--- a/ZÁRÓDOLGOZAT.docx
+++ b/ZÁRÓDOLGOZAT.docx
@@ -1,6 +1,6 @@
 
 <file path=word/document.xml><?xml version="1.0" encoding="utf-8"?>
-<w:document xmlns:wpc="http://schemas.microsoft.com/office/word/2010/wordprocessingCanvas" xmlns:cx="http://schemas.microsoft.com/office/drawing/2014/chartex" xmlns:cx1="http://schemas.microsoft.com/office/drawing/2015/9/8/chartex" xmlns:cx2="http://schemas.microsoft.com/office/drawing/2015/10/21/chartex" xmlns:cx3="http://schemas.microsoft.com/office/drawing/2016/5/9/chartex" xmlns:cx4="http://schemas.microsoft.com/office/drawing/2016/5/10/chartex" xmlns:cx5="http://schemas.microsoft.com/office/drawing/2016/5/11/chartex" xmlns:cx6="http://schemas.microsoft.com/office/drawing/2016/5/12/chartex" xmlns:cx7="http://schemas.microsoft.com/office/drawing/2016/5/13/chartex" xmlns:cx8="http://schemas.microsoft.com/office/drawing/2016/5/14/chartex" xmlns:mc="http://schemas.openxmlformats.org/markup-compatibility/2006" xmlns:aink="http://schemas.microsoft.com/office/drawing/2016/ink" xmlns:am3d="http://schemas.microsoft.com/office/drawing/2017/model3d" xmlns:o="urn:schemas-microsoft-com:office:office" xmlns:r="http://schemas.openxmlformats.org/officeDocument/2006/relationships" xmlns:m="http://schemas.openxmlformats.org/officeDocument/2006/math" xmlns:v="urn:schemas-microsoft-com:vml" xmlns:wp14="http://schemas.microsoft.com/office/word/2010/wordprocessingDrawing" xmlns:wp="http://schemas.openxmlformats.org/drawingml/2006/wordprocessingDrawing" xmlns:w10="urn:schemas-microsoft-com:office:word" xmlns:w="http://schemas.openxmlformats.org/wordprocessingml/2006/main" xmlns:w14="http://schemas.microsoft.com/office/word/2010/wordml" xmlns:w15="http://schemas.microsoft.com/office/word/2012/wordml" xmlns:w16cid="http://schemas.microsoft.com/office/word/2016/wordml/cid" xmlns:w16se="http://schemas.microsoft.com/office/word/2015/wordml/symex" xmlns:wpg="http://schemas.microsoft.com/office/word/2010/wordprocessingGroup" xmlns:wpi="http://schemas.microsoft.com/office/word/2010/wordprocessingInk" xmlns:wne="http://schemas.microsoft.com/office/word/2006/wordml" xmlns:wps="http://schemas.microsoft.com/office/word/2010/wordprocessingShape" mc:Ignorable="w14 w15 w16se w16cid wp14">
+<w:document xmlns:wpc="http://schemas.microsoft.com/office/word/2010/wordprocessingCanvas" xmlns:cx="http://schemas.microsoft.com/office/drawing/2014/chartex" xmlns:cx1="http://schemas.microsoft.com/office/drawing/2015/9/8/chartex" xmlns:mc="http://schemas.openxmlformats.org/markup-compatibility/2006" xmlns:o="urn:schemas-microsoft-com:office:office" xmlns:r="http://schemas.openxmlformats.org/officeDocument/2006/relationships" xmlns:m="http://schemas.openxmlformats.org/officeDocument/2006/math" xmlns:v="urn:schemas-microsoft-com:vml" xmlns:wp14="http://schemas.microsoft.com/office/word/2010/wordprocessingDrawing" xmlns:wp="http://schemas.openxmlformats.org/drawingml/2006/wordprocessingDrawing" xmlns:w10="urn:schemas-microsoft-com:office:word" xmlns:w="http://schemas.openxmlformats.org/wordprocessingml/2006/main" xmlns:w14="http://schemas.microsoft.com/office/word/2010/wordml" xmlns:w15="http://schemas.microsoft.com/office/word/2012/wordml" xmlns:w16se="http://schemas.microsoft.com/office/word/2015/wordml/symex" xmlns:wpg="http://schemas.microsoft.com/office/word/2010/wordprocessingGroup" xmlns:wpi="http://schemas.microsoft.com/office/word/2010/wordprocessingInk" xmlns:wne="http://schemas.microsoft.com/office/word/2006/wordml" xmlns:wps="http://schemas.microsoft.com/office/word/2010/wordprocessingShape" mc:Ignorable="w14 w15 w16se wp14">
   <w:body>
     <w:p>
       <w:pPr>
@@ -17,6 +17,7 @@
           <w:noProof/>
           <w:sz w:val="36"/>
           <w:szCs w:val="36"/>
+          <w:lang w:eastAsia="hu-HU"/>
         </w:rPr>
         <w:drawing>
           <wp:inline distT="0" distB="0" distL="0" distR="0" wp14:anchorId="4B60368F" wp14:editId="4519DBD3">
@@ -73,6 +74,7 @@
           <w:noProof/>
           <w:sz w:val="36"/>
           <w:szCs w:val="36"/>
+          <w:lang w:eastAsia="hu-HU"/>
         </w:rPr>
         <w:drawing>
           <wp:inline distT="0" distB="0" distL="0" distR="0" wp14:anchorId="238E2E1A" wp14:editId="208B6853">
@@ -270,39 +272,7 @@
           <w:sz w:val="24"/>
           <w:szCs w:val="24"/>
         </w:rPr>
-        <w:t xml:space="preserve">Bíró Márk --- </w:t>
-      </w:r>
-      <w:proofErr w:type="spellStart"/>
-      <w:r>
-        <w:rPr>
-          <w:sz w:val="24"/>
-          <w:szCs w:val="24"/>
-        </w:rPr>
-        <w:t>Karanyicz</w:t>
-      </w:r>
-      <w:proofErr w:type="spellEnd"/>
-      <w:r>
-        <w:rPr>
-          <w:sz w:val="24"/>
-          <w:szCs w:val="24"/>
-        </w:rPr>
-        <w:t xml:space="preserve"> Gábor --- </w:t>
-      </w:r>
-      <w:proofErr w:type="spellStart"/>
-      <w:r>
-        <w:rPr>
-          <w:sz w:val="24"/>
-          <w:szCs w:val="24"/>
-        </w:rPr>
-        <w:t>Peremiczky</w:t>
-      </w:r>
-      <w:proofErr w:type="spellEnd"/>
-      <w:r>
-        <w:rPr>
-          <w:sz w:val="24"/>
-          <w:szCs w:val="24"/>
-        </w:rPr>
-        <w:t xml:space="preserve"> István</w:t>
+        <w:t>Bíró Márk --- Karanyicz Gábor --- Peremiczky István</w:t>
       </w:r>
     </w:p>
     <w:p>
@@ -313,15 +283,36 @@
           <w:szCs w:val="24"/>
         </w:rPr>
       </w:pPr>
-    </w:p>
-    <w:p>
-      <w:pPr>
-        <w:jc w:val="center"/>
-        <w:rPr>
-          <w:sz w:val="24"/>
-          <w:szCs w:val="24"/>
-        </w:rPr>
-      </w:pPr>
+      <w:r>
+        <w:rPr>
+          <w:sz w:val="28"/>
+          <w:szCs w:val="28"/>
+        </w:rPr>
+        <w:t>Konzulens</w:t>
+      </w:r>
+      <w:r>
+        <w:rPr>
+          <w:sz w:val="24"/>
+          <w:szCs w:val="24"/>
+        </w:rPr>
+        <w:t>:</w:t>
+      </w:r>
+    </w:p>
+    <w:p>
+      <w:pPr>
+        <w:jc w:val="right"/>
+        <w:rPr>
+          <w:sz w:val="24"/>
+          <w:szCs w:val="24"/>
+        </w:rPr>
+      </w:pPr>
+      <w:r>
+        <w:rPr>
+          <w:sz w:val="24"/>
+          <w:szCs w:val="24"/>
+        </w:rPr>
+        <w:t>Horváth István</w:t>
+      </w:r>
     </w:p>
     <w:p>
       <w:pPr>
@@ -426,212 +417,6 @@
           <w:szCs w:val="24"/>
         </w:rPr>
       </w:pPr>
-      <w:r>
-        <w:rPr>
-          <w:sz w:val="24"/>
-          <w:szCs w:val="24"/>
-        </w:rPr>
-        <w:t>Bevezetés………………………………………………………………………………………………………………………………3</w:t>
-      </w:r>
-    </w:p>
-    <w:p>
-      <w:pPr>
-        <w:spacing w:before="240" w:after="240" w:line="360" w:lineRule="auto"/>
-        <w:jc w:val="both"/>
-        <w:rPr>
-          <w:sz w:val="24"/>
-          <w:szCs w:val="24"/>
-        </w:rPr>
-      </w:pPr>
-      <w:proofErr w:type="spellStart"/>
-      <w:r>
-        <w:rPr>
-          <w:sz w:val="24"/>
-          <w:szCs w:val="24"/>
-        </w:rPr>
-        <w:t>MySql</w:t>
-      </w:r>
-      <w:proofErr w:type="spellEnd"/>
-      <w:r>
-        <w:rPr>
-          <w:sz w:val="24"/>
-          <w:szCs w:val="24"/>
-        </w:rPr>
-        <w:t xml:space="preserve"> adatbázis/Az </w:t>
-      </w:r>
-      <w:proofErr w:type="spellStart"/>
-      <w:r>
-        <w:rPr>
-          <w:sz w:val="24"/>
-          <w:szCs w:val="24"/>
-        </w:rPr>
-        <w:t>Sql</w:t>
-      </w:r>
-      <w:proofErr w:type="spellEnd"/>
-      <w:r>
-        <w:rPr>
-          <w:sz w:val="24"/>
-          <w:szCs w:val="24"/>
-        </w:rPr>
-        <w:t xml:space="preserve"> fogalma…………………………………………………………………………………………….4</w:t>
-      </w:r>
-    </w:p>
-    <w:p>
-      <w:pPr>
-        <w:spacing w:before="240" w:after="240" w:line="360" w:lineRule="auto"/>
-        <w:jc w:val="both"/>
-        <w:rPr>
-          <w:sz w:val="24"/>
-          <w:szCs w:val="24"/>
-        </w:rPr>
-      </w:pPr>
-      <w:r>
-        <w:rPr>
-          <w:sz w:val="24"/>
-          <w:szCs w:val="24"/>
-        </w:rPr>
-        <w:t>PHPMYADMIN</w:t>
-      </w:r>
-      <w:r>
-        <w:rPr>
-          <w:sz w:val="24"/>
-          <w:szCs w:val="24"/>
-        </w:rPr>
-        <w:t xml:space="preserve"> és a XAMPP……………………………………………………………………………………………………5</w:t>
-      </w:r>
-    </w:p>
-    <w:p>
-      <w:pPr>
-        <w:spacing w:before="240" w:after="240" w:line="360" w:lineRule="auto"/>
-        <w:jc w:val="both"/>
-        <w:rPr>
-          <w:sz w:val="24"/>
-          <w:szCs w:val="24"/>
-        </w:rPr>
-      </w:pPr>
-      <w:r>
-        <w:rPr>
-          <w:sz w:val="24"/>
-          <w:szCs w:val="24"/>
-        </w:rPr>
-        <w:t>HTML/CSS…………………………………………………………………………………………………………………………</w:t>
-      </w:r>
-      <w:r>
-        <w:rPr>
-          <w:sz w:val="24"/>
-          <w:szCs w:val="24"/>
-        </w:rPr>
-        <w:t>..…</w:t>
-      </w:r>
-      <w:r>
-        <w:rPr>
-          <w:sz w:val="24"/>
-          <w:szCs w:val="24"/>
-        </w:rPr>
-        <w:t>6</w:t>
-      </w:r>
-    </w:p>
-    <w:p>
-      <w:pPr>
-        <w:spacing w:before="240" w:after="240" w:line="360" w:lineRule="auto"/>
-        <w:jc w:val="both"/>
-        <w:rPr>
-          <w:sz w:val="24"/>
-          <w:szCs w:val="24"/>
-        </w:rPr>
-      </w:pPr>
-      <w:proofErr w:type="spellStart"/>
-      <w:r>
-        <w:rPr>
-          <w:sz w:val="24"/>
-          <w:szCs w:val="24"/>
-        </w:rPr>
-        <w:t>Bootstrap</w:t>
-      </w:r>
-      <w:proofErr w:type="spellEnd"/>
-      <w:r>
-        <w:rPr>
-          <w:sz w:val="24"/>
-          <w:szCs w:val="24"/>
-        </w:rPr>
-        <w:t>………………………………………………………………………………………………………………………………7</w:t>
-      </w:r>
-    </w:p>
-    <w:p>
-      <w:pPr>
-        <w:spacing w:before="240" w:after="240" w:line="360" w:lineRule="auto"/>
-        <w:jc w:val="both"/>
-        <w:rPr>
-          <w:sz w:val="24"/>
-          <w:szCs w:val="24"/>
-        </w:rPr>
-      </w:pPr>
-      <w:proofErr w:type="spellStart"/>
-      <w:r>
-        <w:rPr>
-          <w:sz w:val="24"/>
-          <w:szCs w:val="24"/>
-        </w:rPr>
-        <w:t>React</w:t>
-      </w:r>
-      <w:proofErr w:type="spellEnd"/>
-      <w:r>
-        <w:rPr>
-          <w:sz w:val="24"/>
-          <w:szCs w:val="24"/>
-        </w:rPr>
-        <w:t>…………………………………………………………………………………………………………………………………….8</w:t>
-      </w:r>
-    </w:p>
-    <w:p>
-      <w:pPr>
-        <w:spacing w:before="240" w:after="240" w:line="360" w:lineRule="auto"/>
-        <w:jc w:val="both"/>
-        <w:rPr>
-          <w:sz w:val="24"/>
-          <w:szCs w:val="24"/>
-        </w:rPr>
-      </w:pPr>
-      <w:r>
-        <w:rPr>
-          <w:sz w:val="24"/>
-          <w:szCs w:val="24"/>
-        </w:rPr>
-        <w:t xml:space="preserve">Dokumentum Objektum </w:t>
-      </w:r>
-      <w:proofErr w:type="spellStart"/>
-      <w:r>
-        <w:rPr>
-          <w:sz w:val="24"/>
-          <w:szCs w:val="24"/>
-        </w:rPr>
-        <w:t>Model</w:t>
-      </w:r>
-      <w:proofErr w:type="spellEnd"/>
-      <w:r>
-        <w:rPr>
-          <w:sz w:val="24"/>
-          <w:szCs w:val="24"/>
-        </w:rPr>
-        <w:t xml:space="preserve"> (DOM)</w:t>
-      </w:r>
-      <w:r>
-        <w:rPr>
-          <w:sz w:val="24"/>
-          <w:szCs w:val="24"/>
-        </w:rPr>
-        <w:t>…………………………………………………………………………………9</w:t>
-      </w:r>
-    </w:p>
-    <w:p>
-      <w:pPr>
-        <w:spacing w:before="240" w:after="240" w:line="360" w:lineRule="auto"/>
-        <w:jc w:val="both"/>
-        <w:rPr>
-          <w:sz w:val="24"/>
-          <w:szCs w:val="24"/>
-        </w:rPr>
-      </w:pPr>
     </w:p>
     <w:p>
       <w:pPr>
@@ -644,6 +429,676 @@
         </w:rPr>
       </w:pPr>
     </w:p>
+    <w:sdt>
+      <w:sdtPr>
+        <w:id w:val="-1113973118"/>
+        <w:docPartObj>
+          <w:docPartGallery w:val="Table of Contents"/>
+          <w:docPartUnique/>
+        </w:docPartObj>
+      </w:sdtPr>
+      <w:sdtEndPr>
+        <w:rPr>
+          <w:rFonts w:asciiTheme="minorHAnsi" w:eastAsiaTheme="minorHAnsi" w:hAnsiTheme="minorHAnsi" w:cstheme="minorBidi"/>
+          <w:b/>
+          <w:bCs/>
+          <w:color w:val="auto"/>
+          <w:sz w:val="22"/>
+          <w:szCs w:val="22"/>
+          <w:lang w:eastAsia="en-US"/>
+        </w:rPr>
+      </w:sdtEndPr>
+      <w:sdtContent>
+        <w:p>
+          <w:pPr>
+            <w:pStyle w:val="Tartalomjegyzkcmsora"/>
+          </w:pPr>
+          <w:r>
+            <w:t>Tartalom</w:t>
+          </w:r>
+        </w:p>
+        <w:p>
+          <w:pPr>
+            <w:pStyle w:val="TJ1"/>
+            <w:tabs>
+              <w:tab w:val="right" w:leader="dot" w:pos="9062"/>
+            </w:tabs>
+            <w:rPr>
+              <w:noProof/>
+            </w:rPr>
+          </w:pPr>
+          <w:r>
+            <w:fldChar w:fldCharType="begin"/>
+          </w:r>
+          <w:r>
+            <w:instrText xml:space="preserve"> TOC \o "1-3" \h \z \u </w:instrText>
+          </w:r>
+          <w:r>
+            <w:fldChar w:fldCharType="separate"/>
+          </w:r>
+          <w:hyperlink w:anchor="_Toc193283213" w:history="1">
+            <w:r>
+              <w:rPr>
+                <w:rStyle w:val="Hiperhivatkozs"/>
+                <w:rFonts w:ascii="Calibri" w:hAnsi="Calibri"/>
+                <w:b/>
+                <w:noProof/>
+              </w:rPr>
+              <w:t>Bevezető</w:t>
+            </w:r>
+            <w:r>
+              <w:rPr>
+                <w:noProof/>
+                <w:webHidden/>
+              </w:rPr>
+              <w:tab/>
+            </w:r>
+            <w:r>
+              <w:rPr>
+                <w:noProof/>
+                <w:webHidden/>
+              </w:rPr>
+              <w:fldChar w:fldCharType="begin"/>
+            </w:r>
+            <w:r>
+              <w:rPr>
+                <w:noProof/>
+                <w:webHidden/>
+              </w:rPr>
+              <w:instrText xml:space="preserve"> PAGEREF _Toc193283213 \h </w:instrText>
+            </w:r>
+            <w:r>
+              <w:rPr>
+                <w:noProof/>
+                <w:webHidden/>
+              </w:rPr>
+            </w:r>
+            <w:r>
+              <w:rPr>
+                <w:noProof/>
+                <w:webHidden/>
+              </w:rPr>
+              <w:fldChar w:fldCharType="separate"/>
+            </w:r>
+            <w:r>
+              <w:rPr>
+                <w:noProof/>
+                <w:webHidden/>
+              </w:rPr>
+              <w:t>2</w:t>
+            </w:r>
+            <w:r>
+              <w:rPr>
+                <w:noProof/>
+                <w:webHidden/>
+              </w:rPr>
+              <w:fldChar w:fldCharType="end"/>
+            </w:r>
+          </w:hyperlink>
+        </w:p>
+        <w:p>
+          <w:pPr>
+            <w:pStyle w:val="TJ1"/>
+            <w:tabs>
+              <w:tab w:val="right" w:leader="dot" w:pos="9062"/>
+            </w:tabs>
+            <w:rPr>
+              <w:noProof/>
+            </w:rPr>
+          </w:pPr>
+          <w:hyperlink w:anchor="_Toc193283214" w:history="1">
+            <w:r>
+              <w:rPr>
+                <w:rStyle w:val="Hiperhivatkozs"/>
+                <w:b/>
+                <w:noProof/>
+              </w:rPr>
+              <w:t>MySQL adatbázis</w:t>
+            </w:r>
+            <w:r>
+              <w:rPr>
+                <w:noProof/>
+                <w:webHidden/>
+              </w:rPr>
+              <w:tab/>
+            </w:r>
+            <w:r>
+              <w:rPr>
+                <w:noProof/>
+                <w:webHidden/>
+              </w:rPr>
+              <w:fldChar w:fldCharType="begin"/>
+            </w:r>
+            <w:r>
+              <w:rPr>
+                <w:noProof/>
+                <w:webHidden/>
+              </w:rPr>
+              <w:instrText xml:space="preserve"> PAGEREF _Toc193283214 \h </w:instrText>
+            </w:r>
+            <w:r>
+              <w:rPr>
+                <w:noProof/>
+                <w:webHidden/>
+              </w:rPr>
+            </w:r>
+            <w:r>
+              <w:rPr>
+                <w:noProof/>
+                <w:webHidden/>
+              </w:rPr>
+              <w:fldChar w:fldCharType="separate"/>
+            </w:r>
+            <w:r>
+              <w:rPr>
+                <w:noProof/>
+                <w:webHidden/>
+              </w:rPr>
+              <w:t>3</w:t>
+            </w:r>
+            <w:r>
+              <w:rPr>
+                <w:noProof/>
+                <w:webHidden/>
+              </w:rPr>
+              <w:fldChar w:fldCharType="end"/>
+            </w:r>
+          </w:hyperlink>
+        </w:p>
+        <w:p>
+          <w:pPr>
+            <w:pStyle w:val="TJ1"/>
+            <w:tabs>
+              <w:tab w:val="right" w:leader="dot" w:pos="9062"/>
+            </w:tabs>
+            <w:rPr>
+              <w:noProof/>
+            </w:rPr>
+          </w:pPr>
+          <w:hyperlink w:anchor="_Toc193283215" w:history="1">
+            <w:r>
+              <w:rPr>
+                <w:rStyle w:val="Hiperhivatkozs"/>
+                <w:b/>
+                <w:noProof/>
+              </w:rPr>
+              <w:t>Az SQL fogalma</w:t>
+            </w:r>
+            <w:r>
+              <w:rPr>
+                <w:noProof/>
+                <w:webHidden/>
+              </w:rPr>
+              <w:tab/>
+            </w:r>
+            <w:r>
+              <w:rPr>
+                <w:noProof/>
+                <w:webHidden/>
+              </w:rPr>
+              <w:fldChar w:fldCharType="begin"/>
+            </w:r>
+            <w:r>
+              <w:rPr>
+                <w:noProof/>
+                <w:webHidden/>
+              </w:rPr>
+              <w:instrText xml:space="preserve"> PAGEREF _Toc193283215 \h </w:instrText>
+            </w:r>
+            <w:r>
+              <w:rPr>
+                <w:noProof/>
+                <w:webHidden/>
+              </w:rPr>
+            </w:r>
+            <w:r>
+              <w:rPr>
+                <w:noProof/>
+                <w:webHidden/>
+              </w:rPr>
+              <w:fldChar w:fldCharType="separate"/>
+            </w:r>
+            <w:r>
+              <w:rPr>
+                <w:noProof/>
+                <w:webHidden/>
+              </w:rPr>
+              <w:t>4</w:t>
+            </w:r>
+            <w:r>
+              <w:rPr>
+                <w:noProof/>
+                <w:webHidden/>
+              </w:rPr>
+              <w:fldChar w:fldCharType="end"/>
+            </w:r>
+          </w:hyperlink>
+        </w:p>
+        <w:p>
+          <w:pPr>
+            <w:pStyle w:val="TJ1"/>
+            <w:tabs>
+              <w:tab w:val="right" w:leader="dot" w:pos="9062"/>
+            </w:tabs>
+            <w:rPr>
+              <w:noProof/>
+            </w:rPr>
+          </w:pPr>
+          <w:hyperlink w:anchor="_Toc193283216" w:history="1">
+            <w:r>
+              <w:rPr>
+                <w:rStyle w:val="Hiperhivatkozs"/>
+                <w:b/>
+                <w:noProof/>
+              </w:rPr>
+              <w:t>PHPMYADMIN és a XAMPP</w:t>
+            </w:r>
+            <w:r>
+              <w:rPr>
+                <w:noProof/>
+                <w:webHidden/>
+              </w:rPr>
+              <w:tab/>
+            </w:r>
+            <w:r>
+              <w:rPr>
+                <w:noProof/>
+                <w:webHidden/>
+              </w:rPr>
+              <w:fldChar w:fldCharType="begin"/>
+            </w:r>
+            <w:r>
+              <w:rPr>
+                <w:noProof/>
+                <w:webHidden/>
+              </w:rPr>
+              <w:instrText xml:space="preserve"> PAGEREF _Toc193283216 \h </w:instrText>
+            </w:r>
+            <w:r>
+              <w:rPr>
+                <w:noProof/>
+                <w:webHidden/>
+              </w:rPr>
+            </w:r>
+            <w:r>
+              <w:rPr>
+                <w:noProof/>
+                <w:webHidden/>
+              </w:rPr>
+              <w:fldChar w:fldCharType="separate"/>
+            </w:r>
+            <w:r>
+              <w:rPr>
+                <w:noProof/>
+                <w:webHidden/>
+              </w:rPr>
+              <w:t>4</w:t>
+            </w:r>
+            <w:r>
+              <w:rPr>
+                <w:noProof/>
+                <w:webHidden/>
+              </w:rPr>
+              <w:fldChar w:fldCharType="end"/>
+            </w:r>
+          </w:hyperlink>
+        </w:p>
+        <w:p>
+          <w:pPr>
+            <w:pStyle w:val="TJ1"/>
+            <w:tabs>
+              <w:tab w:val="right" w:leader="dot" w:pos="9062"/>
+            </w:tabs>
+            <w:rPr>
+              <w:noProof/>
+            </w:rPr>
+          </w:pPr>
+          <w:hyperlink w:anchor="_Toc193283217" w:history="1">
+            <w:r>
+              <w:rPr>
+                <w:rStyle w:val="Hiperhivatkozs"/>
+                <w:b/>
+                <w:noProof/>
+              </w:rPr>
+              <w:t>HTML</w:t>
+            </w:r>
+            <w:r>
+              <w:rPr>
+                <w:noProof/>
+                <w:webHidden/>
+              </w:rPr>
+              <w:tab/>
+            </w:r>
+            <w:r>
+              <w:rPr>
+                <w:noProof/>
+                <w:webHidden/>
+              </w:rPr>
+              <w:fldChar w:fldCharType="begin"/>
+            </w:r>
+            <w:r>
+              <w:rPr>
+                <w:noProof/>
+                <w:webHidden/>
+              </w:rPr>
+              <w:instrText xml:space="preserve"> PAGEREF _Toc193283217 \h </w:instrText>
+            </w:r>
+            <w:r>
+              <w:rPr>
+                <w:noProof/>
+                <w:webHidden/>
+              </w:rPr>
+            </w:r>
+            <w:r>
+              <w:rPr>
+                <w:noProof/>
+                <w:webHidden/>
+              </w:rPr>
+              <w:fldChar w:fldCharType="separate"/>
+            </w:r>
+            <w:r>
+              <w:rPr>
+                <w:noProof/>
+                <w:webHidden/>
+              </w:rPr>
+              <w:t>5</w:t>
+            </w:r>
+            <w:r>
+              <w:rPr>
+                <w:noProof/>
+                <w:webHidden/>
+              </w:rPr>
+              <w:fldChar w:fldCharType="end"/>
+            </w:r>
+          </w:hyperlink>
+        </w:p>
+        <w:p>
+          <w:pPr>
+            <w:pStyle w:val="TJ1"/>
+            <w:tabs>
+              <w:tab w:val="right" w:leader="dot" w:pos="9062"/>
+            </w:tabs>
+            <w:rPr>
+              <w:noProof/>
+            </w:rPr>
+          </w:pPr>
+          <w:hyperlink w:anchor="_Toc193283218" w:history="1">
+            <w:r>
+              <w:rPr>
+                <w:rStyle w:val="Hiperhivatkozs"/>
+                <w:b/>
+                <w:noProof/>
+              </w:rPr>
+              <w:t>CSS</w:t>
+            </w:r>
+            <w:r>
+              <w:rPr>
+                <w:noProof/>
+                <w:webHidden/>
+              </w:rPr>
+              <w:tab/>
+            </w:r>
+            <w:r>
+              <w:rPr>
+                <w:noProof/>
+                <w:webHidden/>
+              </w:rPr>
+              <w:fldChar w:fldCharType="begin"/>
+            </w:r>
+            <w:r>
+              <w:rPr>
+                <w:noProof/>
+                <w:webHidden/>
+              </w:rPr>
+              <w:instrText xml:space="preserve"> PAGEREF _Toc193283218 \h </w:instrText>
+            </w:r>
+            <w:r>
+              <w:rPr>
+                <w:noProof/>
+                <w:webHidden/>
+              </w:rPr>
+            </w:r>
+            <w:r>
+              <w:rPr>
+                <w:noProof/>
+                <w:webHidden/>
+              </w:rPr>
+              <w:fldChar w:fldCharType="separate"/>
+            </w:r>
+            <w:r>
+              <w:rPr>
+                <w:noProof/>
+                <w:webHidden/>
+              </w:rPr>
+              <w:t>6</w:t>
+            </w:r>
+            <w:r>
+              <w:rPr>
+                <w:noProof/>
+                <w:webHidden/>
+              </w:rPr>
+              <w:fldChar w:fldCharType="end"/>
+            </w:r>
+          </w:hyperlink>
+        </w:p>
+        <w:p>
+          <w:pPr>
+            <w:pStyle w:val="TJ1"/>
+            <w:tabs>
+              <w:tab w:val="right" w:leader="dot" w:pos="9062"/>
+            </w:tabs>
+            <w:rPr>
+              <w:noProof/>
+            </w:rPr>
+          </w:pPr>
+          <w:hyperlink w:anchor="_Toc193283219" w:history="1">
+            <w:r>
+              <w:rPr>
+                <w:rStyle w:val="Hiperhivatkozs"/>
+                <w:b/>
+                <w:noProof/>
+              </w:rPr>
+              <w:t>Bootstrap</w:t>
+            </w:r>
+            <w:r>
+              <w:rPr>
+                <w:noProof/>
+                <w:webHidden/>
+              </w:rPr>
+              <w:tab/>
+            </w:r>
+            <w:r>
+              <w:rPr>
+                <w:noProof/>
+                <w:webHidden/>
+              </w:rPr>
+              <w:fldChar w:fldCharType="begin"/>
+            </w:r>
+            <w:r>
+              <w:rPr>
+                <w:noProof/>
+                <w:webHidden/>
+              </w:rPr>
+              <w:instrText xml:space="preserve"> PAGEREF _Toc193283219 \h </w:instrText>
+            </w:r>
+            <w:r>
+              <w:rPr>
+                <w:noProof/>
+                <w:webHidden/>
+              </w:rPr>
+            </w:r>
+            <w:r>
+              <w:rPr>
+                <w:noProof/>
+                <w:webHidden/>
+              </w:rPr>
+              <w:fldChar w:fldCharType="separate"/>
+            </w:r>
+            <w:r>
+              <w:rPr>
+                <w:noProof/>
+                <w:webHidden/>
+              </w:rPr>
+              <w:t>6</w:t>
+            </w:r>
+            <w:r>
+              <w:rPr>
+                <w:noProof/>
+                <w:webHidden/>
+              </w:rPr>
+              <w:fldChar w:fldCharType="end"/>
+            </w:r>
+          </w:hyperlink>
+        </w:p>
+        <w:p>
+          <w:pPr>
+            <w:pStyle w:val="TJ1"/>
+            <w:tabs>
+              <w:tab w:val="right" w:leader="dot" w:pos="9062"/>
+            </w:tabs>
+            <w:rPr>
+              <w:noProof/>
+            </w:rPr>
+          </w:pPr>
+          <w:hyperlink w:anchor="_Toc193283220" w:history="1">
+            <w:r>
+              <w:rPr>
+                <w:rStyle w:val="Hiperhivatkozs"/>
+                <w:b/>
+                <w:noProof/>
+              </w:rPr>
+              <w:t>React</w:t>
+            </w:r>
+            <w:r>
+              <w:rPr>
+                <w:noProof/>
+                <w:webHidden/>
+              </w:rPr>
+              <w:tab/>
+            </w:r>
+            <w:r>
+              <w:rPr>
+                <w:noProof/>
+                <w:webHidden/>
+              </w:rPr>
+              <w:fldChar w:fldCharType="begin"/>
+            </w:r>
+            <w:r>
+              <w:rPr>
+                <w:noProof/>
+                <w:webHidden/>
+              </w:rPr>
+              <w:instrText xml:space="preserve"> PAGEREF _Toc193283220 \h </w:instrText>
+            </w:r>
+            <w:r>
+              <w:rPr>
+                <w:noProof/>
+                <w:webHidden/>
+              </w:rPr>
+            </w:r>
+            <w:r>
+              <w:rPr>
+                <w:noProof/>
+                <w:webHidden/>
+              </w:rPr>
+              <w:fldChar w:fldCharType="separate"/>
+            </w:r>
+            <w:r>
+              <w:rPr>
+                <w:noProof/>
+                <w:webHidden/>
+              </w:rPr>
+              <w:t>7</w:t>
+            </w:r>
+            <w:r>
+              <w:rPr>
+                <w:noProof/>
+                <w:webHidden/>
+              </w:rPr>
+              <w:fldChar w:fldCharType="end"/>
+            </w:r>
+          </w:hyperlink>
+        </w:p>
+        <w:p>
+          <w:pPr>
+            <w:pStyle w:val="TJ1"/>
+            <w:tabs>
+              <w:tab w:val="right" w:leader="dot" w:pos="9062"/>
+            </w:tabs>
+            <w:rPr>
+              <w:noProof/>
+            </w:rPr>
+          </w:pPr>
+          <w:hyperlink w:anchor="_Toc193283221" w:history="1">
+            <w:r>
+              <w:rPr>
+                <w:rStyle w:val="Hiperhivatkozs"/>
+                <w:b/>
+                <w:noProof/>
+              </w:rPr>
+              <w:t>Dokumentum Objektum Model (DOM)</w:t>
+            </w:r>
+            <w:r>
+              <w:rPr>
+                <w:noProof/>
+                <w:webHidden/>
+              </w:rPr>
+              <w:tab/>
+            </w:r>
+            <w:r>
+              <w:rPr>
+                <w:noProof/>
+                <w:webHidden/>
+              </w:rPr>
+              <w:fldChar w:fldCharType="begin"/>
+            </w:r>
+            <w:r>
+              <w:rPr>
+                <w:noProof/>
+                <w:webHidden/>
+              </w:rPr>
+              <w:instrText xml:space="preserve"> PAGEREF _Toc193283221 \h </w:instrText>
+            </w:r>
+            <w:r>
+              <w:rPr>
+                <w:noProof/>
+                <w:webHidden/>
+              </w:rPr>
+            </w:r>
+            <w:r>
+              <w:rPr>
+                <w:noProof/>
+                <w:webHidden/>
+              </w:rPr>
+              <w:fldChar w:fldCharType="separate"/>
+            </w:r>
+            <w:r>
+              <w:rPr>
+                <w:noProof/>
+                <w:webHidden/>
+              </w:rPr>
+              <w:t>8</w:t>
+            </w:r>
+            <w:r>
+              <w:rPr>
+                <w:noProof/>
+                <w:webHidden/>
+              </w:rPr>
+              <w:fldChar w:fldCharType="end"/>
+            </w:r>
+          </w:hyperlink>
+        </w:p>
+        <w:p>
+          <w:r>
+            <w:rPr>
+              <w:b/>
+              <w:bCs/>
+            </w:rPr>
+            <w:fldChar w:fldCharType="end"/>
+          </w:r>
+        </w:p>
+      </w:sdtContent>
+    </w:sdt>
     <w:p>
       <w:pPr>
         <w:spacing w:before="240" w:after="240" w:line="360" w:lineRule="auto"/>
@@ -722,23 +1177,29 @@
     </w:p>
     <w:p>
       <w:pPr>
-        <w:spacing w:before="240" w:after="240" w:line="360" w:lineRule="auto"/>
+        <w:pStyle w:val="Cmsor1"/>
         <w:jc w:val="center"/>
         <w:rPr>
-          <w:b/>
-          <w:sz w:val="36"/>
-          <w:szCs w:val="36"/>
-        </w:rPr>
-      </w:pPr>
-      <w:r>
-        <w:rPr>
-          <w:b/>
+          <w:rFonts w:ascii="Calibri" w:hAnsi="Calibri"/>
+          <w:b/>
+          <w:color w:val="000000" w:themeColor="text1"/>
+          <w:sz w:val="36"/>
+          <w:szCs w:val="36"/>
+        </w:rPr>
+      </w:pPr>
+      <w:bookmarkStart w:id="0" w:name="_Toc193283213"/>
+      <w:r>
+        <w:rPr>
+          <w:rFonts w:ascii="Calibri" w:hAnsi="Calibri"/>
+          <w:b/>
+          <w:color w:val="000000" w:themeColor="text1"/>
           <w:sz w:val="36"/>
           <w:szCs w:val="36"/>
         </w:rPr>
         <w:lastRenderedPageBreak/>
         <w:t>Bevezető</w:t>
       </w:r>
+      <w:bookmarkEnd w:id="0"/>
     </w:p>
     <w:p>
       <w:pPr>
@@ -754,33 +1215,29 @@
           <w:sz w:val="24"/>
           <w:szCs w:val="24"/>
         </w:rPr>
-        <w:t xml:space="preserve">A Honfoglaló megszűnése hatalmas űrt hagyott a szívünkben, ezért az az ötletünk támadt, hogy az évvégi vizsgára egy </w:t>
-      </w:r>
-      <w:proofErr w:type="spellStart"/>
-      <w:r>
-        <w:rPr>
-          <w:sz w:val="24"/>
-          <w:szCs w:val="24"/>
-        </w:rPr>
-        <w:t>kíválasztós</w:t>
-      </w:r>
-      <w:proofErr w:type="spellEnd"/>
-      <w:r>
-        <w:rPr>
-          <w:sz w:val="24"/>
-          <w:szCs w:val="24"/>
-        </w:rPr>
-        <w:t xml:space="preserve"> kérdéses (</w:t>
-      </w:r>
-      <w:proofErr w:type="spellStart"/>
-      <w:r>
-        <w:rPr>
-          <w:sz w:val="24"/>
-          <w:szCs w:val="24"/>
-        </w:rPr>
-        <w:t>quizes</w:t>
-      </w:r>
-      <w:proofErr w:type="spellEnd"/>
+        <w:t>A Honfoglaló megszűnése hatalmas űrt hagyott a szívünkben, ezért az az ötletünk támadt</w:t>
+      </w:r>
+      <w:r>
+        <w:rPr>
+          <w:sz w:val="24"/>
+          <w:szCs w:val="24"/>
+        </w:rPr>
+        <w:t>, hogy az évvégi vizsgára egy ki</w:t>
+      </w:r>
+      <w:r>
+        <w:rPr>
+          <w:sz w:val="24"/>
+          <w:szCs w:val="24"/>
+        </w:rPr>
+        <w:t>választós kérdéses (</w:t>
+      </w:r>
+      <w:r>
+        <w:rPr>
+          <w:sz w:val="24"/>
+          <w:szCs w:val="24"/>
+        </w:rPr>
+        <w:t>kvíz</w:t>
+      </w:r>
       <w:r>
         <w:rPr>
           <w:sz w:val="24"/>
@@ -915,18 +1372,23 @@
     </w:p>
     <w:p>
       <w:pPr>
-        <w:spacing w:before="240" w:after="240" w:line="360" w:lineRule="auto"/>
+        <w:pStyle w:val="Cmsor1"/>
         <w:jc w:val="center"/>
         <w:rPr>
-          <w:b/>
-          <w:sz w:val="36"/>
-          <w:szCs w:val="36"/>
-        </w:rPr>
-      </w:pPr>
-      <w:proofErr w:type="spellStart"/>
-      <w:r>
-        <w:rPr>
-          <w:b/>
+          <w:rFonts w:asciiTheme="minorHAnsi" w:hAnsiTheme="minorHAnsi"/>
+          <w:b/>
+          <w:color w:val="000000" w:themeColor="text1"/>
+          <w:sz w:val="36"/>
+          <w:szCs w:val="36"/>
+        </w:rPr>
+      </w:pPr>
+      <w:bookmarkStart w:id="1" w:name="_Toc193283214"/>
+      <w:proofErr w:type="spellStart"/>
+      <w:r>
+        <w:rPr>
+          <w:rFonts w:asciiTheme="minorHAnsi" w:hAnsiTheme="minorHAnsi"/>
+          <w:b/>
+          <w:color w:val="000000" w:themeColor="text1"/>
           <w:sz w:val="36"/>
           <w:szCs w:val="36"/>
         </w:rPr>
@@ -936,12 +1398,15 @@
       <w:proofErr w:type="spellEnd"/>
       <w:r>
         <w:rPr>
-          <w:b/>
+          <w:rFonts w:asciiTheme="minorHAnsi" w:hAnsiTheme="minorHAnsi"/>
+          <w:b/>
+          <w:color w:val="000000" w:themeColor="text1"/>
           <w:sz w:val="36"/>
           <w:szCs w:val="36"/>
         </w:rPr>
         <w:t xml:space="preserve"> adatbázis</w:t>
       </w:r>
+      <w:bookmarkEnd w:id="1"/>
     </w:p>
     <w:p>
       <w:pPr>
@@ -1005,7 +1470,23 @@
           <w:sz w:val="24"/>
           <w:szCs w:val="24"/>
         </w:rPr>
-        <w:t xml:space="preserve"> kompatibilis különböző programozási nyelvekkel, például a PHP-vel, Python-</w:t>
+        <w:t xml:space="preserve"> kompatibilis különböző programozási nyelvekkel, például a PHP-</w:t>
+      </w:r>
+      <w:proofErr w:type="spellStart"/>
+      <w:r>
+        <w:rPr>
+          <w:sz w:val="24"/>
+          <w:szCs w:val="24"/>
+        </w:rPr>
+        <w:t>vel</w:t>
+      </w:r>
+      <w:proofErr w:type="spellEnd"/>
+      <w:r>
+        <w:rPr>
+          <w:sz w:val="24"/>
+          <w:szCs w:val="24"/>
+        </w:rPr>
+        <w:t>, Python-</w:t>
       </w:r>
       <w:proofErr w:type="spellStart"/>
       <w:r>
@@ -1043,25 +1524,33 @@
           <w:szCs w:val="24"/>
         </w:rPr>
       </w:pPr>
-    </w:p>
-    <w:p>
-      <w:pPr>
-        <w:spacing w:before="240" w:after="240" w:line="360" w:lineRule="auto"/>
+      <w:bookmarkStart w:id="2" w:name="_GoBack"/>
+      <w:bookmarkEnd w:id="2"/>
+    </w:p>
+    <w:p>
+      <w:pPr>
+        <w:pStyle w:val="Cmsor1"/>
         <w:jc w:val="center"/>
         <w:rPr>
-          <w:b/>
-          <w:sz w:val="36"/>
-          <w:szCs w:val="36"/>
-        </w:rPr>
-      </w:pPr>
-      <w:r>
-        <w:rPr>
-          <w:b/>
+          <w:rFonts w:asciiTheme="minorHAnsi" w:hAnsiTheme="minorHAnsi"/>
+          <w:b/>
+          <w:color w:val="000000" w:themeColor="text1"/>
+          <w:sz w:val="36"/>
+          <w:szCs w:val="36"/>
+        </w:rPr>
+      </w:pPr>
+      <w:bookmarkStart w:id="3" w:name="_Toc193283215"/>
+      <w:r>
+        <w:rPr>
+          <w:rFonts w:asciiTheme="minorHAnsi" w:hAnsiTheme="minorHAnsi"/>
+          <w:b/>
+          <w:color w:val="000000" w:themeColor="text1"/>
           <w:sz w:val="36"/>
           <w:szCs w:val="36"/>
         </w:rPr>
         <w:t>Az SQL fogalma</w:t>
       </w:r>
+      <w:bookmarkEnd w:id="3"/>
     </w:p>
     <w:p>
       <w:pPr>
@@ -1236,23 +1725,29 @@
     </w:p>
     <w:p>
       <w:pPr>
-        <w:spacing w:before="240" w:after="240" w:line="360" w:lineRule="auto"/>
+        <w:pStyle w:val="Cmsor1"/>
         <w:jc w:val="center"/>
         <w:rPr>
-          <w:b/>
-          <w:sz w:val="36"/>
-          <w:szCs w:val="36"/>
-        </w:rPr>
-      </w:pPr>
-      <w:r>
-        <w:rPr>
-          <w:b/>
+          <w:rFonts w:asciiTheme="minorHAnsi" w:hAnsiTheme="minorHAnsi"/>
+          <w:b/>
+          <w:color w:val="000000" w:themeColor="text1"/>
+          <w:sz w:val="36"/>
+          <w:szCs w:val="36"/>
+        </w:rPr>
+      </w:pPr>
+      <w:bookmarkStart w:id="4" w:name="_Toc193283216"/>
+      <w:r>
+        <w:rPr>
+          <w:rFonts w:asciiTheme="minorHAnsi" w:hAnsiTheme="minorHAnsi"/>
+          <w:b/>
+          <w:color w:val="000000" w:themeColor="text1"/>
           <w:sz w:val="36"/>
           <w:szCs w:val="36"/>
         </w:rPr>
         <w:lastRenderedPageBreak/>
         <w:t>PHPMYADMIN és a XAMPP</w:t>
       </w:r>
+      <w:bookmarkEnd w:id="4"/>
     </w:p>
     <w:p>
       <w:pPr>
@@ -1267,8 +1762,10 @@
       <w:r>
         <w:rPr>
           <w:b/>
-          <w:sz w:val="36"/>
-          <w:szCs w:val="36"/>
+          <w:noProof/>
+          <w:sz w:val="36"/>
+          <w:szCs w:val="36"/>
+          <w:lang w:eastAsia="hu-HU"/>
         </w:rPr>
         <w:drawing>
           <wp:inline distT="0" distB="0" distL="0" distR="0" wp14:anchorId="4AD1EA79" wp14:editId="48E3ECFA">
@@ -1399,8 +1896,10 @@
       </w:pPr>
       <w:r>
         <w:rPr>
-          <w:sz w:val="24"/>
-          <w:szCs w:val="24"/>
+          <w:noProof/>
+          <w:sz w:val="24"/>
+          <w:szCs w:val="24"/>
+          <w:lang w:eastAsia="hu-HU"/>
         </w:rPr>
         <w:drawing>
           <wp:inline distT="0" distB="0" distL="0" distR="0" wp14:anchorId="26F1B853" wp14:editId="4A06C2F7">
@@ -1451,23 +1950,29 @@
     </w:p>
     <w:p>
       <w:pPr>
-        <w:spacing w:before="240" w:after="240" w:line="360" w:lineRule="auto"/>
+        <w:pStyle w:val="Cmsor1"/>
         <w:jc w:val="center"/>
         <w:rPr>
-          <w:b/>
-          <w:sz w:val="36"/>
-          <w:szCs w:val="36"/>
-        </w:rPr>
-      </w:pPr>
-      <w:r>
-        <w:rPr>
-          <w:b/>
+          <w:rFonts w:asciiTheme="minorHAnsi" w:hAnsiTheme="minorHAnsi"/>
+          <w:b/>
+          <w:color w:val="000000" w:themeColor="text1"/>
+          <w:sz w:val="36"/>
+          <w:szCs w:val="36"/>
+        </w:rPr>
+      </w:pPr>
+      <w:bookmarkStart w:id="5" w:name="_Toc193283217"/>
+      <w:r>
+        <w:rPr>
+          <w:rFonts w:asciiTheme="minorHAnsi" w:hAnsiTheme="minorHAnsi"/>
+          <w:b/>
+          <w:color w:val="000000" w:themeColor="text1"/>
           <w:sz w:val="36"/>
           <w:szCs w:val="36"/>
         </w:rPr>
         <w:lastRenderedPageBreak/>
         <w:t>HTML</w:t>
       </w:r>
+      <w:bookmarkEnd w:id="5"/>
     </w:p>
     <w:p>
       <w:pPr>
@@ -1582,22 +2087,28 @@
     </w:p>
     <w:p>
       <w:pPr>
-        <w:spacing w:before="240" w:after="240" w:line="360" w:lineRule="auto"/>
+        <w:pStyle w:val="Cmsor1"/>
         <w:jc w:val="center"/>
         <w:rPr>
-          <w:b/>
-          <w:sz w:val="36"/>
-          <w:szCs w:val="36"/>
-        </w:rPr>
-      </w:pPr>
-      <w:r>
-        <w:rPr>
-          <w:b/>
+          <w:rFonts w:asciiTheme="minorHAnsi" w:hAnsiTheme="minorHAnsi"/>
+          <w:b/>
+          <w:color w:val="000000" w:themeColor="text1"/>
+          <w:sz w:val="36"/>
+          <w:szCs w:val="36"/>
+        </w:rPr>
+      </w:pPr>
+      <w:bookmarkStart w:id="6" w:name="_Toc193283218"/>
+      <w:r>
+        <w:rPr>
+          <w:rFonts w:asciiTheme="minorHAnsi" w:hAnsiTheme="minorHAnsi"/>
+          <w:b/>
+          <w:color w:val="000000" w:themeColor="text1"/>
           <w:sz w:val="36"/>
           <w:szCs w:val="36"/>
         </w:rPr>
         <w:t>CSS</w:t>
       </w:r>
+      <w:bookmarkEnd w:id="6"/>
     </w:p>
     <w:p>
       <w:pPr>
@@ -1673,192 +2184,43 @@
           <w:szCs w:val="24"/>
         </w:rPr>
       </w:pPr>
-      <w:bookmarkStart w:id="0" w:name="_GoBack"/>
-      <w:bookmarkEnd w:id="0"/>
-    </w:p>
-    <w:p>
-      <w:pPr>
-        <w:spacing w:before="240" w:after="240" w:line="360" w:lineRule="auto"/>
+    </w:p>
+    <w:p>
+      <w:pPr>
+        <w:pStyle w:val="Cmsor1"/>
         <w:jc w:val="center"/>
         <w:rPr>
-          <w:b/>
-          <w:sz w:val="36"/>
-          <w:szCs w:val="36"/>
-        </w:rPr>
-      </w:pPr>
-      <w:proofErr w:type="spellStart"/>
-      <w:r>
-        <w:rPr>
-          <w:b/>
+          <w:rFonts w:asciiTheme="minorHAnsi" w:hAnsiTheme="minorHAnsi"/>
+          <w:b/>
+          <w:color w:val="000000" w:themeColor="text1"/>
+          <w:sz w:val="36"/>
+          <w:szCs w:val="36"/>
+        </w:rPr>
+      </w:pPr>
+      <w:bookmarkStart w:id="7" w:name="_Toc193283219"/>
+      <w:proofErr w:type="spellStart"/>
+      <w:r>
+        <w:rPr>
+          <w:rFonts w:asciiTheme="minorHAnsi" w:hAnsiTheme="minorHAnsi"/>
+          <w:b/>
+          <w:color w:val="000000" w:themeColor="text1"/>
           <w:sz w:val="36"/>
           <w:szCs w:val="36"/>
         </w:rPr>
         <w:lastRenderedPageBreak/>
         <w:t>Bootstrap</w:t>
       </w:r>
-      <w:proofErr w:type="spellEnd"/>
-    </w:p>
-    <w:p>
-      <w:pPr>
-        <w:spacing w:before="240" w:after="240" w:line="360" w:lineRule="auto"/>
-        <w:jc w:val="both"/>
-        <w:rPr>
-          <w:sz w:val="24"/>
-          <w:szCs w:val="24"/>
-        </w:rPr>
-      </w:pPr>
-      <w:r>
-        <w:rPr>
-          <w:sz w:val="24"/>
-          <w:szCs w:val="24"/>
-        </w:rPr>
-        <w:t xml:space="preserve">A </w:t>
-      </w:r>
-      <w:proofErr w:type="spellStart"/>
-      <w:r>
-        <w:rPr>
-          <w:sz w:val="24"/>
-          <w:szCs w:val="24"/>
-        </w:rPr>
-        <w:t>Bootstrap</w:t>
-      </w:r>
-      <w:proofErr w:type="spellEnd"/>
-      <w:r>
-        <w:rPr>
-          <w:sz w:val="24"/>
-          <w:szCs w:val="24"/>
-        </w:rPr>
-        <w:t xml:space="preserve"> egy népszerű front-end keretrendszer, amelyet a weboldalak gyors és egyszerű létrehozására használnak. A </w:t>
-      </w:r>
-      <w:proofErr w:type="spellStart"/>
-      <w:r>
-        <w:rPr>
-          <w:sz w:val="24"/>
-          <w:szCs w:val="24"/>
-        </w:rPr>
-        <w:t>Bootstrap</w:t>
-      </w:r>
-      <w:proofErr w:type="spellEnd"/>
-      <w:r>
-        <w:rPr>
-          <w:sz w:val="24"/>
-          <w:szCs w:val="24"/>
-        </w:rPr>
-        <w:t xml:space="preserve"> előre definiált stílusokat és sablonokat biztosít, amelyek megkönnyítik a fejlesztők számára a professzionális kinézetű weboldalak létrehozását. A </w:t>
-      </w:r>
-      <w:proofErr w:type="spellStart"/>
-      <w:r>
-        <w:rPr>
-          <w:sz w:val="24"/>
-          <w:szCs w:val="24"/>
-        </w:rPr>
-        <w:t>Bootstrap</w:t>
-      </w:r>
-      <w:proofErr w:type="spellEnd"/>
-      <w:r>
-        <w:rPr>
-          <w:sz w:val="24"/>
-          <w:szCs w:val="24"/>
-        </w:rPr>
-        <w:t xml:space="preserve"> számos beépített komponenst kínál, mint például navigációs sávokat, gombokat, űrlapokat és modális ablakokat, amelyek könnyen </w:t>
-      </w:r>
-      <w:proofErr w:type="spellStart"/>
-      <w:r>
-        <w:rPr>
-          <w:sz w:val="24"/>
-          <w:szCs w:val="24"/>
-        </w:rPr>
-        <w:t>testreszabhatók</w:t>
-      </w:r>
-      <w:proofErr w:type="spellEnd"/>
-      <w:r>
-        <w:rPr>
-          <w:sz w:val="24"/>
-          <w:szCs w:val="24"/>
-        </w:rPr>
-        <w:t xml:space="preserve"> és integrálhatók. A keretrendszer támogatja a reszponzív dizájnt, ami biztosítja, hogy a weboldalak különböző eszközökön is jól nézzenek ki. A </w:t>
-      </w:r>
-      <w:proofErr w:type="spellStart"/>
-      <w:r>
-        <w:rPr>
-          <w:sz w:val="24"/>
-          <w:szCs w:val="24"/>
-        </w:rPr>
-        <w:t>Bootstrap</w:t>
-      </w:r>
-      <w:proofErr w:type="spellEnd"/>
-      <w:r>
-        <w:rPr>
-          <w:sz w:val="24"/>
-          <w:szCs w:val="24"/>
-        </w:rPr>
-        <w:t xml:space="preserve"> használata időt és energiát takarít meg a fejlesztők számára, mivel nem kell minden elemet a semmiből megtervezniük. A </w:t>
-      </w:r>
-      <w:proofErr w:type="spellStart"/>
-      <w:r>
-        <w:rPr>
-          <w:sz w:val="24"/>
-          <w:szCs w:val="24"/>
-        </w:rPr>
-        <w:t>Bootstrap</w:t>
-      </w:r>
-      <w:proofErr w:type="spellEnd"/>
-      <w:r>
-        <w:rPr>
-          <w:sz w:val="24"/>
-          <w:szCs w:val="24"/>
-        </w:rPr>
-        <w:t xml:space="preserve"> könnyen integrálható más front-end technológiákkal, mint például a </w:t>
-      </w:r>
-      <w:proofErr w:type="spellStart"/>
-      <w:r>
-        <w:rPr>
-          <w:sz w:val="24"/>
-          <w:szCs w:val="24"/>
-        </w:rPr>
-        <w:t>jQuery</w:t>
-      </w:r>
-      <w:proofErr w:type="spellEnd"/>
-      <w:r>
-        <w:rPr>
-          <w:sz w:val="24"/>
-          <w:szCs w:val="24"/>
-        </w:rPr>
-        <w:t xml:space="preserve"> vagy a </w:t>
-      </w:r>
-      <w:proofErr w:type="spellStart"/>
-      <w:r>
-        <w:rPr>
-          <w:sz w:val="24"/>
-          <w:szCs w:val="24"/>
-        </w:rPr>
-        <w:t>React</w:t>
-      </w:r>
-      <w:proofErr w:type="spellEnd"/>
-      <w:r>
-        <w:rPr>
-          <w:sz w:val="24"/>
-          <w:szCs w:val="24"/>
-        </w:rPr>
-        <w:t>, ami további rugalmasságot biztosít a fejlesztési folyamatban.</w:t>
-      </w:r>
-    </w:p>
-    <w:p>
-      <w:pPr>
-        <w:spacing w:before="240" w:after="240" w:line="360" w:lineRule="auto"/>
-        <w:jc w:val="both"/>
-        <w:rPr>
-          <w:sz w:val="24"/>
-          <w:szCs w:val="24"/>
-        </w:rPr>
-      </w:pPr>
-      <w:r>
-        <w:rPr>
-          <w:sz w:val="24"/>
-          <w:szCs w:val="24"/>
+      <w:bookmarkEnd w:id="7"/>
+      <w:proofErr w:type="spellEnd"/>
+      <w:r>
+        <w:rPr>
+          <w:noProof/>
+          <w:sz w:val="24"/>
+          <w:szCs w:val="24"/>
+          <w:lang w:eastAsia="hu-HU"/>
         </w:rPr>
         <w:drawing>
-          <wp:inline distT="0" distB="0" distL="0" distR="0" wp14:anchorId="5EEC7BE5" wp14:editId="42E03312">
+          <wp:inline distT="0" distB="0" distL="0" distR="0" wp14:anchorId="50024811" wp14:editId="02938999">
             <wp:extent cx="5760720" cy="2141220"/>
             <wp:effectExtent l="0" t="0" r="0" b="0"/>
             <wp:docPr id="6" name="Kép 6"/>
@@ -1903,6 +2265,141 @@
           <w:szCs w:val="24"/>
         </w:rPr>
       </w:pPr>
+      <w:r>
+        <w:rPr>
+          <w:sz w:val="24"/>
+          <w:szCs w:val="24"/>
+        </w:rPr>
+        <w:t xml:space="preserve">A </w:t>
+      </w:r>
+      <w:proofErr w:type="spellStart"/>
+      <w:r>
+        <w:rPr>
+          <w:sz w:val="24"/>
+          <w:szCs w:val="24"/>
+        </w:rPr>
+        <w:t>Bootstrap</w:t>
+      </w:r>
+      <w:proofErr w:type="spellEnd"/>
+      <w:r>
+        <w:rPr>
+          <w:sz w:val="24"/>
+          <w:szCs w:val="24"/>
+        </w:rPr>
+        <w:t xml:space="preserve"> egy népszerű front-end keretrendszer, amelyet a weboldalak gyors és egyszerű létrehozására használnak. A </w:t>
+      </w:r>
+      <w:proofErr w:type="spellStart"/>
+      <w:r>
+        <w:rPr>
+          <w:sz w:val="24"/>
+          <w:szCs w:val="24"/>
+        </w:rPr>
+        <w:t>Bootstrap</w:t>
+      </w:r>
+      <w:proofErr w:type="spellEnd"/>
+      <w:r>
+        <w:rPr>
+          <w:sz w:val="24"/>
+          <w:szCs w:val="24"/>
+        </w:rPr>
+        <w:t xml:space="preserve"> előre definiált stílusokat és sablonokat biztosít, amelyek megkönnyítik a fejlesztők számára a professzionális kinézetű weboldalak létrehozását. A </w:t>
+      </w:r>
+      <w:proofErr w:type="spellStart"/>
+      <w:r>
+        <w:rPr>
+          <w:sz w:val="24"/>
+          <w:szCs w:val="24"/>
+        </w:rPr>
+        <w:t>Bootstrap</w:t>
+      </w:r>
+      <w:proofErr w:type="spellEnd"/>
+      <w:r>
+        <w:rPr>
+          <w:sz w:val="24"/>
+          <w:szCs w:val="24"/>
+        </w:rPr>
+        <w:t xml:space="preserve"> számos beépített komponenst kínál, mint például navigációs sávokat, gombokat, űrlapokat és modális ablakokat, amelyek könnyen </w:t>
+      </w:r>
+      <w:proofErr w:type="spellStart"/>
+      <w:r>
+        <w:rPr>
+          <w:sz w:val="24"/>
+          <w:szCs w:val="24"/>
+        </w:rPr>
+        <w:t>testreszabhatók</w:t>
+      </w:r>
+      <w:proofErr w:type="spellEnd"/>
+      <w:r>
+        <w:rPr>
+          <w:sz w:val="24"/>
+          <w:szCs w:val="24"/>
+        </w:rPr>
+        <w:t xml:space="preserve"> és integrálhatók. A keretrendszer támogatja a reszponzív dizájnt, ami biztosítja, hogy a weboldalak különböző eszközökön is jól nézzenek ki. A </w:t>
+      </w:r>
+      <w:proofErr w:type="spellStart"/>
+      <w:r>
+        <w:rPr>
+          <w:sz w:val="24"/>
+          <w:szCs w:val="24"/>
+        </w:rPr>
+        <w:t>Bootstrap</w:t>
+      </w:r>
+      <w:proofErr w:type="spellEnd"/>
+      <w:r>
+        <w:rPr>
+          <w:sz w:val="24"/>
+          <w:szCs w:val="24"/>
+        </w:rPr>
+        <w:t xml:space="preserve"> használata időt és energiát takarít meg a fejlesztők számára, mivel nem kell minden elemet a semmiből megtervezniük. A </w:t>
+      </w:r>
+      <w:proofErr w:type="spellStart"/>
+      <w:r>
+        <w:rPr>
+          <w:sz w:val="24"/>
+          <w:szCs w:val="24"/>
+        </w:rPr>
+        <w:t>Bootstrap</w:t>
+      </w:r>
+      <w:proofErr w:type="spellEnd"/>
+      <w:r>
+        <w:rPr>
+          <w:sz w:val="24"/>
+          <w:szCs w:val="24"/>
+        </w:rPr>
+        <w:t xml:space="preserve"> könnyen integrálható más front-end technológiákkal, mint például a </w:t>
+      </w:r>
+      <w:proofErr w:type="spellStart"/>
+      <w:r>
+        <w:rPr>
+          <w:sz w:val="24"/>
+          <w:szCs w:val="24"/>
+        </w:rPr>
+        <w:t>jQuery</w:t>
+      </w:r>
+      <w:proofErr w:type="spellEnd"/>
+      <w:r>
+        <w:rPr>
+          <w:sz w:val="24"/>
+          <w:szCs w:val="24"/>
+        </w:rPr>
+        <w:t xml:space="preserve"> vagy a </w:t>
+      </w:r>
+      <w:proofErr w:type="spellStart"/>
+      <w:r>
+        <w:rPr>
+          <w:sz w:val="24"/>
+          <w:szCs w:val="24"/>
+        </w:rPr>
+        <w:t>React</w:t>
+      </w:r>
+      <w:proofErr w:type="spellEnd"/>
+      <w:r>
+        <w:rPr>
+          <w:sz w:val="24"/>
+          <w:szCs w:val="24"/>
+        </w:rPr>
+        <w:t>, ami további rugalmasságot biztosít a fejlesztési folyamatban.</w:t>
+      </w:r>
     </w:p>
     <w:p>
       <w:pPr>
@@ -1967,154 +2464,59 @@
     <w:p>
       <w:pPr>
         <w:spacing w:before="240" w:after="240" w:line="360" w:lineRule="auto"/>
+        <w:jc w:val="both"/>
+        <w:rPr>
+          <w:sz w:val="24"/>
+          <w:szCs w:val="24"/>
+        </w:rPr>
+      </w:pPr>
+    </w:p>
+    <w:p>
+      <w:pPr>
+        <w:spacing w:before="240" w:after="240" w:line="360" w:lineRule="auto"/>
+        <w:jc w:val="both"/>
+        <w:rPr>
+          <w:sz w:val="24"/>
+          <w:szCs w:val="24"/>
+        </w:rPr>
+      </w:pPr>
+    </w:p>
+    <w:p>
+      <w:pPr>
+        <w:pStyle w:val="Cmsor1"/>
         <w:jc w:val="center"/>
         <w:rPr>
-          <w:b/>
-          <w:sz w:val="36"/>
-          <w:szCs w:val="36"/>
-        </w:rPr>
-      </w:pPr>
-      <w:proofErr w:type="spellStart"/>
-      <w:r>
-        <w:rPr>
-          <w:b/>
+          <w:rFonts w:asciiTheme="minorHAnsi" w:hAnsiTheme="minorHAnsi"/>
+          <w:b/>
+          <w:color w:val="000000" w:themeColor="text1"/>
+          <w:sz w:val="36"/>
+          <w:szCs w:val="36"/>
+        </w:rPr>
+      </w:pPr>
+      <w:bookmarkStart w:id="8" w:name="_Toc193283220"/>
+      <w:proofErr w:type="spellStart"/>
+      <w:r>
+        <w:rPr>
+          <w:rFonts w:asciiTheme="minorHAnsi" w:hAnsiTheme="minorHAnsi"/>
+          <w:b/>
+          <w:color w:val="000000" w:themeColor="text1"/>
           <w:sz w:val="36"/>
           <w:szCs w:val="36"/>
         </w:rPr>
         <w:lastRenderedPageBreak/>
         <w:t>React</w:t>
       </w:r>
-      <w:proofErr w:type="spellEnd"/>
-    </w:p>
-    <w:p>
-      <w:pPr>
-        <w:spacing w:before="240" w:after="240" w:line="360" w:lineRule="auto"/>
-        <w:jc w:val="both"/>
-        <w:rPr>
-          <w:sz w:val="24"/>
-          <w:szCs w:val="24"/>
-        </w:rPr>
-      </w:pPr>
-      <w:r>
-        <w:rPr>
-          <w:sz w:val="24"/>
-          <w:szCs w:val="24"/>
-        </w:rPr>
-        <w:t xml:space="preserve">A </w:t>
-      </w:r>
-      <w:proofErr w:type="spellStart"/>
-      <w:r>
-        <w:rPr>
-          <w:sz w:val="24"/>
-          <w:szCs w:val="24"/>
-        </w:rPr>
-        <w:t>React</w:t>
-      </w:r>
-      <w:proofErr w:type="spellEnd"/>
-      <w:r>
-        <w:rPr>
-          <w:sz w:val="24"/>
-          <w:szCs w:val="24"/>
-        </w:rPr>
-        <w:t xml:space="preserve"> egy népszerű JavaScript könyvtár, amelyet interaktív felhasználói felületek létrehozására használnak. A </w:t>
-      </w:r>
-      <w:proofErr w:type="spellStart"/>
-      <w:r>
-        <w:rPr>
-          <w:sz w:val="24"/>
-          <w:szCs w:val="24"/>
-        </w:rPr>
-        <w:t>React</w:t>
-      </w:r>
-      <w:proofErr w:type="spellEnd"/>
-      <w:r>
-        <w:rPr>
-          <w:sz w:val="24"/>
-          <w:szCs w:val="24"/>
-        </w:rPr>
-        <w:t xml:space="preserve"> segítségével a fejlesztők újrahasznosítható komponenseket hozhatnak létre, amelyek dinamikusan frissíthetik a felhasználói felületet anélkül, hogy az egész oldalt újra kellene tölteni. A </w:t>
-      </w:r>
-      <w:proofErr w:type="spellStart"/>
-      <w:r>
-        <w:rPr>
-          <w:sz w:val="24"/>
-          <w:szCs w:val="24"/>
-        </w:rPr>
-        <w:t>React</w:t>
-      </w:r>
-      <w:proofErr w:type="spellEnd"/>
-      <w:r>
-        <w:rPr>
-          <w:sz w:val="24"/>
-          <w:szCs w:val="24"/>
-        </w:rPr>
-        <w:t xml:space="preserve"> komponensek önállóan működnek, és különböző állapotokat kezelhetnek, ami lehetővé teszi a bonyolult felhasználói interakciók egyszerű kezelését. A </w:t>
-      </w:r>
-      <w:proofErr w:type="spellStart"/>
-      <w:r>
-        <w:rPr>
-          <w:sz w:val="24"/>
-          <w:szCs w:val="24"/>
-        </w:rPr>
-        <w:t>React</w:t>
-      </w:r>
-      <w:proofErr w:type="spellEnd"/>
-      <w:r>
-        <w:rPr>
-          <w:sz w:val="24"/>
-          <w:szCs w:val="24"/>
-        </w:rPr>
-        <w:t xml:space="preserve"> virtuális DOM-ot használ, amely hatékonyabbá teszi a felhasználói felület frissítését azáltal, hogy csak a szükséges változtatásokat alkalmazza. A fejlesztők szeretik a </w:t>
-      </w:r>
-      <w:proofErr w:type="spellStart"/>
-      <w:r>
-        <w:rPr>
-          <w:sz w:val="24"/>
-          <w:szCs w:val="24"/>
-        </w:rPr>
-        <w:t>Reactot</w:t>
-      </w:r>
-      <w:proofErr w:type="spellEnd"/>
-      <w:r>
-        <w:rPr>
-          <w:sz w:val="24"/>
-          <w:szCs w:val="24"/>
-        </w:rPr>
-        <w:t xml:space="preserve">, mert rugalmas és könnyen tanulható, valamint széles körben támogatott és dokumentált. A </w:t>
-      </w:r>
-      <w:proofErr w:type="spellStart"/>
-      <w:r>
-        <w:rPr>
-          <w:sz w:val="24"/>
-          <w:szCs w:val="24"/>
-        </w:rPr>
-        <w:t>React</w:t>
-      </w:r>
-      <w:proofErr w:type="spellEnd"/>
-      <w:r>
-        <w:rPr>
-          <w:sz w:val="24"/>
-          <w:szCs w:val="24"/>
-        </w:rPr>
-        <w:t xml:space="preserve"> közösség folyamatosan fejleszti és bővíti a könyvtárat, új funkciókkal és optimalizációkkal, amelyek még hatékonyabbá teszik a fejlesztést.</w:t>
-      </w:r>
-    </w:p>
-    <w:p>
-      <w:pPr>
-        <w:spacing w:before="240" w:after="240" w:line="360" w:lineRule="auto"/>
-        <w:jc w:val="both"/>
-        <w:rPr>
-          <w:sz w:val="24"/>
-          <w:szCs w:val="24"/>
-        </w:rPr>
-      </w:pPr>
-      <w:r>
-        <w:rPr>
-          <w:sz w:val="24"/>
-          <w:szCs w:val="24"/>
+      <w:bookmarkEnd w:id="8"/>
+      <w:proofErr w:type="spellEnd"/>
+      <w:r>
+        <w:rPr>
+          <w:noProof/>
+          <w:sz w:val="24"/>
+          <w:szCs w:val="24"/>
+          <w:lang w:eastAsia="hu-HU"/>
         </w:rPr>
         <w:drawing>
-          <wp:inline distT="0" distB="0" distL="0" distR="0" wp14:anchorId="4347723A" wp14:editId="1839E29E">
+          <wp:inline distT="0" distB="0" distL="0" distR="0" wp14:anchorId="4B6276BD" wp14:editId="1B721DAF">
             <wp:extent cx="5760720" cy="1697990"/>
             <wp:effectExtent l="0" t="0" r="0" b="0"/>
             <wp:docPr id="7" name="Kép 7"/>
@@ -2159,6 +2561,125 @@
           <w:szCs w:val="24"/>
         </w:rPr>
       </w:pPr>
+      <w:r>
+        <w:rPr>
+          <w:sz w:val="24"/>
+          <w:szCs w:val="24"/>
+        </w:rPr>
+        <w:t xml:space="preserve">A </w:t>
+      </w:r>
+      <w:proofErr w:type="spellStart"/>
+      <w:r>
+        <w:rPr>
+          <w:sz w:val="24"/>
+          <w:szCs w:val="24"/>
+        </w:rPr>
+        <w:t>React</w:t>
+      </w:r>
+      <w:proofErr w:type="spellEnd"/>
+      <w:r>
+        <w:rPr>
+          <w:sz w:val="24"/>
+          <w:szCs w:val="24"/>
+        </w:rPr>
+        <w:t xml:space="preserve"> egy népszerű JavaScript könyvtár, amelyet interaktív felhasználói felületek létrehozására használnak. A </w:t>
+      </w:r>
+      <w:proofErr w:type="spellStart"/>
+      <w:r>
+        <w:rPr>
+          <w:sz w:val="24"/>
+          <w:szCs w:val="24"/>
+        </w:rPr>
+        <w:t>React</w:t>
+      </w:r>
+      <w:proofErr w:type="spellEnd"/>
+      <w:r>
+        <w:rPr>
+          <w:sz w:val="24"/>
+          <w:szCs w:val="24"/>
+        </w:rPr>
+        <w:t xml:space="preserve"> segítségével a fejlesztők újrahasznosítható komponenseket hozhatnak létre, amelyek dinamikusan frissíthetik a felhasználói felületet anélkül, hogy az egész oldalt újra kellene tölteni. A </w:t>
+      </w:r>
+      <w:proofErr w:type="spellStart"/>
+      <w:r>
+        <w:rPr>
+          <w:sz w:val="24"/>
+          <w:szCs w:val="24"/>
+        </w:rPr>
+        <w:t>React</w:t>
+      </w:r>
+      <w:proofErr w:type="spellEnd"/>
+      <w:r>
+        <w:rPr>
+          <w:sz w:val="24"/>
+          <w:szCs w:val="24"/>
+        </w:rPr>
+        <w:t xml:space="preserve"> komponensek önállóan működnek, és különböző állapotokat kezelhetnek, ami lehetővé teszi a bonyolult felhasználói interakciók egyszerű kezelését. A </w:t>
+      </w:r>
+      <w:proofErr w:type="spellStart"/>
+      <w:r>
+        <w:rPr>
+          <w:sz w:val="24"/>
+          <w:szCs w:val="24"/>
+        </w:rPr>
+        <w:t>React</w:t>
+      </w:r>
+      <w:proofErr w:type="spellEnd"/>
+      <w:r>
+        <w:rPr>
+          <w:sz w:val="24"/>
+          <w:szCs w:val="24"/>
+        </w:rPr>
+        <w:t xml:space="preserve"> virtuális DOM-</w:t>
+      </w:r>
+      <w:proofErr w:type="spellStart"/>
+      <w:r>
+        <w:rPr>
+          <w:sz w:val="24"/>
+          <w:szCs w:val="24"/>
+        </w:rPr>
+        <w:t>ot</w:t>
+      </w:r>
+      <w:proofErr w:type="spellEnd"/>
+      <w:r>
+        <w:rPr>
+          <w:sz w:val="24"/>
+          <w:szCs w:val="24"/>
+        </w:rPr>
+        <w:t xml:space="preserve"> használ, amely hatékonyabbá teszi a felhasználói felület frissítését azáltal, hogy csak a szükséges változtatásokat alkalmazza. A fejlesztők szeretik a </w:t>
+      </w:r>
+      <w:proofErr w:type="spellStart"/>
+      <w:r>
+        <w:rPr>
+          <w:sz w:val="24"/>
+          <w:szCs w:val="24"/>
+        </w:rPr>
+        <w:t>Reactot</w:t>
+      </w:r>
+      <w:proofErr w:type="spellEnd"/>
+      <w:r>
+        <w:rPr>
+          <w:sz w:val="24"/>
+          <w:szCs w:val="24"/>
+        </w:rPr>
+        <w:t xml:space="preserve">, mert rugalmas és könnyen tanulható, valamint széles körben támogatott és dokumentált. A </w:t>
+      </w:r>
+      <w:proofErr w:type="spellStart"/>
+      <w:r>
+        <w:rPr>
+          <w:sz w:val="24"/>
+          <w:szCs w:val="24"/>
+        </w:rPr>
+        <w:t>React</w:t>
+      </w:r>
+      <w:proofErr w:type="spellEnd"/>
+      <w:r>
+        <w:rPr>
+          <w:sz w:val="24"/>
+          <w:szCs w:val="24"/>
+        </w:rPr>
+        <w:t xml:space="preserve"> közösség folyamatosan fejleszti és bővíti a könyvtárat, új funkciókkal és optimalizációkkal, amelyek még hatékonyabbá teszik a fejlesztést.</w:t>
+      </w:r>
     </w:p>
     <w:p>
       <w:pPr>
@@ -2235,14 +2756,39 @@
         <w:spacing w:before="240" w:after="240" w:line="360" w:lineRule="auto"/>
         <w:jc w:val="both"/>
         <w:rPr>
-          <w:b/>
-          <w:sz w:val="36"/>
-          <w:szCs w:val="36"/>
-        </w:rPr>
-      </w:pPr>
-      <w:r>
-        <w:rPr>
-          <w:b/>
+          <w:sz w:val="24"/>
+          <w:szCs w:val="24"/>
+        </w:rPr>
+      </w:pPr>
+    </w:p>
+    <w:p>
+      <w:pPr>
+        <w:spacing w:before="240" w:after="240" w:line="360" w:lineRule="auto"/>
+        <w:jc w:val="both"/>
+        <w:rPr>
+          <w:sz w:val="24"/>
+          <w:szCs w:val="24"/>
+        </w:rPr>
+      </w:pPr>
+    </w:p>
+    <w:p>
+      <w:pPr>
+        <w:pStyle w:val="Cmsor1"/>
+        <w:jc w:val="center"/>
+        <w:rPr>
+          <w:rFonts w:asciiTheme="minorHAnsi" w:hAnsiTheme="minorHAnsi"/>
+          <w:b/>
+          <w:color w:val="000000" w:themeColor="text1"/>
+          <w:sz w:val="36"/>
+          <w:szCs w:val="36"/>
+        </w:rPr>
+      </w:pPr>
+      <w:bookmarkStart w:id="9" w:name="_Toc193283221"/>
+      <w:r>
+        <w:rPr>
+          <w:rFonts w:asciiTheme="minorHAnsi" w:hAnsiTheme="minorHAnsi"/>
+          <w:b/>
+          <w:color w:val="000000" w:themeColor="text1"/>
           <w:sz w:val="36"/>
           <w:szCs w:val="36"/>
         </w:rPr>
@@ -2252,7 +2798,9 @@
       <w:proofErr w:type="spellStart"/>
       <w:r>
         <w:rPr>
-          <w:b/>
+          <w:rFonts w:asciiTheme="minorHAnsi" w:hAnsiTheme="minorHAnsi"/>
+          <w:b/>
+          <w:color w:val="000000" w:themeColor="text1"/>
           <w:sz w:val="36"/>
           <w:szCs w:val="36"/>
         </w:rPr>
@@ -2261,12 +2809,15 @@
       <w:proofErr w:type="spellEnd"/>
       <w:r>
         <w:rPr>
-          <w:b/>
+          <w:rFonts w:asciiTheme="minorHAnsi" w:hAnsiTheme="minorHAnsi"/>
+          <w:b/>
+          <w:color w:val="000000" w:themeColor="text1"/>
           <w:sz w:val="36"/>
           <w:szCs w:val="36"/>
         </w:rPr>
         <w:t xml:space="preserve"> (DOM)</w:t>
       </w:r>
+      <w:bookmarkEnd w:id="9"/>
     </w:p>
     <w:p>
       <w:pPr>
@@ -2300,15 +2851,13 @@
         </w:rPr>
         <w:t xml:space="preserve">) biztosítja, hogy az objektumok belső adatai csak előre meghatározott módon legyenek módosíthatók, védve az adatokat a közvetlen hozzáféréstől. Az OOP segít abban, hogy a programok jól szervezettek, könnyen karbantarthatók és bővíthetők legyenek. Ez a módszertan lehetővé teszi a programozók számára, hogy moduláris és </w:t>
       </w:r>
-      <w:proofErr w:type="spellStart"/>
-      <w:r>
-        <w:rPr>
-          <w:sz w:val="24"/>
-          <w:szCs w:val="24"/>
-        </w:rPr>
-        <w:t>újrafelhasználható</w:t>
-      </w:r>
-      <w:proofErr w:type="spellEnd"/>
+      <w:r>
+        <w:rPr>
+          <w:sz w:val="24"/>
+          <w:szCs w:val="24"/>
+        </w:rPr>
+        <w:t>újra felhasználható</w:t>
+      </w:r>
       <w:r>
         <w:rPr>
           <w:sz w:val="24"/>
@@ -2317,6 +2866,46 @@
         <w:t xml:space="preserve"> kódot írjanak, ami különösen hasznos nagyobb projektek esetén. Az OOP használata megkönnyíti a fejlesztők számára az összetett alkalmazások kezelését és bővítését, mivel a kód részei könnyen módosíthatók és tesztelhetők. Az objektum-orientált megközelítés révén a programok logikusabbak és átláthatóbbak lesznek, ami javítja a kód minőségét és megbízhatóságát. Az OOP támogatja a kód újrahasználhatóságát és bővíthetőségét, ami hosszú távon időt és erőforrást takarít meg a fejlesztők számára. Az OOP alapelvei, mint az öröklődés, polimorfizmus és adat elrejtés, segítenek a programok fejlesztésében és karbantartásában. Az objektum-orientált programozás elterjedt és széles körben használt módszertan, amelyet számos programozási nyelv támogat, mint például a Java, C++, Python és C#. Az OOP használatával a programozók rugalmas és hatékony szoftvermegoldásokat hozhatnak létre, amelyek könnyen alkalmazkodnak a változó követelményekhez és igényekhez.</w:t>
       </w:r>
     </w:p>
+    <w:p>
+      <w:pPr>
+        <w:rPr>
+          <w:sz w:val="24"/>
+          <w:szCs w:val="24"/>
+        </w:rPr>
+      </w:pPr>
+      <w:r>
+        <w:rPr>
+          <w:sz w:val="24"/>
+          <w:szCs w:val="24"/>
+        </w:rPr>
+        <w:br w:type="page"/>
+      </w:r>
+    </w:p>
+    <w:p>
+      <w:pPr>
+        <w:pStyle w:val="Cmsor1"/>
+        <w:jc w:val="center"/>
+        <w:rPr>
+          <w:rFonts w:asciiTheme="minorHAnsi" w:hAnsiTheme="minorHAnsi"/>
+          <w:b/>
+          <w:color w:val="000000" w:themeColor="text1"/>
+          <w:sz w:val="36"/>
+          <w:szCs w:val="36"/>
+        </w:rPr>
+      </w:pPr>
+      <w:r>
+        <w:rPr>
+          <w:rFonts w:asciiTheme="minorHAnsi" w:hAnsiTheme="minorHAnsi"/>
+          <w:b/>
+          <w:color w:val="000000" w:themeColor="text1"/>
+          <w:sz w:val="36"/>
+          <w:szCs w:val="36"/>
+        </w:rPr>
+        <w:lastRenderedPageBreak/>
+        <w:t>Irodalomjegyzék</w:t>
+      </w:r>
+    </w:p>
+    <w:p/>
     <w:sectPr>
       <w:footerReference w:type="default" r:id="rId13"/>
       <w:pgSz w:w="11906" w:h="16838"/>
@@ -2329,7 +2918,7 @@
 </file>
 
 <file path=word/endnotes.xml><?xml version="1.0" encoding="utf-8"?>
-<w:endnotes xmlns:wpc="http://schemas.microsoft.com/office/word/2010/wordprocessingCanvas" xmlns:cx="http://schemas.microsoft.com/office/drawing/2014/chartex" xmlns:cx1="http://schemas.microsoft.com/office/drawing/2015/9/8/chartex" xmlns:cx2="http://schemas.microsoft.com/office/drawing/2015/10/21/chartex" xmlns:cx3="http://schemas.microsoft.com/office/drawing/2016/5/9/chartex" xmlns:cx4="http://schemas.microsoft.com/office/drawing/2016/5/10/chartex" xmlns:cx5="http://schemas.microsoft.com/office/drawing/2016/5/11/chartex" xmlns:cx6="http://schemas.microsoft.com/office/drawing/2016/5/12/chartex" xmlns:cx7="http://schemas.microsoft.com/office/drawing/2016/5/13/chartex" xmlns:cx8="http://schemas.microsoft.com/office/drawing/2016/5/14/chartex" xmlns:mc="http://schemas.openxmlformats.org/markup-compatibility/2006" xmlns:aink="http://schemas.microsoft.com/office/drawing/2016/ink" xmlns:am3d="http://schemas.microsoft.com/office/drawing/2017/model3d" xmlns:o="urn:schemas-microsoft-com:office:office" xmlns:r="http://schemas.openxmlformats.org/officeDocument/2006/relationships" xmlns:m="http://schemas.openxmlformats.org/officeDocument/2006/math" xmlns:v="urn:schemas-microsoft-com:vml" xmlns:wp14="http://schemas.microsoft.com/office/word/2010/wordprocessingDrawing" xmlns:wp="http://schemas.openxmlformats.org/drawingml/2006/wordprocessingDrawing" xmlns:w10="urn:schemas-microsoft-com:office:word" xmlns:w="http://schemas.openxmlformats.org/wordprocessingml/2006/main" xmlns:w14="http://schemas.microsoft.com/office/word/2010/wordml" xmlns:w15="http://schemas.microsoft.com/office/word/2012/wordml" xmlns:w16cid="http://schemas.microsoft.com/office/word/2016/wordml/cid" xmlns:w16se="http://schemas.microsoft.com/office/word/2015/wordml/symex" xmlns:wpg="http://schemas.microsoft.com/office/word/2010/wordprocessingGroup" xmlns:wpi="http://schemas.microsoft.com/office/word/2010/wordprocessingInk" xmlns:wne="http://schemas.microsoft.com/office/word/2006/wordml" xmlns:wps="http://schemas.microsoft.com/office/word/2010/wordprocessingShape" mc:Ignorable="w14 w15 w16se w16cid wp14">
+<w:endnotes xmlns:wpc="http://schemas.microsoft.com/office/word/2010/wordprocessingCanvas" xmlns:cx="http://schemas.microsoft.com/office/drawing/2014/chartex" xmlns:cx1="http://schemas.microsoft.com/office/drawing/2015/9/8/chartex" xmlns:mc="http://schemas.openxmlformats.org/markup-compatibility/2006" xmlns:o="urn:schemas-microsoft-com:office:office" xmlns:r="http://schemas.openxmlformats.org/officeDocument/2006/relationships" xmlns:m="http://schemas.openxmlformats.org/officeDocument/2006/math" xmlns:v="urn:schemas-microsoft-com:vml" xmlns:wp14="http://schemas.microsoft.com/office/word/2010/wordprocessingDrawing" xmlns:wp="http://schemas.openxmlformats.org/drawingml/2006/wordprocessingDrawing" xmlns:w10="urn:schemas-microsoft-com:office:word" xmlns:w="http://schemas.openxmlformats.org/wordprocessingml/2006/main" xmlns:w14="http://schemas.microsoft.com/office/word/2010/wordml" xmlns:w15="http://schemas.microsoft.com/office/word/2012/wordml" xmlns:w16se="http://schemas.microsoft.com/office/word/2015/wordml/symex" xmlns:wpg="http://schemas.microsoft.com/office/word/2010/wordprocessingGroup" xmlns:wpi="http://schemas.microsoft.com/office/word/2010/wordprocessingInk" xmlns:wne="http://schemas.microsoft.com/office/word/2006/wordml" xmlns:wps="http://schemas.microsoft.com/office/word/2010/wordprocessingShape" mc:Ignorable="w14 w15 w16se wp14">
   <w:endnote w:type="separator" w:id="-1">
     <w:p>
       <w:pPr>
@@ -2354,7 +2943,7 @@
 </file>
 
 <file path=word/footer1.xml><?xml version="1.0" encoding="utf-8"?>
-<w:ftr xmlns:wpc="http://schemas.microsoft.com/office/word/2010/wordprocessingCanvas" xmlns:cx="http://schemas.microsoft.com/office/drawing/2014/chartex" xmlns:cx1="http://schemas.microsoft.com/office/drawing/2015/9/8/chartex" xmlns:cx2="http://schemas.microsoft.com/office/drawing/2015/10/21/chartex" xmlns:cx3="http://schemas.microsoft.com/office/drawing/2016/5/9/chartex" xmlns:cx4="http://schemas.microsoft.com/office/drawing/2016/5/10/chartex" xmlns:cx5="http://schemas.microsoft.com/office/drawing/2016/5/11/chartex" xmlns:cx6="http://schemas.microsoft.com/office/drawing/2016/5/12/chartex" xmlns:cx7="http://schemas.microsoft.com/office/drawing/2016/5/13/chartex" xmlns:cx8="http://schemas.microsoft.com/office/drawing/2016/5/14/chartex" xmlns:mc="http://schemas.openxmlformats.org/markup-compatibility/2006" xmlns:aink="http://schemas.microsoft.com/office/drawing/2016/ink" xmlns:am3d="http://schemas.microsoft.com/office/drawing/2017/model3d" xmlns:o="urn:schemas-microsoft-com:office:office" xmlns:r="http://schemas.openxmlformats.org/officeDocument/2006/relationships" xmlns:m="http://schemas.openxmlformats.org/officeDocument/2006/math" xmlns:v="urn:schemas-microsoft-com:vml" xmlns:wp14="http://schemas.microsoft.com/office/word/2010/wordprocessingDrawing" xmlns:wp="http://schemas.openxmlformats.org/drawingml/2006/wordprocessingDrawing" xmlns:w10="urn:schemas-microsoft-com:office:word" xmlns:w="http://schemas.openxmlformats.org/wordprocessingml/2006/main" xmlns:w14="http://schemas.microsoft.com/office/word/2010/wordml" xmlns:w15="http://schemas.microsoft.com/office/word/2012/wordml" xmlns:w16cid="http://schemas.microsoft.com/office/word/2016/wordml/cid" xmlns:w16se="http://schemas.microsoft.com/office/word/2015/wordml/symex" xmlns:wpg="http://schemas.microsoft.com/office/word/2010/wordprocessingGroup" xmlns:wpi="http://schemas.microsoft.com/office/word/2010/wordprocessingInk" xmlns:wne="http://schemas.microsoft.com/office/word/2006/wordml" xmlns:wps="http://schemas.microsoft.com/office/word/2010/wordprocessingShape" mc:Ignorable="w14 w15 w16se w16cid wp14">
+<w:ftr xmlns:wpc="http://schemas.microsoft.com/office/word/2010/wordprocessingCanvas" xmlns:cx="http://schemas.microsoft.com/office/drawing/2014/chartex" xmlns:cx1="http://schemas.microsoft.com/office/drawing/2015/9/8/chartex" xmlns:mc="http://schemas.openxmlformats.org/markup-compatibility/2006" xmlns:o="urn:schemas-microsoft-com:office:office" xmlns:r="http://schemas.openxmlformats.org/officeDocument/2006/relationships" xmlns:m="http://schemas.openxmlformats.org/officeDocument/2006/math" xmlns:v="urn:schemas-microsoft-com:vml" xmlns:wp14="http://schemas.microsoft.com/office/word/2010/wordprocessingDrawing" xmlns:wp="http://schemas.openxmlformats.org/drawingml/2006/wordprocessingDrawing" xmlns:w10="urn:schemas-microsoft-com:office:word" xmlns:w="http://schemas.openxmlformats.org/wordprocessingml/2006/main" xmlns:w14="http://schemas.microsoft.com/office/word/2010/wordml" xmlns:w15="http://schemas.microsoft.com/office/word/2012/wordml" xmlns:w16se="http://schemas.microsoft.com/office/word/2015/wordml/symex" xmlns:wpg="http://schemas.microsoft.com/office/word/2010/wordprocessingGroup" xmlns:wpi="http://schemas.microsoft.com/office/word/2010/wordprocessingInk" xmlns:wne="http://schemas.microsoft.com/office/word/2006/wordml" xmlns:wps="http://schemas.microsoft.com/office/word/2010/wordprocessingShape" mc:Ignorable="w14 w15 w16se wp14">
   <w:sdt>
     <w:sdtPr>
       <w:id w:val="-1716267426"/>
@@ -2380,7 +2969,10 @@
           <w:fldChar w:fldCharType="separate"/>
         </w:r>
         <w:r>
-          <w:t>2</w:t>
+          <w:rPr>
+            <w:noProof/>
+          </w:rPr>
+          <w:t>10</w:t>
         </w:r>
         <w:r>
           <w:fldChar w:fldCharType="end"/>
@@ -2397,7 +2989,7 @@
 </file>
 
 <file path=word/footnotes.xml><?xml version="1.0" encoding="utf-8"?>
-<w:footnotes xmlns:wpc="http://schemas.microsoft.com/office/word/2010/wordprocessingCanvas" xmlns:cx="http://schemas.microsoft.com/office/drawing/2014/chartex" xmlns:cx1="http://schemas.microsoft.com/office/drawing/2015/9/8/chartex" xmlns:cx2="http://schemas.microsoft.com/office/drawing/2015/10/21/chartex" xmlns:cx3="http://schemas.microsoft.com/office/drawing/2016/5/9/chartex" xmlns:cx4="http://schemas.microsoft.com/office/drawing/2016/5/10/chartex" xmlns:cx5="http://schemas.microsoft.com/office/drawing/2016/5/11/chartex" xmlns:cx6="http://schemas.microsoft.com/office/drawing/2016/5/12/chartex" xmlns:cx7="http://schemas.microsoft.com/office/drawing/2016/5/13/chartex" xmlns:cx8="http://schemas.microsoft.com/office/drawing/2016/5/14/chartex" xmlns:mc="http://schemas.openxmlformats.org/markup-compatibility/2006" xmlns:aink="http://schemas.microsoft.com/office/drawing/2016/ink" xmlns:am3d="http://schemas.microsoft.com/office/drawing/2017/model3d" xmlns:o="urn:schemas-microsoft-com:office:office" xmlns:r="http://schemas.openxmlformats.org/officeDocument/2006/relationships" xmlns:m="http://schemas.openxmlformats.org/officeDocument/2006/math" xmlns:v="urn:schemas-microsoft-com:vml" xmlns:wp14="http://schemas.microsoft.com/office/word/2010/wordprocessingDrawing" xmlns:wp="http://schemas.openxmlformats.org/drawingml/2006/wordprocessingDrawing" xmlns:w10="urn:schemas-microsoft-com:office:word" xmlns:w="http://schemas.openxmlformats.org/wordprocessingml/2006/main" xmlns:w14="http://schemas.microsoft.com/office/word/2010/wordml" xmlns:w15="http://schemas.microsoft.com/office/word/2012/wordml" xmlns:w16cid="http://schemas.microsoft.com/office/word/2016/wordml/cid" xmlns:w16se="http://schemas.microsoft.com/office/word/2015/wordml/symex" xmlns:wpg="http://schemas.microsoft.com/office/word/2010/wordprocessingGroup" xmlns:wpi="http://schemas.microsoft.com/office/word/2010/wordprocessingInk" xmlns:wne="http://schemas.microsoft.com/office/word/2006/wordml" xmlns:wps="http://schemas.microsoft.com/office/word/2010/wordprocessingShape" mc:Ignorable="w14 w15 w16se w16cid wp14">
+<w:footnotes xmlns:wpc="http://schemas.microsoft.com/office/word/2010/wordprocessingCanvas" xmlns:cx="http://schemas.microsoft.com/office/drawing/2014/chartex" xmlns:cx1="http://schemas.microsoft.com/office/drawing/2015/9/8/chartex" xmlns:mc="http://schemas.openxmlformats.org/markup-compatibility/2006" xmlns:o="urn:schemas-microsoft-com:office:office" xmlns:r="http://schemas.openxmlformats.org/officeDocument/2006/relationships" xmlns:m="http://schemas.openxmlformats.org/officeDocument/2006/math" xmlns:v="urn:schemas-microsoft-com:vml" xmlns:wp14="http://schemas.microsoft.com/office/word/2010/wordprocessingDrawing" xmlns:wp="http://schemas.openxmlformats.org/drawingml/2006/wordprocessingDrawing" xmlns:w10="urn:schemas-microsoft-com:office:word" xmlns:w="http://schemas.openxmlformats.org/wordprocessingml/2006/main" xmlns:w14="http://schemas.microsoft.com/office/word/2010/wordml" xmlns:w15="http://schemas.microsoft.com/office/word/2012/wordml" xmlns:w16se="http://schemas.microsoft.com/office/word/2015/wordml/symex" xmlns:wpg="http://schemas.microsoft.com/office/word/2010/wordprocessingGroup" xmlns:wpi="http://schemas.microsoft.com/office/word/2010/wordprocessingInk" xmlns:wne="http://schemas.microsoft.com/office/word/2006/wordml" xmlns:wps="http://schemas.microsoft.com/office/word/2010/wordprocessingShape" mc:Ignorable="w14 w15 w16se wp14">
   <w:footnote w:type="separator" w:id="-1">
     <w:p>
       <w:pPr>
@@ -2422,7 +3014,7 @@
 </file>
 
 <file path=word/styles.xml><?xml version="1.0" encoding="utf-8"?>
-<w:styles xmlns:mc="http://schemas.openxmlformats.org/markup-compatibility/2006" xmlns:r="http://schemas.openxmlformats.org/officeDocument/2006/relationships" xmlns:w="http://schemas.openxmlformats.org/wordprocessingml/2006/main" xmlns:w14="http://schemas.microsoft.com/office/word/2010/wordml" xmlns:w15="http://schemas.microsoft.com/office/word/2012/wordml" xmlns:w16cid="http://schemas.microsoft.com/office/word/2016/wordml/cid" xmlns:w16se="http://schemas.microsoft.com/office/word/2015/wordml/symex" mc:Ignorable="w14 w15 w16se w16cid">
+<w:styles xmlns:mc="http://schemas.openxmlformats.org/markup-compatibility/2006" xmlns:r="http://schemas.openxmlformats.org/officeDocument/2006/relationships" xmlns:w="http://schemas.openxmlformats.org/wordprocessingml/2006/main" xmlns:w14="http://schemas.microsoft.com/office/word/2010/wordml" xmlns:w15="http://schemas.microsoft.com/office/word/2012/wordml" xmlns:w16se="http://schemas.microsoft.com/office/word/2015/wordml/symex" mc:Ignorable="w14 w15 w16se">
   <w:docDefaults>
     <w:rPrDefault>
       <w:rPr>
@@ -2438,7 +3030,7 @@
       </w:pPr>
     </w:pPrDefault>
   </w:docDefaults>
-  <w:latentStyles w:defLockedState="0" w:defUIPriority="99" w:defSemiHidden="0" w:defUnhideWhenUsed="0" w:defQFormat="0" w:count="375">
+  <w:latentStyles w:defLockedState="0" w:defUIPriority="99" w:defSemiHidden="0" w:defUnhideWhenUsed="0" w:defQFormat="0" w:count="371">
     <w:lsdException w:name="Normal" w:uiPriority="0" w:qFormat="1"/>
     <w:lsdException w:name="heading 1" w:uiPriority="9" w:qFormat="1"/>
     <w:lsdException w:name="heading 2" w:semiHidden="1" w:uiPriority="9" w:unhideWhenUsed="1" w:qFormat="1"/>
@@ -2810,14 +3402,31 @@
     <w:lsdException w:name="List Table 5 Dark Accent 6" w:uiPriority="50"/>
     <w:lsdException w:name="List Table 6 Colorful Accent 6" w:uiPriority="51"/>
     <w:lsdException w:name="List Table 7 Colorful Accent 6" w:uiPriority="52"/>
-    <w:lsdException w:name="Mention" w:semiHidden="1" w:unhideWhenUsed="1"/>
-    <w:lsdException w:name="Smart Hyperlink" w:semiHidden="1" w:unhideWhenUsed="1"/>
-    <w:lsdException w:name="Hashtag" w:semiHidden="1" w:unhideWhenUsed="1"/>
-    <w:lsdException w:name="Unresolved Mention" w:semiHidden="1" w:unhideWhenUsed="1"/>
   </w:latentStyles>
   <w:style w:type="paragraph" w:default="1" w:styleId="Norml">
     <w:name w:val="Normal"/>
     <w:qFormat/>
+  </w:style>
+  <w:style w:type="paragraph" w:styleId="Cmsor1">
+    <w:name w:val="heading 1"/>
+    <w:basedOn w:val="Norml"/>
+    <w:next w:val="Norml"/>
+    <w:link w:val="Cmsor1Char"/>
+    <w:uiPriority w:val="9"/>
+    <w:qFormat/>
+    <w:rsid w:val="00B03DA5"/>
+    <w:pPr>
+      <w:keepNext/>
+      <w:keepLines/>
+      <w:spacing w:before="240" w:after="0"/>
+      <w:outlineLvl w:val="0"/>
+    </w:pPr>
+    <w:rPr>
+      <w:rFonts w:asciiTheme="majorHAnsi" w:eastAsiaTheme="majorEastAsia" w:hAnsiTheme="majorHAnsi" w:cstheme="majorBidi"/>
+      <w:color w:val="2F5496" w:themeColor="accent1" w:themeShade="BF"/>
+      <w:sz w:val="32"/>
+      <w:szCs w:val="32"/>
+    </w:rPr>
   </w:style>
   <w:style w:type="character" w:default="1" w:styleId="Bekezdsalapbettpusa">
     <w:name w:val="Default Paragraph Font"/>
@@ -2889,6 +3498,57 @@
     <w:link w:val="llb"/>
     <w:uiPriority w:val="99"/>
     <w:rsid w:val="00EC57B1"/>
+  </w:style>
+  <w:style w:type="character" w:customStyle="1" w:styleId="Cmsor1Char">
+    <w:name w:val="Címsor 1 Char"/>
+    <w:basedOn w:val="Bekezdsalapbettpusa"/>
+    <w:link w:val="Cmsor1"/>
+    <w:uiPriority w:val="9"/>
+    <w:rsid w:val="00B03DA5"/>
+    <w:rPr>
+      <w:rFonts w:asciiTheme="majorHAnsi" w:eastAsiaTheme="majorEastAsia" w:hAnsiTheme="majorHAnsi" w:cstheme="majorBidi"/>
+      <w:color w:val="2F5496" w:themeColor="accent1" w:themeShade="BF"/>
+      <w:sz w:val="32"/>
+      <w:szCs w:val="32"/>
+    </w:rPr>
+  </w:style>
+  <w:style w:type="paragraph" w:styleId="Tartalomjegyzkcmsora">
+    <w:name w:val="TOC Heading"/>
+    <w:basedOn w:val="Cmsor1"/>
+    <w:next w:val="Norml"/>
+    <w:uiPriority w:val="39"/>
+    <w:unhideWhenUsed/>
+    <w:qFormat/>
+    <w:rsid w:val="00B03DA5"/>
+    <w:pPr>
+      <w:outlineLvl w:val="9"/>
+    </w:pPr>
+    <w:rPr>
+      <w:lang w:eastAsia="hu-HU"/>
+    </w:rPr>
+  </w:style>
+  <w:style w:type="paragraph" w:styleId="TJ1">
+    <w:name w:val="toc 1"/>
+    <w:basedOn w:val="Norml"/>
+    <w:next w:val="Norml"/>
+    <w:autoRedefine/>
+    <w:uiPriority w:val="39"/>
+    <w:unhideWhenUsed/>
+    <w:rsid w:val="00B03DA5"/>
+    <w:pPr>
+      <w:spacing w:after="100"/>
+    </w:pPr>
+  </w:style>
+  <w:style w:type="character" w:styleId="Hiperhivatkozs">
+    <w:name w:val="Hyperlink"/>
+    <w:basedOn w:val="Bekezdsalapbettpusa"/>
+    <w:uiPriority w:val="99"/>
+    <w:unhideWhenUsed/>
+    <w:rsid w:val="00B03DA5"/>
+    <w:rPr>
+      <w:color w:val="0563C1" w:themeColor="hyperlink"/>
+      <w:u w:val="single"/>
+    </w:rPr>
   </w:style>
 </w:styles>
 </file>
@@ -3193,7 +3853,7 @@
 </file>
 
 <file path=customXml/itemProps1.xml><?xml version="1.0" encoding="utf-8"?>
-<ds:datastoreItem xmlns:ds="http://schemas.openxmlformats.org/officeDocument/2006/customXml" ds:itemID="{55A7DAE6-AAC9-458A-B2AF-07922067EE2F}">
+<ds:datastoreItem xmlns:ds="http://schemas.openxmlformats.org/officeDocument/2006/customXml" ds:itemID="{36823A4E-9AFD-4D8E-B58C-9A28C4A70997}">
   <ds:schemaRefs>
     <ds:schemaRef ds:uri="http://schemas.openxmlformats.org/officeDocument/2006/bibliography"/>
   </ds:schemaRefs>

--- a/ZÁRÓDOLGOZAT.docx
+++ b/ZÁRÓDOLGOZAT.docx
@@ -1,6 +1,6 @@
 
 <file path=word/document.xml><?xml version="1.0" encoding="utf-8"?>
-<w:document xmlns:wpc="http://schemas.microsoft.com/office/word/2010/wordprocessingCanvas" xmlns:cx="http://schemas.microsoft.com/office/drawing/2014/chartex" xmlns:cx1="http://schemas.microsoft.com/office/drawing/2015/9/8/chartex" xmlns:mc="http://schemas.openxmlformats.org/markup-compatibility/2006" xmlns:o="urn:schemas-microsoft-com:office:office" xmlns:r="http://schemas.openxmlformats.org/officeDocument/2006/relationships" xmlns:m="http://schemas.openxmlformats.org/officeDocument/2006/math" xmlns:v="urn:schemas-microsoft-com:vml" xmlns:wp14="http://schemas.microsoft.com/office/word/2010/wordprocessingDrawing" xmlns:wp="http://schemas.openxmlformats.org/drawingml/2006/wordprocessingDrawing" xmlns:w10="urn:schemas-microsoft-com:office:word" xmlns:w="http://schemas.openxmlformats.org/wordprocessingml/2006/main" xmlns:w14="http://schemas.microsoft.com/office/word/2010/wordml" xmlns:w15="http://schemas.microsoft.com/office/word/2012/wordml" xmlns:w16se="http://schemas.microsoft.com/office/word/2015/wordml/symex" xmlns:wpg="http://schemas.microsoft.com/office/word/2010/wordprocessingGroup" xmlns:wpi="http://schemas.microsoft.com/office/word/2010/wordprocessingInk" xmlns:wne="http://schemas.microsoft.com/office/word/2006/wordml" xmlns:wps="http://schemas.microsoft.com/office/word/2010/wordprocessingShape" mc:Ignorable="w14 w15 w16se wp14">
+<w:document xmlns:wpc="http://schemas.microsoft.com/office/word/2010/wordprocessingCanvas" xmlns:cx="http://schemas.microsoft.com/office/drawing/2014/chartex" xmlns:mc="http://schemas.openxmlformats.org/markup-compatibility/2006" xmlns:o="urn:schemas-microsoft-com:office:office" xmlns:r="http://schemas.openxmlformats.org/officeDocument/2006/relationships" xmlns:m="http://schemas.openxmlformats.org/officeDocument/2006/math" xmlns:v="urn:schemas-microsoft-com:vml" xmlns:wp14="http://schemas.microsoft.com/office/word/2010/wordprocessingDrawing" xmlns:wp="http://schemas.openxmlformats.org/drawingml/2006/wordprocessingDrawing" xmlns:w10="urn:schemas-microsoft-com:office:word" xmlns:w="http://schemas.openxmlformats.org/wordprocessingml/2006/main" xmlns:w14="http://schemas.microsoft.com/office/word/2010/wordml" xmlns:w15="http://schemas.microsoft.com/office/word/2012/wordml" xmlns:w16se="http://schemas.microsoft.com/office/word/2015/wordml/symex" xmlns:wpg="http://schemas.microsoft.com/office/word/2010/wordprocessingGroup" xmlns:wpi="http://schemas.microsoft.com/office/word/2010/wordprocessingInk" xmlns:wne="http://schemas.microsoft.com/office/word/2006/wordml" xmlns:wps="http://schemas.microsoft.com/office/word/2010/wordprocessingShape" mc:Ignorable="w14 w15 w16se wp14">
   <w:body>
     <w:p>
       <w:pPr>
@@ -272,7 +272,39 @@
           <w:sz w:val="24"/>
           <w:szCs w:val="24"/>
         </w:rPr>
-        <w:t>Bíró Márk --- Karanyicz Gábor --- Peremiczky István</w:t>
+        <w:t xml:space="preserve">Bíró Márk --- </w:t>
+      </w:r>
+      <w:proofErr w:type="spellStart"/>
+      <w:r>
+        <w:rPr>
+          <w:sz w:val="24"/>
+          <w:szCs w:val="24"/>
+        </w:rPr>
+        <w:t>Karanyicz</w:t>
+      </w:r>
+      <w:proofErr w:type="spellEnd"/>
+      <w:r>
+        <w:rPr>
+          <w:sz w:val="24"/>
+          <w:szCs w:val="24"/>
+        </w:rPr>
+        <w:t xml:space="preserve"> Gábor --- </w:t>
+      </w:r>
+      <w:proofErr w:type="spellStart"/>
+      <w:r>
+        <w:rPr>
+          <w:sz w:val="24"/>
+          <w:szCs w:val="24"/>
+        </w:rPr>
+        <w:t>Peremiczky</w:t>
+      </w:r>
+      <w:proofErr w:type="spellEnd"/>
+      <w:r>
+        <w:rPr>
+          <w:sz w:val="24"/>
+          <w:szCs w:val="24"/>
+        </w:rPr>
+        <w:t xml:space="preserve"> István</w:t>
       </w:r>
     </w:p>
     <w:p>
@@ -388,6 +420,23 @@
           <w:szCs w:val="36"/>
         </w:rPr>
       </w:pPr>
+      <w:r>
+        <w:rPr>
+          <w:b/>
+          <w:sz w:val="36"/>
+          <w:szCs w:val="36"/>
+        </w:rPr>
+        <w:lastRenderedPageBreak/>
+        <w:t>Miskolci SZC Kand</w:t>
+      </w:r>
+      <w:r>
+        <w:rPr>
+          <w:b/>
+          <w:sz w:val="36"/>
+          <w:szCs w:val="36"/>
+        </w:rPr>
+        <w:t>ó Kálmán Informatikai Technikum</w:t>
+      </w:r>
     </w:p>
     <w:p>
       <w:pPr>
@@ -405,33 +454,227 @@
           <w:sz w:val="36"/>
           <w:szCs w:val="36"/>
         </w:rPr>
+        <w:t>Miskolci Szakképzési Centrum</w:t>
+      </w:r>
+    </w:p>
+    <w:p>
+      <w:pPr>
+        <w:spacing w:before="240" w:after="240" w:line="360" w:lineRule="auto"/>
+        <w:jc w:val="center"/>
+        <w:rPr>
+          <w:b/>
+          <w:sz w:val="36"/>
+          <w:szCs w:val="36"/>
+        </w:rPr>
+      </w:pPr>
+      <w:r>
+        <w:rPr>
+          <w:b/>
+          <w:sz w:val="36"/>
+          <w:szCs w:val="36"/>
+        </w:rPr>
+        <w:t>SZOFTVERFEJLESZTŐ- ÉS TESZTELŐ SZAK</w:t>
+      </w:r>
+    </w:p>
+    <w:p>
+      <w:pPr>
+        <w:spacing w:before="240" w:after="240" w:line="360" w:lineRule="auto"/>
+        <w:jc w:val="center"/>
+        <w:rPr>
+          <w:b/>
+          <w:sz w:val="36"/>
+          <w:szCs w:val="36"/>
+        </w:rPr>
+      </w:pPr>
+    </w:p>
+    <w:p>
+      <w:pPr>
+        <w:spacing w:before="240" w:after="240" w:line="360" w:lineRule="auto"/>
+        <w:jc w:val="center"/>
+        <w:rPr>
+          <w:b/>
+          <w:sz w:val="36"/>
+          <w:szCs w:val="36"/>
+        </w:rPr>
+      </w:pPr>
+    </w:p>
+    <w:p>
+      <w:pPr>
+        <w:spacing w:before="240" w:after="240" w:line="360" w:lineRule="auto"/>
+        <w:jc w:val="center"/>
+        <w:rPr>
+          <w:b/>
+          <w:sz w:val="36"/>
+          <w:szCs w:val="36"/>
+        </w:rPr>
+      </w:pPr>
+    </w:p>
+    <w:p>
+      <w:pPr>
+        <w:spacing w:before="240" w:after="240" w:line="360" w:lineRule="auto"/>
+        <w:jc w:val="center"/>
+        <w:rPr>
+          <w:b/>
+          <w:sz w:val="36"/>
+          <w:szCs w:val="36"/>
+        </w:rPr>
+      </w:pPr>
+    </w:p>
+    <w:p>
+      <w:pPr>
+        <w:spacing w:before="240" w:after="240" w:line="240" w:lineRule="auto"/>
+        <w:jc w:val="center"/>
+        <w:rPr>
+          <w:b/>
+          <w:sz w:val="36"/>
+          <w:szCs w:val="36"/>
+        </w:rPr>
+      </w:pPr>
+      <w:r>
+        <w:rPr>
+          <w:b/>
+          <w:sz w:val="36"/>
+          <w:szCs w:val="36"/>
+        </w:rPr>
+        <w:pict>
+          <v:shapetype id="_x0000_t75" coordsize="21600,21600" o:spt="75" o:preferrelative="t" path="m@4@5l@4@11@9@11@9@5xe" filled="f" stroked="f">
+            <v:stroke joinstyle="miter"/>
+            <v:formulas>
+              <v:f eqn="if lineDrawn pixelLineWidth 0"/>
+              <v:f eqn="sum @0 1 0"/>
+              <v:f eqn="sum 0 0 @1"/>
+              <v:f eqn="prod @2 1 2"/>
+              <v:f eqn="prod @3 21600 pixelWidth"/>
+              <v:f eqn="prod @3 21600 pixelHeight"/>
+              <v:f eqn="sum @0 0 1"/>
+              <v:f eqn="prod @6 1 2"/>
+              <v:f eqn="prod @7 21600 pixelWidth"/>
+              <v:f eqn="sum @8 21600 0"/>
+              <v:f eqn="prod @7 21600 pixelHeight"/>
+              <v:f eqn="sum @10 21600 0"/>
+            </v:formulas>
+            <v:path o:extrusionok="f" gradientshapeok="t" o:connecttype="rect"/>
+            <o:lock v:ext="edit" aspectratio="t"/>
+          </v:shapetype>
+          <v:shape id="_x0000_i1025" type="#_x0000_t75" style="width:184.2pt;height:184.2pt">
+            <v:imagedata r:id="rId9" o:title="logo"/>
+          </v:shape>
+        </w:pict>
+      </w:r>
+    </w:p>
+    <w:p>
+      <w:pPr>
+        <w:spacing w:before="240" w:after="240" w:line="240" w:lineRule="auto"/>
+        <w:jc w:val="center"/>
+        <w:rPr>
+          <w:b/>
+          <w:sz w:val="36"/>
+          <w:szCs w:val="36"/>
+        </w:rPr>
+      </w:pPr>
+      <w:proofErr w:type="spellStart"/>
+      <w:r>
+        <w:rPr>
+          <w:b/>
+          <w:sz w:val="96"/>
+          <w:szCs w:val="96"/>
+        </w:rPr>
+        <w:t>IQInfinity</w:t>
+      </w:r>
+      <w:proofErr w:type="spellEnd"/>
+    </w:p>
+    <w:p>
+      <w:pPr>
+        <w:spacing w:before="240" w:after="240" w:line="240" w:lineRule="auto"/>
+        <w:jc w:val="center"/>
+        <w:rPr>
+          <w:b/>
+          <w:sz w:val="52"/>
+          <w:szCs w:val="52"/>
+        </w:rPr>
+      </w:pPr>
+      <w:r>
+        <w:rPr>
+          <w:b/>
+          <w:sz w:val="52"/>
+          <w:szCs w:val="52"/>
+        </w:rPr>
+        <w:t xml:space="preserve">Online </w:t>
+      </w:r>
+      <w:proofErr w:type="spellStart"/>
+      <w:r>
+        <w:rPr>
+          <w:b/>
+          <w:sz w:val="52"/>
+          <w:szCs w:val="52"/>
+        </w:rPr>
+        <w:t>Quiz</w:t>
+      </w:r>
+      <w:proofErr w:type="spellEnd"/>
+      <w:r>
+        <w:rPr>
+          <w:b/>
+          <w:sz w:val="52"/>
+          <w:szCs w:val="52"/>
+        </w:rPr>
+        <w:t xml:space="preserve"> Weboldal</w:t>
+      </w:r>
+    </w:p>
+    <w:p>
+      <w:pPr>
+        <w:spacing w:before="240" w:after="240" w:line="360" w:lineRule="auto"/>
+        <w:jc w:val="center"/>
+        <w:rPr>
+          <w:b/>
+          <w:sz w:val="52"/>
+          <w:szCs w:val="52"/>
+        </w:rPr>
+      </w:pPr>
+    </w:p>
+    <w:p>
+      <w:pPr>
+        <w:spacing w:before="240" w:after="240" w:line="360" w:lineRule="auto"/>
+        <w:jc w:val="center"/>
+        <w:rPr>
+          <w:b/>
+          <w:sz w:val="52"/>
+          <w:szCs w:val="52"/>
+        </w:rPr>
+      </w:pPr>
+    </w:p>
+    <w:p>
+      <w:pPr>
+        <w:spacing w:before="240" w:after="240" w:line="360" w:lineRule="auto"/>
+        <w:jc w:val="center"/>
+        <w:rPr>
+          <w:b/>
+          <w:sz w:val="52"/>
+          <w:szCs w:val="52"/>
+        </w:rPr>
+      </w:pPr>
+    </w:p>
+    <w:p>
+      <w:pPr>
+        <w:spacing w:before="240" w:after="240" w:line="360" w:lineRule="auto"/>
+        <w:jc w:val="center"/>
+        <w:rPr>
+          <w:b/>
+          <w:sz w:val="36"/>
+          <w:szCs w:val="36"/>
+        </w:rPr>
+      </w:pPr>
+      <w:r>
+        <w:rPr>
+          <w:b/>
+          <w:sz w:val="36"/>
+          <w:szCs w:val="36"/>
+        </w:rPr>
         <w:t>Tartalomjegyzék</w:t>
       </w:r>
-    </w:p>
-    <w:p>
-      <w:pPr>
-        <w:spacing w:before="240" w:after="240" w:line="360" w:lineRule="auto"/>
-        <w:jc w:val="both"/>
-        <w:rPr>
-          <w:sz w:val="24"/>
-          <w:szCs w:val="24"/>
-        </w:rPr>
-      </w:pPr>
-    </w:p>
-    <w:p>
-      <w:pPr>
-        <w:spacing w:before="240" w:after="240" w:line="360" w:lineRule="auto"/>
-        <w:jc w:val="center"/>
-        <w:rPr>
-          <w:b/>
-          <w:sz w:val="36"/>
-          <w:szCs w:val="36"/>
-        </w:rPr>
-      </w:pPr>
     </w:p>
     <w:sdt>
       <w:sdtPr>
-        <w:id w:val="-1113973118"/>
+        <w:id w:val="1451202131"/>
         <w:docPartObj>
           <w:docPartGallery w:val="Table of Contents"/>
           <w:docPartUnique/>
@@ -452,8 +695,16 @@
         <w:p>
           <w:pPr>
             <w:pStyle w:val="Tartalomjegyzkcmsora"/>
+            <w:rPr>
+              <w:i/>
+              <w:color w:val="000000" w:themeColor="text1"/>
+            </w:rPr>
           </w:pPr>
           <w:r>
+            <w:rPr>
+              <w:i/>
+              <w:color w:val="000000" w:themeColor="text1"/>
+            </w:rPr>
             <w:t>Tartalom</w:t>
           </w:r>
         </w:p>
@@ -464,7 +715,14 @@
               <w:tab w:val="right" w:leader="dot" w:pos="9062"/>
             </w:tabs>
             <w:rPr>
+              <w:rFonts w:eastAsiaTheme="minorEastAsia" w:cstheme="minorBidi"/>
+              <w:b w:val="0"/>
+              <w:bCs w:val="0"/>
+              <w:caps w:val="0"/>
               <w:noProof/>
+              <w:sz w:val="22"/>
+              <w:szCs w:val="22"/>
+              <w:lang w:eastAsia="hu-HU"/>
             </w:rPr>
           </w:pPr>
           <w:r>
@@ -476,12 +734,11 @@
           <w:r>
             <w:fldChar w:fldCharType="separate"/>
           </w:r>
-          <w:hyperlink w:anchor="_Toc193283213" w:history="1">
+          <w:hyperlink w:anchor="_Toc193361078" w:history="1">
             <w:r>
               <w:rPr>
                 <w:rStyle w:val="Hiperhivatkozs"/>
                 <w:rFonts w:ascii="Calibri" w:hAnsi="Calibri"/>
-                <w:b/>
                 <w:noProof/>
               </w:rPr>
               <w:t>Bevezető</w:t>
@@ -505,7 +762,7 @@
                 <w:noProof/>
                 <w:webHidden/>
               </w:rPr>
-              <w:instrText xml:space="preserve"> PAGEREF _Toc193283213 \h </w:instrText>
+              <w:instrText xml:space="preserve"> PAGEREF _Toc193361078 \h </w:instrText>
             </w:r>
             <w:r>
               <w:rPr>
@@ -525,7 +782,7 @@
                 <w:noProof/>
                 <w:webHidden/>
               </w:rPr>
-              <w:t>2</w:t>
+              <w:t>3</w:t>
             </w:r>
             <w:r>
               <w:rPr>
@@ -543,17 +800,23 @@
               <w:tab w:val="right" w:leader="dot" w:pos="9062"/>
             </w:tabs>
             <w:rPr>
+              <w:rFonts w:eastAsiaTheme="minorEastAsia" w:cstheme="minorBidi"/>
+              <w:b w:val="0"/>
+              <w:bCs w:val="0"/>
+              <w:caps w:val="0"/>
               <w:noProof/>
+              <w:sz w:val="22"/>
+              <w:szCs w:val="22"/>
+              <w:lang w:eastAsia="hu-HU"/>
             </w:rPr>
           </w:pPr>
-          <w:hyperlink w:anchor="_Toc193283214" w:history="1">
+          <w:hyperlink w:anchor="_Toc193361079" w:history="1">
             <w:r>
               <w:rPr>
                 <w:rStyle w:val="Hiperhivatkozs"/>
-                <w:b/>
-                <w:noProof/>
-              </w:rPr>
-              <w:t>MySQL adatbázis</w:t>
+                <w:noProof/>
+              </w:rPr>
+              <w:t>MySQL (Database)</w:t>
             </w:r>
             <w:r>
               <w:rPr>
@@ -574,7 +837,7 @@
                 <w:noProof/>
                 <w:webHidden/>
               </w:rPr>
-              <w:instrText xml:space="preserve"> PAGEREF _Toc193283214 \h </w:instrText>
+              <w:instrText xml:space="preserve"> PAGEREF _Toc193361079 \h </w:instrText>
             </w:r>
             <w:r>
               <w:rPr>
@@ -594,7 +857,7 @@
                 <w:noProof/>
                 <w:webHidden/>
               </w:rPr>
-              <w:t>3</w:t>
+              <w:t>4</w:t>
             </w:r>
             <w:r>
               <w:rPr>
@@ -612,14 +875,20 @@
               <w:tab w:val="right" w:leader="dot" w:pos="9062"/>
             </w:tabs>
             <w:rPr>
+              <w:rFonts w:eastAsiaTheme="minorEastAsia" w:cstheme="minorBidi"/>
+              <w:b w:val="0"/>
+              <w:bCs w:val="0"/>
+              <w:caps w:val="0"/>
               <w:noProof/>
+              <w:sz w:val="22"/>
+              <w:szCs w:val="22"/>
+              <w:lang w:eastAsia="hu-HU"/>
             </w:rPr>
           </w:pPr>
-          <w:hyperlink w:anchor="_Toc193283215" w:history="1">
+          <w:hyperlink w:anchor="_Toc193361080" w:history="1">
             <w:r>
               <w:rPr>
                 <w:rStyle w:val="Hiperhivatkozs"/>
-                <w:b/>
                 <w:noProof/>
               </w:rPr>
               <w:t>Az SQL fogalma</w:t>
@@ -643,7 +912,7 @@
                 <w:noProof/>
                 <w:webHidden/>
               </w:rPr>
-              <w:instrText xml:space="preserve"> PAGEREF _Toc193283215 \h </w:instrText>
+              <w:instrText xml:space="preserve"> PAGEREF _Toc193361080 \h </w:instrText>
             </w:r>
             <w:r>
               <w:rPr>
@@ -663,7 +932,7 @@
                 <w:noProof/>
                 <w:webHidden/>
               </w:rPr>
-              <w:t>4</w:t>
+              <w:t>5</w:t>
             </w:r>
             <w:r>
               <w:rPr>
@@ -681,17 +950,23 @@
               <w:tab w:val="right" w:leader="dot" w:pos="9062"/>
             </w:tabs>
             <w:rPr>
+              <w:rFonts w:eastAsiaTheme="minorEastAsia" w:cstheme="minorBidi"/>
+              <w:b w:val="0"/>
+              <w:bCs w:val="0"/>
+              <w:caps w:val="0"/>
               <w:noProof/>
+              <w:sz w:val="22"/>
+              <w:szCs w:val="22"/>
+              <w:lang w:eastAsia="hu-HU"/>
             </w:rPr>
           </w:pPr>
-          <w:hyperlink w:anchor="_Toc193283216" w:history="1">
+          <w:hyperlink w:anchor="_Toc193361081" w:history="1">
             <w:r>
               <w:rPr>
                 <w:rStyle w:val="Hiperhivatkozs"/>
-                <w:b/>
-                <w:noProof/>
-              </w:rPr>
-              <w:t>PHPMYADMIN és a XAMPP</w:t>
+                <w:noProof/>
+              </w:rPr>
+              <w:t>PHPMYADMIN</w:t>
             </w:r>
             <w:r>
               <w:rPr>
@@ -712,7 +987,7 @@
                 <w:noProof/>
                 <w:webHidden/>
               </w:rPr>
-              <w:instrText xml:space="preserve"> PAGEREF _Toc193283216 \h </w:instrText>
+              <w:instrText xml:space="preserve"> PAGEREF _Toc193361081 \h </w:instrText>
             </w:r>
             <w:r>
               <w:rPr>
@@ -732,7 +1007,7 @@
                 <w:noProof/>
                 <w:webHidden/>
               </w:rPr>
-              <w:t>4</w:t>
+              <w:t>6</w:t>
             </w:r>
             <w:r>
               <w:rPr>
@@ -750,17 +1025,23 @@
               <w:tab w:val="right" w:leader="dot" w:pos="9062"/>
             </w:tabs>
             <w:rPr>
+              <w:rFonts w:eastAsiaTheme="minorEastAsia" w:cstheme="minorBidi"/>
+              <w:b w:val="0"/>
+              <w:bCs w:val="0"/>
+              <w:caps w:val="0"/>
               <w:noProof/>
+              <w:sz w:val="22"/>
+              <w:szCs w:val="22"/>
+              <w:lang w:eastAsia="hu-HU"/>
             </w:rPr>
           </w:pPr>
-          <w:hyperlink w:anchor="_Toc193283217" w:history="1">
+          <w:hyperlink w:anchor="_Toc193361082" w:history="1">
             <w:r>
               <w:rPr>
                 <w:rStyle w:val="Hiperhivatkozs"/>
-                <w:b/>
-                <w:noProof/>
-              </w:rPr>
-              <w:t>HTML</w:t>
+                <w:noProof/>
+              </w:rPr>
+              <w:t>XAMPP</w:t>
             </w:r>
             <w:r>
               <w:rPr>
@@ -781,7 +1062,7 @@
                 <w:noProof/>
                 <w:webHidden/>
               </w:rPr>
-              <w:instrText xml:space="preserve"> PAGEREF _Toc193283217 \h </w:instrText>
+              <w:instrText xml:space="preserve"> PAGEREF _Toc193361082 \h </w:instrText>
             </w:r>
             <w:r>
               <w:rPr>
@@ -801,7 +1082,7 @@
                 <w:noProof/>
                 <w:webHidden/>
               </w:rPr>
-              <w:t>5</w:t>
+              <w:t>6</w:t>
             </w:r>
             <w:r>
               <w:rPr>
@@ -819,17 +1100,23 @@
               <w:tab w:val="right" w:leader="dot" w:pos="9062"/>
             </w:tabs>
             <w:rPr>
+              <w:rFonts w:eastAsiaTheme="minorEastAsia" w:cstheme="minorBidi"/>
+              <w:b w:val="0"/>
+              <w:bCs w:val="0"/>
+              <w:caps w:val="0"/>
               <w:noProof/>
+              <w:sz w:val="22"/>
+              <w:szCs w:val="22"/>
+              <w:lang w:eastAsia="hu-HU"/>
             </w:rPr>
           </w:pPr>
-          <w:hyperlink w:anchor="_Toc193283218" w:history="1">
+          <w:hyperlink w:anchor="_Toc193361083" w:history="1">
             <w:r>
               <w:rPr>
                 <w:rStyle w:val="Hiperhivatkozs"/>
-                <w:b/>
-                <w:noProof/>
-              </w:rPr>
-              <w:t>CSS</w:t>
+                <w:noProof/>
+              </w:rPr>
+              <w:t>Frontend (React)</w:t>
             </w:r>
             <w:r>
               <w:rPr>
@@ -850,7 +1137,7 @@
                 <w:noProof/>
                 <w:webHidden/>
               </w:rPr>
-              <w:instrText xml:space="preserve"> PAGEREF _Toc193283218 \h </w:instrText>
+              <w:instrText xml:space="preserve"> PAGEREF _Toc193361083 \h </w:instrText>
             </w:r>
             <w:r>
               <w:rPr>
@@ -870,7 +1157,7 @@
                 <w:noProof/>
                 <w:webHidden/>
               </w:rPr>
-              <w:t>6</w:t>
+              <w:t>7</w:t>
             </w:r>
             <w:r>
               <w:rPr>
@@ -888,17 +1175,23 @@
               <w:tab w:val="right" w:leader="dot" w:pos="9062"/>
             </w:tabs>
             <w:rPr>
+              <w:rFonts w:eastAsiaTheme="minorEastAsia" w:cstheme="minorBidi"/>
+              <w:b w:val="0"/>
+              <w:bCs w:val="0"/>
+              <w:caps w:val="0"/>
               <w:noProof/>
+              <w:sz w:val="22"/>
+              <w:szCs w:val="22"/>
+              <w:lang w:eastAsia="hu-HU"/>
             </w:rPr>
           </w:pPr>
-          <w:hyperlink w:anchor="_Toc193283219" w:history="1">
+          <w:hyperlink w:anchor="_Toc193361084" w:history="1">
             <w:r>
               <w:rPr>
                 <w:rStyle w:val="Hiperhivatkozs"/>
-                <w:b/>
-                <w:noProof/>
-              </w:rPr>
-              <w:t>Bootstrap</w:t>
+                <w:noProof/>
+              </w:rPr>
+              <w:t>HTML</w:t>
             </w:r>
             <w:r>
               <w:rPr>
@@ -919,7 +1212,7 @@
                 <w:noProof/>
                 <w:webHidden/>
               </w:rPr>
-              <w:instrText xml:space="preserve"> PAGEREF _Toc193283219 \h </w:instrText>
+              <w:instrText xml:space="preserve"> PAGEREF _Toc193361084 \h </w:instrText>
             </w:r>
             <w:r>
               <w:rPr>
@@ -939,7 +1232,7 @@
                 <w:noProof/>
                 <w:webHidden/>
               </w:rPr>
-              <w:t>6</w:t>
+              <w:t>8</w:t>
             </w:r>
             <w:r>
               <w:rPr>
@@ -957,17 +1250,23 @@
               <w:tab w:val="right" w:leader="dot" w:pos="9062"/>
             </w:tabs>
             <w:rPr>
+              <w:rFonts w:eastAsiaTheme="minorEastAsia" w:cstheme="minorBidi"/>
+              <w:b w:val="0"/>
+              <w:bCs w:val="0"/>
+              <w:caps w:val="0"/>
               <w:noProof/>
+              <w:sz w:val="22"/>
+              <w:szCs w:val="22"/>
+              <w:lang w:eastAsia="hu-HU"/>
             </w:rPr>
           </w:pPr>
-          <w:hyperlink w:anchor="_Toc193283220" w:history="1">
+          <w:hyperlink w:anchor="_Toc193361085" w:history="1">
             <w:r>
               <w:rPr>
                 <w:rStyle w:val="Hiperhivatkozs"/>
-                <w:b/>
-                <w:noProof/>
-              </w:rPr>
-              <w:t>React</w:t>
+                <w:noProof/>
+              </w:rPr>
+              <w:t>CSS</w:t>
             </w:r>
             <w:r>
               <w:rPr>
@@ -988,7 +1287,7 @@
                 <w:noProof/>
                 <w:webHidden/>
               </w:rPr>
-              <w:instrText xml:space="preserve"> PAGEREF _Toc193283220 \h </w:instrText>
+              <w:instrText xml:space="preserve"> PAGEREF _Toc193361085 \h </w:instrText>
             </w:r>
             <w:r>
               <w:rPr>
@@ -1008,7 +1307,7 @@
                 <w:noProof/>
                 <w:webHidden/>
               </w:rPr>
-              <w:t>7</w:t>
+              <w:t>9</w:t>
             </w:r>
             <w:r>
               <w:rPr>
@@ -1026,14 +1325,95 @@
               <w:tab w:val="right" w:leader="dot" w:pos="9062"/>
             </w:tabs>
             <w:rPr>
+              <w:rFonts w:eastAsiaTheme="minorEastAsia" w:cstheme="minorBidi"/>
+              <w:b w:val="0"/>
+              <w:bCs w:val="0"/>
+              <w:caps w:val="0"/>
               <w:noProof/>
+              <w:sz w:val="22"/>
+              <w:szCs w:val="22"/>
+              <w:lang w:eastAsia="hu-HU"/>
             </w:rPr>
           </w:pPr>
-          <w:hyperlink w:anchor="_Toc193283221" w:history="1">
+          <w:hyperlink w:anchor="_Toc193361086" w:history="1">
             <w:r>
               <w:rPr>
                 <w:rStyle w:val="Hiperhivatkozs"/>
-                <w:b/>
+                <w:noProof/>
+              </w:rPr>
+              <w:t>Bootstrap</w:t>
+            </w:r>
+            <w:r>
+              <w:rPr>
+                <w:noProof/>
+                <w:webHidden/>
+              </w:rPr>
+              <w:tab/>
+            </w:r>
+            <w:r>
+              <w:rPr>
+                <w:noProof/>
+                <w:webHidden/>
+              </w:rPr>
+              <w:fldChar w:fldCharType="begin"/>
+            </w:r>
+            <w:r>
+              <w:rPr>
+                <w:noProof/>
+                <w:webHidden/>
+              </w:rPr>
+              <w:instrText xml:space="preserve"> PAGEREF _Toc193361086 \h </w:instrText>
+            </w:r>
+            <w:r>
+              <w:rPr>
+                <w:noProof/>
+                <w:webHidden/>
+              </w:rPr>
+            </w:r>
+            <w:r>
+              <w:rPr>
+                <w:noProof/>
+                <w:webHidden/>
+              </w:rPr>
+              <w:fldChar w:fldCharType="separate"/>
+            </w:r>
+            <w:r>
+              <w:rPr>
+                <w:noProof/>
+                <w:webHidden/>
+              </w:rPr>
+              <w:t>10</w:t>
+            </w:r>
+            <w:r>
+              <w:rPr>
+                <w:noProof/>
+                <w:webHidden/>
+              </w:rPr>
+              <w:fldChar w:fldCharType="end"/>
+            </w:r>
+          </w:hyperlink>
+        </w:p>
+        <w:p>
+          <w:pPr>
+            <w:pStyle w:val="TJ1"/>
+            <w:tabs>
+              <w:tab w:val="right" w:leader="dot" w:pos="9062"/>
+            </w:tabs>
+            <w:rPr>
+              <w:rFonts w:eastAsiaTheme="minorEastAsia" w:cstheme="minorBidi"/>
+              <w:b w:val="0"/>
+              <w:bCs w:val="0"/>
+              <w:caps w:val="0"/>
+              <w:noProof/>
+              <w:sz w:val="22"/>
+              <w:szCs w:val="22"/>
+              <w:lang w:eastAsia="hu-HU"/>
+            </w:rPr>
+          </w:pPr>
+          <w:hyperlink w:anchor="_Toc193361087" w:history="1">
+            <w:r>
+              <w:rPr>
+                <w:rStyle w:val="Hiperhivatkozs"/>
                 <w:noProof/>
               </w:rPr>
               <w:t>Dokumentum Objektum Model (DOM)</w:t>
@@ -1057,7 +1437,7 @@
                 <w:noProof/>
                 <w:webHidden/>
               </w:rPr>
-              <w:instrText xml:space="preserve"> PAGEREF _Toc193283221 \h </w:instrText>
+              <w:instrText xml:space="preserve"> PAGEREF _Toc193361087 \h </w:instrText>
             </w:r>
             <w:r>
               <w:rPr>
@@ -1077,7 +1457,232 @@
                 <w:noProof/>
                 <w:webHidden/>
               </w:rPr>
-              <w:t>8</w:t>
+              <w:t>11</w:t>
+            </w:r>
+            <w:r>
+              <w:rPr>
+                <w:noProof/>
+                <w:webHidden/>
+              </w:rPr>
+              <w:fldChar w:fldCharType="end"/>
+            </w:r>
+          </w:hyperlink>
+        </w:p>
+        <w:p>
+          <w:pPr>
+            <w:pStyle w:val="TJ1"/>
+            <w:tabs>
+              <w:tab w:val="right" w:leader="dot" w:pos="9062"/>
+            </w:tabs>
+            <w:rPr>
+              <w:rFonts w:eastAsiaTheme="minorEastAsia" w:cstheme="minorBidi"/>
+              <w:b w:val="0"/>
+              <w:bCs w:val="0"/>
+              <w:caps w:val="0"/>
+              <w:noProof/>
+              <w:sz w:val="22"/>
+              <w:szCs w:val="22"/>
+              <w:lang w:eastAsia="hu-HU"/>
+            </w:rPr>
+          </w:pPr>
+          <w:hyperlink w:anchor="_Toc193361088" w:history="1">
+            <w:r>
+              <w:rPr>
+                <w:rStyle w:val="Hiperhivatkozs"/>
+                <w:noProof/>
+              </w:rPr>
+              <w:t>Backend (Web API, ASP.NET CORE)</w:t>
+            </w:r>
+            <w:r>
+              <w:rPr>
+                <w:noProof/>
+                <w:webHidden/>
+              </w:rPr>
+              <w:tab/>
+            </w:r>
+            <w:r>
+              <w:rPr>
+                <w:noProof/>
+                <w:webHidden/>
+              </w:rPr>
+              <w:fldChar w:fldCharType="begin"/>
+            </w:r>
+            <w:r>
+              <w:rPr>
+                <w:noProof/>
+                <w:webHidden/>
+              </w:rPr>
+              <w:instrText xml:space="preserve"> PAGEREF _Toc193361088 \h </w:instrText>
+            </w:r>
+            <w:r>
+              <w:rPr>
+                <w:noProof/>
+                <w:webHidden/>
+              </w:rPr>
+            </w:r>
+            <w:r>
+              <w:rPr>
+                <w:noProof/>
+                <w:webHidden/>
+              </w:rPr>
+              <w:fldChar w:fldCharType="separate"/>
+            </w:r>
+            <w:r>
+              <w:rPr>
+                <w:noProof/>
+                <w:webHidden/>
+              </w:rPr>
+              <w:t>12</w:t>
+            </w:r>
+            <w:r>
+              <w:rPr>
+                <w:noProof/>
+                <w:webHidden/>
+              </w:rPr>
+              <w:fldChar w:fldCharType="end"/>
+            </w:r>
+          </w:hyperlink>
+        </w:p>
+        <w:p>
+          <w:pPr>
+            <w:pStyle w:val="TJ1"/>
+            <w:tabs>
+              <w:tab w:val="right" w:leader="dot" w:pos="9062"/>
+            </w:tabs>
+            <w:rPr>
+              <w:rFonts w:eastAsiaTheme="minorEastAsia" w:cstheme="minorBidi"/>
+              <w:b w:val="0"/>
+              <w:bCs w:val="0"/>
+              <w:caps w:val="0"/>
+              <w:noProof/>
+              <w:sz w:val="22"/>
+              <w:szCs w:val="22"/>
+              <w:lang w:eastAsia="hu-HU"/>
+            </w:rPr>
+          </w:pPr>
+          <w:hyperlink w:anchor="_Toc193361089" w:history="1">
+            <w:r>
+              <w:rPr>
+                <w:rStyle w:val="Hiperhivatkozs"/>
+                <w:noProof/>
+              </w:rPr>
+              <w:t>Github</w:t>
+            </w:r>
+            <w:r>
+              <w:rPr>
+                <w:noProof/>
+                <w:webHidden/>
+              </w:rPr>
+              <w:tab/>
+            </w:r>
+            <w:r>
+              <w:rPr>
+                <w:noProof/>
+                <w:webHidden/>
+              </w:rPr>
+              <w:fldChar w:fldCharType="begin"/>
+            </w:r>
+            <w:r>
+              <w:rPr>
+                <w:noProof/>
+                <w:webHidden/>
+              </w:rPr>
+              <w:instrText xml:space="preserve"> PAGEREF _Toc193361089 \h </w:instrText>
+            </w:r>
+            <w:r>
+              <w:rPr>
+                <w:noProof/>
+                <w:webHidden/>
+              </w:rPr>
+            </w:r>
+            <w:r>
+              <w:rPr>
+                <w:noProof/>
+                <w:webHidden/>
+              </w:rPr>
+              <w:fldChar w:fldCharType="separate"/>
+            </w:r>
+            <w:r>
+              <w:rPr>
+                <w:noProof/>
+                <w:webHidden/>
+              </w:rPr>
+              <w:t>12</w:t>
+            </w:r>
+            <w:r>
+              <w:rPr>
+                <w:noProof/>
+                <w:webHidden/>
+              </w:rPr>
+              <w:fldChar w:fldCharType="end"/>
+            </w:r>
+          </w:hyperlink>
+        </w:p>
+        <w:p>
+          <w:pPr>
+            <w:pStyle w:val="TJ1"/>
+            <w:tabs>
+              <w:tab w:val="right" w:leader="dot" w:pos="9062"/>
+            </w:tabs>
+            <w:rPr>
+              <w:rFonts w:eastAsiaTheme="minorEastAsia" w:cstheme="minorBidi"/>
+              <w:b w:val="0"/>
+              <w:bCs w:val="0"/>
+              <w:caps w:val="0"/>
+              <w:noProof/>
+              <w:sz w:val="22"/>
+              <w:szCs w:val="22"/>
+              <w:lang w:eastAsia="hu-HU"/>
+            </w:rPr>
+          </w:pPr>
+          <w:hyperlink w:anchor="_Toc193361090" w:history="1">
+            <w:r>
+              <w:rPr>
+                <w:rStyle w:val="Hiperhivatkozs"/>
+                <w:noProof/>
+              </w:rPr>
+              <w:t>Trello</w:t>
+            </w:r>
+            <w:r>
+              <w:rPr>
+                <w:noProof/>
+                <w:webHidden/>
+              </w:rPr>
+              <w:tab/>
+            </w:r>
+            <w:r>
+              <w:rPr>
+                <w:noProof/>
+                <w:webHidden/>
+              </w:rPr>
+              <w:fldChar w:fldCharType="begin"/>
+            </w:r>
+            <w:r>
+              <w:rPr>
+                <w:noProof/>
+                <w:webHidden/>
+              </w:rPr>
+              <w:instrText xml:space="preserve"> PAGEREF _Toc193361090 \h </w:instrText>
+            </w:r>
+            <w:r>
+              <w:rPr>
+                <w:noProof/>
+                <w:webHidden/>
+              </w:rPr>
+            </w:r>
+            <w:r>
+              <w:rPr>
+                <w:noProof/>
+                <w:webHidden/>
+              </w:rPr>
+              <w:fldChar w:fldCharType="separate"/>
+            </w:r>
+            <w:r>
+              <w:rPr>
+                <w:noProof/>
+                <w:webHidden/>
+              </w:rPr>
+              <w:t>12</w:t>
             </w:r>
             <w:r>
               <w:rPr>
@@ -1105,19 +1710,8 @@
         <w:jc w:val="center"/>
         <w:rPr>
           <w:b/>
-          <w:sz w:val="36"/>
-          <w:szCs w:val="36"/>
-        </w:rPr>
-      </w:pPr>
-    </w:p>
-    <w:p>
-      <w:pPr>
-        <w:spacing w:before="240" w:after="240" w:line="360" w:lineRule="auto"/>
-        <w:jc w:val="center"/>
-        <w:rPr>
-          <w:b/>
-          <w:sz w:val="36"/>
-          <w:szCs w:val="36"/>
+          <w:sz w:val="28"/>
+          <w:szCs w:val="28"/>
         </w:rPr>
       </w:pPr>
     </w:p>
@@ -1183,24 +1777,28 @@
           <w:rFonts w:ascii="Calibri" w:hAnsi="Calibri"/>
           <w:b/>
           <w:color w:val="000000" w:themeColor="text1"/>
-          <w:sz w:val="36"/>
-          <w:szCs w:val="36"/>
+          <w:sz w:val="44"/>
+          <w:szCs w:val="44"/>
         </w:rPr>
       </w:pPr>
       <w:bookmarkStart w:id="0" w:name="_Toc193283213"/>
+      <w:bookmarkStart w:id="1" w:name="_Toc193357663"/>
+      <w:bookmarkStart w:id="2" w:name="_Toc193361078"/>
       <w:r>
         <w:rPr>
           <w:rFonts w:ascii="Calibri" w:hAnsi="Calibri"/>
           <w:b/>
           <w:color w:val="000000" w:themeColor="text1"/>
-          <w:sz w:val="36"/>
-          <w:szCs w:val="36"/>
-        </w:rPr>
-        <w:lastRenderedPageBreak/>
+          <w:sz w:val="44"/>
+          <w:szCs w:val="44"/>
+        </w:rPr>
         <w:t>Bevezető</w:t>
       </w:r>
       <w:bookmarkEnd w:id="0"/>
-    </w:p>
+      <w:bookmarkEnd w:id="1"/>
+      <w:bookmarkEnd w:id="2"/>
+    </w:p>
+    <w:p/>
     <w:p>
       <w:pPr>
         <w:spacing w:before="240" w:after="240" w:line="360" w:lineRule="auto"/>
@@ -1284,7 +1882,39 @@
           <w:sz w:val="24"/>
           <w:szCs w:val="24"/>
         </w:rPr>
-        <w:t>A játékunk egyedülálló lehetőséget kínál arra, hogy a felhasználók tanuljanak, szórakozzanak, és közösséget építsenek. Célunk, hogy a Honfoglaló űrét betöltsük, miközben valami új, izgalmas és elérhető alternatívát nyújtsunk.</w:t>
+        <w:t xml:space="preserve">A játékunk egyedülálló lehetőséget kínál arra, hogy a felhasználók tanuljanak, szórakozzanak, és közösséget építsenek. Célunk, hogy a Honfoglaló űrét </w:t>
+      </w:r>
+      <w:proofErr w:type="spellStart"/>
+      <w:r>
+        <w:rPr>
+          <w:sz w:val="24"/>
+          <w:szCs w:val="24"/>
+        </w:rPr>
+        <w:t>betöltsük</w:t>
+      </w:r>
+      <w:proofErr w:type="spellEnd"/>
+      <w:r>
+        <w:rPr>
+          <w:sz w:val="24"/>
+          <w:szCs w:val="24"/>
+        </w:rPr>
+        <w:t xml:space="preserve">, miközben valami új, izgalmas és elérhető alternatívát </w:t>
+      </w:r>
+      <w:proofErr w:type="spellStart"/>
+      <w:r>
+        <w:rPr>
+          <w:sz w:val="24"/>
+          <w:szCs w:val="24"/>
+        </w:rPr>
+        <w:t>nyújtsunk</w:t>
+      </w:r>
+      <w:proofErr w:type="spellEnd"/>
+      <w:r>
+        <w:rPr>
+          <w:sz w:val="24"/>
+          <w:szCs w:val="24"/>
+        </w:rPr>
+        <w:t>.</w:t>
       </w:r>
     </w:p>
     <w:p>
@@ -1359,16 +1989,8 @@
           <w:szCs w:val="36"/>
         </w:rPr>
       </w:pPr>
-    </w:p>
-    <w:p>
-      <w:pPr>
-        <w:spacing w:before="240" w:after="240" w:line="360" w:lineRule="auto"/>
-        <w:rPr>
-          <w:b/>
-          <w:sz w:val="36"/>
-          <w:szCs w:val="36"/>
-        </w:rPr>
-      </w:pPr>
+      <w:bookmarkStart w:id="3" w:name="_GoBack"/>
+      <w:bookmarkEnd w:id="3"/>
     </w:p>
     <w:p>
       <w:pPr>
@@ -1378,19 +2000,21 @@
           <w:rFonts w:asciiTheme="minorHAnsi" w:hAnsiTheme="minorHAnsi"/>
           <w:b/>
           <w:color w:val="000000" w:themeColor="text1"/>
-          <w:sz w:val="36"/>
-          <w:szCs w:val="36"/>
-        </w:rPr>
-      </w:pPr>
-      <w:bookmarkStart w:id="1" w:name="_Toc193283214"/>
+          <w:sz w:val="44"/>
+          <w:szCs w:val="44"/>
+        </w:rPr>
+      </w:pPr>
+      <w:bookmarkStart w:id="4" w:name="_Toc193283214"/>
+      <w:bookmarkStart w:id="5" w:name="_Toc193357664"/>
+      <w:bookmarkStart w:id="6" w:name="_Toc193361079"/>
       <w:proofErr w:type="spellStart"/>
       <w:r>
         <w:rPr>
           <w:rFonts w:asciiTheme="minorHAnsi" w:hAnsiTheme="minorHAnsi"/>
           <w:b/>
           <w:color w:val="000000" w:themeColor="text1"/>
-          <w:sz w:val="36"/>
-          <w:szCs w:val="36"/>
+          <w:sz w:val="44"/>
+          <w:szCs w:val="44"/>
         </w:rPr>
         <w:lastRenderedPageBreak/>
         <w:t>MySQL</w:t>
@@ -1401,12 +2025,59 @@
           <w:rFonts w:asciiTheme="minorHAnsi" w:hAnsiTheme="minorHAnsi"/>
           <w:b/>
           <w:color w:val="000000" w:themeColor="text1"/>
-          <w:sz w:val="36"/>
-          <w:szCs w:val="36"/>
-        </w:rPr>
-        <w:t xml:space="preserve"> adatbázis</w:t>
-      </w:r>
-      <w:bookmarkEnd w:id="1"/>
+          <w:sz w:val="44"/>
+          <w:szCs w:val="44"/>
+        </w:rPr>
+        <w:t xml:space="preserve"> </w:t>
+      </w:r>
+      <w:bookmarkEnd w:id="4"/>
+      <w:bookmarkEnd w:id="5"/>
+      <w:r>
+        <w:rPr>
+          <w:rFonts w:asciiTheme="minorHAnsi" w:hAnsiTheme="minorHAnsi"/>
+          <w:b/>
+          <w:color w:val="000000" w:themeColor="text1"/>
+          <w:sz w:val="44"/>
+          <w:szCs w:val="44"/>
+        </w:rPr>
+        <w:t>(</w:t>
+      </w:r>
+      <w:proofErr w:type="spellStart"/>
+      <w:r>
+        <w:rPr>
+          <w:rFonts w:asciiTheme="minorHAnsi" w:hAnsiTheme="minorHAnsi"/>
+          <w:b/>
+          <w:color w:val="000000" w:themeColor="text1"/>
+          <w:sz w:val="44"/>
+          <w:szCs w:val="44"/>
+        </w:rPr>
+        <w:t>Database</w:t>
+      </w:r>
+      <w:proofErr w:type="spellEnd"/>
+      <w:r>
+        <w:rPr>
+          <w:rFonts w:asciiTheme="minorHAnsi" w:hAnsiTheme="minorHAnsi"/>
+          <w:b/>
+          <w:color w:val="000000" w:themeColor="text1"/>
+          <w:sz w:val="44"/>
+          <w:szCs w:val="44"/>
+        </w:rPr>
+        <w:t>)</w:t>
+      </w:r>
+      <w:bookmarkEnd w:id="6"/>
+    </w:p>
+    <w:p/>
+    <w:p>
+      <w:pPr>
+        <w:jc w:val="center"/>
+      </w:pPr>
+      <w:r>
+        <w:pict>
+          <v:shape id="_x0000_i1026" type="#_x0000_t75" style="width:281.4pt;height:83.4pt">
+            <v:imagedata r:id="rId10" o:title="MySQL_textlogo"/>
+          </v:shape>
+        </w:pict>
+      </w:r>
     </w:p>
     <w:p>
       <w:pPr>
@@ -1438,7 +2109,23 @@
           <w:sz w:val="24"/>
           <w:szCs w:val="24"/>
         </w:rPr>
-        <w:t xml:space="preserve"> egy népszerű nyílt forráskódú adatbázis-kezelő rendszer, amelyet webes alkalmazásokhoz gyakran használnak. Az adatbázis táblákból áll, ahol az egyes táblák sorokat és oszlopokat tartalmaznak, hasonlóan egy táblázathoz. Minden sor egy rekordot reprezentál, míg az oszlopok az adatmezőket jelölik. A </w:t>
+        <w:t xml:space="preserve"> egy népszerű nyílt forráskódú adatbázis-kezelő rendszer, amelyet webes alkalmazásokhoz gyakran használnak. Az adatbázis táblákból áll, ahol az egyes táblák sorokat és oszlopokat tartalmaznak, hasonlóan egy táblázathoz. Minden sor egy rekordot reprezentál, míg az oszlopok az </w:t>
+      </w:r>
+      <w:proofErr w:type="spellStart"/>
+      <w:r>
+        <w:rPr>
+          <w:sz w:val="24"/>
+          <w:szCs w:val="24"/>
+        </w:rPr>
+        <w:t>adatmezőket</w:t>
+      </w:r>
+      <w:proofErr w:type="spellEnd"/>
+      <w:r>
+        <w:rPr>
+          <w:sz w:val="24"/>
+          <w:szCs w:val="24"/>
+        </w:rPr>
+        <w:t xml:space="preserve"> jelölik. A </w:t>
       </w:r>
       <w:proofErr w:type="spellStart"/>
       <w:r>
@@ -1524,8 +2211,66 @@
           <w:szCs w:val="24"/>
         </w:rPr>
       </w:pPr>
-      <w:bookmarkStart w:id="2" w:name="_GoBack"/>
-      <w:bookmarkEnd w:id="2"/>
+    </w:p>
+    <w:p>
+      <w:pPr>
+        <w:spacing w:before="240" w:after="240" w:line="360" w:lineRule="auto"/>
+        <w:jc w:val="both"/>
+        <w:rPr>
+          <w:sz w:val="24"/>
+          <w:szCs w:val="24"/>
+        </w:rPr>
+      </w:pPr>
+    </w:p>
+    <w:p>
+      <w:pPr>
+        <w:spacing w:before="240" w:after="240" w:line="360" w:lineRule="auto"/>
+        <w:jc w:val="both"/>
+        <w:rPr>
+          <w:sz w:val="24"/>
+          <w:szCs w:val="24"/>
+        </w:rPr>
+      </w:pPr>
+    </w:p>
+    <w:p>
+      <w:pPr>
+        <w:spacing w:before="240" w:after="240" w:line="360" w:lineRule="auto"/>
+        <w:jc w:val="both"/>
+        <w:rPr>
+          <w:sz w:val="24"/>
+          <w:szCs w:val="24"/>
+        </w:rPr>
+      </w:pPr>
+    </w:p>
+    <w:p>
+      <w:pPr>
+        <w:spacing w:before="240" w:after="240" w:line="360" w:lineRule="auto"/>
+        <w:jc w:val="both"/>
+        <w:rPr>
+          <w:sz w:val="24"/>
+          <w:szCs w:val="24"/>
+        </w:rPr>
+      </w:pPr>
+    </w:p>
+    <w:p>
+      <w:pPr>
+        <w:spacing w:before="240" w:after="240" w:line="360" w:lineRule="auto"/>
+        <w:jc w:val="both"/>
+        <w:rPr>
+          <w:sz w:val="24"/>
+          <w:szCs w:val="24"/>
+        </w:rPr>
+      </w:pPr>
+    </w:p>
+    <w:p>
+      <w:pPr>
+        <w:spacing w:before="240" w:after="240" w:line="360" w:lineRule="auto"/>
+        <w:jc w:val="both"/>
+        <w:rPr>
+          <w:sz w:val="24"/>
+          <w:szCs w:val="24"/>
+        </w:rPr>
+      </w:pPr>
     </w:p>
     <w:p>
       <w:pPr>
@@ -1535,23 +2280,29 @@
           <w:rFonts w:asciiTheme="minorHAnsi" w:hAnsiTheme="minorHAnsi"/>
           <w:b/>
           <w:color w:val="000000" w:themeColor="text1"/>
-          <w:sz w:val="36"/>
-          <w:szCs w:val="36"/>
-        </w:rPr>
-      </w:pPr>
-      <w:bookmarkStart w:id="3" w:name="_Toc193283215"/>
+          <w:sz w:val="44"/>
+          <w:szCs w:val="44"/>
+        </w:rPr>
+      </w:pPr>
+      <w:bookmarkStart w:id="7" w:name="_Toc193283215"/>
+      <w:bookmarkStart w:id="8" w:name="_Toc193357665"/>
+      <w:bookmarkStart w:id="9" w:name="_Toc193361080"/>
       <w:r>
         <w:rPr>
           <w:rFonts w:asciiTheme="minorHAnsi" w:hAnsiTheme="minorHAnsi"/>
           <w:b/>
           <w:color w:val="000000" w:themeColor="text1"/>
-          <w:sz w:val="36"/>
-          <w:szCs w:val="36"/>
-        </w:rPr>
+          <w:sz w:val="44"/>
+          <w:szCs w:val="44"/>
+        </w:rPr>
+        <w:lastRenderedPageBreak/>
         <w:t>Az SQL fogalma</w:t>
       </w:r>
-      <w:bookmarkEnd w:id="3"/>
-    </w:p>
+      <w:bookmarkEnd w:id="7"/>
+      <w:bookmarkEnd w:id="8"/>
+      <w:bookmarkEnd w:id="9"/>
+    </w:p>
+    <w:p/>
     <w:p>
       <w:pPr>
         <w:spacing w:before="240" w:after="240" w:line="360" w:lineRule="auto"/>
@@ -1712,6 +2463,16 @@
         </w:rPr>
         <w:t>) az adatbázis jogainak kezeléséhez. A DDL parancsok közé tartozik a tábla létrehozása és módosítása, a DML parancsok pedig az adatok beszúrására, frissítésére és törlésére szolgálnak. A DCL parancsok segítségével szabályozhatjuk, hogy ki férhet hozzá az adatbázishoz. Az SQL lekérdezések nagyon hatékonyak, mivel egyszerű parancsokkal komplex műveleteket végezhetünk nagy mennyiségű adaton. Az SQL nyelvet széles körben használják a fejlesztők világszerte, mivel könnyen elsajátítható és alkalmazható a mindennapi munkában.</w:t>
       </w:r>
+    </w:p>
+    <w:p>
+      <w:pPr>
+        <w:spacing w:before="240" w:after="240" w:line="360" w:lineRule="auto"/>
+        <w:jc w:val="both"/>
+        <w:rPr>
+          <w:sz w:val="24"/>
+          <w:szCs w:val="24"/>
+        </w:rPr>
+      </w:pPr>
     </w:p>
     <w:p>
       <w:pPr>
@@ -1735,174 +2496,224 @@
           <w:szCs w:val="36"/>
         </w:rPr>
       </w:pPr>
-      <w:bookmarkStart w:id="4" w:name="_Toc193283216"/>
+      <w:bookmarkStart w:id="10" w:name="_Toc193283216"/>
+      <w:bookmarkStart w:id="11" w:name="_Toc193357666"/>
+      <w:bookmarkStart w:id="12" w:name="_Toc193361081"/>
       <w:r>
         <w:rPr>
           <w:rFonts w:asciiTheme="minorHAnsi" w:hAnsiTheme="minorHAnsi"/>
           <w:b/>
           <w:color w:val="000000" w:themeColor="text1"/>
-          <w:sz w:val="36"/>
-          <w:szCs w:val="36"/>
+          <w:sz w:val="44"/>
+          <w:szCs w:val="44"/>
+        </w:rPr>
+        <w:t>PHPMYADMIN</w:t>
+      </w:r>
+      <w:bookmarkEnd w:id="10"/>
+      <w:bookmarkEnd w:id="11"/>
+      <w:bookmarkEnd w:id="12"/>
+    </w:p>
+    <w:p>
+      <w:pPr>
+        <w:spacing w:before="240" w:after="240" w:line="360" w:lineRule="auto"/>
+        <w:jc w:val="center"/>
+        <w:rPr>
+          <w:b/>
+          <w:sz w:val="36"/>
+          <w:szCs w:val="36"/>
+        </w:rPr>
+      </w:pPr>
+      <w:r>
+        <w:rPr>
+          <w:b/>
+          <w:noProof/>
+          <w:sz w:val="36"/>
+          <w:szCs w:val="36"/>
+          <w:lang w:eastAsia="hu-HU"/>
+        </w:rPr>
+        <w:pict>
+          <v:shape id="_x0000_i1027" type="#_x0000_t75" style="width:161.4pt;height:95.4pt">
+            <v:imagedata r:id="rId11" o:title="PhpMyAdmin_logo"/>
+          </v:shape>
+        </w:pict>
+      </w:r>
+    </w:p>
+    <w:p>
+      <w:pPr>
+        <w:spacing w:before="240" w:after="240" w:line="360" w:lineRule="auto"/>
+        <w:jc w:val="both"/>
+        <w:rPr>
+          <w:sz w:val="24"/>
+          <w:szCs w:val="24"/>
+        </w:rPr>
+      </w:pPr>
+      <w:r>
+        <w:rPr>
+          <w:sz w:val="24"/>
+          <w:szCs w:val="24"/>
+        </w:rPr>
+        <w:t xml:space="preserve">A PHPMYADMIN egy nyílt forráskódú eszköz, amelyet </w:t>
+      </w:r>
+      <w:proofErr w:type="spellStart"/>
+      <w:r>
+        <w:rPr>
+          <w:sz w:val="24"/>
+          <w:szCs w:val="24"/>
+        </w:rPr>
+        <w:t>MySQL</w:t>
+      </w:r>
+      <w:proofErr w:type="spellEnd"/>
+      <w:r>
+        <w:rPr>
+          <w:sz w:val="24"/>
+          <w:szCs w:val="24"/>
+        </w:rPr>
+        <w:t xml:space="preserve"> adatbázisok kezelésére használnak egy webes grafikus felületen keresztül. Ez az eszköz lehetővé teszi a felhasználók számára, hogy könnyen kezeljék adatbázisaikat anélkül, hogy parancssori ismeretekkel rendelkeznének. A PHPMYADMIN segítségével létrehozhatunk, módosíthatunk és törölhetünk táblákat, valamint lekérdezéseket futtathatunk és adatokat exportálhatunk vagy importálhatunk. </w:t>
+      </w:r>
+    </w:p>
+    <w:p>
+      <w:pPr>
+        <w:spacing w:before="240" w:after="240" w:line="360" w:lineRule="auto"/>
+        <w:jc w:val="both"/>
+        <w:rPr>
+          <w:sz w:val="24"/>
+          <w:szCs w:val="24"/>
+        </w:rPr>
+      </w:pPr>
+    </w:p>
+    <w:p>
+      <w:pPr>
+        <w:pStyle w:val="Cmsor1"/>
+        <w:jc w:val="center"/>
+        <w:rPr>
+          <w:rFonts w:asciiTheme="minorHAnsi" w:hAnsiTheme="minorHAnsi" w:cstheme="minorHAnsi"/>
+          <w:b/>
+          <w:color w:val="000000" w:themeColor="text1"/>
+          <w:sz w:val="44"/>
+          <w:szCs w:val="44"/>
+        </w:rPr>
+      </w:pPr>
+      <w:bookmarkStart w:id="13" w:name="_Toc193357667"/>
+      <w:bookmarkStart w:id="14" w:name="_Toc193361082"/>
+      <w:r>
+        <w:rPr>
+          <w:rFonts w:asciiTheme="minorHAnsi" w:hAnsiTheme="minorHAnsi" w:cstheme="minorHAnsi"/>
+          <w:b/>
+          <w:color w:val="000000" w:themeColor="text1"/>
+          <w:sz w:val="44"/>
+          <w:szCs w:val="44"/>
         </w:rPr>
         <w:lastRenderedPageBreak/>
-        <w:t>PHPMYADMIN és a XAMPP</w:t>
-      </w:r>
-      <w:bookmarkEnd w:id="4"/>
-    </w:p>
-    <w:p>
-      <w:pPr>
-        <w:spacing w:before="240" w:after="240" w:line="360" w:lineRule="auto"/>
-        <w:jc w:val="center"/>
-        <w:rPr>
-          <w:b/>
-          <w:sz w:val="36"/>
-          <w:szCs w:val="36"/>
-        </w:rPr>
-      </w:pPr>
-      <w:r>
-        <w:rPr>
-          <w:b/>
+        <w:t>XAMPP</w:t>
+      </w:r>
+      <w:bookmarkEnd w:id="13"/>
+      <w:bookmarkEnd w:id="14"/>
+    </w:p>
+    <w:p/>
+    <w:p>
+      <w:pPr>
+        <w:spacing w:before="240" w:after="240" w:line="360" w:lineRule="auto"/>
+        <w:jc w:val="both"/>
+        <w:rPr>
+          <w:sz w:val="24"/>
+          <w:szCs w:val="24"/>
+        </w:rPr>
+      </w:pPr>
+      <w:r>
+        <w:rPr>
+          <w:sz w:val="24"/>
+          <w:szCs w:val="24"/>
+        </w:rPr>
+        <w:pict>
+          <v:shape id="_x0000_i1028" type="#_x0000_t75" style="width:453.6pt;height:118.8pt">
+            <v:imagedata r:id="rId12" o:title="Xampp_logo"/>
+          </v:shape>
+        </w:pict>
+      </w:r>
+    </w:p>
+    <w:p>
+      <w:pPr>
+        <w:spacing w:before="240" w:after="240" w:line="360" w:lineRule="auto"/>
+        <w:jc w:val="both"/>
+        <w:rPr>
+          <w:sz w:val="24"/>
+          <w:szCs w:val="24"/>
+        </w:rPr>
+      </w:pPr>
+      <w:r>
+        <w:rPr>
+          <w:sz w:val="24"/>
+          <w:szCs w:val="24"/>
+        </w:rPr>
+        <w:t xml:space="preserve">A XAMPP egy olyan integrált csomag, amely tartalmazza az </w:t>
+      </w:r>
+      <w:proofErr w:type="spellStart"/>
+      <w:r>
+        <w:rPr>
+          <w:sz w:val="24"/>
+          <w:szCs w:val="24"/>
+        </w:rPr>
+        <w:t>Apache</w:t>
+      </w:r>
+      <w:proofErr w:type="spellEnd"/>
+      <w:r>
+        <w:rPr>
+          <w:sz w:val="24"/>
+          <w:szCs w:val="24"/>
+        </w:rPr>
+        <w:t xml:space="preserve"> webszervert, a </w:t>
+      </w:r>
+      <w:proofErr w:type="spellStart"/>
+      <w:r>
+        <w:rPr>
+          <w:sz w:val="24"/>
+          <w:szCs w:val="24"/>
+        </w:rPr>
+        <w:t>MySQL</w:t>
+      </w:r>
+      <w:proofErr w:type="spellEnd"/>
+      <w:r>
+        <w:rPr>
+          <w:sz w:val="24"/>
+          <w:szCs w:val="24"/>
+        </w:rPr>
+        <w:t xml:space="preserve"> adatbázist, valamint a PHP és </w:t>
+      </w:r>
+      <w:proofErr w:type="spellStart"/>
+      <w:r>
+        <w:rPr>
+          <w:sz w:val="24"/>
+          <w:szCs w:val="24"/>
+        </w:rPr>
+        <w:t>Perl</w:t>
+      </w:r>
+      <w:proofErr w:type="spellEnd"/>
+      <w:r>
+        <w:rPr>
+          <w:sz w:val="24"/>
+          <w:szCs w:val="24"/>
+        </w:rPr>
+        <w:t xml:space="preserve"> programozási nyelveket. A XAMPP segítségével helyi fejlesztési környezetet hozhatunk létre, ahol tesztelhetjük és fejleszthetjük webes alkalmazásainkat anélkül, hogy internetkapcsolatra lenne szükségünk. A XAMPP egyszerű telepítést és konfigurálást biztosít, így a kezdő fejlesztők is könnyen elindulhatnak vele.</w:t>
+      </w:r>
+    </w:p>
+    <w:p>
+      <w:pPr>
+        <w:spacing w:before="240" w:after="240" w:line="360" w:lineRule="auto"/>
+        <w:jc w:val="both"/>
+        <w:rPr>
+          <w:sz w:val="24"/>
+          <w:szCs w:val="24"/>
+        </w:rPr>
+      </w:pPr>
+      <w:r>
+        <w:rPr>
           <w:noProof/>
-          <w:sz w:val="36"/>
-          <w:szCs w:val="36"/>
+          <w:sz w:val="24"/>
+          <w:szCs w:val="24"/>
           <w:lang w:eastAsia="hu-HU"/>
         </w:rPr>
         <w:drawing>
-          <wp:inline distT="0" distB="0" distL="0" distR="0" wp14:anchorId="4AD1EA79" wp14:editId="48E3ECFA">
-            <wp:extent cx="2829320" cy="409632"/>
-            <wp:effectExtent l="0" t="0" r="9525" b="9525"/>
-            <wp:docPr id="5" name="Kép 5"/>
-            <wp:cNvGraphicFramePr>
-              <a:graphicFrameLocks xmlns:a="http://schemas.openxmlformats.org/drawingml/2006/main" noChangeAspect="1"/>
-            </wp:cNvGraphicFramePr>
-            <a:graphic xmlns:a="http://schemas.openxmlformats.org/drawingml/2006/main">
-              <a:graphicData uri="http://schemas.openxmlformats.org/drawingml/2006/picture">
-                <pic:pic xmlns:pic="http://schemas.openxmlformats.org/drawingml/2006/picture">
-                  <pic:nvPicPr>
-                    <pic:cNvPr id="1" name=""/>
-                    <pic:cNvPicPr/>
-                  </pic:nvPicPr>
-                  <pic:blipFill>
-                    <a:blip r:embed="rId9"/>
-                    <a:stretch>
-                      <a:fillRect/>
-                    </a:stretch>
-                  </pic:blipFill>
-                  <pic:spPr>
-                    <a:xfrm>
-                      <a:off x="0" y="0"/>
-                      <a:ext cx="2829320" cy="409632"/>
-                    </a:xfrm>
-                    <a:prstGeom prst="rect">
-                      <a:avLst/>
-                    </a:prstGeom>
-                  </pic:spPr>
-                </pic:pic>
-              </a:graphicData>
-            </a:graphic>
-          </wp:inline>
-        </w:drawing>
-      </w:r>
-    </w:p>
-    <w:p>
-      <w:pPr>
-        <w:spacing w:before="240" w:after="240" w:line="360" w:lineRule="auto"/>
-        <w:jc w:val="both"/>
-        <w:rPr>
-          <w:sz w:val="24"/>
-          <w:szCs w:val="24"/>
-        </w:rPr>
-      </w:pPr>
-      <w:r>
-        <w:rPr>
-          <w:sz w:val="24"/>
-          <w:szCs w:val="24"/>
-        </w:rPr>
-        <w:t xml:space="preserve">A PHPMYADMIN egy nyílt forráskódú eszköz, amelyet </w:t>
-      </w:r>
-      <w:proofErr w:type="spellStart"/>
-      <w:r>
-        <w:rPr>
-          <w:sz w:val="24"/>
-          <w:szCs w:val="24"/>
-        </w:rPr>
-        <w:t>MySQL</w:t>
-      </w:r>
-      <w:proofErr w:type="spellEnd"/>
-      <w:r>
-        <w:rPr>
-          <w:sz w:val="24"/>
-          <w:szCs w:val="24"/>
-        </w:rPr>
-        <w:t xml:space="preserve"> adatbázisok kezelésére használnak egy webes grafikus felületen keresztül. Ez az eszköz lehetővé teszi a felhasználók számára, hogy könnyen kezeljék adatbázisaikat anélkül, hogy parancssori ismeretekkel rendelkeznének. A PHPMYADMIN segítségével létrehozhatunk, módosíthatunk és törölhetünk táblákat, valamint lekérdezéseket futtathatunk és adatokat exportálhatunk vagy importálhatunk. A XAMPP egy olyan integrált csomag, amely tartalmazza az </w:t>
-      </w:r>
-      <w:proofErr w:type="spellStart"/>
-      <w:r>
-        <w:rPr>
-          <w:sz w:val="24"/>
-          <w:szCs w:val="24"/>
-        </w:rPr>
-        <w:t>Apache</w:t>
-      </w:r>
-      <w:proofErr w:type="spellEnd"/>
-      <w:r>
-        <w:rPr>
-          <w:sz w:val="24"/>
-          <w:szCs w:val="24"/>
-        </w:rPr>
-        <w:t xml:space="preserve"> webszervert, a </w:t>
-      </w:r>
-      <w:proofErr w:type="spellStart"/>
-      <w:r>
-        <w:rPr>
-          <w:sz w:val="24"/>
-          <w:szCs w:val="24"/>
-        </w:rPr>
-        <w:t>MySQL</w:t>
-      </w:r>
-      <w:proofErr w:type="spellEnd"/>
-      <w:r>
-        <w:rPr>
-          <w:sz w:val="24"/>
-          <w:szCs w:val="24"/>
-        </w:rPr>
-        <w:t xml:space="preserve"> adatbázist, valamint a PHP és </w:t>
-      </w:r>
-      <w:proofErr w:type="spellStart"/>
-      <w:r>
-        <w:rPr>
-          <w:sz w:val="24"/>
-          <w:szCs w:val="24"/>
-        </w:rPr>
-        <w:t>Perl</w:t>
-      </w:r>
-      <w:proofErr w:type="spellEnd"/>
-      <w:r>
-        <w:rPr>
-          <w:sz w:val="24"/>
-          <w:szCs w:val="24"/>
-        </w:rPr>
-        <w:t xml:space="preserve"> programozási nyelveket. A XAMPP segítségével helyi fejlesztési környezetet hozhatunk létre, ahol tesztelhetjük és fejleszthetjük webes alkalmazásainkat anélkül, hogy internetkapcsolatra lenne szükségünk. A XAMPP egyszerű telepítést és konfigurálást biztosít, így a kezdő fejlesztők is könnyen elindulhatnak vele.</w:t>
-      </w:r>
-    </w:p>
-    <w:p>
-      <w:pPr>
-        <w:spacing w:before="240" w:after="240" w:line="360" w:lineRule="auto"/>
-        <w:jc w:val="both"/>
-        <w:rPr>
-          <w:sz w:val="24"/>
-          <w:szCs w:val="24"/>
-        </w:rPr>
-      </w:pPr>
-      <w:r>
-        <w:rPr>
-          <w:noProof/>
-          <w:sz w:val="24"/>
-          <w:szCs w:val="24"/>
-          <w:lang w:eastAsia="hu-HU"/>
-        </w:rPr>
-        <w:drawing>
-          <wp:inline distT="0" distB="0" distL="0" distR="0" wp14:anchorId="26F1B853" wp14:editId="4A06C2F7">
+          <wp:inline distT="0" distB="0" distL="0" distR="0" wp14:anchorId="3C464ACC" wp14:editId="6FB0579D">
             <wp:extent cx="5760720" cy="3729990"/>
             <wp:effectExtent l="0" t="0" r="0" b="3810"/>
             <wp:docPr id="3" name="Kép 3"/>
@@ -1917,7 +2728,7 @@
                     <pic:cNvPicPr/>
                   </pic:nvPicPr>
                   <pic:blipFill>
-                    <a:blip r:embed="rId10"/>
+                    <a:blip r:embed="rId13"/>
                     <a:stretch>
                       <a:fillRect/>
                     </a:stretch>
@@ -1950,30 +2761,396 @@
     </w:p>
     <w:p>
       <w:pPr>
+        <w:spacing w:before="240" w:after="240" w:line="360" w:lineRule="auto"/>
+        <w:jc w:val="both"/>
+        <w:rPr>
+          <w:sz w:val="24"/>
+          <w:szCs w:val="24"/>
+        </w:rPr>
+      </w:pPr>
+    </w:p>
+    <w:p>
+      <w:pPr>
         <w:pStyle w:val="Cmsor1"/>
         <w:jc w:val="center"/>
         <w:rPr>
+          <w:rFonts w:asciiTheme="minorHAnsi" w:hAnsiTheme="minorHAnsi" w:cstheme="minorHAnsi"/>
+          <w:b/>
+          <w:color w:val="000000" w:themeColor="text1"/>
+          <w:sz w:val="44"/>
+          <w:szCs w:val="44"/>
+        </w:rPr>
+      </w:pPr>
+      <w:bookmarkStart w:id="15" w:name="_Toc193361083"/>
+      <w:r>
+        <w:rPr>
+          <w:rFonts w:asciiTheme="minorHAnsi" w:hAnsiTheme="minorHAnsi" w:cstheme="minorHAnsi"/>
+          <w:b/>
+          <w:color w:val="000000" w:themeColor="text1"/>
+          <w:sz w:val="44"/>
+          <w:szCs w:val="44"/>
+        </w:rPr>
+        <w:lastRenderedPageBreak/>
+        <w:t>Frontend (</w:t>
+      </w:r>
+      <w:proofErr w:type="spellStart"/>
+      <w:r>
+        <w:rPr>
+          <w:rFonts w:asciiTheme="minorHAnsi" w:hAnsiTheme="minorHAnsi" w:cstheme="minorHAnsi"/>
+          <w:b/>
+          <w:color w:val="000000" w:themeColor="text1"/>
+          <w:sz w:val="44"/>
+          <w:szCs w:val="44"/>
+        </w:rPr>
+        <w:t>React</w:t>
+      </w:r>
+      <w:proofErr w:type="spellEnd"/>
+      <w:r>
+        <w:rPr>
+          <w:rFonts w:asciiTheme="minorHAnsi" w:hAnsiTheme="minorHAnsi" w:cstheme="minorHAnsi"/>
+          <w:b/>
+          <w:color w:val="000000" w:themeColor="text1"/>
+          <w:sz w:val="44"/>
+          <w:szCs w:val="44"/>
+        </w:rPr>
+        <w:t>)</w:t>
+      </w:r>
+      <w:bookmarkEnd w:id="15"/>
+    </w:p>
+    <w:p>
+      <w:pPr>
+        <w:jc w:val="center"/>
+        <w:rPr>
+          <w:sz w:val="36"/>
+          <w:szCs w:val="36"/>
+        </w:rPr>
+      </w:pPr>
+      <w:r>
+        <w:rPr>
+          <w:noProof/>
+          <w:lang w:eastAsia="hu-HU"/>
+        </w:rPr>
+        <w:drawing>
+          <wp:inline distT="0" distB="0" distL="0" distR="0" wp14:anchorId="5B1E0444" wp14:editId="299683A4">
+            <wp:extent cx="5760720" cy="1697990"/>
+            <wp:effectExtent l="0" t="0" r="0" b="0"/>
+            <wp:docPr id="4" name="Kép 4"/>
+            <wp:cNvGraphicFramePr>
+              <a:graphicFrameLocks xmlns:a="http://schemas.openxmlformats.org/drawingml/2006/main" noChangeAspect="1"/>
+            </wp:cNvGraphicFramePr>
+            <a:graphic xmlns:a="http://schemas.openxmlformats.org/drawingml/2006/main">
+              <a:graphicData uri="http://schemas.openxmlformats.org/drawingml/2006/picture">
+                <pic:pic xmlns:pic="http://schemas.openxmlformats.org/drawingml/2006/picture">
+                  <pic:nvPicPr>
+                    <pic:cNvPr id="1" name=""/>
+                    <pic:cNvPicPr/>
+                  </pic:nvPicPr>
+                  <pic:blipFill>
+                    <a:blip r:embed="rId14"/>
+                    <a:stretch>
+                      <a:fillRect/>
+                    </a:stretch>
+                  </pic:blipFill>
+                  <pic:spPr>
+                    <a:xfrm>
+                      <a:off x="0" y="0"/>
+                      <a:ext cx="5760720" cy="1697990"/>
+                    </a:xfrm>
+                    <a:prstGeom prst="rect">
+                      <a:avLst/>
+                    </a:prstGeom>
+                  </pic:spPr>
+                </pic:pic>
+              </a:graphicData>
+            </a:graphic>
+          </wp:inline>
+        </w:drawing>
+      </w:r>
+    </w:p>
+    <w:p>
+      <w:pPr>
+        <w:jc w:val="center"/>
+        <w:rPr>
+          <w:sz w:val="36"/>
+          <w:szCs w:val="36"/>
+        </w:rPr>
+      </w:pPr>
+    </w:p>
+    <w:p>
+      <w:pPr>
+        <w:spacing w:before="240" w:after="240" w:line="360" w:lineRule="auto"/>
+        <w:jc w:val="both"/>
+        <w:rPr>
+          <w:sz w:val="24"/>
+          <w:szCs w:val="24"/>
+        </w:rPr>
+      </w:pPr>
+      <w:r>
+        <w:rPr>
+          <w:sz w:val="24"/>
+          <w:szCs w:val="24"/>
+        </w:rPr>
+        <w:t xml:space="preserve">A </w:t>
+      </w:r>
+      <w:proofErr w:type="spellStart"/>
+      <w:r>
+        <w:rPr>
+          <w:sz w:val="24"/>
+          <w:szCs w:val="24"/>
+        </w:rPr>
+        <w:t>React</w:t>
+      </w:r>
+      <w:proofErr w:type="spellEnd"/>
+      <w:r>
+        <w:rPr>
+          <w:sz w:val="24"/>
+          <w:szCs w:val="24"/>
+        </w:rPr>
+        <w:t xml:space="preserve"> egy népszerű JavaScript könyvtár, amelyet interaktív felhasználói felületek létrehozására használnak. A </w:t>
+      </w:r>
+      <w:proofErr w:type="spellStart"/>
+      <w:r>
+        <w:rPr>
+          <w:sz w:val="24"/>
+          <w:szCs w:val="24"/>
+        </w:rPr>
+        <w:t>React</w:t>
+      </w:r>
+      <w:proofErr w:type="spellEnd"/>
+      <w:r>
+        <w:rPr>
+          <w:sz w:val="24"/>
+          <w:szCs w:val="24"/>
+        </w:rPr>
+        <w:t xml:space="preserve"> segítségével a fejlesztők </w:t>
+      </w:r>
+      <w:proofErr w:type="spellStart"/>
+      <w:r>
+        <w:rPr>
+          <w:sz w:val="24"/>
+          <w:szCs w:val="24"/>
+        </w:rPr>
+        <w:t>újrahasznosítható</w:t>
+      </w:r>
+      <w:proofErr w:type="spellEnd"/>
+      <w:r>
+        <w:rPr>
+          <w:sz w:val="24"/>
+          <w:szCs w:val="24"/>
+        </w:rPr>
+        <w:t xml:space="preserve"> komponenseket hozhatnak létre, amelyek dinamikusan frissíthetik a felhasználói felületet anélkül, hogy az egész oldalt újra kellene tölteni. A </w:t>
+      </w:r>
+      <w:proofErr w:type="spellStart"/>
+      <w:r>
+        <w:rPr>
+          <w:sz w:val="24"/>
+          <w:szCs w:val="24"/>
+        </w:rPr>
+        <w:t>React</w:t>
+      </w:r>
+      <w:proofErr w:type="spellEnd"/>
+      <w:r>
+        <w:rPr>
+          <w:sz w:val="24"/>
+          <w:szCs w:val="24"/>
+        </w:rPr>
+        <w:t xml:space="preserve"> komponensek önállóan működnek, és különböző állapotokat kezelhetnek, ami lehetővé teszi a bonyolult felhasználói interakciók egyszerű kezelését. A </w:t>
+      </w:r>
+      <w:proofErr w:type="spellStart"/>
+      <w:r>
+        <w:rPr>
+          <w:sz w:val="24"/>
+          <w:szCs w:val="24"/>
+        </w:rPr>
+        <w:t>React</w:t>
+      </w:r>
+      <w:proofErr w:type="spellEnd"/>
+      <w:r>
+        <w:rPr>
+          <w:sz w:val="24"/>
+          <w:szCs w:val="24"/>
+        </w:rPr>
+        <w:t xml:space="preserve"> virtuális DOM-</w:t>
+      </w:r>
+      <w:proofErr w:type="spellStart"/>
+      <w:r>
+        <w:rPr>
+          <w:sz w:val="24"/>
+          <w:szCs w:val="24"/>
+        </w:rPr>
+        <w:t>ot</w:t>
+      </w:r>
+      <w:proofErr w:type="spellEnd"/>
+      <w:r>
+        <w:rPr>
+          <w:sz w:val="24"/>
+          <w:szCs w:val="24"/>
+        </w:rPr>
+        <w:t xml:space="preserve"> használ, amely hatékonyabbá teszi a felhasználói felület frissítését azáltal, hogy csak a szükséges változtatásokat alkalmazza. A fejlesztők szeretik a </w:t>
+      </w:r>
+      <w:proofErr w:type="spellStart"/>
+      <w:r>
+        <w:rPr>
+          <w:sz w:val="24"/>
+          <w:szCs w:val="24"/>
+        </w:rPr>
+        <w:t>Reactot</w:t>
+      </w:r>
+      <w:proofErr w:type="spellEnd"/>
+      <w:r>
+        <w:rPr>
+          <w:sz w:val="24"/>
+          <w:szCs w:val="24"/>
+        </w:rPr>
+        <w:t xml:space="preserve">, mert rugalmas és könnyen tanulható, valamint széles körben támogatott és dokumentált. A </w:t>
+      </w:r>
+      <w:proofErr w:type="spellStart"/>
+      <w:r>
+        <w:rPr>
+          <w:sz w:val="24"/>
+          <w:szCs w:val="24"/>
+        </w:rPr>
+        <w:t>React</w:t>
+      </w:r>
+      <w:proofErr w:type="spellEnd"/>
+      <w:r>
+        <w:rPr>
+          <w:sz w:val="24"/>
+          <w:szCs w:val="24"/>
+        </w:rPr>
+        <w:t xml:space="preserve"> közösség folyamatosan fejleszti és bővíti a könyvtárat, új funkciókkal és </w:t>
+      </w:r>
+      <w:proofErr w:type="spellStart"/>
+      <w:r>
+        <w:rPr>
+          <w:sz w:val="24"/>
+          <w:szCs w:val="24"/>
+        </w:rPr>
+        <w:t>optimalizációkkal</w:t>
+      </w:r>
+      <w:proofErr w:type="spellEnd"/>
+      <w:r>
+        <w:rPr>
+          <w:sz w:val="24"/>
+          <w:szCs w:val="24"/>
+        </w:rPr>
+        <w:t>, amelyek még hatékonyabbá teszik a fejlesztést.</w:t>
+      </w:r>
+    </w:p>
+    <w:p>
+      <w:pPr>
+        <w:spacing w:before="240" w:after="240" w:line="360" w:lineRule="auto"/>
+        <w:jc w:val="both"/>
+        <w:rPr>
+          <w:sz w:val="24"/>
+          <w:szCs w:val="24"/>
+        </w:rPr>
+      </w:pPr>
+    </w:p>
+    <w:p>
+      <w:pPr>
+        <w:spacing w:before="240" w:after="240" w:line="360" w:lineRule="auto"/>
+        <w:jc w:val="both"/>
+        <w:rPr>
+          <w:sz w:val="24"/>
+          <w:szCs w:val="24"/>
+        </w:rPr>
+      </w:pPr>
+    </w:p>
+    <w:p>
+      <w:pPr>
+        <w:spacing w:before="240" w:after="240" w:line="360" w:lineRule="auto"/>
+        <w:jc w:val="both"/>
+        <w:rPr>
+          <w:sz w:val="24"/>
+          <w:szCs w:val="24"/>
+        </w:rPr>
+      </w:pPr>
+    </w:p>
+    <w:p>
+      <w:pPr>
+        <w:spacing w:before="240" w:after="240" w:line="360" w:lineRule="auto"/>
+        <w:jc w:val="both"/>
+        <w:rPr>
+          <w:sz w:val="24"/>
+          <w:szCs w:val="24"/>
+        </w:rPr>
+      </w:pPr>
+    </w:p>
+    <w:p>
+      <w:pPr>
+        <w:spacing w:before="240" w:after="240" w:line="360" w:lineRule="auto"/>
+        <w:jc w:val="both"/>
+        <w:rPr>
+          <w:sz w:val="24"/>
+          <w:szCs w:val="24"/>
+        </w:rPr>
+      </w:pPr>
+    </w:p>
+    <w:p>
+      <w:pPr>
+        <w:spacing w:before="240" w:after="240" w:line="360" w:lineRule="auto"/>
+        <w:jc w:val="both"/>
+        <w:rPr>
+          <w:sz w:val="24"/>
+          <w:szCs w:val="24"/>
+        </w:rPr>
+      </w:pPr>
+    </w:p>
+    <w:p>
+      <w:pPr>
+        <w:spacing w:before="240" w:after="240" w:line="360" w:lineRule="auto"/>
+        <w:jc w:val="both"/>
+        <w:rPr>
+          <w:sz w:val="24"/>
+          <w:szCs w:val="24"/>
+        </w:rPr>
+      </w:pPr>
+    </w:p>
+    <w:p>
+      <w:pPr>
+        <w:pStyle w:val="Cmsor1"/>
+        <w:jc w:val="center"/>
+        <w:rPr>
           <w:rFonts w:asciiTheme="minorHAnsi" w:hAnsiTheme="minorHAnsi"/>
           <w:b/>
           <w:color w:val="000000" w:themeColor="text1"/>
-          <w:sz w:val="36"/>
-          <w:szCs w:val="36"/>
-        </w:rPr>
-      </w:pPr>
-      <w:bookmarkStart w:id="5" w:name="_Toc193283217"/>
+          <w:sz w:val="44"/>
+          <w:szCs w:val="44"/>
+        </w:rPr>
+      </w:pPr>
+      <w:bookmarkStart w:id="16" w:name="_Toc193283217"/>
+      <w:bookmarkStart w:id="17" w:name="_Toc193357668"/>
+      <w:bookmarkStart w:id="18" w:name="_Toc193361084"/>
       <w:r>
         <w:rPr>
           <w:rFonts w:asciiTheme="minorHAnsi" w:hAnsiTheme="minorHAnsi"/>
           <w:b/>
           <w:color w:val="000000" w:themeColor="text1"/>
-          <w:sz w:val="36"/>
-          <w:szCs w:val="36"/>
+          <w:sz w:val="44"/>
+          <w:szCs w:val="44"/>
         </w:rPr>
         <w:lastRenderedPageBreak/>
         <w:t>HTML</w:t>
       </w:r>
-      <w:bookmarkEnd w:id="5"/>
-    </w:p>
+      <w:bookmarkEnd w:id="16"/>
+      <w:bookmarkEnd w:id="17"/>
+      <w:bookmarkEnd w:id="18"/>
+    </w:p>
+    <w:p/>
+    <w:p>
+      <w:pPr>
+        <w:jc w:val="center"/>
+      </w:pPr>
+      <w:r>
+        <w:pict>
+          <v:shape id="_x0000_i1029" type="#_x0000_t75" style="width:77.4pt;height:77.4pt">
+            <v:imagedata r:id="rId15" o:title="HTML5_logo_and_wordmark"/>
+          </v:shape>
+        </w:pict>
+      </w:r>
+    </w:p>
+    <w:p/>
     <w:p>
       <w:pPr>
         <w:spacing w:before="240" w:after="240" w:line="360" w:lineRule="auto"/>
@@ -2054,6 +3231,56 @@
         </w:rPr>
         <w:t xml:space="preserve"> vannak jelölve, amelyek meghatározzák az egyes elemek szerepét és megjelenését. Például a &lt;h1&gt; tag a főcímet, míg a &lt;p&gt; tag a bekezdést jelöli. A HTML lehetővé teszi a weboldalak tartalmának és struktúrájának elkülönítését, ami megkönnyíti a weboldalak karbantartását és frissítését. A HTML az alapja minden webes fejlesztésnek, és más technológiák, mint például a CSS és JavaScript is erre épülnek. A HTML fejlődése során újabb és újabb verziók jelentek meg, mint például a HTML5, amely további funkciókat és fejlesztési lehetőségeket kínál.</w:t>
       </w:r>
+    </w:p>
+    <w:p>
+      <w:pPr>
+        <w:spacing w:before="240" w:after="240" w:line="360" w:lineRule="auto"/>
+        <w:jc w:val="both"/>
+        <w:rPr>
+          <w:sz w:val="24"/>
+          <w:szCs w:val="24"/>
+        </w:rPr>
+      </w:pPr>
+    </w:p>
+    <w:p>
+      <w:pPr>
+        <w:spacing w:before="240" w:after="240" w:line="360" w:lineRule="auto"/>
+        <w:jc w:val="both"/>
+        <w:rPr>
+          <w:sz w:val="24"/>
+          <w:szCs w:val="24"/>
+        </w:rPr>
+      </w:pPr>
+    </w:p>
+    <w:p>
+      <w:pPr>
+        <w:spacing w:before="240" w:after="240" w:line="360" w:lineRule="auto"/>
+        <w:jc w:val="both"/>
+        <w:rPr>
+          <w:sz w:val="24"/>
+          <w:szCs w:val="24"/>
+        </w:rPr>
+      </w:pPr>
+    </w:p>
+    <w:p>
+      <w:pPr>
+        <w:spacing w:before="240" w:after="240" w:line="360" w:lineRule="auto"/>
+        <w:jc w:val="both"/>
+        <w:rPr>
+          <w:sz w:val="24"/>
+          <w:szCs w:val="24"/>
+        </w:rPr>
+      </w:pPr>
+    </w:p>
+    <w:p>
+      <w:pPr>
+        <w:spacing w:before="240" w:after="240" w:line="360" w:lineRule="auto"/>
+        <w:jc w:val="both"/>
+        <w:rPr>
+          <w:sz w:val="24"/>
+          <w:szCs w:val="24"/>
+        </w:rPr>
+      </w:pPr>
     </w:p>
     <w:p>
       <w:pPr>
@@ -2093,23 +3320,48 @@
           <w:rFonts w:asciiTheme="minorHAnsi" w:hAnsiTheme="minorHAnsi"/>
           <w:b/>
           <w:color w:val="000000" w:themeColor="text1"/>
-          <w:sz w:val="36"/>
-          <w:szCs w:val="36"/>
-        </w:rPr>
-      </w:pPr>
-      <w:bookmarkStart w:id="6" w:name="_Toc193283218"/>
+          <w:sz w:val="44"/>
+          <w:szCs w:val="44"/>
+        </w:rPr>
+      </w:pPr>
+      <w:bookmarkStart w:id="19" w:name="_Toc193283218"/>
+      <w:bookmarkStart w:id="20" w:name="_Toc193357669"/>
+      <w:bookmarkStart w:id="21" w:name="_Toc193361085"/>
       <w:r>
         <w:rPr>
           <w:rFonts w:asciiTheme="minorHAnsi" w:hAnsiTheme="minorHAnsi"/>
           <w:b/>
           <w:color w:val="000000" w:themeColor="text1"/>
-          <w:sz w:val="36"/>
-          <w:szCs w:val="36"/>
-        </w:rPr>
+          <w:sz w:val="44"/>
+          <w:szCs w:val="44"/>
+        </w:rPr>
+        <w:lastRenderedPageBreak/>
         <w:t>CSS</w:t>
       </w:r>
-      <w:bookmarkEnd w:id="6"/>
-    </w:p>
+      <w:bookmarkEnd w:id="19"/>
+      <w:bookmarkEnd w:id="20"/>
+      <w:bookmarkEnd w:id="21"/>
+    </w:p>
+    <w:p/>
+    <w:p>
+      <w:pPr>
+        <w:jc w:val="center"/>
+        <w:rPr>
+          <w:b/>
+          <w:color w:val="000000" w:themeColor="text1"/>
+          <w:sz w:val="44"/>
+          <w:szCs w:val="44"/>
+        </w:rPr>
+      </w:pPr>
+      <w:r>
+        <w:pict>
+          <v:shape id="_x0000_i1030" type="#_x0000_t75" style="width:98.4pt;height:98.4pt">
+            <v:imagedata r:id="rId16" o:title="Official_CSS_Logo"/>
+          </v:shape>
+        </w:pict>
+      </w:r>
+    </w:p>
+    <w:p/>
     <w:p>
       <w:pPr>
         <w:spacing w:before="240" w:after="240" w:line="360" w:lineRule="auto"/>
@@ -2172,8 +3424,44 @@
           <w:sz w:val="24"/>
           <w:szCs w:val="24"/>
         </w:rPr>
-        <w:t>) egy stíluslap nyelv, amelyet a HTML elemek megjelenésének formázására használunk. A CSS segítségével meghatározhatjuk az elemek színeit, betűtípusait, méreteit és elrendezését. A CSS lehetővé teszi a weboldalak vizuális megjelenésének elkülönítését a tartalomtól, ami megkönnyíti a weboldalak stílusának és elrendezésének kezelését. A CSS szabályok hierarchiája lehetővé teszi a különböző stílusok egyszerű alkalmazását és felülírását, ami rugalmasságot biztosít a fejlesztők számára. A CSS használatával a weboldalak reszponzívvá tehetők, azaz különböző eszközökön, például mobiltelefonokon és táblagépeken is jól megjelennek. A CSS3, a legújabb verzió, számos új funkciót kínál, mint például animációk és átmenetek, amelyek gazdagabb felhasználói élményt nyújtanak.</w:t>
-      </w:r>
+        <w:t xml:space="preserve">) egy stíluslap nyelv, amelyet a HTML elemek megjelenésének formázására használunk. A CSS segítségével meghatározhatjuk az elemek színeit, betűtípusait, méreteit és elrendezését. A CSS lehetővé teszi a weboldalak vizuális megjelenésének elkülönítését a tartalomtól, ami megkönnyíti a weboldalak stílusának és elrendezésének kezelését. A CSS szabályok hierarchiája lehetővé teszi a különböző stílusok egyszerű alkalmazását és felülírását, ami rugalmasságot biztosít a fejlesztők számára. A CSS használatával a weboldalak </w:t>
+      </w:r>
+      <w:proofErr w:type="spellStart"/>
+      <w:r>
+        <w:rPr>
+          <w:sz w:val="24"/>
+          <w:szCs w:val="24"/>
+        </w:rPr>
+        <w:t>reszponzívvá</w:t>
+      </w:r>
+      <w:proofErr w:type="spellEnd"/>
+      <w:r>
+        <w:rPr>
+          <w:sz w:val="24"/>
+          <w:szCs w:val="24"/>
+        </w:rPr>
+        <w:t xml:space="preserve"> tehetők, azaz különböző eszközökön, például mobiltelefonokon és táblagépeken is jól megjelennek. A CSS3, a legújabb verzió, számos új funkciót kínál, mint például animációk és átmenetek, amelyek gazdagabb felhasználói élményt nyújtanak.</w:t>
+      </w:r>
+    </w:p>
+    <w:p>
+      <w:pPr>
+        <w:spacing w:before="240" w:after="240" w:line="360" w:lineRule="auto"/>
+        <w:jc w:val="both"/>
+        <w:rPr>
+          <w:sz w:val="24"/>
+          <w:szCs w:val="24"/>
+        </w:rPr>
+      </w:pPr>
+    </w:p>
+    <w:p>
+      <w:pPr>
+        <w:spacing w:before="240" w:after="240" w:line="360" w:lineRule="auto"/>
+        <w:jc w:val="both"/>
+        <w:rPr>
+          <w:sz w:val="24"/>
+          <w:szCs w:val="24"/>
+        </w:rPr>
+      </w:pPr>
     </w:p>
     <w:p>
       <w:pPr>
@@ -2190,28 +3478,40 @@
         <w:pStyle w:val="Cmsor1"/>
         <w:jc w:val="center"/>
         <w:rPr>
-          <w:rFonts w:asciiTheme="minorHAnsi" w:hAnsiTheme="minorHAnsi"/>
+          <w:rFonts w:asciiTheme="minorHAnsi" w:hAnsiTheme="minorHAnsi" w:cstheme="minorHAnsi"/>
           <w:b/>
           <w:color w:val="000000" w:themeColor="text1"/>
-          <w:sz w:val="36"/>
-          <w:szCs w:val="36"/>
-        </w:rPr>
-      </w:pPr>
-      <w:bookmarkStart w:id="7" w:name="_Toc193283219"/>
-      <w:proofErr w:type="spellStart"/>
-      <w:r>
-        <w:rPr>
-          <w:rFonts w:asciiTheme="minorHAnsi" w:hAnsiTheme="minorHAnsi"/>
+          <w:sz w:val="44"/>
+          <w:szCs w:val="44"/>
+        </w:rPr>
+      </w:pPr>
+      <w:bookmarkStart w:id="22" w:name="_Toc193283219"/>
+      <w:bookmarkStart w:id="23" w:name="_Toc193357670"/>
+      <w:bookmarkStart w:id="24" w:name="_Toc193361086"/>
+      <w:proofErr w:type="spellStart"/>
+      <w:r>
+        <w:rPr>
+          <w:rFonts w:asciiTheme="minorHAnsi" w:hAnsiTheme="minorHAnsi" w:cstheme="minorHAnsi"/>
           <w:b/>
           <w:color w:val="000000" w:themeColor="text1"/>
-          <w:sz w:val="36"/>
-          <w:szCs w:val="36"/>
+          <w:sz w:val="44"/>
+          <w:szCs w:val="44"/>
         </w:rPr>
         <w:lastRenderedPageBreak/>
         <w:t>Bootstrap</w:t>
       </w:r>
-      <w:bookmarkEnd w:id="7"/>
-      <w:proofErr w:type="spellEnd"/>
+      <w:bookmarkEnd w:id="22"/>
+      <w:bookmarkEnd w:id="23"/>
+      <w:bookmarkEnd w:id="24"/>
+      <w:proofErr w:type="spellEnd"/>
+    </w:p>
+    <w:p>
+      <w:pPr>
+        <w:rPr>
+          <w:sz w:val="36"/>
+          <w:szCs w:val="36"/>
+        </w:rPr>
+      </w:pPr>
       <w:r>
         <w:rPr>
           <w:noProof/>
@@ -2220,7 +3520,7 @@
           <w:lang w:eastAsia="hu-HU"/>
         </w:rPr>
         <w:drawing>
-          <wp:inline distT="0" distB="0" distL="0" distR="0" wp14:anchorId="50024811" wp14:editId="02938999">
+          <wp:inline distT="0" distB="0" distL="0" distR="0" wp14:anchorId="0E44E361" wp14:editId="03D3A794">
             <wp:extent cx="5760720" cy="2141220"/>
             <wp:effectExtent l="0" t="0" r="0" b="0"/>
             <wp:docPr id="6" name="Kép 6"/>
@@ -2235,7 +3535,7 @@
                     <pic:cNvPicPr/>
                   </pic:nvPicPr>
                   <pic:blipFill>
-                    <a:blip r:embed="rId11"/>
+                    <a:blip r:embed="rId17"/>
                     <a:stretch>
                       <a:fillRect/>
                     </a:stretch>
@@ -2334,7 +3634,23 @@
           <w:sz w:val="24"/>
           <w:szCs w:val="24"/>
         </w:rPr>
-        <w:t xml:space="preserve"> és integrálhatók. A keretrendszer támogatja a reszponzív dizájnt, ami biztosítja, hogy a weboldalak különböző eszközökön is jól nézzenek ki. A </w:t>
+        <w:t xml:space="preserve"> és integrálhatók. A keretrendszer támogatja a </w:t>
+      </w:r>
+      <w:proofErr w:type="spellStart"/>
+      <w:r>
+        <w:rPr>
+          <w:sz w:val="24"/>
+          <w:szCs w:val="24"/>
+        </w:rPr>
+        <w:t>reszponzív</w:t>
+      </w:r>
+      <w:proofErr w:type="spellEnd"/>
+      <w:r>
+        <w:rPr>
+          <w:sz w:val="24"/>
+          <w:szCs w:val="24"/>
+        </w:rPr>
+        <w:t xml:space="preserve"> dizájnt, ami biztosítja, hogy a weboldalak különböző eszközökön is jól nézzenek ki. A </w:t>
       </w:r>
       <w:proofErr w:type="spellStart"/>
       <w:r>
@@ -2400,16 +3716,6 @@
         </w:rPr>
         <w:t>, ami további rugalmasságot biztosít a fejlesztési folyamatban.</w:t>
       </w:r>
-    </w:p>
-    <w:p>
-      <w:pPr>
-        <w:spacing w:before="240" w:after="240" w:line="360" w:lineRule="auto"/>
-        <w:jc w:val="both"/>
-        <w:rPr>
-          <w:sz w:val="24"/>
-          <w:szCs w:val="24"/>
-        </w:rPr>
-      </w:pPr>
     </w:p>
     <w:p>
       <w:pPr>
@@ -2493,8 +3799,9 @@
           <w:szCs w:val="36"/>
         </w:rPr>
       </w:pPr>
-      <w:bookmarkStart w:id="8" w:name="_Toc193283220"/>
-      <w:proofErr w:type="spellStart"/>
+      <w:bookmarkStart w:id="25" w:name="_Toc193283221"/>
+      <w:bookmarkStart w:id="26" w:name="_Toc193357671"/>
+      <w:bookmarkStart w:id="27" w:name="_Toc193361087"/>
       <w:r>
         <w:rPr>
           <w:rFonts w:asciiTheme="minorHAnsi" w:hAnsiTheme="minorHAnsi"/>
@@ -2504,242 +3811,81 @@
           <w:szCs w:val="36"/>
         </w:rPr>
         <w:lastRenderedPageBreak/>
-        <w:t>React</w:t>
-      </w:r>
-      <w:bookmarkEnd w:id="8"/>
-      <w:proofErr w:type="spellEnd"/>
-      <w:r>
-        <w:rPr>
-          <w:noProof/>
-          <w:sz w:val="24"/>
-          <w:szCs w:val="24"/>
-          <w:lang w:eastAsia="hu-HU"/>
-        </w:rPr>
-        <w:drawing>
-          <wp:inline distT="0" distB="0" distL="0" distR="0" wp14:anchorId="4B6276BD" wp14:editId="1B721DAF">
-            <wp:extent cx="5760720" cy="1697990"/>
-            <wp:effectExtent l="0" t="0" r="0" b="0"/>
-            <wp:docPr id="7" name="Kép 7"/>
-            <wp:cNvGraphicFramePr>
-              <a:graphicFrameLocks xmlns:a="http://schemas.openxmlformats.org/drawingml/2006/main" noChangeAspect="1"/>
-            </wp:cNvGraphicFramePr>
-            <a:graphic xmlns:a="http://schemas.openxmlformats.org/drawingml/2006/main">
-              <a:graphicData uri="http://schemas.openxmlformats.org/drawingml/2006/picture">
-                <pic:pic xmlns:pic="http://schemas.openxmlformats.org/drawingml/2006/picture">
-                  <pic:nvPicPr>
-                    <pic:cNvPr id="1" name=""/>
-                    <pic:cNvPicPr/>
-                  </pic:nvPicPr>
-                  <pic:blipFill>
-                    <a:blip r:embed="rId12"/>
-                    <a:stretch>
-                      <a:fillRect/>
-                    </a:stretch>
-                  </pic:blipFill>
-                  <pic:spPr>
-                    <a:xfrm>
-                      <a:off x="0" y="0"/>
-                      <a:ext cx="5760720" cy="1697990"/>
-                    </a:xfrm>
-                    <a:prstGeom prst="rect">
-                      <a:avLst/>
-                    </a:prstGeom>
-                  </pic:spPr>
-                </pic:pic>
-              </a:graphicData>
-            </a:graphic>
-          </wp:inline>
-        </w:drawing>
-      </w:r>
-    </w:p>
-    <w:p>
-      <w:pPr>
-        <w:spacing w:before="240" w:after="240" w:line="360" w:lineRule="auto"/>
-        <w:jc w:val="both"/>
-        <w:rPr>
-          <w:sz w:val="24"/>
-          <w:szCs w:val="24"/>
-        </w:rPr>
-      </w:pPr>
-      <w:r>
-        <w:rPr>
-          <w:sz w:val="24"/>
-          <w:szCs w:val="24"/>
-        </w:rPr>
-        <w:t xml:space="preserve">A </w:t>
-      </w:r>
-      <w:proofErr w:type="spellStart"/>
-      <w:r>
-        <w:rPr>
-          <w:sz w:val="24"/>
-          <w:szCs w:val="24"/>
-        </w:rPr>
-        <w:t>React</w:t>
-      </w:r>
-      <w:proofErr w:type="spellEnd"/>
-      <w:r>
-        <w:rPr>
-          <w:sz w:val="24"/>
-          <w:szCs w:val="24"/>
-        </w:rPr>
-        <w:t xml:space="preserve"> egy népszerű JavaScript könyvtár, amelyet interaktív felhasználói felületek létrehozására használnak. A </w:t>
-      </w:r>
-      <w:proofErr w:type="spellStart"/>
-      <w:r>
-        <w:rPr>
-          <w:sz w:val="24"/>
-          <w:szCs w:val="24"/>
-        </w:rPr>
-        <w:t>React</w:t>
-      </w:r>
-      <w:proofErr w:type="spellEnd"/>
-      <w:r>
-        <w:rPr>
-          <w:sz w:val="24"/>
-          <w:szCs w:val="24"/>
-        </w:rPr>
-        <w:t xml:space="preserve"> segítségével a fejlesztők újrahasznosítható komponenseket hozhatnak létre, amelyek dinamikusan frissíthetik a felhasználói felületet anélkül, hogy az egész oldalt újra kellene tölteni. A </w:t>
-      </w:r>
-      <w:proofErr w:type="spellStart"/>
-      <w:r>
-        <w:rPr>
-          <w:sz w:val="24"/>
-          <w:szCs w:val="24"/>
-        </w:rPr>
-        <w:t>React</w:t>
-      </w:r>
-      <w:proofErr w:type="spellEnd"/>
-      <w:r>
-        <w:rPr>
-          <w:sz w:val="24"/>
-          <w:szCs w:val="24"/>
-        </w:rPr>
-        <w:t xml:space="preserve"> komponensek önállóan működnek, és különböző állapotokat kezelhetnek, ami lehetővé teszi a bonyolult felhasználói interakciók egyszerű kezelését. A </w:t>
-      </w:r>
-      <w:proofErr w:type="spellStart"/>
-      <w:r>
-        <w:rPr>
-          <w:sz w:val="24"/>
-          <w:szCs w:val="24"/>
-        </w:rPr>
-        <w:t>React</w:t>
-      </w:r>
-      <w:proofErr w:type="spellEnd"/>
-      <w:r>
-        <w:rPr>
-          <w:sz w:val="24"/>
-          <w:szCs w:val="24"/>
-        </w:rPr>
-        <w:t xml:space="preserve"> virtuális DOM-</w:t>
-      </w:r>
-      <w:proofErr w:type="spellStart"/>
-      <w:r>
-        <w:rPr>
-          <w:sz w:val="24"/>
-          <w:szCs w:val="24"/>
-        </w:rPr>
-        <w:t>ot</w:t>
-      </w:r>
-      <w:proofErr w:type="spellEnd"/>
-      <w:r>
-        <w:rPr>
-          <w:sz w:val="24"/>
-          <w:szCs w:val="24"/>
-        </w:rPr>
-        <w:t xml:space="preserve"> használ, amely hatékonyabbá teszi a felhasználói felület frissítését azáltal, hogy csak a szükséges változtatásokat alkalmazza. A fejlesztők szeretik a </w:t>
-      </w:r>
-      <w:proofErr w:type="spellStart"/>
-      <w:r>
-        <w:rPr>
-          <w:sz w:val="24"/>
-          <w:szCs w:val="24"/>
-        </w:rPr>
-        <w:t>Reactot</w:t>
-      </w:r>
-      <w:proofErr w:type="spellEnd"/>
-      <w:r>
-        <w:rPr>
-          <w:sz w:val="24"/>
-          <w:szCs w:val="24"/>
-        </w:rPr>
-        <w:t xml:space="preserve">, mert rugalmas és könnyen tanulható, valamint széles körben támogatott és dokumentált. A </w:t>
-      </w:r>
-      <w:proofErr w:type="spellStart"/>
-      <w:r>
-        <w:rPr>
-          <w:sz w:val="24"/>
-          <w:szCs w:val="24"/>
-        </w:rPr>
-        <w:t>React</w:t>
-      </w:r>
-      <w:proofErr w:type="spellEnd"/>
-      <w:r>
-        <w:rPr>
-          <w:sz w:val="24"/>
-          <w:szCs w:val="24"/>
-        </w:rPr>
-        <w:t xml:space="preserve"> közösség folyamatosan fejleszti és bővíti a könyvtárat, új funkciókkal és optimalizációkkal, amelyek még hatékonyabbá teszik a fejlesztést.</w:t>
-      </w:r>
-    </w:p>
-    <w:p>
-      <w:pPr>
-        <w:spacing w:before="240" w:after="240" w:line="360" w:lineRule="auto"/>
-        <w:jc w:val="both"/>
-        <w:rPr>
-          <w:sz w:val="24"/>
-          <w:szCs w:val="24"/>
-        </w:rPr>
-      </w:pPr>
-    </w:p>
-    <w:p>
-      <w:pPr>
-        <w:spacing w:before="240" w:after="240" w:line="360" w:lineRule="auto"/>
-        <w:jc w:val="both"/>
-        <w:rPr>
-          <w:sz w:val="24"/>
-          <w:szCs w:val="24"/>
-        </w:rPr>
-      </w:pPr>
-    </w:p>
-    <w:p>
-      <w:pPr>
-        <w:spacing w:before="240" w:after="240" w:line="360" w:lineRule="auto"/>
-        <w:jc w:val="both"/>
-        <w:rPr>
-          <w:sz w:val="24"/>
-          <w:szCs w:val="24"/>
-        </w:rPr>
-      </w:pPr>
-    </w:p>
-    <w:p>
-      <w:pPr>
-        <w:spacing w:before="240" w:after="240" w:line="360" w:lineRule="auto"/>
-        <w:jc w:val="both"/>
-        <w:rPr>
-          <w:sz w:val="24"/>
-          <w:szCs w:val="24"/>
-        </w:rPr>
-      </w:pPr>
-    </w:p>
-    <w:p>
-      <w:pPr>
-        <w:spacing w:before="240" w:after="240" w:line="360" w:lineRule="auto"/>
-        <w:jc w:val="both"/>
-        <w:rPr>
-          <w:sz w:val="24"/>
-          <w:szCs w:val="24"/>
-        </w:rPr>
-      </w:pPr>
-    </w:p>
-    <w:p>
-      <w:pPr>
-        <w:spacing w:before="240" w:after="240" w:line="360" w:lineRule="auto"/>
-        <w:jc w:val="both"/>
-        <w:rPr>
-          <w:sz w:val="24"/>
-          <w:szCs w:val="24"/>
-        </w:rPr>
-      </w:pPr>
+        <w:t xml:space="preserve">Dokumentum Objektum </w:t>
+      </w:r>
+      <w:proofErr w:type="spellStart"/>
+      <w:r>
+        <w:rPr>
+          <w:rFonts w:asciiTheme="minorHAnsi" w:hAnsiTheme="minorHAnsi"/>
+          <w:b/>
+          <w:color w:val="000000" w:themeColor="text1"/>
+          <w:sz w:val="36"/>
+          <w:szCs w:val="36"/>
+        </w:rPr>
+        <w:t>Model</w:t>
+      </w:r>
+      <w:proofErr w:type="spellEnd"/>
+      <w:r>
+        <w:rPr>
+          <w:rFonts w:asciiTheme="minorHAnsi" w:hAnsiTheme="minorHAnsi"/>
+          <w:b/>
+          <w:color w:val="000000" w:themeColor="text1"/>
+          <w:sz w:val="36"/>
+          <w:szCs w:val="36"/>
+        </w:rPr>
+        <w:t xml:space="preserve"> (DOM)</w:t>
+      </w:r>
+      <w:bookmarkEnd w:id="25"/>
+      <w:bookmarkEnd w:id="26"/>
+      <w:bookmarkEnd w:id="27"/>
+    </w:p>
+    <w:p/>
+    <w:p>
+      <w:pPr>
+        <w:spacing w:before="240" w:after="240" w:line="360" w:lineRule="auto"/>
+        <w:jc w:val="both"/>
+        <w:rPr>
+          <w:sz w:val="24"/>
+          <w:szCs w:val="24"/>
+        </w:rPr>
+      </w:pPr>
+      <w:r>
+        <w:rPr>
+          <w:sz w:val="24"/>
+          <w:szCs w:val="24"/>
+        </w:rPr>
+        <w:t>Az objektum-orientált programozás (OOP) egy olyan módszertan, amely a programokat objektumok segítségével építi fel. Az objektumok olyanok, mint az építőkockák, amelyek rendelkeznek saját tulajdonságokkal (adatok) és képességekkel (funkciók). Az osztályok tervrajzként szolgálnak az objektumok számára, meghatározva, hogy milyen tulajdonságokkal és képességekkel rendelkezzenek. Az öröklődés lehetővé teszi új osztályok létrehozását meglévő osztályok alapján, új tulajdonságok vagy módosítások hozzáadásával. A polimorfizmus révén az objektumok különbözőképpen viselkedhetnek ugyanazon művelet esetén, azaz egy művelet több formában is megvalósítható. Az adat elrejtés (</w:t>
+      </w:r>
+      <w:proofErr w:type="spellStart"/>
+      <w:r>
+        <w:rPr>
+          <w:sz w:val="24"/>
+          <w:szCs w:val="24"/>
+        </w:rPr>
+        <w:t>encapsulation</w:t>
+      </w:r>
+      <w:proofErr w:type="spellEnd"/>
+      <w:r>
+        <w:rPr>
+          <w:sz w:val="24"/>
+          <w:szCs w:val="24"/>
+        </w:rPr>
+        <w:t xml:space="preserve">) biztosítja, hogy az objektumok belső adatai csak előre meghatározott módon legyenek módosíthatók, védve az adatokat a közvetlen hozzáféréstől. Az OOP segít abban, hogy a programok jól szervezettek, könnyen karbantarthatók és bővíthetők legyenek. Ez a módszertan lehetővé teszi a programozók számára, hogy moduláris és </w:t>
+      </w:r>
+      <w:r>
+        <w:rPr>
+          <w:sz w:val="24"/>
+          <w:szCs w:val="24"/>
+        </w:rPr>
+        <w:t>újra felhasználható</w:t>
+      </w:r>
+      <w:r>
+        <w:rPr>
+          <w:sz w:val="24"/>
+          <w:szCs w:val="24"/>
+        </w:rPr>
+        <w:t xml:space="preserve"> kódot írjanak, ami különösen hasznos nagyobb projektek esetén. Az OOP használata megkönnyíti a fejlesztők számára az összetett alkalmazások kezelését és bővítését, mivel a kód részei könnyen módosíthatók és tesztelhetők. Az objektum-orientált megközelítés révén a programok logikusabbak és átláthatóbbak lesznek, ami javítja a kód minőségét és megbízhatóságát. Az OOP támogatja a kód újrahasználhatóságát és bővíthetőségét, ami hosszú távon időt és erőforrást takarít meg a fejlesztők számára. Az OOP alapelvei, mint az öröklődés, polimorfizmus és adat elrejtés, segítenek a programok fejlesztésében és karbantartásában. Az objektum-orientált programozás elterjedt és széles körben használt módszertan, amelyet számos programozási nyelv támogat, mint például a Java, C++, Python és C#. Az OOP használatával a programozók rugalmas és hatékony szoftvermegoldásokat hozhatnak létre, amelyek könnyen alkalmazkodnak a változó követelményekhez és igényekhez.</w:t>
+      </w:r>
     </w:p>
     <w:p>
       <w:pPr>
@@ -2776,138 +3922,120 @@
         <w:pStyle w:val="Cmsor1"/>
         <w:jc w:val="center"/>
         <w:rPr>
-          <w:rFonts w:asciiTheme="minorHAnsi" w:hAnsiTheme="minorHAnsi"/>
+          <w:rFonts w:asciiTheme="minorHAnsi" w:hAnsiTheme="minorHAnsi" w:cstheme="minorHAnsi"/>
           <w:b/>
           <w:color w:val="000000" w:themeColor="text1"/>
-          <w:sz w:val="36"/>
-          <w:szCs w:val="36"/>
-        </w:rPr>
-      </w:pPr>
-      <w:bookmarkStart w:id="9" w:name="_Toc193283221"/>
-      <w:r>
-        <w:rPr>
-          <w:rFonts w:asciiTheme="minorHAnsi" w:hAnsiTheme="minorHAnsi"/>
+          <w:sz w:val="44"/>
+          <w:szCs w:val="44"/>
+        </w:rPr>
+      </w:pPr>
+      <w:bookmarkStart w:id="28" w:name="_Toc193361088"/>
+      <w:r>
+        <w:rPr>
+          <w:rFonts w:asciiTheme="minorHAnsi" w:hAnsiTheme="minorHAnsi" w:cstheme="minorHAnsi"/>
           <w:b/>
           <w:color w:val="000000" w:themeColor="text1"/>
-          <w:sz w:val="36"/>
-          <w:szCs w:val="36"/>
+          <w:sz w:val="44"/>
+          <w:szCs w:val="44"/>
         </w:rPr>
         <w:lastRenderedPageBreak/>
-        <w:t xml:space="preserve">Dokumentum Objektum </w:t>
-      </w:r>
-      <w:proofErr w:type="spellStart"/>
-      <w:r>
-        <w:rPr>
-          <w:rFonts w:asciiTheme="minorHAnsi" w:hAnsiTheme="minorHAnsi"/>
+        <w:t xml:space="preserve">Backend </w:t>
+      </w:r>
+      <w:r>
+        <w:rPr>
+          <w:rFonts w:asciiTheme="minorHAnsi" w:hAnsiTheme="minorHAnsi" w:cstheme="minorHAnsi"/>
           <w:b/>
           <w:color w:val="000000" w:themeColor="text1"/>
-          <w:sz w:val="36"/>
-          <w:szCs w:val="36"/>
-        </w:rPr>
-        <w:t>Model</w:t>
-      </w:r>
-      <w:proofErr w:type="spellEnd"/>
-      <w:r>
-        <w:rPr>
-          <w:rFonts w:asciiTheme="minorHAnsi" w:hAnsiTheme="minorHAnsi"/>
+          <w:sz w:val="44"/>
+          <w:szCs w:val="44"/>
+        </w:rPr>
+        <w:t>(Web API, ASP</w:t>
+      </w:r>
+      <w:proofErr w:type="gramStart"/>
+      <w:r>
+        <w:rPr>
+          <w:rFonts w:asciiTheme="minorHAnsi" w:hAnsiTheme="minorHAnsi" w:cstheme="minorHAnsi"/>
           <w:b/>
           <w:color w:val="000000" w:themeColor="text1"/>
-          <w:sz w:val="36"/>
-          <w:szCs w:val="36"/>
-        </w:rPr>
-        <w:t xml:space="preserve"> (DOM)</w:t>
-      </w:r>
-      <w:bookmarkEnd w:id="9"/>
-    </w:p>
-    <w:p>
-      <w:pPr>
-        <w:spacing w:before="240" w:after="240" w:line="360" w:lineRule="auto"/>
-        <w:jc w:val="both"/>
-        <w:rPr>
-          <w:sz w:val="24"/>
-          <w:szCs w:val="24"/>
-        </w:rPr>
-      </w:pPr>
-      <w:r>
-        <w:rPr>
-          <w:sz w:val="24"/>
-          <w:szCs w:val="24"/>
-        </w:rPr>
-        <w:t>Az objektum-orientált programozás (OOP) egy olyan módszertan, amely a programokat objektumok segítségével építi fel. Az objektumok olyanok, mint az építőkockák, amelyek rendelkeznek saját tulajdonságokkal (adatok) és képességekkel (funkciók). Az osztályok tervrajzként szolgálnak az objektumok számára, meghatározva, hogy milyen tulajdonságokkal és képességekkel rendelkezzenek. Az öröklődés lehetővé teszi új osztályok létrehozását meglévő osztályok alapján, új tulajdonságok vagy módosítások hozzáadásával. A polimorfizmus révén az objektumok különbözőképpen viselkedhetnek ugyanazon művelet esetén, azaz egy művelet több formában is megvalósítható. Az adat elrejtés (</w:t>
-      </w:r>
-      <w:proofErr w:type="spellStart"/>
-      <w:r>
-        <w:rPr>
-          <w:sz w:val="24"/>
-          <w:szCs w:val="24"/>
-        </w:rPr>
-        <w:t>encapsulation</w:t>
-      </w:r>
-      <w:proofErr w:type="spellEnd"/>
-      <w:r>
-        <w:rPr>
-          <w:sz w:val="24"/>
-          <w:szCs w:val="24"/>
-        </w:rPr>
-        <w:t xml:space="preserve">) biztosítja, hogy az objektumok belső adatai csak előre meghatározott módon legyenek módosíthatók, védve az adatokat a közvetlen hozzáféréstől. Az OOP segít abban, hogy a programok jól szervezettek, könnyen karbantarthatók és bővíthetők legyenek. Ez a módszertan lehetővé teszi a programozók számára, hogy moduláris és </w:t>
-      </w:r>
-      <w:r>
-        <w:rPr>
-          <w:sz w:val="24"/>
-          <w:szCs w:val="24"/>
-        </w:rPr>
-        <w:t>újra felhasználható</w:t>
-      </w:r>
-      <w:r>
-        <w:rPr>
-          <w:sz w:val="24"/>
-          <w:szCs w:val="24"/>
-        </w:rPr>
-        <w:t xml:space="preserve"> kódot írjanak, ami különösen hasznos nagyobb projektek esetén. Az OOP használata megkönnyíti a fejlesztők számára az összetett alkalmazások kezelését és bővítését, mivel a kód részei könnyen módosíthatók és tesztelhetők. Az objektum-orientált megközelítés révén a programok logikusabbak és átláthatóbbak lesznek, ami javítja a kód minőségét és megbízhatóságát. Az OOP támogatja a kód újrahasználhatóságát és bővíthetőségét, ami hosszú távon időt és erőforrást takarít meg a fejlesztők számára. Az OOP alapelvei, mint az öröklődés, polimorfizmus és adat elrejtés, segítenek a programok fejlesztésében és karbantartásában. Az objektum-orientált programozás elterjedt és széles körben használt módszertan, amelyet számos programozási nyelv támogat, mint például a Java, C++, Python és C#. Az OOP használatával a programozók rugalmas és hatékony szoftvermegoldásokat hozhatnak létre, amelyek könnyen alkalmazkodnak a változó követelményekhez és igényekhez.</w:t>
-      </w:r>
-    </w:p>
-    <w:p>
-      <w:pPr>
-        <w:rPr>
-          <w:sz w:val="24"/>
-          <w:szCs w:val="24"/>
-        </w:rPr>
-      </w:pPr>
-      <w:r>
-        <w:rPr>
-          <w:sz w:val="24"/>
-          <w:szCs w:val="24"/>
-        </w:rPr>
-        <w:br w:type="page"/>
-      </w:r>
+          <w:sz w:val="44"/>
+          <w:szCs w:val="44"/>
+        </w:rPr>
+        <w:t>.NET</w:t>
+      </w:r>
+      <w:proofErr w:type="gramEnd"/>
+      <w:r>
+        <w:rPr>
+          <w:rFonts w:asciiTheme="minorHAnsi" w:hAnsiTheme="minorHAnsi" w:cstheme="minorHAnsi"/>
+          <w:b/>
+          <w:color w:val="000000" w:themeColor="text1"/>
+          <w:sz w:val="44"/>
+          <w:szCs w:val="44"/>
+        </w:rPr>
+        <w:t xml:space="preserve"> CORE)</w:t>
+      </w:r>
+      <w:bookmarkEnd w:id="28"/>
+    </w:p>
+    <w:p/>
+    <w:p>
+      <w:pPr>
+        <w:spacing w:before="240" w:after="240" w:line="360" w:lineRule="auto"/>
+        <w:jc w:val="both"/>
+        <w:rPr>
+          <w:sz w:val="24"/>
+          <w:szCs w:val="24"/>
+        </w:rPr>
+      </w:pPr>
     </w:p>
     <w:p>
       <w:pPr>
         <w:pStyle w:val="Cmsor1"/>
         <w:jc w:val="center"/>
         <w:rPr>
-          <w:rFonts w:asciiTheme="minorHAnsi" w:hAnsiTheme="minorHAnsi"/>
+          <w:rFonts w:asciiTheme="minorHAnsi" w:hAnsiTheme="minorHAnsi" w:cstheme="minorHAnsi"/>
           <w:b/>
           <w:color w:val="000000" w:themeColor="text1"/>
-          <w:sz w:val="36"/>
-          <w:szCs w:val="36"/>
-        </w:rPr>
-      </w:pPr>
-      <w:r>
-        <w:rPr>
-          <w:rFonts w:asciiTheme="minorHAnsi" w:hAnsiTheme="minorHAnsi"/>
+          <w:sz w:val="44"/>
+          <w:szCs w:val="44"/>
+        </w:rPr>
+      </w:pPr>
+      <w:bookmarkStart w:id="29" w:name="_Toc193361089"/>
+      <w:proofErr w:type="spellStart"/>
+      <w:r>
+        <w:rPr>
+          <w:rFonts w:asciiTheme="minorHAnsi" w:hAnsiTheme="minorHAnsi" w:cstheme="minorHAnsi"/>
           <w:b/>
           <w:color w:val="000000" w:themeColor="text1"/>
-          <w:sz w:val="36"/>
-          <w:szCs w:val="36"/>
-        </w:rPr>
-        <w:lastRenderedPageBreak/>
-        <w:t>Irodalomjegyzék</w:t>
-      </w:r>
+          <w:sz w:val="44"/>
+          <w:szCs w:val="44"/>
+        </w:rPr>
+        <w:t>Github</w:t>
+      </w:r>
+      <w:bookmarkEnd w:id="29"/>
+      <w:proofErr w:type="spellEnd"/>
     </w:p>
     <w:p/>
+    <w:p>
+      <w:pPr>
+        <w:pStyle w:val="Cmsor1"/>
+        <w:jc w:val="center"/>
+      </w:pPr>
+      <w:bookmarkStart w:id="30" w:name="_Toc193361090"/>
+      <w:proofErr w:type="spellStart"/>
+      <w:r>
+        <w:rPr>
+          <w:rFonts w:asciiTheme="minorHAnsi" w:hAnsiTheme="minorHAnsi" w:cstheme="minorHAnsi"/>
+          <w:b/>
+          <w:color w:val="000000" w:themeColor="text1"/>
+          <w:sz w:val="44"/>
+          <w:szCs w:val="44"/>
+        </w:rPr>
+        <w:t>Trello</w:t>
+      </w:r>
+      <w:bookmarkEnd w:id="30"/>
+      <w:proofErr w:type="spellEnd"/>
+    </w:p>
     <w:sectPr>
-      <w:footerReference w:type="default" r:id="rId13"/>
+      <w:footerReference w:type="default" r:id="rId18"/>
       <w:pgSz w:w="11906" w:h="16838"/>
       <w:pgMar w:top="1417" w:right="1417" w:bottom="1417" w:left="1417" w:header="708" w:footer="708" w:gutter="0"/>
       <w:cols w:space="708"/>
@@ -2918,7 +4046,7 @@
 </file>
 
 <file path=word/endnotes.xml><?xml version="1.0" encoding="utf-8"?>
-<w:endnotes xmlns:wpc="http://schemas.microsoft.com/office/word/2010/wordprocessingCanvas" xmlns:cx="http://schemas.microsoft.com/office/drawing/2014/chartex" xmlns:cx1="http://schemas.microsoft.com/office/drawing/2015/9/8/chartex" xmlns:mc="http://schemas.openxmlformats.org/markup-compatibility/2006" xmlns:o="urn:schemas-microsoft-com:office:office" xmlns:r="http://schemas.openxmlformats.org/officeDocument/2006/relationships" xmlns:m="http://schemas.openxmlformats.org/officeDocument/2006/math" xmlns:v="urn:schemas-microsoft-com:vml" xmlns:wp14="http://schemas.microsoft.com/office/word/2010/wordprocessingDrawing" xmlns:wp="http://schemas.openxmlformats.org/drawingml/2006/wordprocessingDrawing" xmlns:w10="urn:schemas-microsoft-com:office:word" xmlns:w="http://schemas.openxmlformats.org/wordprocessingml/2006/main" xmlns:w14="http://schemas.microsoft.com/office/word/2010/wordml" xmlns:w15="http://schemas.microsoft.com/office/word/2012/wordml" xmlns:w16se="http://schemas.microsoft.com/office/word/2015/wordml/symex" xmlns:wpg="http://schemas.microsoft.com/office/word/2010/wordprocessingGroup" xmlns:wpi="http://schemas.microsoft.com/office/word/2010/wordprocessingInk" xmlns:wne="http://schemas.microsoft.com/office/word/2006/wordml" xmlns:wps="http://schemas.microsoft.com/office/word/2010/wordprocessingShape" mc:Ignorable="w14 w15 w16se wp14">
+<w:endnotes xmlns:wpc="http://schemas.microsoft.com/office/word/2010/wordprocessingCanvas" xmlns:cx="http://schemas.microsoft.com/office/drawing/2014/chartex" xmlns:mc="http://schemas.openxmlformats.org/markup-compatibility/2006" xmlns:o="urn:schemas-microsoft-com:office:office" xmlns:r="http://schemas.openxmlformats.org/officeDocument/2006/relationships" xmlns:m="http://schemas.openxmlformats.org/officeDocument/2006/math" xmlns:v="urn:schemas-microsoft-com:vml" xmlns:wp14="http://schemas.microsoft.com/office/word/2010/wordprocessingDrawing" xmlns:wp="http://schemas.openxmlformats.org/drawingml/2006/wordprocessingDrawing" xmlns:w10="urn:schemas-microsoft-com:office:word" xmlns:w="http://schemas.openxmlformats.org/wordprocessingml/2006/main" xmlns:w14="http://schemas.microsoft.com/office/word/2010/wordml" xmlns:w15="http://schemas.microsoft.com/office/word/2012/wordml" xmlns:w16se="http://schemas.microsoft.com/office/word/2015/wordml/symex" xmlns:wpg="http://schemas.microsoft.com/office/word/2010/wordprocessingGroup" xmlns:wpi="http://schemas.microsoft.com/office/word/2010/wordprocessingInk" xmlns:wne="http://schemas.microsoft.com/office/word/2006/wordml" xmlns:wps="http://schemas.microsoft.com/office/word/2010/wordprocessingShape" mc:Ignorable="w14 w15 w16se wp14">
   <w:endnote w:type="separator" w:id="-1">
     <w:p>
       <w:pPr>
@@ -2943,7 +4071,7 @@
 </file>
 
 <file path=word/footer1.xml><?xml version="1.0" encoding="utf-8"?>
-<w:ftr xmlns:wpc="http://schemas.microsoft.com/office/word/2010/wordprocessingCanvas" xmlns:cx="http://schemas.microsoft.com/office/drawing/2014/chartex" xmlns:cx1="http://schemas.microsoft.com/office/drawing/2015/9/8/chartex" xmlns:mc="http://schemas.openxmlformats.org/markup-compatibility/2006" xmlns:o="urn:schemas-microsoft-com:office:office" xmlns:r="http://schemas.openxmlformats.org/officeDocument/2006/relationships" xmlns:m="http://schemas.openxmlformats.org/officeDocument/2006/math" xmlns:v="urn:schemas-microsoft-com:vml" xmlns:wp14="http://schemas.microsoft.com/office/word/2010/wordprocessingDrawing" xmlns:wp="http://schemas.openxmlformats.org/drawingml/2006/wordprocessingDrawing" xmlns:w10="urn:schemas-microsoft-com:office:word" xmlns:w="http://schemas.openxmlformats.org/wordprocessingml/2006/main" xmlns:w14="http://schemas.microsoft.com/office/word/2010/wordml" xmlns:w15="http://schemas.microsoft.com/office/word/2012/wordml" xmlns:w16se="http://schemas.microsoft.com/office/word/2015/wordml/symex" xmlns:wpg="http://schemas.microsoft.com/office/word/2010/wordprocessingGroup" xmlns:wpi="http://schemas.microsoft.com/office/word/2010/wordprocessingInk" xmlns:wne="http://schemas.microsoft.com/office/word/2006/wordml" xmlns:wps="http://schemas.microsoft.com/office/word/2010/wordprocessingShape" mc:Ignorable="w14 w15 w16se wp14">
+<w:ftr xmlns:wpc="http://schemas.microsoft.com/office/word/2010/wordprocessingCanvas" xmlns:cx="http://schemas.microsoft.com/office/drawing/2014/chartex" xmlns:mc="http://schemas.openxmlformats.org/markup-compatibility/2006" xmlns:o="urn:schemas-microsoft-com:office:office" xmlns:r="http://schemas.openxmlformats.org/officeDocument/2006/relationships" xmlns:m="http://schemas.openxmlformats.org/officeDocument/2006/math" xmlns:v="urn:schemas-microsoft-com:vml" xmlns:wp14="http://schemas.microsoft.com/office/word/2010/wordprocessingDrawing" xmlns:wp="http://schemas.openxmlformats.org/drawingml/2006/wordprocessingDrawing" xmlns:w10="urn:schemas-microsoft-com:office:word" xmlns:w="http://schemas.openxmlformats.org/wordprocessingml/2006/main" xmlns:w14="http://schemas.microsoft.com/office/word/2010/wordml" xmlns:w15="http://schemas.microsoft.com/office/word/2012/wordml" xmlns:w16se="http://schemas.microsoft.com/office/word/2015/wordml/symex" xmlns:wpg="http://schemas.microsoft.com/office/word/2010/wordprocessingGroup" xmlns:wpi="http://schemas.microsoft.com/office/word/2010/wordprocessingInk" xmlns:wne="http://schemas.microsoft.com/office/word/2006/wordml" xmlns:wps="http://schemas.microsoft.com/office/word/2010/wordprocessingShape" mc:Ignorable="w14 w15 w16se wp14">
   <w:sdt>
     <w:sdtPr>
       <w:id w:val="-1716267426"/>
@@ -2972,7 +4100,7 @@
           <w:rPr>
             <w:noProof/>
           </w:rPr>
-          <w:t>10</w:t>
+          <w:t>13</w:t>
         </w:r>
         <w:r>
           <w:fldChar w:fldCharType="end"/>
@@ -2989,7 +4117,7 @@
 </file>
 
 <file path=word/footnotes.xml><?xml version="1.0" encoding="utf-8"?>
-<w:footnotes xmlns:wpc="http://schemas.microsoft.com/office/word/2010/wordprocessingCanvas" xmlns:cx="http://schemas.microsoft.com/office/drawing/2014/chartex" xmlns:cx1="http://schemas.microsoft.com/office/drawing/2015/9/8/chartex" xmlns:mc="http://schemas.openxmlformats.org/markup-compatibility/2006" xmlns:o="urn:schemas-microsoft-com:office:office" xmlns:r="http://schemas.openxmlformats.org/officeDocument/2006/relationships" xmlns:m="http://schemas.openxmlformats.org/officeDocument/2006/math" xmlns:v="urn:schemas-microsoft-com:vml" xmlns:wp14="http://schemas.microsoft.com/office/word/2010/wordprocessingDrawing" xmlns:wp="http://schemas.openxmlformats.org/drawingml/2006/wordprocessingDrawing" xmlns:w10="urn:schemas-microsoft-com:office:word" xmlns:w="http://schemas.openxmlformats.org/wordprocessingml/2006/main" xmlns:w14="http://schemas.microsoft.com/office/word/2010/wordml" xmlns:w15="http://schemas.microsoft.com/office/word/2012/wordml" xmlns:w16se="http://schemas.microsoft.com/office/word/2015/wordml/symex" xmlns:wpg="http://schemas.microsoft.com/office/word/2010/wordprocessingGroup" xmlns:wpi="http://schemas.microsoft.com/office/word/2010/wordprocessingInk" xmlns:wne="http://schemas.microsoft.com/office/word/2006/wordml" xmlns:wps="http://schemas.microsoft.com/office/word/2010/wordprocessingShape" mc:Ignorable="w14 w15 w16se wp14">
+<w:footnotes xmlns:wpc="http://schemas.microsoft.com/office/word/2010/wordprocessingCanvas" xmlns:cx="http://schemas.microsoft.com/office/drawing/2014/chartex" xmlns:mc="http://schemas.openxmlformats.org/markup-compatibility/2006" xmlns:o="urn:schemas-microsoft-com:office:office" xmlns:r="http://schemas.openxmlformats.org/officeDocument/2006/relationships" xmlns:m="http://schemas.openxmlformats.org/officeDocument/2006/math" xmlns:v="urn:schemas-microsoft-com:vml" xmlns:wp14="http://schemas.microsoft.com/office/word/2010/wordprocessingDrawing" xmlns:wp="http://schemas.openxmlformats.org/drawingml/2006/wordprocessingDrawing" xmlns:w10="urn:schemas-microsoft-com:office:word" xmlns:w="http://schemas.openxmlformats.org/wordprocessingml/2006/main" xmlns:w14="http://schemas.microsoft.com/office/word/2010/wordml" xmlns:w15="http://schemas.microsoft.com/office/word/2012/wordml" xmlns:w16se="http://schemas.microsoft.com/office/word/2015/wordml/symex" xmlns:wpg="http://schemas.microsoft.com/office/word/2010/wordprocessingGroup" xmlns:wpi="http://schemas.microsoft.com/office/word/2010/wordprocessingInk" xmlns:wne="http://schemas.microsoft.com/office/word/2006/wordml" xmlns:wps="http://schemas.microsoft.com/office/word/2010/wordprocessingShape" mc:Ignorable="w14 w15 w16se wp14">
   <w:footnote w:type="separator" w:id="-1">
     <w:p>
       <w:pPr>
@@ -3406,6 +4534,7 @@
   <w:style w:type="paragraph" w:default="1" w:styleId="Norml">
     <w:name w:val="Normal"/>
     <w:qFormat/>
+    <w:rsid w:val="00B93E02"/>
   </w:style>
   <w:style w:type="paragraph" w:styleId="Cmsor1">
     <w:name w:val="heading 1"/>
@@ -3536,8 +4665,16 @@
     <w:unhideWhenUsed/>
     <w:rsid w:val="00B03DA5"/>
     <w:pPr>
-      <w:spacing w:after="100"/>
+      <w:spacing w:before="120" w:after="120"/>
     </w:pPr>
+    <w:rPr>
+      <w:rFonts w:cstheme="minorHAnsi"/>
+      <w:b/>
+      <w:bCs/>
+      <w:caps/>
+      <w:sz w:val="20"/>
+      <w:szCs w:val="20"/>
+    </w:rPr>
   </w:style>
   <w:style w:type="character" w:styleId="Hiperhivatkozs">
     <w:name w:val="Hyperlink"/>
@@ -3548,6 +4685,251 @@
     <w:rPr>
       <w:color w:val="0563C1" w:themeColor="hyperlink"/>
       <w:u w:val="single"/>
+    </w:rPr>
+  </w:style>
+  <w:style w:type="character" w:styleId="Jegyzethivatkozs">
+    <w:name w:val="annotation reference"/>
+    <w:basedOn w:val="Bekezdsalapbettpusa"/>
+    <w:uiPriority w:val="99"/>
+    <w:semiHidden/>
+    <w:unhideWhenUsed/>
+    <w:rsid w:val="00291092"/>
+    <w:rPr>
+      <w:sz w:val="16"/>
+      <w:szCs w:val="16"/>
+    </w:rPr>
+  </w:style>
+  <w:style w:type="paragraph" w:styleId="Jegyzetszveg">
+    <w:name w:val="annotation text"/>
+    <w:basedOn w:val="Norml"/>
+    <w:link w:val="JegyzetszvegChar"/>
+    <w:uiPriority w:val="99"/>
+    <w:semiHidden/>
+    <w:unhideWhenUsed/>
+    <w:rsid w:val="00291092"/>
+    <w:pPr>
+      <w:spacing w:line="240" w:lineRule="auto"/>
+    </w:pPr>
+    <w:rPr>
+      <w:sz w:val="20"/>
+      <w:szCs w:val="20"/>
+    </w:rPr>
+  </w:style>
+  <w:style w:type="character" w:customStyle="1" w:styleId="JegyzetszvegChar">
+    <w:name w:val="Jegyzetszöveg Char"/>
+    <w:basedOn w:val="Bekezdsalapbettpusa"/>
+    <w:link w:val="Jegyzetszveg"/>
+    <w:uiPriority w:val="99"/>
+    <w:semiHidden/>
+    <w:rsid w:val="00291092"/>
+    <w:rPr>
+      <w:sz w:val="20"/>
+      <w:szCs w:val="20"/>
+    </w:rPr>
+  </w:style>
+  <w:style w:type="paragraph" w:styleId="Megjegyzstrgya">
+    <w:name w:val="annotation subject"/>
+    <w:basedOn w:val="Jegyzetszveg"/>
+    <w:next w:val="Jegyzetszveg"/>
+    <w:link w:val="MegjegyzstrgyaChar"/>
+    <w:uiPriority w:val="99"/>
+    <w:semiHidden/>
+    <w:unhideWhenUsed/>
+    <w:rsid w:val="00291092"/>
+    <w:rPr>
+      <w:b/>
+      <w:bCs/>
+    </w:rPr>
+  </w:style>
+  <w:style w:type="character" w:customStyle="1" w:styleId="MegjegyzstrgyaChar">
+    <w:name w:val="Megjegyzés tárgya Char"/>
+    <w:basedOn w:val="JegyzetszvegChar"/>
+    <w:link w:val="Megjegyzstrgya"/>
+    <w:uiPriority w:val="99"/>
+    <w:semiHidden/>
+    <w:rsid w:val="00291092"/>
+    <w:rPr>
+      <w:b/>
+      <w:bCs/>
+      <w:sz w:val="20"/>
+      <w:szCs w:val="20"/>
+    </w:rPr>
+  </w:style>
+  <w:style w:type="paragraph" w:styleId="Buborkszveg">
+    <w:name w:val="Balloon Text"/>
+    <w:basedOn w:val="Norml"/>
+    <w:link w:val="BuborkszvegChar"/>
+    <w:uiPriority w:val="99"/>
+    <w:semiHidden/>
+    <w:unhideWhenUsed/>
+    <w:rsid w:val="00291092"/>
+    <w:pPr>
+      <w:spacing w:after="0" w:line="240" w:lineRule="auto"/>
+    </w:pPr>
+    <w:rPr>
+      <w:rFonts w:ascii="Segoe UI" w:hAnsi="Segoe UI" w:cs="Segoe UI"/>
+      <w:sz w:val="18"/>
+      <w:szCs w:val="18"/>
+    </w:rPr>
+  </w:style>
+  <w:style w:type="character" w:customStyle="1" w:styleId="BuborkszvegChar">
+    <w:name w:val="Buborékszöveg Char"/>
+    <w:basedOn w:val="Bekezdsalapbettpusa"/>
+    <w:link w:val="Buborkszveg"/>
+    <w:uiPriority w:val="99"/>
+    <w:semiHidden/>
+    <w:rsid w:val="00291092"/>
+    <w:rPr>
+      <w:rFonts w:ascii="Segoe UI" w:hAnsi="Segoe UI" w:cs="Segoe UI"/>
+      <w:sz w:val="18"/>
+      <w:szCs w:val="18"/>
+    </w:rPr>
+  </w:style>
+  <w:style w:type="paragraph" w:styleId="TJ2">
+    <w:name w:val="toc 2"/>
+    <w:basedOn w:val="Norml"/>
+    <w:next w:val="Norml"/>
+    <w:autoRedefine/>
+    <w:uiPriority w:val="39"/>
+    <w:unhideWhenUsed/>
+    <w:rsid w:val="00DC24F4"/>
+    <w:pPr>
+      <w:spacing w:after="0"/>
+      <w:ind w:left="220"/>
+    </w:pPr>
+    <w:rPr>
+      <w:rFonts w:cstheme="minorHAnsi"/>
+      <w:smallCaps/>
+      <w:sz w:val="20"/>
+      <w:szCs w:val="20"/>
+    </w:rPr>
+  </w:style>
+  <w:style w:type="paragraph" w:styleId="TJ3">
+    <w:name w:val="toc 3"/>
+    <w:basedOn w:val="Norml"/>
+    <w:next w:val="Norml"/>
+    <w:autoRedefine/>
+    <w:uiPriority w:val="39"/>
+    <w:unhideWhenUsed/>
+    <w:rsid w:val="00DC24F4"/>
+    <w:pPr>
+      <w:spacing w:after="0"/>
+      <w:ind w:left="440"/>
+    </w:pPr>
+    <w:rPr>
+      <w:rFonts w:cstheme="minorHAnsi"/>
+      <w:i/>
+      <w:iCs/>
+      <w:sz w:val="20"/>
+      <w:szCs w:val="20"/>
+    </w:rPr>
+  </w:style>
+  <w:style w:type="paragraph" w:styleId="TJ4">
+    <w:name w:val="toc 4"/>
+    <w:basedOn w:val="Norml"/>
+    <w:next w:val="Norml"/>
+    <w:autoRedefine/>
+    <w:uiPriority w:val="39"/>
+    <w:unhideWhenUsed/>
+    <w:rsid w:val="00DC24F4"/>
+    <w:pPr>
+      <w:spacing w:after="0"/>
+      <w:ind w:left="660"/>
+    </w:pPr>
+    <w:rPr>
+      <w:rFonts w:cstheme="minorHAnsi"/>
+      <w:sz w:val="18"/>
+      <w:szCs w:val="18"/>
+    </w:rPr>
+  </w:style>
+  <w:style w:type="paragraph" w:styleId="TJ5">
+    <w:name w:val="toc 5"/>
+    <w:basedOn w:val="Norml"/>
+    <w:next w:val="Norml"/>
+    <w:autoRedefine/>
+    <w:uiPriority w:val="39"/>
+    <w:unhideWhenUsed/>
+    <w:rsid w:val="00DC24F4"/>
+    <w:pPr>
+      <w:spacing w:after="0"/>
+      <w:ind w:left="880"/>
+    </w:pPr>
+    <w:rPr>
+      <w:rFonts w:cstheme="minorHAnsi"/>
+      <w:sz w:val="18"/>
+      <w:szCs w:val="18"/>
+    </w:rPr>
+  </w:style>
+  <w:style w:type="paragraph" w:styleId="TJ6">
+    <w:name w:val="toc 6"/>
+    <w:basedOn w:val="Norml"/>
+    <w:next w:val="Norml"/>
+    <w:autoRedefine/>
+    <w:uiPriority w:val="39"/>
+    <w:unhideWhenUsed/>
+    <w:rsid w:val="00DC24F4"/>
+    <w:pPr>
+      <w:spacing w:after="0"/>
+      <w:ind w:left="1100"/>
+    </w:pPr>
+    <w:rPr>
+      <w:rFonts w:cstheme="minorHAnsi"/>
+      <w:sz w:val="18"/>
+      <w:szCs w:val="18"/>
+    </w:rPr>
+  </w:style>
+  <w:style w:type="paragraph" w:styleId="TJ7">
+    <w:name w:val="toc 7"/>
+    <w:basedOn w:val="Norml"/>
+    <w:next w:val="Norml"/>
+    <w:autoRedefine/>
+    <w:uiPriority w:val="39"/>
+    <w:unhideWhenUsed/>
+    <w:rsid w:val="00DC24F4"/>
+    <w:pPr>
+      <w:spacing w:after="0"/>
+      <w:ind w:left="1320"/>
+    </w:pPr>
+    <w:rPr>
+      <w:rFonts w:cstheme="minorHAnsi"/>
+      <w:sz w:val="18"/>
+      <w:szCs w:val="18"/>
+    </w:rPr>
+  </w:style>
+  <w:style w:type="paragraph" w:styleId="TJ8">
+    <w:name w:val="toc 8"/>
+    <w:basedOn w:val="Norml"/>
+    <w:next w:val="Norml"/>
+    <w:autoRedefine/>
+    <w:uiPriority w:val="39"/>
+    <w:unhideWhenUsed/>
+    <w:rsid w:val="00DC24F4"/>
+    <w:pPr>
+      <w:spacing w:after="0"/>
+      <w:ind w:left="1540"/>
+    </w:pPr>
+    <w:rPr>
+      <w:rFonts w:cstheme="minorHAnsi"/>
+      <w:sz w:val="18"/>
+      <w:szCs w:val="18"/>
+    </w:rPr>
+  </w:style>
+  <w:style w:type="paragraph" w:styleId="TJ9">
+    <w:name w:val="toc 9"/>
+    <w:basedOn w:val="Norml"/>
+    <w:next w:val="Norml"/>
+    <w:autoRedefine/>
+    <w:uiPriority w:val="39"/>
+    <w:unhideWhenUsed/>
+    <w:rsid w:val="00DC24F4"/>
+    <w:pPr>
+      <w:spacing w:after="0"/>
+      <w:ind w:left="1760"/>
+    </w:pPr>
+    <w:rPr>
+      <w:rFonts w:cstheme="minorHAnsi"/>
+      <w:sz w:val="18"/>
+      <w:szCs w:val="18"/>
     </w:rPr>
   </w:style>
 </w:styles>
@@ -3853,7 +5235,7 @@
 </file>
 
 <file path=customXml/itemProps1.xml><?xml version="1.0" encoding="utf-8"?>
-<ds:datastoreItem xmlns:ds="http://schemas.openxmlformats.org/officeDocument/2006/customXml" ds:itemID="{36823A4E-9AFD-4D8E-B58C-9A28C4A70997}">
+<ds:datastoreItem xmlns:ds="http://schemas.openxmlformats.org/officeDocument/2006/customXml" ds:itemID="{2CDBCBF2-D217-4096-B8A2-CF0B2AC5943A}">
   <ds:schemaRefs>
     <ds:schemaRef ds:uri="http://schemas.openxmlformats.org/officeDocument/2006/bibliography"/>
   </ds:schemaRefs>

--- a/ZÁRÓDOLGOZAT.docx
+++ b/ZÁRÓDOLGOZAT.docx
@@ -1,8 +1,8 @@
 
 <file path=word/document.xml><?xml version="1.0" encoding="utf-8"?>
-<w:document xmlns:wpc="http://schemas.microsoft.com/office/word/2010/wordprocessingCanvas" xmlns:cx="http://schemas.microsoft.com/office/drawing/2014/chartex" xmlns:mc="http://schemas.openxmlformats.org/markup-compatibility/2006" xmlns:o="urn:schemas-microsoft-com:office:office" xmlns:r="http://schemas.openxmlformats.org/officeDocument/2006/relationships" xmlns:m="http://schemas.openxmlformats.org/officeDocument/2006/math" xmlns:v="urn:schemas-microsoft-com:vml" xmlns:wp14="http://schemas.microsoft.com/office/word/2010/wordprocessingDrawing" xmlns:wp="http://schemas.openxmlformats.org/drawingml/2006/wordprocessingDrawing" xmlns:w10="urn:schemas-microsoft-com:office:word" xmlns:w="http://schemas.openxmlformats.org/wordprocessingml/2006/main" xmlns:w14="http://schemas.microsoft.com/office/word/2010/wordml" xmlns:w15="http://schemas.microsoft.com/office/word/2012/wordml" xmlns:w16se="http://schemas.microsoft.com/office/word/2015/wordml/symex" xmlns:wpg="http://schemas.microsoft.com/office/word/2010/wordprocessingGroup" xmlns:wpi="http://schemas.microsoft.com/office/word/2010/wordprocessingInk" xmlns:wne="http://schemas.microsoft.com/office/word/2006/wordml" xmlns:wps="http://schemas.microsoft.com/office/word/2010/wordprocessingShape" mc:Ignorable="w14 w15 w16se wp14">
+<w:document xmlns:wpc="http://schemas.microsoft.com/office/word/2010/wordprocessingCanvas" xmlns:cx="http://schemas.microsoft.com/office/drawing/2014/chartex" xmlns:mc="http://schemas.openxmlformats.org/markup-compatibility/2006" xmlns:o="urn:schemas-microsoft-com:office:office" xmlns:r="http://schemas.openxmlformats.org/officeDocument/2006/relationships" xmlns:m="http://schemas.openxmlformats.org/officeDocument/2006/math" xmlns:v="urn:schemas-microsoft-com:vml" xmlns:wp14="http://schemas.microsoft.com/office/word/2010/wordprocessingDrawing" xmlns:wp="http://schemas.openxmlformats.org/drawingml/2006/wordprocessingDrawing" xmlns:w10="urn:schemas-microsoft-com:office:word" xmlns:w="http://schemas.openxmlformats.org/wordprocessingml/2006/main" xmlns:w14="http://schemas.microsoft.com/office/word/2010/wordml" xmlns:w15="http://schemas.microsoft.com/office/word/2012/wordml" xmlns:w16se="http://schemas.microsoft.com/office/word/2015/wordml/symex" xmlns:wpg="http://schemas.microsoft.com/office/word/2010/wordprocessingGroup" xmlns:wpi="http://schemas.microsoft.com/office/word/2010/wordprocessingInk" xmlns:wne="http://schemas.microsoft.com/office/word/2006/wordml" xmlns:wps="http://schemas.microsoft.com/office/word/2010/wordprocessingShape" xmlns:a="http://schemas.openxmlformats.org/drawingml/2006/main" xmlns:pic="http://schemas.openxmlformats.org/drawingml/2006/picture" xmlns:a14="http://schemas.microsoft.com/office/drawing/2010/main" mc:Ignorable="w14 w15 w16se wp14">
   <w:body>
-    <w:p>
+    <w:p xmlns:wp14="http://schemas.microsoft.com/office/word/2010/wordml" wp14:textId="77777777">
       <w:pPr>
         <w:jc w:val="center"/>
         <w:rPr>
@@ -20,7 +20,7 @@
           <w:lang w:eastAsia="hu-HU"/>
         </w:rPr>
         <w:drawing>
-          <wp:inline distT="0" distB="0" distL="0" distR="0" wp14:anchorId="4B60368F" wp14:editId="4519DBD3">
+          <wp:inline xmlns:wp14="http://schemas.microsoft.com/office/word/2010/wordprocessingDrawing" distT="0" distB="0" distL="0" distR="0" wp14:anchorId="4B60368F" wp14:editId="4519DBD3">
             <wp:extent cx="1432560" cy="859222"/>
             <wp:effectExtent l="0" t="0" r="0" b="0"/>
             <wp:docPr id="1" name="Kép 1"/>
@@ -77,7 +77,7 @@
           <w:lang w:eastAsia="hu-HU"/>
         </w:rPr>
         <w:drawing>
-          <wp:inline distT="0" distB="0" distL="0" distR="0" wp14:anchorId="238E2E1A" wp14:editId="208B6853">
+          <wp:inline xmlns:wp14="http://schemas.microsoft.com/office/word/2010/wordprocessingDrawing" distT="0" distB="0" distL="0" distR="0" wp14:anchorId="238E2E1A" wp14:editId="208B6853">
             <wp:extent cx="1949471" cy="830461"/>
             <wp:effectExtent l="0" t="0" r="0" b="8255"/>
             <wp:docPr id="2" name="Kép 2"/>
@@ -134,7 +134,7 @@
         <w:t xml:space="preserve"> </w:t>
       </w:r>
     </w:p>
-    <w:p>
+    <w:p xmlns:wp14="http://schemas.microsoft.com/office/word/2010/wordml" wp14:textId="77777777">
       <w:pPr>
         <w:rPr>
           <w:sz w:val="36"/>
@@ -142,7 +142,7 @@
         </w:rPr>
       </w:pPr>
     </w:p>
-    <w:p>
+    <w:p xmlns:wp14="http://schemas.microsoft.com/office/word/2010/wordml" wp14:textId="77777777">
       <w:pPr>
         <w:rPr>
           <w:sz w:val="36"/>
@@ -150,7 +150,7 @@
         </w:rPr>
       </w:pPr>
     </w:p>
-    <w:p>
+    <w:p xmlns:wp14="http://schemas.microsoft.com/office/word/2010/wordml" wp14:textId="77777777">
       <w:pPr>
         <w:rPr>
           <w:sz w:val="36"/>
@@ -158,7 +158,7 @@
         </w:rPr>
       </w:pPr>
     </w:p>
-    <w:p>
+    <w:p xmlns:wp14="http://schemas.microsoft.com/office/word/2010/wordml" wp14:textId="77777777">
       <w:pPr>
         <w:jc w:val="center"/>
         <w:rPr>
@@ -176,7 +176,7 @@
         <w:t>ZÁRÓDOLGOZAT</w:t>
       </w:r>
     </w:p>
-    <w:p>
+    <w:p xmlns:wp14="http://schemas.microsoft.com/office/word/2010/wordml" wp14:textId="77777777">
       <w:pPr>
         <w:rPr>
           <w:sz w:val="36"/>
@@ -184,7 +184,7 @@
         </w:rPr>
       </w:pPr>
     </w:p>
-    <w:p>
+    <w:p xmlns:wp14="http://schemas.microsoft.com/office/word/2010/wordml" wp14:textId="77777777">
       <w:pPr>
         <w:rPr>
           <w:sz w:val="36"/>
@@ -192,7 +192,7 @@
         </w:rPr>
       </w:pPr>
     </w:p>
-    <w:p>
+    <w:p xmlns:wp14="http://schemas.microsoft.com/office/word/2010/wordml" wp14:textId="77777777">
       <w:pPr>
         <w:rPr>
           <w:sz w:val="36"/>
@@ -200,7 +200,7 @@
         </w:rPr>
       </w:pPr>
     </w:p>
-    <w:p>
+    <w:p xmlns:wp14="http://schemas.microsoft.com/office/word/2010/wordml" wp14:textId="77777777">
       <w:pPr>
         <w:rPr>
           <w:sz w:val="36"/>
@@ -208,7 +208,7 @@
         </w:rPr>
       </w:pPr>
     </w:p>
-    <w:p>
+    <w:p xmlns:wp14="http://schemas.microsoft.com/office/word/2010/wordml" wp14:textId="77777777">
       <w:pPr>
         <w:rPr>
           <w:sz w:val="36"/>
@@ -216,7 +216,7 @@
         </w:rPr>
       </w:pPr>
     </w:p>
-    <w:p>
+    <w:p xmlns:wp14="http://schemas.microsoft.com/office/word/2010/wordml" wp14:textId="77777777">
       <w:pPr>
         <w:tabs>
           <w:tab w:val="left" w:pos="6920"/>
@@ -227,7 +227,7 @@
         </w:rPr>
       </w:pPr>
     </w:p>
-    <w:p>
+    <w:p xmlns:wp14="http://schemas.microsoft.com/office/word/2010/wordml" wp14:textId="77777777">
       <w:pPr>
         <w:jc w:val="right"/>
         <w:rPr>
@@ -236,7 +236,7 @@
         </w:rPr>
       </w:pPr>
     </w:p>
-    <w:p>
+    <w:p xmlns:wp14="http://schemas.microsoft.com/office/word/2010/wordml" wp14:textId="77777777">
       <w:pPr>
         <w:jc w:val="right"/>
         <w:rPr>
@@ -259,7 +259,7 @@
         <w:t>:</w:t>
       </w:r>
     </w:p>
-    <w:p>
+    <w:p xmlns:wp14="http://schemas.microsoft.com/office/word/2010/wordml" wp14:textId="77777777">
       <w:pPr>
         <w:jc w:val="right"/>
         <w:rPr>
@@ -307,7 +307,7 @@
         <w:t xml:space="preserve"> István</w:t>
       </w:r>
     </w:p>
-    <w:p>
+    <w:p xmlns:wp14="http://schemas.microsoft.com/office/word/2010/wordml" wp14:textId="77777777">
       <w:pPr>
         <w:jc w:val="right"/>
         <w:rPr>
@@ -330,7 +330,7 @@
         <w:t>:</w:t>
       </w:r>
     </w:p>
-    <w:p>
+    <w:p xmlns:wp14="http://schemas.microsoft.com/office/word/2010/wordml" wp14:textId="77777777">
       <w:pPr>
         <w:jc w:val="right"/>
         <w:rPr>
@@ -346,7 +346,7 @@
         <w:t>Horváth István</w:t>
       </w:r>
     </w:p>
-    <w:p>
+    <w:p xmlns:wp14="http://schemas.microsoft.com/office/word/2010/wordml" wp14:textId="77777777">
       <w:pPr>
         <w:rPr>
           <w:sz w:val="36"/>
@@ -354,7 +354,7 @@
         </w:rPr>
       </w:pPr>
     </w:p>
-    <w:p>
+    <w:p xmlns:wp14="http://schemas.microsoft.com/office/word/2010/wordml" wp14:textId="77777777">
       <w:pPr>
         <w:rPr>
           <w:sz w:val="36"/>
@@ -362,7 +362,7 @@
         </w:rPr>
       </w:pPr>
     </w:p>
-    <w:p>
+    <w:p xmlns:wp14="http://schemas.microsoft.com/office/word/2010/wordml" wp14:textId="77777777">
       <w:pPr>
         <w:rPr>
           <w:sz w:val="36"/>
@@ -370,7 +370,7 @@
         </w:rPr>
       </w:pPr>
     </w:p>
-    <w:p>
+    <w:p xmlns:wp14="http://schemas.microsoft.com/office/word/2010/wordml" wp14:textId="77777777">
       <w:pPr>
         <w:rPr>
           <w:sz w:val="36"/>
@@ -378,7 +378,7 @@
         </w:rPr>
       </w:pPr>
     </w:p>
-    <w:p>
+    <w:p xmlns:wp14="http://schemas.microsoft.com/office/word/2010/wordml" wp14:textId="77777777">
       <w:pPr>
         <w:jc w:val="center"/>
         <w:rPr>
@@ -394,7 +394,7 @@
         <w:t>Miskolc</w:t>
       </w:r>
     </w:p>
-    <w:p>
+    <w:p xmlns:wp14="http://schemas.microsoft.com/office/word/2010/wordml" wp14:textId="77777777">
       <w:pPr>
         <w:jc w:val="center"/>
         <w:rPr>
@@ -410,7 +410,7 @@
         <w:t>2024.</w:t>
       </w:r>
     </w:p>
-    <w:p>
+    <w:p xmlns:wp14="http://schemas.microsoft.com/office/word/2010/wordml" wp14:textId="77777777">
       <w:pPr>
         <w:spacing w:before="240" w:after="240" w:line="360" w:lineRule="auto"/>
         <w:jc w:val="center"/>
@@ -426,7 +426,6 @@
           <w:sz w:val="36"/>
           <w:szCs w:val="36"/>
         </w:rPr>
-        <w:lastRenderedPageBreak/>
         <w:t>Miskolci SZC Kand</w:t>
       </w:r>
       <w:r>
@@ -438,7 +437,7 @@
         <w:t>ó Kálmán Informatikai Technikum</w:t>
       </w:r>
     </w:p>
-    <w:p>
+    <w:p xmlns:wp14="http://schemas.microsoft.com/office/word/2010/wordml" wp14:textId="77777777">
       <w:pPr>
         <w:spacing w:before="240" w:after="240" w:line="360" w:lineRule="auto"/>
         <w:jc w:val="center"/>
@@ -457,7 +456,7 @@
         <w:t>Miskolci Szakképzési Centrum</w:t>
       </w:r>
     </w:p>
-    <w:p>
+    <w:p xmlns:wp14="http://schemas.microsoft.com/office/word/2010/wordml" wp14:textId="77777777">
       <w:pPr>
         <w:spacing w:before="240" w:after="240" w:line="360" w:lineRule="auto"/>
         <w:jc w:val="center"/>
@@ -476,7 +475,7 @@
         <w:t>SZOFTVERFEJLESZTŐ- ÉS TESZTELŐ SZAK</w:t>
       </w:r>
     </w:p>
-    <w:p>
+    <w:p xmlns:wp14="http://schemas.microsoft.com/office/word/2010/wordml" wp14:textId="77777777">
       <w:pPr>
         <w:spacing w:before="240" w:after="240" w:line="360" w:lineRule="auto"/>
         <w:jc w:val="center"/>
@@ -487,7 +486,7 @@
         </w:rPr>
       </w:pPr>
     </w:p>
-    <w:p>
+    <w:p xmlns:wp14="http://schemas.microsoft.com/office/word/2010/wordml" wp14:textId="77777777">
       <w:pPr>
         <w:spacing w:before="240" w:after="240" w:line="360" w:lineRule="auto"/>
         <w:jc w:val="center"/>
@@ -498,7 +497,7 @@
         </w:rPr>
       </w:pPr>
     </w:p>
-    <w:p>
+    <w:p xmlns:wp14="http://schemas.microsoft.com/office/word/2010/wordml" wp14:textId="77777777">
       <w:pPr>
         <w:spacing w:before="240" w:after="240" w:line="360" w:lineRule="auto"/>
         <w:jc w:val="center"/>
@@ -509,7 +508,7 @@
         </w:rPr>
       </w:pPr>
     </w:p>
-    <w:p>
+    <w:p xmlns:wp14="http://schemas.microsoft.com/office/word/2010/wordml" wp14:textId="77777777">
       <w:pPr>
         <w:spacing w:before="240" w:after="240" w:line="360" w:lineRule="auto"/>
         <w:jc w:val="center"/>
@@ -520,7 +519,7 @@
         </w:rPr>
       </w:pPr>
     </w:p>
-    <w:p>
+    <w:p xmlns:wp14="http://schemas.microsoft.com/office/word/2010/wordml" wp14:textId="77777777">
       <w:pPr>
         <w:spacing w:before="240" w:after="240" w:line="240" w:lineRule="auto"/>
         <w:jc w:val="center"/>
@@ -536,8 +535,8 @@
           <w:sz w:val="36"/>
           <w:szCs w:val="36"/>
         </w:rPr>
-        <w:pict>
-          <v:shapetype id="_x0000_t75" coordsize="21600,21600" o:spt="75" o:preferrelative="t" path="m@4@5l@4@11@9@11@9@5xe" filled="f" stroked="f">
+        <w:pict w14:anchorId="79DA2572">
+          <v:shapetype id="_x0000_t75" coordsize="21600,21600" filled="f" stroked="f" o:spt="75" o:preferrelative="t" path="m@4@5l@4@11@9@11@9@5xe">
             <v:stroke joinstyle="miter"/>
             <v:formulas>
               <v:f eqn="if lineDrawn pixelLineWidth 0"/>
@@ -553,16 +552,16 @@
               <v:f eqn="prod @7 21600 pixelHeight"/>
               <v:f eqn="sum @10 21600 0"/>
             </v:formulas>
-            <v:path o:extrusionok="f" gradientshapeok="t" o:connecttype="rect"/>
+            <v:path gradientshapeok="t" o:connecttype="rect" o:extrusionok="f"/>
             <o:lock v:ext="edit" aspectratio="t"/>
           </v:shapetype>
-          <v:shape id="_x0000_i1025" type="#_x0000_t75" style="width:184.2pt;height:184.2pt">
-            <v:imagedata r:id="rId9" o:title="logo"/>
+          <v:shape id="_x0000_i1025" style="width:184.2pt;height:184.2pt" type="#_x0000_t75">
+            <v:imagedata o:title="logo" r:id="rId9"/>
           </v:shape>
         </w:pict>
       </w:r>
     </w:p>
-    <w:p>
+    <w:p xmlns:wp14="http://schemas.microsoft.com/office/word/2010/wordml" wp14:textId="77777777">
       <w:pPr>
         <w:spacing w:before="240" w:after="240" w:line="240" w:lineRule="auto"/>
         <w:jc w:val="center"/>
@@ -583,7 +582,7 @@
       </w:r>
       <w:proofErr w:type="spellEnd"/>
     </w:p>
-    <w:p>
+    <w:p xmlns:wp14="http://schemas.microsoft.com/office/word/2010/wordml" wp14:textId="77777777">
       <w:pPr>
         <w:spacing w:before="240" w:after="240" w:line="240" w:lineRule="auto"/>
         <w:jc w:val="center"/>
@@ -620,7 +619,20 @@
         <w:t xml:space="preserve"> Weboldal</w:t>
       </w:r>
     </w:p>
-    <w:p>
+    <w:p xmlns:wp14="http://schemas.microsoft.com/office/word/2010/wordml" wp14:textId="006730F8">
+      <w:pPr>
+        <w:pStyle w:val="Norml"/>
+        <w:spacing w:before="240" w:after="240" w:line="360" w:lineRule="auto"/>
+        <w:jc w:val="center"/>
+        <w:rPr>
+          <w:b w:val="1"/>
+          <w:bCs w:val="1"/>
+          <w:sz w:val="52"/>
+          <w:szCs w:val="52"/>
+        </w:rPr>
+      </w:pPr>
+    </w:p>
+    <w:p xmlns:wp14="http://schemas.microsoft.com/office/word/2010/wordml" wp14:textId="77777777">
       <w:pPr>
         <w:spacing w:before="240" w:after="240" w:line="360" w:lineRule="auto"/>
         <w:jc w:val="center"/>
@@ -631,164 +643,91 @@
         </w:rPr>
       </w:pPr>
     </w:p>
-    <w:p>
+    <w:p xmlns:wp14="http://schemas.microsoft.com/office/word/2010/wordml" wp14:textId="3989B631">
       <w:pPr>
         <w:spacing w:before="240" w:after="240" w:line="360" w:lineRule="auto"/>
         <w:jc w:val="center"/>
         <w:rPr>
-          <w:b/>
-          <w:sz w:val="52"/>
-          <w:szCs w:val="52"/>
-        </w:rPr>
-      </w:pPr>
-    </w:p>
-    <w:p>
-      <w:pPr>
-        <w:spacing w:before="240" w:after="240" w:line="360" w:lineRule="auto"/>
-        <w:jc w:val="center"/>
-        <w:rPr>
-          <w:b/>
-          <w:sz w:val="52"/>
-          <w:szCs w:val="52"/>
-        </w:rPr>
-      </w:pPr>
-    </w:p>
-    <w:p>
-      <w:pPr>
-        <w:spacing w:before="240" w:after="240" w:line="360" w:lineRule="auto"/>
-        <w:jc w:val="center"/>
-        <w:rPr>
-          <w:b/>
+          <w:b w:val="1"/>
+          <w:bCs w:val="1"/>
           <w:sz w:val="36"/>
           <w:szCs w:val="36"/>
         </w:rPr>
       </w:pPr>
       <w:r>
         <w:rPr>
-          <w:b/>
+          <w:b w:val="1"/>
+          <w:bCs w:val="1"/>
           <w:sz w:val="36"/>
           <w:szCs w:val="36"/>
         </w:rPr>
-        <w:t>Tartalomjegyzék</w:t>
+        <w:t>Tartalomjegyzé</w:t>
+      </w:r>
+      <w:r>
+        <w:rPr>
+          <w:b w:val="1"/>
+          <w:bCs w:val="1"/>
+          <w:sz w:val="36"/>
+          <w:szCs w:val="36"/>
+        </w:rPr>
+        <w:t>k</w:t>
       </w:r>
     </w:p>
     <w:sdt>
       <w:sdtPr>
-        <w:id w:val="1451202131"/>
+        <w:id w:val="2015208416"/>
         <w:docPartObj>
           <w:docPartGallery w:val="Table of Contents"/>
           <w:docPartUnique/>
         </w:docPartObj>
       </w:sdtPr>
-      <w:sdtEndPr>
-        <w:rPr>
-          <w:rFonts w:asciiTheme="minorHAnsi" w:eastAsiaTheme="minorHAnsi" w:hAnsiTheme="minorHAnsi" w:cstheme="minorBidi"/>
-          <w:b/>
-          <w:bCs/>
-          <w:color w:val="auto"/>
-          <w:sz w:val="22"/>
-          <w:szCs w:val="22"/>
-          <w:lang w:eastAsia="en-US"/>
-        </w:rPr>
-      </w:sdtEndPr>
       <w:sdtContent>
-        <w:p>
-          <w:pPr>
-            <w:pStyle w:val="Tartalomjegyzkcmsora"/>
-            <w:rPr>
-              <w:i/>
-              <w:color w:val="000000" w:themeColor="text1"/>
-            </w:rPr>
-          </w:pPr>
-          <w:r>
-            <w:rPr>
-              <w:i/>
-              <w:color w:val="000000" w:themeColor="text1"/>
-            </w:rPr>
-            <w:t>Tartalom</w:t>
-          </w:r>
-        </w:p>
         <w:p>
           <w:pPr>
             <w:pStyle w:val="TJ1"/>
             <w:tabs>
-              <w:tab w:val="right" w:leader="dot" w:pos="9062"/>
+              <w:tab w:val="right" w:leader="dot" w:pos="9060"/>
             </w:tabs>
+            <w:bidi w:val="0"/>
             <w:rPr>
-              <w:rFonts w:eastAsiaTheme="minorEastAsia" w:cstheme="minorBidi"/>
-              <w:b w:val="0"/>
-              <w:bCs w:val="0"/>
-              <w:caps w:val="0"/>
-              <w:noProof/>
-              <w:sz w:val="22"/>
-              <w:szCs w:val="22"/>
-              <w:lang w:eastAsia="hu-HU"/>
+              <w:rStyle w:val="Hiperhivatkozs"/>
             </w:rPr>
           </w:pPr>
           <w:r>
             <w:fldChar w:fldCharType="begin"/>
           </w:r>
           <w:r>
-            <w:instrText xml:space="preserve"> TOC \o "1-3" \h \z \u </w:instrText>
+            <w:instrText xml:space="preserve">TOC \o "1-9" \z \u \h</w:instrText>
           </w:r>
           <w:r>
             <w:fldChar w:fldCharType="separate"/>
           </w:r>
-          <w:hyperlink w:anchor="_Toc193361078" w:history="1">
+          <w:hyperlink w:anchor="_Toc960866117">
             <w:r>
               <w:rPr>
                 <w:rStyle w:val="Hiperhivatkozs"/>
-                <w:rFonts w:ascii="Calibri" w:hAnsi="Calibri"/>
-                <w:noProof/>
               </w:rPr>
               <w:t>Bevezető</w:t>
             </w:r>
             <w:r>
+              <w:tab/>
+            </w:r>
+            <w:r>
+              <w:fldChar w:fldCharType="begin"/>
+            </w:r>
+            <w:r>
+              <w:instrText xml:space="preserve">PAGEREF _Toc960866117 \h</w:instrText>
+            </w:r>
+            <w:r>
+              <w:fldChar w:fldCharType="separate"/>
+            </w:r>
+            <w:r>
               <w:rPr>
-                <w:noProof/>
-                <w:webHidden/>
-              </w:rPr>
-              <w:tab/>
-            </w:r>
-            <w:r>
-              <w:rPr>
-                <w:noProof/>
-                <w:webHidden/>
-              </w:rPr>
-              <w:fldChar w:fldCharType="begin"/>
-            </w:r>
-            <w:r>
-              <w:rPr>
-                <w:noProof/>
-                <w:webHidden/>
-              </w:rPr>
-              <w:instrText xml:space="preserve"> PAGEREF _Toc193361078 \h </w:instrText>
-            </w:r>
-            <w:r>
-              <w:rPr>
-                <w:noProof/>
-                <w:webHidden/>
-              </w:rPr>
-            </w:r>
-            <w:r>
-              <w:rPr>
-                <w:noProof/>
-                <w:webHidden/>
-              </w:rPr>
-              <w:fldChar w:fldCharType="separate"/>
-            </w:r>
-            <w:r>
-              <w:rPr>
-                <w:noProof/>
-                <w:webHidden/>
+                <w:rStyle w:val="Hiperhivatkozs"/>
               </w:rPr>
               <w:t>3</w:t>
             </w:r>
             <w:r>
-              <w:rPr>
-                <w:noProof/>
-                <w:webHidden/>
-              </w:rPr>
               <w:fldChar w:fldCharType="end"/>
             </w:r>
           </w:hyperlink>
@@ -797,73 +736,39 @@
           <w:pPr>
             <w:pStyle w:val="TJ1"/>
             <w:tabs>
-              <w:tab w:val="right" w:leader="dot" w:pos="9062"/>
+              <w:tab w:val="right" w:leader="dot" w:pos="9060"/>
             </w:tabs>
+            <w:bidi w:val="0"/>
             <w:rPr>
-              <w:rFonts w:eastAsiaTheme="minorEastAsia" w:cstheme="minorBidi"/>
-              <w:b w:val="0"/>
-              <w:bCs w:val="0"/>
-              <w:caps w:val="0"/>
-              <w:noProof/>
-              <w:sz w:val="22"/>
-              <w:szCs w:val="22"/>
-              <w:lang w:eastAsia="hu-HU"/>
+              <w:rStyle w:val="Hiperhivatkozs"/>
             </w:rPr>
           </w:pPr>
-          <w:hyperlink w:anchor="_Toc193361079" w:history="1">
+          <w:hyperlink w:anchor="_Toc807002714">
             <w:r>
               <w:rPr>
                 <w:rStyle w:val="Hiperhivatkozs"/>
-                <w:noProof/>
               </w:rPr>
               <w:t>MySQL (Database)</w:t>
             </w:r>
             <w:r>
+              <w:tab/>
+            </w:r>
+            <w:r>
+              <w:fldChar w:fldCharType="begin"/>
+            </w:r>
+            <w:r>
+              <w:instrText xml:space="preserve">PAGEREF _Toc807002714 \h</w:instrText>
+            </w:r>
+            <w:r>
+              <w:fldChar w:fldCharType="separate"/>
+            </w:r>
+            <w:r>
               <w:rPr>
-                <w:noProof/>
-                <w:webHidden/>
-              </w:rPr>
-              <w:tab/>
-            </w:r>
-            <w:r>
-              <w:rPr>
-                <w:noProof/>
-                <w:webHidden/>
-              </w:rPr>
-              <w:fldChar w:fldCharType="begin"/>
-            </w:r>
-            <w:r>
-              <w:rPr>
-                <w:noProof/>
-                <w:webHidden/>
-              </w:rPr>
-              <w:instrText xml:space="preserve"> PAGEREF _Toc193361079 \h </w:instrText>
-            </w:r>
-            <w:r>
-              <w:rPr>
-                <w:noProof/>
-                <w:webHidden/>
-              </w:rPr>
-            </w:r>
-            <w:r>
-              <w:rPr>
-                <w:noProof/>
-                <w:webHidden/>
-              </w:rPr>
-              <w:fldChar w:fldCharType="separate"/>
-            </w:r>
-            <w:r>
-              <w:rPr>
-                <w:noProof/>
-                <w:webHidden/>
+                <w:rStyle w:val="Hiperhivatkozs"/>
               </w:rPr>
               <w:t>4</w:t>
             </w:r>
             <w:r>
-              <w:rPr>
-                <w:noProof/>
-                <w:webHidden/>
-              </w:rPr>
               <w:fldChar w:fldCharType="end"/>
             </w:r>
           </w:hyperlink>
@@ -872,73 +777,39 @@
           <w:pPr>
             <w:pStyle w:val="TJ1"/>
             <w:tabs>
-              <w:tab w:val="right" w:leader="dot" w:pos="9062"/>
+              <w:tab w:val="right" w:leader="dot" w:pos="9060"/>
             </w:tabs>
+            <w:bidi w:val="0"/>
             <w:rPr>
-              <w:rFonts w:eastAsiaTheme="minorEastAsia" w:cstheme="minorBidi"/>
-              <w:b w:val="0"/>
-              <w:bCs w:val="0"/>
-              <w:caps w:val="0"/>
-              <w:noProof/>
-              <w:sz w:val="22"/>
-              <w:szCs w:val="22"/>
-              <w:lang w:eastAsia="hu-HU"/>
+              <w:rStyle w:val="Hiperhivatkozs"/>
             </w:rPr>
           </w:pPr>
-          <w:hyperlink w:anchor="_Toc193361080" w:history="1">
+          <w:hyperlink w:anchor="_Toc295910603">
             <w:r>
               <w:rPr>
                 <w:rStyle w:val="Hiperhivatkozs"/>
-                <w:noProof/>
               </w:rPr>
               <w:t>Az SQL fogalma</w:t>
             </w:r>
             <w:r>
+              <w:tab/>
+            </w:r>
+            <w:r>
+              <w:fldChar w:fldCharType="begin"/>
+            </w:r>
+            <w:r>
+              <w:instrText xml:space="preserve">PAGEREF _Toc295910603 \h</w:instrText>
+            </w:r>
+            <w:r>
+              <w:fldChar w:fldCharType="separate"/>
+            </w:r>
+            <w:r>
               <w:rPr>
-                <w:noProof/>
-                <w:webHidden/>
+                <w:rStyle w:val="Hiperhivatkozs"/>
               </w:rPr>
-              <w:tab/>
-            </w:r>
-            <w:r>
-              <w:rPr>
-                <w:noProof/>
-                <w:webHidden/>
-              </w:rPr>
-              <w:fldChar w:fldCharType="begin"/>
-            </w:r>
-            <w:r>
-              <w:rPr>
-                <w:noProof/>
-                <w:webHidden/>
-              </w:rPr>
-              <w:instrText xml:space="preserve"> PAGEREF _Toc193361080 \h </w:instrText>
-            </w:r>
-            <w:r>
-              <w:rPr>
-                <w:noProof/>
-                <w:webHidden/>
-              </w:rPr>
-            </w:r>
-            <w:r>
-              <w:rPr>
-                <w:noProof/>
-                <w:webHidden/>
-              </w:rPr>
-              <w:fldChar w:fldCharType="separate"/>
-            </w:r>
-            <w:r>
-              <w:rPr>
-                <w:noProof/>
-                <w:webHidden/>
-              </w:rPr>
-              <w:t>5</w:t>
-            </w:r>
-            <w:r>
-              <w:rPr>
-                <w:noProof/>
-                <w:webHidden/>
-              </w:rPr>
+              <w:t>4</w:t>
+            </w:r>
+            <w:r>
               <w:fldChar w:fldCharType="end"/>
             </w:r>
           </w:hyperlink>
@@ -947,73 +818,39 @@
           <w:pPr>
             <w:pStyle w:val="TJ1"/>
             <w:tabs>
-              <w:tab w:val="right" w:leader="dot" w:pos="9062"/>
+              <w:tab w:val="right" w:leader="dot" w:pos="9060"/>
             </w:tabs>
+            <w:bidi w:val="0"/>
             <w:rPr>
-              <w:rFonts w:eastAsiaTheme="minorEastAsia" w:cstheme="minorBidi"/>
-              <w:b w:val="0"/>
-              <w:bCs w:val="0"/>
-              <w:caps w:val="0"/>
-              <w:noProof/>
-              <w:sz w:val="22"/>
-              <w:szCs w:val="22"/>
-              <w:lang w:eastAsia="hu-HU"/>
+              <w:rStyle w:val="Hiperhivatkozs"/>
             </w:rPr>
           </w:pPr>
-          <w:hyperlink w:anchor="_Toc193361081" w:history="1">
+          <w:hyperlink w:anchor="_Toc1876722751">
             <w:r>
               <w:rPr>
                 <w:rStyle w:val="Hiperhivatkozs"/>
-                <w:noProof/>
               </w:rPr>
               <w:t>PHPMYADMIN</w:t>
             </w:r>
             <w:r>
+              <w:tab/>
+            </w:r>
+            <w:r>
+              <w:fldChar w:fldCharType="begin"/>
+            </w:r>
+            <w:r>
+              <w:instrText xml:space="preserve">PAGEREF _Toc1876722751 \h</w:instrText>
+            </w:r>
+            <w:r>
+              <w:fldChar w:fldCharType="separate"/>
+            </w:r>
+            <w:r>
               <w:rPr>
-                <w:noProof/>
-                <w:webHidden/>
+                <w:rStyle w:val="Hiperhivatkozs"/>
               </w:rPr>
-              <w:tab/>
-            </w:r>
-            <w:r>
-              <w:rPr>
-                <w:noProof/>
-                <w:webHidden/>
-              </w:rPr>
-              <w:fldChar w:fldCharType="begin"/>
-            </w:r>
-            <w:r>
-              <w:rPr>
-                <w:noProof/>
-                <w:webHidden/>
-              </w:rPr>
-              <w:instrText xml:space="preserve"> PAGEREF _Toc193361081 \h </w:instrText>
-            </w:r>
-            <w:r>
-              <w:rPr>
-                <w:noProof/>
-                <w:webHidden/>
-              </w:rPr>
-            </w:r>
-            <w:r>
-              <w:rPr>
-                <w:noProof/>
-                <w:webHidden/>
-              </w:rPr>
-              <w:fldChar w:fldCharType="separate"/>
-            </w:r>
-            <w:r>
-              <w:rPr>
-                <w:noProof/>
-                <w:webHidden/>
-              </w:rPr>
-              <w:t>6</w:t>
-            </w:r>
-            <w:r>
-              <w:rPr>
-                <w:noProof/>
-                <w:webHidden/>
-              </w:rPr>
+              <w:t>5</w:t>
+            </w:r>
+            <w:r>
               <w:fldChar w:fldCharType="end"/>
             </w:r>
           </w:hyperlink>
@@ -1022,73 +859,39 @@
           <w:pPr>
             <w:pStyle w:val="TJ1"/>
             <w:tabs>
-              <w:tab w:val="right" w:leader="dot" w:pos="9062"/>
+              <w:tab w:val="right" w:leader="dot" w:pos="9060"/>
             </w:tabs>
+            <w:bidi w:val="0"/>
             <w:rPr>
-              <w:rFonts w:eastAsiaTheme="minorEastAsia" w:cstheme="minorBidi"/>
-              <w:b w:val="0"/>
-              <w:bCs w:val="0"/>
-              <w:caps w:val="0"/>
-              <w:noProof/>
-              <w:sz w:val="22"/>
-              <w:szCs w:val="22"/>
-              <w:lang w:eastAsia="hu-HU"/>
+              <w:rStyle w:val="Hiperhivatkozs"/>
             </w:rPr>
           </w:pPr>
-          <w:hyperlink w:anchor="_Toc193361082" w:history="1">
+          <w:hyperlink w:anchor="_Toc1751317349">
             <w:r>
               <w:rPr>
                 <w:rStyle w:val="Hiperhivatkozs"/>
-                <w:noProof/>
               </w:rPr>
               <w:t>XAMPP</w:t>
             </w:r>
             <w:r>
+              <w:tab/>
+            </w:r>
+            <w:r>
+              <w:fldChar w:fldCharType="begin"/>
+            </w:r>
+            <w:r>
+              <w:instrText xml:space="preserve">PAGEREF _Toc1751317349 \h</w:instrText>
+            </w:r>
+            <w:r>
+              <w:fldChar w:fldCharType="separate"/>
+            </w:r>
+            <w:r>
               <w:rPr>
-                <w:noProof/>
-                <w:webHidden/>
-              </w:rPr>
-              <w:tab/>
-            </w:r>
-            <w:r>
-              <w:rPr>
-                <w:noProof/>
-                <w:webHidden/>
-              </w:rPr>
-              <w:fldChar w:fldCharType="begin"/>
-            </w:r>
-            <w:r>
-              <w:rPr>
-                <w:noProof/>
-                <w:webHidden/>
-              </w:rPr>
-              <w:instrText xml:space="preserve"> PAGEREF _Toc193361082 \h </w:instrText>
-            </w:r>
-            <w:r>
-              <w:rPr>
-                <w:noProof/>
-                <w:webHidden/>
-              </w:rPr>
-            </w:r>
-            <w:r>
-              <w:rPr>
-                <w:noProof/>
-                <w:webHidden/>
-              </w:rPr>
-              <w:fldChar w:fldCharType="separate"/>
-            </w:r>
-            <w:r>
-              <w:rPr>
-                <w:noProof/>
-                <w:webHidden/>
+                <w:rStyle w:val="Hiperhivatkozs"/>
               </w:rPr>
               <w:t>6</w:t>
             </w:r>
             <w:r>
-              <w:rPr>
-                <w:noProof/>
-                <w:webHidden/>
-              </w:rPr>
               <w:fldChar w:fldCharType="end"/>
             </w:r>
           </w:hyperlink>
@@ -1097,73 +900,39 @@
           <w:pPr>
             <w:pStyle w:val="TJ1"/>
             <w:tabs>
-              <w:tab w:val="right" w:leader="dot" w:pos="9062"/>
+              <w:tab w:val="right" w:leader="dot" w:pos="9060"/>
             </w:tabs>
+            <w:bidi w:val="0"/>
             <w:rPr>
-              <w:rFonts w:eastAsiaTheme="minorEastAsia" w:cstheme="minorBidi"/>
-              <w:b w:val="0"/>
-              <w:bCs w:val="0"/>
-              <w:caps w:val="0"/>
-              <w:noProof/>
-              <w:sz w:val="22"/>
-              <w:szCs w:val="22"/>
-              <w:lang w:eastAsia="hu-HU"/>
+              <w:rStyle w:val="Hiperhivatkozs"/>
             </w:rPr>
           </w:pPr>
-          <w:hyperlink w:anchor="_Toc193361083" w:history="1">
+          <w:hyperlink w:anchor="_Toc2083087489">
             <w:r>
               <w:rPr>
                 <w:rStyle w:val="Hiperhivatkozs"/>
-                <w:noProof/>
               </w:rPr>
               <w:t>Frontend (React)</w:t>
             </w:r>
             <w:r>
+              <w:tab/>
+            </w:r>
+            <w:r>
+              <w:fldChar w:fldCharType="begin"/>
+            </w:r>
+            <w:r>
+              <w:instrText xml:space="preserve">PAGEREF _Toc2083087489 \h</w:instrText>
+            </w:r>
+            <w:r>
+              <w:fldChar w:fldCharType="separate"/>
+            </w:r>
+            <w:r>
               <w:rPr>
-                <w:noProof/>
-                <w:webHidden/>
-              </w:rPr>
-              <w:tab/>
-            </w:r>
-            <w:r>
-              <w:rPr>
-                <w:noProof/>
-                <w:webHidden/>
-              </w:rPr>
-              <w:fldChar w:fldCharType="begin"/>
-            </w:r>
-            <w:r>
-              <w:rPr>
-                <w:noProof/>
-                <w:webHidden/>
-              </w:rPr>
-              <w:instrText xml:space="preserve"> PAGEREF _Toc193361083 \h </w:instrText>
-            </w:r>
-            <w:r>
-              <w:rPr>
-                <w:noProof/>
-                <w:webHidden/>
-              </w:rPr>
-            </w:r>
-            <w:r>
-              <w:rPr>
-                <w:noProof/>
-                <w:webHidden/>
-              </w:rPr>
-              <w:fldChar w:fldCharType="separate"/>
-            </w:r>
-            <w:r>
-              <w:rPr>
-                <w:noProof/>
-                <w:webHidden/>
+                <w:rStyle w:val="Hiperhivatkozs"/>
               </w:rPr>
               <w:t>7</w:t>
             </w:r>
             <w:r>
-              <w:rPr>
-                <w:noProof/>
-                <w:webHidden/>
-              </w:rPr>
               <w:fldChar w:fldCharType="end"/>
             </w:r>
           </w:hyperlink>
@@ -1172,73 +941,39 @@
           <w:pPr>
             <w:pStyle w:val="TJ1"/>
             <w:tabs>
-              <w:tab w:val="right" w:leader="dot" w:pos="9062"/>
+              <w:tab w:val="right" w:leader="dot" w:pos="9060"/>
             </w:tabs>
+            <w:bidi w:val="0"/>
             <w:rPr>
-              <w:rFonts w:eastAsiaTheme="minorEastAsia" w:cstheme="minorBidi"/>
-              <w:b w:val="0"/>
-              <w:bCs w:val="0"/>
-              <w:caps w:val="0"/>
-              <w:noProof/>
-              <w:sz w:val="22"/>
-              <w:szCs w:val="22"/>
-              <w:lang w:eastAsia="hu-HU"/>
+              <w:rStyle w:val="Hiperhivatkozs"/>
             </w:rPr>
           </w:pPr>
-          <w:hyperlink w:anchor="_Toc193361084" w:history="1">
+          <w:hyperlink w:anchor="_Toc1477569148">
             <w:r>
               <w:rPr>
                 <w:rStyle w:val="Hiperhivatkozs"/>
-                <w:noProof/>
               </w:rPr>
               <w:t>HTML</w:t>
             </w:r>
             <w:r>
+              <w:tab/>
+            </w:r>
+            <w:r>
+              <w:fldChar w:fldCharType="begin"/>
+            </w:r>
+            <w:r>
+              <w:instrText xml:space="preserve">PAGEREF _Toc1477569148 \h</w:instrText>
+            </w:r>
+            <w:r>
+              <w:fldChar w:fldCharType="separate"/>
+            </w:r>
+            <w:r>
               <w:rPr>
-                <w:noProof/>
-                <w:webHidden/>
-              </w:rPr>
-              <w:tab/>
-            </w:r>
-            <w:r>
-              <w:rPr>
-                <w:noProof/>
-                <w:webHidden/>
-              </w:rPr>
-              <w:fldChar w:fldCharType="begin"/>
-            </w:r>
-            <w:r>
-              <w:rPr>
-                <w:noProof/>
-                <w:webHidden/>
-              </w:rPr>
-              <w:instrText xml:space="preserve"> PAGEREF _Toc193361084 \h </w:instrText>
-            </w:r>
-            <w:r>
-              <w:rPr>
-                <w:noProof/>
-                <w:webHidden/>
-              </w:rPr>
-            </w:r>
-            <w:r>
-              <w:rPr>
-                <w:noProof/>
-                <w:webHidden/>
-              </w:rPr>
-              <w:fldChar w:fldCharType="separate"/>
-            </w:r>
-            <w:r>
-              <w:rPr>
-                <w:noProof/>
-                <w:webHidden/>
+                <w:rStyle w:val="Hiperhivatkozs"/>
               </w:rPr>
               <w:t>8</w:t>
             </w:r>
             <w:r>
-              <w:rPr>
-                <w:noProof/>
-                <w:webHidden/>
-              </w:rPr>
               <w:fldChar w:fldCharType="end"/>
             </w:r>
           </w:hyperlink>
@@ -1247,73 +982,39 @@
           <w:pPr>
             <w:pStyle w:val="TJ1"/>
             <w:tabs>
-              <w:tab w:val="right" w:leader="dot" w:pos="9062"/>
+              <w:tab w:val="right" w:leader="dot" w:pos="9060"/>
             </w:tabs>
+            <w:bidi w:val="0"/>
             <w:rPr>
-              <w:rFonts w:eastAsiaTheme="minorEastAsia" w:cstheme="minorBidi"/>
-              <w:b w:val="0"/>
-              <w:bCs w:val="0"/>
-              <w:caps w:val="0"/>
-              <w:noProof/>
-              <w:sz w:val="22"/>
-              <w:szCs w:val="22"/>
-              <w:lang w:eastAsia="hu-HU"/>
+              <w:rStyle w:val="Hiperhivatkozs"/>
             </w:rPr>
           </w:pPr>
-          <w:hyperlink w:anchor="_Toc193361085" w:history="1">
+          <w:hyperlink w:anchor="_Toc942632260">
             <w:r>
               <w:rPr>
                 <w:rStyle w:val="Hiperhivatkozs"/>
-                <w:noProof/>
               </w:rPr>
               <w:t>CSS</w:t>
             </w:r>
             <w:r>
+              <w:tab/>
+            </w:r>
+            <w:r>
+              <w:fldChar w:fldCharType="begin"/>
+            </w:r>
+            <w:r>
+              <w:instrText xml:space="preserve">PAGEREF _Toc942632260 \h</w:instrText>
+            </w:r>
+            <w:r>
+              <w:fldChar w:fldCharType="separate"/>
+            </w:r>
+            <w:r>
               <w:rPr>
-                <w:noProof/>
-                <w:webHidden/>
-              </w:rPr>
-              <w:tab/>
-            </w:r>
-            <w:r>
-              <w:rPr>
-                <w:noProof/>
-                <w:webHidden/>
-              </w:rPr>
-              <w:fldChar w:fldCharType="begin"/>
-            </w:r>
-            <w:r>
-              <w:rPr>
-                <w:noProof/>
-                <w:webHidden/>
-              </w:rPr>
-              <w:instrText xml:space="preserve"> PAGEREF _Toc193361085 \h </w:instrText>
-            </w:r>
-            <w:r>
-              <w:rPr>
-                <w:noProof/>
-                <w:webHidden/>
-              </w:rPr>
-            </w:r>
-            <w:r>
-              <w:rPr>
-                <w:noProof/>
-                <w:webHidden/>
-              </w:rPr>
-              <w:fldChar w:fldCharType="separate"/>
-            </w:r>
-            <w:r>
-              <w:rPr>
-                <w:noProof/>
-                <w:webHidden/>
+                <w:rStyle w:val="Hiperhivatkozs"/>
               </w:rPr>
               <w:t>9</w:t>
             </w:r>
             <w:r>
-              <w:rPr>
-                <w:noProof/>
-                <w:webHidden/>
-              </w:rPr>
               <w:fldChar w:fldCharType="end"/>
             </w:r>
           </w:hyperlink>
@@ -1322,73 +1023,39 @@
           <w:pPr>
             <w:pStyle w:val="TJ1"/>
             <w:tabs>
-              <w:tab w:val="right" w:leader="dot" w:pos="9062"/>
+              <w:tab w:val="right" w:leader="dot" w:pos="9060"/>
             </w:tabs>
+            <w:bidi w:val="0"/>
             <w:rPr>
-              <w:rFonts w:eastAsiaTheme="minorEastAsia" w:cstheme="minorBidi"/>
-              <w:b w:val="0"/>
-              <w:bCs w:val="0"/>
-              <w:caps w:val="0"/>
-              <w:noProof/>
-              <w:sz w:val="22"/>
-              <w:szCs w:val="22"/>
-              <w:lang w:eastAsia="hu-HU"/>
+              <w:rStyle w:val="Hiperhivatkozs"/>
             </w:rPr>
           </w:pPr>
-          <w:hyperlink w:anchor="_Toc193361086" w:history="1">
+          <w:hyperlink w:anchor="_Toc112517631">
             <w:r>
               <w:rPr>
                 <w:rStyle w:val="Hiperhivatkozs"/>
-                <w:noProof/>
               </w:rPr>
               <w:t>Bootstrap</w:t>
             </w:r>
             <w:r>
+              <w:tab/>
+            </w:r>
+            <w:r>
+              <w:fldChar w:fldCharType="begin"/>
+            </w:r>
+            <w:r>
+              <w:instrText xml:space="preserve">PAGEREF _Toc112517631 \h</w:instrText>
+            </w:r>
+            <w:r>
+              <w:fldChar w:fldCharType="separate"/>
+            </w:r>
+            <w:r>
               <w:rPr>
-                <w:noProof/>
-                <w:webHidden/>
-              </w:rPr>
-              <w:tab/>
-            </w:r>
-            <w:r>
-              <w:rPr>
-                <w:noProof/>
-                <w:webHidden/>
-              </w:rPr>
-              <w:fldChar w:fldCharType="begin"/>
-            </w:r>
-            <w:r>
-              <w:rPr>
-                <w:noProof/>
-                <w:webHidden/>
-              </w:rPr>
-              <w:instrText xml:space="preserve"> PAGEREF _Toc193361086 \h </w:instrText>
-            </w:r>
-            <w:r>
-              <w:rPr>
-                <w:noProof/>
-                <w:webHidden/>
-              </w:rPr>
-            </w:r>
-            <w:r>
-              <w:rPr>
-                <w:noProof/>
-                <w:webHidden/>
-              </w:rPr>
-              <w:fldChar w:fldCharType="separate"/>
-            </w:r>
-            <w:r>
-              <w:rPr>
-                <w:noProof/>
-                <w:webHidden/>
+                <w:rStyle w:val="Hiperhivatkozs"/>
               </w:rPr>
               <w:t>10</w:t>
             </w:r>
             <w:r>
-              <w:rPr>
-                <w:noProof/>
-                <w:webHidden/>
-              </w:rPr>
               <w:fldChar w:fldCharType="end"/>
             </w:r>
           </w:hyperlink>
@@ -1397,73 +1064,39 @@
           <w:pPr>
             <w:pStyle w:val="TJ1"/>
             <w:tabs>
-              <w:tab w:val="right" w:leader="dot" w:pos="9062"/>
+              <w:tab w:val="right" w:leader="dot" w:pos="9060"/>
             </w:tabs>
+            <w:bidi w:val="0"/>
             <w:rPr>
-              <w:rFonts w:eastAsiaTheme="minorEastAsia" w:cstheme="minorBidi"/>
-              <w:b w:val="0"/>
-              <w:bCs w:val="0"/>
-              <w:caps w:val="0"/>
-              <w:noProof/>
-              <w:sz w:val="22"/>
-              <w:szCs w:val="22"/>
-              <w:lang w:eastAsia="hu-HU"/>
+              <w:rStyle w:val="Hiperhivatkozs"/>
             </w:rPr>
           </w:pPr>
-          <w:hyperlink w:anchor="_Toc193361087" w:history="1">
+          <w:hyperlink w:anchor="_Toc1516082113">
             <w:r>
               <w:rPr>
                 <w:rStyle w:val="Hiperhivatkozs"/>
-                <w:noProof/>
               </w:rPr>
               <w:t>Dokumentum Objektum Model (DOM)</w:t>
             </w:r>
             <w:r>
+              <w:tab/>
+            </w:r>
+            <w:r>
+              <w:fldChar w:fldCharType="begin"/>
+            </w:r>
+            <w:r>
+              <w:instrText xml:space="preserve">PAGEREF _Toc1516082113 \h</w:instrText>
+            </w:r>
+            <w:r>
+              <w:fldChar w:fldCharType="separate"/>
+            </w:r>
+            <w:r>
               <w:rPr>
-                <w:noProof/>
-                <w:webHidden/>
+                <w:rStyle w:val="Hiperhivatkozs"/>
               </w:rPr>
-              <w:tab/>
-            </w:r>
-            <w:r>
-              <w:rPr>
-                <w:noProof/>
-                <w:webHidden/>
-              </w:rPr>
-              <w:fldChar w:fldCharType="begin"/>
-            </w:r>
-            <w:r>
-              <w:rPr>
-                <w:noProof/>
-                <w:webHidden/>
-              </w:rPr>
-              <w:instrText xml:space="preserve"> PAGEREF _Toc193361087 \h </w:instrText>
-            </w:r>
-            <w:r>
-              <w:rPr>
-                <w:noProof/>
-                <w:webHidden/>
-              </w:rPr>
-            </w:r>
-            <w:r>
-              <w:rPr>
-                <w:noProof/>
-                <w:webHidden/>
-              </w:rPr>
-              <w:fldChar w:fldCharType="separate"/>
-            </w:r>
-            <w:r>
-              <w:rPr>
-                <w:noProof/>
-                <w:webHidden/>
-              </w:rPr>
-              <w:t>11</w:t>
-            </w:r>
-            <w:r>
-              <w:rPr>
-                <w:noProof/>
-                <w:webHidden/>
-              </w:rPr>
+              <w:t>10</w:t>
+            </w:r>
+            <w:r>
               <w:fldChar w:fldCharType="end"/>
             </w:r>
           </w:hyperlink>
@@ -1472,73 +1105,39 @@
           <w:pPr>
             <w:pStyle w:val="TJ1"/>
             <w:tabs>
-              <w:tab w:val="right" w:leader="dot" w:pos="9062"/>
+              <w:tab w:val="right" w:leader="dot" w:pos="9060"/>
             </w:tabs>
+            <w:bidi w:val="0"/>
             <w:rPr>
-              <w:rFonts w:eastAsiaTheme="minorEastAsia" w:cstheme="minorBidi"/>
-              <w:b w:val="0"/>
-              <w:bCs w:val="0"/>
-              <w:caps w:val="0"/>
-              <w:noProof/>
-              <w:sz w:val="22"/>
-              <w:szCs w:val="22"/>
-              <w:lang w:eastAsia="hu-HU"/>
+              <w:rStyle w:val="Hiperhivatkozs"/>
             </w:rPr>
           </w:pPr>
-          <w:hyperlink w:anchor="_Toc193361088" w:history="1">
+          <w:hyperlink w:anchor="_Toc1120909839">
             <w:r>
               <w:rPr>
                 <w:rStyle w:val="Hiperhivatkozs"/>
-                <w:noProof/>
               </w:rPr>
               <w:t>Backend (Web API, ASP.NET CORE)</w:t>
             </w:r>
             <w:r>
+              <w:tab/>
+            </w:r>
+            <w:r>
+              <w:fldChar w:fldCharType="begin"/>
+            </w:r>
+            <w:r>
+              <w:instrText xml:space="preserve">PAGEREF _Toc1120909839 \h</w:instrText>
+            </w:r>
+            <w:r>
+              <w:fldChar w:fldCharType="separate"/>
+            </w:r>
+            <w:r>
               <w:rPr>
-                <w:noProof/>
-                <w:webHidden/>
+                <w:rStyle w:val="Hiperhivatkozs"/>
               </w:rPr>
-              <w:tab/>
-            </w:r>
-            <w:r>
-              <w:rPr>
-                <w:noProof/>
-                <w:webHidden/>
-              </w:rPr>
-              <w:fldChar w:fldCharType="begin"/>
-            </w:r>
-            <w:r>
-              <w:rPr>
-                <w:noProof/>
-                <w:webHidden/>
-              </w:rPr>
-              <w:instrText xml:space="preserve"> PAGEREF _Toc193361088 \h </w:instrText>
-            </w:r>
-            <w:r>
-              <w:rPr>
-                <w:noProof/>
-                <w:webHidden/>
-              </w:rPr>
-            </w:r>
-            <w:r>
-              <w:rPr>
-                <w:noProof/>
-                <w:webHidden/>
-              </w:rPr>
-              <w:fldChar w:fldCharType="separate"/>
-            </w:r>
-            <w:r>
-              <w:rPr>
-                <w:noProof/>
-                <w:webHidden/>
-              </w:rPr>
-              <w:t>12</w:t>
-            </w:r>
-            <w:r>
-              <w:rPr>
-                <w:noProof/>
-                <w:webHidden/>
-              </w:rPr>
+              <w:t>11</w:t>
+            </w:r>
+            <w:r>
               <w:fldChar w:fldCharType="end"/>
             </w:r>
           </w:hyperlink>
@@ -1547,73 +1146,39 @@
           <w:pPr>
             <w:pStyle w:val="TJ1"/>
             <w:tabs>
-              <w:tab w:val="right" w:leader="dot" w:pos="9062"/>
+              <w:tab w:val="right" w:leader="dot" w:pos="9060"/>
             </w:tabs>
+            <w:bidi w:val="0"/>
             <w:rPr>
-              <w:rFonts w:eastAsiaTheme="minorEastAsia" w:cstheme="minorBidi"/>
-              <w:b w:val="0"/>
-              <w:bCs w:val="0"/>
-              <w:caps w:val="0"/>
-              <w:noProof/>
-              <w:sz w:val="22"/>
-              <w:szCs w:val="22"/>
-              <w:lang w:eastAsia="hu-HU"/>
+              <w:rStyle w:val="Hiperhivatkozs"/>
             </w:rPr>
           </w:pPr>
-          <w:hyperlink w:anchor="_Toc193361089" w:history="1">
+          <w:hyperlink w:anchor="_Toc1951427383">
             <w:r>
               <w:rPr>
                 <w:rStyle w:val="Hiperhivatkozs"/>
-                <w:noProof/>
               </w:rPr>
               <w:t>Github</w:t>
             </w:r>
             <w:r>
+              <w:tab/>
+            </w:r>
+            <w:r>
+              <w:fldChar w:fldCharType="begin"/>
+            </w:r>
+            <w:r>
+              <w:instrText xml:space="preserve">PAGEREF _Toc1951427383 \h</w:instrText>
+            </w:r>
+            <w:r>
+              <w:fldChar w:fldCharType="separate"/>
+            </w:r>
+            <w:r>
               <w:rPr>
-                <w:noProof/>
-                <w:webHidden/>
-              </w:rPr>
-              <w:tab/>
-            </w:r>
-            <w:r>
-              <w:rPr>
-                <w:noProof/>
-                <w:webHidden/>
-              </w:rPr>
-              <w:fldChar w:fldCharType="begin"/>
-            </w:r>
-            <w:r>
-              <w:rPr>
-                <w:noProof/>
-                <w:webHidden/>
-              </w:rPr>
-              <w:instrText xml:space="preserve"> PAGEREF _Toc193361089 \h </w:instrText>
-            </w:r>
-            <w:r>
-              <w:rPr>
-                <w:noProof/>
-                <w:webHidden/>
-              </w:rPr>
-            </w:r>
-            <w:r>
-              <w:rPr>
-                <w:noProof/>
-                <w:webHidden/>
-              </w:rPr>
-              <w:fldChar w:fldCharType="separate"/>
-            </w:r>
-            <w:r>
-              <w:rPr>
-                <w:noProof/>
-                <w:webHidden/>
+                <w:rStyle w:val="Hiperhivatkozs"/>
               </w:rPr>
               <w:t>12</w:t>
             </w:r>
             <w:r>
-              <w:rPr>
-                <w:noProof/>
-                <w:webHidden/>
-              </w:rPr>
               <w:fldChar w:fldCharType="end"/>
             </w:r>
           </w:hyperlink>
@@ -1622,83 +1187,125 @@
           <w:pPr>
             <w:pStyle w:val="TJ1"/>
             <w:tabs>
-              <w:tab w:val="right" w:leader="dot" w:pos="9062"/>
+              <w:tab w:val="right" w:leader="dot" w:pos="9060"/>
             </w:tabs>
+            <w:bidi w:val="0"/>
             <w:rPr>
-              <w:rFonts w:eastAsiaTheme="minorEastAsia" w:cstheme="minorBidi"/>
-              <w:b w:val="0"/>
-              <w:bCs w:val="0"/>
-              <w:caps w:val="0"/>
-              <w:noProof/>
-              <w:sz w:val="22"/>
-              <w:szCs w:val="22"/>
-              <w:lang w:eastAsia="hu-HU"/>
+              <w:rStyle w:val="Hiperhivatkozs"/>
             </w:rPr>
           </w:pPr>
-          <w:hyperlink w:anchor="_Toc193361090" w:history="1">
+          <w:hyperlink w:anchor="_Toc1698754116">
             <w:r>
               <w:rPr>
                 <w:rStyle w:val="Hiperhivatkozs"/>
-                <w:noProof/>
               </w:rPr>
               <w:t>Trello</w:t>
             </w:r>
             <w:r>
+              <w:tab/>
+            </w:r>
+            <w:r>
+              <w:fldChar w:fldCharType="begin"/>
+            </w:r>
+            <w:r>
+              <w:instrText xml:space="preserve">PAGEREF _Toc1698754116 \h</w:instrText>
+            </w:r>
+            <w:r>
+              <w:fldChar w:fldCharType="separate"/>
+            </w:r>
+            <w:r>
               <w:rPr>
-                <w:noProof/>
-                <w:webHidden/>
+                <w:rStyle w:val="Hiperhivatkozs"/>
               </w:rPr>
-              <w:tab/>
-            </w:r>
-            <w:r>
-              <w:rPr>
-                <w:noProof/>
-                <w:webHidden/>
-              </w:rPr>
-              <w:fldChar w:fldCharType="begin"/>
-            </w:r>
-            <w:r>
-              <w:rPr>
-                <w:noProof/>
-                <w:webHidden/>
-              </w:rPr>
-              <w:instrText xml:space="preserve"> PAGEREF _Toc193361090 \h </w:instrText>
-            </w:r>
-            <w:r>
-              <w:rPr>
-                <w:noProof/>
-                <w:webHidden/>
-              </w:rPr>
-            </w:r>
-            <w:r>
-              <w:rPr>
-                <w:noProof/>
-                <w:webHidden/>
-              </w:rPr>
-              <w:fldChar w:fldCharType="separate"/>
-            </w:r>
-            <w:r>
-              <w:rPr>
-                <w:noProof/>
-                <w:webHidden/>
-              </w:rPr>
-              <w:t>12</w:t>
-            </w:r>
-            <w:r>
-              <w:rPr>
-                <w:noProof/>
-                <w:webHidden/>
-              </w:rPr>
+              <w:t>13</w:t>
+            </w:r>
+            <w:r>
               <w:fldChar w:fldCharType="end"/>
             </w:r>
           </w:hyperlink>
         </w:p>
         <w:p>
+          <w:pPr>
+            <w:pStyle w:val="TJ1"/>
+            <w:tabs>
+              <w:tab w:val="right" w:leader="dot" w:pos="9060"/>
+            </w:tabs>
+            <w:bidi w:val="0"/>
+            <w:rPr>
+              <w:rStyle w:val="Hiperhivatkozs"/>
+            </w:rPr>
+          </w:pPr>
+          <w:hyperlink w:anchor="_Toc728921027">
+            <w:r>
+              <w:rPr>
+                <w:rStyle w:val="Hiperhivatkozs"/>
+              </w:rPr>
+              <w:t>Főoldal</w:t>
+            </w:r>
+            <w:r>
+              <w:tab/>
+            </w:r>
+            <w:r>
+              <w:fldChar w:fldCharType="begin"/>
+            </w:r>
+            <w:r>
+              <w:instrText xml:space="preserve">PAGEREF _Toc728921027 \h</w:instrText>
+            </w:r>
+            <w:r>
+              <w:fldChar w:fldCharType="separate"/>
+            </w:r>
+            <w:r>
+              <w:rPr>
+                <w:rStyle w:val="Hiperhivatkozs"/>
+              </w:rPr>
+              <w:t>14</w:t>
+            </w:r>
+            <w:r>
+              <w:fldChar w:fldCharType="end"/>
+            </w:r>
+          </w:hyperlink>
+        </w:p>
+        <w:p>
+          <w:pPr>
+            <w:pStyle w:val="TJ1"/>
+            <w:tabs>
+              <w:tab w:val="right" w:leader="dot" w:pos="9060"/>
+            </w:tabs>
+            <w:bidi w:val="0"/>
+            <w:rPr>
+              <w:rStyle w:val="Hiperhivatkozs"/>
+            </w:rPr>
+          </w:pPr>
+          <w:hyperlink w:anchor="_Toc1483928437">
+            <w:r>
+              <w:rPr>
+                <w:rStyle w:val="Hiperhivatkozs"/>
+              </w:rPr>
+              <w:t>Források</w:t>
+            </w:r>
+            <w:r>
+              <w:tab/>
+            </w:r>
+            <w:r>
+              <w:fldChar w:fldCharType="begin"/>
+            </w:r>
+            <w:r>
+              <w:instrText xml:space="preserve">PAGEREF _Toc1483928437 \h</w:instrText>
+            </w:r>
+            <w:r>
+              <w:fldChar w:fldCharType="separate"/>
+            </w:r>
+            <w:r>
+              <w:rPr>
+                <w:rStyle w:val="Hiperhivatkozs"/>
+              </w:rPr>
+              <w:t>14</w:t>
+            </w:r>
+            <w:r>
+              <w:fldChar w:fldCharType="end"/>
+            </w:r>
+          </w:hyperlink>
           <w:r>
-            <w:rPr>
-              <w:b/>
-              <w:bCs/>
-            </w:rPr>
             <w:fldChar w:fldCharType="end"/>
           </w:r>
         </w:p>
@@ -1709,13 +1316,164 @@
         <w:spacing w:before="240" w:after="240" w:line="360" w:lineRule="auto"/>
         <w:jc w:val="center"/>
         <w:rPr>
-          <w:b/>
-          <w:sz w:val="28"/>
-          <w:szCs w:val="28"/>
-        </w:rPr>
-      </w:pPr>
-    </w:p>
-    <w:p>
+          <w:b w:val="1"/>
+          <w:bCs w:val="1"/>
+          <w:sz w:val="36"/>
+          <w:szCs w:val="36"/>
+        </w:rPr>
+      </w:pPr>
+    </w:p>
+    <w:p xmlns:wp14="http://schemas.microsoft.com/office/word/2010/wordml" wp14:textId="77777777">
+      <w:pPr>
+        <w:pStyle w:val="Cmsor1"/>
+        <w:jc w:val="center"/>
+        <w:rPr>
+          <w:rFonts w:ascii="Calibri" w:hAnsi="Calibri"/>
+          <w:b w:val="1"/>
+          <w:bCs w:val="1"/>
+          <w:color w:val="000000" w:themeColor="text1"/>
+          <w:sz w:val="44"/>
+          <w:szCs w:val="44"/>
+        </w:rPr>
+      </w:pPr>
+      <w:bookmarkStart w:name="_Toc193283213" w:id="0"/>
+      <w:bookmarkStart w:name="_Toc193357663" w:id="1"/>
+      <w:bookmarkStart w:name="_Toc960866117" w:id="631913554"/>
+      <w:r>
+        <w:rPr>
+          <w:rFonts w:ascii="Calibri" w:hAnsi="Calibri"/>
+          <w:b w:val="1"/>
+          <w:bCs w:val="1"/>
+          <w:color w:val="000000" w:themeColor="text1" w:themeTint="FF" w:themeShade="FF"/>
+          <w:sz w:val="44"/>
+          <w:szCs w:val="44"/>
+        </w:rPr>
+        <w:t>Bevezető</w:t>
+      </w:r>
+      <w:bookmarkEnd w:id="0"/>
+      <w:bookmarkEnd w:id="1"/>
+      <w:bookmarkEnd w:id="631913554"/>
+    </w:p>
+    <w:p xmlns:wp14="http://schemas.microsoft.com/office/word/2010/wordml" wp14:textId="77777777"/>
+    <w:p xmlns:wp14="http://schemas.microsoft.com/office/word/2010/wordml" wp14:textId="77777777">
+      <w:pPr>
+        <w:spacing w:before="240" w:after="240" w:line="360" w:lineRule="auto"/>
+        <w:jc w:val="both"/>
+        <w:rPr>
+          <w:sz w:val="24"/>
+          <w:szCs w:val="24"/>
+        </w:rPr>
+      </w:pPr>
+      <w:r>
+        <w:rPr>
+          <w:sz w:val="24"/>
+          <w:szCs w:val="24"/>
+        </w:rPr>
+        <w:t>A Honfoglaló megszűnése hatalmas űrt hagyott a szívünkben, ezért az az ötletünk támadt</w:t>
+      </w:r>
+      <w:r>
+        <w:rPr>
+          <w:sz w:val="24"/>
+          <w:szCs w:val="24"/>
+        </w:rPr>
+        <w:t>, hogy az évvégi vizsgára egy ki</w:t>
+      </w:r>
+      <w:r>
+        <w:rPr>
+          <w:sz w:val="24"/>
+          <w:szCs w:val="24"/>
+        </w:rPr>
+        <w:t>választós kérdéses (</w:t>
+      </w:r>
+      <w:r>
+        <w:rPr>
+          <w:sz w:val="24"/>
+          <w:szCs w:val="24"/>
+        </w:rPr>
+        <w:t>kvíz</w:t>
+      </w:r>
+      <w:r>
+        <w:rPr>
+          <w:sz w:val="24"/>
+          <w:szCs w:val="24"/>
+        </w:rPr>
+        <w:t>) játékprogramot fogunk készíteni. Esténként, amikor unatkozunk, a New York Times játékait szoktuk töltögetni, de sajnos csak napi egyet lehet ingyen kitölteni. Mivel a hatalmas infláció miatt nem engedhetjük meg magunknak a New York Times fizetős szolgáltatását, elhatároztuk, hogy a saját játékunk teljesen ingyenes lesz.</w:t>
+      </w:r>
+    </w:p>
+    <w:p xmlns:wp14="http://schemas.microsoft.com/office/word/2010/wordml" wp14:textId="77777777">
+      <w:pPr>
+        <w:spacing w:before="240" w:after="240" w:line="360" w:lineRule="auto"/>
+        <w:jc w:val="both"/>
+        <w:rPr>
+          <w:sz w:val="24"/>
+          <w:szCs w:val="24"/>
+        </w:rPr>
+      </w:pPr>
+      <w:r>
+        <w:rPr>
+          <w:sz w:val="24"/>
+          <w:szCs w:val="24"/>
+        </w:rPr>
+        <w:t>A programunk fő célja, hogy bárki szabadon játszhasson vele, anélkül hogy fizetnie kellene. Ugyanakkor lehetőséget biztosítunk arra is, hogy aki szeretne, adakozhasson nekünk, ezzel támogatva a projekt további fejlesztését</w:t>
+      </w:r>
+      <w:r>
+        <w:rPr>
+          <w:sz w:val="24"/>
+          <w:szCs w:val="24"/>
+        </w:rPr>
+        <w:t>.</w:t>
+      </w:r>
+    </w:p>
+    <w:p xmlns:wp14="http://schemas.microsoft.com/office/word/2010/wordml" wp14:textId="77777777">
+      <w:pPr>
+        <w:spacing w:before="240" w:after="240" w:line="360" w:lineRule="auto"/>
+        <w:jc w:val="both"/>
+        <w:rPr>
+          <w:sz w:val="24"/>
+          <w:szCs w:val="24"/>
+        </w:rPr>
+      </w:pPr>
+      <w:r>
+        <w:rPr>
+          <w:sz w:val="24"/>
+          <w:szCs w:val="24"/>
+        </w:rPr>
+        <w:t xml:space="preserve">A játékunk egyedülálló lehetőséget kínál arra, hogy a felhasználók tanuljanak, szórakozzanak, és közösséget építsenek. Célunk, hogy a Honfoglaló űrét </w:t>
+      </w:r>
+      <w:proofErr w:type="spellStart"/>
+      <w:r>
+        <w:rPr>
+          <w:sz w:val="24"/>
+          <w:szCs w:val="24"/>
+        </w:rPr>
+        <w:t>betöltsük</w:t>
+      </w:r>
+      <w:proofErr w:type="spellEnd"/>
+      <w:r>
+        <w:rPr>
+          <w:sz w:val="24"/>
+          <w:szCs w:val="24"/>
+        </w:rPr>
+        <w:t xml:space="preserve">, miközben valami új, izgalmas és elérhető alternatívát </w:t>
+      </w:r>
+      <w:proofErr w:type="spellStart"/>
+      <w:r>
+        <w:rPr>
+          <w:sz w:val="24"/>
+          <w:szCs w:val="24"/>
+        </w:rPr>
+        <w:t>nyújtsunk</w:t>
+      </w:r>
+      <w:proofErr w:type="spellEnd"/>
+      <w:r>
+        <w:rPr>
+          <w:sz w:val="24"/>
+          <w:szCs w:val="24"/>
+        </w:rPr>
+        <w:t>.</w:t>
+      </w:r>
+    </w:p>
+    <w:p xmlns:wp14="http://schemas.microsoft.com/office/word/2010/wordml" wp14:textId="77777777">
       <w:pPr>
         <w:spacing w:before="240" w:after="240" w:line="360" w:lineRule="auto"/>
         <w:jc w:val="center"/>
@@ -1726,7 +1484,7 @@
         </w:rPr>
       </w:pPr>
     </w:p>
-    <w:p>
+    <w:p xmlns:wp14="http://schemas.microsoft.com/office/word/2010/wordml" wp14:textId="77777777">
       <w:pPr>
         <w:spacing w:before="240" w:after="240" w:line="360" w:lineRule="auto"/>
         <w:jc w:val="center"/>
@@ -1737,7 +1495,7 @@
         </w:rPr>
       </w:pPr>
     </w:p>
-    <w:p>
+    <w:p xmlns:wp14="http://schemas.microsoft.com/office/word/2010/wordml" wp14:textId="77777777">
       <w:pPr>
         <w:spacing w:before="240" w:after="240" w:line="360" w:lineRule="auto"/>
         <w:jc w:val="center"/>
@@ -1748,57 +1506,500 @@
         </w:rPr>
       </w:pPr>
     </w:p>
-    <w:p>
-      <w:pPr>
-        <w:spacing w:before="240" w:after="240" w:line="360" w:lineRule="auto"/>
-        <w:jc w:val="center"/>
-        <w:rPr>
-          <w:b/>
+    <w:p xmlns:wp14="http://schemas.microsoft.com/office/word/2010/wordml" wp14:noSpellErr="1" wp14:textId="31F83144">
+      <w:pPr>
+        <w:pStyle w:val="Norml"/>
+        <w:spacing w:before="240" w:after="240" w:line="360" w:lineRule="auto"/>
+        <w:rPr>
+          <w:b w:val="1"/>
+          <w:bCs w:val="1"/>
           <w:sz w:val="36"/>
           <w:szCs w:val="36"/>
         </w:rPr>
       </w:pPr>
-    </w:p>
-    <w:p>
-      <w:pPr>
-        <w:spacing w:before="240" w:after="240" w:line="360" w:lineRule="auto"/>
-        <w:rPr>
-          <w:b/>
+      <w:bookmarkStart w:name="_GoBack" w:id="3"/>
+      <w:bookmarkEnd w:id="3"/>
+      <w:r>
+        <w:rPr>
+          <w:b w:val="1"/>
+          <w:bCs w:val="1"/>
           <w:sz w:val="36"/>
           <w:szCs w:val="36"/>
         </w:rPr>
-      </w:pPr>
+        <w:t xml:space="preserve"> </w:t>
+      </w:r>
     </w:p>
     <w:p>
+      <w:pPr>
+        <w:pStyle w:val="Norml"/>
+        <w:spacing w:before="240" w:after="240" w:line="360" w:lineRule="auto"/>
+        <w:rPr>
+          <w:b w:val="1"/>
+          <w:bCs w:val="1"/>
+          <w:sz w:val="36"/>
+          <w:szCs w:val="36"/>
+        </w:rPr>
+      </w:pPr>
+    </w:p>
+    <w:p xmlns:wp14="http://schemas.microsoft.com/office/word/2010/wordml" wp14:textId="77777777">
       <w:pPr>
         <w:pStyle w:val="Cmsor1"/>
         <w:jc w:val="center"/>
         <w:rPr>
-          <w:rFonts w:ascii="Calibri" w:hAnsi="Calibri"/>
-          <w:b/>
+          <w:rFonts w:ascii="Calibri" w:hAnsi="Calibri" w:asciiTheme="minorAscii" w:hAnsiTheme="minorAscii"/>
+          <w:b w:val="1"/>
+          <w:bCs w:val="1"/>
           <w:color w:val="000000" w:themeColor="text1"/>
           <w:sz w:val="44"/>
           <w:szCs w:val="44"/>
         </w:rPr>
       </w:pPr>
-      <w:bookmarkStart w:id="0" w:name="_Toc193283213"/>
-      <w:bookmarkStart w:id="1" w:name="_Toc193357663"/>
-      <w:bookmarkStart w:id="2" w:name="_Toc193361078"/>
-      <w:r>
-        <w:rPr>
-          <w:rFonts w:ascii="Calibri" w:hAnsi="Calibri"/>
-          <w:b/>
+      <w:bookmarkStart w:name="_Toc193283214" w:id="4"/>
+      <w:bookmarkStart w:name="_Toc193357664" w:id="5"/>
+      <w:bookmarkStart w:name="_Toc807002714" w:id="1155733155"/>
+      <w:r>
+        <w:rPr>
+          <w:rFonts w:ascii="Calibri" w:hAnsi="Calibri" w:asciiTheme="minorAscii" w:hAnsiTheme="minorAscii"/>
+          <w:b w:val="1"/>
+          <w:bCs w:val="1"/>
+          <w:color w:val="000000" w:themeColor="text1" w:themeTint="FF" w:themeShade="FF"/>
+          <w:sz w:val="44"/>
+          <w:szCs w:val="44"/>
+        </w:rPr>
+        <w:t>MySQL</w:t>
+      </w:r>
+      <w:r>
+        <w:rPr>
+          <w:rFonts w:ascii="Calibri" w:hAnsi="Calibri" w:asciiTheme="minorAscii" w:hAnsiTheme="minorAscii"/>
+          <w:b w:val="1"/>
+          <w:bCs w:val="1"/>
+          <w:color w:val="000000" w:themeColor="text1" w:themeTint="FF" w:themeShade="FF"/>
+          <w:sz w:val="44"/>
+          <w:szCs w:val="44"/>
+        </w:rPr>
+        <w:t xml:space="preserve"> </w:t>
+      </w:r>
+      <w:bookmarkEnd w:id="4"/>
+      <w:bookmarkEnd w:id="5"/>
+      <w:r>
+        <w:rPr>
+          <w:rFonts w:ascii="Calibri" w:hAnsi="Calibri" w:asciiTheme="minorAscii" w:hAnsiTheme="minorAscii"/>
+          <w:b w:val="1"/>
+          <w:bCs w:val="1"/>
+          <w:color w:val="000000" w:themeColor="text1" w:themeTint="FF" w:themeShade="FF"/>
+          <w:sz w:val="44"/>
+          <w:szCs w:val="44"/>
+        </w:rPr>
+        <w:t>(</w:t>
+      </w:r>
+      <w:r>
+        <w:rPr>
+          <w:rFonts w:ascii="Calibri" w:hAnsi="Calibri" w:asciiTheme="minorAscii" w:hAnsiTheme="minorAscii"/>
+          <w:b w:val="1"/>
+          <w:bCs w:val="1"/>
+          <w:color w:val="000000" w:themeColor="text1" w:themeTint="FF" w:themeShade="FF"/>
+          <w:sz w:val="44"/>
+          <w:szCs w:val="44"/>
+        </w:rPr>
+        <w:t>Database</w:t>
+      </w:r>
+      <w:r>
+        <w:rPr>
+          <w:rFonts w:ascii="Calibri" w:hAnsi="Calibri" w:asciiTheme="minorAscii" w:hAnsiTheme="minorAscii"/>
+          <w:b w:val="1"/>
+          <w:bCs w:val="1"/>
+          <w:color w:val="000000" w:themeColor="text1" w:themeTint="FF" w:themeShade="FF"/>
+          <w:sz w:val="44"/>
+          <w:szCs w:val="44"/>
+        </w:rPr>
+        <w:t>)</w:t>
+      </w:r>
+      <w:bookmarkEnd w:id="1155733155"/>
+    </w:p>
+    <w:p xmlns:wp14="http://schemas.microsoft.com/office/word/2010/wordml" wp14:textId="77777777"/>
+    <w:p xmlns:wp14="http://schemas.microsoft.com/office/word/2010/wordml" wp14:textId="77777777">
+      <w:pPr>
+        <w:jc w:val="center"/>
+      </w:pPr>
+      <w:r>
+        <w:pict w14:anchorId="65C9A59F">
+          <v:shape id="_x0000_i1026" style="width:281.4pt;height:83.4pt" type="#_x0000_t75">
+            <v:imagedata o:title="MySQL_textlogo" r:id="rId10"/>
+          </v:shape>
+        </w:pict>
+      </w:r>
+    </w:p>
+    <w:p xmlns:wp14="http://schemas.microsoft.com/office/word/2010/wordml" wp14:textId="77777777">
+      <w:pPr>
+        <w:spacing w:before="240" w:after="240" w:line="360" w:lineRule="auto"/>
+        <w:jc w:val="both"/>
+        <w:rPr>
+          <w:sz w:val="24"/>
+          <w:szCs w:val="24"/>
+        </w:rPr>
+      </w:pPr>
+      <w:r>
+        <w:rPr>
+          <w:sz w:val="24"/>
+          <w:szCs w:val="24"/>
+        </w:rPr>
+        <w:t xml:space="preserve">Az adatbázis egy szervezett gyűjtemény, amely lehetővé teszi az adatok strukturált tárolását és kezelését. A </w:t>
+      </w:r>
+      <w:proofErr w:type="spellStart"/>
+      <w:r>
+        <w:rPr>
+          <w:sz w:val="24"/>
+          <w:szCs w:val="24"/>
+        </w:rPr>
+        <w:t>MySQL</w:t>
+      </w:r>
+      <w:proofErr w:type="spellEnd"/>
+      <w:r>
+        <w:rPr>
+          <w:sz w:val="24"/>
+          <w:szCs w:val="24"/>
+        </w:rPr>
+        <w:t xml:space="preserve"> egy népszerű nyílt forráskódú adatbázis-kezelő rendszer, amelyet webes alkalmazásokhoz gyakran használnak. Az adatbázis táblákból áll, ahol az egyes táblák sorokat és oszlopokat tartalmaznak, hasonlóan egy táblázathoz. Minden sor egy rekordot reprezentál, míg az oszlopok az </w:t>
+      </w:r>
+      <w:proofErr w:type="spellStart"/>
+      <w:r>
+        <w:rPr>
+          <w:sz w:val="24"/>
+          <w:szCs w:val="24"/>
+        </w:rPr>
+        <w:t>adatmezőket</w:t>
+      </w:r>
+      <w:proofErr w:type="spellEnd"/>
+      <w:r>
+        <w:rPr>
+          <w:sz w:val="24"/>
+          <w:szCs w:val="24"/>
+        </w:rPr>
+        <w:t xml:space="preserve"> jelölik. A </w:t>
+      </w:r>
+      <w:proofErr w:type="spellStart"/>
+      <w:r>
+        <w:rPr>
+          <w:sz w:val="24"/>
+          <w:szCs w:val="24"/>
+        </w:rPr>
+        <w:t>MySQL</w:t>
+      </w:r>
+      <w:proofErr w:type="spellEnd"/>
+      <w:r>
+        <w:rPr>
+          <w:sz w:val="24"/>
+          <w:szCs w:val="24"/>
+        </w:rPr>
+        <w:t xml:space="preserve"> támogatja az adatbázisok közötti kapcsolatok kezelését is, amely lehetővé teszi az adatok közötti összefüggések könnyű kezelését. Az adatbázisok használata elengedhetetlen a komplex alkalmazásoknál, mint például az e-kereskedelmi oldalak vagy közösségi hálózatok, ahol nagy mennyiségű adat kezelésére van szükség. A </w:t>
+      </w:r>
+      <w:proofErr w:type="spellStart"/>
+      <w:r>
+        <w:rPr>
+          <w:sz w:val="24"/>
+          <w:szCs w:val="24"/>
+        </w:rPr>
+        <w:t>MySQL</w:t>
+      </w:r>
+      <w:proofErr w:type="spellEnd"/>
+      <w:r>
+        <w:rPr>
+          <w:sz w:val="24"/>
+          <w:szCs w:val="24"/>
+        </w:rPr>
+        <w:t xml:space="preserve"> kompatibilis különböző programozási nyelvekkel, például a PHP-</w:t>
+      </w:r>
+      <w:proofErr w:type="spellStart"/>
+      <w:r>
+        <w:rPr>
+          <w:sz w:val="24"/>
+          <w:szCs w:val="24"/>
+        </w:rPr>
+        <w:t>vel</w:t>
+      </w:r>
+      <w:proofErr w:type="spellEnd"/>
+      <w:r>
+        <w:rPr>
+          <w:sz w:val="24"/>
+          <w:szCs w:val="24"/>
+        </w:rPr>
+        <w:t>, Python-</w:t>
+      </w:r>
+      <w:proofErr w:type="spellStart"/>
+      <w:r>
+        <w:rPr>
+          <w:sz w:val="24"/>
+          <w:szCs w:val="24"/>
+        </w:rPr>
+        <w:t>nal</w:t>
+      </w:r>
+      <w:proofErr w:type="spellEnd"/>
+      <w:r>
+        <w:rPr>
+          <w:sz w:val="24"/>
+          <w:szCs w:val="24"/>
+        </w:rPr>
+        <w:t xml:space="preserve"> vagy JavaScript-tel, és könnyen integrálható más technológiákkal. Az adatbázis rugalmassága és teljesítménye miatt népszerű választás a fejlesztők körében.</w:t>
+      </w:r>
+    </w:p>
+    <w:p xmlns:wp14="http://schemas.microsoft.com/office/word/2010/wordml" wp14:noSpellErr="1" wp14:textId="75F7AC6C">
+      <w:pPr>
+        <w:pStyle w:val="Norml"/>
+        <w:spacing w:before="240" w:after="240" w:line="360" w:lineRule="auto"/>
+        <w:jc w:val="both"/>
+        <w:rPr>
+          <w:sz w:val="24"/>
+          <w:szCs w:val="24"/>
+        </w:rPr>
+      </w:pPr>
+    </w:p>
+    <w:p>
+      <w:pPr>
+        <w:pStyle w:val="Norml"/>
+        <w:spacing w:before="240" w:after="240" w:line="360" w:lineRule="auto"/>
+        <w:jc w:val="both"/>
+        <w:rPr>
+          <w:sz w:val="24"/>
+          <w:szCs w:val="24"/>
+        </w:rPr>
+      </w:pPr>
+    </w:p>
+    <w:p>
+      <w:pPr>
+        <w:pStyle w:val="Norml"/>
+        <w:spacing w:before="240" w:after="240" w:line="360" w:lineRule="auto"/>
+        <w:jc w:val="both"/>
+        <w:rPr>
+          <w:sz w:val="24"/>
+          <w:szCs w:val="24"/>
+        </w:rPr>
+      </w:pPr>
+    </w:p>
+    <w:p>
+      <w:pPr>
+        <w:pStyle w:val="Norml"/>
+        <w:spacing w:before="240" w:after="240" w:line="360" w:lineRule="auto"/>
+        <w:jc w:val="both"/>
+        <w:rPr>
+          <w:sz w:val="24"/>
+          <w:szCs w:val="24"/>
+        </w:rPr>
+      </w:pPr>
+    </w:p>
+    <w:p>
+      <w:pPr>
+        <w:pStyle w:val="Norml"/>
+        <w:spacing w:before="240" w:after="240" w:line="360" w:lineRule="auto"/>
+        <w:jc w:val="both"/>
+        <w:rPr>
+          <w:sz w:val="24"/>
+          <w:szCs w:val="24"/>
+        </w:rPr>
+      </w:pPr>
+    </w:p>
+    <w:p xmlns:wp14="http://schemas.microsoft.com/office/word/2010/wordml" wp14:textId="77777777">
+      <w:pPr>
+        <w:pStyle w:val="Cmsor1"/>
+        <w:jc w:val="center"/>
+        <w:rPr>
+          <w:rFonts w:ascii="Calibri" w:hAnsi="Calibri" w:asciiTheme="minorAscii" w:hAnsiTheme="minorAscii"/>
+          <w:b w:val="1"/>
+          <w:bCs w:val="1"/>
           <w:color w:val="000000" w:themeColor="text1"/>
           <w:sz w:val="44"/>
           <w:szCs w:val="44"/>
         </w:rPr>
-        <w:t>Bevezető</w:t>
-      </w:r>
-      <w:bookmarkEnd w:id="0"/>
-      <w:bookmarkEnd w:id="1"/>
-      <w:bookmarkEnd w:id="2"/>
-    </w:p>
-    <w:p/>
+      </w:pPr>
+      <w:bookmarkStart w:name="_Toc193283215" w:id="7"/>
+      <w:bookmarkStart w:name="_Toc193357665" w:id="8"/>
+      <w:bookmarkStart w:name="_Toc295910603" w:id="1640137833"/>
+      <w:r>
+        <w:rPr>
+          <w:rFonts w:ascii="Calibri" w:hAnsi="Calibri" w:asciiTheme="minorAscii" w:hAnsiTheme="minorAscii"/>
+          <w:b w:val="1"/>
+          <w:bCs w:val="1"/>
+          <w:color w:val="000000" w:themeColor="text1" w:themeTint="FF" w:themeShade="FF"/>
+          <w:sz w:val="44"/>
+          <w:szCs w:val="44"/>
+        </w:rPr>
+        <w:t>Az SQL fogalma</w:t>
+      </w:r>
+      <w:bookmarkEnd w:id="7"/>
+      <w:bookmarkEnd w:id="8"/>
+      <w:bookmarkEnd w:id="1640137833"/>
+    </w:p>
+    <w:p xmlns:wp14="http://schemas.microsoft.com/office/word/2010/wordml" wp14:textId="77777777"/>
+    <w:p xmlns:wp14="http://schemas.microsoft.com/office/word/2010/wordml" wp14:textId="77777777">
+      <w:pPr>
+        <w:spacing w:before="240" w:after="240" w:line="360" w:lineRule="auto"/>
+        <w:jc w:val="both"/>
+        <w:rPr>
+          <w:sz w:val="24"/>
+          <w:szCs w:val="24"/>
+        </w:rPr>
+      </w:pPr>
+      <w:r>
+        <w:rPr>
+          <w:sz w:val="24"/>
+          <w:szCs w:val="24"/>
+        </w:rPr>
+        <w:t>Az SQL (</w:t>
+      </w:r>
+      <w:proofErr w:type="spellStart"/>
+      <w:r>
+        <w:rPr>
+          <w:sz w:val="24"/>
+          <w:szCs w:val="24"/>
+        </w:rPr>
+        <w:t>Structured</w:t>
+      </w:r>
+      <w:proofErr w:type="spellEnd"/>
+      <w:r>
+        <w:rPr>
+          <w:sz w:val="24"/>
+          <w:szCs w:val="24"/>
+        </w:rPr>
+        <w:t xml:space="preserve"> </w:t>
+      </w:r>
+      <w:proofErr w:type="spellStart"/>
+      <w:r>
+        <w:rPr>
+          <w:sz w:val="24"/>
+          <w:szCs w:val="24"/>
+        </w:rPr>
+        <w:t>Query</w:t>
+      </w:r>
+      <w:proofErr w:type="spellEnd"/>
+      <w:r>
+        <w:rPr>
+          <w:sz w:val="24"/>
+          <w:szCs w:val="24"/>
+        </w:rPr>
+        <w:t xml:space="preserve"> </w:t>
+      </w:r>
+      <w:proofErr w:type="spellStart"/>
+      <w:r>
+        <w:rPr>
+          <w:sz w:val="24"/>
+          <w:szCs w:val="24"/>
+        </w:rPr>
+        <w:t>Language</w:t>
+      </w:r>
+      <w:proofErr w:type="spellEnd"/>
+      <w:r>
+        <w:rPr>
+          <w:sz w:val="24"/>
+          <w:szCs w:val="24"/>
+        </w:rPr>
+        <w:t xml:space="preserve">) egy szabványosított nyelv, amelyet adatbázisok kezelésére és lekérdezésére használnak. Az SQL segítségével adatbázisokat hozhatunk létre, módosíthatunk, lekérdezhetünk és törölhetünk. Az SQL parancsai három fő kategóriába sorolhatók: DDL (Data </w:t>
+      </w:r>
+      <w:proofErr w:type="spellStart"/>
+      <w:r>
+        <w:rPr>
+          <w:sz w:val="24"/>
+          <w:szCs w:val="24"/>
+        </w:rPr>
+        <w:t>Definition</w:t>
+      </w:r>
+      <w:proofErr w:type="spellEnd"/>
+      <w:r>
+        <w:rPr>
+          <w:sz w:val="24"/>
+          <w:szCs w:val="24"/>
+        </w:rPr>
+        <w:t xml:space="preserve"> </w:t>
+      </w:r>
+      <w:proofErr w:type="spellStart"/>
+      <w:r>
+        <w:rPr>
+          <w:sz w:val="24"/>
+          <w:szCs w:val="24"/>
+        </w:rPr>
+        <w:t>Language</w:t>
+      </w:r>
+      <w:proofErr w:type="spellEnd"/>
+      <w:r>
+        <w:rPr>
+          <w:sz w:val="24"/>
+          <w:szCs w:val="24"/>
+        </w:rPr>
+        <w:t xml:space="preserve">) az adatbázis szerkezetének meghatározásához, DML (Data </w:t>
+      </w:r>
+      <w:proofErr w:type="spellStart"/>
+      <w:r>
+        <w:rPr>
+          <w:sz w:val="24"/>
+          <w:szCs w:val="24"/>
+        </w:rPr>
+        <w:t>Manipulation</w:t>
+      </w:r>
+      <w:proofErr w:type="spellEnd"/>
+      <w:r>
+        <w:rPr>
+          <w:sz w:val="24"/>
+          <w:szCs w:val="24"/>
+        </w:rPr>
+        <w:t xml:space="preserve"> </w:t>
+      </w:r>
+      <w:proofErr w:type="spellStart"/>
+      <w:r>
+        <w:rPr>
+          <w:sz w:val="24"/>
+          <w:szCs w:val="24"/>
+        </w:rPr>
+        <w:t>Language</w:t>
+      </w:r>
+      <w:proofErr w:type="spellEnd"/>
+      <w:r>
+        <w:rPr>
+          <w:sz w:val="24"/>
+          <w:szCs w:val="24"/>
+        </w:rPr>
+        <w:t xml:space="preserve">) az adatok kezeléséhez és DCL (Data </w:t>
+      </w:r>
+      <w:proofErr w:type="spellStart"/>
+      <w:r>
+        <w:rPr>
+          <w:sz w:val="24"/>
+          <w:szCs w:val="24"/>
+        </w:rPr>
+        <w:t>Control</w:t>
+      </w:r>
+      <w:proofErr w:type="spellEnd"/>
+      <w:r>
+        <w:rPr>
+          <w:sz w:val="24"/>
+          <w:szCs w:val="24"/>
+        </w:rPr>
+        <w:t xml:space="preserve"> </w:t>
+      </w:r>
+      <w:proofErr w:type="spellStart"/>
+      <w:r>
+        <w:rPr>
+          <w:sz w:val="24"/>
+          <w:szCs w:val="24"/>
+        </w:rPr>
+        <w:t>Language</w:t>
+      </w:r>
+      <w:proofErr w:type="spellEnd"/>
+      <w:r>
+        <w:rPr>
+          <w:sz w:val="24"/>
+          <w:szCs w:val="24"/>
+        </w:rPr>
+        <w:t>) az adatbázis jogainak kezeléséhez. A DDL parancsok közé tartozik a tábla létrehozása és módosítása, a DML parancsok pedig az adatok beszúrására, frissítésére és törlésére szolgálnak. A DCL parancsok segítségével szabályozhatjuk, hogy ki férhet hozzá az adatbázishoz. Az SQL lekérdezések nagyon hatékonyak, mivel egyszerű parancsokkal komplex műveleteket végezhetünk nagy mennyiségű adaton. Az SQL nyelvet széles körben használják a fejlesztők világszerte, mivel könnyen elsajátítható és alkalmazható a mindennapi munkában.</w:t>
+      </w:r>
+    </w:p>
+    <w:p xmlns:wp14="http://schemas.microsoft.com/office/word/2010/wordml" wp14:textId="77777777" wp14:noSpellErr="1">
+      <w:pPr>
+        <w:spacing w:before="240" w:after="240" w:line="360" w:lineRule="auto"/>
+        <w:jc w:val="both"/>
+        <w:rPr>
+          <w:sz w:val="24"/>
+          <w:szCs w:val="24"/>
+        </w:rPr>
+      </w:pPr>
+    </w:p>
     <w:p>
       <w:pPr>
         <w:spacing w:before="240" w:after="240" w:line="360" w:lineRule="auto"/>
@@ -1808,41 +2009,6 @@
           <w:szCs w:val="24"/>
         </w:rPr>
       </w:pPr>
-      <w:r>
-        <w:rPr>
-          <w:sz w:val="24"/>
-          <w:szCs w:val="24"/>
-        </w:rPr>
-        <w:t>A Honfoglaló megszűnése hatalmas űrt hagyott a szívünkben, ezért az az ötletünk támadt</w:t>
-      </w:r>
-      <w:r>
-        <w:rPr>
-          <w:sz w:val="24"/>
-          <w:szCs w:val="24"/>
-        </w:rPr>
-        <w:t>, hogy az évvégi vizsgára egy ki</w:t>
-      </w:r>
-      <w:r>
-        <w:rPr>
-          <w:sz w:val="24"/>
-          <w:szCs w:val="24"/>
-        </w:rPr>
-        <w:t>választós kérdéses (</w:t>
-      </w:r>
-      <w:r>
-        <w:rPr>
-          <w:sz w:val="24"/>
-          <w:szCs w:val="24"/>
-        </w:rPr>
-        <w:t>kvíz</w:t>
-      </w:r>
-      <w:r>
-        <w:rPr>
-          <w:sz w:val="24"/>
-          <w:szCs w:val="24"/>
-        </w:rPr>
-        <w:t>) játékprogramot fogunk készíteni. Esténként, amikor unatkozunk, a New York Times játékait szoktuk töltögetni, de sajnos csak napi egyet lehet ingyen kitölteni. Mivel a hatalmas infláció miatt nem engedhetjük meg magunknak a New York Times fizetős szolgáltatását, elhatároztuk, hogy a saját játékunk teljesen ingyenes lesz.</w:t>
-      </w:r>
     </w:p>
     <w:p>
       <w:pPr>
@@ -1853,20 +2019,6 @@
           <w:szCs w:val="24"/>
         </w:rPr>
       </w:pPr>
-      <w:r>
-        <w:rPr>
-          <w:sz w:val="24"/>
-          <w:szCs w:val="24"/>
-        </w:rPr>
-        <w:t>A programunk fő célja, hogy bárki szabadon játszhasson vele, anélkül hogy fizetnie kellene. Ugyanakkor lehetőséget biztosítunk arra is, hogy aki szeretne, adakozhasson nekünk, ezzel támogatva a projekt további fejlesztését</w:t>
-      </w:r>
-      <w:r>
-        <w:rPr>
-          <w:sz w:val="24"/>
-          <w:szCs w:val="24"/>
-        </w:rPr>
-        <w:t>.</w:t>
-      </w:r>
     </w:p>
     <w:p>
       <w:pPr>
@@ -1877,633 +2029,39 @@
           <w:szCs w:val="24"/>
         </w:rPr>
       </w:pPr>
-      <w:r>
-        <w:rPr>
-          <w:sz w:val="24"/>
-          <w:szCs w:val="24"/>
-        </w:rPr>
-        <w:t xml:space="preserve">A játékunk egyedülálló lehetőséget kínál arra, hogy a felhasználók tanuljanak, szórakozzanak, és közösséget építsenek. Célunk, hogy a Honfoglaló űrét </w:t>
-      </w:r>
-      <w:proofErr w:type="spellStart"/>
-      <w:r>
-        <w:rPr>
-          <w:sz w:val="24"/>
-          <w:szCs w:val="24"/>
-        </w:rPr>
-        <w:t>betöltsük</w:t>
-      </w:r>
-      <w:proofErr w:type="spellEnd"/>
-      <w:r>
-        <w:rPr>
-          <w:sz w:val="24"/>
-          <w:szCs w:val="24"/>
-        </w:rPr>
-        <w:t xml:space="preserve">, miközben valami új, izgalmas és elérhető alternatívát </w:t>
-      </w:r>
-      <w:proofErr w:type="spellStart"/>
-      <w:r>
-        <w:rPr>
-          <w:sz w:val="24"/>
-          <w:szCs w:val="24"/>
-        </w:rPr>
-        <w:t>nyújtsunk</w:t>
-      </w:r>
-      <w:proofErr w:type="spellEnd"/>
-      <w:r>
-        <w:rPr>
-          <w:sz w:val="24"/>
-          <w:szCs w:val="24"/>
-        </w:rPr>
-        <w:t>.</w:t>
-      </w:r>
-    </w:p>
-    <w:p>
-      <w:pPr>
-        <w:spacing w:before="240" w:after="240" w:line="360" w:lineRule="auto"/>
-        <w:jc w:val="center"/>
-        <w:rPr>
-          <w:b/>
-          <w:sz w:val="36"/>
-          <w:szCs w:val="36"/>
-        </w:rPr>
-      </w:pPr>
-    </w:p>
-    <w:p>
-      <w:pPr>
-        <w:spacing w:before="240" w:after="240" w:line="360" w:lineRule="auto"/>
-        <w:jc w:val="center"/>
-        <w:rPr>
-          <w:b/>
-          <w:sz w:val="36"/>
-          <w:szCs w:val="36"/>
-        </w:rPr>
-      </w:pPr>
-    </w:p>
-    <w:p>
-      <w:pPr>
-        <w:spacing w:before="240" w:after="240" w:line="360" w:lineRule="auto"/>
-        <w:jc w:val="center"/>
-        <w:rPr>
-          <w:b/>
-          <w:sz w:val="36"/>
-          <w:szCs w:val="36"/>
-        </w:rPr>
-      </w:pPr>
-    </w:p>
-    <w:p>
-      <w:pPr>
-        <w:spacing w:before="240" w:after="240" w:line="360" w:lineRule="auto"/>
-        <w:rPr>
-          <w:b/>
-          <w:sz w:val="36"/>
-          <w:szCs w:val="36"/>
-        </w:rPr>
-      </w:pPr>
-    </w:p>
-    <w:p>
-      <w:pPr>
-        <w:spacing w:before="240" w:after="240" w:line="360" w:lineRule="auto"/>
-        <w:rPr>
-          <w:b/>
-          <w:sz w:val="36"/>
-          <w:szCs w:val="36"/>
-        </w:rPr>
-      </w:pPr>
-    </w:p>
-    <w:p>
-      <w:pPr>
-        <w:spacing w:before="240" w:after="240" w:line="360" w:lineRule="auto"/>
-        <w:rPr>
-          <w:b/>
-          <w:sz w:val="36"/>
-          <w:szCs w:val="36"/>
-        </w:rPr>
-      </w:pPr>
-    </w:p>
-    <w:p>
-      <w:pPr>
-        <w:spacing w:before="240" w:after="240" w:line="360" w:lineRule="auto"/>
-        <w:rPr>
-          <w:b/>
-          <w:sz w:val="36"/>
-          <w:szCs w:val="36"/>
-        </w:rPr>
-      </w:pPr>
-      <w:bookmarkStart w:id="3" w:name="_GoBack"/>
-      <w:bookmarkEnd w:id="3"/>
-    </w:p>
-    <w:p>
+    </w:p>
+    <w:p xmlns:wp14="http://schemas.microsoft.com/office/word/2010/wordml" wp14:textId="77777777">
+      <w:pPr>
+        <w:spacing w:before="240" w:after="240" w:line="360" w:lineRule="auto"/>
+        <w:jc w:val="both"/>
+        <w:rPr>
+          <w:sz w:val="24"/>
+          <w:szCs w:val="24"/>
+        </w:rPr>
+      </w:pPr>
+    </w:p>
+    <w:p xmlns:wp14="http://schemas.microsoft.com/office/word/2010/wordml" wp14:textId="77777777">
       <w:pPr>
         <w:pStyle w:val="Cmsor1"/>
         <w:jc w:val="center"/>
         <w:rPr>
-          <w:rFonts w:asciiTheme="minorHAnsi" w:hAnsiTheme="minorHAnsi"/>
-          <w:b/>
-          <w:color w:val="000000" w:themeColor="text1"/>
-          <w:sz w:val="44"/>
-          <w:szCs w:val="44"/>
-        </w:rPr>
-      </w:pPr>
-      <w:bookmarkStart w:id="4" w:name="_Toc193283214"/>
-      <w:bookmarkStart w:id="5" w:name="_Toc193357664"/>
-      <w:bookmarkStart w:id="6" w:name="_Toc193361079"/>
-      <w:proofErr w:type="spellStart"/>
-      <w:r>
-        <w:rPr>
-          <w:rFonts w:asciiTheme="minorHAnsi" w:hAnsiTheme="minorHAnsi"/>
-          <w:b/>
-          <w:color w:val="000000" w:themeColor="text1"/>
-          <w:sz w:val="44"/>
-          <w:szCs w:val="44"/>
-        </w:rPr>
-        <w:lastRenderedPageBreak/>
-        <w:t>MySQL</w:t>
-      </w:r>
-      <w:proofErr w:type="spellEnd"/>
-      <w:r>
-        <w:rPr>
-          <w:rFonts w:asciiTheme="minorHAnsi" w:hAnsiTheme="minorHAnsi"/>
-          <w:b/>
-          <w:color w:val="000000" w:themeColor="text1"/>
-          <w:sz w:val="44"/>
-          <w:szCs w:val="44"/>
-        </w:rPr>
-        <w:t xml:space="preserve"> </w:t>
-      </w:r>
-      <w:bookmarkEnd w:id="4"/>
-      <w:bookmarkEnd w:id="5"/>
-      <w:r>
-        <w:rPr>
-          <w:rFonts w:asciiTheme="minorHAnsi" w:hAnsiTheme="minorHAnsi"/>
-          <w:b/>
-          <w:color w:val="000000" w:themeColor="text1"/>
-          <w:sz w:val="44"/>
-          <w:szCs w:val="44"/>
-        </w:rPr>
-        <w:t>(</w:t>
-      </w:r>
-      <w:proofErr w:type="spellStart"/>
-      <w:r>
-        <w:rPr>
-          <w:rFonts w:asciiTheme="minorHAnsi" w:hAnsiTheme="minorHAnsi"/>
-          <w:b/>
-          <w:color w:val="000000" w:themeColor="text1"/>
-          <w:sz w:val="44"/>
-          <w:szCs w:val="44"/>
-        </w:rPr>
-        <w:t>Database</w:t>
-      </w:r>
-      <w:proofErr w:type="spellEnd"/>
-      <w:r>
-        <w:rPr>
-          <w:rFonts w:asciiTheme="minorHAnsi" w:hAnsiTheme="minorHAnsi"/>
-          <w:b/>
-          <w:color w:val="000000" w:themeColor="text1"/>
-          <w:sz w:val="44"/>
-          <w:szCs w:val="44"/>
-        </w:rPr>
-        <w:t>)</w:t>
-      </w:r>
-      <w:bookmarkEnd w:id="6"/>
-    </w:p>
-    <w:p/>
-    <w:p>
-      <w:pPr>
-        <w:jc w:val="center"/>
-      </w:pPr>
-      <w:r>
-        <w:pict>
-          <v:shape id="_x0000_i1026" type="#_x0000_t75" style="width:281.4pt;height:83.4pt">
-            <v:imagedata r:id="rId10" o:title="MySQL_textlogo"/>
-          </v:shape>
-        </w:pict>
-      </w:r>
-    </w:p>
-    <w:p>
-      <w:pPr>
-        <w:spacing w:before="240" w:after="240" w:line="360" w:lineRule="auto"/>
-        <w:jc w:val="both"/>
-        <w:rPr>
-          <w:sz w:val="24"/>
-          <w:szCs w:val="24"/>
-        </w:rPr>
-      </w:pPr>
-      <w:r>
-        <w:rPr>
-          <w:sz w:val="24"/>
-          <w:szCs w:val="24"/>
-        </w:rPr>
-        <w:t xml:space="preserve">Az adatbázis egy szervezett gyűjtemény, amely lehetővé teszi az adatok strukturált tárolását és kezelését. A </w:t>
-      </w:r>
-      <w:proofErr w:type="spellStart"/>
-      <w:r>
-        <w:rPr>
-          <w:sz w:val="24"/>
-          <w:szCs w:val="24"/>
-        </w:rPr>
-        <w:t>MySQL</w:t>
-      </w:r>
-      <w:proofErr w:type="spellEnd"/>
-      <w:r>
-        <w:rPr>
-          <w:sz w:val="24"/>
-          <w:szCs w:val="24"/>
-        </w:rPr>
-        <w:t xml:space="preserve"> egy népszerű nyílt forráskódú adatbázis-kezelő rendszer, amelyet webes alkalmazásokhoz gyakran használnak. Az adatbázis táblákból áll, ahol az egyes táblák sorokat és oszlopokat tartalmaznak, hasonlóan egy táblázathoz. Minden sor egy rekordot reprezentál, míg az oszlopok az </w:t>
-      </w:r>
-      <w:proofErr w:type="spellStart"/>
-      <w:r>
-        <w:rPr>
-          <w:sz w:val="24"/>
-          <w:szCs w:val="24"/>
-        </w:rPr>
-        <w:t>adatmezőket</w:t>
-      </w:r>
-      <w:proofErr w:type="spellEnd"/>
-      <w:r>
-        <w:rPr>
-          <w:sz w:val="24"/>
-          <w:szCs w:val="24"/>
-        </w:rPr>
-        <w:t xml:space="preserve"> jelölik. A </w:t>
-      </w:r>
-      <w:proofErr w:type="spellStart"/>
-      <w:r>
-        <w:rPr>
-          <w:sz w:val="24"/>
-          <w:szCs w:val="24"/>
-        </w:rPr>
-        <w:t>MySQL</w:t>
-      </w:r>
-      <w:proofErr w:type="spellEnd"/>
-      <w:r>
-        <w:rPr>
-          <w:sz w:val="24"/>
-          <w:szCs w:val="24"/>
-        </w:rPr>
-        <w:t xml:space="preserve"> támogatja az adatbázisok közötti kapcsolatok kezelését is, amely lehetővé teszi az adatok közötti összefüggések könnyű kezelését. Az adatbázisok használata elengedhetetlen a komplex alkalmazásoknál, mint például az e-kereskedelmi oldalak vagy közösségi hálózatok, ahol nagy mennyiségű adat kezelésére van szükség. A </w:t>
-      </w:r>
-      <w:proofErr w:type="spellStart"/>
-      <w:r>
-        <w:rPr>
-          <w:sz w:val="24"/>
-          <w:szCs w:val="24"/>
-        </w:rPr>
-        <w:t>MySQL</w:t>
-      </w:r>
-      <w:proofErr w:type="spellEnd"/>
-      <w:r>
-        <w:rPr>
-          <w:sz w:val="24"/>
-          <w:szCs w:val="24"/>
-        </w:rPr>
-        <w:t xml:space="preserve"> kompatibilis különböző programozási nyelvekkel, például a PHP-</w:t>
-      </w:r>
-      <w:proofErr w:type="spellStart"/>
-      <w:r>
-        <w:rPr>
-          <w:sz w:val="24"/>
-          <w:szCs w:val="24"/>
-        </w:rPr>
-        <w:t>vel</w:t>
-      </w:r>
-      <w:proofErr w:type="spellEnd"/>
-      <w:r>
-        <w:rPr>
-          <w:sz w:val="24"/>
-          <w:szCs w:val="24"/>
-        </w:rPr>
-        <w:t>, Python-</w:t>
-      </w:r>
-      <w:proofErr w:type="spellStart"/>
-      <w:r>
-        <w:rPr>
-          <w:sz w:val="24"/>
-          <w:szCs w:val="24"/>
-        </w:rPr>
-        <w:t>nal</w:t>
-      </w:r>
-      <w:proofErr w:type="spellEnd"/>
-      <w:r>
-        <w:rPr>
-          <w:sz w:val="24"/>
-          <w:szCs w:val="24"/>
-        </w:rPr>
-        <w:t xml:space="preserve"> vagy JavaScript-tel, és könnyen integrálható más technológiákkal. Az adatbázis rugalmassága és teljesítménye miatt népszerű választás a fejlesztők körében.</w:t>
-      </w:r>
-    </w:p>
-    <w:p>
-      <w:pPr>
-        <w:spacing w:before="240" w:after="240" w:line="360" w:lineRule="auto"/>
-        <w:jc w:val="both"/>
-        <w:rPr>
-          <w:sz w:val="24"/>
-          <w:szCs w:val="24"/>
-        </w:rPr>
-      </w:pPr>
-    </w:p>
-    <w:p>
-      <w:pPr>
-        <w:spacing w:before="240" w:after="240" w:line="360" w:lineRule="auto"/>
-        <w:jc w:val="both"/>
-        <w:rPr>
-          <w:sz w:val="24"/>
-          <w:szCs w:val="24"/>
-        </w:rPr>
-      </w:pPr>
-    </w:p>
-    <w:p>
-      <w:pPr>
-        <w:spacing w:before="240" w:after="240" w:line="360" w:lineRule="auto"/>
-        <w:jc w:val="both"/>
-        <w:rPr>
-          <w:sz w:val="24"/>
-          <w:szCs w:val="24"/>
-        </w:rPr>
-      </w:pPr>
-    </w:p>
-    <w:p>
-      <w:pPr>
-        <w:spacing w:before="240" w:after="240" w:line="360" w:lineRule="auto"/>
-        <w:jc w:val="both"/>
-        <w:rPr>
-          <w:sz w:val="24"/>
-          <w:szCs w:val="24"/>
-        </w:rPr>
-      </w:pPr>
-    </w:p>
-    <w:p>
-      <w:pPr>
-        <w:spacing w:before="240" w:after="240" w:line="360" w:lineRule="auto"/>
-        <w:jc w:val="both"/>
-        <w:rPr>
-          <w:sz w:val="24"/>
-          <w:szCs w:val="24"/>
-        </w:rPr>
-      </w:pPr>
-    </w:p>
-    <w:p>
-      <w:pPr>
-        <w:spacing w:before="240" w:after="240" w:line="360" w:lineRule="auto"/>
-        <w:jc w:val="both"/>
-        <w:rPr>
-          <w:sz w:val="24"/>
-          <w:szCs w:val="24"/>
-        </w:rPr>
-      </w:pPr>
-    </w:p>
-    <w:p>
-      <w:pPr>
-        <w:spacing w:before="240" w:after="240" w:line="360" w:lineRule="auto"/>
-        <w:jc w:val="both"/>
-        <w:rPr>
-          <w:sz w:val="24"/>
-          <w:szCs w:val="24"/>
-        </w:rPr>
-      </w:pPr>
-    </w:p>
-    <w:p>
-      <w:pPr>
-        <w:spacing w:before="240" w:after="240" w:line="360" w:lineRule="auto"/>
-        <w:jc w:val="both"/>
-        <w:rPr>
-          <w:sz w:val="24"/>
-          <w:szCs w:val="24"/>
-        </w:rPr>
-      </w:pPr>
-    </w:p>
-    <w:p>
-      <w:pPr>
-        <w:pStyle w:val="Cmsor1"/>
-        <w:jc w:val="center"/>
-        <w:rPr>
-          <w:rFonts w:asciiTheme="minorHAnsi" w:hAnsiTheme="minorHAnsi"/>
-          <w:b/>
-          <w:color w:val="000000" w:themeColor="text1"/>
-          <w:sz w:val="44"/>
-          <w:szCs w:val="44"/>
-        </w:rPr>
-      </w:pPr>
-      <w:bookmarkStart w:id="7" w:name="_Toc193283215"/>
-      <w:bookmarkStart w:id="8" w:name="_Toc193357665"/>
-      <w:bookmarkStart w:id="9" w:name="_Toc193361080"/>
-      <w:r>
-        <w:rPr>
-          <w:rFonts w:asciiTheme="minorHAnsi" w:hAnsiTheme="minorHAnsi"/>
-          <w:b/>
-          <w:color w:val="000000" w:themeColor="text1"/>
-          <w:sz w:val="44"/>
-          <w:szCs w:val="44"/>
-        </w:rPr>
-        <w:lastRenderedPageBreak/>
-        <w:t>Az SQL fogalma</w:t>
-      </w:r>
-      <w:bookmarkEnd w:id="7"/>
-      <w:bookmarkEnd w:id="8"/>
-      <w:bookmarkEnd w:id="9"/>
-    </w:p>
-    <w:p/>
-    <w:p>
-      <w:pPr>
-        <w:spacing w:before="240" w:after="240" w:line="360" w:lineRule="auto"/>
-        <w:jc w:val="both"/>
-        <w:rPr>
-          <w:sz w:val="24"/>
-          <w:szCs w:val="24"/>
-        </w:rPr>
-      </w:pPr>
-      <w:r>
-        <w:rPr>
-          <w:sz w:val="24"/>
-          <w:szCs w:val="24"/>
-        </w:rPr>
-        <w:t>Az SQL (</w:t>
-      </w:r>
-      <w:proofErr w:type="spellStart"/>
-      <w:r>
-        <w:rPr>
-          <w:sz w:val="24"/>
-          <w:szCs w:val="24"/>
-        </w:rPr>
-        <w:t>Structured</w:t>
-      </w:r>
-      <w:proofErr w:type="spellEnd"/>
-      <w:r>
-        <w:rPr>
-          <w:sz w:val="24"/>
-          <w:szCs w:val="24"/>
-        </w:rPr>
-        <w:t xml:space="preserve"> </w:t>
-      </w:r>
-      <w:proofErr w:type="spellStart"/>
-      <w:r>
-        <w:rPr>
-          <w:sz w:val="24"/>
-          <w:szCs w:val="24"/>
-        </w:rPr>
-        <w:t>Query</w:t>
-      </w:r>
-      <w:proofErr w:type="spellEnd"/>
-      <w:r>
-        <w:rPr>
-          <w:sz w:val="24"/>
-          <w:szCs w:val="24"/>
-        </w:rPr>
-        <w:t xml:space="preserve"> </w:t>
-      </w:r>
-      <w:proofErr w:type="spellStart"/>
-      <w:r>
-        <w:rPr>
-          <w:sz w:val="24"/>
-          <w:szCs w:val="24"/>
-        </w:rPr>
-        <w:t>Language</w:t>
-      </w:r>
-      <w:proofErr w:type="spellEnd"/>
-      <w:r>
-        <w:rPr>
-          <w:sz w:val="24"/>
-          <w:szCs w:val="24"/>
-        </w:rPr>
-        <w:t xml:space="preserve">) egy szabványosított nyelv, amelyet adatbázisok kezelésére és lekérdezésére használnak. Az SQL segítségével adatbázisokat hozhatunk létre, módosíthatunk, lekérdezhetünk és törölhetünk. Az SQL parancsai három fő kategóriába sorolhatók: DDL (Data </w:t>
-      </w:r>
-      <w:proofErr w:type="spellStart"/>
-      <w:r>
-        <w:rPr>
-          <w:sz w:val="24"/>
-          <w:szCs w:val="24"/>
-        </w:rPr>
-        <w:t>Definition</w:t>
-      </w:r>
-      <w:proofErr w:type="spellEnd"/>
-      <w:r>
-        <w:rPr>
-          <w:sz w:val="24"/>
-          <w:szCs w:val="24"/>
-        </w:rPr>
-        <w:t xml:space="preserve"> </w:t>
-      </w:r>
-      <w:proofErr w:type="spellStart"/>
-      <w:r>
-        <w:rPr>
-          <w:sz w:val="24"/>
-          <w:szCs w:val="24"/>
-        </w:rPr>
-        <w:t>Language</w:t>
-      </w:r>
-      <w:proofErr w:type="spellEnd"/>
-      <w:r>
-        <w:rPr>
-          <w:sz w:val="24"/>
-          <w:szCs w:val="24"/>
-        </w:rPr>
-        <w:t xml:space="preserve">) az adatbázis szerkezetének meghatározásához, DML (Data </w:t>
-      </w:r>
-      <w:proofErr w:type="spellStart"/>
-      <w:r>
-        <w:rPr>
-          <w:sz w:val="24"/>
-          <w:szCs w:val="24"/>
-        </w:rPr>
-        <w:t>Manipulation</w:t>
-      </w:r>
-      <w:proofErr w:type="spellEnd"/>
-      <w:r>
-        <w:rPr>
-          <w:sz w:val="24"/>
-          <w:szCs w:val="24"/>
-        </w:rPr>
-        <w:t xml:space="preserve"> </w:t>
-      </w:r>
-      <w:proofErr w:type="spellStart"/>
-      <w:r>
-        <w:rPr>
-          <w:sz w:val="24"/>
-          <w:szCs w:val="24"/>
-        </w:rPr>
-        <w:t>Language</w:t>
-      </w:r>
-      <w:proofErr w:type="spellEnd"/>
-      <w:r>
-        <w:rPr>
-          <w:sz w:val="24"/>
-          <w:szCs w:val="24"/>
-        </w:rPr>
-        <w:t xml:space="preserve">) az adatok kezeléséhez és DCL (Data </w:t>
-      </w:r>
-      <w:proofErr w:type="spellStart"/>
-      <w:r>
-        <w:rPr>
-          <w:sz w:val="24"/>
-          <w:szCs w:val="24"/>
-        </w:rPr>
-        <w:t>Control</w:t>
-      </w:r>
-      <w:proofErr w:type="spellEnd"/>
-      <w:r>
-        <w:rPr>
-          <w:sz w:val="24"/>
-          <w:szCs w:val="24"/>
-        </w:rPr>
-        <w:t xml:space="preserve"> </w:t>
-      </w:r>
-      <w:proofErr w:type="spellStart"/>
-      <w:r>
-        <w:rPr>
-          <w:sz w:val="24"/>
-          <w:szCs w:val="24"/>
-        </w:rPr>
-        <w:t>Language</w:t>
-      </w:r>
-      <w:proofErr w:type="spellEnd"/>
-      <w:r>
-        <w:rPr>
-          <w:sz w:val="24"/>
-          <w:szCs w:val="24"/>
-        </w:rPr>
-        <w:t>) az adatbázis jogainak kezeléséhez. A DDL parancsok közé tartozik a tábla létrehozása és módosítása, a DML parancsok pedig az adatok beszúrására, frissítésére és törlésére szolgálnak. A DCL parancsok segítségével szabályozhatjuk, hogy ki férhet hozzá az adatbázishoz. Az SQL lekérdezések nagyon hatékonyak, mivel egyszerű parancsokkal komplex műveleteket végezhetünk nagy mennyiségű adaton. Az SQL nyelvet széles körben használják a fejlesztők világszerte, mivel könnyen elsajátítható és alkalmazható a mindennapi munkában.</w:t>
-      </w:r>
-    </w:p>
-    <w:p>
-      <w:pPr>
-        <w:spacing w:before="240" w:after="240" w:line="360" w:lineRule="auto"/>
-        <w:jc w:val="both"/>
-        <w:rPr>
-          <w:sz w:val="24"/>
-          <w:szCs w:val="24"/>
-        </w:rPr>
-      </w:pPr>
-    </w:p>
-    <w:p>
-      <w:pPr>
-        <w:spacing w:before="240" w:after="240" w:line="360" w:lineRule="auto"/>
-        <w:jc w:val="both"/>
-        <w:rPr>
-          <w:sz w:val="24"/>
-          <w:szCs w:val="24"/>
-        </w:rPr>
-      </w:pPr>
-    </w:p>
-    <w:p>
-      <w:pPr>
-        <w:pStyle w:val="Cmsor1"/>
-        <w:jc w:val="center"/>
-        <w:rPr>
-          <w:rFonts w:asciiTheme="minorHAnsi" w:hAnsiTheme="minorHAnsi"/>
-          <w:b/>
+          <w:rFonts w:ascii="Calibri" w:hAnsi="Calibri" w:asciiTheme="minorAscii" w:hAnsiTheme="minorAscii"/>
+          <w:b w:val="1"/>
+          <w:bCs w:val="1"/>
           <w:color w:val="000000" w:themeColor="text1"/>
           <w:sz w:val="36"/>
           <w:szCs w:val="36"/>
         </w:rPr>
       </w:pPr>
-      <w:bookmarkStart w:id="10" w:name="_Toc193283216"/>
-      <w:bookmarkStart w:id="11" w:name="_Toc193357666"/>
-      <w:bookmarkStart w:id="12" w:name="_Toc193361081"/>
-      <w:r>
-        <w:rPr>
-          <w:rFonts w:asciiTheme="minorHAnsi" w:hAnsiTheme="minorHAnsi"/>
-          <w:b/>
-          <w:color w:val="000000" w:themeColor="text1"/>
+      <w:bookmarkStart w:name="_Toc193283216" w:id="10"/>
+      <w:bookmarkStart w:name="_Toc193357666" w:id="11"/>
+      <w:bookmarkStart w:name="_Toc1876722751" w:id="895321975"/>
+      <w:r>
+        <w:rPr>
+          <w:rFonts w:ascii="Calibri" w:hAnsi="Calibri" w:asciiTheme="minorAscii" w:hAnsiTheme="minorAscii"/>
+          <w:b w:val="1"/>
+          <w:bCs w:val="1"/>
+          <w:color w:val="000000" w:themeColor="text1" w:themeTint="FF" w:themeShade="FF"/>
           <w:sz w:val="44"/>
           <w:szCs w:val="44"/>
         </w:rPr>
@@ -2511,9 +2069,9 @@
       </w:r>
       <w:bookmarkEnd w:id="10"/>
       <w:bookmarkEnd w:id="11"/>
-      <w:bookmarkEnd w:id="12"/>
-    </w:p>
-    <w:p>
+      <w:bookmarkEnd w:id="895321975"/>
+    </w:p>
+    <w:p xmlns:wp14="http://schemas.microsoft.com/office/word/2010/wordml" wp14:textId="77777777">
       <w:pPr>
         <w:spacing w:before="240" w:after="240" w:line="360" w:lineRule="auto"/>
         <w:jc w:val="center"/>
@@ -2531,13 +2089,56 @@
           <w:szCs w:val="36"/>
           <w:lang w:eastAsia="hu-HU"/>
         </w:rPr>
-        <w:pict>
-          <v:shape id="_x0000_i1027" type="#_x0000_t75" style="width:161.4pt;height:95.4pt">
-            <v:imagedata r:id="rId11" o:title="PhpMyAdmin_logo"/>
+        <w:pict w14:anchorId="3CCA4343">
+          <v:shape id="_x0000_i1027" style="width:161.4pt;height:95.4pt" type="#_x0000_t75">
+            <v:imagedata o:title="PhpMyAdmin_logo" r:id="rId11"/>
           </v:shape>
         </w:pict>
       </w:r>
     </w:p>
+    <w:p xmlns:wp14="http://schemas.microsoft.com/office/word/2010/wordml" wp14:textId="77777777">
+      <w:pPr>
+        <w:spacing w:before="240" w:after="240" w:line="360" w:lineRule="auto"/>
+        <w:jc w:val="both"/>
+        <w:rPr>
+          <w:sz w:val="24"/>
+          <w:szCs w:val="24"/>
+        </w:rPr>
+      </w:pPr>
+      <w:r>
+        <w:rPr>
+          <w:sz w:val="24"/>
+          <w:szCs w:val="24"/>
+        </w:rPr>
+        <w:t xml:space="preserve">A PHPMYADMIN egy nyílt forráskódú eszköz, amelyet </w:t>
+      </w:r>
+      <w:proofErr w:type="spellStart"/>
+      <w:r>
+        <w:rPr>
+          <w:sz w:val="24"/>
+          <w:szCs w:val="24"/>
+        </w:rPr>
+        <w:t>MySQL</w:t>
+      </w:r>
+      <w:proofErr w:type="spellEnd"/>
+      <w:r>
+        <w:rPr>
+          <w:sz w:val="24"/>
+          <w:szCs w:val="24"/>
+        </w:rPr>
+        <w:t xml:space="preserve"> adatbázisok kezelésére használnak egy webes grafikus felületen keresztül. Ez az eszköz lehetővé teszi a felhasználók számára, hogy könnyen kezeljék adatbázisaikat anélkül, hogy parancssori ismeretekkel rendelkeznének. A PHPMYADMIN segítségével létrehozhatunk, módosíthatunk és törölhetünk táblákat, valamint lekérdezéseket futtathatunk és adatokat exportálhatunk vagy importálhatunk. </w:t>
+      </w:r>
+    </w:p>
+    <w:p xmlns:wp14="http://schemas.microsoft.com/office/word/2010/wordml" wp14:textId="77777777" wp14:noSpellErr="1">
+      <w:pPr>
+        <w:spacing w:before="240" w:after="240" w:line="360" w:lineRule="auto"/>
+        <w:jc w:val="both"/>
+        <w:rPr>
+          <w:sz w:val="24"/>
+          <w:szCs w:val="24"/>
+        </w:rPr>
+      </w:pPr>
+    </w:p>
     <w:p>
       <w:pPr>
         <w:spacing w:before="240" w:after="240" w:line="360" w:lineRule="auto"/>
@@ -2547,29 +2148,6 @@
           <w:szCs w:val="24"/>
         </w:rPr>
       </w:pPr>
-      <w:r>
-        <w:rPr>
-          <w:sz w:val="24"/>
-          <w:szCs w:val="24"/>
-        </w:rPr>
-        <w:t xml:space="preserve">A PHPMYADMIN egy nyílt forráskódú eszköz, amelyet </w:t>
-      </w:r>
-      <w:proofErr w:type="spellStart"/>
-      <w:r>
-        <w:rPr>
-          <w:sz w:val="24"/>
-          <w:szCs w:val="24"/>
-        </w:rPr>
-        <w:t>MySQL</w:t>
-      </w:r>
-      <w:proofErr w:type="spellEnd"/>
-      <w:r>
-        <w:rPr>
-          <w:sz w:val="24"/>
-          <w:szCs w:val="24"/>
-        </w:rPr>
-        <w:t xml:space="preserve"> adatbázisok kezelésére használnak egy webes grafikus felületen keresztül. Ez az eszköz lehetővé teszi a felhasználók számára, hogy könnyen kezeljék adatbázisaikat anélkül, hogy parancssori ismeretekkel rendelkeznének. A PHPMYADMIN segítségével létrehozhatunk, módosíthatunk és törölhetünk táblákat, valamint lekérdezéseket futtathatunk és adatokat exportálhatunk vagy importálhatunk. </w:t>
-      </w:r>
     </w:p>
     <w:p>
       <w:pPr>
@@ -2582,35 +2160,86 @@
       </w:pPr>
     </w:p>
     <w:p>
+      <w:pPr>
+        <w:spacing w:before="240" w:after="240" w:line="360" w:lineRule="auto"/>
+        <w:jc w:val="both"/>
+        <w:rPr>
+          <w:sz w:val="24"/>
+          <w:szCs w:val="24"/>
+        </w:rPr>
+      </w:pPr>
+    </w:p>
+    <w:p>
+      <w:pPr>
+        <w:spacing w:before="240" w:after="240" w:line="360" w:lineRule="auto"/>
+        <w:jc w:val="both"/>
+        <w:rPr>
+          <w:sz w:val="24"/>
+          <w:szCs w:val="24"/>
+        </w:rPr>
+      </w:pPr>
+    </w:p>
+    <w:p>
+      <w:pPr>
+        <w:spacing w:before="240" w:after="240" w:line="360" w:lineRule="auto"/>
+        <w:jc w:val="both"/>
+        <w:rPr>
+          <w:sz w:val="24"/>
+          <w:szCs w:val="24"/>
+        </w:rPr>
+      </w:pPr>
+    </w:p>
+    <w:p>
+      <w:pPr>
+        <w:spacing w:before="240" w:after="240" w:line="360" w:lineRule="auto"/>
+        <w:jc w:val="both"/>
+        <w:rPr>
+          <w:sz w:val="24"/>
+          <w:szCs w:val="24"/>
+        </w:rPr>
+      </w:pPr>
+    </w:p>
+    <w:p>
+      <w:pPr>
+        <w:spacing w:before="240" w:after="240" w:line="360" w:lineRule="auto"/>
+        <w:jc w:val="both"/>
+        <w:rPr>
+          <w:sz w:val="24"/>
+          <w:szCs w:val="24"/>
+        </w:rPr>
+      </w:pPr>
+    </w:p>
+    <w:p xmlns:wp14="http://schemas.microsoft.com/office/word/2010/wordml" wp14:textId="77777777">
       <w:pPr>
         <w:pStyle w:val="Cmsor1"/>
         <w:jc w:val="center"/>
         <w:rPr>
-          <w:rFonts w:asciiTheme="minorHAnsi" w:hAnsiTheme="minorHAnsi" w:cstheme="minorHAnsi"/>
-          <w:b/>
+          <w:rFonts w:ascii="Calibri" w:hAnsi="Calibri" w:cs="Calibri" w:asciiTheme="minorAscii" w:hAnsiTheme="minorAscii" w:cstheme="minorAscii"/>
+          <w:b w:val="1"/>
+          <w:bCs w:val="1"/>
           <w:color w:val="000000" w:themeColor="text1"/>
           <w:sz w:val="44"/>
           <w:szCs w:val="44"/>
         </w:rPr>
       </w:pPr>
-      <w:bookmarkStart w:id="13" w:name="_Toc193357667"/>
-      <w:bookmarkStart w:id="14" w:name="_Toc193361082"/>
-      <w:r>
-        <w:rPr>
-          <w:rFonts w:asciiTheme="minorHAnsi" w:hAnsiTheme="minorHAnsi" w:cstheme="minorHAnsi"/>
-          <w:b/>
-          <w:color w:val="000000" w:themeColor="text1"/>
+      <w:bookmarkStart w:name="_Toc193357667" w:id="13"/>
+      <w:bookmarkStart w:name="_Toc1751317349" w:id="1422613780"/>
+      <w:r>
+        <w:rPr>
+          <w:rFonts w:ascii="Calibri" w:hAnsi="Calibri" w:cs="Calibri" w:asciiTheme="minorAscii" w:hAnsiTheme="minorAscii" w:cstheme="minorAscii"/>
+          <w:b w:val="1"/>
+          <w:bCs w:val="1"/>
+          <w:color w:val="000000" w:themeColor="text1" w:themeTint="FF" w:themeShade="FF"/>
           <w:sz w:val="44"/>
           <w:szCs w:val="44"/>
         </w:rPr>
-        <w:lastRenderedPageBreak/>
         <w:t>XAMPP</w:t>
       </w:r>
       <w:bookmarkEnd w:id="13"/>
-      <w:bookmarkEnd w:id="14"/>
-    </w:p>
-    <w:p/>
-    <w:p>
+      <w:bookmarkEnd w:id="1422613780"/>
+    </w:p>
+    <w:p xmlns:wp14="http://schemas.microsoft.com/office/word/2010/wordml" wp14:textId="77777777"/>
+    <w:p xmlns:wp14="http://schemas.microsoft.com/office/word/2010/wordml" wp14:textId="77777777">
       <w:pPr>
         <w:spacing w:before="240" w:after="240" w:line="360" w:lineRule="auto"/>
         <w:jc w:val="both"/>
@@ -2624,14 +2253,14 @@
           <w:sz w:val="24"/>
           <w:szCs w:val="24"/>
         </w:rPr>
-        <w:pict>
-          <v:shape id="_x0000_i1028" type="#_x0000_t75" style="width:453.6pt;height:118.8pt">
-            <v:imagedata r:id="rId12" o:title="Xampp_logo"/>
+        <w:pict w14:anchorId="26DC596E">
+          <v:shape id="_x0000_i1028" style="width:453.6pt;height:118.8pt" type="#_x0000_t75">
+            <v:imagedata o:title="Xampp_logo" r:id="rId12"/>
           </v:shape>
         </w:pict>
       </w:r>
     </w:p>
-    <w:p>
+    <w:p xmlns:wp14="http://schemas.microsoft.com/office/word/2010/wordml" wp14:textId="77777777">
       <w:pPr>
         <w:spacing w:before="240" w:after="240" w:line="360" w:lineRule="auto"/>
         <w:jc w:val="both"/>
@@ -2696,7 +2325,7 @@
         <w:t xml:space="preserve"> programozási nyelveket. A XAMPP segítségével helyi fejlesztési környezetet hozhatunk létre, ahol tesztelhetjük és fejleszthetjük webes alkalmazásainkat anélkül, hogy internetkapcsolatra lenne szükségünk. A XAMPP egyszerű telepítést és konfigurálást biztosít, így a kezdő fejlesztők is könnyen elindulhatnak vele.</w:t>
       </w:r>
     </w:p>
-    <w:p>
+    <w:p xmlns:wp14="http://schemas.microsoft.com/office/word/2010/wordml" wp14:noSpellErr="1" wp14:textId="6452511F">
       <w:pPr>
         <w:spacing w:before="240" w:after="240" w:line="360" w:lineRule="auto"/>
         <w:jc w:val="both"/>
@@ -2706,35 +2335,35 @@
         </w:rPr>
       </w:pPr>
       <w:r>
-        <w:rPr>
-          <w:noProof/>
-          <w:sz w:val="24"/>
-          <w:szCs w:val="24"/>
-          <w:lang w:eastAsia="hu-HU"/>
-        </w:rPr>
         <w:drawing>
-          <wp:inline distT="0" distB="0" distL="0" distR="0" wp14:anchorId="3C464ACC" wp14:editId="6FB0579D">
+          <wp:inline xmlns:wp14="http://schemas.microsoft.com/office/word/2010/wordprocessingDrawing" wp14:editId="39C34A54" wp14:anchorId="3C464ACC">
             <wp:extent cx="5760720" cy="3729990"/>
             <wp:effectExtent l="0" t="0" r="0" b="3810"/>
-            <wp:docPr id="3" name="Kép 3"/>
+            <wp:docPr id="3" name="Kép 3" title=""/>
             <wp:cNvGraphicFramePr>
-              <a:graphicFrameLocks xmlns:a="http://schemas.openxmlformats.org/drawingml/2006/main" noChangeAspect="1"/>
+              <a:graphicFrameLocks noChangeAspect="1"/>
             </wp:cNvGraphicFramePr>
-            <a:graphic xmlns:a="http://schemas.openxmlformats.org/drawingml/2006/main">
+            <a:graphic>
               <a:graphicData uri="http://schemas.openxmlformats.org/drawingml/2006/picture">
-                <pic:pic xmlns:pic="http://schemas.openxmlformats.org/drawingml/2006/picture">
+                <pic:pic>
                   <pic:nvPicPr>
-                    <pic:cNvPr id="1" name=""/>
+                    <pic:cNvPr id="0" name="Kép 3"/>
                     <pic:cNvPicPr/>
                   </pic:nvPicPr>
                   <pic:blipFill>
-                    <a:blip r:embed="rId13"/>
+                    <a:blip r:embed="R3cd17106d49c44a7">
+                      <a:extLst>
+                        <a:ext xmlns:a="http://schemas.openxmlformats.org/drawingml/2006/main" uri="{28A0092B-C50C-407E-A947-70E740481C1C}">
+                          <a14:useLocalDpi val="0"/>
+                        </a:ext>
+                      </a:extLst>
+                    </a:blip>
                     <a:stretch>
                       <a:fillRect/>
                     </a:stretch>
                   </pic:blipFill>
                   <pic:spPr>
-                    <a:xfrm>
+                    <a:xfrm rot="0" flipH="0" flipV="0">
                       <a:off x="0" y="0"/>
                       <a:ext cx="5760720" cy="3729990"/>
                     </a:xfrm>
@@ -2749,75 +2378,56 @@
         </w:drawing>
       </w:r>
     </w:p>
-    <w:p>
-      <w:pPr>
-        <w:spacing w:before="240" w:after="240" w:line="360" w:lineRule="auto"/>
-        <w:jc w:val="both"/>
-        <w:rPr>
-          <w:sz w:val="24"/>
-          <w:szCs w:val="24"/>
-        </w:rPr>
-      </w:pPr>
-    </w:p>
-    <w:p>
-      <w:pPr>
-        <w:spacing w:before="240" w:after="240" w:line="360" w:lineRule="auto"/>
-        <w:jc w:val="both"/>
-        <w:rPr>
-          <w:sz w:val="24"/>
-          <w:szCs w:val="24"/>
-        </w:rPr>
-      </w:pPr>
-    </w:p>
-    <w:p>
+    <w:p xmlns:wp14="http://schemas.microsoft.com/office/word/2010/wordml" wp14:textId="77777777">
       <w:pPr>
         <w:pStyle w:val="Cmsor1"/>
         <w:jc w:val="center"/>
         <w:rPr>
-          <w:rFonts w:asciiTheme="minorHAnsi" w:hAnsiTheme="minorHAnsi" w:cstheme="minorHAnsi"/>
-          <w:b/>
+          <w:rFonts w:ascii="Calibri" w:hAnsi="Calibri" w:cs="Calibri" w:asciiTheme="minorAscii" w:hAnsiTheme="minorAscii" w:cstheme="minorAscii"/>
+          <w:b w:val="1"/>
+          <w:bCs w:val="1"/>
           <w:color w:val="000000" w:themeColor="text1"/>
           <w:sz w:val="44"/>
           <w:szCs w:val="44"/>
         </w:rPr>
       </w:pPr>
-      <w:bookmarkStart w:id="15" w:name="_Toc193361083"/>
-      <w:r>
-        <w:rPr>
-          <w:rFonts w:asciiTheme="minorHAnsi" w:hAnsiTheme="minorHAnsi" w:cstheme="minorHAnsi"/>
-          <w:b/>
-          <w:color w:val="000000" w:themeColor="text1"/>
+      <w:bookmarkStart w:name="_Toc2083087489" w:id="432295267"/>
+      <w:r>
+        <w:rPr>
+          <w:rFonts w:ascii="Calibri" w:hAnsi="Calibri" w:cs="Calibri" w:asciiTheme="minorAscii" w:hAnsiTheme="minorAscii" w:cstheme="minorAscii"/>
+          <w:b w:val="1"/>
+          <w:bCs w:val="1"/>
+          <w:color w:val="000000" w:themeColor="text1" w:themeTint="FF" w:themeShade="FF"/>
           <w:sz w:val="44"/>
           <w:szCs w:val="44"/>
         </w:rPr>
-        <w:lastRenderedPageBreak/>
         <w:t>Frontend (</w:t>
       </w:r>
-      <w:proofErr w:type="spellStart"/>
-      <w:r>
-        <w:rPr>
-          <w:rFonts w:asciiTheme="minorHAnsi" w:hAnsiTheme="minorHAnsi" w:cstheme="minorHAnsi"/>
-          <w:b/>
-          <w:color w:val="000000" w:themeColor="text1"/>
+      <w:r>
+        <w:rPr>
+          <w:rFonts w:ascii="Calibri" w:hAnsi="Calibri" w:cs="Calibri" w:asciiTheme="minorAscii" w:hAnsiTheme="minorAscii" w:cstheme="minorAscii"/>
+          <w:b w:val="1"/>
+          <w:bCs w:val="1"/>
+          <w:color w:val="000000" w:themeColor="text1" w:themeTint="FF" w:themeShade="FF"/>
           <w:sz w:val="44"/>
           <w:szCs w:val="44"/>
         </w:rPr>
         <w:t>React</w:t>
       </w:r>
-      <w:proofErr w:type="spellEnd"/>
-      <w:r>
-        <w:rPr>
-          <w:rFonts w:asciiTheme="minorHAnsi" w:hAnsiTheme="minorHAnsi" w:cstheme="minorHAnsi"/>
-          <w:b/>
-          <w:color w:val="000000" w:themeColor="text1"/>
+      <w:r>
+        <w:rPr>
+          <w:rFonts w:ascii="Calibri" w:hAnsi="Calibri" w:cs="Calibri" w:asciiTheme="minorAscii" w:hAnsiTheme="minorAscii" w:cstheme="minorAscii"/>
+          <w:b w:val="1"/>
+          <w:bCs w:val="1"/>
+          <w:color w:val="000000" w:themeColor="text1" w:themeTint="FF" w:themeShade="FF"/>
           <w:sz w:val="44"/>
           <w:szCs w:val="44"/>
         </w:rPr>
         <w:t>)</w:t>
       </w:r>
-      <w:bookmarkEnd w:id="15"/>
-    </w:p>
-    <w:p>
+      <w:bookmarkEnd w:id="432295267"/>
+    </w:p>
+    <w:p xmlns:wp14="http://schemas.microsoft.com/office/word/2010/wordml" wp14:textId="77777777">
       <w:pPr>
         <w:jc w:val="center"/>
         <w:rPr>
@@ -2831,7 +2441,7 @@
           <w:lang w:eastAsia="hu-HU"/>
         </w:rPr>
         <w:drawing>
-          <wp:inline distT="0" distB="0" distL="0" distR="0" wp14:anchorId="5B1E0444" wp14:editId="299683A4">
+          <wp:inline xmlns:wp14="http://schemas.microsoft.com/office/word/2010/wordprocessingDrawing" distT="0" distB="0" distL="0" distR="0" wp14:anchorId="5B1E0444" wp14:editId="299683A4">
             <wp:extent cx="5760720" cy="1697990"/>
             <wp:effectExtent l="0" t="0" r="0" b="0"/>
             <wp:docPr id="4" name="Kép 4"/>
@@ -2867,7 +2477,7 @@
         </w:drawing>
       </w:r>
     </w:p>
-    <w:p>
+    <w:p xmlns:wp14="http://schemas.microsoft.com/office/word/2010/wordml" wp14:textId="77777777">
       <w:pPr>
         <w:jc w:val="center"/>
         <w:rPr>
@@ -2876,7 +2486,7 @@
         </w:rPr>
       </w:pPr>
     </w:p>
-    <w:p>
+    <w:p xmlns:wp14="http://schemas.microsoft.com/office/word/2010/wordml" wp14:textId="77777777">
       <w:pPr>
         <w:spacing w:before="240" w:after="240" w:line="360" w:lineRule="auto"/>
         <w:jc w:val="both"/>
@@ -3037,7 +2647,7 @@
         <w:t>, amelyek még hatékonyabbá teszik a fejlesztést.</w:t>
       </w:r>
     </w:p>
-    <w:p>
+    <w:p xmlns:wp14="http://schemas.microsoft.com/office/word/2010/wordml" wp14:textId="77777777">
       <w:pPr>
         <w:spacing w:before="240" w:after="240" w:line="360" w:lineRule="auto"/>
         <w:jc w:val="both"/>
@@ -3047,7 +2657,7 @@
         </w:rPr>
       </w:pPr>
     </w:p>
-    <w:p>
+    <w:p xmlns:wp14="http://schemas.microsoft.com/office/word/2010/wordml" wp14:textId="77777777">
       <w:pPr>
         <w:spacing w:before="240" w:after="240" w:line="360" w:lineRule="auto"/>
         <w:jc w:val="both"/>
@@ -3057,7 +2667,7 @@
         </w:rPr>
       </w:pPr>
     </w:p>
-    <w:p>
+    <w:p xmlns:wp14="http://schemas.microsoft.com/office/word/2010/wordml" wp14:textId="77777777">
       <w:pPr>
         <w:spacing w:before="240" w:after="240" w:line="360" w:lineRule="auto"/>
         <w:jc w:val="both"/>
@@ -3067,7 +2677,7 @@
         </w:rPr>
       </w:pPr>
     </w:p>
-    <w:p>
+    <w:p xmlns:wp14="http://schemas.microsoft.com/office/word/2010/wordml" wp14:textId="77777777">
       <w:pPr>
         <w:spacing w:before="240" w:after="240" w:line="360" w:lineRule="auto"/>
         <w:jc w:val="both"/>
@@ -3077,8 +2687,9 @@
         </w:rPr>
       </w:pPr>
     </w:p>
-    <w:p>
-      <w:pPr>
+    <w:p xmlns:wp14="http://schemas.microsoft.com/office/word/2010/wordml" wp14:noSpellErr="1" wp14:textId="218D3D71">
+      <w:pPr>
+        <w:pStyle w:val="Norml"/>
         <w:spacing w:before="240" w:after="240" w:line="360" w:lineRule="auto"/>
         <w:jc w:val="both"/>
         <w:rPr>
@@ -3087,71 +2698,275 @@
         </w:rPr>
       </w:pPr>
     </w:p>
-    <w:p>
-      <w:pPr>
-        <w:spacing w:before="240" w:after="240" w:line="360" w:lineRule="auto"/>
-        <w:jc w:val="both"/>
-        <w:rPr>
-          <w:sz w:val="24"/>
-          <w:szCs w:val="24"/>
-        </w:rPr>
-      </w:pPr>
-    </w:p>
-    <w:p>
-      <w:pPr>
-        <w:spacing w:before="240" w:after="240" w:line="360" w:lineRule="auto"/>
-        <w:jc w:val="both"/>
-        <w:rPr>
-          <w:sz w:val="24"/>
-          <w:szCs w:val="24"/>
-        </w:rPr>
-      </w:pPr>
-    </w:p>
-    <w:p>
+    <w:p xmlns:wp14="http://schemas.microsoft.com/office/word/2010/wordml" wp14:textId="77777777">
       <w:pPr>
         <w:pStyle w:val="Cmsor1"/>
         <w:jc w:val="center"/>
         <w:rPr>
-          <w:rFonts w:asciiTheme="minorHAnsi" w:hAnsiTheme="minorHAnsi"/>
-          <w:b/>
+          <w:rFonts w:ascii="Calibri" w:hAnsi="Calibri" w:asciiTheme="minorAscii" w:hAnsiTheme="minorAscii"/>
+          <w:b w:val="1"/>
+          <w:bCs w:val="1"/>
           <w:color w:val="000000" w:themeColor="text1"/>
           <w:sz w:val="44"/>
           <w:szCs w:val="44"/>
         </w:rPr>
       </w:pPr>
-      <w:bookmarkStart w:id="16" w:name="_Toc193283217"/>
-      <w:bookmarkStart w:id="17" w:name="_Toc193357668"/>
-      <w:bookmarkStart w:id="18" w:name="_Toc193361084"/>
-      <w:r>
-        <w:rPr>
-          <w:rFonts w:asciiTheme="minorHAnsi" w:hAnsiTheme="minorHAnsi"/>
-          <w:b/>
+      <w:bookmarkStart w:name="_Toc193283217" w:id="16"/>
+      <w:bookmarkStart w:name="_Toc193357668" w:id="17"/>
+      <w:bookmarkStart w:name="_Toc1477569148" w:id="1107218944"/>
+      <w:r>
+        <w:rPr>
+          <w:rFonts w:ascii="Calibri" w:hAnsi="Calibri" w:asciiTheme="minorAscii" w:hAnsiTheme="minorAscii"/>
+          <w:b w:val="1"/>
+          <w:bCs w:val="1"/>
+          <w:color w:val="000000" w:themeColor="text1" w:themeTint="FF" w:themeShade="FF"/>
+          <w:sz w:val="44"/>
+          <w:szCs w:val="44"/>
+        </w:rPr>
+        <w:t>HTML</w:t>
+      </w:r>
+      <w:bookmarkEnd w:id="16"/>
+      <w:bookmarkEnd w:id="17"/>
+      <w:bookmarkEnd w:id="1107218944"/>
+    </w:p>
+    <w:p xmlns:wp14="http://schemas.microsoft.com/office/word/2010/wordml" wp14:textId="77777777"/>
+    <w:p xmlns:wp14="http://schemas.microsoft.com/office/word/2010/wordml" wp14:textId="77777777">
+      <w:pPr>
+        <w:jc w:val="center"/>
+      </w:pPr>
+      <w:r>
+        <w:pict w14:anchorId="24CCB2CE">
+          <v:shape id="_x0000_i1029" style="width:77.4pt;height:77.4pt" type="#_x0000_t75">
+            <v:imagedata o:title="HTML5_logo_and_wordmark" r:id="rId15"/>
+          </v:shape>
+        </w:pict>
+      </w:r>
+    </w:p>
+    <w:p xmlns:wp14="http://schemas.microsoft.com/office/word/2010/wordml" wp14:textId="77777777"/>
+    <w:p xmlns:wp14="http://schemas.microsoft.com/office/word/2010/wordml" wp14:textId="77777777">
+      <w:pPr>
+        <w:spacing w:before="240" w:after="240" w:line="360" w:lineRule="auto"/>
+        <w:jc w:val="both"/>
+        <w:rPr>
+          <w:sz w:val="24"/>
+          <w:szCs w:val="24"/>
+        </w:rPr>
+      </w:pPr>
+      <w:r>
+        <w:rPr>
+          <w:sz w:val="24"/>
+          <w:szCs w:val="24"/>
+        </w:rPr>
+        <w:t>A HTML (</w:t>
+      </w:r>
+      <w:proofErr w:type="spellStart"/>
+      <w:r>
+        <w:rPr>
+          <w:sz w:val="24"/>
+          <w:szCs w:val="24"/>
+        </w:rPr>
+        <w:t>HyperText</w:t>
+      </w:r>
+      <w:proofErr w:type="spellEnd"/>
+      <w:r>
+        <w:rPr>
+          <w:sz w:val="24"/>
+          <w:szCs w:val="24"/>
+        </w:rPr>
+        <w:t xml:space="preserve"> </w:t>
+      </w:r>
+      <w:proofErr w:type="spellStart"/>
+      <w:r>
+        <w:rPr>
+          <w:sz w:val="24"/>
+          <w:szCs w:val="24"/>
+        </w:rPr>
+        <w:t>Markup</w:t>
+      </w:r>
+      <w:proofErr w:type="spellEnd"/>
+      <w:r>
+        <w:rPr>
+          <w:sz w:val="24"/>
+          <w:szCs w:val="24"/>
+        </w:rPr>
+        <w:t xml:space="preserve"> </w:t>
+      </w:r>
+      <w:proofErr w:type="spellStart"/>
+      <w:r>
+        <w:rPr>
+          <w:sz w:val="24"/>
+          <w:szCs w:val="24"/>
+        </w:rPr>
+        <w:t>Language</w:t>
+      </w:r>
+      <w:proofErr w:type="spellEnd"/>
+      <w:r>
+        <w:rPr>
+          <w:sz w:val="24"/>
+          <w:szCs w:val="24"/>
+        </w:rPr>
+        <w:t xml:space="preserve">) a weboldalak alapvető nyelve, amelyet a weboldal struktúrájának létrehozására használunk. A HTML segítségével különböző elemeket, például szöveget, képeket, linkeket és formákat adhatunk hozzá a weboldalhoz. A HTML dokumentumok különböző elemei </w:t>
+      </w:r>
+      <w:proofErr w:type="spellStart"/>
+      <w:r>
+        <w:rPr>
+          <w:sz w:val="24"/>
+          <w:szCs w:val="24"/>
+        </w:rPr>
+        <w:t>tagekkel</w:t>
+      </w:r>
+      <w:proofErr w:type="spellEnd"/>
+      <w:r>
+        <w:rPr>
+          <w:sz w:val="24"/>
+          <w:szCs w:val="24"/>
+        </w:rPr>
+        <w:t xml:space="preserve"> vannak jelölve, amelyek meghatározzák az egyes elemek szerepét és megjelenését. Például a &lt;h1&gt; tag a főcímet, míg a &lt;p&gt; tag a bekezdést jelöli. A HTML lehetővé teszi a weboldalak tartalmának és struktúrájának elkülönítését, ami megkönnyíti a weboldalak karbantartását és frissítését. A HTML az alapja minden webes fejlesztésnek, és más technológiák, mint például a CSS és JavaScript is erre épülnek. A HTML fejlődése során újabb és újabb verziók jelentek meg, mint például a HTML5, amely további funkciókat és fejlesztési lehetőségeket kínál.</w:t>
+      </w:r>
+    </w:p>
+    <w:p xmlns:wp14="http://schemas.microsoft.com/office/word/2010/wordml" wp14:textId="77777777">
+      <w:pPr>
+        <w:spacing w:before="240" w:after="240" w:line="360" w:lineRule="auto"/>
+        <w:jc w:val="both"/>
+        <w:rPr>
+          <w:sz w:val="24"/>
+          <w:szCs w:val="24"/>
+        </w:rPr>
+      </w:pPr>
+    </w:p>
+    <w:p xmlns:wp14="http://schemas.microsoft.com/office/word/2010/wordml" wp14:textId="77777777">
+      <w:pPr>
+        <w:spacing w:before="240" w:after="240" w:line="360" w:lineRule="auto"/>
+        <w:jc w:val="both"/>
+        <w:rPr>
+          <w:sz w:val="24"/>
+          <w:szCs w:val="24"/>
+        </w:rPr>
+      </w:pPr>
+    </w:p>
+    <w:p xmlns:wp14="http://schemas.microsoft.com/office/word/2010/wordml" wp14:textId="77777777">
+      <w:pPr>
+        <w:spacing w:before="240" w:after="240" w:line="360" w:lineRule="auto"/>
+        <w:jc w:val="both"/>
+        <w:rPr>
+          <w:sz w:val="24"/>
+          <w:szCs w:val="24"/>
+        </w:rPr>
+      </w:pPr>
+    </w:p>
+    <w:p xmlns:wp14="http://schemas.microsoft.com/office/word/2010/wordml" wp14:textId="77777777">
+      <w:pPr>
+        <w:spacing w:before="240" w:after="240" w:line="360" w:lineRule="auto"/>
+        <w:jc w:val="both"/>
+        <w:rPr>
+          <w:sz w:val="24"/>
+          <w:szCs w:val="24"/>
+        </w:rPr>
+      </w:pPr>
+    </w:p>
+    <w:p xmlns:wp14="http://schemas.microsoft.com/office/word/2010/wordml" wp14:textId="77777777">
+      <w:pPr>
+        <w:spacing w:before="240" w:after="240" w:line="360" w:lineRule="auto"/>
+        <w:jc w:val="both"/>
+        <w:rPr>
+          <w:sz w:val="24"/>
+          <w:szCs w:val="24"/>
+        </w:rPr>
+      </w:pPr>
+    </w:p>
+    <w:p xmlns:wp14="http://schemas.microsoft.com/office/word/2010/wordml" wp14:noSpellErr="1" wp14:textId="7918AF8B">
+      <w:pPr>
+        <w:pStyle w:val="Norml"/>
+        <w:spacing w:before="240" w:after="240" w:line="360" w:lineRule="auto"/>
+        <w:jc w:val="both"/>
+        <w:rPr>
+          <w:sz w:val="24"/>
+          <w:szCs w:val="24"/>
+        </w:rPr>
+      </w:pPr>
+    </w:p>
+    <w:p xmlns:wp14="http://schemas.microsoft.com/office/word/2010/wordml" wp14:textId="77777777">
+      <w:pPr>
+        <w:pStyle w:val="Cmsor1"/>
+        <w:jc w:val="center"/>
+        <w:rPr>
+          <w:rFonts w:ascii="Calibri" w:hAnsi="Calibri" w:asciiTheme="minorAscii" w:hAnsiTheme="minorAscii"/>
+          <w:b w:val="1"/>
+          <w:bCs w:val="1"/>
           <w:color w:val="000000" w:themeColor="text1"/>
           <w:sz w:val="44"/>
           <w:szCs w:val="44"/>
         </w:rPr>
-        <w:lastRenderedPageBreak/>
-        <w:t>HTML</w:t>
-      </w:r>
-      <w:bookmarkEnd w:id="16"/>
-      <w:bookmarkEnd w:id="17"/>
-      <w:bookmarkEnd w:id="18"/>
-    </w:p>
-    <w:p/>
-    <w:p>
+      </w:pPr>
+      <w:bookmarkStart w:name="_Toc193283218" w:id="19"/>
+      <w:bookmarkStart w:name="_Toc193357669" w:id="20"/>
+      <w:bookmarkStart w:name="_Toc942632260" w:id="1100131185"/>
+      <w:r>
+        <w:rPr>
+          <w:rFonts w:ascii="Calibri" w:hAnsi="Calibri" w:asciiTheme="minorAscii" w:hAnsiTheme="minorAscii"/>
+          <w:b w:val="1"/>
+          <w:bCs w:val="1"/>
+          <w:color w:val="000000" w:themeColor="text1" w:themeTint="FF" w:themeShade="FF"/>
+          <w:sz w:val="44"/>
+          <w:szCs w:val="44"/>
+        </w:rPr>
+        <w:t>CSS</w:t>
+      </w:r>
+      <w:bookmarkEnd w:id="19"/>
+      <w:bookmarkEnd w:id="20"/>
+      <w:bookmarkEnd w:id="1100131185"/>
+    </w:p>
+    <w:p xmlns:wp14="http://schemas.microsoft.com/office/word/2010/wordml" wp14:textId="77777777"/>
+    <w:p xmlns:wp14="http://schemas.microsoft.com/office/word/2010/wordml" wp14:textId="7DE61F16">
       <w:pPr>
         <w:jc w:val="center"/>
       </w:pPr>
       <w:r>
-        <w:pict>
-          <v:shape id="_x0000_i1029" type="#_x0000_t75" style="width:77.4pt;height:77.4pt">
-            <v:imagedata r:id="rId15" o:title="HTML5_logo_and_wordmark"/>
-          </v:shape>
-        </w:pict>
-      </w:r>
-    </w:p>
-    <w:p/>
-    <w:p>
+        <w:drawing>
+          <wp:inline xmlns:wp14="http://schemas.microsoft.com/office/word/2010/wordprocessingDrawing" wp14:editId="0A624B05" wp14:anchorId="112DDE36">
+            <wp:extent cx="1800225" cy="2543175"/>
+            <wp:effectExtent l="0" t="0" r="0" b="0"/>
+            <wp:docPr id="1648792793" name="" title=""/>
+            <wp:cNvGraphicFramePr>
+              <a:graphicFrameLocks noChangeAspect="1"/>
+            </wp:cNvGraphicFramePr>
+            <a:graphic>
+              <a:graphicData uri="http://schemas.openxmlformats.org/drawingml/2006/picture">
+                <pic:pic>
+                  <pic:nvPicPr>
+                    <pic:cNvPr id="0" name=""/>
+                    <pic:cNvPicPr/>
+                  </pic:nvPicPr>
+                  <pic:blipFill>
+                    <a:blip r:embed="Rceb4b3565d654abd">
+                      <a:extLst>
+                        <a:ext xmlns:a="http://schemas.openxmlformats.org/drawingml/2006/main" uri="{28A0092B-C50C-407E-A947-70E740481C1C}">
+                          <a14:useLocalDpi val="0"/>
+                        </a:ext>
+                      </a:extLst>
+                    </a:blip>
+                    <a:stretch>
+                      <a:fillRect/>
+                    </a:stretch>
+                  </pic:blipFill>
+                  <pic:spPr>
+                    <a:xfrm>
+                      <a:off x="0" y="0"/>
+                      <a:ext cx="1800225" cy="2543175"/>
+                    </a:xfrm>
+                    <a:prstGeom prst="rect">
+                      <a:avLst/>
+                    </a:prstGeom>
+                  </pic:spPr>
+                </pic:pic>
+              </a:graphicData>
+            </a:graphic>
+          </wp:inline>
+        </w:drawing>
+      </w:r>
+    </w:p>
+    <w:p xmlns:wp14="http://schemas.microsoft.com/office/word/2010/wordml" wp14:textId="77777777"/>
+    <w:p xmlns:wp14="http://schemas.microsoft.com/office/word/2010/wordml" wp14:textId="77777777">
       <w:pPr>
         <w:spacing w:before="240" w:after="240" w:line="360" w:lineRule="auto"/>
         <w:jc w:val="both"/>
@@ -3165,7 +2980,7 @@
           <w:sz w:val="24"/>
           <w:szCs w:val="24"/>
         </w:rPr>
-        <w:t>A HTML (</w:t>
+        <w:t>A CSS (</w:t>
       </w:r>
       <w:proofErr w:type="spellStart"/>
       <w:r>
@@ -3173,7 +2988,7 @@
           <w:sz w:val="24"/>
           <w:szCs w:val="24"/>
         </w:rPr>
-        <w:t>HyperText</w:t>
+        <w:t>Cascading</w:t>
       </w:r>
       <w:proofErr w:type="spellEnd"/>
       <w:r>
@@ -3189,7 +3004,7 @@
           <w:sz w:val="24"/>
           <w:szCs w:val="24"/>
         </w:rPr>
-        <w:t>Markup</w:t>
+        <w:t>Style</w:t>
       </w:r>
       <w:proofErr w:type="spellEnd"/>
       <w:r>
@@ -3205,7 +3020,7 @@
           <w:sz w:val="24"/>
           <w:szCs w:val="24"/>
         </w:rPr>
-        <w:t>Language</w:t>
+        <w:t>Sheets</w:t>
       </w:r>
       <w:proofErr w:type="spellEnd"/>
       <w:r>
@@ -3213,7 +3028,7 @@
           <w:sz w:val="24"/>
           <w:szCs w:val="24"/>
         </w:rPr>
-        <w:t xml:space="preserve">) a weboldalak alapvető nyelve, amelyet a weboldal struktúrájának létrehozására használunk. A HTML segítségével különböző elemeket, például szöveget, képeket, linkeket és formákat adhatunk hozzá a weboldalhoz. A HTML dokumentumok különböző elemei </w:t>
+        <w:t xml:space="preserve">) egy stíluslap nyelv, amelyet a HTML elemek megjelenésének formázására használunk. A CSS segítségével meghatározhatjuk az elemek színeit, betűtípusait, méreteit és elrendezését. A CSS lehetővé teszi a weboldalak vizuális megjelenésének elkülönítését a tartalomtól, ami megkönnyíti a weboldalak stílusának és elrendezésének kezelését. A CSS szabályok hierarchiája lehetővé teszi a különböző stílusok egyszerű alkalmazását és felülírását, ami rugalmasságot biztosít a fejlesztők számára. A CSS használatával a weboldalak </w:t>
       </w:r>
       <w:proofErr w:type="spellStart"/>
       <w:r>
@@ -3221,7 +3036,7 @@
           <w:sz w:val="24"/>
           <w:szCs w:val="24"/>
         </w:rPr>
-        <w:t>tagekkel</w:t>
+        <w:t>reszponzívvá</w:t>
       </w:r>
       <w:proofErr w:type="spellEnd"/>
       <w:r>
@@ -3229,10 +3044,10 @@
           <w:sz w:val="24"/>
           <w:szCs w:val="24"/>
         </w:rPr>
-        <w:t xml:space="preserve"> vannak jelölve, amelyek meghatározzák az egyes elemek szerepét és megjelenését. Például a &lt;h1&gt; tag a főcímet, míg a &lt;p&gt; tag a bekezdést jelöli. A HTML lehetővé teszi a weboldalak tartalmának és struktúrájának elkülönítését, ami megkönnyíti a weboldalak karbantartását és frissítését. A HTML az alapja minden webes fejlesztésnek, és más technológiák, mint például a CSS és JavaScript is erre épülnek. A HTML fejlődése során újabb és újabb verziók jelentek meg, mint például a HTML5, amely további funkciókat és fejlesztési lehetőségeket kínál.</w:t>
-      </w:r>
-    </w:p>
-    <w:p>
+        <w:t xml:space="preserve"> tehetők, azaz különböző eszközökön, például mobiltelefonokon és táblagépeken is jól megjelennek. A CSS3, a legújabb verzió, számos új funkciót kínál, mint például animációk és átmenetek, amelyek gazdagabb felhasználói élményt nyújtanak.</w:t>
+      </w:r>
+    </w:p>
+    <w:p xmlns:wp14="http://schemas.microsoft.com/office/word/2010/wordml" wp14:textId="77777777">
       <w:pPr>
         <w:spacing w:before="240" w:after="240" w:line="360" w:lineRule="auto"/>
         <w:jc w:val="both"/>
@@ -3242,7 +3057,7 @@
         </w:rPr>
       </w:pPr>
     </w:p>
-    <w:p>
+    <w:p xmlns:wp14="http://schemas.microsoft.com/office/word/2010/wordml" wp14:textId="77777777">
       <w:pPr>
         <w:spacing w:before="240" w:after="240" w:line="360" w:lineRule="auto"/>
         <w:jc w:val="both"/>
@@ -3252,7 +3067,7 @@
         </w:rPr>
       </w:pPr>
     </w:p>
-    <w:p>
+    <w:p xmlns:wp14="http://schemas.microsoft.com/office/word/2010/wordml" wp14:textId="77777777">
       <w:pPr>
         <w:spacing w:before="240" w:after="240" w:line="360" w:lineRule="auto"/>
         <w:jc w:val="both"/>
@@ -3262,250 +3077,38 @@
         </w:rPr>
       </w:pPr>
     </w:p>
-    <w:p>
-      <w:pPr>
-        <w:spacing w:before="240" w:after="240" w:line="360" w:lineRule="auto"/>
-        <w:jc w:val="both"/>
-        <w:rPr>
-          <w:sz w:val="24"/>
-          <w:szCs w:val="24"/>
-        </w:rPr>
-      </w:pPr>
-    </w:p>
-    <w:p>
-      <w:pPr>
-        <w:spacing w:before="240" w:after="240" w:line="360" w:lineRule="auto"/>
-        <w:jc w:val="both"/>
-        <w:rPr>
-          <w:sz w:val="24"/>
-          <w:szCs w:val="24"/>
-        </w:rPr>
-      </w:pPr>
-    </w:p>
-    <w:p>
-      <w:pPr>
-        <w:spacing w:before="240" w:after="240" w:line="360" w:lineRule="auto"/>
-        <w:jc w:val="both"/>
-        <w:rPr>
-          <w:sz w:val="24"/>
-          <w:szCs w:val="24"/>
-        </w:rPr>
-      </w:pPr>
-    </w:p>
-    <w:p>
-      <w:pPr>
-        <w:spacing w:before="240" w:after="240" w:line="360" w:lineRule="auto"/>
-        <w:jc w:val="both"/>
-        <w:rPr>
-          <w:sz w:val="24"/>
-          <w:szCs w:val="24"/>
-        </w:rPr>
-      </w:pPr>
-    </w:p>
-    <w:p>
-      <w:pPr>
-        <w:spacing w:before="240" w:after="240" w:line="360" w:lineRule="auto"/>
-        <w:jc w:val="both"/>
-        <w:rPr>
-          <w:sz w:val="24"/>
-          <w:szCs w:val="24"/>
-        </w:rPr>
-      </w:pPr>
-    </w:p>
-    <w:p>
+    <w:p xmlns:wp14="http://schemas.microsoft.com/office/word/2010/wordml" wp14:textId="77777777">
       <w:pPr>
         <w:pStyle w:val="Cmsor1"/>
         <w:jc w:val="center"/>
         <w:rPr>
-          <w:rFonts w:asciiTheme="minorHAnsi" w:hAnsiTheme="minorHAnsi"/>
-          <w:b/>
+          <w:rFonts w:ascii="Calibri" w:hAnsi="Calibri" w:cs="Calibri" w:asciiTheme="minorAscii" w:hAnsiTheme="minorAscii" w:cstheme="minorAscii"/>
+          <w:b w:val="1"/>
+          <w:bCs w:val="1"/>
           <w:color w:val="000000" w:themeColor="text1"/>
           <w:sz w:val="44"/>
           <w:szCs w:val="44"/>
         </w:rPr>
       </w:pPr>
-      <w:bookmarkStart w:id="19" w:name="_Toc193283218"/>
-      <w:bookmarkStart w:id="20" w:name="_Toc193357669"/>
-      <w:bookmarkStart w:id="21" w:name="_Toc193361085"/>
-      <w:r>
-        <w:rPr>
-          <w:rFonts w:asciiTheme="minorHAnsi" w:hAnsiTheme="minorHAnsi"/>
-          <w:b/>
-          <w:color w:val="000000" w:themeColor="text1"/>
+      <w:bookmarkStart w:name="_Toc193283219" w:id="22"/>
+      <w:bookmarkStart w:name="_Toc193357670" w:id="23"/>
+      <w:bookmarkStart w:name="_Toc112517631" w:id="1013981687"/>
+      <w:r>
+        <w:rPr>
+          <w:rFonts w:ascii="Calibri" w:hAnsi="Calibri" w:cs="Calibri" w:asciiTheme="minorAscii" w:hAnsiTheme="minorAscii" w:cstheme="minorAscii"/>
+          <w:b w:val="1"/>
+          <w:bCs w:val="1"/>
+          <w:color w:val="000000" w:themeColor="text1" w:themeTint="FF" w:themeShade="FF"/>
           <w:sz w:val="44"/>
           <w:szCs w:val="44"/>
         </w:rPr>
-        <w:lastRenderedPageBreak/>
-        <w:t>CSS</w:t>
-      </w:r>
-      <w:bookmarkEnd w:id="19"/>
-      <w:bookmarkEnd w:id="20"/>
-      <w:bookmarkEnd w:id="21"/>
-    </w:p>
-    <w:p/>
-    <w:p>
-      <w:pPr>
-        <w:jc w:val="center"/>
-        <w:rPr>
-          <w:b/>
-          <w:color w:val="000000" w:themeColor="text1"/>
-          <w:sz w:val="44"/>
-          <w:szCs w:val="44"/>
-        </w:rPr>
-      </w:pPr>
-      <w:r>
-        <w:pict>
-          <v:shape id="_x0000_i1030" type="#_x0000_t75" style="width:98.4pt;height:98.4pt">
-            <v:imagedata r:id="rId16" o:title="Official_CSS_Logo"/>
-          </v:shape>
-        </w:pict>
-      </w:r>
-    </w:p>
-    <w:p/>
-    <w:p>
-      <w:pPr>
-        <w:spacing w:before="240" w:after="240" w:line="360" w:lineRule="auto"/>
-        <w:jc w:val="both"/>
-        <w:rPr>
-          <w:sz w:val="24"/>
-          <w:szCs w:val="24"/>
-        </w:rPr>
-      </w:pPr>
-      <w:r>
-        <w:rPr>
-          <w:sz w:val="24"/>
-          <w:szCs w:val="24"/>
-        </w:rPr>
-        <w:t>A CSS (</w:t>
-      </w:r>
-      <w:proofErr w:type="spellStart"/>
-      <w:r>
-        <w:rPr>
-          <w:sz w:val="24"/>
-          <w:szCs w:val="24"/>
-        </w:rPr>
-        <w:t>Cascading</w:t>
-      </w:r>
-      <w:proofErr w:type="spellEnd"/>
-      <w:r>
-        <w:rPr>
-          <w:sz w:val="24"/>
-          <w:szCs w:val="24"/>
-        </w:rPr>
-        <w:t xml:space="preserve"> </w:t>
-      </w:r>
-      <w:proofErr w:type="spellStart"/>
-      <w:r>
-        <w:rPr>
-          <w:sz w:val="24"/>
-          <w:szCs w:val="24"/>
-        </w:rPr>
-        <w:t>Style</w:t>
-      </w:r>
-      <w:proofErr w:type="spellEnd"/>
-      <w:r>
-        <w:rPr>
-          <w:sz w:val="24"/>
-          <w:szCs w:val="24"/>
-        </w:rPr>
-        <w:t xml:space="preserve"> </w:t>
-      </w:r>
-      <w:proofErr w:type="spellStart"/>
-      <w:r>
-        <w:rPr>
-          <w:sz w:val="24"/>
-          <w:szCs w:val="24"/>
-        </w:rPr>
-        <w:t>Sheets</w:t>
-      </w:r>
-      <w:proofErr w:type="spellEnd"/>
-      <w:r>
-        <w:rPr>
-          <w:sz w:val="24"/>
-          <w:szCs w:val="24"/>
-        </w:rPr>
-        <w:t xml:space="preserve">) egy stíluslap nyelv, amelyet a HTML elemek megjelenésének formázására használunk. A CSS segítségével meghatározhatjuk az elemek színeit, betűtípusait, méreteit és elrendezését. A CSS lehetővé teszi a weboldalak vizuális megjelenésének elkülönítését a tartalomtól, ami megkönnyíti a weboldalak stílusának és elrendezésének kezelését. A CSS szabályok hierarchiája lehetővé teszi a különböző stílusok egyszerű alkalmazását és felülírását, ami rugalmasságot biztosít a fejlesztők számára. A CSS használatával a weboldalak </w:t>
-      </w:r>
-      <w:proofErr w:type="spellStart"/>
-      <w:r>
-        <w:rPr>
-          <w:sz w:val="24"/>
-          <w:szCs w:val="24"/>
-        </w:rPr>
-        <w:t>reszponzívvá</w:t>
-      </w:r>
-      <w:proofErr w:type="spellEnd"/>
-      <w:r>
-        <w:rPr>
-          <w:sz w:val="24"/>
-          <w:szCs w:val="24"/>
-        </w:rPr>
-        <w:t xml:space="preserve"> tehetők, azaz különböző eszközökön, például mobiltelefonokon és táblagépeken is jól megjelennek. A CSS3, a legújabb verzió, számos új funkciót kínál, mint például animációk és átmenetek, amelyek gazdagabb felhasználói élményt nyújtanak.</w:t>
-      </w:r>
-    </w:p>
-    <w:p>
-      <w:pPr>
-        <w:spacing w:before="240" w:after="240" w:line="360" w:lineRule="auto"/>
-        <w:jc w:val="both"/>
-        <w:rPr>
-          <w:sz w:val="24"/>
-          <w:szCs w:val="24"/>
-        </w:rPr>
-      </w:pPr>
-    </w:p>
-    <w:p>
-      <w:pPr>
-        <w:spacing w:before="240" w:after="240" w:line="360" w:lineRule="auto"/>
-        <w:jc w:val="both"/>
-        <w:rPr>
-          <w:sz w:val="24"/>
-          <w:szCs w:val="24"/>
-        </w:rPr>
-      </w:pPr>
-    </w:p>
-    <w:p>
-      <w:pPr>
-        <w:spacing w:before="240" w:after="240" w:line="360" w:lineRule="auto"/>
-        <w:jc w:val="both"/>
-        <w:rPr>
-          <w:sz w:val="24"/>
-          <w:szCs w:val="24"/>
-        </w:rPr>
-      </w:pPr>
-    </w:p>
-    <w:p>
-      <w:pPr>
-        <w:pStyle w:val="Cmsor1"/>
-        <w:jc w:val="center"/>
-        <w:rPr>
-          <w:rFonts w:asciiTheme="minorHAnsi" w:hAnsiTheme="minorHAnsi" w:cstheme="minorHAnsi"/>
-          <w:b/>
-          <w:color w:val="000000" w:themeColor="text1"/>
-          <w:sz w:val="44"/>
-          <w:szCs w:val="44"/>
-        </w:rPr>
-      </w:pPr>
-      <w:bookmarkStart w:id="22" w:name="_Toc193283219"/>
-      <w:bookmarkStart w:id="23" w:name="_Toc193357670"/>
-      <w:bookmarkStart w:id="24" w:name="_Toc193361086"/>
-      <w:proofErr w:type="spellStart"/>
-      <w:r>
-        <w:rPr>
-          <w:rFonts w:asciiTheme="minorHAnsi" w:hAnsiTheme="minorHAnsi" w:cstheme="minorHAnsi"/>
-          <w:b/>
-          <w:color w:val="000000" w:themeColor="text1"/>
-          <w:sz w:val="44"/>
-          <w:szCs w:val="44"/>
-        </w:rPr>
-        <w:lastRenderedPageBreak/>
         <w:t>Bootstrap</w:t>
       </w:r>
       <w:bookmarkEnd w:id="22"/>
       <w:bookmarkEnd w:id="23"/>
-      <w:bookmarkEnd w:id="24"/>
-      <w:proofErr w:type="spellEnd"/>
-    </w:p>
-    <w:p>
+      <w:bookmarkEnd w:id="1013981687"/>
+    </w:p>
+    <w:p xmlns:wp14="http://schemas.microsoft.com/office/word/2010/wordml" wp14:textId="77777777">
       <w:pPr>
         <w:rPr>
           <w:sz w:val="36"/>
@@ -3520,7 +3123,7 @@
           <w:lang w:eastAsia="hu-HU"/>
         </w:rPr>
         <w:drawing>
-          <wp:inline distT="0" distB="0" distL="0" distR="0" wp14:anchorId="0E44E361" wp14:editId="03D3A794">
+          <wp:inline xmlns:wp14="http://schemas.microsoft.com/office/word/2010/wordprocessingDrawing" distT="0" distB="0" distL="0" distR="0" wp14:anchorId="0E44E361" wp14:editId="03D3A794">
             <wp:extent cx="5760720" cy="2141220"/>
             <wp:effectExtent l="0" t="0" r="0" b="0"/>
             <wp:docPr id="6" name="Kép 6"/>
@@ -3556,7 +3159,7 @@
         </w:drawing>
       </w:r>
     </w:p>
-    <w:p>
+    <w:p xmlns:wp14="http://schemas.microsoft.com/office/word/2010/wordml" wp14:textId="77777777">
       <w:pPr>
         <w:spacing w:before="240" w:after="240" w:line="360" w:lineRule="auto"/>
         <w:jc w:val="both"/>
@@ -3717,7 +3320,7 @@
         <w:t>, ami további rugalmasságot biztosít a fejlesztési folyamatban.</w:t>
       </w:r>
     </w:p>
-    <w:p>
+    <w:p xmlns:wp14="http://schemas.microsoft.com/office/word/2010/wordml" wp14:textId="77777777">
       <w:pPr>
         <w:spacing w:before="240" w:after="240" w:line="360" w:lineRule="auto"/>
         <w:jc w:val="both"/>
@@ -3727,7 +3330,7 @@
         </w:rPr>
       </w:pPr>
     </w:p>
-    <w:p>
+    <w:p xmlns:wp14="http://schemas.microsoft.com/office/word/2010/wordml" wp14:textId="77777777">
       <w:pPr>
         <w:spacing w:before="240" w:after="240" w:line="360" w:lineRule="auto"/>
         <w:jc w:val="both"/>
@@ -3737,7 +3340,7 @@
         </w:rPr>
       </w:pPr>
     </w:p>
-    <w:p>
+    <w:p xmlns:wp14="http://schemas.microsoft.com/office/word/2010/wordml" wp14:textId="77777777">
       <w:pPr>
         <w:spacing w:before="240" w:after="240" w:line="360" w:lineRule="auto"/>
         <w:jc w:val="both"/>
@@ -3747,7 +3350,7 @@
         </w:rPr>
       </w:pPr>
     </w:p>
-    <w:p>
+    <w:p xmlns:wp14="http://schemas.microsoft.com/office/word/2010/wordml" wp14:textId="77777777">
       <w:pPr>
         <w:spacing w:before="240" w:after="240" w:line="360" w:lineRule="auto"/>
         <w:jc w:val="both"/>
@@ -3757,8 +3360,9 @@
         </w:rPr>
       </w:pPr>
     </w:p>
-    <w:p>
-      <w:pPr>
+    <w:p xmlns:wp14="http://schemas.microsoft.com/office/word/2010/wordml" wp14:noSpellErr="1" wp14:textId="251214D6">
+      <w:pPr>
+        <w:pStyle w:val="Norml"/>
         <w:spacing w:before="240" w:after="240" w:line="360" w:lineRule="auto"/>
         <w:jc w:val="both"/>
         <w:rPr>
@@ -3767,69 +3371,50 @@
         </w:rPr>
       </w:pPr>
     </w:p>
-    <w:p>
-      <w:pPr>
-        <w:spacing w:before="240" w:after="240" w:line="360" w:lineRule="auto"/>
-        <w:jc w:val="both"/>
-        <w:rPr>
-          <w:sz w:val="24"/>
-          <w:szCs w:val="24"/>
-        </w:rPr>
-      </w:pPr>
-    </w:p>
-    <w:p>
-      <w:pPr>
-        <w:spacing w:before="240" w:after="240" w:line="360" w:lineRule="auto"/>
-        <w:jc w:val="both"/>
-        <w:rPr>
-          <w:sz w:val="24"/>
-          <w:szCs w:val="24"/>
-        </w:rPr>
-      </w:pPr>
-    </w:p>
-    <w:p>
+    <w:p xmlns:wp14="http://schemas.microsoft.com/office/word/2010/wordml" wp14:textId="77777777">
       <w:pPr>
         <w:pStyle w:val="Cmsor1"/>
         <w:jc w:val="center"/>
         <w:rPr>
-          <w:rFonts w:asciiTheme="minorHAnsi" w:hAnsiTheme="minorHAnsi"/>
-          <w:b/>
+          <w:rFonts w:ascii="Calibri" w:hAnsi="Calibri" w:asciiTheme="minorAscii" w:hAnsiTheme="minorAscii"/>
+          <w:b w:val="1"/>
+          <w:bCs w:val="1"/>
           <w:color w:val="000000" w:themeColor="text1"/>
           <w:sz w:val="36"/>
           <w:szCs w:val="36"/>
         </w:rPr>
       </w:pPr>
-      <w:bookmarkStart w:id="25" w:name="_Toc193283221"/>
-      <w:bookmarkStart w:id="26" w:name="_Toc193357671"/>
-      <w:bookmarkStart w:id="27" w:name="_Toc193361087"/>
-      <w:r>
-        <w:rPr>
-          <w:rFonts w:asciiTheme="minorHAnsi" w:hAnsiTheme="minorHAnsi"/>
-          <w:b/>
-          <w:color w:val="000000" w:themeColor="text1"/>
+      <w:bookmarkStart w:name="_Toc193283221" w:id="25"/>
+      <w:bookmarkStart w:name="_Toc193357671" w:id="26"/>
+      <w:bookmarkStart w:name="_Toc1516082113" w:id="533453044"/>
+      <w:r>
+        <w:rPr>
+          <w:rFonts w:ascii="Calibri" w:hAnsi="Calibri" w:asciiTheme="minorAscii" w:hAnsiTheme="minorAscii"/>
+          <w:b w:val="1"/>
+          <w:bCs w:val="1"/>
+          <w:color w:val="000000" w:themeColor="text1" w:themeTint="FF" w:themeShade="FF"/>
           <w:sz w:val="36"/>
           <w:szCs w:val="36"/>
         </w:rPr>
-        <w:lastRenderedPageBreak/>
         <w:t xml:space="preserve">Dokumentum Objektum </w:t>
       </w:r>
-      <w:proofErr w:type="spellStart"/>
-      <w:r>
-        <w:rPr>
-          <w:rFonts w:asciiTheme="minorHAnsi" w:hAnsiTheme="minorHAnsi"/>
-          <w:b/>
-          <w:color w:val="000000" w:themeColor="text1"/>
+      <w:r>
+        <w:rPr>
+          <w:rFonts w:ascii="Calibri" w:hAnsi="Calibri" w:asciiTheme="minorAscii" w:hAnsiTheme="minorAscii"/>
+          <w:b w:val="1"/>
+          <w:bCs w:val="1"/>
+          <w:color w:val="000000" w:themeColor="text1" w:themeTint="FF" w:themeShade="FF"/>
           <w:sz w:val="36"/>
           <w:szCs w:val="36"/>
         </w:rPr>
         <w:t>Model</w:t>
       </w:r>
-      <w:proofErr w:type="spellEnd"/>
-      <w:r>
-        <w:rPr>
-          <w:rFonts w:asciiTheme="minorHAnsi" w:hAnsiTheme="minorHAnsi"/>
-          <w:b/>
-          <w:color w:val="000000" w:themeColor="text1"/>
+      <w:r>
+        <w:rPr>
+          <w:rFonts w:ascii="Calibri" w:hAnsi="Calibri" w:asciiTheme="minorAscii" w:hAnsiTheme="minorAscii"/>
+          <w:b w:val="1"/>
+          <w:bCs w:val="1"/>
+          <w:color w:val="000000" w:themeColor="text1" w:themeTint="FF" w:themeShade="FF"/>
           <w:sz w:val="36"/>
           <w:szCs w:val="36"/>
         </w:rPr>
@@ -3837,10 +3422,10 @@
       </w:r>
       <w:bookmarkEnd w:id="25"/>
       <w:bookmarkEnd w:id="26"/>
-      <w:bookmarkEnd w:id="27"/>
-    </w:p>
-    <w:p/>
-    <w:p>
+      <w:bookmarkEnd w:id="533453044"/>
+    </w:p>
+    <w:p xmlns:wp14="http://schemas.microsoft.com/office/word/2010/wordml" wp14:textId="77777777"/>
+    <w:p xmlns:wp14="http://schemas.microsoft.com/office/word/2010/wordml" wp14:textId="77777777">
       <w:pPr>
         <w:spacing w:before="240" w:after="240" w:line="360" w:lineRule="auto"/>
         <w:jc w:val="both"/>
@@ -3887,7 +3472,7 @@
         <w:t xml:space="preserve"> kódot írjanak, ami különösen hasznos nagyobb projektek esetén. Az OOP használata megkönnyíti a fejlesztők számára az összetett alkalmazások kezelését és bővítését, mivel a kód részei könnyen módosíthatók és tesztelhetők. Az objektum-orientált megközelítés révén a programok logikusabbak és átláthatóbbak lesznek, ami javítja a kód minőségét és megbízhatóságát. Az OOP támogatja a kód újrahasználhatóságát és bővíthetőségét, ami hosszú távon időt és erőforrást takarít meg a fejlesztők számára. Az OOP alapelvei, mint az öröklődés, polimorfizmus és adat elrejtés, segítenek a programok fejlesztésében és karbantartásában. Az objektum-orientált programozás elterjedt és széles körben használt módszertan, amelyet számos programozási nyelv támogat, mint például a Java, C++, Python és C#. Az OOP használatával a programozók rugalmas és hatékony szoftvermegoldásokat hozhatnak létre, amelyek könnyen alkalmazkodnak a változó követelményekhez és igényekhez.</w:t>
       </w:r>
     </w:p>
-    <w:p>
+    <w:p xmlns:wp14="http://schemas.microsoft.com/office/word/2010/wordml" wp14:textId="77777777">
       <w:pPr>
         <w:spacing w:before="240" w:after="240" w:line="360" w:lineRule="auto"/>
         <w:jc w:val="both"/>
@@ -3897,8 +3482,9 @@
         </w:rPr>
       </w:pPr>
     </w:p>
-    <w:p>
-      <w:pPr>
+    <w:p xmlns:wp14="http://schemas.microsoft.com/office/word/2010/wordml" wp14:noSpellErr="1" wp14:textId="795BCCE9">
+      <w:pPr>
+        <w:pStyle w:val="Norml"/>
         <w:spacing w:before="240" w:after="240" w:line="360" w:lineRule="auto"/>
         <w:jc w:val="both"/>
         <w:rPr>
@@ -3907,136 +3493,1798 @@
         </w:rPr>
       </w:pPr>
     </w:p>
-    <w:p>
-      <w:pPr>
-        <w:spacing w:before="240" w:after="240" w:line="360" w:lineRule="auto"/>
-        <w:jc w:val="both"/>
-        <w:rPr>
-          <w:sz w:val="24"/>
-          <w:szCs w:val="24"/>
-        </w:rPr>
-      </w:pPr>
-    </w:p>
-    <w:p>
+    <w:p xmlns:wp14="http://schemas.microsoft.com/office/word/2010/wordml" wp14:textId="77777777" wp14:noSpellErr="1">
       <w:pPr>
         <w:pStyle w:val="Cmsor1"/>
         <w:jc w:val="center"/>
         <w:rPr>
-          <w:rFonts w:asciiTheme="minorHAnsi" w:hAnsiTheme="minorHAnsi" w:cstheme="minorHAnsi"/>
-          <w:b/>
+          <w:rFonts w:ascii="Calibri" w:hAnsi="Calibri" w:cs="Calibri" w:asciiTheme="minorAscii" w:hAnsiTheme="minorAscii" w:cstheme="minorAscii"/>
+          <w:b w:val="1"/>
+          <w:bCs w:val="1"/>
           <w:color w:val="000000" w:themeColor="text1"/>
           <w:sz w:val="44"/>
           <w:szCs w:val="44"/>
         </w:rPr>
       </w:pPr>
-      <w:bookmarkStart w:id="28" w:name="_Toc193361088"/>
-      <w:r>
-        <w:rPr>
-          <w:rFonts w:asciiTheme="minorHAnsi" w:hAnsiTheme="minorHAnsi" w:cstheme="minorHAnsi"/>
-          <w:b/>
+      <w:bookmarkStart w:name="_Toc1120909839" w:id="755288800"/>
+      <w:r>
+        <w:rPr>
+          <w:rFonts w:ascii="Calibri" w:hAnsi="Calibri" w:cs="Calibri" w:asciiTheme="minorAscii" w:hAnsiTheme="minorAscii" w:cstheme="minorAscii"/>
+          <w:b w:val="1"/>
+          <w:bCs w:val="1"/>
+          <w:color w:val="000000" w:themeColor="text1" w:themeTint="FF" w:themeShade="FF"/>
+          <w:sz w:val="44"/>
+          <w:szCs w:val="44"/>
+        </w:rPr>
+        <w:t xml:space="preserve">Backend </w:t>
+      </w:r>
+      <w:r>
+        <w:rPr>
+          <w:rFonts w:ascii="Calibri" w:hAnsi="Calibri" w:cs="Calibri" w:asciiTheme="minorAscii" w:hAnsiTheme="minorAscii" w:cstheme="minorAscii"/>
+          <w:b w:val="1"/>
+          <w:bCs w:val="1"/>
+          <w:color w:val="000000" w:themeColor="text1" w:themeTint="FF" w:themeShade="FF"/>
+          <w:sz w:val="44"/>
+          <w:szCs w:val="44"/>
+        </w:rPr>
+        <w:t>(Web API, ASP</w:t>
+      </w:r>
+      <w:r>
+        <w:rPr>
+          <w:rFonts w:ascii="Calibri" w:hAnsi="Calibri" w:cs="Calibri" w:asciiTheme="minorAscii" w:hAnsiTheme="minorAscii" w:cstheme="minorAscii"/>
+          <w:b w:val="1"/>
+          <w:bCs w:val="1"/>
+          <w:color w:val="000000" w:themeColor="text1" w:themeTint="FF" w:themeShade="FF"/>
+          <w:sz w:val="44"/>
+          <w:szCs w:val="44"/>
+        </w:rPr>
+        <w:t>.NET</w:t>
+      </w:r>
+      <w:r>
+        <w:rPr>
+          <w:rFonts w:ascii="Calibri" w:hAnsi="Calibri" w:cs="Calibri" w:asciiTheme="minorAscii" w:hAnsiTheme="minorAscii" w:cstheme="minorAscii"/>
+          <w:b w:val="1"/>
+          <w:bCs w:val="1"/>
+          <w:color w:val="000000" w:themeColor="text1" w:themeTint="FF" w:themeShade="FF"/>
+          <w:sz w:val="44"/>
+          <w:szCs w:val="44"/>
+        </w:rPr>
+        <w:t xml:space="preserve"> CORE)</w:t>
+      </w:r>
+      <w:bookmarkEnd w:id="755288800"/>
+    </w:p>
+    <w:p>
+      <w:pPr>
+        <w:pStyle w:val="Norml"/>
+      </w:pPr>
+    </w:p>
+    <w:p>
+      <w:pPr>
+        <w:pStyle w:val="Norml"/>
+        <w:suppressLineNumbers w:val="0"/>
+        <w:bidi w:val="0"/>
+        <w:spacing w:before="240" w:beforeAutospacing="off" w:after="240" w:afterAutospacing="off" w:line="360" w:lineRule="auto"/>
+        <w:ind w:left="0" w:right="0"/>
+        <w:jc w:val="both"/>
+        <w:rPr>
+          <w:noProof w:val="0"/>
+          <w:sz w:val="24"/>
+          <w:szCs w:val="24"/>
+          <w:lang w:val="hu-HU"/>
+        </w:rPr>
+      </w:pPr>
+      <w:r>
+        <w:rPr>
+          <w:noProof w:val="0"/>
+          <w:sz w:val="24"/>
+          <w:szCs w:val="24"/>
+          <w:lang w:val="hu-HU"/>
+        </w:rPr>
+        <w:t>A backend fejlesztés egy kritikus komponense a webalkalmazásoknak, amely a szerveroldali logikára, adatbázis-kezelésre és API-</w:t>
+      </w:r>
+      <w:r>
+        <w:rPr>
+          <w:noProof w:val="0"/>
+          <w:sz w:val="24"/>
+          <w:szCs w:val="24"/>
+          <w:lang w:val="hu-HU"/>
+        </w:rPr>
+        <w:t>kra</w:t>
+      </w:r>
+      <w:r>
+        <w:rPr>
+          <w:noProof w:val="0"/>
+          <w:sz w:val="24"/>
+          <w:szCs w:val="24"/>
+          <w:lang w:val="hu-HU"/>
+        </w:rPr>
+        <w:t xml:space="preserve"> összpontosít, hogy biztosítsa a kliens és a szerver közötti sima interakciókat. A backend fejlesztés magában foglalja a szerverek kezelését, amelyek a kliens kéréseket és válaszokat dolgozzák fel, valamint az adatbázisokat, amelyek biztonságosan és hatékonyan tárolják az adatokat. Az API-k (alkalmazásprogramozási interfészek) közvetítőként működnek a frontend és a backend között, lehetővé téve az adatcserét HTTP metódusok segítségével, mint például a GET, POST, PUT és DELETE.</w:t>
+      </w:r>
+    </w:p>
+    <w:p>
+      <w:pPr>
+        <w:pStyle w:val="Norml"/>
+        <w:suppressLineNumbers w:val="0"/>
+        <w:bidi w:val="0"/>
+        <w:spacing w:before="240" w:beforeAutospacing="off" w:after="240" w:afterAutospacing="off" w:line="360" w:lineRule="auto"/>
+        <w:ind w:left="0" w:right="0"/>
+        <w:jc w:val="both"/>
+        <w:rPr>
+          <w:noProof w:val="0"/>
+          <w:sz w:val="24"/>
+          <w:szCs w:val="24"/>
+          <w:lang w:val="hu-HU"/>
+        </w:rPr>
+      </w:pPr>
+      <w:r>
+        <w:rPr>
+          <w:noProof w:val="0"/>
+          <w:sz w:val="24"/>
+          <w:szCs w:val="24"/>
+          <w:lang w:val="hu-HU"/>
+        </w:rPr>
+        <w:t xml:space="preserve">Az ASP.NET </w:t>
+      </w:r>
+      <w:r>
+        <w:rPr>
+          <w:noProof w:val="0"/>
+          <w:sz w:val="24"/>
+          <w:szCs w:val="24"/>
+          <w:lang w:val="hu-HU"/>
+        </w:rPr>
+        <w:t>Core</w:t>
+      </w:r>
+      <w:r>
+        <w:rPr>
+          <w:noProof w:val="0"/>
+          <w:sz w:val="24"/>
+          <w:szCs w:val="24"/>
+          <w:lang w:val="hu-HU"/>
+        </w:rPr>
+        <w:t xml:space="preserve"> egy erőteljes keretrendszer a webes API-k fejlesztéséhez, amely támogatja a </w:t>
+      </w:r>
+      <w:r>
+        <w:rPr>
+          <w:noProof w:val="0"/>
+          <w:sz w:val="24"/>
+          <w:szCs w:val="24"/>
+          <w:lang w:val="hu-HU"/>
+        </w:rPr>
+        <w:t>RESTful</w:t>
+      </w:r>
+      <w:r>
+        <w:rPr>
+          <w:noProof w:val="0"/>
+          <w:sz w:val="24"/>
+          <w:szCs w:val="24"/>
+          <w:lang w:val="hu-HU"/>
+        </w:rPr>
+        <w:t xml:space="preserve"> architektúrát és egyszerűsíti az API-k létrehozását. A </w:t>
+      </w:r>
+      <w:r>
+        <w:rPr>
+          <w:noProof w:val="0"/>
+          <w:sz w:val="24"/>
+          <w:szCs w:val="24"/>
+          <w:lang w:val="hu-HU"/>
+        </w:rPr>
+        <w:t>Minimal</w:t>
+      </w:r>
+      <w:r>
+        <w:rPr>
+          <w:noProof w:val="0"/>
+          <w:sz w:val="24"/>
+          <w:szCs w:val="24"/>
+          <w:lang w:val="hu-HU"/>
+        </w:rPr>
+        <w:t xml:space="preserve"> API-k bevezetésével az ASP.NET </w:t>
+      </w:r>
+      <w:r>
+        <w:rPr>
+          <w:noProof w:val="0"/>
+          <w:sz w:val="24"/>
+          <w:szCs w:val="24"/>
+          <w:lang w:val="hu-HU"/>
+        </w:rPr>
+        <w:t>Core</w:t>
+      </w:r>
+      <w:r>
+        <w:rPr>
+          <w:noProof w:val="0"/>
+          <w:sz w:val="24"/>
+          <w:szCs w:val="24"/>
+          <w:lang w:val="hu-HU"/>
+        </w:rPr>
+        <w:t xml:space="preserve"> csökkenti a sablonkódot, és lehetővé teszi a gyors HTTP végpontok létrehozását minimális konfigurációval. Ez a megközelítés különösen alkalmas könnyűsúlyú alkalmazásokhoz, ahol a hagyományos vezérlők használata nem szükséges.</w:t>
+      </w:r>
+    </w:p>
+    <w:p>
+      <w:pPr>
+        <w:pStyle w:val="Norml"/>
+        <w:suppressLineNumbers w:val="0"/>
+        <w:bidi w:val="0"/>
+        <w:spacing w:before="240" w:beforeAutospacing="off" w:after="240" w:afterAutospacing="off" w:line="360" w:lineRule="auto"/>
+        <w:ind w:left="0" w:right="0"/>
+        <w:jc w:val="both"/>
+        <w:rPr>
+          <w:noProof w:val="0"/>
+          <w:sz w:val="24"/>
+          <w:szCs w:val="24"/>
+          <w:lang w:val="hu-HU"/>
+        </w:rPr>
+      </w:pPr>
+      <w:r>
+        <w:rPr>
+          <w:noProof w:val="0"/>
+          <w:sz w:val="24"/>
+          <w:szCs w:val="24"/>
+          <w:lang w:val="hu-HU"/>
+        </w:rPr>
+        <w:t xml:space="preserve">Az ASP.NET </w:t>
+      </w:r>
+      <w:r>
+        <w:rPr>
+          <w:noProof w:val="0"/>
+          <w:sz w:val="24"/>
+          <w:szCs w:val="24"/>
+          <w:lang w:val="hu-HU"/>
+        </w:rPr>
+        <w:t>Core</w:t>
+      </w:r>
+      <w:r>
+        <w:rPr>
+          <w:noProof w:val="0"/>
+          <w:sz w:val="24"/>
+          <w:szCs w:val="24"/>
+          <w:lang w:val="hu-HU"/>
+        </w:rPr>
+        <w:t xml:space="preserve"> platformfüggetlenséget biztosít, ami azt jelenti, hogy a kliensek függetlenül interakcióba léphetnek az API-</w:t>
+      </w:r>
+      <w:r>
+        <w:rPr>
+          <w:noProof w:val="0"/>
+          <w:sz w:val="24"/>
+          <w:szCs w:val="24"/>
+          <w:lang w:val="hu-HU"/>
+        </w:rPr>
+        <w:t>kkal</w:t>
+      </w:r>
+      <w:r>
+        <w:rPr>
+          <w:noProof w:val="0"/>
+          <w:sz w:val="24"/>
+          <w:szCs w:val="24"/>
+          <w:lang w:val="hu-HU"/>
+        </w:rPr>
+        <w:t xml:space="preserve">, függetlenül azok belső megvalósításától. Az API-k fejleszthetők úgy, hogy a meglévő kliensfunkciókat ne törjék meg. A </w:t>
+      </w:r>
+      <w:r>
+        <w:rPr>
+          <w:noProof w:val="0"/>
+          <w:sz w:val="24"/>
+          <w:szCs w:val="24"/>
+          <w:lang w:val="hu-HU"/>
+        </w:rPr>
+        <w:t>RESTful</w:t>
+      </w:r>
+      <w:r>
+        <w:rPr>
+          <w:noProof w:val="0"/>
+          <w:sz w:val="24"/>
+          <w:szCs w:val="24"/>
+          <w:lang w:val="hu-HU"/>
+        </w:rPr>
+        <w:t xml:space="preserve"> tervezési elvek követése érdekében az API-k standard HTTP metódusokat használnak a CRUD (létrehozás, olvasás, frissítés, törlés) műveletekhez.</w:t>
+      </w:r>
+    </w:p>
+    <w:p>
+      <w:pPr>
+        <w:pStyle w:val="Norml"/>
+        <w:suppressLineNumbers w:val="0"/>
+        <w:bidi w:val="0"/>
+        <w:spacing w:before="240" w:beforeAutospacing="off" w:after="240" w:afterAutospacing="off" w:line="360" w:lineRule="auto"/>
+        <w:ind w:left="0" w:right="0"/>
+        <w:jc w:val="both"/>
+        <w:rPr>
+          <w:noProof w:val="0"/>
+          <w:sz w:val="24"/>
+          <w:szCs w:val="24"/>
+          <w:lang w:val="hu-HU"/>
+        </w:rPr>
+      </w:pPr>
+      <w:r>
+        <w:rPr>
+          <w:noProof w:val="0"/>
+          <w:sz w:val="24"/>
+          <w:szCs w:val="24"/>
+          <w:lang w:val="hu-HU"/>
+        </w:rPr>
+        <w:t xml:space="preserve">A backend fejlesztéshez szükséges készségek közé tartozik a C# programozási nyelv ismerete, a </w:t>
+      </w:r>
+      <w:r>
+        <w:rPr>
+          <w:noProof w:val="0"/>
+          <w:sz w:val="24"/>
+          <w:szCs w:val="24"/>
+          <w:lang w:val="hu-HU"/>
+        </w:rPr>
+        <w:t>RESTful</w:t>
+      </w:r>
+      <w:r>
+        <w:rPr>
+          <w:noProof w:val="0"/>
+          <w:sz w:val="24"/>
+          <w:szCs w:val="24"/>
+          <w:lang w:val="hu-HU"/>
+        </w:rPr>
+        <w:t xml:space="preserve"> API elvek megértése, valamint a relációs adatbázisok, mint például a SQL Server vagy a </w:t>
+      </w:r>
+      <w:r>
+        <w:rPr>
+          <w:noProof w:val="0"/>
+          <w:sz w:val="24"/>
+          <w:szCs w:val="24"/>
+          <w:lang w:val="hu-HU"/>
+        </w:rPr>
+        <w:t>PostgreSQL</w:t>
+      </w:r>
+      <w:r>
+        <w:rPr>
+          <w:noProof w:val="0"/>
+          <w:sz w:val="24"/>
+          <w:szCs w:val="24"/>
+          <w:lang w:val="hu-HU"/>
+        </w:rPr>
+        <w:t xml:space="preserve"> használata. A fejlesztőknek ismeretekkel kell rendelkezniük a gyorsítótár-mechanizmusokról a teljesítmény optimalizálása érdekében.</w:t>
+      </w:r>
+    </w:p>
+    <w:p>
+      <w:pPr>
+        <w:pStyle w:val="Norml"/>
+      </w:pPr>
+    </w:p>
+    <w:p xmlns:wp14="http://schemas.microsoft.com/office/word/2010/wordml" wp14:textId="77777777"/>
+    <w:p xmlns:wp14="http://schemas.microsoft.com/office/word/2010/wordml" wp14:textId="77777777">
+      <w:pPr>
+        <w:spacing w:before="240" w:after="240" w:line="360" w:lineRule="auto"/>
+        <w:jc w:val="both"/>
+        <w:rPr>
+          <w:sz w:val="24"/>
+          <w:szCs w:val="24"/>
+        </w:rPr>
+      </w:pPr>
+    </w:p>
+    <w:p xmlns:wp14="http://schemas.microsoft.com/office/word/2010/wordml" wp14:textId="77777777">
+      <w:pPr>
+        <w:pStyle w:val="Cmsor1"/>
+        <w:jc w:val="center"/>
+        <w:rPr>
+          <w:rFonts w:ascii="Calibri" w:hAnsi="Calibri" w:cs="Calibri" w:asciiTheme="minorAscii" w:hAnsiTheme="minorAscii" w:cstheme="minorAscii"/>
+          <w:b w:val="1"/>
+          <w:bCs w:val="1"/>
           <w:color w:val="000000" w:themeColor="text1"/>
           <w:sz w:val="44"/>
           <w:szCs w:val="44"/>
         </w:rPr>
-        <w:lastRenderedPageBreak/>
-        <w:t xml:space="preserve">Backend </w:t>
-      </w:r>
-      <w:r>
-        <w:rPr>
-          <w:rFonts w:asciiTheme="minorHAnsi" w:hAnsiTheme="minorHAnsi" w:cstheme="minorHAnsi"/>
-          <w:b/>
-          <w:color w:val="000000" w:themeColor="text1"/>
+      </w:pPr>
+      <w:bookmarkStart w:name="_Toc1951427383" w:id="2145586335"/>
+      <w:r>
+        <w:rPr>
+          <w:rFonts w:ascii="Calibri" w:hAnsi="Calibri" w:cs="Calibri" w:asciiTheme="minorAscii" w:hAnsiTheme="minorAscii" w:cstheme="minorAscii"/>
+          <w:b w:val="1"/>
+          <w:bCs w:val="1"/>
+          <w:color w:val="000000" w:themeColor="text1" w:themeTint="FF" w:themeShade="FF"/>
           <w:sz w:val="44"/>
           <w:szCs w:val="44"/>
         </w:rPr>
-        <w:t>(Web API, ASP</w:t>
-      </w:r>
-      <w:proofErr w:type="gramStart"/>
-      <w:r>
-        <w:rPr>
-          <w:rFonts w:asciiTheme="minorHAnsi" w:hAnsiTheme="minorHAnsi" w:cstheme="minorHAnsi"/>
-          <w:b/>
-          <w:color w:val="000000" w:themeColor="text1"/>
+        <w:t>Github</w:t>
+      </w:r>
+      <w:bookmarkEnd w:id="2145586335"/>
+    </w:p>
+    <w:p>
+      <w:pPr>
+        <w:pStyle w:val="Norml"/>
+      </w:pPr>
+    </w:p>
+    <w:p>
+      <w:pPr>
+        <w:pStyle w:val="Norml"/>
+        <w:suppressLineNumbers w:val="0"/>
+        <w:bidi w:val="0"/>
+        <w:spacing w:before="240" w:beforeAutospacing="off" w:after="240" w:afterAutospacing="off" w:line="360" w:lineRule="auto"/>
+        <w:ind w:left="0" w:right="0"/>
+        <w:jc w:val="both"/>
+        <w:rPr>
+          <w:noProof w:val="0"/>
+          <w:sz w:val="24"/>
+          <w:szCs w:val="24"/>
+          <w:lang w:val="hu-HU"/>
+        </w:rPr>
+      </w:pPr>
+      <w:r>
+        <w:rPr>
+          <w:noProof w:val="0"/>
+          <w:sz w:val="24"/>
+          <w:szCs w:val="24"/>
+          <w:lang w:val="hu-HU"/>
+        </w:rPr>
+        <w:t xml:space="preserve">A GitHub egy webalapú szolgáltatás, amely a </w:t>
+      </w:r>
+      <w:r>
+        <w:rPr>
+          <w:noProof w:val="0"/>
+          <w:sz w:val="24"/>
+          <w:szCs w:val="24"/>
+          <w:lang w:val="hu-HU"/>
+        </w:rPr>
+        <w:t>Git</w:t>
+      </w:r>
+      <w:r>
+        <w:rPr>
+          <w:noProof w:val="0"/>
+          <w:sz w:val="24"/>
+          <w:szCs w:val="24"/>
+          <w:lang w:val="hu-HU"/>
+        </w:rPr>
+        <w:t xml:space="preserve"> verziókezelő rendszerrel együttműködve lehetővé teszi a kód fájljainak </w:t>
+      </w:r>
+      <w:r>
+        <w:rPr>
+          <w:noProof w:val="0"/>
+          <w:sz w:val="24"/>
+          <w:szCs w:val="24"/>
+          <w:lang w:val="hu-HU"/>
+        </w:rPr>
+        <w:t>hostolását</w:t>
+      </w:r>
+      <w:r>
+        <w:rPr>
+          <w:noProof w:val="0"/>
+          <w:sz w:val="24"/>
+          <w:szCs w:val="24"/>
+          <w:lang w:val="hu-HU"/>
+        </w:rPr>
+        <w:t xml:space="preserve">, megosztását és kezelését az interneten. Ez egy olyan platform, ahol fejlesztők együtt építhetnek szoftvereket, nyomon követhetik a változásokat, és megoszthatják munkájukat másokkal. A GitHub emellett számos együttműködési eszközt is kínál, mint például a problémák kezelése, értesítések, ágak, véglegesítések és lekéréses kérelmek, amelyek segítik a csapatmunkát és a projektmenedzsmentet. A GitHub </w:t>
+      </w:r>
+      <w:r>
+        <w:rPr>
+          <w:noProof w:val="0"/>
+          <w:sz w:val="24"/>
+          <w:szCs w:val="24"/>
+          <w:lang w:val="hu-HU"/>
+        </w:rPr>
+        <w:t>Actions</w:t>
+      </w:r>
+      <w:r>
+        <w:rPr>
+          <w:noProof w:val="0"/>
+          <w:sz w:val="24"/>
+          <w:szCs w:val="24"/>
+          <w:lang w:val="hu-HU"/>
+        </w:rPr>
+        <w:t xml:space="preserve"> funkcióval folyamatos integrációt és telepítést is lehetővé tesz, ami növeli a fejlesztési folyamat hatékonyságát.</w:t>
+      </w:r>
+    </w:p>
+    <w:p>
+      <w:pPr>
+        <w:bidi w:val="0"/>
+        <w:spacing w:before="240" w:beforeAutospacing="off" w:after="240" w:afterAutospacing="off" w:line="360" w:lineRule="auto"/>
+        <w:ind w:left="0" w:right="0"/>
+        <w:jc w:val="both"/>
+      </w:pPr>
+      <w:r>
+        <w:drawing>
+          <wp:inline wp14:editId="0201392D" wp14:anchorId="717092E5">
+            <wp:extent cx="5762626" cy="3181350"/>
+            <wp:effectExtent l="0" t="0" r="0" b="0"/>
+            <wp:docPr id="2118527106" name="" title=""/>
+            <wp:cNvGraphicFramePr>
+              <a:graphicFrameLocks noChangeAspect="1"/>
+            </wp:cNvGraphicFramePr>
+            <a:graphic>
+              <a:graphicData uri="http://schemas.openxmlformats.org/drawingml/2006/picture">
+                <pic:pic>
+                  <pic:nvPicPr>
+                    <pic:cNvPr id="0" name=""/>
+                    <pic:cNvPicPr/>
+                  </pic:nvPicPr>
+                  <pic:blipFill>
+                    <a:blip r:embed="Rb8316c00d5974309">
+                      <a:extLst>
+                        <a:ext xmlns:a="http://schemas.openxmlformats.org/drawingml/2006/main" uri="{28A0092B-C50C-407E-A947-70E740481C1C}">
+                          <a14:useLocalDpi val="0"/>
+                        </a:ext>
+                      </a:extLst>
+                    </a:blip>
+                    <a:stretch>
+                      <a:fillRect/>
+                    </a:stretch>
+                  </pic:blipFill>
+                  <pic:spPr>
+                    <a:xfrm>
+                      <a:off x="0" y="0"/>
+                      <a:ext cx="5762626" cy="3181350"/>
+                    </a:xfrm>
+                    <a:prstGeom prst="rect">
+                      <a:avLst/>
+                    </a:prstGeom>
+                  </pic:spPr>
+                </pic:pic>
+              </a:graphicData>
+            </a:graphic>
+          </wp:inline>
+        </w:drawing>
+      </w:r>
+      <w:r>
+        <w:rPr/>
+        <w:t xml:space="preserve">Nem tudom milyen </w:t>
+      </w:r>
+      <w:r>
+        <w:rPr/>
+        <w:t>kepet</w:t>
+      </w:r>
+      <w:r>
+        <w:rPr/>
+        <w:t xml:space="preserve"> rakjak be errol</w:t>
+      </w:r>
+    </w:p>
+    <w:p>
+      <w:pPr>
+        <w:bidi w:val="0"/>
+        <w:spacing w:before="240" w:beforeAutospacing="off" w:after="240" w:afterAutospacing="off" w:line="360" w:lineRule="auto"/>
+        <w:ind w:left="0" w:right="0"/>
+        <w:jc w:val="both"/>
+      </w:pPr>
+    </w:p>
+    <w:p>
+      <w:pPr>
+        <w:bidi w:val="0"/>
+        <w:spacing w:before="240" w:beforeAutospacing="off" w:after="240" w:afterAutospacing="off" w:line="360" w:lineRule="auto"/>
+        <w:ind w:left="0" w:right="0"/>
+        <w:jc w:val="both"/>
+      </w:pPr>
+    </w:p>
+    <w:p xmlns:wp14="http://schemas.microsoft.com/office/word/2010/wordml" wp14:textId="77777777"/>
+    <w:p xmlns:wp14="http://schemas.microsoft.com/office/word/2010/wordml" wp14:textId="77777777">
+      <w:pPr>
+        <w:pStyle w:val="Cmsor1"/>
+        <w:jc w:val="center"/>
+        <w:rPr>
+          <w:rFonts w:ascii="Calibri" w:hAnsi="Calibri" w:cs="Calibri" w:asciiTheme="minorAscii" w:hAnsiTheme="minorAscii" w:cstheme="minorAscii"/>
+          <w:b w:val="1"/>
+          <w:bCs w:val="1"/>
+          <w:color w:val="000000" w:themeColor="text1" w:themeTint="FF" w:themeShade="FF"/>
           <w:sz w:val="44"/>
           <w:szCs w:val="44"/>
         </w:rPr>
-        <w:t>.NET</w:t>
-      </w:r>
-      <w:proofErr w:type="gramEnd"/>
-      <w:r>
-        <w:rPr>
-          <w:rFonts w:asciiTheme="minorHAnsi" w:hAnsiTheme="minorHAnsi" w:cstheme="minorHAnsi"/>
-          <w:b/>
-          <w:color w:val="000000" w:themeColor="text1"/>
+      </w:pPr>
+      <w:bookmarkStart w:name="_Toc1698754116" w:id="794802796"/>
+      <w:r>
+        <w:rPr>
+          <w:rFonts w:ascii="Calibri" w:hAnsi="Calibri" w:cs="Calibri" w:asciiTheme="minorAscii" w:hAnsiTheme="minorAscii" w:cstheme="minorAscii"/>
+          <w:b w:val="1"/>
+          <w:bCs w:val="1"/>
+          <w:color w:val="000000" w:themeColor="text1" w:themeTint="FF" w:themeShade="FF"/>
           <w:sz w:val="44"/>
           <w:szCs w:val="44"/>
         </w:rPr>
-        <w:t xml:space="preserve"> CORE)</w:t>
-      </w:r>
-      <w:bookmarkEnd w:id="28"/>
+        <w:t>Trello</w:t>
+      </w:r>
+      <w:bookmarkEnd w:id="794802796"/>
+    </w:p>
+    <w:p>
+      <w:pPr>
+        <w:pStyle w:val="Norml"/>
+      </w:pPr>
+    </w:p>
+    <w:p>
+      <w:pPr>
+        <w:pStyle w:val="Norml"/>
+      </w:pPr>
+      <w:r>
+        <w:rPr/>
+        <w:t xml:space="preserve">Majd </w:t>
+      </w:r>
+      <w:r>
+        <w:rPr/>
+        <w:t>feltoltesre</w:t>
+      </w:r>
+      <w:r>
+        <w:rPr/>
+        <w:t xml:space="preserve"> </w:t>
+      </w:r>
+      <w:r>
+        <w:rPr/>
+        <w:t>kerul</w:t>
+      </w:r>
+      <w:r>
+        <w:rPr/>
+        <w:t xml:space="preserve"> de </w:t>
+      </w:r>
+      <w:r>
+        <w:rPr/>
+        <w:t>egyelore</w:t>
+      </w:r>
+      <w:r>
+        <w:rPr/>
+        <w:t xml:space="preserve"> meg </w:t>
+      </w:r>
+      <w:r>
+        <w:rPr/>
+        <w:t>kaosz</w:t>
+      </w:r>
+    </w:p>
+    <w:p>
+      <w:pPr>
+        <w:pStyle w:val="Norml"/>
+      </w:pPr>
+    </w:p>
+    <w:p>
+      <w:pPr>
+        <w:pStyle w:val="Norml"/>
+      </w:pPr>
+    </w:p>
+    <w:p>
+      <w:pPr>
+        <w:pStyle w:val="Norml"/>
+      </w:pPr>
+    </w:p>
+    <w:p>
+      <w:pPr>
+        <w:pStyle w:val="Norml"/>
+      </w:pPr>
+    </w:p>
+    <w:p>
+      <w:pPr>
+        <w:pStyle w:val="Norml"/>
+      </w:pPr>
+    </w:p>
+    <w:p>
+      <w:pPr>
+        <w:pStyle w:val="Norml"/>
+      </w:pPr>
+    </w:p>
+    <w:p>
+      <w:pPr>
+        <w:pStyle w:val="Norml"/>
+      </w:pPr>
+    </w:p>
+    <w:p>
+      <w:pPr>
+        <w:pStyle w:val="Cmsor1"/>
+        <w:suppressLineNumbers w:val="0"/>
+        <w:spacing w:before="240" w:beforeAutospacing="off" w:after="0" w:afterAutospacing="off" w:line="259" w:lineRule="auto"/>
+        <w:ind w:left="0" w:right="0"/>
+        <w:jc w:val="center"/>
+        <w:rPr>
+          <w:rFonts w:ascii="Calibri" w:hAnsi="Calibri" w:cs="Calibri" w:asciiTheme="minorAscii" w:hAnsiTheme="minorAscii" w:cstheme="minorAscii"/>
+          <w:b w:val="1"/>
+          <w:bCs w:val="1"/>
+          <w:color w:val="000000" w:themeColor="text1" w:themeTint="FF" w:themeShade="FF"/>
+          <w:sz w:val="44"/>
+          <w:szCs w:val="44"/>
+        </w:rPr>
+      </w:pPr>
+      <w:bookmarkStart w:name="_Toc728921027" w:id="1230929819"/>
+      <w:r>
+        <w:rPr>
+          <w:rFonts w:ascii="Calibri" w:hAnsi="Calibri" w:cs="Calibri" w:asciiTheme="minorAscii" w:hAnsiTheme="minorAscii" w:cstheme="minorAscii"/>
+          <w:b w:val="1"/>
+          <w:bCs w:val="1"/>
+          <w:color w:val="000000" w:themeColor="text1" w:themeTint="FF" w:themeShade="FF"/>
+          <w:sz w:val="44"/>
+          <w:szCs w:val="44"/>
+        </w:rPr>
+        <w:t>Főoldal</w:t>
+      </w:r>
+      <w:bookmarkEnd w:id="1230929819"/>
     </w:p>
     <w:p/>
     <w:p>
-      <w:pPr>
-        <w:spacing w:before="240" w:after="240" w:line="360" w:lineRule="auto"/>
-        <w:jc w:val="both"/>
-        <w:rPr>
-          <w:sz w:val="24"/>
-          <w:szCs w:val="24"/>
-        </w:rPr>
-      </w:pPr>
-    </w:p>
+      <w:r>
+        <w:drawing>
+          <wp:inline wp14:editId="2C6FE2DE" wp14:anchorId="619450FB">
+            <wp:extent cx="5762626" cy="2752725"/>
+            <wp:effectExtent l="0" t="0" r="0" b="0"/>
+            <wp:docPr id="975870102" name="" title=""/>
+            <wp:cNvGraphicFramePr>
+              <a:graphicFrameLocks noChangeAspect="1"/>
+            </wp:cNvGraphicFramePr>
+            <a:graphic>
+              <a:graphicData uri="http://schemas.openxmlformats.org/drawingml/2006/picture">
+                <pic:pic>
+                  <pic:nvPicPr>
+                    <pic:cNvPr id="0" name=""/>
+                    <pic:cNvPicPr/>
+                  </pic:nvPicPr>
+                  <pic:blipFill>
+                    <a:blip r:embed="Rc1cc6b55319e4637">
+                      <a:extLst xmlns:a="http://schemas.openxmlformats.org/drawingml/2006/main">
+                        <a:ext xmlns:a="http://schemas.openxmlformats.org/drawingml/2006/main" uri="{28A0092B-C50C-407E-A947-70E740481C1C}">
+                          <a14:useLocalDpi xmlns:a14="http://schemas.microsoft.com/office/drawing/2010/main" val="0"/>
+                        </a:ext>
+                      </a:extLst>
+                    </a:blip>
+                    <a:stretch>
+                      <a:fillRect/>
+                    </a:stretch>
+                  </pic:blipFill>
+                  <pic:spPr>
+                    <a:xfrm rot="0" flipH="0" flipV="0">
+                      <a:off x="0" y="0"/>
+                      <a:ext cx="5762626" cy="2752725"/>
+                    </a:xfrm>
+                    <a:prstGeom prst="rect">
+                      <a:avLst/>
+                    </a:prstGeom>
+                  </pic:spPr>
+                </pic:pic>
+              </a:graphicData>
+            </a:graphic>
+          </wp:inline>
+        </w:drawing>
+      </w:r>
+    </w:p>
+    <w:p/>
+    <w:p/>
     <w:p>
+      <w:r>
+        <w:rPr/>
+        <w:t xml:space="preserve">Majd meg kep fog </w:t>
+      </w:r>
+      <w:r>
+        <w:rPr/>
+        <w:t>bekerulni</w:t>
+      </w:r>
+      <w:r>
+        <w:rPr/>
+        <w:t xml:space="preserve"> </w:t>
+      </w:r>
+      <w:r>
+        <w:rPr/>
+        <w:t>ide</w:t>
+      </w:r>
+      <w:r>
+        <w:rPr/>
+        <w:t xml:space="preserve"> de </w:t>
+      </w:r>
+      <w:r>
+        <w:rPr/>
+        <w:t>egyelore</w:t>
+      </w:r>
+      <w:r>
+        <w:rPr/>
+        <w:t xml:space="preserve"> technikai </w:t>
+      </w:r>
+      <w:r>
+        <w:rPr/>
+        <w:t>nehezsegekbe</w:t>
+      </w:r>
+      <w:r>
+        <w:rPr/>
+        <w:t xml:space="preserve"> utkoztem</w:t>
+      </w:r>
+    </w:p>
+    <w:p/>
+    <w:p/>
+    <w:p/>
+    <w:p/>
+    <w:p>
       <w:pPr>
         <w:pStyle w:val="Cmsor1"/>
+        <w:suppressLineNumbers w:val="0"/>
+        <w:bidi w:val="0"/>
+        <w:spacing w:before="240" w:beforeAutospacing="off" w:after="0" w:afterAutospacing="off" w:line="259" w:lineRule="auto"/>
+        <w:ind w:left="0" w:right="0"/>
         <w:jc w:val="center"/>
         <w:rPr>
-          <w:rFonts w:asciiTheme="minorHAnsi" w:hAnsiTheme="minorHAnsi" w:cstheme="minorHAnsi"/>
-          <w:b/>
-          <w:color w:val="000000" w:themeColor="text1"/>
+          <w:rFonts w:ascii="Calibri" w:hAnsi="Calibri" w:cs="Calibri" w:asciiTheme="minorAscii" w:hAnsiTheme="minorAscii" w:cstheme="minorAscii"/>
+          <w:b w:val="1"/>
+          <w:bCs w:val="1"/>
+          <w:color w:val="000000" w:themeColor="text1" w:themeTint="FF" w:themeShade="FF"/>
           <w:sz w:val="44"/>
           <w:szCs w:val="44"/>
         </w:rPr>
       </w:pPr>
-      <w:bookmarkStart w:id="29" w:name="_Toc193361089"/>
-      <w:proofErr w:type="spellStart"/>
-      <w:r>
-        <w:rPr>
-          <w:rFonts w:asciiTheme="minorHAnsi" w:hAnsiTheme="minorHAnsi" w:cstheme="minorHAnsi"/>
-          <w:b/>
-          <w:color w:val="000000" w:themeColor="text1"/>
+      <w:bookmarkStart w:name="_Toc1483928437" w:id="1383086983"/>
+      <w:r>
+        <w:rPr>
+          <w:rFonts w:ascii="Calibri" w:hAnsi="Calibri" w:cs="Calibri" w:asciiTheme="minorAscii" w:hAnsiTheme="minorAscii" w:cstheme="minorAscii"/>
+          <w:b w:val="1"/>
+          <w:bCs w:val="1"/>
+          <w:color w:val="000000" w:themeColor="text1" w:themeTint="FF" w:themeShade="FF"/>
           <w:sz w:val="44"/>
           <w:szCs w:val="44"/>
         </w:rPr>
+        <w:t>Források</w:t>
+      </w:r>
+      <w:bookmarkEnd w:id="1383086983"/>
+    </w:p>
+    <w:p>
+      <w:pPr>
+        <w:pStyle w:val="Norml"/>
+        <w:bidi w:val="0"/>
+      </w:pPr>
+    </w:p>
+    <w:p>
+      <w:pPr>
+        <w:pStyle w:val="ListParagraph"/>
+        <w:numPr>
+          <w:ilvl w:val="0"/>
+          <w:numId w:val="1"/>
+        </w:numPr>
+        <w:bidi w:val="0"/>
+        <w:jc w:val="left"/>
+        <w:rPr>
+          <w:noProof w:val="0"/>
+          <w:lang w:val="hu-HU"/>
+        </w:rPr>
+      </w:pPr>
+      <w:r>
+        <w:rPr>
+          <w:noProof w:val="0"/>
+          <w:lang w:val="hu-HU"/>
+        </w:rPr>
+        <w:t>phpMyAdmin</w:t>
+      </w:r>
+      <w:r>
+        <w:rPr>
+          <w:noProof w:val="0"/>
+          <w:lang w:val="hu-HU"/>
+        </w:rPr>
+        <w:t xml:space="preserve">, webcím: </w:t>
+      </w:r>
+      <w:hyperlink r:id="Rb21dd2f5f20743db">
+        <w:r>
+          <w:rPr>
+            <w:rStyle w:val="Hiperhivatkozs"/>
+            <w:noProof w:val="0"/>
+            <w:lang w:val="hu-HU"/>
+          </w:rPr>
+          <w:t>https://www.phpmyadmin.net/</w:t>
+        </w:r>
+      </w:hyperlink>
+    </w:p>
+    <w:p>
+      <w:pPr>
+        <w:pStyle w:val="ListParagraph"/>
+        <w:numPr>
+          <w:ilvl w:val="0"/>
+          <w:numId w:val="1"/>
+        </w:numPr>
+        <w:bidi w:val="0"/>
+        <w:jc w:val="left"/>
+        <w:rPr>
+          <w:noProof w:val="0"/>
+          <w:lang w:val="hu-HU"/>
+        </w:rPr>
+      </w:pPr>
+      <w:r>
+        <w:rPr>
+          <w:noProof w:val="0"/>
+          <w:lang w:val="hu-HU"/>
+        </w:rPr>
+        <w:t>MySQL</w:t>
+      </w:r>
+      <w:r>
+        <w:rPr>
+          <w:noProof w:val="0"/>
+          <w:lang w:val="hu-HU"/>
+        </w:rPr>
+        <w:t xml:space="preserve">, webcím: </w:t>
+      </w:r>
+      <w:hyperlink r:id="R6618f1a1c29440f9">
+        <w:r>
+          <w:rPr>
+            <w:rStyle w:val="Hiperhivatkozs"/>
+            <w:noProof w:val="0"/>
+            <w:lang w:val="hu-HU"/>
+          </w:rPr>
+          <w:t>https://www.mysql.com/</w:t>
+        </w:r>
+      </w:hyperlink>
+    </w:p>
+    <w:p>
+      <w:pPr>
+        <w:pStyle w:val="ListParagraph"/>
+        <w:numPr>
+          <w:ilvl w:val="0"/>
+          <w:numId w:val="1"/>
+        </w:numPr>
+        <w:bidi w:val="0"/>
+        <w:jc w:val="left"/>
+        <w:rPr>
+          <w:noProof w:val="0"/>
+          <w:lang w:val="hu-HU"/>
+        </w:rPr>
+      </w:pPr>
+      <w:r>
+        <w:rPr>
+          <w:noProof w:val="0"/>
+          <w:lang w:val="hu-HU"/>
+        </w:rPr>
+        <w:t>React</w:t>
+      </w:r>
+      <w:r>
+        <w:rPr>
+          <w:noProof w:val="0"/>
+          <w:lang w:val="hu-HU"/>
+        </w:rPr>
+        <w:t xml:space="preserve">, webcím: </w:t>
+      </w:r>
+      <w:hyperlink r:id="R9b807fea08ec4d35">
+        <w:r>
+          <w:rPr>
+            <w:rStyle w:val="Hiperhivatkozs"/>
+            <w:noProof w:val="0"/>
+            <w:lang w:val="hu-HU"/>
+          </w:rPr>
+          <w:t>https://react.dev/</w:t>
+        </w:r>
+      </w:hyperlink>
+    </w:p>
+    <w:p>
+      <w:pPr>
+        <w:pStyle w:val="ListParagraph"/>
+        <w:numPr>
+          <w:ilvl w:val="0"/>
+          <w:numId w:val="1"/>
+        </w:numPr>
+        <w:bidi w:val="0"/>
+        <w:jc w:val="left"/>
+        <w:rPr>
+          <w:noProof w:val="0"/>
+          <w:lang w:val="hu-HU"/>
+        </w:rPr>
+      </w:pPr>
+      <w:r>
+        <w:rPr>
+          <w:noProof w:val="0"/>
+          <w:lang w:val="hu-HU"/>
+        </w:rPr>
+        <w:t xml:space="preserve">Node.js, webcím: </w:t>
+      </w:r>
+      <w:hyperlink r:id="Rc721cd7dd8f04155">
+        <w:r>
+          <w:rPr>
+            <w:rStyle w:val="Hiperhivatkozs"/>
+            <w:noProof w:val="0"/>
+            <w:lang w:val="hu-HU"/>
+          </w:rPr>
+          <w:t>https://nodejs.org/en</w:t>
+        </w:r>
+      </w:hyperlink>
+    </w:p>
+    <w:p>
+      <w:pPr>
+        <w:pStyle w:val="ListParagraph"/>
+        <w:numPr>
+          <w:ilvl w:val="0"/>
+          <w:numId w:val="1"/>
+        </w:numPr>
+        <w:bidi w:val="0"/>
+        <w:jc w:val="left"/>
+        <w:rPr>
+          <w:noProof w:val="0"/>
+          <w:lang w:val="en-US"/>
+        </w:rPr>
+      </w:pPr>
+      <w:r>
+        <w:rPr>
+          <w:noProof w:val="0"/>
+          <w:lang w:val="en-US"/>
+        </w:rPr>
+        <w:t xml:space="preserve">Visual Studio Code, </w:t>
+      </w:r>
+      <w:r>
+        <w:rPr>
+          <w:noProof w:val="0"/>
+          <w:lang w:val="en-US"/>
+        </w:rPr>
+        <w:t>webcím</w:t>
+      </w:r>
+      <w:r>
+        <w:rPr>
+          <w:noProof w:val="0"/>
+          <w:lang w:val="en-US"/>
+        </w:rPr>
+        <w:t xml:space="preserve">: </w:t>
+      </w:r>
+      <w:hyperlink r:id="Rb58cf9d7c827455d">
+        <w:r>
+          <w:rPr>
+            <w:rStyle w:val="Hiperhivatkozs"/>
+            <w:noProof w:val="0"/>
+            <w:lang w:val="en-US"/>
+          </w:rPr>
+          <w:t>https://code.visualstudio.com/</w:t>
+        </w:r>
+      </w:hyperlink>
+    </w:p>
+    <w:p>
+      <w:pPr>
+        <w:pStyle w:val="ListParagraph"/>
+        <w:numPr>
+          <w:ilvl w:val="0"/>
+          <w:numId w:val="1"/>
+        </w:numPr>
+        <w:bidi w:val="0"/>
+        <w:jc w:val="left"/>
+        <w:rPr>
+          <w:noProof w:val="0"/>
+          <w:lang w:val="en-US"/>
+        </w:rPr>
+      </w:pPr>
+      <w:r>
+        <w:rPr>
+          <w:noProof w:val="0"/>
+          <w:lang w:val="en-US"/>
+        </w:rPr>
+        <w:t xml:space="preserve">HTML </w:t>
+      </w:r>
+      <w:r>
+        <w:rPr>
+          <w:noProof w:val="0"/>
+          <w:lang w:val="en-US"/>
+        </w:rPr>
+        <w:t>és</w:t>
+      </w:r>
+      <w:r>
+        <w:rPr>
+          <w:noProof w:val="0"/>
+          <w:lang w:val="en-US"/>
+        </w:rPr>
+        <w:t xml:space="preserve"> CSS, </w:t>
+      </w:r>
+      <w:r>
+        <w:rPr>
+          <w:noProof w:val="0"/>
+          <w:lang w:val="en-US"/>
+        </w:rPr>
+        <w:t>webcím</w:t>
+      </w:r>
+      <w:r>
+        <w:rPr>
+          <w:noProof w:val="0"/>
+          <w:lang w:val="en-US"/>
+        </w:rPr>
+        <w:t xml:space="preserve">: </w:t>
+      </w:r>
+      <w:hyperlink r:id="R666568e02e8a4ce4">
+        <w:r>
+          <w:rPr>
+            <w:rStyle w:val="Hiperhivatkozs"/>
+            <w:noProof w:val="0"/>
+            <w:lang w:val="en-US"/>
+          </w:rPr>
+          <w:t>https://www.codecademy.com/catalog/language/html-css</w:t>
+        </w:r>
+      </w:hyperlink>
+    </w:p>
+    <w:p>
+      <w:pPr>
+        <w:pStyle w:val="ListParagraph"/>
+        <w:numPr>
+          <w:ilvl w:val="0"/>
+          <w:numId w:val="1"/>
+        </w:numPr>
+        <w:bidi w:val="0"/>
+        <w:jc w:val="left"/>
+        <w:rPr>
+          <w:noProof w:val="0"/>
+          <w:sz w:val="22"/>
+          <w:szCs w:val="22"/>
+          <w:lang w:val="en-US"/>
+        </w:rPr>
+      </w:pPr>
+      <w:r>
+        <w:rPr>
+          <w:noProof w:val="0"/>
+          <w:lang w:val="en-US"/>
+        </w:rPr>
+        <w:t xml:space="preserve">ASP.NET Core </w:t>
+      </w:r>
+      <w:r>
+        <w:rPr>
+          <w:noProof w:val="0"/>
+          <w:lang w:val="en-US"/>
+        </w:rPr>
+        <w:t>és</w:t>
+      </w:r>
+      <w:r>
+        <w:rPr>
+          <w:noProof w:val="0"/>
+          <w:lang w:val="en-US"/>
+        </w:rPr>
+        <w:t xml:space="preserve"> </w:t>
+      </w:r>
+      <w:r>
+        <w:rPr>
+          <w:noProof w:val="0"/>
+          <w:lang w:val="en-US"/>
+        </w:rPr>
+        <w:t>WebAPI</w:t>
+      </w:r>
+      <w:r>
+        <w:rPr>
+          <w:noProof w:val="0"/>
+          <w:lang w:val="en-US"/>
+        </w:rPr>
+        <w:t xml:space="preserve">, </w:t>
+      </w:r>
+      <w:r>
+        <w:rPr>
+          <w:noProof w:val="0"/>
+          <w:lang w:val="en-US"/>
+        </w:rPr>
+        <w:t>webcímek</w:t>
+      </w:r>
+      <w:r>
+        <w:rPr>
+          <w:noProof w:val="0"/>
+          <w:lang w:val="en-US"/>
+        </w:rPr>
+        <w:t xml:space="preserve">: </w:t>
+      </w:r>
+      <w:hyperlink r:id="Rc466dad6deb34099">
+        <w:r>
+          <w:rPr>
+            <w:rStyle w:val="Hiperhivatkozs"/>
+            <w:noProof w:val="0"/>
+            <w:lang w:val="en-US"/>
+          </w:rPr>
+          <w:t>https://dotnet.microsoft.com/enus/apps/aspnet/apis</w:t>
+        </w:r>
+      </w:hyperlink>
+    </w:p>
+    <w:p>
+      <w:pPr>
+        <w:pStyle w:val="ListParagraph"/>
+        <w:numPr>
+          <w:ilvl w:val="0"/>
+          <w:numId w:val="1"/>
+        </w:numPr>
+        <w:bidi w:val="0"/>
+        <w:jc w:val="left"/>
+        <w:rPr>
+          <w:noProof w:val="0"/>
+          <w:lang w:val="en-US"/>
+        </w:rPr>
+      </w:pPr>
+      <w:r>
+        <w:rPr>
+          <w:noProof w:val="0"/>
+          <w:lang w:val="en-US"/>
+        </w:rPr>
+        <w:t xml:space="preserve">, </w:t>
+      </w:r>
+      <w:hyperlink r:id="Rf5b67ef3336a4ea7">
+        <w:r>
+          <w:rPr>
+            <w:rStyle w:val="Hiperhivatkozs"/>
+            <w:noProof w:val="0"/>
+            <w:lang w:val="en-US"/>
+          </w:rPr>
+          <w:t>https://www.tutorialsteacher.com/webapi/what-is-web-api</w:t>
+        </w:r>
+      </w:hyperlink>
+    </w:p>
+    <w:p>
+      <w:pPr>
+        <w:pStyle w:val="ListParagraph"/>
+        <w:numPr>
+          <w:ilvl w:val="0"/>
+          <w:numId w:val="1"/>
+        </w:numPr>
+        <w:bidi w:val="0"/>
+        <w:jc w:val="left"/>
+        <w:rPr>
+          <w:noProof w:val="0"/>
+          <w:lang w:val="en-US"/>
+        </w:rPr>
+      </w:pPr>
+      <w:r>
+        <w:rPr>
+          <w:noProof w:val="0"/>
+          <w:lang w:val="en-US"/>
+        </w:rPr>
+        <w:t xml:space="preserve">Visual Studio 2022, </w:t>
+      </w:r>
+      <w:r>
+        <w:rPr>
+          <w:noProof w:val="0"/>
+          <w:lang w:val="en-US"/>
+        </w:rPr>
+        <w:t>webcím</w:t>
+      </w:r>
+      <w:r>
+        <w:rPr>
+          <w:noProof w:val="0"/>
+          <w:lang w:val="en-US"/>
+        </w:rPr>
+        <w:t xml:space="preserve">: </w:t>
+      </w:r>
+      <w:hyperlink r:id="R351224968a634319">
+        <w:r>
+          <w:rPr>
+            <w:rStyle w:val="Hiperhivatkozs"/>
+            <w:noProof w:val="0"/>
+            <w:lang w:val="en-US"/>
+          </w:rPr>
+          <w:t>https://visualstudio.microsoft.com/vs/</w:t>
+        </w:r>
+      </w:hyperlink>
+    </w:p>
+    <w:p>
+      <w:pPr>
+        <w:pStyle w:val="ListParagraph"/>
+        <w:numPr>
+          <w:ilvl w:val="0"/>
+          <w:numId w:val="1"/>
+        </w:numPr>
+        <w:bidi w:val="0"/>
+        <w:jc w:val="left"/>
+        <w:rPr>
+          <w:noProof w:val="0"/>
+          <w:lang w:val="en-US"/>
+        </w:rPr>
+      </w:pPr>
+      <w:r>
+        <w:rPr>
+          <w:noProof w:val="0"/>
+          <w:lang w:val="en-US"/>
+        </w:rPr>
+        <w:t xml:space="preserve">C#, </w:t>
+      </w:r>
+      <w:r>
+        <w:rPr>
+          <w:noProof w:val="0"/>
+          <w:lang w:val="en-US"/>
+        </w:rPr>
+        <w:t>webcím</w:t>
+      </w:r>
+      <w:r>
+        <w:rPr>
+          <w:noProof w:val="0"/>
+          <w:lang w:val="en-US"/>
+        </w:rPr>
+        <w:t xml:space="preserve">: </w:t>
+      </w:r>
+      <w:hyperlink r:id="R416ae355af314b0e">
+        <w:r>
+          <w:rPr>
+            <w:rStyle w:val="Hiperhivatkozs"/>
+            <w:noProof w:val="0"/>
+            <w:lang w:val="en-US"/>
+          </w:rPr>
+          <w:t>https://learn.microsoft.com/en-us/dotnet/csharp/</w:t>
+        </w:r>
+      </w:hyperlink>
+    </w:p>
+    <w:p>
+      <w:pPr>
+        <w:pStyle w:val="ListParagraph"/>
+        <w:numPr>
+          <w:ilvl w:val="0"/>
+          <w:numId w:val="1"/>
+        </w:numPr>
+        <w:bidi w:val="0"/>
+        <w:jc w:val="left"/>
+        <w:rPr>
+          <w:noProof w:val="0"/>
+          <w:lang w:val="en-US"/>
+        </w:rPr>
+      </w:pPr>
+      <w:r>
+        <w:rPr>
+          <w:noProof w:val="0"/>
+          <w:lang w:val="en-US"/>
+        </w:rPr>
+        <w:t xml:space="preserve">Entity Framework, </w:t>
+      </w:r>
+      <w:r>
+        <w:rPr>
+          <w:noProof w:val="0"/>
+          <w:lang w:val="en-US"/>
+        </w:rPr>
+        <w:t>webcím</w:t>
+      </w:r>
+      <w:r>
+        <w:rPr>
+          <w:noProof w:val="0"/>
+          <w:lang w:val="en-US"/>
+        </w:rPr>
+        <w:t xml:space="preserve">: </w:t>
+      </w:r>
+      <w:hyperlink r:id="Rd901736642bb4814">
+        <w:r>
+          <w:rPr>
+            <w:rStyle w:val="Hiperhivatkozs"/>
+            <w:noProof w:val="0"/>
+            <w:lang w:val="en-US"/>
+          </w:rPr>
+          <w:t>https://learn.microsoft.com/en-us/ef/</w:t>
+        </w:r>
+      </w:hyperlink>
+    </w:p>
+    <w:p>
+      <w:pPr>
+        <w:pStyle w:val="ListParagraph"/>
+        <w:numPr>
+          <w:ilvl w:val="0"/>
+          <w:numId w:val="1"/>
+        </w:numPr>
+        <w:bidi w:val="0"/>
+        <w:jc w:val="left"/>
+        <w:rPr>
+          <w:noProof w:val="0"/>
+          <w:lang w:val="en-US"/>
+        </w:rPr>
+      </w:pPr>
+      <w:r>
+        <w:rPr>
+          <w:noProof w:val="0"/>
+          <w:lang w:val="en-US"/>
+        </w:rPr>
+        <w:t xml:space="preserve">Meg </w:t>
+      </w:r>
+      <w:r>
+        <w:rPr>
+          <w:noProof w:val="0"/>
+          <w:lang w:val="en-US"/>
+        </w:rPr>
+        <w:t>tobb</w:t>
+      </w:r>
+      <w:r>
+        <w:rPr>
+          <w:noProof w:val="0"/>
+          <w:lang w:val="en-US"/>
+        </w:rPr>
+        <w:t xml:space="preserve"> fog ide kerulni szerintem</w:t>
+      </w:r>
+    </w:p>
+    <w:p>
+      <w:pPr>
+        <w:pStyle w:val="ListParagraph"/>
+        <w:numPr>
+          <w:ilvl w:val="0"/>
+          <w:numId w:val="1"/>
+        </w:numPr>
+        <w:bidi w:val="0"/>
+        <w:jc w:val="left"/>
+        <w:rPr>
+          <w:noProof w:val="0"/>
+          <w:lang w:val="en-US"/>
+        </w:rPr>
+      </w:pPr>
+      <w:r>
+        <w:rPr>
+          <w:noProof w:val="0"/>
+          <w:lang w:val="en-US"/>
+        </w:rPr>
+        <w:t>Képek</w:t>
+      </w:r>
+      <w:r>
+        <w:rPr>
+          <w:noProof w:val="0"/>
+          <w:lang w:val="en-US"/>
+        </w:rPr>
+        <w:t xml:space="preserve">: </w:t>
+      </w:r>
+    </w:p>
+    <w:p>
+      <w:pPr>
+        <w:pStyle w:val="ListParagraph"/>
+        <w:numPr>
+          <w:ilvl w:val="1"/>
+          <w:numId w:val="1"/>
+        </w:numPr>
+        <w:bidi w:val="0"/>
+        <w:jc w:val="left"/>
+        <w:rPr>
+          <w:noProof w:val="0"/>
+          <w:lang w:val="en-US"/>
+        </w:rPr>
+      </w:pPr>
+      <w:r>
+        <w:rPr>
+          <w:noProof w:val="0"/>
+          <w:lang w:val="en-US"/>
+        </w:rPr>
+        <w:t>IQInfinity</w:t>
+      </w:r>
+      <w:r>
+        <w:rPr>
+          <w:noProof w:val="0"/>
+          <w:lang w:val="en-US"/>
+        </w:rPr>
+        <w:t xml:space="preserve"> logo: </w:t>
+      </w:r>
+      <w:hyperlink r:id="Red1226cbfcfd4347">
+        <w:r>
+          <w:rPr>
+            <w:rStyle w:val="Hiperhivatkozs"/>
+            <w:noProof w:val="0"/>
+            <w:lang w:val="en-US"/>
+          </w:rPr>
+          <w:t>https://www.canva.com/hu_hu/</w:t>
+        </w:r>
+      </w:hyperlink>
+    </w:p>
+    <w:p>
+      <w:pPr>
+        <w:pStyle w:val="ListParagraph"/>
+        <w:numPr>
+          <w:ilvl w:val="1"/>
+          <w:numId w:val="1"/>
+        </w:numPr>
+        <w:bidi w:val="0"/>
+        <w:jc w:val="left"/>
+        <w:rPr>
+          <w:noProof w:val="0"/>
+          <w:lang w:val="en-US"/>
+        </w:rPr>
+      </w:pPr>
+      <w:r>
+        <w:rPr>
+          <w:noProof w:val="0"/>
+          <w:lang w:val="en-US"/>
+        </w:rPr>
+        <w:t xml:space="preserve">MySQL: </w:t>
+      </w:r>
+      <w:hyperlink r:id="Rc516ed5b435247f7">
+        <w:r>
+          <w:rPr>
+            <w:rStyle w:val="Hiperhivatkozs"/>
+            <w:noProof w:val="0"/>
+            <w:lang w:val="en-US"/>
+          </w:rPr>
+          <w:t>https://hu.wikipedia.org/wiki/MySQL</w:t>
+        </w:r>
+      </w:hyperlink>
+    </w:p>
+    <w:p>
+      <w:pPr>
+        <w:pStyle w:val="ListParagraph"/>
+        <w:numPr>
+          <w:ilvl w:val="1"/>
+          <w:numId w:val="1"/>
+        </w:numPr>
+        <w:bidi w:val="0"/>
+        <w:jc w:val="left"/>
+        <w:rPr>
+          <w:noProof w:val="0"/>
+          <w:lang w:val="en-US"/>
+        </w:rPr>
+      </w:pPr>
+      <w:r>
+        <w:rPr>
+          <w:noProof w:val="0"/>
+          <w:lang w:val="en-US"/>
+        </w:rPr>
+        <w:t xml:space="preserve">React: </w:t>
+      </w:r>
+      <w:hyperlink r:id="R387599938417467e">
+        <w:r>
+          <w:rPr>
+            <w:rStyle w:val="Hiperhivatkozs"/>
+            <w:noProof w:val="0"/>
+            <w:lang w:val="en-US"/>
+          </w:rPr>
+          <w:t>https://luminfire.com/technologies/react/</w:t>
+        </w:r>
+      </w:hyperlink>
+    </w:p>
+    <w:p>
+      <w:pPr>
+        <w:pStyle w:val="ListParagraph"/>
+        <w:numPr>
+          <w:ilvl w:val="1"/>
+          <w:numId w:val="1"/>
+        </w:numPr>
+        <w:bidi w:val="0"/>
+        <w:jc w:val="left"/>
+        <w:rPr>
+          <w:noProof w:val="0"/>
+          <w:lang w:val="en-US"/>
+        </w:rPr>
+      </w:pPr>
+      <w:r>
+        <w:rPr>
+          <w:noProof w:val="0"/>
+          <w:lang w:val="en-US"/>
+        </w:rPr>
+        <w:t xml:space="preserve">PhpMyAdmin: </w:t>
+      </w:r>
+      <w:hyperlink r:id="Re83099a10e5848c2">
+        <w:r>
+          <w:rPr>
+            <w:rStyle w:val="Hiperhivatkozs"/>
+            <w:noProof w:val="0"/>
+            <w:lang w:val="en-US"/>
+          </w:rPr>
+          <w:t>https://www.phpmyadmin.net/</w:t>
+        </w:r>
+      </w:hyperlink>
+    </w:p>
+    <w:p>
+      <w:pPr>
+        <w:pStyle w:val="ListParagraph"/>
+        <w:numPr>
+          <w:ilvl w:val="1"/>
+          <w:numId w:val="1"/>
+        </w:numPr>
+        <w:bidi w:val="0"/>
+        <w:jc w:val="left"/>
+        <w:rPr>
+          <w:noProof w:val="0"/>
+          <w:lang w:val="en-US"/>
+        </w:rPr>
+      </w:pPr>
+      <w:r>
+        <w:rPr>
+          <w:noProof w:val="0"/>
+          <w:lang w:val="en-US"/>
+        </w:rPr>
+        <w:t>XAMPP</w:t>
+      </w:r>
+      <w:r>
+        <w:rPr>
+          <w:noProof w:val="0"/>
+          <w:lang w:val="en-US"/>
+        </w:rPr>
+        <w:t xml:space="preserve"> </w:t>
+      </w:r>
+      <w:r>
+        <w:rPr>
+          <w:noProof w:val="0"/>
+          <w:lang w:val="en-US"/>
+        </w:rPr>
+        <w:t>és</w:t>
+      </w:r>
+      <w:r>
+        <w:rPr>
+          <w:noProof w:val="0"/>
+          <w:lang w:val="en-US"/>
+        </w:rPr>
+        <w:t xml:space="preserve"> Control Panel</w:t>
+      </w:r>
+      <w:r>
+        <w:rPr>
+          <w:noProof w:val="0"/>
+          <w:lang w:val="en-US"/>
+        </w:rPr>
+        <w:t xml:space="preserve">: </w:t>
+      </w:r>
+      <w:hyperlink r:id="R8229a24446564c09">
+        <w:r>
+          <w:rPr>
+            <w:rStyle w:val="Hiperhivatkozs"/>
+            <w:noProof w:val="0"/>
+            <w:lang w:val="en-US"/>
+          </w:rPr>
+          <w:t>https://hu.wikipedia.org/wiki/XAMPP</w:t>
+        </w:r>
+      </w:hyperlink>
+      <w:r>
+        <w:rPr>
+          <w:noProof w:val="0"/>
+          <w:lang w:val="en-US"/>
+        </w:rPr>
+        <w:t xml:space="preserve"> , képernyőkép</w:t>
+      </w:r>
+    </w:p>
+    <w:p>
+      <w:pPr>
+        <w:pStyle w:val="ListParagraph"/>
+        <w:numPr>
+          <w:ilvl w:val="1"/>
+          <w:numId w:val="1"/>
+        </w:numPr>
+        <w:bidi w:val="0"/>
+        <w:jc w:val="left"/>
+        <w:rPr>
+          <w:noProof w:val="0"/>
+          <w:lang w:val="en-US"/>
+        </w:rPr>
+      </w:pPr>
+      <w:r>
+        <w:rPr>
+          <w:noProof w:val="0"/>
+          <w:lang w:val="en-US"/>
+        </w:rPr>
+        <w:t xml:space="preserve">HTML: </w:t>
+      </w:r>
+      <w:hyperlink r:id="R3e37b4e94c1b43a5">
+        <w:r>
+          <w:rPr>
+            <w:rStyle w:val="Hiperhivatkozs"/>
+            <w:noProof w:val="0"/>
+            <w:lang w:val="en-US"/>
+          </w:rPr>
+          <w:t>https://hu.wikipedia.org/wiki/HTML5</w:t>
+        </w:r>
+      </w:hyperlink>
+    </w:p>
+    <w:p>
+      <w:pPr>
+        <w:pStyle w:val="ListParagraph"/>
+        <w:numPr>
+          <w:ilvl w:val="1"/>
+          <w:numId w:val="1"/>
+        </w:numPr>
+        <w:bidi w:val="0"/>
+        <w:jc w:val="left"/>
+        <w:rPr>
+          <w:noProof w:val="0"/>
+          <w:lang w:val="en-US"/>
+        </w:rPr>
+      </w:pPr>
+      <w:r>
+        <w:rPr>
+          <w:noProof w:val="0"/>
+          <w:lang w:val="en-US"/>
+        </w:rPr>
+        <w:t xml:space="preserve">CSS: </w:t>
+      </w:r>
+      <w:hyperlink r:id="R1a1bb059b53841ae">
+        <w:r>
+          <w:rPr>
+            <w:rStyle w:val="Hiperhivatkozs"/>
+            <w:noProof w:val="0"/>
+            <w:lang w:val="en-US"/>
+          </w:rPr>
+          <w:t>https://en.m.wikipedia.org/wiki/File:CSS3_logo_and_wordmark.svg</w:t>
+        </w:r>
+      </w:hyperlink>
+    </w:p>
+    <w:p>
+      <w:pPr>
+        <w:pStyle w:val="ListParagraph"/>
+        <w:numPr>
+          <w:ilvl w:val="1"/>
+          <w:numId w:val="1"/>
+        </w:numPr>
+        <w:bidi w:val="0"/>
+        <w:jc w:val="left"/>
+        <w:rPr>
+          <w:noProof w:val="0"/>
+          <w:lang w:val="en-US"/>
+        </w:rPr>
+      </w:pPr>
+      <w:r>
+        <w:rPr>
+          <w:noProof w:val="0"/>
+          <w:lang w:val="en-US"/>
+        </w:rPr>
+        <w:t xml:space="preserve">Bootstrap: </w:t>
+      </w:r>
+      <w:hyperlink r:id="R32588bdbc1b34423">
+        <w:r>
+          <w:rPr>
+            <w:rStyle w:val="Hiperhivatkozs"/>
+            <w:noProof w:val="0"/>
+            <w:lang w:val="en-US"/>
+          </w:rPr>
+          <w:t>https://www.tutorialrepublic.com/twitter-bootstrap-tutorial/</w:t>
+        </w:r>
+      </w:hyperlink>
+    </w:p>
+    <w:p>
+      <w:pPr>
+        <w:pStyle w:val="ListParagraph"/>
+        <w:numPr>
+          <w:ilvl w:val="1"/>
+          <w:numId w:val="1"/>
+        </w:numPr>
+        <w:bidi w:val="0"/>
+        <w:jc w:val="left"/>
+        <w:rPr>
+          <w:noProof w:val="0"/>
+          <w:lang w:val="en-US"/>
+        </w:rPr>
+      </w:pPr>
+      <w:r>
+        <w:rPr>
+          <w:noProof w:val="0"/>
+          <w:lang w:val="en-US"/>
+        </w:rPr>
         <w:t>Github</w:t>
       </w:r>
-      <w:bookmarkEnd w:id="29"/>
-      <w:proofErr w:type="spellEnd"/>
-    </w:p>
-    <w:p/>
+      <w:r>
+        <w:rPr>
+          <w:noProof w:val="0"/>
+          <w:lang w:val="en-US"/>
+        </w:rPr>
+        <w:t xml:space="preserve">: </w:t>
+      </w:r>
+      <w:hyperlink r:id="R58b6a085a2a5430b">
+        <w:r>
+          <w:rPr>
+            <w:rStyle w:val="Hiperhivatkozs"/>
+            <w:noProof w:val="0"/>
+            <w:lang w:val="en-US"/>
+          </w:rPr>
+          <w:t>https://github.com/</w:t>
+        </w:r>
+      </w:hyperlink>
+      <w:r>
+        <w:rPr>
+          <w:noProof w:val="0"/>
+          <w:lang w:val="en-US"/>
+        </w:rPr>
+        <w:t xml:space="preserve"> , képernyőkép</w:t>
+      </w:r>
+    </w:p>
     <w:p>
       <w:pPr>
-        <w:pStyle w:val="Cmsor1"/>
-        <w:jc w:val="center"/>
-      </w:pPr>
-      <w:bookmarkStart w:id="30" w:name="_Toc193361090"/>
-      <w:proofErr w:type="spellStart"/>
-      <w:r>
-        <w:rPr>
-          <w:rFonts w:asciiTheme="minorHAnsi" w:hAnsiTheme="minorHAnsi" w:cstheme="minorHAnsi"/>
-          <w:b/>
-          <w:color w:val="000000" w:themeColor="text1"/>
-          <w:sz w:val="44"/>
-          <w:szCs w:val="44"/>
-        </w:rPr>
-        <w:t>Trello</w:t>
-      </w:r>
-      <w:bookmarkEnd w:id="30"/>
-      <w:proofErr w:type="spellEnd"/>
+        <w:pStyle w:val="ListParagraph"/>
+        <w:numPr>
+          <w:ilvl w:val="1"/>
+          <w:numId w:val="1"/>
+        </w:numPr>
+        <w:bidi w:val="0"/>
+        <w:jc w:val="left"/>
+        <w:rPr>
+          <w:noProof w:val="0"/>
+          <w:lang w:val="en-US"/>
+        </w:rPr>
+      </w:pPr>
+      <w:r>
+        <w:rPr>
+          <w:noProof w:val="0"/>
+          <w:lang w:val="en-US"/>
+        </w:rPr>
+        <w:t>IQInfinity:</w:t>
+      </w:r>
+    </w:p>
+    <w:p>
+      <w:pPr>
+        <w:pStyle w:val="ListParagraph"/>
+        <w:numPr>
+          <w:ilvl w:val="2"/>
+          <w:numId w:val="1"/>
+        </w:numPr>
+        <w:bidi w:val="0"/>
+        <w:jc w:val="left"/>
+        <w:rPr>
+          <w:noProof w:val="0"/>
+          <w:lang w:val="en-US"/>
+        </w:rPr>
+      </w:pPr>
+      <w:r>
+        <w:rPr>
+          <w:noProof w:val="0"/>
+          <w:lang w:val="en-US"/>
+        </w:rPr>
+        <w:t>Főoldal</w:t>
+      </w:r>
+      <w:r>
+        <w:rPr>
+          <w:noProof w:val="0"/>
+          <w:lang w:val="en-US"/>
+        </w:rPr>
+        <w:t>: képernyőkép</w:t>
+      </w:r>
+    </w:p>
+    <w:p>
+      <w:pPr>
+        <w:pStyle w:val="ListParagraph"/>
+        <w:numPr>
+          <w:ilvl w:val="2"/>
+          <w:numId w:val="1"/>
+        </w:numPr>
+        <w:bidi w:val="0"/>
+        <w:jc w:val="left"/>
+        <w:rPr>
+          <w:noProof w:val="0"/>
+          <w:lang w:val="en-US"/>
+        </w:rPr>
+      </w:pPr>
     </w:p>
     <w:sectPr>
       <w:footerReference w:type="default" r:id="rId18"/>
-      <w:pgSz w:w="11906" w:h="16838"/>
+      <w:pgSz w:w="11906" w:h="16838" w:orient="portrait"/>
       <w:pgMar w:top="1417" w:right="1417" w:bottom="1417" w:left="1417" w:header="708" w:footer="708" w:gutter="0"/>
       <w:cols w:space="708"/>
       <w:docGrid w:linePitch="360"/>
@@ -4048,7 +5296,7 @@
 <file path=word/endnotes.xml><?xml version="1.0" encoding="utf-8"?>
 <w:endnotes xmlns:wpc="http://schemas.microsoft.com/office/word/2010/wordprocessingCanvas" xmlns:cx="http://schemas.microsoft.com/office/drawing/2014/chartex" xmlns:mc="http://schemas.openxmlformats.org/markup-compatibility/2006" xmlns:o="urn:schemas-microsoft-com:office:office" xmlns:r="http://schemas.openxmlformats.org/officeDocument/2006/relationships" xmlns:m="http://schemas.openxmlformats.org/officeDocument/2006/math" xmlns:v="urn:schemas-microsoft-com:vml" xmlns:wp14="http://schemas.microsoft.com/office/word/2010/wordprocessingDrawing" xmlns:wp="http://schemas.openxmlformats.org/drawingml/2006/wordprocessingDrawing" xmlns:w10="urn:schemas-microsoft-com:office:word" xmlns:w="http://schemas.openxmlformats.org/wordprocessingml/2006/main" xmlns:w14="http://schemas.microsoft.com/office/word/2010/wordml" xmlns:w15="http://schemas.microsoft.com/office/word/2012/wordml" xmlns:w16se="http://schemas.microsoft.com/office/word/2015/wordml/symex" xmlns:wpg="http://schemas.microsoft.com/office/word/2010/wordprocessingGroup" xmlns:wpi="http://schemas.microsoft.com/office/word/2010/wordprocessingInk" xmlns:wne="http://schemas.microsoft.com/office/word/2006/wordml" xmlns:wps="http://schemas.microsoft.com/office/word/2010/wordprocessingShape" mc:Ignorable="w14 w15 w16se wp14">
   <w:endnote w:type="separator" w:id="-1">
-    <w:p>
+    <w:p xmlns:wp14="http://schemas.microsoft.com/office/word/2010/wordml" wp14:textId="77777777">
       <w:pPr>
         <w:spacing w:after="0" w:line="240" w:lineRule="auto"/>
       </w:pPr>
@@ -4058,7 +5306,7 @@
     </w:p>
   </w:endnote>
   <w:endnote w:type="continuationSeparator" w:id="0">
-    <w:p>
+    <w:p xmlns:wp14="http://schemas.microsoft.com/office/word/2010/wordml" wp14:textId="77777777">
       <w:pPr>
         <w:spacing w:after="0" w:line="240" w:lineRule="auto"/>
       </w:pPr>
@@ -4082,7 +5330,7 @@
     </w:sdtPr>
     <w:sdtEndPr/>
     <w:sdtContent>
-      <w:p>
+      <w:p xmlns:wp14="http://schemas.microsoft.com/office/word/2010/wordml" wp14:textId="77777777">
         <w:pPr>
           <w:pStyle w:val="llb"/>
           <w:jc w:val="center"/>
@@ -4108,7 +5356,7 @@
       </w:p>
     </w:sdtContent>
   </w:sdt>
-  <w:p>
+  <w:p xmlns:wp14="http://schemas.microsoft.com/office/word/2010/wordml" wp14:textId="77777777">
     <w:pPr>
       <w:pStyle w:val="llb"/>
     </w:pPr>
@@ -4119,7 +5367,7 @@
 <file path=word/footnotes.xml><?xml version="1.0" encoding="utf-8"?>
 <w:footnotes xmlns:wpc="http://schemas.microsoft.com/office/word/2010/wordprocessingCanvas" xmlns:cx="http://schemas.microsoft.com/office/drawing/2014/chartex" xmlns:mc="http://schemas.openxmlformats.org/markup-compatibility/2006" xmlns:o="urn:schemas-microsoft-com:office:office" xmlns:r="http://schemas.openxmlformats.org/officeDocument/2006/relationships" xmlns:m="http://schemas.openxmlformats.org/officeDocument/2006/math" xmlns:v="urn:schemas-microsoft-com:vml" xmlns:wp14="http://schemas.microsoft.com/office/word/2010/wordprocessingDrawing" xmlns:wp="http://schemas.openxmlformats.org/drawingml/2006/wordprocessingDrawing" xmlns:w10="urn:schemas-microsoft-com:office:word" xmlns:w="http://schemas.openxmlformats.org/wordprocessingml/2006/main" xmlns:w14="http://schemas.microsoft.com/office/word/2010/wordml" xmlns:w15="http://schemas.microsoft.com/office/word/2012/wordml" xmlns:w16se="http://schemas.microsoft.com/office/word/2015/wordml/symex" xmlns:wpg="http://schemas.microsoft.com/office/word/2010/wordprocessingGroup" xmlns:wpi="http://schemas.microsoft.com/office/word/2010/wordprocessingInk" xmlns:wne="http://schemas.microsoft.com/office/word/2006/wordml" xmlns:wps="http://schemas.microsoft.com/office/word/2010/wordprocessingShape" mc:Ignorable="w14 w15 w16se wp14">
   <w:footnote w:type="separator" w:id="-1">
-    <w:p>
+    <w:p xmlns:wp14="http://schemas.microsoft.com/office/word/2010/wordml" wp14:textId="77777777">
       <w:pPr>
         <w:spacing w:after="0" w:line="240" w:lineRule="auto"/>
       </w:pPr>
@@ -4129,7 +5377,7 @@
     </w:p>
   </w:footnote>
   <w:footnote w:type="continuationSeparator" w:id="0">
-    <w:p>
+    <w:p xmlns:wp14="http://schemas.microsoft.com/office/word/2010/wordml" wp14:textId="77777777">
       <w:pPr>
         <w:spacing w:after="0" w:line="240" w:lineRule="auto"/>
       </w:pPr>
@@ -4141,12 +5389,132 @@
 </w:footnotes>
 </file>
 
+<file path=word/numbering.xml><?xml version="1.0" encoding="utf-8"?>
+<w:numbering xmlns:w="http://schemas.openxmlformats.org/wordprocessingml/2006/main">
+  <w:abstractNum xmlns:w="http://schemas.openxmlformats.org/wordprocessingml/2006/main" w:abstractNumId="1">
+    <w:nsid w:val="2fd1379d"/>
+    <w:multiLevelType xmlns:w="http://schemas.openxmlformats.org/wordprocessingml/2006/main" w:val="hybridMultilevel"/>
+    <w:lvl xmlns:w="http://schemas.openxmlformats.org/wordprocessingml/2006/main" w:ilvl="0">
+      <w:start w:val="1"/>
+      <w:numFmt w:val="bullet"/>
+      <w:lvlText w:val=""/>
+      <w:lvlJc w:val="left"/>
+      <w:pPr>
+        <w:ind w:left="720" w:hanging="360"/>
+      </w:pPr>
+      <w:rPr>
+        <w:rFonts w:hint="default" w:ascii="Symbol" w:hAnsi="Symbol"/>
+      </w:rPr>
+    </w:lvl>
+    <w:lvl xmlns:w="http://schemas.openxmlformats.org/wordprocessingml/2006/main" w:ilvl="1">
+      <w:start w:val="1"/>
+      <w:numFmt w:val="bullet"/>
+      <w:lvlText w:val="o"/>
+      <w:lvlJc w:val="left"/>
+      <w:pPr>
+        <w:ind w:left="1440" w:hanging="360"/>
+      </w:pPr>
+      <w:rPr>
+        <w:rFonts w:hint="default" w:ascii="Courier New" w:hAnsi="Courier New"/>
+      </w:rPr>
+    </w:lvl>
+    <w:lvl xmlns:w="http://schemas.openxmlformats.org/wordprocessingml/2006/main" w:ilvl="2">
+      <w:start w:val="1"/>
+      <w:numFmt w:val="bullet"/>
+      <w:lvlText w:val=""/>
+      <w:lvlJc w:val="left"/>
+      <w:pPr>
+        <w:ind w:left="2160" w:hanging="360"/>
+      </w:pPr>
+      <w:rPr>
+        <w:rFonts w:hint="default" w:ascii="Wingdings" w:hAnsi="Wingdings"/>
+      </w:rPr>
+    </w:lvl>
+    <w:lvl xmlns:w="http://schemas.openxmlformats.org/wordprocessingml/2006/main" w:ilvl="3">
+      <w:start w:val="1"/>
+      <w:numFmt w:val="bullet"/>
+      <w:lvlText w:val=""/>
+      <w:lvlJc w:val="left"/>
+      <w:pPr>
+        <w:ind w:left="2880" w:hanging="360"/>
+      </w:pPr>
+      <w:rPr>
+        <w:rFonts w:hint="default" w:ascii="Symbol" w:hAnsi="Symbol"/>
+      </w:rPr>
+    </w:lvl>
+    <w:lvl xmlns:w="http://schemas.openxmlformats.org/wordprocessingml/2006/main" w:ilvl="4">
+      <w:start w:val="1"/>
+      <w:numFmt w:val="bullet"/>
+      <w:lvlText w:val="o"/>
+      <w:lvlJc w:val="left"/>
+      <w:pPr>
+        <w:ind w:left="3600" w:hanging="360"/>
+      </w:pPr>
+      <w:rPr>
+        <w:rFonts w:hint="default" w:ascii="Courier New" w:hAnsi="Courier New"/>
+      </w:rPr>
+    </w:lvl>
+    <w:lvl xmlns:w="http://schemas.openxmlformats.org/wordprocessingml/2006/main" w:ilvl="5">
+      <w:start w:val="1"/>
+      <w:numFmt w:val="bullet"/>
+      <w:lvlText w:val=""/>
+      <w:lvlJc w:val="left"/>
+      <w:pPr>
+        <w:ind w:left="4320" w:hanging="360"/>
+      </w:pPr>
+      <w:rPr>
+        <w:rFonts w:hint="default" w:ascii="Wingdings" w:hAnsi="Wingdings"/>
+      </w:rPr>
+    </w:lvl>
+    <w:lvl xmlns:w="http://schemas.openxmlformats.org/wordprocessingml/2006/main" w:ilvl="6">
+      <w:start w:val="1"/>
+      <w:numFmt w:val="bullet"/>
+      <w:lvlText w:val=""/>
+      <w:lvlJc w:val="left"/>
+      <w:pPr>
+        <w:ind w:left="5040" w:hanging="360"/>
+      </w:pPr>
+      <w:rPr>
+        <w:rFonts w:hint="default" w:ascii="Symbol" w:hAnsi="Symbol"/>
+      </w:rPr>
+    </w:lvl>
+    <w:lvl xmlns:w="http://schemas.openxmlformats.org/wordprocessingml/2006/main" w:ilvl="7">
+      <w:start w:val="1"/>
+      <w:numFmt w:val="bullet"/>
+      <w:lvlText w:val="o"/>
+      <w:lvlJc w:val="left"/>
+      <w:pPr>
+        <w:ind w:left="5760" w:hanging="360"/>
+      </w:pPr>
+      <w:rPr>
+        <w:rFonts w:hint="default" w:ascii="Courier New" w:hAnsi="Courier New"/>
+      </w:rPr>
+    </w:lvl>
+    <w:lvl xmlns:w="http://schemas.openxmlformats.org/wordprocessingml/2006/main" w:ilvl="8">
+      <w:start w:val="1"/>
+      <w:numFmt w:val="bullet"/>
+      <w:lvlText w:val=""/>
+      <w:lvlJc w:val="left"/>
+      <w:pPr>
+        <w:ind w:left="6480" w:hanging="360"/>
+      </w:pPr>
+      <w:rPr>
+        <w:rFonts w:hint="default" w:ascii="Wingdings" w:hAnsi="Wingdings"/>
+      </w:rPr>
+    </w:lvl>
+  </w:abstractNum>
+  <w:num w:numId="1">
+    <w:abstractNumId w:val="1"/>
+  </w:num>
+</w:numbering>
+</file>
+
 <file path=word/styles.xml><?xml version="1.0" encoding="utf-8"?>
-<w:styles xmlns:mc="http://schemas.openxmlformats.org/markup-compatibility/2006" xmlns:r="http://schemas.openxmlformats.org/officeDocument/2006/relationships" xmlns:w="http://schemas.openxmlformats.org/wordprocessingml/2006/main" xmlns:w14="http://schemas.microsoft.com/office/word/2010/wordml" xmlns:w15="http://schemas.microsoft.com/office/word/2012/wordml" xmlns:w16se="http://schemas.microsoft.com/office/word/2015/wordml/symex" mc:Ignorable="w14 w15 w16se">
+<w:styles xmlns:wp14="http://schemas.microsoft.com/office/word/2010/wordprocessingDrawing" xmlns:mc="http://schemas.openxmlformats.org/markup-compatibility/2006" xmlns:r="http://schemas.openxmlformats.org/officeDocument/2006/relationships" xmlns:w="http://schemas.openxmlformats.org/wordprocessingml/2006/main" xmlns:w14="http://schemas.microsoft.com/office/word/2010/wordml" xmlns:w15="http://schemas.microsoft.com/office/word/2012/wordml" xmlns:w16se="http://schemas.microsoft.com/office/word/2015/wordml/symex" mc:Ignorable="w14 w15 w16se wp14">
   <w:docDefaults>
     <w:rPrDefault>
       <w:rPr>
-        <w:rFonts w:asciiTheme="minorHAnsi" w:eastAsiaTheme="minorHAnsi" w:hAnsiTheme="minorHAnsi" w:cstheme="minorBidi"/>
+        <w:rFonts w:asciiTheme="minorHAnsi" w:hAnsiTheme="minorHAnsi" w:eastAsiaTheme="minorHAnsi" w:cstheme="minorBidi"/>
         <w:sz w:val="22"/>
         <w:szCs w:val="22"/>
         <w:lang w:val="hu-HU" w:eastAsia="en-US" w:bidi="ar-SA"/>
@@ -4161,14 +5529,14 @@
   <w:latentStyles w:defLockedState="0" w:defUIPriority="99" w:defSemiHidden="0" w:defUnhideWhenUsed="0" w:defQFormat="0" w:count="371">
     <w:lsdException w:name="Normal" w:uiPriority="0" w:qFormat="1"/>
     <w:lsdException w:name="heading 1" w:uiPriority="9" w:qFormat="1"/>
-    <w:lsdException w:name="heading 2" w:semiHidden="1" w:uiPriority="9" w:unhideWhenUsed="1" w:qFormat="1"/>
-    <w:lsdException w:name="heading 3" w:semiHidden="1" w:uiPriority="9" w:unhideWhenUsed="1" w:qFormat="1"/>
-    <w:lsdException w:name="heading 4" w:semiHidden="1" w:uiPriority="9" w:unhideWhenUsed="1" w:qFormat="1"/>
-    <w:lsdException w:name="heading 5" w:semiHidden="1" w:uiPriority="9" w:unhideWhenUsed="1" w:qFormat="1"/>
-    <w:lsdException w:name="heading 6" w:semiHidden="1" w:uiPriority="9" w:unhideWhenUsed="1" w:qFormat="1"/>
-    <w:lsdException w:name="heading 7" w:semiHidden="1" w:uiPriority="9" w:unhideWhenUsed="1" w:qFormat="1"/>
-    <w:lsdException w:name="heading 8" w:semiHidden="1" w:uiPriority="9" w:unhideWhenUsed="1" w:qFormat="1"/>
-    <w:lsdException w:name="heading 9" w:semiHidden="1" w:uiPriority="9" w:unhideWhenUsed="1" w:qFormat="1"/>
+    <w:lsdException w:name="heading 2" w:uiPriority="9" w:semiHidden="1" w:unhideWhenUsed="1" w:qFormat="1"/>
+    <w:lsdException w:name="heading 3" w:uiPriority="9" w:semiHidden="1" w:unhideWhenUsed="1" w:qFormat="1"/>
+    <w:lsdException w:name="heading 4" w:uiPriority="9" w:semiHidden="1" w:unhideWhenUsed="1" w:qFormat="1"/>
+    <w:lsdException w:name="heading 5" w:uiPriority="9" w:semiHidden="1" w:unhideWhenUsed="1" w:qFormat="1"/>
+    <w:lsdException w:name="heading 6" w:uiPriority="9" w:semiHidden="1" w:unhideWhenUsed="1" w:qFormat="1"/>
+    <w:lsdException w:name="heading 7" w:uiPriority="9" w:semiHidden="1" w:unhideWhenUsed="1" w:qFormat="1"/>
+    <w:lsdException w:name="heading 8" w:uiPriority="9" w:semiHidden="1" w:unhideWhenUsed="1" w:qFormat="1"/>
+    <w:lsdException w:name="heading 9" w:uiPriority="9" w:semiHidden="1" w:unhideWhenUsed="1" w:qFormat="1"/>
     <w:lsdException w:name="index 1" w:semiHidden="1" w:unhideWhenUsed="1"/>
     <w:lsdException w:name="index 2" w:semiHidden="1" w:unhideWhenUsed="1"/>
     <w:lsdException w:name="index 3" w:semiHidden="1" w:unhideWhenUsed="1"/>
@@ -4178,22 +5546,22 @@
     <w:lsdException w:name="index 7" w:semiHidden="1" w:unhideWhenUsed="1"/>
     <w:lsdException w:name="index 8" w:semiHidden="1" w:unhideWhenUsed="1"/>
     <w:lsdException w:name="index 9" w:semiHidden="1" w:unhideWhenUsed="1"/>
-    <w:lsdException w:name="toc 1" w:semiHidden="1" w:uiPriority="39" w:unhideWhenUsed="1"/>
-    <w:lsdException w:name="toc 2" w:semiHidden="1" w:uiPriority="39" w:unhideWhenUsed="1"/>
-    <w:lsdException w:name="toc 3" w:semiHidden="1" w:uiPriority="39" w:unhideWhenUsed="1"/>
-    <w:lsdException w:name="toc 4" w:semiHidden="1" w:uiPriority="39" w:unhideWhenUsed="1"/>
-    <w:lsdException w:name="toc 5" w:semiHidden="1" w:uiPriority="39" w:unhideWhenUsed="1"/>
-    <w:lsdException w:name="toc 6" w:semiHidden="1" w:uiPriority="39" w:unhideWhenUsed="1"/>
-    <w:lsdException w:name="toc 7" w:semiHidden="1" w:uiPriority="39" w:unhideWhenUsed="1"/>
-    <w:lsdException w:name="toc 8" w:semiHidden="1" w:uiPriority="39" w:unhideWhenUsed="1"/>
-    <w:lsdException w:name="toc 9" w:semiHidden="1" w:uiPriority="39" w:unhideWhenUsed="1"/>
+    <w:lsdException w:name="toc 1" w:uiPriority="39" w:semiHidden="1" w:unhideWhenUsed="1"/>
+    <w:lsdException w:name="toc 2" w:uiPriority="39" w:semiHidden="1" w:unhideWhenUsed="1"/>
+    <w:lsdException w:name="toc 3" w:uiPriority="39" w:semiHidden="1" w:unhideWhenUsed="1"/>
+    <w:lsdException w:name="toc 4" w:uiPriority="39" w:semiHidden="1" w:unhideWhenUsed="1"/>
+    <w:lsdException w:name="toc 5" w:uiPriority="39" w:semiHidden="1" w:unhideWhenUsed="1"/>
+    <w:lsdException w:name="toc 6" w:uiPriority="39" w:semiHidden="1" w:unhideWhenUsed="1"/>
+    <w:lsdException w:name="toc 7" w:uiPriority="39" w:semiHidden="1" w:unhideWhenUsed="1"/>
+    <w:lsdException w:name="toc 8" w:uiPriority="39" w:semiHidden="1" w:unhideWhenUsed="1"/>
+    <w:lsdException w:name="toc 9" w:uiPriority="39" w:semiHidden="1" w:unhideWhenUsed="1"/>
     <w:lsdException w:name="Normal Indent" w:semiHidden="1" w:unhideWhenUsed="1"/>
     <w:lsdException w:name="footnote text" w:semiHidden="1" w:unhideWhenUsed="1"/>
     <w:lsdException w:name="annotation text" w:semiHidden="1" w:unhideWhenUsed="1"/>
     <w:lsdException w:name="header" w:semiHidden="1" w:unhideWhenUsed="1"/>
     <w:lsdException w:name="footer" w:semiHidden="1" w:unhideWhenUsed="1"/>
     <w:lsdException w:name="index heading" w:semiHidden="1" w:unhideWhenUsed="1"/>
-    <w:lsdException w:name="caption" w:semiHidden="1" w:uiPriority="35" w:unhideWhenUsed="1" w:qFormat="1"/>
+    <w:lsdException w:name="caption" w:uiPriority="35" w:semiHidden="1" w:unhideWhenUsed="1" w:qFormat="1"/>
     <w:lsdException w:name="table of figures" w:semiHidden="1" w:unhideWhenUsed="1"/>
     <w:lsdException w:name="envelope address" w:semiHidden="1" w:unhideWhenUsed="1"/>
     <w:lsdException w:name="envelope return" w:semiHidden="1" w:unhideWhenUsed="1"/>
@@ -4224,7 +5592,7 @@
     <w:lsdException w:name="Title" w:uiPriority="10" w:qFormat="1"/>
     <w:lsdException w:name="Closing" w:semiHidden="1" w:unhideWhenUsed="1"/>
     <w:lsdException w:name="Signature" w:semiHidden="1" w:unhideWhenUsed="1"/>
-    <w:lsdException w:name="Default Paragraph Font" w:semiHidden="1" w:uiPriority="1" w:unhideWhenUsed="1"/>
+    <w:lsdException w:name="Default Paragraph Font" w:uiPriority="1" w:semiHidden="1" w:unhideWhenUsed="1"/>
     <w:lsdException w:name="Body Text" w:semiHidden="1" w:unhideWhenUsed="1"/>
     <w:lsdException w:name="Body Text Indent" w:semiHidden="1" w:unhideWhenUsed="1"/>
     <w:lsdException w:name="List Continue" w:semiHidden="1" w:unhideWhenUsed="1"/>
@@ -4424,8 +5792,8 @@
     <w:lsdException w:name="Subtle Reference" w:uiPriority="31" w:qFormat="1"/>
     <w:lsdException w:name="Intense Reference" w:uiPriority="32" w:qFormat="1"/>
     <w:lsdException w:name="Book Title" w:uiPriority="33" w:qFormat="1"/>
-    <w:lsdException w:name="Bibliography" w:semiHidden="1" w:uiPriority="37" w:unhideWhenUsed="1"/>
-    <w:lsdException w:name="TOC Heading" w:semiHidden="1" w:uiPriority="39" w:unhideWhenUsed="1" w:qFormat="1"/>
+    <w:lsdException w:name="Bibliography" w:uiPriority="37" w:semiHidden="1" w:unhideWhenUsed="1"/>
+    <w:lsdException w:name="TOC Heading" w:uiPriority="39" w:semiHidden="1" w:unhideWhenUsed="1" w:qFormat="1"/>
     <w:lsdException w:name="Plain Table 1" w:uiPriority="41"/>
     <w:lsdException w:name="Plain Table 2" w:uiPriority="42"/>
     <w:lsdException w:name="Plain Table 3" w:uiPriority="43"/>
@@ -4531,7 +5899,7 @@
     <w:lsdException w:name="List Table 6 Colorful Accent 6" w:uiPriority="51"/>
     <w:lsdException w:name="List Table 7 Colorful Accent 6" w:uiPriority="52"/>
   </w:latentStyles>
-  <w:style w:type="paragraph" w:default="1" w:styleId="Norml">
+  <w:style w:type="paragraph" w:styleId="Norml" w:default="1">
     <w:name w:val="Normal"/>
     <w:qFormat/>
     <w:rsid w:val="00B93E02"/>
@@ -4551,19 +5919,19 @@
       <w:outlineLvl w:val="0"/>
     </w:pPr>
     <w:rPr>
-      <w:rFonts w:asciiTheme="majorHAnsi" w:eastAsiaTheme="majorEastAsia" w:hAnsiTheme="majorHAnsi" w:cstheme="majorBidi"/>
+      <w:rFonts w:asciiTheme="majorHAnsi" w:hAnsiTheme="majorHAnsi" w:eastAsiaTheme="majorEastAsia" w:cstheme="majorBidi"/>
       <w:color w:val="2F5496" w:themeColor="accent1" w:themeShade="BF"/>
       <w:sz w:val="32"/>
       <w:szCs w:val="32"/>
     </w:rPr>
   </w:style>
-  <w:style w:type="character" w:default="1" w:styleId="Bekezdsalapbettpusa">
+  <w:style w:type="character" w:styleId="Bekezdsalapbettpusa" w:default="1">
     <w:name w:val="Default Paragraph Font"/>
     <w:uiPriority w:val="1"/>
     <w:semiHidden/>
     <w:unhideWhenUsed/>
   </w:style>
-  <w:style w:type="table" w:default="1" w:styleId="Normltblzat">
+  <w:style w:type="table" w:styleId="Normltblzat" w:default="1">
     <w:name w:val="Normal Table"/>
     <w:uiPriority w:val="99"/>
     <w:semiHidden/>
@@ -4578,7 +5946,7 @@
       </w:tblCellMar>
     </w:tblPr>
   </w:style>
-  <w:style w:type="numbering" w:default="1" w:styleId="Nemlista">
+  <w:style w:type="numbering" w:styleId="Nemlista" w:default="1">
     <w:name w:val="No List"/>
     <w:uiPriority w:val="99"/>
     <w:semiHidden/>
@@ -4599,7 +5967,7 @@
       <w:spacing w:after="0" w:line="240" w:lineRule="auto"/>
     </w:pPr>
   </w:style>
-  <w:style w:type="character" w:customStyle="1" w:styleId="lfejChar">
+  <w:style w:type="character" w:styleId="lfejChar" w:customStyle="1">
     <w:name w:val="Élőfej Char"/>
     <w:basedOn w:val="Bekezdsalapbettpusa"/>
     <w:link w:val="lfej"/>
@@ -4621,21 +5989,21 @@
       <w:spacing w:after="0" w:line="240" w:lineRule="auto"/>
     </w:pPr>
   </w:style>
-  <w:style w:type="character" w:customStyle="1" w:styleId="llbChar">
+  <w:style w:type="character" w:styleId="llbChar" w:customStyle="1">
     <w:name w:val="Élőláb Char"/>
     <w:basedOn w:val="Bekezdsalapbettpusa"/>
     <w:link w:val="llb"/>
     <w:uiPriority w:val="99"/>
     <w:rsid w:val="00EC57B1"/>
   </w:style>
-  <w:style w:type="character" w:customStyle="1" w:styleId="Cmsor1Char">
+  <w:style w:type="character" w:styleId="Cmsor1Char" w:customStyle="1">
     <w:name w:val="Címsor 1 Char"/>
     <w:basedOn w:val="Bekezdsalapbettpusa"/>
     <w:link w:val="Cmsor1"/>
     <w:uiPriority w:val="9"/>
     <w:rsid w:val="00B03DA5"/>
     <w:rPr>
-      <w:rFonts w:asciiTheme="majorHAnsi" w:eastAsiaTheme="majorEastAsia" w:hAnsiTheme="majorHAnsi" w:cstheme="majorBidi"/>
+      <w:rFonts w:asciiTheme="majorHAnsi" w:hAnsiTheme="majorHAnsi" w:eastAsiaTheme="majorEastAsia" w:cstheme="majorBidi"/>
       <w:color w:val="2F5496" w:themeColor="accent1" w:themeShade="BF"/>
       <w:sz w:val="32"/>
       <w:szCs w:val="32"/>
@@ -4715,7 +6083,7 @@
       <w:szCs w:val="20"/>
     </w:rPr>
   </w:style>
-  <w:style w:type="character" w:customStyle="1" w:styleId="JegyzetszvegChar">
+  <w:style w:type="character" w:styleId="JegyzetszvegChar" w:customStyle="1">
     <w:name w:val="Jegyzetszöveg Char"/>
     <w:basedOn w:val="Bekezdsalapbettpusa"/>
     <w:link w:val="Jegyzetszveg"/>
@@ -4741,7 +6109,7 @@
       <w:bCs/>
     </w:rPr>
   </w:style>
-  <w:style w:type="character" w:customStyle="1" w:styleId="MegjegyzstrgyaChar">
+  <w:style w:type="character" w:styleId="MegjegyzstrgyaChar" w:customStyle="1">
     <w:name w:val="Megjegyzés tárgya Char"/>
     <w:basedOn w:val="JegyzetszvegChar"/>
     <w:link w:val="Megjegyzstrgya"/>
@@ -4772,7 +6140,7 @@
       <w:szCs w:val="18"/>
     </w:rPr>
   </w:style>
-  <w:style w:type="character" w:customStyle="1" w:styleId="BuborkszvegChar">
+  <w:style w:type="character" w:styleId="BuborkszvegChar" w:customStyle="1">
     <w:name w:val="Buborékszöveg Char"/>
     <w:basedOn w:val="Bekezdsalapbettpusa"/>
     <w:link w:val="Buborkszveg"/>
@@ -4931,6 +6299,18 @@
       <w:sz w:val="18"/>
       <w:szCs w:val="18"/>
     </w:rPr>
+  </w:style>
+  <w:style w:type="paragraph" w:styleId="ListParagraph">
+    <w:uiPriority w:val="34"/>
+    <w:name w:val="List Paragraph"/>
+    <w:basedOn w:val="Norml"/>
+    <w:qFormat/>
+    <w:rsid w:val="4028E6A0"/>
+    <w:pPr>
+      <w:spacing/>
+      <w:ind w:left="720"/>
+      <w:contextualSpacing/>
+    </w:pPr>
   </w:style>
 </w:styles>
 </file>

--- a/ZÁRÓDOLGOZAT.docx
+++ b/ZÁRÓDOLGOZAT.docx
@@ -1,6 +1,6 @@
 
 <file path=word/document.xml><?xml version="1.0" encoding="utf-8"?>
-<w:document xmlns:wpc="http://schemas.microsoft.com/office/word/2010/wordprocessingCanvas" xmlns:cx="http://schemas.microsoft.com/office/drawing/2014/chartex" xmlns:cx1="http://schemas.microsoft.com/office/drawing/2015/9/8/chartex" xmlns:cx2="http://schemas.microsoft.com/office/drawing/2015/10/21/chartex" xmlns:cx3="http://schemas.microsoft.com/office/drawing/2016/5/9/chartex" xmlns:cx4="http://schemas.microsoft.com/office/drawing/2016/5/10/chartex" xmlns:cx5="http://schemas.microsoft.com/office/drawing/2016/5/11/chartex" xmlns:cx6="http://schemas.microsoft.com/office/drawing/2016/5/12/chartex" xmlns:cx7="http://schemas.microsoft.com/office/drawing/2016/5/13/chartex" xmlns:cx8="http://schemas.microsoft.com/office/drawing/2016/5/14/chartex" xmlns:mc="http://schemas.openxmlformats.org/markup-compatibility/2006" xmlns:aink="http://schemas.microsoft.com/office/drawing/2016/ink" xmlns:am3d="http://schemas.microsoft.com/office/drawing/2017/model3d" xmlns:o="urn:schemas-microsoft-com:office:office" xmlns:r="http://schemas.openxmlformats.org/officeDocument/2006/relationships" xmlns:m="http://schemas.openxmlformats.org/officeDocument/2006/math" xmlns:v="urn:schemas-microsoft-com:vml" xmlns:wp14="http://schemas.microsoft.com/office/word/2010/wordprocessingDrawing" xmlns:wp="http://schemas.openxmlformats.org/drawingml/2006/wordprocessingDrawing" xmlns:w10="urn:schemas-microsoft-com:office:word" xmlns:w="http://schemas.openxmlformats.org/wordprocessingml/2006/main" xmlns:w14="http://schemas.microsoft.com/office/word/2010/wordml" xmlns:w15="http://schemas.microsoft.com/office/word/2012/wordml" xmlns:w16cid="http://schemas.microsoft.com/office/word/2016/wordml/cid" xmlns:w16se="http://schemas.microsoft.com/office/word/2015/wordml/symex" xmlns:wpg="http://schemas.microsoft.com/office/word/2010/wordprocessingGroup" xmlns:wpi="http://schemas.microsoft.com/office/word/2010/wordprocessingInk" xmlns:wne="http://schemas.microsoft.com/office/word/2006/wordml" xmlns:wps="http://schemas.microsoft.com/office/word/2010/wordprocessingShape" mc:Ignorable="w14 w15 w16se w16cid wp14">
+<w:document xmlns:wpc="http://schemas.microsoft.com/office/word/2010/wordprocessingCanvas" xmlns:cx="http://schemas.microsoft.com/office/drawing/2014/chartex" xmlns:cx1="http://schemas.microsoft.com/office/drawing/2015/9/8/chartex" xmlns:cx2="http://schemas.microsoft.com/office/drawing/2015/10/21/chartex" xmlns:cx3="http://schemas.microsoft.com/office/drawing/2016/5/9/chartex" xmlns:cx4="http://schemas.microsoft.com/office/drawing/2016/5/10/chartex" xmlns:cx5="http://schemas.microsoft.com/office/drawing/2016/5/11/chartex" xmlns:cx6="http://schemas.microsoft.com/office/drawing/2016/5/12/chartex" xmlns:cx7="http://schemas.microsoft.com/office/drawing/2016/5/13/chartex" xmlns:cx8="http://schemas.microsoft.com/office/drawing/2016/5/14/chartex" xmlns:mc="http://schemas.openxmlformats.org/markup-compatibility/2006" xmlns:aink="http://schemas.microsoft.com/office/drawing/2016/ink" xmlns:am3d="http://schemas.microsoft.com/office/drawing/2017/model3d" xmlns:o="urn:schemas-microsoft-com:office:office" xmlns:oel="http://schemas.microsoft.com/office/2019/extlst" xmlns:r="http://schemas.openxmlformats.org/officeDocument/2006/relationships" xmlns:m="http://schemas.openxmlformats.org/officeDocument/2006/math" xmlns:v="urn:schemas-microsoft-com:vml" xmlns:wp14="http://schemas.microsoft.com/office/word/2010/wordprocessingDrawing" xmlns:wp="http://schemas.openxmlformats.org/drawingml/2006/wordprocessingDrawing" xmlns:w10="urn:schemas-microsoft-com:office:word" xmlns:w="http://schemas.openxmlformats.org/wordprocessingml/2006/main" xmlns:w14="http://schemas.microsoft.com/office/word/2010/wordml" xmlns:w15="http://schemas.microsoft.com/office/word/2012/wordml" xmlns:w16cex="http://schemas.microsoft.com/office/word/2018/wordml/cex" xmlns:w16cid="http://schemas.microsoft.com/office/word/2016/wordml/cid" xmlns:w16="http://schemas.microsoft.com/office/word/2018/wordml" xmlns:w16du="http://schemas.microsoft.com/office/word/2023/wordml/word16du" xmlns:w16sdtdh="http://schemas.microsoft.com/office/word/2020/wordml/sdtdatahash" xmlns:w16sdtfl="http://schemas.microsoft.com/office/word/2024/wordml/sdtformatlock" xmlns:w16se="http://schemas.microsoft.com/office/word/2015/wordml/symex" xmlns:wpg="http://schemas.microsoft.com/office/word/2010/wordprocessingGroup" xmlns:wpi="http://schemas.microsoft.com/office/word/2010/wordprocessingInk" xmlns:wne="http://schemas.microsoft.com/office/word/2006/wordml" xmlns:wps="http://schemas.microsoft.com/office/word/2010/wordprocessingShape" mc:Ignorable="w14 w15 w16se w16cid w16 w16cex w16sdtdh w16sdtfl w16du wp14">
   <w:body>
     <w:p>
       <w:pPr>
@@ -288,23 +288,7 @@
           <w:sz w:val="24"/>
           <w:szCs w:val="24"/>
         </w:rPr>
-        <w:t xml:space="preserve"> Gábor --- </w:t>
-      </w:r>
-      <w:proofErr w:type="spellStart"/>
-      <w:r>
-        <w:rPr>
-          <w:sz w:val="24"/>
-          <w:szCs w:val="24"/>
-        </w:rPr>
-        <w:t>Peremiczky</w:t>
-      </w:r>
-      <w:proofErr w:type="spellEnd"/>
-      <w:r>
-        <w:rPr>
-          <w:sz w:val="24"/>
-          <w:szCs w:val="24"/>
-        </w:rPr>
-        <w:t xml:space="preserve"> István</w:t>
+        <w:t xml:space="preserve"> Gábor --- Peremiczky István</w:t>
       </w:r>
     </w:p>
     <w:p>
@@ -556,7 +540,7 @@
             <v:path o:extrusionok="f" gradientshapeok="t" o:connecttype="rect"/>
             <o:lock v:ext="edit" aspectratio="t"/>
           </v:shapetype>
-          <v:shape id="_x0000_i1025" type="#_x0000_t75" style="width:184.2pt;height:184.2pt">
+          <v:shape id="_x0000_i1025" type="#_x0000_t75" style="width:183.75pt;height:183.75pt">
             <v:imagedata r:id="rId10" o:title="logo"/>
           </v:shape>
         </w:pict>
@@ -623,19 +607,6 @@
     <w:p>
       <w:pPr>
         <w:spacing w:before="240" w:after="240" w:line="360" w:lineRule="auto"/>
-        <w:jc w:val="center"/>
-        <w:rPr>
-          <w:b/>
-          <w:bCs/>
-          <w:sz w:val="52"/>
-          <w:szCs w:val="52"/>
-        </w:rPr>
-      </w:pPr>
-    </w:p>
-    <w:p>
-      <w:pPr>
-        <w:spacing w:before="240" w:after="240" w:line="360" w:lineRule="auto"/>
-        <w:jc w:val="center"/>
         <w:rPr>
           <w:b/>
           <w:sz w:val="52"/>
@@ -661,6 +632,7 @@
           <w:sz w:val="36"/>
           <w:szCs w:val="36"/>
         </w:rPr>
+        <w:lastRenderedPageBreak/>
         <w:t>Tartalomjegyzé</w:t>
       </w:r>
       <w:r>
@@ -673,1317 +645,6 @@
         <w:t>k</w:t>
       </w:r>
     </w:p>
-    <w:sdt>
-      <w:sdtPr>
-        <w:id w:val="2015208416"/>
-        <w:docPartObj>
-          <w:docPartGallery w:val="Table of Contents"/>
-          <w:docPartUnique/>
-        </w:docPartObj>
-      </w:sdtPr>
-      <w:sdtEndPr/>
-      <w:sdtContent>
-        <w:p>
-          <w:pPr>
-            <w:pStyle w:val="TJ1"/>
-            <w:tabs>
-              <w:tab w:val="right" w:leader="dot" w:pos="9062"/>
-            </w:tabs>
-            <w:rPr>
-              <w:rFonts w:eastAsiaTheme="minorEastAsia" w:cstheme="minorBidi"/>
-              <w:b w:val="0"/>
-              <w:bCs w:val="0"/>
-              <w:caps w:val="0"/>
-              <w:noProof/>
-              <w:sz w:val="22"/>
-              <w:szCs w:val="22"/>
-              <w:lang w:eastAsia="hu-HU"/>
-            </w:rPr>
-          </w:pPr>
-          <w:r>
-            <w:fldChar w:fldCharType="begin"/>
-          </w:r>
-          <w:r>
-            <w:instrText>TOC \o "1-9" \z \u \h</w:instrText>
-          </w:r>
-          <w:r>
-            <w:fldChar w:fldCharType="separate"/>
-          </w:r>
-          <w:hyperlink w:anchor="_Toc193710285" w:history="1">
-            <w:r>
-              <w:rPr>
-                <w:rStyle w:val="Hiperhivatkozs"/>
-                <w:rFonts w:ascii="Calibri" w:hAnsi="Calibri"/>
-                <w:noProof/>
-              </w:rPr>
-              <w:t>Bevezető</w:t>
-            </w:r>
-            <w:r>
-              <w:rPr>
-                <w:noProof/>
-                <w:webHidden/>
-              </w:rPr>
-              <w:tab/>
-            </w:r>
-            <w:r>
-              <w:rPr>
-                <w:noProof/>
-                <w:webHidden/>
-              </w:rPr>
-              <w:fldChar w:fldCharType="begin"/>
-            </w:r>
-            <w:r>
-              <w:rPr>
-                <w:noProof/>
-                <w:webHidden/>
-              </w:rPr>
-              <w:instrText xml:space="preserve"> PAGEREF _Toc193710285 \h </w:instrText>
-            </w:r>
-            <w:r>
-              <w:rPr>
-                <w:noProof/>
-                <w:webHidden/>
-              </w:rPr>
-            </w:r>
-            <w:r>
-              <w:rPr>
-                <w:noProof/>
-                <w:webHidden/>
-              </w:rPr>
-              <w:fldChar w:fldCharType="separate"/>
-            </w:r>
-            <w:r>
-              <w:rPr>
-                <w:noProof/>
-                <w:webHidden/>
-              </w:rPr>
-              <w:t>4</w:t>
-            </w:r>
-            <w:r>
-              <w:rPr>
-                <w:noProof/>
-                <w:webHidden/>
-              </w:rPr>
-              <w:fldChar w:fldCharType="end"/>
-            </w:r>
-          </w:hyperlink>
-        </w:p>
-        <w:p>
-          <w:pPr>
-            <w:pStyle w:val="TJ1"/>
-            <w:tabs>
-              <w:tab w:val="right" w:leader="dot" w:pos="9062"/>
-            </w:tabs>
-            <w:rPr>
-              <w:rFonts w:eastAsiaTheme="minorEastAsia" w:cstheme="minorBidi"/>
-              <w:b w:val="0"/>
-              <w:bCs w:val="0"/>
-              <w:caps w:val="0"/>
-              <w:noProof/>
-              <w:sz w:val="22"/>
-              <w:szCs w:val="22"/>
-              <w:lang w:eastAsia="hu-HU"/>
-            </w:rPr>
-          </w:pPr>
-          <w:hyperlink w:anchor="_Toc193710286" w:history="1">
-            <w:r>
-              <w:rPr>
-                <w:rStyle w:val="Hiperhivatkozs"/>
-                <w:noProof/>
-              </w:rPr>
-              <w:t>MySQL (Database)</w:t>
-            </w:r>
-            <w:r>
-              <w:rPr>
-                <w:noProof/>
-                <w:webHidden/>
-              </w:rPr>
-              <w:tab/>
-            </w:r>
-            <w:r>
-              <w:rPr>
-                <w:noProof/>
-                <w:webHidden/>
-              </w:rPr>
-              <w:fldChar w:fldCharType="begin"/>
-            </w:r>
-            <w:r>
-              <w:rPr>
-                <w:noProof/>
-                <w:webHidden/>
-              </w:rPr>
-              <w:instrText xml:space="preserve"> PAGEREF _Toc193710286 \h </w:instrText>
-            </w:r>
-            <w:r>
-              <w:rPr>
-                <w:noProof/>
-                <w:webHidden/>
-              </w:rPr>
-            </w:r>
-            <w:r>
-              <w:rPr>
-                <w:noProof/>
-                <w:webHidden/>
-              </w:rPr>
-              <w:fldChar w:fldCharType="separate"/>
-            </w:r>
-            <w:r>
-              <w:rPr>
-                <w:noProof/>
-                <w:webHidden/>
-              </w:rPr>
-              <w:t>5</w:t>
-            </w:r>
-            <w:r>
-              <w:rPr>
-                <w:noProof/>
-                <w:webHidden/>
-              </w:rPr>
-              <w:fldChar w:fldCharType="end"/>
-            </w:r>
-          </w:hyperlink>
-        </w:p>
-        <w:p>
-          <w:pPr>
-            <w:pStyle w:val="TJ1"/>
-            <w:tabs>
-              <w:tab w:val="right" w:leader="dot" w:pos="9062"/>
-            </w:tabs>
-            <w:rPr>
-              <w:rFonts w:eastAsiaTheme="minorEastAsia" w:cstheme="minorBidi"/>
-              <w:b w:val="0"/>
-              <w:bCs w:val="0"/>
-              <w:caps w:val="0"/>
-              <w:noProof/>
-              <w:sz w:val="22"/>
-              <w:szCs w:val="22"/>
-              <w:lang w:eastAsia="hu-HU"/>
-            </w:rPr>
-          </w:pPr>
-          <w:hyperlink w:anchor="_Toc193710287" w:history="1">
-            <w:r>
-              <w:rPr>
-                <w:rStyle w:val="Hiperhivatkozs"/>
-                <w:noProof/>
-              </w:rPr>
-              <w:t>Az SQL fogalma</w:t>
-            </w:r>
-            <w:r>
-              <w:rPr>
-                <w:noProof/>
-                <w:webHidden/>
-              </w:rPr>
-              <w:tab/>
-            </w:r>
-            <w:r>
-              <w:rPr>
-                <w:noProof/>
-                <w:webHidden/>
-              </w:rPr>
-              <w:fldChar w:fldCharType="begin"/>
-            </w:r>
-            <w:r>
-              <w:rPr>
-                <w:noProof/>
-                <w:webHidden/>
-              </w:rPr>
-              <w:instrText xml:space="preserve"> PAGEREF _Toc193710287 \h </w:instrText>
-            </w:r>
-            <w:r>
-              <w:rPr>
-                <w:noProof/>
-                <w:webHidden/>
-              </w:rPr>
-            </w:r>
-            <w:r>
-              <w:rPr>
-                <w:noProof/>
-                <w:webHidden/>
-              </w:rPr>
-              <w:fldChar w:fldCharType="separate"/>
-            </w:r>
-            <w:r>
-              <w:rPr>
-                <w:noProof/>
-                <w:webHidden/>
-              </w:rPr>
-              <w:t>6</w:t>
-            </w:r>
-            <w:r>
-              <w:rPr>
-                <w:noProof/>
-                <w:webHidden/>
-              </w:rPr>
-              <w:fldChar w:fldCharType="end"/>
-            </w:r>
-          </w:hyperlink>
-        </w:p>
-        <w:p>
-          <w:pPr>
-            <w:pStyle w:val="TJ1"/>
-            <w:tabs>
-              <w:tab w:val="right" w:leader="dot" w:pos="9062"/>
-            </w:tabs>
-            <w:rPr>
-              <w:rFonts w:eastAsiaTheme="minorEastAsia" w:cstheme="minorBidi"/>
-              <w:b w:val="0"/>
-              <w:bCs w:val="0"/>
-              <w:caps w:val="0"/>
-              <w:noProof/>
-              <w:sz w:val="22"/>
-              <w:szCs w:val="22"/>
-              <w:lang w:eastAsia="hu-HU"/>
-            </w:rPr>
-          </w:pPr>
-          <w:hyperlink w:anchor="_Toc193710288" w:history="1">
-            <w:r>
-              <w:rPr>
-                <w:rStyle w:val="Hiperhivatkozs"/>
-                <w:noProof/>
-              </w:rPr>
-              <w:t>PHPMYADMIN</w:t>
-            </w:r>
-            <w:r>
-              <w:rPr>
-                <w:noProof/>
-                <w:webHidden/>
-              </w:rPr>
-              <w:tab/>
-            </w:r>
-            <w:r>
-              <w:rPr>
-                <w:noProof/>
-                <w:webHidden/>
-              </w:rPr>
-              <w:fldChar w:fldCharType="begin"/>
-            </w:r>
-            <w:r>
-              <w:rPr>
-                <w:noProof/>
-                <w:webHidden/>
-              </w:rPr>
-              <w:instrText xml:space="preserve"> PAGEREF _Toc193710288 \h </w:instrText>
-            </w:r>
-            <w:r>
-              <w:rPr>
-                <w:noProof/>
-                <w:webHidden/>
-              </w:rPr>
-            </w:r>
-            <w:r>
-              <w:rPr>
-                <w:noProof/>
-                <w:webHidden/>
-              </w:rPr>
-              <w:fldChar w:fldCharType="separate"/>
-            </w:r>
-            <w:r>
-              <w:rPr>
-                <w:noProof/>
-                <w:webHidden/>
-              </w:rPr>
-              <w:t>7</w:t>
-            </w:r>
-            <w:r>
-              <w:rPr>
-                <w:noProof/>
-                <w:webHidden/>
-              </w:rPr>
-              <w:fldChar w:fldCharType="end"/>
-            </w:r>
-          </w:hyperlink>
-        </w:p>
-        <w:p>
-          <w:pPr>
-            <w:pStyle w:val="TJ1"/>
-            <w:tabs>
-              <w:tab w:val="right" w:leader="dot" w:pos="9062"/>
-            </w:tabs>
-            <w:rPr>
-              <w:rFonts w:eastAsiaTheme="minorEastAsia" w:cstheme="minorBidi"/>
-              <w:b w:val="0"/>
-              <w:bCs w:val="0"/>
-              <w:caps w:val="0"/>
-              <w:noProof/>
-              <w:sz w:val="22"/>
-              <w:szCs w:val="22"/>
-              <w:lang w:eastAsia="hu-HU"/>
-            </w:rPr>
-          </w:pPr>
-          <w:hyperlink w:anchor="_Toc193710289" w:history="1">
-            <w:r>
-              <w:rPr>
-                <w:rStyle w:val="Hiperhivatkozs"/>
-                <w:noProof/>
-              </w:rPr>
-              <w:t>XAMPP</w:t>
-            </w:r>
-            <w:r>
-              <w:rPr>
-                <w:noProof/>
-                <w:webHidden/>
-              </w:rPr>
-              <w:tab/>
-            </w:r>
-            <w:r>
-              <w:rPr>
-                <w:noProof/>
-                <w:webHidden/>
-              </w:rPr>
-              <w:fldChar w:fldCharType="begin"/>
-            </w:r>
-            <w:r>
-              <w:rPr>
-                <w:noProof/>
-                <w:webHidden/>
-              </w:rPr>
-              <w:instrText xml:space="preserve"> PAGEREF _Toc193710289 \h </w:instrText>
-            </w:r>
-            <w:r>
-              <w:rPr>
-                <w:noProof/>
-                <w:webHidden/>
-              </w:rPr>
-            </w:r>
-            <w:r>
-              <w:rPr>
-                <w:noProof/>
-                <w:webHidden/>
-              </w:rPr>
-              <w:fldChar w:fldCharType="separate"/>
-            </w:r>
-            <w:r>
-              <w:rPr>
-                <w:noProof/>
-                <w:webHidden/>
-              </w:rPr>
-              <w:t>8</w:t>
-            </w:r>
-            <w:r>
-              <w:rPr>
-                <w:noProof/>
-                <w:webHidden/>
-              </w:rPr>
-              <w:fldChar w:fldCharType="end"/>
-            </w:r>
-          </w:hyperlink>
-        </w:p>
-        <w:p>
-          <w:pPr>
-            <w:pStyle w:val="TJ1"/>
-            <w:tabs>
-              <w:tab w:val="right" w:leader="dot" w:pos="9062"/>
-            </w:tabs>
-            <w:rPr>
-              <w:rFonts w:eastAsiaTheme="minorEastAsia" w:cstheme="minorBidi"/>
-              <w:b w:val="0"/>
-              <w:bCs w:val="0"/>
-              <w:caps w:val="0"/>
-              <w:noProof/>
-              <w:sz w:val="22"/>
-              <w:szCs w:val="22"/>
-              <w:lang w:eastAsia="hu-HU"/>
-            </w:rPr>
-          </w:pPr>
-          <w:hyperlink w:anchor="_Toc193710290" w:history="1">
-            <w:r>
-              <w:rPr>
-                <w:rStyle w:val="Hiperhivatkozs"/>
-                <w:noProof/>
-              </w:rPr>
-              <w:t>Frontend (React)</w:t>
-            </w:r>
-            <w:r>
-              <w:rPr>
-                <w:noProof/>
-                <w:webHidden/>
-              </w:rPr>
-              <w:tab/>
-            </w:r>
-            <w:r>
-              <w:rPr>
-                <w:noProof/>
-                <w:webHidden/>
-              </w:rPr>
-              <w:fldChar w:fldCharType="begin"/>
-            </w:r>
-            <w:r>
-              <w:rPr>
-                <w:noProof/>
-                <w:webHidden/>
-              </w:rPr>
-              <w:instrText xml:space="preserve"> PAGEREF _Toc193710290 \h </w:instrText>
-            </w:r>
-            <w:r>
-              <w:rPr>
-                <w:noProof/>
-                <w:webHidden/>
-              </w:rPr>
-            </w:r>
-            <w:r>
-              <w:rPr>
-                <w:noProof/>
-                <w:webHidden/>
-              </w:rPr>
-              <w:fldChar w:fldCharType="separate"/>
-            </w:r>
-            <w:r>
-              <w:rPr>
-                <w:noProof/>
-                <w:webHidden/>
-              </w:rPr>
-              <w:t>9</w:t>
-            </w:r>
-            <w:r>
-              <w:rPr>
-                <w:noProof/>
-                <w:webHidden/>
-              </w:rPr>
-              <w:fldChar w:fldCharType="end"/>
-            </w:r>
-          </w:hyperlink>
-        </w:p>
-        <w:p>
-          <w:pPr>
-            <w:pStyle w:val="TJ1"/>
-            <w:tabs>
-              <w:tab w:val="right" w:leader="dot" w:pos="9062"/>
-            </w:tabs>
-            <w:rPr>
-              <w:rFonts w:eastAsiaTheme="minorEastAsia" w:cstheme="minorBidi"/>
-              <w:b w:val="0"/>
-              <w:bCs w:val="0"/>
-              <w:caps w:val="0"/>
-              <w:noProof/>
-              <w:sz w:val="22"/>
-              <w:szCs w:val="22"/>
-              <w:lang w:eastAsia="hu-HU"/>
-            </w:rPr>
-          </w:pPr>
-          <w:hyperlink w:anchor="_Toc193710291" w:history="1">
-            <w:r>
-              <w:rPr>
-                <w:rStyle w:val="Hiperhivatkozs"/>
-                <w:noProof/>
-              </w:rPr>
-              <w:t>HTML</w:t>
-            </w:r>
-            <w:r>
-              <w:rPr>
-                <w:noProof/>
-                <w:webHidden/>
-              </w:rPr>
-              <w:tab/>
-            </w:r>
-            <w:r>
-              <w:rPr>
-                <w:noProof/>
-                <w:webHidden/>
-              </w:rPr>
-              <w:fldChar w:fldCharType="begin"/>
-            </w:r>
-            <w:r>
-              <w:rPr>
-                <w:noProof/>
-                <w:webHidden/>
-              </w:rPr>
-              <w:instrText xml:space="preserve"> PAGEREF _Toc193710291 \h </w:instrText>
-            </w:r>
-            <w:r>
-              <w:rPr>
-                <w:noProof/>
-                <w:webHidden/>
-              </w:rPr>
-            </w:r>
-            <w:r>
-              <w:rPr>
-                <w:noProof/>
-                <w:webHidden/>
-              </w:rPr>
-              <w:fldChar w:fldCharType="separate"/>
-            </w:r>
-            <w:r>
-              <w:rPr>
-                <w:noProof/>
-                <w:webHidden/>
-              </w:rPr>
-              <w:t>10</w:t>
-            </w:r>
-            <w:r>
-              <w:rPr>
-                <w:noProof/>
-                <w:webHidden/>
-              </w:rPr>
-              <w:fldChar w:fldCharType="end"/>
-            </w:r>
-          </w:hyperlink>
-        </w:p>
-        <w:p>
-          <w:pPr>
-            <w:pStyle w:val="TJ1"/>
-            <w:tabs>
-              <w:tab w:val="right" w:leader="dot" w:pos="9062"/>
-            </w:tabs>
-            <w:rPr>
-              <w:rFonts w:eastAsiaTheme="minorEastAsia" w:cstheme="minorBidi"/>
-              <w:b w:val="0"/>
-              <w:bCs w:val="0"/>
-              <w:caps w:val="0"/>
-              <w:noProof/>
-              <w:sz w:val="22"/>
-              <w:szCs w:val="22"/>
-              <w:lang w:eastAsia="hu-HU"/>
-            </w:rPr>
-          </w:pPr>
-          <w:hyperlink w:anchor="_Toc193710292" w:history="1">
-            <w:r>
-              <w:rPr>
-                <w:rStyle w:val="Hiperhivatkozs"/>
-                <w:noProof/>
-              </w:rPr>
-              <w:t>CSS</w:t>
-            </w:r>
-            <w:r>
-              <w:rPr>
-                <w:noProof/>
-                <w:webHidden/>
-              </w:rPr>
-              <w:tab/>
-            </w:r>
-            <w:r>
-              <w:rPr>
-                <w:noProof/>
-                <w:webHidden/>
-              </w:rPr>
-              <w:fldChar w:fldCharType="begin"/>
-            </w:r>
-            <w:r>
-              <w:rPr>
-                <w:noProof/>
-                <w:webHidden/>
-              </w:rPr>
-              <w:instrText xml:space="preserve"> PAGEREF _Toc193710292 \h </w:instrText>
-            </w:r>
-            <w:r>
-              <w:rPr>
-                <w:noProof/>
-                <w:webHidden/>
-              </w:rPr>
-            </w:r>
-            <w:r>
-              <w:rPr>
-                <w:noProof/>
-                <w:webHidden/>
-              </w:rPr>
-              <w:fldChar w:fldCharType="separate"/>
-            </w:r>
-            <w:r>
-              <w:rPr>
-                <w:noProof/>
-                <w:webHidden/>
-              </w:rPr>
-              <w:t>11</w:t>
-            </w:r>
-            <w:r>
-              <w:rPr>
-                <w:noProof/>
-                <w:webHidden/>
-              </w:rPr>
-              <w:fldChar w:fldCharType="end"/>
-            </w:r>
-          </w:hyperlink>
-        </w:p>
-        <w:p>
-          <w:pPr>
-            <w:pStyle w:val="TJ1"/>
-            <w:tabs>
-              <w:tab w:val="right" w:leader="dot" w:pos="9062"/>
-            </w:tabs>
-            <w:rPr>
-              <w:rFonts w:eastAsiaTheme="minorEastAsia" w:cstheme="minorBidi"/>
-              <w:b w:val="0"/>
-              <w:bCs w:val="0"/>
-              <w:caps w:val="0"/>
-              <w:noProof/>
-              <w:sz w:val="22"/>
-              <w:szCs w:val="22"/>
-              <w:lang w:eastAsia="hu-HU"/>
-            </w:rPr>
-          </w:pPr>
-          <w:hyperlink w:anchor="_Toc193710293" w:history="1">
-            <w:r>
-              <w:rPr>
-                <w:rStyle w:val="Hiperhivatkozs"/>
-                <w:noProof/>
-              </w:rPr>
-              <w:t>Bootstrap</w:t>
-            </w:r>
-            <w:r>
-              <w:rPr>
-                <w:noProof/>
-                <w:webHidden/>
-              </w:rPr>
-              <w:tab/>
-            </w:r>
-            <w:r>
-              <w:rPr>
-                <w:noProof/>
-                <w:webHidden/>
-              </w:rPr>
-              <w:fldChar w:fldCharType="begin"/>
-            </w:r>
-            <w:r>
-              <w:rPr>
-                <w:noProof/>
-                <w:webHidden/>
-              </w:rPr>
-              <w:instrText xml:space="preserve"> PAGEREF _Toc193710293 \h </w:instrText>
-            </w:r>
-            <w:r>
-              <w:rPr>
-                <w:noProof/>
-                <w:webHidden/>
-              </w:rPr>
-            </w:r>
-            <w:r>
-              <w:rPr>
-                <w:noProof/>
-                <w:webHidden/>
-              </w:rPr>
-              <w:fldChar w:fldCharType="separate"/>
-            </w:r>
-            <w:r>
-              <w:rPr>
-                <w:noProof/>
-                <w:webHidden/>
-              </w:rPr>
-              <w:t>12</w:t>
-            </w:r>
-            <w:r>
-              <w:rPr>
-                <w:noProof/>
-                <w:webHidden/>
-              </w:rPr>
-              <w:fldChar w:fldCharType="end"/>
-            </w:r>
-          </w:hyperlink>
-        </w:p>
-        <w:p>
-          <w:pPr>
-            <w:pStyle w:val="TJ1"/>
-            <w:tabs>
-              <w:tab w:val="right" w:leader="dot" w:pos="9062"/>
-            </w:tabs>
-            <w:rPr>
-              <w:rFonts w:eastAsiaTheme="minorEastAsia" w:cstheme="minorBidi"/>
-              <w:b w:val="0"/>
-              <w:bCs w:val="0"/>
-              <w:caps w:val="0"/>
-              <w:noProof/>
-              <w:sz w:val="22"/>
-              <w:szCs w:val="22"/>
-              <w:lang w:eastAsia="hu-HU"/>
-            </w:rPr>
-          </w:pPr>
-          <w:hyperlink w:anchor="_Toc193710294" w:history="1">
-            <w:r>
-              <w:rPr>
-                <w:rStyle w:val="Hiperhivatkozs"/>
-                <w:noProof/>
-              </w:rPr>
-              <w:t>Dokumentum Objektum Model (DOM)</w:t>
-            </w:r>
-            <w:r>
-              <w:rPr>
-                <w:noProof/>
-                <w:webHidden/>
-              </w:rPr>
-              <w:tab/>
-            </w:r>
-            <w:r>
-              <w:rPr>
-                <w:noProof/>
-                <w:webHidden/>
-              </w:rPr>
-              <w:fldChar w:fldCharType="begin"/>
-            </w:r>
-            <w:r>
-              <w:rPr>
-                <w:noProof/>
-                <w:webHidden/>
-              </w:rPr>
-              <w:instrText xml:space="preserve"> PAGEREF _Toc193710294 \h </w:instrText>
-            </w:r>
-            <w:r>
-              <w:rPr>
-                <w:noProof/>
-                <w:webHidden/>
-              </w:rPr>
-            </w:r>
-            <w:r>
-              <w:rPr>
-                <w:noProof/>
-                <w:webHidden/>
-              </w:rPr>
-              <w:fldChar w:fldCharType="separate"/>
-            </w:r>
-            <w:r>
-              <w:rPr>
-                <w:noProof/>
-                <w:webHidden/>
-              </w:rPr>
-              <w:t>13</w:t>
-            </w:r>
-            <w:r>
-              <w:rPr>
-                <w:noProof/>
-                <w:webHidden/>
-              </w:rPr>
-              <w:fldChar w:fldCharType="end"/>
-            </w:r>
-          </w:hyperlink>
-        </w:p>
-        <w:p>
-          <w:pPr>
-            <w:pStyle w:val="TJ1"/>
-            <w:tabs>
-              <w:tab w:val="right" w:leader="dot" w:pos="9062"/>
-            </w:tabs>
-            <w:rPr>
-              <w:rFonts w:eastAsiaTheme="minorEastAsia" w:cstheme="minorBidi"/>
-              <w:b w:val="0"/>
-              <w:bCs w:val="0"/>
-              <w:caps w:val="0"/>
-              <w:noProof/>
-              <w:sz w:val="22"/>
-              <w:szCs w:val="22"/>
-              <w:lang w:eastAsia="hu-HU"/>
-            </w:rPr>
-          </w:pPr>
-          <w:hyperlink w:anchor="_Toc193710295" w:history="1">
-            <w:r>
-              <w:rPr>
-                <w:rStyle w:val="Hiperhivatkozs"/>
-                <w:noProof/>
-              </w:rPr>
-              <w:t>Backend (Web API, ASP.NET CORE)</w:t>
-            </w:r>
-            <w:r>
-              <w:rPr>
-                <w:noProof/>
-                <w:webHidden/>
-              </w:rPr>
-              <w:tab/>
-            </w:r>
-            <w:r>
-              <w:rPr>
-                <w:noProof/>
-                <w:webHidden/>
-              </w:rPr>
-              <w:fldChar w:fldCharType="begin"/>
-            </w:r>
-            <w:r>
-              <w:rPr>
-                <w:noProof/>
-                <w:webHidden/>
-              </w:rPr>
-              <w:instrText xml:space="preserve"> PAGEREF _Toc193710295 \h </w:instrText>
-            </w:r>
-            <w:r>
-              <w:rPr>
-                <w:noProof/>
-                <w:webHidden/>
-              </w:rPr>
-            </w:r>
-            <w:r>
-              <w:rPr>
-                <w:noProof/>
-                <w:webHidden/>
-              </w:rPr>
-              <w:fldChar w:fldCharType="separate"/>
-            </w:r>
-            <w:r>
-              <w:rPr>
-                <w:noProof/>
-                <w:webHidden/>
-              </w:rPr>
-              <w:t>14</w:t>
-            </w:r>
-            <w:r>
-              <w:rPr>
-                <w:noProof/>
-                <w:webHidden/>
-              </w:rPr>
-              <w:fldChar w:fldCharType="end"/>
-            </w:r>
-          </w:hyperlink>
-        </w:p>
-        <w:p>
-          <w:pPr>
-            <w:pStyle w:val="TJ1"/>
-            <w:tabs>
-              <w:tab w:val="right" w:leader="dot" w:pos="9062"/>
-            </w:tabs>
-            <w:rPr>
-              <w:rFonts w:eastAsiaTheme="minorEastAsia" w:cstheme="minorBidi"/>
-              <w:b w:val="0"/>
-              <w:bCs w:val="0"/>
-              <w:caps w:val="0"/>
-              <w:noProof/>
-              <w:sz w:val="22"/>
-              <w:szCs w:val="22"/>
-              <w:lang w:eastAsia="hu-HU"/>
-            </w:rPr>
-          </w:pPr>
-          <w:hyperlink w:anchor="_Toc193710296" w:history="1">
-            <w:r>
-              <w:rPr>
-                <w:rStyle w:val="Hiperhivatkozs"/>
-                <w:noProof/>
-              </w:rPr>
-              <w:t>Github</w:t>
-            </w:r>
-            <w:r>
-              <w:rPr>
-                <w:noProof/>
-                <w:webHidden/>
-              </w:rPr>
-              <w:tab/>
-            </w:r>
-            <w:r>
-              <w:rPr>
-                <w:noProof/>
-                <w:webHidden/>
-              </w:rPr>
-              <w:fldChar w:fldCharType="begin"/>
-            </w:r>
-            <w:r>
-              <w:rPr>
-                <w:noProof/>
-                <w:webHidden/>
-              </w:rPr>
-              <w:instrText xml:space="preserve"> PAGEREF _Toc193710296 \h </w:instrText>
-            </w:r>
-            <w:r>
-              <w:rPr>
-                <w:noProof/>
-                <w:webHidden/>
-              </w:rPr>
-            </w:r>
-            <w:r>
-              <w:rPr>
-                <w:noProof/>
-                <w:webHidden/>
-              </w:rPr>
-              <w:fldChar w:fldCharType="separate"/>
-            </w:r>
-            <w:r>
-              <w:rPr>
-                <w:noProof/>
-                <w:webHidden/>
-              </w:rPr>
-              <w:t>15</w:t>
-            </w:r>
-            <w:r>
-              <w:rPr>
-                <w:noProof/>
-                <w:webHidden/>
-              </w:rPr>
-              <w:fldChar w:fldCharType="end"/>
-            </w:r>
-          </w:hyperlink>
-        </w:p>
-        <w:p>
-          <w:pPr>
-            <w:pStyle w:val="TJ1"/>
-            <w:tabs>
-              <w:tab w:val="right" w:leader="dot" w:pos="9062"/>
-            </w:tabs>
-            <w:rPr>
-              <w:rFonts w:eastAsiaTheme="minorEastAsia" w:cstheme="minorBidi"/>
-              <w:b w:val="0"/>
-              <w:bCs w:val="0"/>
-              <w:caps w:val="0"/>
-              <w:noProof/>
-              <w:sz w:val="22"/>
-              <w:szCs w:val="22"/>
-              <w:lang w:eastAsia="hu-HU"/>
-            </w:rPr>
-          </w:pPr>
-          <w:hyperlink w:anchor="_Toc193710297" w:history="1">
-            <w:r>
-              <w:rPr>
-                <w:rStyle w:val="Hiperhivatkozs"/>
-                <w:noProof/>
-              </w:rPr>
-              <w:t>Trello</w:t>
-            </w:r>
-            <w:r>
-              <w:rPr>
-                <w:noProof/>
-                <w:webHidden/>
-              </w:rPr>
-              <w:tab/>
-            </w:r>
-            <w:r>
-              <w:rPr>
-                <w:noProof/>
-                <w:webHidden/>
-              </w:rPr>
-              <w:fldChar w:fldCharType="begin"/>
-            </w:r>
-            <w:r>
-              <w:rPr>
-                <w:noProof/>
-                <w:webHidden/>
-              </w:rPr>
-              <w:instrText xml:space="preserve"> PAGEREF _Toc193710297 \h </w:instrText>
-            </w:r>
-            <w:r>
-              <w:rPr>
-                <w:noProof/>
-                <w:webHidden/>
-              </w:rPr>
-            </w:r>
-            <w:r>
-              <w:rPr>
-                <w:noProof/>
-                <w:webHidden/>
-              </w:rPr>
-              <w:fldChar w:fldCharType="separate"/>
-            </w:r>
-            <w:r>
-              <w:rPr>
-                <w:noProof/>
-                <w:webHidden/>
-              </w:rPr>
-              <w:t>15</w:t>
-            </w:r>
-            <w:r>
-              <w:rPr>
-                <w:noProof/>
-                <w:webHidden/>
-              </w:rPr>
-              <w:fldChar w:fldCharType="end"/>
-            </w:r>
-          </w:hyperlink>
-        </w:p>
-        <w:p>
-          <w:pPr>
-            <w:pStyle w:val="TJ1"/>
-            <w:tabs>
-              <w:tab w:val="right" w:leader="dot" w:pos="9062"/>
-            </w:tabs>
-            <w:rPr>
-              <w:rFonts w:eastAsiaTheme="minorEastAsia" w:cstheme="minorBidi"/>
-              <w:b w:val="0"/>
-              <w:bCs w:val="0"/>
-              <w:caps w:val="0"/>
-              <w:noProof/>
-              <w:sz w:val="22"/>
-              <w:szCs w:val="22"/>
-              <w:lang w:eastAsia="hu-HU"/>
-            </w:rPr>
-          </w:pPr>
-          <w:hyperlink w:anchor="_Toc193710298" w:history="1">
-            <w:r>
-              <w:rPr>
-                <w:rStyle w:val="Hiperhivatkozs"/>
-                <w:noProof/>
-              </w:rPr>
-              <w:t>Főoldal</w:t>
-            </w:r>
-            <w:r>
-              <w:rPr>
-                <w:noProof/>
-                <w:webHidden/>
-              </w:rPr>
-              <w:tab/>
-            </w:r>
-            <w:r>
-              <w:rPr>
-                <w:noProof/>
-                <w:webHidden/>
-              </w:rPr>
-              <w:fldChar w:fldCharType="begin"/>
-            </w:r>
-            <w:r>
-              <w:rPr>
-                <w:noProof/>
-                <w:webHidden/>
-              </w:rPr>
-              <w:instrText xml:space="preserve"> PAGEREF _Toc193710298 \h </w:instrText>
-            </w:r>
-            <w:r>
-              <w:rPr>
-                <w:noProof/>
-                <w:webHidden/>
-              </w:rPr>
-            </w:r>
-            <w:r>
-              <w:rPr>
-                <w:noProof/>
-                <w:webHidden/>
-              </w:rPr>
-              <w:fldChar w:fldCharType="separate"/>
-            </w:r>
-            <w:r>
-              <w:rPr>
-                <w:noProof/>
-                <w:webHidden/>
-              </w:rPr>
-              <w:t>16</w:t>
-            </w:r>
-            <w:r>
-              <w:rPr>
-                <w:noProof/>
-                <w:webHidden/>
-              </w:rPr>
-              <w:fldChar w:fldCharType="end"/>
-            </w:r>
-          </w:hyperlink>
-        </w:p>
-        <w:p>
-          <w:pPr>
-            <w:pStyle w:val="TJ1"/>
-            <w:tabs>
-              <w:tab w:val="right" w:leader="dot" w:pos="9062"/>
-            </w:tabs>
-            <w:rPr>
-              <w:rFonts w:eastAsiaTheme="minorEastAsia" w:cstheme="minorBidi"/>
-              <w:b w:val="0"/>
-              <w:bCs w:val="0"/>
-              <w:caps w:val="0"/>
-              <w:noProof/>
-              <w:sz w:val="22"/>
-              <w:szCs w:val="22"/>
-              <w:lang w:eastAsia="hu-HU"/>
-            </w:rPr>
-          </w:pPr>
-          <w:hyperlink w:anchor="_Toc193710299" w:history="1">
-            <w:r>
-              <w:rPr>
-                <w:rStyle w:val="Hiperhivatkozs"/>
-                <w:noProof/>
-              </w:rPr>
-              <w:t>Bejelentkezés és Regisztráció</w:t>
-            </w:r>
-            <w:r>
-              <w:rPr>
-                <w:noProof/>
-                <w:webHidden/>
-              </w:rPr>
-              <w:tab/>
-            </w:r>
-            <w:r>
-              <w:rPr>
-                <w:noProof/>
-                <w:webHidden/>
-              </w:rPr>
-              <w:fldChar w:fldCharType="begin"/>
-            </w:r>
-            <w:r>
-              <w:rPr>
-                <w:noProof/>
-                <w:webHidden/>
-              </w:rPr>
-              <w:instrText xml:space="preserve"> PAGEREF _Toc193710299 \h </w:instrText>
-            </w:r>
-            <w:r>
-              <w:rPr>
-                <w:noProof/>
-                <w:webHidden/>
-              </w:rPr>
-            </w:r>
-            <w:r>
-              <w:rPr>
-                <w:noProof/>
-                <w:webHidden/>
-              </w:rPr>
-              <w:fldChar w:fldCharType="separate"/>
-            </w:r>
-            <w:r>
-              <w:rPr>
-                <w:noProof/>
-                <w:webHidden/>
-              </w:rPr>
-              <w:t>17</w:t>
-            </w:r>
-            <w:r>
-              <w:rPr>
-                <w:noProof/>
-                <w:webHidden/>
-              </w:rPr>
-              <w:fldChar w:fldCharType="end"/>
-            </w:r>
-          </w:hyperlink>
-        </w:p>
-        <w:p>
-          <w:pPr>
-            <w:pStyle w:val="TJ1"/>
-            <w:tabs>
-              <w:tab w:val="right" w:leader="dot" w:pos="9062"/>
-            </w:tabs>
-            <w:rPr>
-              <w:rFonts w:eastAsiaTheme="minorEastAsia" w:cstheme="minorBidi"/>
-              <w:b w:val="0"/>
-              <w:bCs w:val="0"/>
-              <w:caps w:val="0"/>
-              <w:noProof/>
-              <w:sz w:val="22"/>
-              <w:szCs w:val="22"/>
-              <w:lang w:eastAsia="hu-HU"/>
-            </w:rPr>
-          </w:pPr>
-          <w:hyperlink w:anchor="_Toc193710300" w:history="1">
-            <w:r>
-              <w:rPr>
-                <w:rStyle w:val="Hiperhivatkozs"/>
-                <w:noProof/>
-              </w:rPr>
-              <w:t>Quizeink</w:t>
-            </w:r>
-            <w:r>
-              <w:rPr>
-                <w:noProof/>
-                <w:webHidden/>
-              </w:rPr>
-              <w:tab/>
-            </w:r>
-            <w:r>
-              <w:rPr>
-                <w:noProof/>
-                <w:webHidden/>
-              </w:rPr>
-              <w:fldChar w:fldCharType="begin"/>
-            </w:r>
-            <w:r>
-              <w:rPr>
-                <w:noProof/>
-                <w:webHidden/>
-              </w:rPr>
-              <w:instrText xml:space="preserve"> PAGEREF _Toc193710300 \h </w:instrText>
-            </w:r>
-            <w:r>
-              <w:rPr>
-                <w:noProof/>
-                <w:webHidden/>
-              </w:rPr>
-            </w:r>
-            <w:r>
-              <w:rPr>
-                <w:noProof/>
-                <w:webHidden/>
-              </w:rPr>
-              <w:fldChar w:fldCharType="separate"/>
-            </w:r>
-            <w:r>
-              <w:rPr>
-                <w:noProof/>
-                <w:webHidden/>
-              </w:rPr>
-              <w:t>20</w:t>
-            </w:r>
-            <w:r>
-              <w:rPr>
-                <w:noProof/>
-                <w:webHidden/>
-              </w:rPr>
-              <w:fldChar w:fldCharType="end"/>
-            </w:r>
-          </w:hyperlink>
-        </w:p>
-        <w:p>
-          <w:pPr>
-            <w:pStyle w:val="TJ1"/>
-            <w:tabs>
-              <w:tab w:val="right" w:leader="dot" w:pos="9062"/>
-            </w:tabs>
-            <w:rPr>
-              <w:rFonts w:eastAsiaTheme="minorEastAsia" w:cstheme="minorBidi"/>
-              <w:b w:val="0"/>
-              <w:bCs w:val="0"/>
-              <w:caps w:val="0"/>
-              <w:noProof/>
-              <w:sz w:val="22"/>
-              <w:szCs w:val="22"/>
-              <w:lang w:eastAsia="hu-HU"/>
-            </w:rPr>
-          </w:pPr>
-          <w:hyperlink w:anchor="_Toc193710301" w:history="1">
-            <w:r>
-              <w:rPr>
-                <w:rStyle w:val="Hiperhivatkozs"/>
-                <w:noProof/>
-              </w:rPr>
-              <w:t>Források</w:t>
-            </w:r>
-            <w:r>
-              <w:rPr>
-                <w:noProof/>
-                <w:webHidden/>
-              </w:rPr>
-              <w:tab/>
-            </w:r>
-            <w:r>
-              <w:rPr>
-                <w:noProof/>
-                <w:webHidden/>
-              </w:rPr>
-              <w:fldChar w:fldCharType="begin"/>
-            </w:r>
-            <w:r>
-              <w:rPr>
-                <w:noProof/>
-                <w:webHidden/>
-              </w:rPr>
-              <w:instrText xml:space="preserve"> PAGEREF _Toc193710301 \h </w:instrText>
-            </w:r>
-            <w:r>
-              <w:rPr>
-                <w:noProof/>
-                <w:webHidden/>
-              </w:rPr>
-            </w:r>
-            <w:r>
-              <w:rPr>
-                <w:noProof/>
-                <w:webHidden/>
-              </w:rPr>
-              <w:fldChar w:fldCharType="separate"/>
-            </w:r>
-            <w:r>
-              <w:rPr>
-                <w:noProof/>
-                <w:webHidden/>
-              </w:rPr>
-              <w:t>21</w:t>
-            </w:r>
-            <w:r>
-              <w:rPr>
-                <w:noProof/>
-                <w:webHidden/>
-              </w:rPr>
-              <w:fldChar w:fldCharType="end"/>
-            </w:r>
-          </w:hyperlink>
-        </w:p>
-        <w:p>
-          <w:pPr>
-            <w:pStyle w:val="TJ1"/>
-            <w:tabs>
-              <w:tab w:val="right" w:leader="dot" w:pos="9060"/>
-            </w:tabs>
-            <w:rPr>
-              <w:rStyle w:val="Hiperhivatkozs"/>
-            </w:rPr>
-          </w:pPr>
-          <w:r>
-            <w:fldChar w:fldCharType="end"/>
-          </w:r>
-        </w:p>
-      </w:sdtContent>
-    </w:sdt>
     <w:p>
       <w:pPr>
         <w:spacing w:before="240" w:after="240" w:line="360" w:lineRule="auto"/>
@@ -1998,8 +659,1855 @@
     </w:p>
     <w:p>
       <w:pPr>
+        <w:pStyle w:val="TJ1"/>
+        <w:tabs>
+          <w:tab w:val="right" w:leader="underscore" w:pos="9062"/>
+        </w:tabs>
+        <w:rPr>
+          <w:rFonts w:eastAsiaTheme="minorEastAsia" w:cstheme="minorBidi"/>
+          <w:b w:val="0"/>
+          <w:bCs w:val="0"/>
+          <w:i w:val="0"/>
+          <w:iCs w:val="0"/>
+          <w:noProof/>
+          <w:sz w:val="22"/>
+          <w:szCs w:val="22"/>
+          <w:lang w:eastAsia="hu-HU"/>
+        </w:rPr>
+      </w:pPr>
+      <w:r>
+        <w:rPr>
+          <w:b w:val="0"/>
+          <w:bCs w:val="0"/>
+          <w:sz w:val="36"/>
+          <w:szCs w:val="36"/>
+        </w:rPr>
+        <w:fldChar w:fldCharType="begin"/>
+      </w:r>
+      <w:r>
+        <w:rPr>
+          <w:b w:val="0"/>
+          <w:bCs w:val="0"/>
+          <w:sz w:val="36"/>
+          <w:szCs w:val="36"/>
+        </w:rPr>
+        <w:instrText xml:space="preserve"> TOC \o "1-3" \h \z \u </w:instrText>
+      </w:r>
+      <w:r>
+        <w:rPr>
+          <w:b w:val="0"/>
+          <w:bCs w:val="0"/>
+          <w:sz w:val="36"/>
+          <w:szCs w:val="36"/>
+        </w:rPr>
+        <w:fldChar w:fldCharType="separate"/>
+      </w:r>
+      <w:hyperlink w:anchor="_Toc194650988" w:history="1">
+        <w:r>
+          <w:rPr>
+            <w:rStyle w:val="Hiperhivatkozs"/>
+            <w:rFonts w:ascii="Calibri" w:hAnsi="Calibri"/>
+            <w:noProof/>
+          </w:rPr>
+          <w:t>Bevezető</w:t>
+        </w:r>
+        <w:r>
+          <w:rPr>
+            <w:noProof/>
+            <w:webHidden/>
+          </w:rPr>
+          <w:tab/>
+        </w:r>
+        <w:r>
+          <w:rPr>
+            <w:noProof/>
+            <w:webHidden/>
+          </w:rPr>
+          <w:fldChar w:fldCharType="begin"/>
+        </w:r>
+        <w:r>
+          <w:rPr>
+            <w:noProof/>
+            <w:webHidden/>
+          </w:rPr>
+          <w:instrText xml:space="preserve"> PAGEREF _Toc194650988 \h </w:instrText>
+        </w:r>
+        <w:r>
+          <w:rPr>
+            <w:noProof/>
+            <w:webHidden/>
+          </w:rPr>
+        </w:r>
+        <w:r>
+          <w:rPr>
+            <w:noProof/>
+            <w:webHidden/>
+          </w:rPr>
+          <w:fldChar w:fldCharType="separate"/>
+        </w:r>
+        <w:r>
+          <w:rPr>
+            <w:noProof/>
+            <w:webHidden/>
+          </w:rPr>
+          <w:t>4</w:t>
+        </w:r>
+        <w:r>
+          <w:rPr>
+            <w:noProof/>
+            <w:webHidden/>
+          </w:rPr>
+          <w:fldChar w:fldCharType="end"/>
+        </w:r>
+      </w:hyperlink>
+    </w:p>
+    <w:p>
+      <w:pPr>
+        <w:pStyle w:val="TJ1"/>
+        <w:tabs>
+          <w:tab w:val="right" w:leader="underscore" w:pos="9062"/>
+        </w:tabs>
+        <w:rPr>
+          <w:rFonts w:eastAsiaTheme="minorEastAsia" w:cstheme="minorBidi"/>
+          <w:b w:val="0"/>
+          <w:bCs w:val="0"/>
+          <w:i w:val="0"/>
+          <w:iCs w:val="0"/>
+          <w:noProof/>
+          <w:sz w:val="22"/>
+          <w:szCs w:val="22"/>
+          <w:lang w:eastAsia="hu-HU"/>
+        </w:rPr>
+      </w:pPr>
+      <w:hyperlink w:anchor="_Toc194650989" w:history="1">
+        <w:r>
+          <w:rPr>
+            <w:rStyle w:val="Hiperhivatkozs"/>
+            <w:noProof/>
+          </w:rPr>
+          <w:t>Fejlesztői Dokumentáció</w:t>
+        </w:r>
+        <w:r>
+          <w:rPr>
+            <w:noProof/>
+            <w:webHidden/>
+          </w:rPr>
+          <w:tab/>
+        </w:r>
+        <w:r>
+          <w:rPr>
+            <w:noProof/>
+            <w:webHidden/>
+          </w:rPr>
+          <w:fldChar w:fldCharType="begin"/>
+        </w:r>
+        <w:r>
+          <w:rPr>
+            <w:noProof/>
+            <w:webHidden/>
+          </w:rPr>
+          <w:instrText xml:space="preserve"> PAGEREF _Toc194650989 \h </w:instrText>
+        </w:r>
+        <w:r>
+          <w:rPr>
+            <w:noProof/>
+            <w:webHidden/>
+          </w:rPr>
+        </w:r>
+        <w:r>
+          <w:rPr>
+            <w:noProof/>
+            <w:webHidden/>
+          </w:rPr>
+          <w:fldChar w:fldCharType="separate"/>
+        </w:r>
+        <w:r>
+          <w:rPr>
+            <w:noProof/>
+            <w:webHidden/>
+          </w:rPr>
+          <w:t>5</w:t>
+        </w:r>
+        <w:r>
+          <w:rPr>
+            <w:noProof/>
+            <w:webHidden/>
+          </w:rPr>
+          <w:fldChar w:fldCharType="end"/>
+        </w:r>
+      </w:hyperlink>
+    </w:p>
+    <w:p>
+      <w:pPr>
+        <w:pStyle w:val="TJ2"/>
+        <w:tabs>
+          <w:tab w:val="right" w:leader="underscore" w:pos="9062"/>
+        </w:tabs>
+        <w:rPr>
+          <w:rFonts w:eastAsiaTheme="minorEastAsia" w:cstheme="minorBidi"/>
+          <w:b w:val="0"/>
+          <w:bCs w:val="0"/>
+          <w:noProof/>
+          <w:lang w:eastAsia="hu-HU"/>
+        </w:rPr>
+      </w:pPr>
+      <w:hyperlink w:anchor="_Toc194650990" w:history="1">
+        <w:r>
+          <w:rPr>
+            <w:rStyle w:val="Hiperhivatkozs"/>
+            <w:noProof/>
+          </w:rPr>
+          <w:t>MySQL (Database)</w:t>
+        </w:r>
+        <w:r>
+          <w:rPr>
+            <w:noProof/>
+            <w:webHidden/>
+          </w:rPr>
+          <w:tab/>
+        </w:r>
+        <w:r>
+          <w:rPr>
+            <w:noProof/>
+            <w:webHidden/>
+          </w:rPr>
+          <w:fldChar w:fldCharType="begin"/>
+        </w:r>
+        <w:r>
+          <w:rPr>
+            <w:noProof/>
+            <w:webHidden/>
+          </w:rPr>
+          <w:instrText xml:space="preserve"> PAGEREF _Toc194650990 \h </w:instrText>
+        </w:r>
+        <w:r>
+          <w:rPr>
+            <w:noProof/>
+            <w:webHidden/>
+          </w:rPr>
+        </w:r>
+        <w:r>
+          <w:rPr>
+            <w:noProof/>
+            <w:webHidden/>
+          </w:rPr>
+          <w:fldChar w:fldCharType="separate"/>
+        </w:r>
+        <w:r>
+          <w:rPr>
+            <w:noProof/>
+            <w:webHidden/>
+          </w:rPr>
+          <w:t>5</w:t>
+        </w:r>
+        <w:r>
+          <w:rPr>
+            <w:noProof/>
+            <w:webHidden/>
+          </w:rPr>
+          <w:fldChar w:fldCharType="end"/>
+        </w:r>
+      </w:hyperlink>
+    </w:p>
+    <w:p>
+      <w:pPr>
+        <w:pStyle w:val="TJ2"/>
+        <w:tabs>
+          <w:tab w:val="right" w:leader="underscore" w:pos="9062"/>
+        </w:tabs>
+        <w:rPr>
+          <w:rFonts w:eastAsiaTheme="minorEastAsia" w:cstheme="minorBidi"/>
+          <w:b w:val="0"/>
+          <w:bCs w:val="0"/>
+          <w:noProof/>
+          <w:lang w:eastAsia="hu-HU"/>
+        </w:rPr>
+      </w:pPr>
+      <w:hyperlink w:anchor="_Toc194650991" w:history="1">
+        <w:r>
+          <w:rPr>
+            <w:rStyle w:val="Hiperhivatkozs"/>
+            <w:noProof/>
+          </w:rPr>
+          <w:t>Az SQL fogalma</w:t>
+        </w:r>
+        <w:r>
+          <w:rPr>
+            <w:noProof/>
+            <w:webHidden/>
+          </w:rPr>
+          <w:tab/>
+        </w:r>
+        <w:r>
+          <w:rPr>
+            <w:noProof/>
+            <w:webHidden/>
+          </w:rPr>
+          <w:fldChar w:fldCharType="begin"/>
+        </w:r>
+        <w:r>
+          <w:rPr>
+            <w:noProof/>
+            <w:webHidden/>
+          </w:rPr>
+          <w:instrText xml:space="preserve"> PAGEREF _Toc194650991 \h </w:instrText>
+        </w:r>
+        <w:r>
+          <w:rPr>
+            <w:noProof/>
+            <w:webHidden/>
+          </w:rPr>
+        </w:r>
+        <w:r>
+          <w:rPr>
+            <w:noProof/>
+            <w:webHidden/>
+          </w:rPr>
+          <w:fldChar w:fldCharType="separate"/>
+        </w:r>
+        <w:r>
+          <w:rPr>
+            <w:noProof/>
+            <w:webHidden/>
+          </w:rPr>
+          <w:t>6</w:t>
+        </w:r>
+        <w:r>
+          <w:rPr>
+            <w:noProof/>
+            <w:webHidden/>
+          </w:rPr>
+          <w:fldChar w:fldCharType="end"/>
+        </w:r>
+      </w:hyperlink>
+    </w:p>
+    <w:p>
+      <w:pPr>
+        <w:pStyle w:val="TJ2"/>
+        <w:tabs>
+          <w:tab w:val="right" w:leader="underscore" w:pos="9062"/>
+        </w:tabs>
+        <w:rPr>
+          <w:rFonts w:eastAsiaTheme="minorEastAsia" w:cstheme="minorBidi"/>
+          <w:b w:val="0"/>
+          <w:bCs w:val="0"/>
+          <w:noProof/>
+          <w:lang w:eastAsia="hu-HU"/>
+        </w:rPr>
+      </w:pPr>
+      <w:hyperlink w:anchor="_Toc194650992" w:history="1">
+        <w:r>
+          <w:rPr>
+            <w:rStyle w:val="Hiperhivatkozs"/>
+            <w:noProof/>
+          </w:rPr>
+          <w:t>PHPMYADMIN</w:t>
+        </w:r>
+        <w:r>
+          <w:rPr>
+            <w:noProof/>
+            <w:webHidden/>
+          </w:rPr>
+          <w:tab/>
+        </w:r>
+        <w:r>
+          <w:rPr>
+            <w:noProof/>
+            <w:webHidden/>
+          </w:rPr>
+          <w:fldChar w:fldCharType="begin"/>
+        </w:r>
+        <w:r>
+          <w:rPr>
+            <w:noProof/>
+            <w:webHidden/>
+          </w:rPr>
+          <w:instrText xml:space="preserve"> PAGEREF _Toc194650992 \h </w:instrText>
+        </w:r>
+        <w:r>
+          <w:rPr>
+            <w:noProof/>
+            <w:webHidden/>
+          </w:rPr>
+        </w:r>
+        <w:r>
+          <w:rPr>
+            <w:noProof/>
+            <w:webHidden/>
+          </w:rPr>
+          <w:fldChar w:fldCharType="separate"/>
+        </w:r>
+        <w:r>
+          <w:rPr>
+            <w:noProof/>
+            <w:webHidden/>
+          </w:rPr>
+          <w:t>7</w:t>
+        </w:r>
+        <w:r>
+          <w:rPr>
+            <w:noProof/>
+            <w:webHidden/>
+          </w:rPr>
+          <w:fldChar w:fldCharType="end"/>
+        </w:r>
+      </w:hyperlink>
+    </w:p>
+    <w:p>
+      <w:pPr>
+        <w:pStyle w:val="TJ2"/>
+        <w:tabs>
+          <w:tab w:val="right" w:leader="underscore" w:pos="9062"/>
+        </w:tabs>
+        <w:rPr>
+          <w:rFonts w:eastAsiaTheme="minorEastAsia" w:cstheme="minorBidi"/>
+          <w:b w:val="0"/>
+          <w:bCs w:val="0"/>
+          <w:noProof/>
+          <w:lang w:eastAsia="hu-HU"/>
+        </w:rPr>
+      </w:pPr>
+      <w:hyperlink w:anchor="_Toc194650993" w:history="1">
+        <w:r>
+          <w:rPr>
+            <w:rStyle w:val="Hiperhivatkozs"/>
+            <w:noProof/>
+          </w:rPr>
+          <w:t>XAMPP</w:t>
+        </w:r>
+        <w:r>
+          <w:rPr>
+            <w:noProof/>
+            <w:webHidden/>
+          </w:rPr>
+          <w:tab/>
+        </w:r>
+        <w:r>
+          <w:rPr>
+            <w:noProof/>
+            <w:webHidden/>
+          </w:rPr>
+          <w:fldChar w:fldCharType="begin"/>
+        </w:r>
+        <w:r>
+          <w:rPr>
+            <w:noProof/>
+            <w:webHidden/>
+          </w:rPr>
+          <w:instrText xml:space="preserve"> PAGEREF _Toc194650993 \h </w:instrText>
+        </w:r>
+        <w:r>
+          <w:rPr>
+            <w:noProof/>
+            <w:webHidden/>
+          </w:rPr>
+        </w:r>
+        <w:r>
+          <w:rPr>
+            <w:noProof/>
+            <w:webHidden/>
+          </w:rPr>
+          <w:fldChar w:fldCharType="separate"/>
+        </w:r>
+        <w:r>
+          <w:rPr>
+            <w:noProof/>
+            <w:webHidden/>
+          </w:rPr>
+          <w:t>8</w:t>
+        </w:r>
+        <w:r>
+          <w:rPr>
+            <w:noProof/>
+            <w:webHidden/>
+          </w:rPr>
+          <w:fldChar w:fldCharType="end"/>
+        </w:r>
+      </w:hyperlink>
+    </w:p>
+    <w:p>
+      <w:pPr>
+        <w:pStyle w:val="TJ2"/>
+        <w:tabs>
+          <w:tab w:val="right" w:leader="underscore" w:pos="9062"/>
+        </w:tabs>
+        <w:rPr>
+          <w:rFonts w:eastAsiaTheme="minorEastAsia" w:cstheme="minorBidi"/>
+          <w:b w:val="0"/>
+          <w:bCs w:val="0"/>
+          <w:noProof/>
+          <w:lang w:eastAsia="hu-HU"/>
+        </w:rPr>
+      </w:pPr>
+      <w:hyperlink w:anchor="_Toc194650994" w:history="1">
+        <w:r>
+          <w:rPr>
+            <w:rStyle w:val="Hiperhivatkozs"/>
+            <w:noProof/>
+          </w:rPr>
+          <w:t>Frontend (React)</w:t>
+        </w:r>
+        <w:r>
+          <w:rPr>
+            <w:noProof/>
+            <w:webHidden/>
+          </w:rPr>
+          <w:tab/>
+        </w:r>
+        <w:r>
+          <w:rPr>
+            <w:noProof/>
+            <w:webHidden/>
+          </w:rPr>
+          <w:fldChar w:fldCharType="begin"/>
+        </w:r>
+        <w:r>
+          <w:rPr>
+            <w:noProof/>
+            <w:webHidden/>
+          </w:rPr>
+          <w:instrText xml:space="preserve"> PAGEREF _Toc194650994 \h </w:instrText>
+        </w:r>
+        <w:r>
+          <w:rPr>
+            <w:noProof/>
+            <w:webHidden/>
+          </w:rPr>
+        </w:r>
+        <w:r>
+          <w:rPr>
+            <w:noProof/>
+            <w:webHidden/>
+          </w:rPr>
+          <w:fldChar w:fldCharType="separate"/>
+        </w:r>
+        <w:r>
+          <w:rPr>
+            <w:noProof/>
+            <w:webHidden/>
+          </w:rPr>
+          <w:t>9</w:t>
+        </w:r>
+        <w:r>
+          <w:rPr>
+            <w:noProof/>
+            <w:webHidden/>
+          </w:rPr>
+          <w:fldChar w:fldCharType="end"/>
+        </w:r>
+      </w:hyperlink>
+    </w:p>
+    <w:p>
+      <w:pPr>
+        <w:pStyle w:val="TJ2"/>
+        <w:tabs>
+          <w:tab w:val="right" w:leader="underscore" w:pos="9062"/>
+        </w:tabs>
+        <w:rPr>
+          <w:rFonts w:eastAsiaTheme="minorEastAsia" w:cstheme="minorBidi"/>
+          <w:b w:val="0"/>
+          <w:bCs w:val="0"/>
+          <w:noProof/>
+          <w:lang w:eastAsia="hu-HU"/>
+        </w:rPr>
+      </w:pPr>
+      <w:hyperlink w:anchor="_Toc194650995" w:history="1">
+        <w:r>
+          <w:rPr>
+            <w:rStyle w:val="Hiperhivatkozs"/>
+            <w:noProof/>
+          </w:rPr>
+          <w:t>HTML</w:t>
+        </w:r>
+        <w:r>
+          <w:rPr>
+            <w:noProof/>
+            <w:webHidden/>
+          </w:rPr>
+          <w:tab/>
+        </w:r>
+        <w:r>
+          <w:rPr>
+            <w:noProof/>
+            <w:webHidden/>
+          </w:rPr>
+          <w:fldChar w:fldCharType="begin"/>
+        </w:r>
+        <w:r>
+          <w:rPr>
+            <w:noProof/>
+            <w:webHidden/>
+          </w:rPr>
+          <w:instrText xml:space="preserve"> PAGEREF _Toc194650995 \h </w:instrText>
+        </w:r>
+        <w:r>
+          <w:rPr>
+            <w:noProof/>
+            <w:webHidden/>
+          </w:rPr>
+        </w:r>
+        <w:r>
+          <w:rPr>
+            <w:noProof/>
+            <w:webHidden/>
+          </w:rPr>
+          <w:fldChar w:fldCharType="separate"/>
+        </w:r>
+        <w:r>
+          <w:rPr>
+            <w:noProof/>
+            <w:webHidden/>
+          </w:rPr>
+          <w:t>10</w:t>
+        </w:r>
+        <w:r>
+          <w:rPr>
+            <w:noProof/>
+            <w:webHidden/>
+          </w:rPr>
+          <w:fldChar w:fldCharType="end"/>
+        </w:r>
+      </w:hyperlink>
+    </w:p>
+    <w:p>
+      <w:pPr>
+        <w:pStyle w:val="TJ2"/>
+        <w:tabs>
+          <w:tab w:val="right" w:leader="underscore" w:pos="9062"/>
+        </w:tabs>
+        <w:rPr>
+          <w:rFonts w:eastAsiaTheme="minorEastAsia" w:cstheme="minorBidi"/>
+          <w:b w:val="0"/>
+          <w:bCs w:val="0"/>
+          <w:noProof/>
+          <w:lang w:eastAsia="hu-HU"/>
+        </w:rPr>
+      </w:pPr>
+      <w:hyperlink w:anchor="_Toc194650996" w:history="1">
+        <w:r>
+          <w:rPr>
+            <w:rStyle w:val="Hiperhivatkozs"/>
+            <w:noProof/>
+          </w:rPr>
+          <w:t>CSS</w:t>
+        </w:r>
+        <w:r>
+          <w:rPr>
+            <w:noProof/>
+            <w:webHidden/>
+          </w:rPr>
+          <w:tab/>
+        </w:r>
+        <w:r>
+          <w:rPr>
+            <w:noProof/>
+            <w:webHidden/>
+          </w:rPr>
+          <w:fldChar w:fldCharType="begin"/>
+        </w:r>
+        <w:r>
+          <w:rPr>
+            <w:noProof/>
+            <w:webHidden/>
+          </w:rPr>
+          <w:instrText xml:space="preserve"> PAGEREF _Toc194650996 \h </w:instrText>
+        </w:r>
+        <w:r>
+          <w:rPr>
+            <w:noProof/>
+            <w:webHidden/>
+          </w:rPr>
+        </w:r>
+        <w:r>
+          <w:rPr>
+            <w:noProof/>
+            <w:webHidden/>
+          </w:rPr>
+          <w:fldChar w:fldCharType="separate"/>
+        </w:r>
+        <w:r>
+          <w:rPr>
+            <w:noProof/>
+            <w:webHidden/>
+          </w:rPr>
+          <w:t>11</w:t>
+        </w:r>
+        <w:r>
+          <w:rPr>
+            <w:noProof/>
+            <w:webHidden/>
+          </w:rPr>
+          <w:fldChar w:fldCharType="end"/>
+        </w:r>
+      </w:hyperlink>
+    </w:p>
+    <w:p>
+      <w:pPr>
+        <w:pStyle w:val="TJ2"/>
+        <w:tabs>
+          <w:tab w:val="right" w:leader="underscore" w:pos="9062"/>
+        </w:tabs>
+        <w:rPr>
+          <w:rFonts w:eastAsiaTheme="minorEastAsia" w:cstheme="minorBidi"/>
+          <w:b w:val="0"/>
+          <w:bCs w:val="0"/>
+          <w:noProof/>
+          <w:lang w:eastAsia="hu-HU"/>
+        </w:rPr>
+      </w:pPr>
+      <w:hyperlink w:anchor="_Toc194650997" w:history="1">
+        <w:r>
+          <w:rPr>
+            <w:rStyle w:val="Hiperhivatkozs"/>
+            <w:noProof/>
+          </w:rPr>
+          <w:t>Bootstrap</w:t>
+        </w:r>
+        <w:r>
+          <w:rPr>
+            <w:noProof/>
+            <w:webHidden/>
+          </w:rPr>
+          <w:tab/>
+        </w:r>
+        <w:r>
+          <w:rPr>
+            <w:noProof/>
+            <w:webHidden/>
+          </w:rPr>
+          <w:fldChar w:fldCharType="begin"/>
+        </w:r>
+        <w:r>
+          <w:rPr>
+            <w:noProof/>
+            <w:webHidden/>
+          </w:rPr>
+          <w:instrText xml:space="preserve"> PAGEREF _Toc194650997 \h </w:instrText>
+        </w:r>
+        <w:r>
+          <w:rPr>
+            <w:noProof/>
+            <w:webHidden/>
+          </w:rPr>
+        </w:r>
+        <w:r>
+          <w:rPr>
+            <w:noProof/>
+            <w:webHidden/>
+          </w:rPr>
+          <w:fldChar w:fldCharType="separate"/>
+        </w:r>
+        <w:r>
+          <w:rPr>
+            <w:noProof/>
+            <w:webHidden/>
+          </w:rPr>
+          <w:t>12</w:t>
+        </w:r>
+        <w:r>
+          <w:rPr>
+            <w:noProof/>
+            <w:webHidden/>
+          </w:rPr>
+          <w:fldChar w:fldCharType="end"/>
+        </w:r>
+      </w:hyperlink>
+    </w:p>
+    <w:p>
+      <w:pPr>
+        <w:pStyle w:val="TJ2"/>
+        <w:tabs>
+          <w:tab w:val="right" w:leader="underscore" w:pos="9062"/>
+        </w:tabs>
+        <w:rPr>
+          <w:rFonts w:eastAsiaTheme="minorEastAsia" w:cstheme="minorBidi"/>
+          <w:b w:val="0"/>
+          <w:bCs w:val="0"/>
+          <w:noProof/>
+          <w:lang w:eastAsia="hu-HU"/>
+        </w:rPr>
+      </w:pPr>
+      <w:hyperlink w:anchor="_Toc194650998" w:history="1">
+        <w:r>
+          <w:rPr>
+            <w:rStyle w:val="Hiperhivatkozs"/>
+            <w:noProof/>
+          </w:rPr>
+          <w:t>Dokumentum Objektum Model (DOM)</w:t>
+        </w:r>
+        <w:r>
+          <w:rPr>
+            <w:noProof/>
+            <w:webHidden/>
+          </w:rPr>
+          <w:tab/>
+        </w:r>
+        <w:r>
+          <w:rPr>
+            <w:noProof/>
+            <w:webHidden/>
+          </w:rPr>
+          <w:fldChar w:fldCharType="begin"/>
+        </w:r>
+        <w:r>
+          <w:rPr>
+            <w:noProof/>
+            <w:webHidden/>
+          </w:rPr>
+          <w:instrText xml:space="preserve"> PAGEREF _Toc194650998 \h </w:instrText>
+        </w:r>
+        <w:r>
+          <w:rPr>
+            <w:noProof/>
+            <w:webHidden/>
+          </w:rPr>
+        </w:r>
+        <w:r>
+          <w:rPr>
+            <w:noProof/>
+            <w:webHidden/>
+          </w:rPr>
+          <w:fldChar w:fldCharType="separate"/>
+        </w:r>
+        <w:r>
+          <w:rPr>
+            <w:noProof/>
+            <w:webHidden/>
+          </w:rPr>
+          <w:t>13</w:t>
+        </w:r>
+        <w:r>
+          <w:rPr>
+            <w:noProof/>
+            <w:webHidden/>
+          </w:rPr>
+          <w:fldChar w:fldCharType="end"/>
+        </w:r>
+      </w:hyperlink>
+    </w:p>
+    <w:p>
+      <w:pPr>
+        <w:pStyle w:val="TJ2"/>
+        <w:tabs>
+          <w:tab w:val="right" w:leader="underscore" w:pos="9062"/>
+        </w:tabs>
+        <w:rPr>
+          <w:rFonts w:eastAsiaTheme="minorEastAsia" w:cstheme="minorBidi"/>
+          <w:b w:val="0"/>
+          <w:bCs w:val="0"/>
+          <w:noProof/>
+          <w:lang w:eastAsia="hu-HU"/>
+        </w:rPr>
+      </w:pPr>
+      <w:hyperlink w:anchor="_Toc194650999" w:history="1">
+        <w:r>
+          <w:rPr>
+            <w:rStyle w:val="Hiperhivatkozs"/>
+            <w:noProof/>
+          </w:rPr>
+          <w:t>Backend (Web API, ASP.NET CORE)</w:t>
+        </w:r>
+        <w:r>
+          <w:rPr>
+            <w:noProof/>
+            <w:webHidden/>
+          </w:rPr>
+          <w:tab/>
+        </w:r>
+        <w:r>
+          <w:rPr>
+            <w:noProof/>
+            <w:webHidden/>
+          </w:rPr>
+          <w:fldChar w:fldCharType="begin"/>
+        </w:r>
+        <w:r>
+          <w:rPr>
+            <w:noProof/>
+            <w:webHidden/>
+          </w:rPr>
+          <w:instrText xml:space="preserve"> PAGEREF _Toc194650999 \h </w:instrText>
+        </w:r>
+        <w:r>
+          <w:rPr>
+            <w:noProof/>
+            <w:webHidden/>
+          </w:rPr>
+        </w:r>
+        <w:r>
+          <w:rPr>
+            <w:noProof/>
+            <w:webHidden/>
+          </w:rPr>
+          <w:fldChar w:fldCharType="separate"/>
+        </w:r>
+        <w:r>
+          <w:rPr>
+            <w:noProof/>
+            <w:webHidden/>
+          </w:rPr>
+          <w:t>14</w:t>
+        </w:r>
+        <w:r>
+          <w:rPr>
+            <w:noProof/>
+            <w:webHidden/>
+          </w:rPr>
+          <w:fldChar w:fldCharType="end"/>
+        </w:r>
+      </w:hyperlink>
+    </w:p>
+    <w:p>
+      <w:pPr>
+        <w:pStyle w:val="TJ2"/>
+        <w:tabs>
+          <w:tab w:val="right" w:leader="underscore" w:pos="9062"/>
+        </w:tabs>
+        <w:rPr>
+          <w:rFonts w:eastAsiaTheme="minorEastAsia" w:cstheme="minorBidi"/>
+          <w:b w:val="0"/>
+          <w:bCs w:val="0"/>
+          <w:noProof/>
+          <w:lang w:eastAsia="hu-HU"/>
+        </w:rPr>
+      </w:pPr>
+      <w:hyperlink w:anchor="_Toc194651000" w:history="1">
+        <w:r>
+          <w:rPr>
+            <w:rStyle w:val="Hiperhivatkozs"/>
+            <w:noProof/>
+          </w:rPr>
+          <w:t>Github</w:t>
+        </w:r>
+        <w:r>
+          <w:rPr>
+            <w:noProof/>
+            <w:webHidden/>
+          </w:rPr>
+          <w:tab/>
+        </w:r>
+        <w:r>
+          <w:rPr>
+            <w:noProof/>
+            <w:webHidden/>
+          </w:rPr>
+          <w:fldChar w:fldCharType="begin"/>
+        </w:r>
+        <w:r>
+          <w:rPr>
+            <w:noProof/>
+            <w:webHidden/>
+          </w:rPr>
+          <w:instrText xml:space="preserve"> PAGEREF _Toc194651000 \h </w:instrText>
+        </w:r>
+        <w:r>
+          <w:rPr>
+            <w:noProof/>
+            <w:webHidden/>
+          </w:rPr>
+        </w:r>
+        <w:r>
+          <w:rPr>
+            <w:noProof/>
+            <w:webHidden/>
+          </w:rPr>
+          <w:fldChar w:fldCharType="separate"/>
+        </w:r>
+        <w:r>
+          <w:rPr>
+            <w:noProof/>
+            <w:webHidden/>
+          </w:rPr>
+          <w:t>15</w:t>
+        </w:r>
+        <w:r>
+          <w:rPr>
+            <w:noProof/>
+            <w:webHidden/>
+          </w:rPr>
+          <w:fldChar w:fldCharType="end"/>
+        </w:r>
+      </w:hyperlink>
+    </w:p>
+    <w:p>
+      <w:pPr>
+        <w:pStyle w:val="TJ2"/>
+        <w:tabs>
+          <w:tab w:val="right" w:leader="underscore" w:pos="9062"/>
+        </w:tabs>
+        <w:rPr>
+          <w:rFonts w:eastAsiaTheme="minorEastAsia" w:cstheme="minorBidi"/>
+          <w:b w:val="0"/>
+          <w:bCs w:val="0"/>
+          <w:noProof/>
+          <w:lang w:eastAsia="hu-HU"/>
+        </w:rPr>
+      </w:pPr>
+      <w:hyperlink w:anchor="_Toc194651001" w:history="1">
+        <w:r>
+          <w:rPr>
+            <w:rStyle w:val="Hiperhivatkozs"/>
+            <w:noProof/>
+          </w:rPr>
+          <w:t>Trello</w:t>
+        </w:r>
+        <w:r>
+          <w:rPr>
+            <w:noProof/>
+            <w:webHidden/>
+          </w:rPr>
+          <w:tab/>
+        </w:r>
+        <w:r>
+          <w:rPr>
+            <w:noProof/>
+            <w:webHidden/>
+          </w:rPr>
+          <w:fldChar w:fldCharType="begin"/>
+        </w:r>
+        <w:r>
+          <w:rPr>
+            <w:noProof/>
+            <w:webHidden/>
+          </w:rPr>
+          <w:instrText xml:space="preserve"> PAGEREF _Toc194651001 \h </w:instrText>
+        </w:r>
+        <w:r>
+          <w:rPr>
+            <w:noProof/>
+            <w:webHidden/>
+          </w:rPr>
+        </w:r>
+        <w:r>
+          <w:rPr>
+            <w:noProof/>
+            <w:webHidden/>
+          </w:rPr>
+          <w:fldChar w:fldCharType="separate"/>
+        </w:r>
+        <w:r>
+          <w:rPr>
+            <w:noProof/>
+            <w:webHidden/>
+          </w:rPr>
+          <w:t>15</w:t>
+        </w:r>
+        <w:r>
+          <w:rPr>
+            <w:noProof/>
+            <w:webHidden/>
+          </w:rPr>
+          <w:fldChar w:fldCharType="end"/>
+        </w:r>
+      </w:hyperlink>
+    </w:p>
+    <w:p>
+      <w:pPr>
+        <w:pStyle w:val="TJ1"/>
+        <w:tabs>
+          <w:tab w:val="right" w:leader="underscore" w:pos="9062"/>
+        </w:tabs>
+        <w:rPr>
+          <w:rFonts w:eastAsiaTheme="minorEastAsia" w:cstheme="minorBidi"/>
+          <w:b w:val="0"/>
+          <w:bCs w:val="0"/>
+          <w:i w:val="0"/>
+          <w:iCs w:val="0"/>
+          <w:noProof/>
+          <w:sz w:val="22"/>
+          <w:szCs w:val="22"/>
+          <w:lang w:eastAsia="hu-HU"/>
+        </w:rPr>
+      </w:pPr>
+      <w:hyperlink w:anchor="_Toc194651002" w:history="1">
+        <w:r>
+          <w:rPr>
+            <w:rStyle w:val="Hiperhivatkozs"/>
+            <w:noProof/>
+          </w:rPr>
+          <w:t>Kommunikáció</w:t>
+        </w:r>
+        <w:r>
+          <w:rPr>
+            <w:noProof/>
+            <w:webHidden/>
+          </w:rPr>
+          <w:tab/>
+        </w:r>
+        <w:r>
+          <w:rPr>
+            <w:noProof/>
+            <w:webHidden/>
+          </w:rPr>
+          <w:fldChar w:fldCharType="begin"/>
+        </w:r>
+        <w:r>
+          <w:rPr>
+            <w:noProof/>
+            <w:webHidden/>
+          </w:rPr>
+          <w:instrText xml:space="preserve"> PAGEREF _Toc194651002 \h </w:instrText>
+        </w:r>
+        <w:r>
+          <w:rPr>
+            <w:noProof/>
+            <w:webHidden/>
+          </w:rPr>
+        </w:r>
+        <w:r>
+          <w:rPr>
+            <w:noProof/>
+            <w:webHidden/>
+          </w:rPr>
+          <w:fldChar w:fldCharType="separate"/>
+        </w:r>
+        <w:r>
+          <w:rPr>
+            <w:noProof/>
+            <w:webHidden/>
+          </w:rPr>
+          <w:t>16</w:t>
+        </w:r>
+        <w:r>
+          <w:rPr>
+            <w:noProof/>
+            <w:webHidden/>
+          </w:rPr>
+          <w:fldChar w:fldCharType="end"/>
+        </w:r>
+      </w:hyperlink>
+    </w:p>
+    <w:p>
+      <w:pPr>
+        <w:pStyle w:val="TJ2"/>
+        <w:tabs>
+          <w:tab w:val="right" w:leader="underscore" w:pos="9062"/>
+        </w:tabs>
+        <w:rPr>
+          <w:rFonts w:eastAsiaTheme="minorEastAsia" w:cstheme="minorBidi"/>
+          <w:b w:val="0"/>
+          <w:bCs w:val="0"/>
+          <w:noProof/>
+          <w:lang w:eastAsia="hu-HU"/>
+        </w:rPr>
+      </w:pPr>
+      <w:hyperlink w:anchor="_Toc194651003" w:history="1">
+        <w:r>
+          <w:rPr>
+            <w:rStyle w:val="Hiperhivatkozs"/>
+            <w:noProof/>
+          </w:rPr>
+          <w:t>Discord</w:t>
+        </w:r>
+        <w:r>
+          <w:rPr>
+            <w:noProof/>
+            <w:webHidden/>
+          </w:rPr>
+          <w:tab/>
+        </w:r>
+        <w:r>
+          <w:rPr>
+            <w:noProof/>
+            <w:webHidden/>
+          </w:rPr>
+          <w:fldChar w:fldCharType="begin"/>
+        </w:r>
+        <w:r>
+          <w:rPr>
+            <w:noProof/>
+            <w:webHidden/>
+          </w:rPr>
+          <w:instrText xml:space="preserve"> PAGEREF _Toc194651003 \h </w:instrText>
+        </w:r>
+        <w:r>
+          <w:rPr>
+            <w:noProof/>
+            <w:webHidden/>
+          </w:rPr>
+        </w:r>
+        <w:r>
+          <w:rPr>
+            <w:noProof/>
+            <w:webHidden/>
+          </w:rPr>
+          <w:fldChar w:fldCharType="separate"/>
+        </w:r>
+        <w:r>
+          <w:rPr>
+            <w:noProof/>
+            <w:webHidden/>
+          </w:rPr>
+          <w:t>16</w:t>
+        </w:r>
+        <w:r>
+          <w:rPr>
+            <w:noProof/>
+            <w:webHidden/>
+          </w:rPr>
+          <w:fldChar w:fldCharType="end"/>
+        </w:r>
+      </w:hyperlink>
+    </w:p>
+    <w:p>
+      <w:pPr>
+        <w:pStyle w:val="TJ2"/>
+        <w:tabs>
+          <w:tab w:val="right" w:leader="underscore" w:pos="9062"/>
+        </w:tabs>
+        <w:rPr>
+          <w:rFonts w:eastAsiaTheme="minorEastAsia" w:cstheme="minorBidi"/>
+          <w:b w:val="0"/>
+          <w:bCs w:val="0"/>
+          <w:noProof/>
+          <w:lang w:eastAsia="hu-HU"/>
+        </w:rPr>
+      </w:pPr>
+      <w:hyperlink w:anchor="_Toc194651004" w:history="1">
+        <w:r>
+          <w:rPr>
+            <w:rStyle w:val="Hiperhivatkozs"/>
+            <w:noProof/>
+          </w:rPr>
+          <w:t>Messenger</w:t>
+        </w:r>
+        <w:r>
+          <w:rPr>
+            <w:noProof/>
+            <w:webHidden/>
+          </w:rPr>
+          <w:tab/>
+        </w:r>
+        <w:r>
+          <w:rPr>
+            <w:noProof/>
+            <w:webHidden/>
+          </w:rPr>
+          <w:fldChar w:fldCharType="begin"/>
+        </w:r>
+        <w:r>
+          <w:rPr>
+            <w:noProof/>
+            <w:webHidden/>
+          </w:rPr>
+          <w:instrText xml:space="preserve"> PAGEREF _Toc194651004 \h </w:instrText>
+        </w:r>
+        <w:r>
+          <w:rPr>
+            <w:noProof/>
+            <w:webHidden/>
+          </w:rPr>
+        </w:r>
+        <w:r>
+          <w:rPr>
+            <w:noProof/>
+            <w:webHidden/>
+          </w:rPr>
+          <w:fldChar w:fldCharType="separate"/>
+        </w:r>
+        <w:r>
+          <w:rPr>
+            <w:noProof/>
+            <w:webHidden/>
+          </w:rPr>
+          <w:t>16</w:t>
+        </w:r>
+        <w:r>
+          <w:rPr>
+            <w:noProof/>
+            <w:webHidden/>
+          </w:rPr>
+          <w:fldChar w:fldCharType="end"/>
+        </w:r>
+      </w:hyperlink>
+    </w:p>
+    <w:p>
+      <w:pPr>
+        <w:pStyle w:val="TJ1"/>
+        <w:tabs>
+          <w:tab w:val="right" w:leader="underscore" w:pos="9062"/>
+        </w:tabs>
+        <w:rPr>
+          <w:rFonts w:eastAsiaTheme="minorEastAsia" w:cstheme="minorBidi"/>
+          <w:b w:val="0"/>
+          <w:bCs w:val="0"/>
+          <w:i w:val="0"/>
+          <w:iCs w:val="0"/>
+          <w:noProof/>
+          <w:sz w:val="22"/>
+          <w:szCs w:val="22"/>
+          <w:lang w:eastAsia="hu-HU"/>
+        </w:rPr>
+      </w:pPr>
+      <w:hyperlink w:anchor="_Toc194651005" w:history="1">
+        <w:r>
+          <w:rPr>
+            <w:rStyle w:val="Hiperhivatkozs"/>
+            <w:noProof/>
+          </w:rPr>
+          <w:t>Felhasználói Dokumentáció</w:t>
+        </w:r>
+        <w:r>
+          <w:rPr>
+            <w:noProof/>
+            <w:webHidden/>
+          </w:rPr>
+          <w:tab/>
+        </w:r>
+        <w:r>
+          <w:rPr>
+            <w:noProof/>
+            <w:webHidden/>
+          </w:rPr>
+          <w:fldChar w:fldCharType="begin"/>
+        </w:r>
+        <w:r>
+          <w:rPr>
+            <w:noProof/>
+            <w:webHidden/>
+          </w:rPr>
+          <w:instrText xml:space="preserve"> PAGEREF _Toc194651005 \h </w:instrText>
+        </w:r>
+        <w:r>
+          <w:rPr>
+            <w:noProof/>
+            <w:webHidden/>
+          </w:rPr>
+        </w:r>
+        <w:r>
+          <w:rPr>
+            <w:noProof/>
+            <w:webHidden/>
+          </w:rPr>
+          <w:fldChar w:fldCharType="separate"/>
+        </w:r>
+        <w:r>
+          <w:rPr>
+            <w:noProof/>
+            <w:webHidden/>
+          </w:rPr>
+          <w:t>17</w:t>
+        </w:r>
+        <w:r>
+          <w:rPr>
+            <w:noProof/>
+            <w:webHidden/>
+          </w:rPr>
+          <w:fldChar w:fldCharType="end"/>
+        </w:r>
+      </w:hyperlink>
+    </w:p>
+    <w:p>
+      <w:pPr>
+        <w:pStyle w:val="TJ2"/>
+        <w:tabs>
+          <w:tab w:val="right" w:leader="underscore" w:pos="9062"/>
+        </w:tabs>
+        <w:rPr>
+          <w:rFonts w:eastAsiaTheme="minorEastAsia" w:cstheme="minorBidi"/>
+          <w:b w:val="0"/>
+          <w:bCs w:val="0"/>
+          <w:noProof/>
+          <w:lang w:eastAsia="hu-HU"/>
+        </w:rPr>
+      </w:pPr>
+      <w:hyperlink w:anchor="_Toc194651006" w:history="1">
+        <w:r>
+          <w:rPr>
+            <w:rStyle w:val="Hiperhivatkozs"/>
+            <w:noProof/>
+          </w:rPr>
+          <w:t>Főoldal</w:t>
+        </w:r>
+        <w:r>
+          <w:rPr>
+            <w:noProof/>
+            <w:webHidden/>
+          </w:rPr>
+          <w:tab/>
+        </w:r>
+        <w:r>
+          <w:rPr>
+            <w:noProof/>
+            <w:webHidden/>
+          </w:rPr>
+          <w:fldChar w:fldCharType="begin"/>
+        </w:r>
+        <w:r>
+          <w:rPr>
+            <w:noProof/>
+            <w:webHidden/>
+          </w:rPr>
+          <w:instrText xml:space="preserve"> PAGEREF _Toc194651006 \h </w:instrText>
+        </w:r>
+        <w:r>
+          <w:rPr>
+            <w:noProof/>
+            <w:webHidden/>
+          </w:rPr>
+        </w:r>
+        <w:r>
+          <w:rPr>
+            <w:noProof/>
+            <w:webHidden/>
+          </w:rPr>
+          <w:fldChar w:fldCharType="separate"/>
+        </w:r>
+        <w:r>
+          <w:rPr>
+            <w:noProof/>
+            <w:webHidden/>
+          </w:rPr>
+          <w:t>17</w:t>
+        </w:r>
+        <w:r>
+          <w:rPr>
+            <w:noProof/>
+            <w:webHidden/>
+          </w:rPr>
+          <w:fldChar w:fldCharType="end"/>
+        </w:r>
+      </w:hyperlink>
+    </w:p>
+    <w:p>
+      <w:pPr>
+        <w:pStyle w:val="TJ2"/>
+        <w:tabs>
+          <w:tab w:val="right" w:leader="underscore" w:pos="9062"/>
+        </w:tabs>
+        <w:rPr>
+          <w:rFonts w:eastAsiaTheme="minorEastAsia" w:cstheme="minorBidi"/>
+          <w:b w:val="0"/>
+          <w:bCs w:val="0"/>
+          <w:noProof/>
+          <w:lang w:eastAsia="hu-HU"/>
+        </w:rPr>
+      </w:pPr>
+      <w:hyperlink w:anchor="_Toc194651007" w:history="1">
+        <w:r>
+          <w:rPr>
+            <w:rStyle w:val="Hiperhivatkozs"/>
+            <w:noProof/>
+          </w:rPr>
+          <w:t>Bejelentkezés és Regisztráció</w:t>
+        </w:r>
+        <w:r>
+          <w:rPr>
+            <w:noProof/>
+            <w:webHidden/>
+          </w:rPr>
+          <w:tab/>
+        </w:r>
+        <w:r>
+          <w:rPr>
+            <w:noProof/>
+            <w:webHidden/>
+          </w:rPr>
+          <w:fldChar w:fldCharType="begin"/>
+        </w:r>
+        <w:r>
+          <w:rPr>
+            <w:noProof/>
+            <w:webHidden/>
+          </w:rPr>
+          <w:instrText xml:space="preserve"> PAGEREF _Toc194651007 \h </w:instrText>
+        </w:r>
+        <w:r>
+          <w:rPr>
+            <w:noProof/>
+            <w:webHidden/>
+          </w:rPr>
+        </w:r>
+        <w:r>
+          <w:rPr>
+            <w:noProof/>
+            <w:webHidden/>
+          </w:rPr>
+          <w:fldChar w:fldCharType="separate"/>
+        </w:r>
+        <w:r>
+          <w:rPr>
+            <w:noProof/>
+            <w:webHidden/>
+          </w:rPr>
+          <w:t>18</w:t>
+        </w:r>
+        <w:r>
+          <w:rPr>
+            <w:noProof/>
+            <w:webHidden/>
+          </w:rPr>
+          <w:fldChar w:fldCharType="end"/>
+        </w:r>
+      </w:hyperlink>
+    </w:p>
+    <w:p>
+      <w:pPr>
+        <w:pStyle w:val="TJ2"/>
+        <w:tabs>
+          <w:tab w:val="right" w:leader="underscore" w:pos="9062"/>
+        </w:tabs>
+        <w:rPr>
+          <w:rFonts w:eastAsiaTheme="minorEastAsia" w:cstheme="minorBidi"/>
+          <w:b w:val="0"/>
+          <w:bCs w:val="0"/>
+          <w:noProof/>
+          <w:lang w:eastAsia="hu-HU"/>
+        </w:rPr>
+      </w:pPr>
+      <w:hyperlink w:anchor="_Toc194651008" w:history="1">
+        <w:r>
+          <w:rPr>
+            <w:rStyle w:val="Hiperhivatkozs"/>
+            <w:noProof/>
+          </w:rPr>
+          <w:t>Regisztráció</w:t>
+        </w:r>
+        <w:r>
+          <w:rPr>
+            <w:noProof/>
+            <w:webHidden/>
+          </w:rPr>
+          <w:tab/>
+        </w:r>
+        <w:r>
+          <w:rPr>
+            <w:noProof/>
+            <w:webHidden/>
+          </w:rPr>
+          <w:fldChar w:fldCharType="begin"/>
+        </w:r>
+        <w:r>
+          <w:rPr>
+            <w:noProof/>
+            <w:webHidden/>
+          </w:rPr>
+          <w:instrText xml:space="preserve"> PAGEREF _Toc194651008 \h </w:instrText>
+        </w:r>
+        <w:r>
+          <w:rPr>
+            <w:noProof/>
+            <w:webHidden/>
+          </w:rPr>
+        </w:r>
+        <w:r>
+          <w:rPr>
+            <w:noProof/>
+            <w:webHidden/>
+          </w:rPr>
+          <w:fldChar w:fldCharType="separate"/>
+        </w:r>
+        <w:r>
+          <w:rPr>
+            <w:noProof/>
+            <w:webHidden/>
+          </w:rPr>
+          <w:t>18</w:t>
+        </w:r>
+        <w:r>
+          <w:rPr>
+            <w:noProof/>
+            <w:webHidden/>
+          </w:rPr>
+          <w:fldChar w:fldCharType="end"/>
+        </w:r>
+      </w:hyperlink>
+    </w:p>
+    <w:p>
+      <w:pPr>
+        <w:pStyle w:val="TJ2"/>
+        <w:tabs>
+          <w:tab w:val="right" w:leader="underscore" w:pos="9062"/>
+        </w:tabs>
+        <w:rPr>
+          <w:rFonts w:eastAsiaTheme="minorEastAsia" w:cstheme="minorBidi"/>
+          <w:b w:val="0"/>
+          <w:bCs w:val="0"/>
+          <w:noProof/>
+          <w:lang w:eastAsia="hu-HU"/>
+        </w:rPr>
+      </w:pPr>
+      <w:hyperlink w:anchor="_Toc194651009" w:history="1">
+        <w:r>
+          <w:rPr>
+            <w:rStyle w:val="Hiperhivatkozs"/>
+            <w:noProof/>
+          </w:rPr>
+          <w:t>Bejelentkezés</w:t>
+        </w:r>
+        <w:r>
+          <w:rPr>
+            <w:noProof/>
+            <w:webHidden/>
+          </w:rPr>
+          <w:tab/>
+        </w:r>
+        <w:r>
+          <w:rPr>
+            <w:noProof/>
+            <w:webHidden/>
+          </w:rPr>
+          <w:fldChar w:fldCharType="begin"/>
+        </w:r>
+        <w:r>
+          <w:rPr>
+            <w:noProof/>
+            <w:webHidden/>
+          </w:rPr>
+          <w:instrText xml:space="preserve"> PAGEREF _Toc194651009 \h </w:instrText>
+        </w:r>
+        <w:r>
+          <w:rPr>
+            <w:noProof/>
+            <w:webHidden/>
+          </w:rPr>
+        </w:r>
+        <w:r>
+          <w:rPr>
+            <w:noProof/>
+            <w:webHidden/>
+          </w:rPr>
+          <w:fldChar w:fldCharType="separate"/>
+        </w:r>
+        <w:r>
+          <w:rPr>
+            <w:noProof/>
+            <w:webHidden/>
+          </w:rPr>
+          <w:t>19</w:t>
+        </w:r>
+        <w:r>
+          <w:rPr>
+            <w:noProof/>
+            <w:webHidden/>
+          </w:rPr>
+          <w:fldChar w:fldCharType="end"/>
+        </w:r>
+      </w:hyperlink>
+    </w:p>
+    <w:p>
+      <w:pPr>
+        <w:pStyle w:val="TJ2"/>
+        <w:tabs>
+          <w:tab w:val="right" w:leader="underscore" w:pos="9062"/>
+        </w:tabs>
+        <w:rPr>
+          <w:rFonts w:eastAsiaTheme="minorEastAsia" w:cstheme="minorBidi"/>
+          <w:b w:val="0"/>
+          <w:bCs w:val="0"/>
+          <w:noProof/>
+          <w:lang w:eastAsia="hu-HU"/>
+        </w:rPr>
+      </w:pPr>
+      <w:hyperlink w:anchor="_Toc194651010" w:history="1">
+        <w:r>
+          <w:rPr>
+            <w:rStyle w:val="Hiperhivatkozs"/>
+            <w:noProof/>
+          </w:rPr>
+          <w:t>Navigáció</w:t>
+        </w:r>
+        <w:r>
+          <w:rPr>
+            <w:noProof/>
+            <w:webHidden/>
+          </w:rPr>
+          <w:tab/>
+        </w:r>
+        <w:r>
+          <w:rPr>
+            <w:noProof/>
+            <w:webHidden/>
+          </w:rPr>
+          <w:fldChar w:fldCharType="begin"/>
+        </w:r>
+        <w:r>
+          <w:rPr>
+            <w:noProof/>
+            <w:webHidden/>
+          </w:rPr>
+          <w:instrText xml:space="preserve"> PAGEREF _Toc194651010 \h </w:instrText>
+        </w:r>
+        <w:r>
+          <w:rPr>
+            <w:noProof/>
+            <w:webHidden/>
+          </w:rPr>
+        </w:r>
+        <w:r>
+          <w:rPr>
+            <w:noProof/>
+            <w:webHidden/>
+          </w:rPr>
+          <w:fldChar w:fldCharType="separate"/>
+        </w:r>
+        <w:r>
+          <w:rPr>
+            <w:noProof/>
+            <w:webHidden/>
+          </w:rPr>
+          <w:t>20</w:t>
+        </w:r>
+        <w:r>
+          <w:rPr>
+            <w:noProof/>
+            <w:webHidden/>
+          </w:rPr>
+          <w:fldChar w:fldCharType="end"/>
+        </w:r>
+      </w:hyperlink>
+    </w:p>
+    <w:p>
+      <w:pPr>
+        <w:pStyle w:val="TJ2"/>
+        <w:tabs>
+          <w:tab w:val="right" w:leader="underscore" w:pos="9062"/>
+        </w:tabs>
+        <w:rPr>
+          <w:rFonts w:eastAsiaTheme="minorEastAsia" w:cstheme="minorBidi"/>
+          <w:b w:val="0"/>
+          <w:bCs w:val="0"/>
+          <w:noProof/>
+          <w:lang w:eastAsia="hu-HU"/>
+        </w:rPr>
+      </w:pPr>
+      <w:hyperlink w:anchor="_Toc194651011" w:history="1">
+        <w:r>
+          <w:rPr>
+            <w:rStyle w:val="Hiperhivatkozs"/>
+            <w:noProof/>
+          </w:rPr>
+          <w:t>Quizeink</w:t>
+        </w:r>
+        <w:r>
+          <w:rPr>
+            <w:noProof/>
+            <w:webHidden/>
+          </w:rPr>
+          <w:tab/>
+        </w:r>
+        <w:r>
+          <w:rPr>
+            <w:noProof/>
+            <w:webHidden/>
+          </w:rPr>
+          <w:fldChar w:fldCharType="begin"/>
+        </w:r>
+        <w:r>
+          <w:rPr>
+            <w:noProof/>
+            <w:webHidden/>
+          </w:rPr>
+          <w:instrText xml:space="preserve"> PAGEREF _Toc194651011 \h </w:instrText>
+        </w:r>
+        <w:r>
+          <w:rPr>
+            <w:noProof/>
+            <w:webHidden/>
+          </w:rPr>
+        </w:r>
+        <w:r>
+          <w:rPr>
+            <w:noProof/>
+            <w:webHidden/>
+          </w:rPr>
+          <w:fldChar w:fldCharType="separate"/>
+        </w:r>
+        <w:r>
+          <w:rPr>
+            <w:noProof/>
+            <w:webHidden/>
+          </w:rPr>
+          <w:t>21</w:t>
+        </w:r>
+        <w:r>
+          <w:rPr>
+            <w:noProof/>
+            <w:webHidden/>
+          </w:rPr>
+          <w:fldChar w:fldCharType="end"/>
+        </w:r>
+      </w:hyperlink>
+    </w:p>
+    <w:p>
+      <w:pPr>
+        <w:pStyle w:val="TJ1"/>
+        <w:tabs>
+          <w:tab w:val="right" w:leader="underscore" w:pos="9062"/>
+        </w:tabs>
+        <w:rPr>
+          <w:rFonts w:eastAsiaTheme="minorEastAsia" w:cstheme="minorBidi"/>
+          <w:b w:val="0"/>
+          <w:bCs w:val="0"/>
+          <w:i w:val="0"/>
+          <w:iCs w:val="0"/>
+          <w:noProof/>
+          <w:sz w:val="22"/>
+          <w:szCs w:val="22"/>
+          <w:lang w:eastAsia="hu-HU"/>
+        </w:rPr>
+      </w:pPr>
+      <w:hyperlink w:anchor="_Toc194651012" w:history="1">
+        <w:r>
+          <w:rPr>
+            <w:rStyle w:val="Hiperhivatkozs"/>
+            <w:noProof/>
+          </w:rPr>
+          <w:t>Források</w:t>
+        </w:r>
+        <w:r>
+          <w:rPr>
+            <w:noProof/>
+            <w:webHidden/>
+          </w:rPr>
+          <w:tab/>
+        </w:r>
+        <w:r>
+          <w:rPr>
+            <w:noProof/>
+            <w:webHidden/>
+          </w:rPr>
+          <w:fldChar w:fldCharType="begin"/>
+        </w:r>
+        <w:r>
+          <w:rPr>
+            <w:noProof/>
+            <w:webHidden/>
+          </w:rPr>
+          <w:instrText xml:space="preserve"> PAGEREF _Toc194651012 \h </w:instrText>
+        </w:r>
+        <w:r>
+          <w:rPr>
+            <w:noProof/>
+            <w:webHidden/>
+          </w:rPr>
+        </w:r>
+        <w:r>
+          <w:rPr>
+            <w:noProof/>
+            <w:webHidden/>
+          </w:rPr>
+          <w:fldChar w:fldCharType="separate"/>
+        </w:r>
+        <w:r>
+          <w:rPr>
+            <w:noProof/>
+            <w:webHidden/>
+          </w:rPr>
+          <w:t>22</w:t>
+        </w:r>
+        <w:r>
+          <w:rPr>
+            <w:noProof/>
+            <w:webHidden/>
+          </w:rPr>
+          <w:fldChar w:fldCharType="end"/>
+        </w:r>
+      </w:hyperlink>
+    </w:p>
+    <w:p>
+      <w:pPr>
         <w:spacing w:before="240" w:after="240" w:line="360" w:lineRule="auto"/>
-        <w:jc w:val="center"/>
         <w:rPr>
           <w:b/>
           <w:bCs/>
@@ -2007,23 +2515,19 @@
           <w:szCs w:val="36"/>
         </w:rPr>
       </w:pPr>
-    </w:p>
-    <w:p>
-      <w:pPr>
-        <w:spacing w:before="240" w:after="240" w:line="360" w:lineRule="auto"/>
-        <w:jc w:val="center"/>
+      <w:r>
         <w:rPr>
           <w:b/>
           <w:bCs/>
           <w:sz w:val="36"/>
           <w:szCs w:val="36"/>
         </w:rPr>
-      </w:pPr>
+        <w:fldChar w:fldCharType="end"/>
+      </w:r>
     </w:p>
     <w:p>
       <w:pPr>
         <w:spacing w:before="240" w:after="240" w:line="360" w:lineRule="auto"/>
-        <w:jc w:val="center"/>
         <w:rPr>
           <w:b/>
           <w:bCs/>
@@ -2031,19 +2535,6 @@
           <w:szCs w:val="36"/>
         </w:rPr>
       </w:pPr>
-    </w:p>
-    <w:p>
-      <w:pPr>
-        <w:spacing w:before="240" w:after="240" w:line="360" w:lineRule="auto"/>
-        <w:rPr>
-          <w:b/>
-          <w:bCs/>
-          <w:sz w:val="36"/>
-          <w:szCs w:val="36"/>
-        </w:rPr>
-      </w:pPr>
-      <w:bookmarkStart w:id="0" w:name="_GoBack"/>
-      <w:bookmarkEnd w:id="0"/>
     </w:p>
     <w:p>
       <w:pPr>
@@ -2058,9 +2549,9 @@
           <w:szCs w:val="44"/>
         </w:rPr>
       </w:pPr>
-      <w:bookmarkStart w:id="1" w:name="_Toc193283213"/>
-      <w:bookmarkStart w:id="2" w:name="_Toc193357663"/>
-      <w:bookmarkStart w:id="3" w:name="_Toc193710285"/>
+      <w:bookmarkStart w:id="0" w:name="_Toc193283213"/>
+      <w:bookmarkStart w:id="1" w:name="_Toc193357663"/>
+      <w:bookmarkStart w:id="2" w:name="_Toc194650988"/>
       <w:r>
         <w:rPr>
           <w:rFonts w:ascii="Calibri" w:hAnsi="Calibri"/>
@@ -2073,9 +2564,9 @@
         <w:lastRenderedPageBreak/>
         <w:t>Bevezető</w:t>
       </w:r>
+      <w:bookmarkEnd w:id="0"/>
       <w:bookmarkEnd w:id="1"/>
       <w:bookmarkEnd w:id="2"/>
-      <w:bookmarkEnd w:id="3"/>
     </w:p>
     <w:p/>
     <w:p>
@@ -2259,73 +2750,98 @@
           <w:b/>
           <w:bCs/>
           <w:color w:val="000000" w:themeColor="text1"/>
-          <w:sz w:val="44"/>
-          <w:szCs w:val="44"/>
-        </w:rPr>
-      </w:pPr>
+          <w:sz w:val="56"/>
+          <w:szCs w:val="56"/>
+        </w:rPr>
+      </w:pPr>
+      <w:bookmarkStart w:id="3" w:name="_Toc194650989"/>
       <w:bookmarkStart w:id="4" w:name="_Toc193283214"/>
       <w:bookmarkStart w:id="5" w:name="_Toc193357664"/>
-      <w:bookmarkStart w:id="6" w:name="_Toc193710286"/>
-      <w:proofErr w:type="spellStart"/>
       <w:r>
         <w:rPr>
           <w:rFonts w:asciiTheme="minorHAnsi" w:hAnsiTheme="minorHAnsi"/>
           <w:b/>
           <w:bCs/>
           <w:color w:val="000000" w:themeColor="text1"/>
-          <w:sz w:val="44"/>
-          <w:szCs w:val="44"/>
+          <w:sz w:val="56"/>
+          <w:szCs w:val="56"/>
         </w:rPr>
         <w:lastRenderedPageBreak/>
-        <w:t>MySQL</w:t>
-      </w:r>
-      <w:proofErr w:type="spellEnd"/>
-      <w:r>
-        <w:rPr>
-          <w:rFonts w:asciiTheme="minorHAnsi" w:hAnsiTheme="minorHAnsi"/>
+        <w:t>Fejlesztői Dokumentáció</w:t>
+      </w:r>
+      <w:bookmarkEnd w:id="3"/>
+    </w:p>
+    <w:p/>
+    <w:p/>
+    <w:p/>
+    <w:p/>
+    <w:p>
+      <w:pPr>
+        <w:pStyle w:val="Cmsor2"/>
+        <w:jc w:val="center"/>
+        <w:rPr>
+          <w:rFonts w:asciiTheme="minorHAnsi" w:hAnsiTheme="minorHAnsi" w:cstheme="minorHAnsi"/>
           <w:b/>
-          <w:bCs/>
           <w:color w:val="000000" w:themeColor="text1"/>
           <w:sz w:val="44"/>
           <w:szCs w:val="44"/>
         </w:rPr>
-        <w:t xml:space="preserve"> </w:t>
-      </w:r>
-      <w:bookmarkEnd w:id="4"/>
-      <w:bookmarkEnd w:id="5"/>
-      <w:r>
-        <w:rPr>
-          <w:rFonts w:asciiTheme="minorHAnsi" w:hAnsiTheme="minorHAnsi"/>
+      </w:pPr>
+      <w:bookmarkStart w:id="6" w:name="_Toc194650990"/>
+      <w:proofErr w:type="spellStart"/>
+      <w:r>
+        <w:rPr>
+          <w:rFonts w:asciiTheme="minorHAnsi" w:hAnsiTheme="minorHAnsi" w:cstheme="minorHAnsi"/>
           <w:b/>
-          <w:bCs/>
           <w:color w:val="000000" w:themeColor="text1"/>
           <w:sz w:val="44"/>
           <w:szCs w:val="44"/>
         </w:rPr>
-        <w:t>(</w:t>
-      </w:r>
-      <w:proofErr w:type="spellStart"/>
-      <w:r>
-        <w:rPr>
-          <w:rFonts w:asciiTheme="minorHAnsi" w:hAnsiTheme="minorHAnsi"/>
+        <w:t>MySQL</w:t>
+      </w:r>
+      <w:proofErr w:type="spellEnd"/>
+      <w:r>
+        <w:rPr>
+          <w:rFonts w:asciiTheme="minorHAnsi" w:hAnsiTheme="minorHAnsi" w:cstheme="minorHAnsi"/>
           <w:b/>
-          <w:bCs/>
           <w:color w:val="000000" w:themeColor="text1"/>
           <w:sz w:val="44"/>
           <w:szCs w:val="44"/>
         </w:rPr>
-        <w:t>Database</w:t>
-      </w:r>
-      <w:proofErr w:type="spellEnd"/>
-      <w:r>
-        <w:rPr>
-          <w:rFonts w:asciiTheme="minorHAnsi" w:hAnsiTheme="minorHAnsi"/>
+        <w:t xml:space="preserve"> </w:t>
+      </w:r>
+      <w:bookmarkEnd w:id="4"/>
+      <w:bookmarkEnd w:id="5"/>
+      <w:r>
+        <w:rPr>
+          <w:rFonts w:asciiTheme="minorHAnsi" w:hAnsiTheme="minorHAnsi" w:cstheme="minorHAnsi"/>
           <w:b/>
-          <w:bCs/>
           <w:color w:val="000000" w:themeColor="text1"/>
           <w:sz w:val="44"/>
           <w:szCs w:val="44"/>
         </w:rPr>
+        <w:t>(</w:t>
+      </w:r>
+      <w:proofErr w:type="spellStart"/>
+      <w:r>
+        <w:rPr>
+          <w:rFonts w:asciiTheme="minorHAnsi" w:hAnsiTheme="minorHAnsi" w:cstheme="minorHAnsi"/>
+          <w:b/>
+          <w:color w:val="000000" w:themeColor="text1"/>
+          <w:sz w:val="44"/>
+          <w:szCs w:val="44"/>
+        </w:rPr>
+        <w:t>Database</w:t>
+      </w:r>
+      <w:proofErr w:type="spellEnd"/>
+      <w:r>
+        <w:rPr>
+          <w:rFonts w:asciiTheme="minorHAnsi" w:hAnsiTheme="minorHAnsi" w:cstheme="minorHAnsi"/>
+          <w:b/>
+          <w:color w:val="000000" w:themeColor="text1"/>
+          <w:sz w:val="44"/>
+          <w:szCs w:val="44"/>
+        </w:rPr>
         <w:t>)</w:t>
       </w:r>
       <w:bookmarkEnd w:id="6"/>
@@ -2337,7 +2853,7 @@
       </w:pPr>
       <w:r>
         <w:pict w14:anchorId="65C9A59F">
-          <v:shape id="_x0000_i1026" type="#_x0000_t75" style="width:281.4pt;height:83.4pt">
+          <v:shape id="_x0000_i1026" type="#_x0000_t75" style="width:281.25pt;height:83.25pt">
             <v:imagedata r:id="rId11" o:title="MySQL_textlogo"/>
           </v:shape>
         </w:pict>
@@ -2476,42 +2992,11 @@
     </w:p>
     <w:p>
       <w:pPr>
-        <w:spacing w:before="240" w:after="240" w:line="360" w:lineRule="auto"/>
-        <w:jc w:val="both"/>
-        <w:rPr>
-          <w:sz w:val="24"/>
-          <w:szCs w:val="24"/>
-        </w:rPr>
-      </w:pPr>
-    </w:p>
-    <w:p>
-      <w:pPr>
-        <w:spacing w:before="240" w:after="240" w:line="360" w:lineRule="auto"/>
-        <w:jc w:val="both"/>
-        <w:rPr>
-          <w:sz w:val="24"/>
-          <w:szCs w:val="24"/>
-        </w:rPr>
-      </w:pPr>
-    </w:p>
-    <w:p>
-      <w:pPr>
-        <w:spacing w:before="240" w:after="240" w:line="360" w:lineRule="auto"/>
-        <w:jc w:val="both"/>
-        <w:rPr>
-          <w:sz w:val="24"/>
-          <w:szCs w:val="24"/>
-        </w:rPr>
-      </w:pPr>
-    </w:p>
-    <w:p>
-      <w:pPr>
-        <w:pStyle w:val="Cmsor1"/>
+        <w:pStyle w:val="Cmsor2"/>
         <w:jc w:val="center"/>
         <w:rPr>
-          <w:rFonts w:asciiTheme="minorHAnsi" w:hAnsiTheme="minorHAnsi"/>
+          <w:rFonts w:asciiTheme="minorHAnsi" w:hAnsiTheme="minorHAnsi" w:cstheme="minorHAnsi"/>
           <w:b/>
-          <w:bCs/>
           <w:color w:val="000000" w:themeColor="text1"/>
           <w:sz w:val="44"/>
           <w:szCs w:val="44"/>
@@ -2519,12 +3004,11 @@
       </w:pPr>
       <w:bookmarkStart w:id="7" w:name="_Toc193283215"/>
       <w:bookmarkStart w:id="8" w:name="_Toc193357665"/>
-      <w:bookmarkStart w:id="9" w:name="_Toc193710287"/>
-      <w:r>
-        <w:rPr>
-          <w:rFonts w:asciiTheme="minorHAnsi" w:hAnsiTheme="minorHAnsi"/>
+      <w:bookmarkStart w:id="9" w:name="_Toc194650991"/>
+      <w:r>
+        <w:rPr>
+          <w:rFonts w:asciiTheme="minorHAnsi" w:hAnsiTheme="minorHAnsi" w:cstheme="minorHAnsi"/>
           <w:b/>
-          <w:bCs/>
           <w:color w:val="000000" w:themeColor="text1"/>
           <w:sz w:val="44"/>
           <w:szCs w:val="44"/>
@@ -2790,25 +3274,23 @@
     </w:p>
     <w:p>
       <w:pPr>
-        <w:pStyle w:val="Cmsor1"/>
+        <w:pStyle w:val="Cmsor2"/>
         <w:jc w:val="center"/>
         <w:rPr>
-          <w:rFonts w:asciiTheme="minorHAnsi" w:hAnsiTheme="minorHAnsi"/>
+          <w:rFonts w:asciiTheme="minorHAnsi" w:hAnsiTheme="minorHAnsi" w:cstheme="minorHAnsi"/>
           <w:b/>
-          <w:bCs/>
           <w:color w:val="000000" w:themeColor="text1"/>
-          <w:sz w:val="36"/>
-          <w:szCs w:val="36"/>
+          <w:sz w:val="44"/>
+          <w:szCs w:val="44"/>
         </w:rPr>
       </w:pPr>
       <w:bookmarkStart w:id="10" w:name="_Toc193283216"/>
       <w:bookmarkStart w:id="11" w:name="_Toc193357666"/>
-      <w:bookmarkStart w:id="12" w:name="_Toc193710288"/>
-      <w:r>
-        <w:rPr>
-          <w:rFonts w:asciiTheme="minorHAnsi" w:hAnsiTheme="minorHAnsi"/>
+      <w:bookmarkStart w:id="12" w:name="_Toc194650992"/>
+      <w:r>
+        <w:rPr>
+          <w:rFonts w:asciiTheme="minorHAnsi" w:hAnsiTheme="minorHAnsi" w:cstheme="minorHAnsi"/>
           <w:b/>
-          <w:bCs/>
           <w:color w:val="000000" w:themeColor="text1"/>
           <w:sz w:val="44"/>
           <w:szCs w:val="44"/>
@@ -2839,7 +3321,7 @@
           <w:lang w:eastAsia="hu-HU"/>
         </w:rPr>
         <w:pict w14:anchorId="3CCA4343">
-          <v:shape id="_x0000_i1027" type="#_x0000_t75" style="width:161.4pt;height:95.4pt">
+          <v:shape id="_x0000_i1027" type="#_x0000_t75" style="width:161.25pt;height:95.25pt">
             <v:imagedata r:id="rId12" o:title="PhpMyAdmin_logo"/>
           </v:shape>
         </w:pict>
@@ -2990,7 +3472,7 @@
     </w:p>
     <w:p>
       <w:pPr>
-        <w:pStyle w:val="Cmsor1"/>
+        <w:pStyle w:val="Cmsor2"/>
         <w:jc w:val="center"/>
         <w:rPr>
           <w:rFonts w:asciiTheme="minorHAnsi" w:hAnsiTheme="minorHAnsi" w:cstheme="minorBidi"/>
@@ -3002,12 +3484,11 @@
         </w:rPr>
       </w:pPr>
       <w:bookmarkStart w:id="13" w:name="_Toc193357667"/>
-      <w:bookmarkStart w:id="14" w:name="_Toc193710289"/>
-      <w:r>
-        <w:rPr>
-          <w:rFonts w:asciiTheme="minorHAnsi" w:hAnsiTheme="minorHAnsi" w:cstheme="minorBidi"/>
+      <w:bookmarkStart w:id="14" w:name="_Toc194650993"/>
+      <w:r>
+        <w:rPr>
+          <w:rFonts w:asciiTheme="minorHAnsi" w:hAnsiTheme="minorHAnsi" w:cstheme="minorHAnsi"/>
           <w:b/>
-          <w:bCs/>
           <w:color w:val="000000" w:themeColor="text1"/>
           <w:sz w:val="44"/>
           <w:szCs w:val="44"/>
@@ -3034,7 +3515,7 @@
           <w:szCs w:val="24"/>
         </w:rPr>
         <w:pict w14:anchorId="26DC596E">
-          <v:shape id="_x0000_i1028" type="#_x0000_t75" style="width:453.6pt;height:118.8pt">
+          <v:shape id="_x0000_i1028" type="#_x0000_t75" style="width:453.75pt;height:118.5pt">
             <v:imagedata r:id="rId13" o:title="Xampp_logo"/>
           </v:shape>
         </w:pict>
@@ -3163,23 +3644,21 @@
     </w:p>
     <w:p>
       <w:pPr>
-        <w:pStyle w:val="Cmsor1"/>
+        <w:pStyle w:val="Cmsor2"/>
         <w:jc w:val="center"/>
         <w:rPr>
-          <w:rFonts w:asciiTheme="minorHAnsi" w:hAnsiTheme="minorHAnsi" w:cstheme="minorBidi"/>
+          <w:rFonts w:asciiTheme="minorHAnsi" w:hAnsiTheme="minorHAnsi" w:cstheme="minorHAnsi"/>
           <w:b/>
-          <w:bCs/>
           <w:color w:val="000000" w:themeColor="text1"/>
           <w:sz w:val="44"/>
           <w:szCs w:val="44"/>
         </w:rPr>
       </w:pPr>
-      <w:bookmarkStart w:id="15" w:name="_Toc193710290"/>
-      <w:r>
-        <w:rPr>
-          <w:rFonts w:asciiTheme="minorHAnsi" w:hAnsiTheme="minorHAnsi" w:cstheme="minorBidi"/>
+      <w:bookmarkStart w:id="15" w:name="_Toc194650994"/>
+      <w:r>
+        <w:rPr>
+          <w:rFonts w:asciiTheme="minorHAnsi" w:hAnsiTheme="minorHAnsi" w:cstheme="minorHAnsi"/>
           <w:b/>
-          <w:bCs/>
           <w:color w:val="000000" w:themeColor="text1"/>
           <w:sz w:val="44"/>
           <w:szCs w:val="44"/>
@@ -3190,9 +3669,8 @@
       <w:proofErr w:type="spellStart"/>
       <w:r>
         <w:rPr>
-          <w:rFonts w:asciiTheme="minorHAnsi" w:hAnsiTheme="minorHAnsi" w:cstheme="minorBidi"/>
+          <w:rFonts w:asciiTheme="minorHAnsi" w:hAnsiTheme="minorHAnsi" w:cstheme="minorHAnsi"/>
           <w:b/>
-          <w:bCs/>
           <w:color w:val="000000" w:themeColor="text1"/>
           <w:sz w:val="44"/>
           <w:szCs w:val="44"/>
@@ -3202,9 +3680,8 @@
       <w:proofErr w:type="spellEnd"/>
       <w:r>
         <w:rPr>
-          <w:rFonts w:asciiTheme="minorHAnsi" w:hAnsiTheme="minorHAnsi" w:cstheme="minorBidi"/>
+          <w:rFonts w:asciiTheme="minorHAnsi" w:hAnsiTheme="minorHAnsi" w:cstheme="minorHAnsi"/>
           <w:b/>
-          <w:bCs/>
           <w:color w:val="000000" w:themeColor="text1"/>
           <w:sz w:val="44"/>
           <w:szCs w:val="44"/>
@@ -3457,12 +3934,11 @@
     </w:p>
     <w:p>
       <w:pPr>
-        <w:pStyle w:val="Cmsor1"/>
+        <w:pStyle w:val="Cmsor2"/>
         <w:jc w:val="center"/>
         <w:rPr>
-          <w:rFonts w:asciiTheme="minorHAnsi" w:hAnsiTheme="minorHAnsi"/>
+          <w:rFonts w:asciiTheme="minorHAnsi" w:hAnsiTheme="minorHAnsi" w:cstheme="minorHAnsi"/>
           <w:b/>
-          <w:bCs/>
           <w:color w:val="000000" w:themeColor="text1"/>
           <w:sz w:val="44"/>
           <w:szCs w:val="44"/>
@@ -3470,12 +3946,11 @@
       </w:pPr>
       <w:bookmarkStart w:id="16" w:name="_Toc193283217"/>
       <w:bookmarkStart w:id="17" w:name="_Toc193357668"/>
-      <w:bookmarkStart w:id="18" w:name="_Toc193710291"/>
-      <w:r>
-        <w:rPr>
-          <w:rFonts w:asciiTheme="minorHAnsi" w:hAnsiTheme="minorHAnsi"/>
+      <w:bookmarkStart w:id="18" w:name="_Toc194650995"/>
+      <w:r>
+        <w:rPr>
+          <w:rFonts w:asciiTheme="minorHAnsi" w:hAnsiTheme="minorHAnsi" w:cstheme="minorHAnsi"/>
           <w:b/>
-          <w:bCs/>
           <w:color w:val="000000" w:themeColor="text1"/>
           <w:sz w:val="44"/>
           <w:szCs w:val="44"/>
@@ -3494,7 +3969,7 @@
       </w:pPr>
       <w:r>
         <w:pict w14:anchorId="24CCB2CE">
-          <v:shape id="_x0000_i1029" type="#_x0000_t75" style="width:77.4pt;height:77.4pt">
+          <v:shape id="_x0000_i1029" type="#_x0000_t75" style="width:77.25pt;height:77.25pt">
             <v:imagedata r:id="rId16" o:title="HTML5_logo_and_wordmark"/>
           </v:shape>
         </w:pict>
@@ -3563,23 +4038,7 @@
           <w:sz w:val="24"/>
           <w:szCs w:val="24"/>
         </w:rPr>
-        <w:t xml:space="preserve">) a weboldalak alapvető nyelve, amelyet a weboldal struktúrájának létrehozására használunk. A HTML segítségével különböző elemeket, például szöveget, képeket, linkeket és formákat adhatunk hozzá a weboldalhoz. A HTML dokumentumok különböző elemei </w:t>
-      </w:r>
-      <w:proofErr w:type="spellStart"/>
-      <w:r>
-        <w:rPr>
-          <w:sz w:val="24"/>
-          <w:szCs w:val="24"/>
-        </w:rPr>
-        <w:t>tagekkel</w:t>
-      </w:r>
-      <w:proofErr w:type="spellEnd"/>
-      <w:r>
-        <w:rPr>
-          <w:sz w:val="24"/>
-          <w:szCs w:val="24"/>
-        </w:rPr>
-        <w:t xml:space="preserve"> vannak jelölve, amelyek meghatározzák az egyes elemek szerepét és megjelenését. Például a &lt;h1&gt; tag a főcímet, míg a &lt;p&gt; tag a bekezdést jelöli. A HTML lehetővé teszi a weboldalak tartalmának és struktúrájának elkülönítését, ami megkönnyíti a weboldalak karbantartását és frissítését. A HTML az alapja minden webes fejlesztésnek, és más technológiák, mint például a CSS és JavaScript is erre épülnek. A HTML fejlődése során újabb és újabb verziók jelentek meg, mint például a HTML5, amely további funkciókat és fejlesztési lehetőségeket kínál.</w:t>
+        <w:t>) a weboldalak alapvető nyelve, amelyet a weboldal struktúrájának létrehozására használunk. A HTML segítségével különböző elemeket, például szöveget, képeket, linkeket és formákat adhatunk hozzá a weboldalhoz. A HTML dokumentumok különböző elemei tagekkel vannak jelölve, amelyek meghatározzák az egyes elemek szerepét és megjelenését. Például a &lt;h1&gt; tag a főcímet, míg a &lt;p&gt; tag a bekezdést jelöli. A HTML lehetővé teszi a weboldalak tartalmának és struktúrájának elkülönítését, ami megkönnyíti a weboldalak karbantartását és frissítését. A HTML az alapja minden webes fejlesztésnek, és más technológiák, mint például a CSS és JavaScript is erre épülnek. A HTML fejlődése során újabb és újabb verziók jelentek meg, mint például a HTML5, amely további funkciókat és fejlesztési lehetőségeket kínál.</w:t>
       </w:r>
     </w:p>
     <w:p>
@@ -3664,12 +4123,11 @@
     </w:p>
     <w:p>
       <w:pPr>
-        <w:pStyle w:val="Cmsor1"/>
+        <w:pStyle w:val="Cmsor2"/>
         <w:jc w:val="center"/>
         <w:rPr>
-          <w:rFonts w:asciiTheme="minorHAnsi" w:hAnsiTheme="minorHAnsi"/>
+          <w:rFonts w:asciiTheme="minorHAnsi" w:hAnsiTheme="minorHAnsi" w:cstheme="minorHAnsi"/>
           <w:b/>
-          <w:bCs/>
           <w:color w:val="000000" w:themeColor="text1"/>
           <w:sz w:val="44"/>
           <w:szCs w:val="44"/>
@@ -3677,12 +4135,11 @@
       </w:pPr>
       <w:bookmarkStart w:id="19" w:name="_Toc193283218"/>
       <w:bookmarkStart w:id="20" w:name="_Toc193357669"/>
-      <w:bookmarkStart w:id="21" w:name="_Toc193710292"/>
-      <w:r>
-        <w:rPr>
-          <w:rFonts w:asciiTheme="minorHAnsi" w:hAnsiTheme="minorHAnsi"/>
+      <w:bookmarkStart w:id="21" w:name="_Toc194650996"/>
+      <w:r>
+        <w:rPr>
+          <w:rFonts w:asciiTheme="minorHAnsi" w:hAnsiTheme="minorHAnsi" w:cstheme="minorHAnsi"/>
           <w:b/>
-          <w:bCs/>
           <w:color w:val="000000" w:themeColor="text1"/>
           <w:sz w:val="44"/>
           <w:szCs w:val="44"/>
@@ -3704,7 +4161,7 @@
           <w:noProof/>
         </w:rPr>
         <w:drawing>
-          <wp:inline distT="0" distB="0" distL="0" distR="0" wp14:anchorId="112DDE36" wp14:editId="07E16EF6">
+          <wp:inline distT="0" distB="0" distL="0" distR="0" wp14:anchorId="112DDE36" wp14:editId="211F9D4A">
             <wp:extent cx="723900" cy="1022650"/>
             <wp:effectExtent l="0" t="0" r="0" b="6350"/>
             <wp:docPr id="1648792793" name="Kép 1648792793"/>
@@ -3894,12 +4351,11 @@
     </w:p>
     <w:p>
       <w:pPr>
-        <w:pStyle w:val="Cmsor1"/>
+        <w:pStyle w:val="Cmsor2"/>
         <w:jc w:val="center"/>
         <w:rPr>
-          <w:rFonts w:asciiTheme="minorHAnsi" w:hAnsiTheme="minorHAnsi" w:cstheme="minorBidi"/>
+          <w:rFonts w:asciiTheme="minorHAnsi" w:hAnsiTheme="minorHAnsi" w:cstheme="minorHAnsi"/>
           <w:b/>
-          <w:bCs/>
           <w:color w:val="000000" w:themeColor="text1"/>
           <w:sz w:val="44"/>
           <w:szCs w:val="44"/>
@@ -3907,13 +4363,12 @@
       </w:pPr>
       <w:bookmarkStart w:id="22" w:name="_Toc193283219"/>
       <w:bookmarkStart w:id="23" w:name="_Toc193357670"/>
-      <w:bookmarkStart w:id="24" w:name="_Toc193710293"/>
+      <w:bookmarkStart w:id="24" w:name="_Toc194650997"/>
       <w:proofErr w:type="spellStart"/>
       <w:r>
         <w:rPr>
-          <w:rFonts w:asciiTheme="minorHAnsi" w:hAnsiTheme="minorHAnsi" w:cstheme="minorBidi"/>
+          <w:rFonts w:asciiTheme="minorHAnsi" w:hAnsiTheme="minorHAnsi" w:cstheme="minorHAnsi"/>
           <w:b/>
-          <w:bCs/>
           <w:color w:val="000000" w:themeColor="text1"/>
           <w:sz w:val="44"/>
           <w:szCs w:val="44"/>
@@ -4195,28 +4650,26 @@
     </w:p>
     <w:p>
       <w:pPr>
-        <w:pStyle w:val="Cmsor1"/>
+        <w:pStyle w:val="Cmsor2"/>
         <w:jc w:val="center"/>
         <w:rPr>
-          <w:rFonts w:asciiTheme="minorHAnsi" w:hAnsiTheme="minorHAnsi"/>
+          <w:rFonts w:asciiTheme="minorHAnsi" w:hAnsiTheme="minorHAnsi" w:cstheme="minorHAnsi"/>
           <w:b/>
-          <w:bCs/>
           <w:color w:val="000000" w:themeColor="text1"/>
-          <w:sz w:val="36"/>
-          <w:szCs w:val="36"/>
+          <w:sz w:val="44"/>
+          <w:szCs w:val="44"/>
         </w:rPr>
       </w:pPr>
       <w:bookmarkStart w:id="25" w:name="_Toc193283221"/>
       <w:bookmarkStart w:id="26" w:name="_Toc193357671"/>
-      <w:bookmarkStart w:id="27" w:name="_Toc193710294"/>
-      <w:r>
-        <w:rPr>
-          <w:rFonts w:asciiTheme="minorHAnsi" w:hAnsiTheme="minorHAnsi"/>
+      <w:bookmarkStart w:id="27" w:name="_Toc194650998"/>
+      <w:r>
+        <w:rPr>
+          <w:rFonts w:asciiTheme="minorHAnsi" w:hAnsiTheme="minorHAnsi" w:cstheme="minorHAnsi"/>
           <w:b/>
-          <w:bCs/>
           <w:color w:val="000000" w:themeColor="text1"/>
-          <w:sz w:val="36"/>
-          <w:szCs w:val="36"/>
+          <w:sz w:val="44"/>
+          <w:szCs w:val="44"/>
         </w:rPr>
         <w:lastRenderedPageBreak/>
         <w:t xml:space="preserve">Dokumentum Objektum </w:t>
@@ -4224,24 +4677,22 @@
       <w:proofErr w:type="spellStart"/>
       <w:r>
         <w:rPr>
-          <w:rFonts w:asciiTheme="minorHAnsi" w:hAnsiTheme="minorHAnsi"/>
+          <w:rFonts w:asciiTheme="minorHAnsi" w:hAnsiTheme="minorHAnsi" w:cstheme="minorHAnsi"/>
           <w:b/>
-          <w:bCs/>
           <w:color w:val="000000" w:themeColor="text1"/>
-          <w:sz w:val="36"/>
-          <w:szCs w:val="36"/>
+          <w:sz w:val="44"/>
+          <w:szCs w:val="44"/>
         </w:rPr>
         <w:t>Model</w:t>
       </w:r>
       <w:proofErr w:type="spellEnd"/>
       <w:r>
         <w:rPr>
-          <w:rFonts w:asciiTheme="minorHAnsi" w:hAnsiTheme="minorHAnsi"/>
+          <w:rFonts w:asciiTheme="minorHAnsi" w:hAnsiTheme="minorHAnsi" w:cstheme="minorHAnsi"/>
           <w:b/>
-          <w:bCs/>
           <w:color w:val="000000" w:themeColor="text1"/>
-          <w:sz w:val="36"/>
-          <w:szCs w:val="36"/>
+          <w:sz w:val="44"/>
+          <w:szCs w:val="44"/>
         </w:rPr>
         <w:t xml:space="preserve"> (DOM)</w:t>
       </w:r>
@@ -4329,7 +4780,284 @@
     </w:p>
     <w:p>
       <w:pPr>
-        <w:pStyle w:val="Cmsor1"/>
+        <w:pStyle w:val="Cmsor2"/>
+        <w:jc w:val="center"/>
+        <w:rPr>
+          <w:rFonts w:asciiTheme="minorHAnsi" w:hAnsiTheme="minorHAnsi" w:cstheme="minorHAnsi"/>
+          <w:b/>
+          <w:color w:val="000000" w:themeColor="text1"/>
+          <w:sz w:val="44"/>
+          <w:szCs w:val="44"/>
+        </w:rPr>
+      </w:pPr>
+      <w:bookmarkStart w:id="28" w:name="_Toc194650999"/>
+      <w:r>
+        <w:rPr>
+          <w:rFonts w:asciiTheme="minorHAnsi" w:hAnsiTheme="minorHAnsi" w:cstheme="minorHAnsi"/>
+          <w:b/>
+          <w:color w:val="000000" w:themeColor="text1"/>
+          <w:sz w:val="44"/>
+          <w:szCs w:val="44"/>
+        </w:rPr>
+        <w:lastRenderedPageBreak/>
+        <w:t>Backend (Web API, ASP.NET CORE)</w:t>
+      </w:r>
+      <w:bookmarkEnd w:id="28"/>
+    </w:p>
+    <w:p/>
+    <w:p>
+      <w:pPr>
+        <w:spacing w:before="240" w:after="240" w:line="360" w:lineRule="auto"/>
+        <w:jc w:val="both"/>
+        <w:rPr>
+          <w:sz w:val="24"/>
+          <w:szCs w:val="24"/>
+        </w:rPr>
+      </w:pPr>
+      <w:r>
+        <w:rPr>
+          <w:sz w:val="24"/>
+          <w:szCs w:val="24"/>
+        </w:rPr>
+        <w:t>A backend fejlesztés egy kritikus komponense a webalkalmazásoknak, amely a szerveroldali logikára, adatbázis-kezelésre és API-</w:t>
+      </w:r>
+      <w:proofErr w:type="spellStart"/>
+      <w:r>
+        <w:rPr>
+          <w:sz w:val="24"/>
+          <w:szCs w:val="24"/>
+        </w:rPr>
+        <w:t>kra</w:t>
+      </w:r>
+      <w:proofErr w:type="spellEnd"/>
+      <w:r>
+        <w:rPr>
+          <w:sz w:val="24"/>
+          <w:szCs w:val="24"/>
+        </w:rPr>
+        <w:t xml:space="preserve"> összpontosít, hogy biztosítsa a kliens és a szerver közötti sima interakciókat. A backend fejlesztés magában foglalja a szerverek kezelését, amelyek a kliens kéréseket és válaszokat dolgozzák fel, valamint az adatbázisokat, amelyek biztonságosan és hatékonyan tárolják az adatokat. Az API-k (alkalmazásprogramozási interfészek) közvetítőként működnek a frontend és a backend között, lehetővé téve az adatcserét HTTP metódusok segítségével, mint például a GET, POST, PUT és DELETE.</w:t>
+      </w:r>
+    </w:p>
+    <w:p>
+      <w:pPr>
+        <w:spacing w:before="240" w:after="240" w:line="360" w:lineRule="auto"/>
+        <w:jc w:val="both"/>
+        <w:rPr>
+          <w:sz w:val="24"/>
+          <w:szCs w:val="24"/>
+        </w:rPr>
+      </w:pPr>
+      <w:r>
+        <w:rPr>
+          <w:sz w:val="24"/>
+          <w:szCs w:val="24"/>
+        </w:rPr>
+        <w:t xml:space="preserve">Az ASP.NET </w:t>
+      </w:r>
+      <w:proofErr w:type="spellStart"/>
+      <w:r>
+        <w:rPr>
+          <w:sz w:val="24"/>
+          <w:szCs w:val="24"/>
+        </w:rPr>
+        <w:t>Core</w:t>
+      </w:r>
+      <w:proofErr w:type="spellEnd"/>
+      <w:r>
+        <w:rPr>
+          <w:sz w:val="24"/>
+          <w:szCs w:val="24"/>
+        </w:rPr>
+        <w:t xml:space="preserve"> egy erőteljes keretrendszer a webes API-k fejlesztéséhez, amely támogatja a </w:t>
+      </w:r>
+      <w:proofErr w:type="spellStart"/>
+      <w:r>
+        <w:rPr>
+          <w:sz w:val="24"/>
+          <w:szCs w:val="24"/>
+        </w:rPr>
+        <w:t>RESTful</w:t>
+      </w:r>
+      <w:proofErr w:type="spellEnd"/>
+      <w:r>
+        <w:rPr>
+          <w:sz w:val="24"/>
+          <w:szCs w:val="24"/>
+        </w:rPr>
+        <w:t xml:space="preserve"> architektúrát és egyszerűsíti az API-k létrehozását. A </w:t>
+      </w:r>
+      <w:proofErr w:type="spellStart"/>
+      <w:r>
+        <w:rPr>
+          <w:sz w:val="24"/>
+          <w:szCs w:val="24"/>
+        </w:rPr>
+        <w:t>Minimal</w:t>
+      </w:r>
+      <w:proofErr w:type="spellEnd"/>
+      <w:r>
+        <w:rPr>
+          <w:sz w:val="24"/>
+          <w:szCs w:val="24"/>
+        </w:rPr>
+        <w:t xml:space="preserve"> API-k bevezetésével az ASP.NET </w:t>
+      </w:r>
+      <w:proofErr w:type="spellStart"/>
+      <w:r>
+        <w:rPr>
+          <w:sz w:val="24"/>
+          <w:szCs w:val="24"/>
+        </w:rPr>
+        <w:t>Core</w:t>
+      </w:r>
+      <w:proofErr w:type="spellEnd"/>
+      <w:r>
+        <w:rPr>
+          <w:sz w:val="24"/>
+          <w:szCs w:val="24"/>
+        </w:rPr>
+        <w:t xml:space="preserve"> csökkenti a sablonkódot, és lehetővé teszi a gyors HTTP végpontok létrehozását minimális konfigurációval. Ez a megközelítés különösen alkalmas könnyűsúlyú alkalmazásokhoz, ahol a hagyományos vezérlők használata nem szükséges.</w:t>
+      </w:r>
+    </w:p>
+    <w:p>
+      <w:pPr>
+        <w:spacing w:before="240" w:after="240" w:line="360" w:lineRule="auto"/>
+        <w:jc w:val="both"/>
+        <w:rPr>
+          <w:sz w:val="24"/>
+          <w:szCs w:val="24"/>
+        </w:rPr>
+      </w:pPr>
+      <w:r>
+        <w:rPr>
+          <w:sz w:val="24"/>
+          <w:szCs w:val="24"/>
+        </w:rPr>
+        <w:t xml:space="preserve">Az ASP.NET </w:t>
+      </w:r>
+      <w:proofErr w:type="spellStart"/>
+      <w:r>
+        <w:rPr>
+          <w:sz w:val="24"/>
+          <w:szCs w:val="24"/>
+        </w:rPr>
+        <w:t>Core</w:t>
+      </w:r>
+      <w:proofErr w:type="spellEnd"/>
+      <w:r>
+        <w:rPr>
+          <w:sz w:val="24"/>
+          <w:szCs w:val="24"/>
+        </w:rPr>
+        <w:t xml:space="preserve"> platformfüggetlenséget biztosít, ami azt jelenti, hogy a kliensek függetlenül interakcióba léphetnek az API-</w:t>
+      </w:r>
+      <w:proofErr w:type="spellStart"/>
+      <w:r>
+        <w:rPr>
+          <w:sz w:val="24"/>
+          <w:szCs w:val="24"/>
+        </w:rPr>
+        <w:t>kkal</w:t>
+      </w:r>
+      <w:proofErr w:type="spellEnd"/>
+      <w:r>
+        <w:rPr>
+          <w:sz w:val="24"/>
+          <w:szCs w:val="24"/>
+        </w:rPr>
+        <w:t xml:space="preserve">, függetlenül azok belső megvalósításától. Az API-k fejleszthetők úgy, hogy a meglévő kliensfunkciókat ne törjék meg. A </w:t>
+      </w:r>
+      <w:proofErr w:type="spellStart"/>
+      <w:r>
+        <w:rPr>
+          <w:sz w:val="24"/>
+          <w:szCs w:val="24"/>
+        </w:rPr>
+        <w:t>RESTful</w:t>
+      </w:r>
+      <w:proofErr w:type="spellEnd"/>
+      <w:r>
+        <w:rPr>
+          <w:sz w:val="24"/>
+          <w:szCs w:val="24"/>
+        </w:rPr>
+        <w:t xml:space="preserve"> tervezési elvek követése érdekében az API-k standard HTTP metódusokat használnak a CRUD (létrehozás, olvasás, frissítés, törlés) műveletekhez.</w:t>
+      </w:r>
+    </w:p>
+    <w:p>
+      <w:pPr>
+        <w:spacing w:before="240" w:after="240" w:line="360" w:lineRule="auto"/>
+        <w:jc w:val="both"/>
+        <w:rPr>
+          <w:sz w:val="24"/>
+          <w:szCs w:val="24"/>
+        </w:rPr>
+      </w:pPr>
+      <w:r>
+        <w:rPr>
+          <w:sz w:val="24"/>
+          <w:szCs w:val="24"/>
+        </w:rPr>
+        <w:t xml:space="preserve">A backend fejlesztéshez szükséges készségek közé tartozik a C# programozási nyelv ismerete, a </w:t>
+      </w:r>
+      <w:proofErr w:type="spellStart"/>
+      <w:r>
+        <w:rPr>
+          <w:sz w:val="24"/>
+          <w:szCs w:val="24"/>
+        </w:rPr>
+        <w:t>RESTful</w:t>
+      </w:r>
+      <w:proofErr w:type="spellEnd"/>
+      <w:r>
+        <w:rPr>
+          <w:sz w:val="24"/>
+          <w:szCs w:val="24"/>
+        </w:rPr>
+        <w:t xml:space="preserve"> API elvek megértése, valamint a relációs adatbázisok, mint például a SQL Server vagy a </w:t>
+      </w:r>
+      <w:proofErr w:type="spellStart"/>
+      <w:r>
+        <w:rPr>
+          <w:sz w:val="24"/>
+          <w:szCs w:val="24"/>
+        </w:rPr>
+        <w:t>PostgreSQL</w:t>
+      </w:r>
+      <w:proofErr w:type="spellEnd"/>
+      <w:r>
+        <w:rPr>
+          <w:sz w:val="24"/>
+          <w:szCs w:val="24"/>
+        </w:rPr>
+        <w:t xml:space="preserve"> használata. A fejlesztőknek ismeretekkel kell rendelkezniük a gyorsítótár-mechanizmusokról a teljesítmény optimalizálása érdekében.</w:t>
+      </w:r>
+    </w:p>
+    <w:p/>
+    <w:p/>
+    <w:p>
+      <w:pPr>
+        <w:spacing w:before="240" w:after="240" w:line="360" w:lineRule="auto"/>
+        <w:jc w:val="both"/>
+        <w:rPr>
+          <w:sz w:val="24"/>
+          <w:szCs w:val="24"/>
+        </w:rPr>
+      </w:pPr>
+    </w:p>
+    <w:p>
+      <w:pPr>
+        <w:spacing w:before="240" w:after="240" w:line="360" w:lineRule="auto"/>
+        <w:jc w:val="both"/>
+        <w:rPr>
+          <w:sz w:val="24"/>
+          <w:szCs w:val="24"/>
+        </w:rPr>
+      </w:pPr>
+    </w:p>
+    <w:p>
+      <w:pPr>
+        <w:pStyle w:val="Cmsor2"/>
         <w:jc w:val="center"/>
         <w:rPr>
           <w:rFonts w:asciiTheme="minorHAnsi" w:hAnsiTheme="minorHAnsi" w:cstheme="minorBidi"/>
@@ -4340,292 +5068,12 @@
           <w:szCs w:val="44"/>
         </w:rPr>
       </w:pPr>
-      <w:bookmarkStart w:id="28" w:name="_Toc193710295"/>
-      <w:r>
-        <w:rPr>
-          <w:rFonts w:asciiTheme="minorHAnsi" w:hAnsiTheme="minorHAnsi" w:cstheme="minorBidi"/>
+      <w:bookmarkStart w:id="29" w:name="_Toc194651000"/>
+      <w:proofErr w:type="spellStart"/>
+      <w:r>
+        <w:rPr>
+          <w:rFonts w:asciiTheme="minorHAnsi" w:hAnsiTheme="minorHAnsi" w:cstheme="minorHAnsi"/>
           <w:b/>
-          <w:bCs/>
-          <w:color w:val="000000" w:themeColor="text1"/>
-          <w:sz w:val="44"/>
-          <w:szCs w:val="44"/>
-        </w:rPr>
-        <w:lastRenderedPageBreak/>
-        <w:t>Backend (Web API, ASP.NET CORE)</w:t>
-      </w:r>
-      <w:bookmarkEnd w:id="28"/>
-    </w:p>
-    <w:p/>
-    <w:p>
-      <w:pPr>
-        <w:spacing w:before="240" w:after="240" w:line="360" w:lineRule="auto"/>
-        <w:jc w:val="both"/>
-        <w:rPr>
-          <w:sz w:val="24"/>
-          <w:szCs w:val="24"/>
-        </w:rPr>
-      </w:pPr>
-      <w:r>
-        <w:rPr>
-          <w:sz w:val="24"/>
-          <w:szCs w:val="24"/>
-        </w:rPr>
-        <w:t>A backend fejlesztés egy kritikus komponense a webalkalmazásoknak, amely a szerveroldali logikára, adatbázis-kezelésre és API-</w:t>
-      </w:r>
-      <w:proofErr w:type="spellStart"/>
-      <w:r>
-        <w:rPr>
-          <w:sz w:val="24"/>
-          <w:szCs w:val="24"/>
-        </w:rPr>
-        <w:t>kra</w:t>
-      </w:r>
-      <w:proofErr w:type="spellEnd"/>
-      <w:r>
-        <w:rPr>
-          <w:sz w:val="24"/>
-          <w:szCs w:val="24"/>
-        </w:rPr>
-        <w:t xml:space="preserve"> összpontosít, hogy biztosítsa a kliens és a szerver közötti sima interakciókat. A backend fejlesztés magában foglalja a szerverek kezelését, amelyek a kliens kéréseket és válaszokat dolgozzák fel, valamint az adatbázisokat, amelyek biztonságosan és hatékonyan tárolják az adatokat. Az API-k (alkalmazásprogramozási interfészek) közvetítőként működnek a frontend és a backend között, lehetővé téve az adatcserét HTTP metódusok segítségével, mint például a GET, POST, PUT és DELETE.</w:t>
-      </w:r>
-    </w:p>
-    <w:p>
-      <w:pPr>
-        <w:spacing w:before="240" w:after="240" w:line="360" w:lineRule="auto"/>
-        <w:jc w:val="both"/>
-        <w:rPr>
-          <w:sz w:val="24"/>
-          <w:szCs w:val="24"/>
-        </w:rPr>
-      </w:pPr>
-      <w:r>
-        <w:rPr>
-          <w:sz w:val="24"/>
-          <w:szCs w:val="24"/>
-        </w:rPr>
-        <w:t xml:space="preserve">Az ASP.NET </w:t>
-      </w:r>
-      <w:proofErr w:type="spellStart"/>
-      <w:r>
-        <w:rPr>
-          <w:sz w:val="24"/>
-          <w:szCs w:val="24"/>
-        </w:rPr>
-        <w:t>Core</w:t>
-      </w:r>
-      <w:proofErr w:type="spellEnd"/>
-      <w:r>
-        <w:rPr>
-          <w:sz w:val="24"/>
-          <w:szCs w:val="24"/>
-        </w:rPr>
-        <w:t xml:space="preserve"> egy erőteljes keretrendszer a webes API-k fejlesztéséhez, amely támogatja a </w:t>
-      </w:r>
-      <w:proofErr w:type="spellStart"/>
-      <w:r>
-        <w:rPr>
-          <w:sz w:val="24"/>
-          <w:szCs w:val="24"/>
-        </w:rPr>
-        <w:t>RESTful</w:t>
-      </w:r>
-      <w:proofErr w:type="spellEnd"/>
-      <w:r>
-        <w:rPr>
-          <w:sz w:val="24"/>
-          <w:szCs w:val="24"/>
-        </w:rPr>
-        <w:t xml:space="preserve"> architektúrát és egyszerűsíti az API-k létrehozását. A </w:t>
-      </w:r>
-      <w:proofErr w:type="spellStart"/>
-      <w:r>
-        <w:rPr>
-          <w:sz w:val="24"/>
-          <w:szCs w:val="24"/>
-        </w:rPr>
-        <w:t>Minimal</w:t>
-      </w:r>
-      <w:proofErr w:type="spellEnd"/>
-      <w:r>
-        <w:rPr>
-          <w:sz w:val="24"/>
-          <w:szCs w:val="24"/>
-        </w:rPr>
-        <w:t xml:space="preserve"> API-k bevezetésével az ASP.NET </w:t>
-      </w:r>
-      <w:proofErr w:type="spellStart"/>
-      <w:r>
-        <w:rPr>
-          <w:sz w:val="24"/>
-          <w:szCs w:val="24"/>
-        </w:rPr>
-        <w:t>Core</w:t>
-      </w:r>
-      <w:proofErr w:type="spellEnd"/>
-      <w:r>
-        <w:rPr>
-          <w:sz w:val="24"/>
-          <w:szCs w:val="24"/>
-        </w:rPr>
-        <w:t xml:space="preserve"> csökkenti a sablonkódot, és lehetővé teszi a gyors HTTP végpontok létrehozását minimális konfigurációval. Ez a megközelítés különösen alkalmas könnyűsúlyú alkalmazásokhoz, ahol a hagyományos vezérlők használata nem szükséges.</w:t>
-      </w:r>
-    </w:p>
-    <w:p>
-      <w:pPr>
-        <w:spacing w:before="240" w:after="240" w:line="360" w:lineRule="auto"/>
-        <w:jc w:val="both"/>
-        <w:rPr>
-          <w:sz w:val="24"/>
-          <w:szCs w:val="24"/>
-        </w:rPr>
-      </w:pPr>
-      <w:r>
-        <w:rPr>
-          <w:sz w:val="24"/>
-          <w:szCs w:val="24"/>
-        </w:rPr>
-        <w:t xml:space="preserve">Az ASP.NET </w:t>
-      </w:r>
-      <w:proofErr w:type="spellStart"/>
-      <w:r>
-        <w:rPr>
-          <w:sz w:val="24"/>
-          <w:szCs w:val="24"/>
-        </w:rPr>
-        <w:t>Core</w:t>
-      </w:r>
-      <w:proofErr w:type="spellEnd"/>
-      <w:r>
-        <w:rPr>
-          <w:sz w:val="24"/>
-          <w:szCs w:val="24"/>
-        </w:rPr>
-        <w:t xml:space="preserve"> platformfüggetlenséget biztosít, ami azt jelenti, hogy a kliensek függetlenül interakcióba léphetnek az API-</w:t>
-      </w:r>
-      <w:proofErr w:type="spellStart"/>
-      <w:r>
-        <w:rPr>
-          <w:sz w:val="24"/>
-          <w:szCs w:val="24"/>
-        </w:rPr>
-        <w:t>kkal</w:t>
-      </w:r>
-      <w:proofErr w:type="spellEnd"/>
-      <w:r>
-        <w:rPr>
-          <w:sz w:val="24"/>
-          <w:szCs w:val="24"/>
-        </w:rPr>
-        <w:t xml:space="preserve">, függetlenül azok belső megvalósításától. Az API-k fejleszthetők úgy, hogy a meglévő kliensfunkciókat ne törjék meg. A </w:t>
-      </w:r>
-      <w:proofErr w:type="spellStart"/>
-      <w:r>
-        <w:rPr>
-          <w:sz w:val="24"/>
-          <w:szCs w:val="24"/>
-        </w:rPr>
-        <w:t>RESTful</w:t>
-      </w:r>
-      <w:proofErr w:type="spellEnd"/>
-      <w:r>
-        <w:rPr>
-          <w:sz w:val="24"/>
-          <w:szCs w:val="24"/>
-        </w:rPr>
-        <w:t xml:space="preserve"> tervezési elvek követése érdekében az API-k standard HTTP metódusokat használnak a CRUD (létrehozás, olvasás, frissítés, törlés) műveletekhez.</w:t>
-      </w:r>
-    </w:p>
-    <w:p>
-      <w:pPr>
-        <w:spacing w:before="240" w:after="240" w:line="360" w:lineRule="auto"/>
-        <w:jc w:val="both"/>
-        <w:rPr>
-          <w:sz w:val="24"/>
-          <w:szCs w:val="24"/>
-        </w:rPr>
-      </w:pPr>
-      <w:r>
-        <w:rPr>
-          <w:sz w:val="24"/>
-          <w:szCs w:val="24"/>
-        </w:rPr>
-        <w:t xml:space="preserve">A backend fejlesztéshez szükséges készségek közé tartozik a C# programozási nyelv ismerete, a </w:t>
-      </w:r>
-      <w:proofErr w:type="spellStart"/>
-      <w:r>
-        <w:rPr>
-          <w:sz w:val="24"/>
-          <w:szCs w:val="24"/>
-        </w:rPr>
-        <w:t>RESTful</w:t>
-      </w:r>
-      <w:proofErr w:type="spellEnd"/>
-      <w:r>
-        <w:rPr>
-          <w:sz w:val="24"/>
-          <w:szCs w:val="24"/>
-        </w:rPr>
-        <w:t xml:space="preserve"> API elvek megértése, valamint a relációs adatbázisok, mint például a SQL Server vagy a </w:t>
-      </w:r>
-      <w:proofErr w:type="spellStart"/>
-      <w:r>
-        <w:rPr>
-          <w:sz w:val="24"/>
-          <w:szCs w:val="24"/>
-        </w:rPr>
-        <w:t>PostgreSQL</w:t>
-      </w:r>
-      <w:proofErr w:type="spellEnd"/>
-      <w:r>
-        <w:rPr>
-          <w:sz w:val="24"/>
-          <w:szCs w:val="24"/>
-        </w:rPr>
-        <w:t xml:space="preserve"> használata. A fejlesztőknek ismeretekkel kell rendelkezniük a gyorsítótár-mechanizmusokról a teljesítmény optimalizálása érdekében.</w:t>
-      </w:r>
-    </w:p>
-    <w:p/>
-    <w:p/>
-    <w:p>
-      <w:pPr>
-        <w:spacing w:before="240" w:after="240" w:line="360" w:lineRule="auto"/>
-        <w:jc w:val="both"/>
-        <w:rPr>
-          <w:sz w:val="24"/>
-          <w:szCs w:val="24"/>
-        </w:rPr>
-      </w:pPr>
-    </w:p>
-    <w:p>
-      <w:pPr>
-        <w:spacing w:before="240" w:after="240" w:line="360" w:lineRule="auto"/>
-        <w:jc w:val="both"/>
-        <w:rPr>
-          <w:sz w:val="24"/>
-          <w:szCs w:val="24"/>
-        </w:rPr>
-      </w:pPr>
-    </w:p>
-    <w:p>
-      <w:pPr>
-        <w:pStyle w:val="Cmsor1"/>
-        <w:jc w:val="center"/>
-        <w:rPr>
-          <w:rFonts w:asciiTheme="minorHAnsi" w:hAnsiTheme="minorHAnsi" w:cstheme="minorBidi"/>
-          <w:b/>
-          <w:bCs/>
-          <w:color w:val="000000" w:themeColor="text1"/>
-          <w:sz w:val="44"/>
-          <w:szCs w:val="44"/>
-        </w:rPr>
-      </w:pPr>
-      <w:bookmarkStart w:id="29" w:name="_Toc193710296"/>
-      <w:proofErr w:type="spellStart"/>
-      <w:r>
-        <w:rPr>
-          <w:rFonts w:asciiTheme="minorHAnsi" w:hAnsiTheme="minorHAnsi" w:cstheme="minorBidi"/>
-          <w:b/>
-          <w:bCs/>
           <w:color w:val="000000" w:themeColor="text1"/>
           <w:sz w:val="44"/>
           <w:szCs w:val="44"/>
@@ -4753,39 +5201,429 @@
           </wp:inline>
         </w:drawing>
       </w:r>
-      <w:r>
-        <w:t xml:space="preserve">Nem tudom milyen </w:t>
-      </w:r>
+    </w:p>
+    <w:p>
+      <w:pPr>
+        <w:spacing w:before="240" w:after="240" w:line="360" w:lineRule="auto"/>
+        <w:jc w:val="both"/>
+      </w:pPr>
+    </w:p>
+    <w:p>
+      <w:pPr>
+        <w:spacing w:before="240" w:after="240" w:line="360" w:lineRule="auto"/>
+        <w:jc w:val="both"/>
+      </w:pPr>
+    </w:p>
+    <w:p>
+      <w:pPr>
+        <w:spacing w:before="240" w:after="240" w:line="360" w:lineRule="auto"/>
+        <w:jc w:val="both"/>
+      </w:pPr>
+    </w:p>
+    <w:p>
+      <w:pPr>
+        <w:spacing w:before="240" w:after="240" w:line="360" w:lineRule="auto"/>
+        <w:jc w:val="both"/>
+      </w:pPr>
+    </w:p>
+    <w:p/>
+    <w:p>
+      <w:pPr>
+        <w:pStyle w:val="Cmsor2"/>
+        <w:jc w:val="center"/>
+        <w:rPr>
+          <w:rFonts w:asciiTheme="minorHAnsi" w:hAnsiTheme="minorHAnsi" w:cstheme="minorHAnsi"/>
+          <w:b/>
+          <w:color w:val="000000" w:themeColor="text1"/>
+          <w:sz w:val="44"/>
+          <w:szCs w:val="44"/>
+        </w:rPr>
+      </w:pPr>
+      <w:bookmarkStart w:id="30" w:name="_Toc194651001"/>
       <w:proofErr w:type="spellStart"/>
       <w:r>
-        <w:t>kepet</w:t>
-      </w:r>
+        <w:rPr>
+          <w:rFonts w:asciiTheme="minorHAnsi" w:hAnsiTheme="minorHAnsi" w:cstheme="minorHAnsi"/>
+          <w:b/>
+          <w:color w:val="000000" w:themeColor="text1"/>
+          <w:sz w:val="44"/>
+          <w:szCs w:val="44"/>
+        </w:rPr>
+        <w:lastRenderedPageBreak/>
+        <w:t>Trello</w:t>
+      </w:r>
+      <w:bookmarkEnd w:id="30"/>
       <w:proofErr w:type="spellEnd"/>
-      <w:r>
-        <w:t xml:space="preserve"> rakjak be </w:t>
+    </w:p>
+    <w:p/>
+    <w:p>
+      <w:pPr>
+        <w:spacing w:line="360" w:lineRule="auto"/>
+        <w:jc w:val="both"/>
+        <w:rPr>
+          <w:sz w:val="24"/>
+          <w:szCs w:val="24"/>
+        </w:rPr>
+      </w:pPr>
+      <w:r>
+        <w:rPr>
+          <w:sz w:val="24"/>
+          <w:szCs w:val="24"/>
+        </w:rPr>
+        <w:t xml:space="preserve">A </w:t>
       </w:r>
       <w:proofErr w:type="spellStart"/>
       <w:r>
-        <w:t>errol</w:t>
+        <w:rPr>
+          <w:sz w:val="24"/>
+          <w:szCs w:val="24"/>
+        </w:rPr>
+        <w:t>Trello</w:t>
       </w:r>
       <w:proofErr w:type="spellEnd"/>
-    </w:p>
-    <w:p>
-      <w:pPr>
-        <w:spacing w:before="240" w:after="240" w:line="360" w:lineRule="auto"/>
-        <w:jc w:val="both"/>
-      </w:pPr>
-    </w:p>
-    <w:p>
-      <w:pPr>
-        <w:spacing w:before="240" w:after="240" w:line="360" w:lineRule="auto"/>
-        <w:jc w:val="both"/>
-      </w:pPr>
+      <w:r>
+        <w:rPr>
+          <w:sz w:val="24"/>
+          <w:szCs w:val="24"/>
+        </w:rPr>
+        <w:t xml:space="preserve"> egy népszerű, vizuális projektmenedzsment eszköz, amely lehetővé teszi a feladatok egyszerű és hatékony szervezését. Alapja a táblák, listák és kártyák rendszere, amely rugalmasan alkalmazható egyéni és csapatmunkára is. A felhasználók könnyedén nyomon követhetik a feladatok állapotát, határidőket állíthatnak be, címkéket, mellékleteket és megjegyzéseket adhatnak a kártyákhoz. Különösen hasznos agilis módszertanok (pl. Kanban) alkalmazására is.</w:t>
+      </w:r>
+    </w:p>
+    <w:p>
+      <w:r>
+        <w:rPr>
+          <w:noProof/>
+        </w:rPr>
+        <w:drawing>
+          <wp:inline distT="0" distB="0" distL="0" distR="0" wp14:anchorId="65D0C0EB" wp14:editId="5FD3D813">
+            <wp:extent cx="5743575" cy="2514600"/>
+            <wp:effectExtent l="0" t="0" r="9525" b="0"/>
+            <wp:docPr id="1400732194" name="Kép 1"/>
+            <wp:cNvGraphicFramePr>
+              <a:graphicFrameLocks xmlns:a="http://schemas.openxmlformats.org/drawingml/2006/main" noChangeAspect="1"/>
+            </wp:cNvGraphicFramePr>
+            <a:graphic xmlns:a="http://schemas.openxmlformats.org/drawingml/2006/main">
+              <a:graphicData uri="http://schemas.openxmlformats.org/drawingml/2006/picture">
+                <pic:pic xmlns:pic="http://schemas.openxmlformats.org/drawingml/2006/picture">
+                  <pic:nvPicPr>
+                    <pic:cNvPr id="0" name="Picture 6"/>
+                    <pic:cNvPicPr>
+                      <a:picLocks noChangeAspect="1" noChangeArrowheads="1"/>
+                    </pic:cNvPicPr>
+                  </pic:nvPicPr>
+                  <pic:blipFill>
+                    <a:blip r:embed="rId20" cstate="print">
+                      <a:extLst>
+                        <a:ext uri="{28A0092B-C50C-407E-A947-70E740481C1C}">
+                          <a14:useLocalDpi xmlns:a14="http://schemas.microsoft.com/office/drawing/2010/main" val="0"/>
+                        </a:ext>
+                      </a:extLst>
+                    </a:blip>
+                    <a:srcRect/>
+                    <a:stretch>
+                      <a:fillRect/>
+                    </a:stretch>
+                  </pic:blipFill>
+                  <pic:spPr bwMode="auto">
+                    <a:xfrm>
+                      <a:off x="0" y="0"/>
+                      <a:ext cx="5743575" cy="2514600"/>
+                    </a:xfrm>
+                    <a:prstGeom prst="rect">
+                      <a:avLst/>
+                    </a:prstGeom>
+                    <a:noFill/>
+                    <a:ln>
+                      <a:noFill/>
+                    </a:ln>
+                  </pic:spPr>
+                </pic:pic>
+              </a:graphicData>
+            </a:graphic>
+          </wp:inline>
+        </w:drawing>
+      </w:r>
     </w:p>
     <w:p/>
+    <w:p/>
+    <w:p/>
+    <w:p/>
+    <w:p/>
+    <w:p/>
+    <w:p/>
+    <w:p/>
+    <w:p/>
+    <w:p/>
+    <w:p/>
+    <w:p/>
     <w:p>
       <w:pPr>
         <w:pStyle w:val="Cmsor1"/>
+        <w:jc w:val="center"/>
+        <w:rPr>
+          <w:rFonts w:asciiTheme="minorHAnsi" w:hAnsiTheme="minorHAnsi"/>
+          <w:b/>
+          <w:bCs/>
+          <w:color w:val="000000" w:themeColor="text1"/>
+          <w:sz w:val="56"/>
+          <w:szCs w:val="56"/>
+        </w:rPr>
+      </w:pPr>
+      <w:bookmarkStart w:id="31" w:name="_Toc194651002"/>
+      <w:r>
+        <w:rPr>
+          <w:rFonts w:asciiTheme="minorHAnsi" w:hAnsiTheme="minorHAnsi"/>
+          <w:b/>
+          <w:bCs/>
+          <w:color w:val="000000" w:themeColor="text1"/>
+          <w:sz w:val="56"/>
+          <w:szCs w:val="56"/>
+        </w:rPr>
+        <w:lastRenderedPageBreak/>
+        <w:t>Kommunikáció</w:t>
+      </w:r>
+      <w:bookmarkEnd w:id="31"/>
+    </w:p>
+    <w:p/>
+    <w:p/>
+    <w:p/>
+    <w:p>
+      <w:pPr>
+        <w:pStyle w:val="Cmsor2"/>
+        <w:jc w:val="center"/>
+        <w:rPr>
+          <w:rFonts w:asciiTheme="minorHAnsi" w:hAnsiTheme="minorHAnsi" w:cstheme="minorHAnsi"/>
+          <w:b/>
+          <w:color w:val="000000" w:themeColor="text1"/>
+          <w:sz w:val="44"/>
+          <w:szCs w:val="44"/>
+        </w:rPr>
+      </w:pPr>
+      <w:bookmarkStart w:id="32" w:name="_Toc194651003"/>
+      <w:proofErr w:type="spellStart"/>
+      <w:r>
+        <w:rPr>
+          <w:rFonts w:asciiTheme="minorHAnsi" w:hAnsiTheme="minorHAnsi" w:cstheme="minorHAnsi"/>
+          <w:b/>
+          <w:color w:val="000000" w:themeColor="text1"/>
+          <w:sz w:val="44"/>
+          <w:szCs w:val="44"/>
+        </w:rPr>
+        <w:t>Discord</w:t>
+      </w:r>
+      <w:bookmarkEnd w:id="32"/>
+      <w:proofErr w:type="spellEnd"/>
+    </w:p>
+    <w:p/>
+    <w:p>
+      <w:pPr>
+        <w:spacing w:line="360" w:lineRule="auto"/>
+        <w:jc w:val="both"/>
+        <w:rPr>
+          <w:sz w:val="24"/>
+          <w:szCs w:val="24"/>
+        </w:rPr>
+      </w:pPr>
+      <w:r>
+        <w:rPr>
+          <w:sz w:val="24"/>
+          <w:szCs w:val="24"/>
+        </w:rPr>
+        <w:t xml:space="preserve">A </w:t>
+      </w:r>
+      <w:proofErr w:type="spellStart"/>
+      <w:r>
+        <w:rPr>
+          <w:sz w:val="24"/>
+          <w:szCs w:val="24"/>
+        </w:rPr>
+        <w:t>Discord</w:t>
+      </w:r>
+      <w:proofErr w:type="spellEnd"/>
+      <w:r>
+        <w:rPr>
+          <w:sz w:val="24"/>
+          <w:szCs w:val="24"/>
+        </w:rPr>
+        <w:t xml:space="preserve"> egy ingyenes kommunikációs platform, amelyet főként </w:t>
+      </w:r>
+      <w:proofErr w:type="spellStart"/>
+      <w:r>
+        <w:rPr>
+          <w:sz w:val="24"/>
+          <w:szCs w:val="24"/>
+        </w:rPr>
+        <w:t>gamerek</w:t>
+      </w:r>
+      <w:proofErr w:type="spellEnd"/>
+      <w:r>
+        <w:rPr>
+          <w:sz w:val="24"/>
+          <w:szCs w:val="24"/>
+        </w:rPr>
+        <w:t xml:space="preserve"> körében tettek népszerűvé, de mára már széles körben használják közösségek, tanulócsoportok és munkahelyi csapatok is. Lehetővé teszi a szöveges, hang- és videóalapú kommunikációt, valamint saját szerverek és csatornák létrehozását, ahol a felhasználók témák szerint tudnak beszélgetni. Egyszerű kezelhetősége és testreszabhatósága miatt sokan választják online közösségek kialakításához.</w:t>
+      </w:r>
+    </w:p>
+    <w:p>
+      <w:pPr>
+        <w:spacing w:line="360" w:lineRule="auto"/>
+        <w:jc w:val="both"/>
+        <w:rPr>
+          <w:sz w:val="24"/>
+          <w:szCs w:val="24"/>
+        </w:rPr>
+      </w:pPr>
+    </w:p>
+    <w:p>
+      <w:pPr>
+        <w:spacing w:line="360" w:lineRule="auto"/>
+        <w:jc w:val="both"/>
+        <w:rPr>
+          <w:sz w:val="24"/>
+          <w:szCs w:val="24"/>
+        </w:rPr>
+      </w:pPr>
+    </w:p>
+    <w:p>
+      <w:pPr>
+        <w:spacing w:line="360" w:lineRule="auto"/>
+        <w:jc w:val="both"/>
+        <w:rPr>
+          <w:sz w:val="24"/>
+          <w:szCs w:val="24"/>
+        </w:rPr>
+      </w:pPr>
+    </w:p>
+    <w:p>
+      <w:pPr>
+        <w:pStyle w:val="Cmsor2"/>
+        <w:jc w:val="center"/>
+        <w:rPr>
+          <w:rFonts w:asciiTheme="minorHAnsi" w:hAnsiTheme="minorHAnsi" w:cstheme="minorHAnsi"/>
+          <w:b/>
+          <w:color w:val="000000" w:themeColor="text1"/>
+          <w:sz w:val="44"/>
+          <w:szCs w:val="44"/>
+        </w:rPr>
+      </w:pPr>
+      <w:bookmarkStart w:id="33" w:name="_Toc194651004"/>
+      <w:r>
+        <w:rPr>
+          <w:rFonts w:asciiTheme="minorHAnsi" w:hAnsiTheme="minorHAnsi" w:cstheme="minorHAnsi"/>
+          <w:b/>
+          <w:color w:val="000000" w:themeColor="text1"/>
+          <w:sz w:val="44"/>
+          <w:szCs w:val="44"/>
+        </w:rPr>
+        <w:t>Messenger</w:t>
+      </w:r>
+      <w:bookmarkEnd w:id="33"/>
+    </w:p>
+    <w:p/>
+    <w:p>
+      <w:pPr>
+        <w:spacing w:line="360" w:lineRule="auto"/>
+        <w:jc w:val="both"/>
+        <w:rPr>
+          <w:sz w:val="24"/>
+          <w:szCs w:val="24"/>
+        </w:rPr>
+      </w:pPr>
+      <w:r>
+        <w:rPr>
+          <w:sz w:val="24"/>
+          <w:szCs w:val="24"/>
+        </w:rPr>
+        <w:t xml:space="preserve">A Messenger a </w:t>
+      </w:r>
+      <w:proofErr w:type="spellStart"/>
+      <w:r>
+        <w:rPr>
+          <w:sz w:val="24"/>
+          <w:szCs w:val="24"/>
+        </w:rPr>
+        <w:t>Meta</w:t>
+      </w:r>
+      <w:proofErr w:type="spellEnd"/>
+      <w:r>
+        <w:rPr>
+          <w:sz w:val="24"/>
+          <w:szCs w:val="24"/>
+        </w:rPr>
+        <w:t xml:space="preserve"> (korábban Facebook) által fejlesztett üzenetküldő alkalmazás, amely lehetővé teszi a felhasználók számára, hogy szöveges üzeneteket, képeket, videókat és hangüzeneteket küldjenek egymásnak. Emellett támogatja a hang- és videóhívásokat is, valamint különféle matricákkal, </w:t>
+      </w:r>
+      <w:proofErr w:type="spellStart"/>
+      <w:r>
+        <w:rPr>
+          <w:sz w:val="24"/>
+          <w:szCs w:val="24"/>
+        </w:rPr>
+        <w:t>gifekkel</w:t>
+      </w:r>
+      <w:proofErr w:type="spellEnd"/>
+      <w:r>
+        <w:rPr>
+          <w:sz w:val="24"/>
+          <w:szCs w:val="24"/>
+        </w:rPr>
+        <w:t xml:space="preserve"> és reakciókkal színesíthetők a beszélgetések. A Messenger szorosan integrálódik a Facebookkal, de önálló alkalmazásként is használható okostelefonokon és weben keresztül.</w:t>
+      </w:r>
+    </w:p>
+    <w:p>
+      <w:pPr>
+        <w:spacing w:line="360" w:lineRule="auto"/>
+        <w:jc w:val="both"/>
+        <w:rPr>
+          <w:sz w:val="24"/>
+          <w:szCs w:val="24"/>
+        </w:rPr>
+      </w:pPr>
+    </w:p>
+    <w:p>
+      <w:pPr>
+        <w:spacing w:line="360" w:lineRule="auto"/>
+        <w:jc w:val="both"/>
+        <w:rPr>
+          <w:sz w:val="24"/>
+          <w:szCs w:val="24"/>
+        </w:rPr>
+      </w:pPr>
+    </w:p>
+    <w:p/>
+    <w:p>
+      <w:pPr>
+        <w:pStyle w:val="Cmsor1"/>
+        <w:jc w:val="center"/>
+        <w:rPr>
+          <w:rFonts w:asciiTheme="minorHAnsi" w:hAnsiTheme="minorHAnsi"/>
+          <w:b/>
+          <w:bCs/>
+          <w:color w:val="000000" w:themeColor="text1"/>
+          <w:sz w:val="56"/>
+          <w:szCs w:val="56"/>
+        </w:rPr>
+      </w:pPr>
+      <w:bookmarkStart w:id="34" w:name="_Toc194651005"/>
+      <w:r>
+        <w:rPr>
+          <w:rFonts w:asciiTheme="minorHAnsi" w:hAnsiTheme="minorHAnsi"/>
+          <w:b/>
+          <w:bCs/>
+          <w:color w:val="000000" w:themeColor="text1"/>
+          <w:sz w:val="56"/>
+          <w:szCs w:val="56"/>
+        </w:rPr>
+        <w:lastRenderedPageBreak/>
+        <w:t>Felhasználói Dokumentáció</w:t>
+      </w:r>
+      <w:bookmarkEnd w:id="34"/>
+    </w:p>
+    <w:p/>
+    <w:p/>
+    <w:p/>
+    <w:p>
+      <w:pPr>
+        <w:pStyle w:val="Cmsor2"/>
         <w:jc w:val="center"/>
         <w:rPr>
           <w:rFonts w:asciiTheme="minorHAnsi" w:hAnsiTheme="minorHAnsi" w:cstheme="minorBidi"/>
@@ -4796,96 +5634,27 @@
           <w:szCs w:val="44"/>
         </w:rPr>
       </w:pPr>
-      <w:bookmarkStart w:id="30" w:name="_Toc193710297"/>
-      <w:proofErr w:type="spellStart"/>
-      <w:r>
-        <w:rPr>
-          <w:rFonts w:asciiTheme="minorHAnsi" w:hAnsiTheme="minorHAnsi" w:cstheme="minorBidi"/>
+      <w:bookmarkStart w:id="35" w:name="_Toc194651006"/>
+      <w:r>
+        <w:rPr>
+          <w:rFonts w:asciiTheme="minorHAnsi" w:hAnsiTheme="minorHAnsi" w:cstheme="minorHAnsi"/>
           <w:b/>
-          <w:bCs/>
           <w:color w:val="000000" w:themeColor="text1"/>
           <w:sz w:val="44"/>
           <w:szCs w:val="44"/>
         </w:rPr>
-        <w:t>Trello</w:t>
-      </w:r>
-      <w:bookmarkEnd w:id="30"/>
-      <w:proofErr w:type="spellEnd"/>
+        <w:t>Főoldal</w:t>
+      </w:r>
+      <w:bookmarkEnd w:id="35"/>
     </w:p>
     <w:p/>
     <w:p>
       <w:r>
-        <w:t xml:space="preserve">Majd </w:t>
-      </w:r>
-      <w:proofErr w:type="spellStart"/>
-      <w:r>
-        <w:t>feltoltesre</w:t>
-      </w:r>
-      <w:proofErr w:type="spellEnd"/>
-      <w:r>
-        <w:t xml:space="preserve"> </w:t>
-      </w:r>
-      <w:proofErr w:type="spellStart"/>
-      <w:r>
-        <w:t>kerul</w:t>
-      </w:r>
-      <w:proofErr w:type="spellEnd"/>
-      <w:r>
-        <w:t xml:space="preserve"> de </w:t>
-      </w:r>
-      <w:proofErr w:type="spellStart"/>
-      <w:r>
-        <w:t>egyelore</w:t>
-      </w:r>
-      <w:proofErr w:type="spellEnd"/>
-      <w:r>
-        <w:t xml:space="preserve"> meg </w:t>
-      </w:r>
-      <w:proofErr w:type="spellStart"/>
-      <w:r>
-        <w:t>kaos</w:t>
-      </w:r>
-      <w:r>
-        <w:t>z</w:t>
-      </w:r>
-      <w:proofErr w:type="spellEnd"/>
-    </w:p>
-    <w:p>
-      <w:pPr>
-        <w:pStyle w:val="Cmsor1"/>
-        <w:jc w:val="center"/>
-        <w:rPr>
-          <w:rFonts w:asciiTheme="minorHAnsi" w:hAnsiTheme="minorHAnsi" w:cstheme="minorBidi"/>
-          <w:b/>
-          <w:bCs/>
-          <w:color w:val="000000" w:themeColor="text1"/>
-          <w:sz w:val="44"/>
-          <w:szCs w:val="44"/>
-        </w:rPr>
-      </w:pPr>
-      <w:bookmarkStart w:id="31" w:name="_Toc193710298"/>
-      <w:r>
-        <w:rPr>
-          <w:rFonts w:asciiTheme="minorHAnsi" w:hAnsiTheme="minorHAnsi" w:cstheme="minorBidi"/>
-          <w:b/>
-          <w:bCs/>
-          <w:color w:val="000000" w:themeColor="text1"/>
-          <w:sz w:val="44"/>
-          <w:szCs w:val="44"/>
-        </w:rPr>
-        <w:lastRenderedPageBreak/>
-        <w:t>Főoldal</w:t>
-      </w:r>
-      <w:bookmarkEnd w:id="31"/>
-    </w:p>
-    <w:p/>
-    <w:p>
-      <w:r>
         <w:rPr>
           <w:noProof/>
         </w:rPr>
         <w:drawing>
-          <wp:inline distT="0" distB="0" distL="0" distR="0" wp14:anchorId="619450FB" wp14:editId="2C6FE2DE">
+          <wp:inline distT="0" distB="0" distL="0" distR="0" wp14:anchorId="619450FB" wp14:editId="76A7DEEA">
             <wp:extent cx="5762626" cy="2752725"/>
             <wp:effectExtent l="0" t="0" r="0" b="0"/>
             <wp:docPr id="975870102" name="Kép 975870102"/>
@@ -4900,7 +5669,7 @@
                     <pic:cNvPicPr/>
                   </pic:nvPicPr>
                   <pic:blipFill>
-                    <a:blip r:embed="rId20" cstate="print">
+                    <a:blip r:embed="rId21" cstate="print">
                       <a:extLst>
                         <a:ext uri="{28A0092B-C50C-407E-A947-70E740481C1C}">
                           <a14:useLocalDpi xmlns:a14="http://schemas.microsoft.com/office/drawing/2010/main" val="0"/>
@@ -5032,28 +5801,23 @@
     <w:p/>
     <w:p/>
     <w:p/>
-    <w:p/>
-    <w:p/>
-    <w:p/>
-    <w:p>
-      <w:pPr>
-        <w:pStyle w:val="Cmsor1"/>
+    <w:p>
+      <w:pPr>
+        <w:pStyle w:val="Cmsor2"/>
         <w:jc w:val="center"/>
         <w:rPr>
-          <w:rFonts w:asciiTheme="minorHAnsi" w:hAnsiTheme="minorHAnsi" w:cstheme="minorBidi"/>
+          <w:rFonts w:asciiTheme="minorHAnsi" w:hAnsiTheme="minorHAnsi" w:cstheme="minorHAnsi"/>
           <w:b/>
-          <w:bCs/>
           <w:color w:val="000000" w:themeColor="text1"/>
           <w:sz w:val="44"/>
           <w:szCs w:val="44"/>
         </w:rPr>
       </w:pPr>
-      <w:bookmarkStart w:id="32" w:name="_Toc193710299"/>
-      <w:r>
-        <w:rPr>
-          <w:rFonts w:asciiTheme="minorHAnsi" w:hAnsiTheme="minorHAnsi" w:cstheme="minorBidi"/>
+      <w:bookmarkStart w:id="36" w:name="_Toc194651007"/>
+      <w:r>
+        <w:rPr>
+          <w:rFonts w:asciiTheme="minorHAnsi" w:hAnsiTheme="minorHAnsi" w:cstheme="minorHAnsi"/>
           <w:b/>
-          <w:bCs/>
           <w:color w:val="000000" w:themeColor="text1"/>
           <w:sz w:val="44"/>
           <w:szCs w:val="44"/>
@@ -5061,7 +5825,7 @@
         <w:lastRenderedPageBreak/>
         <w:t>Bejelentkezés és Regisztráció</w:t>
       </w:r>
-      <w:bookmarkEnd w:id="32"/>
+      <w:bookmarkEnd w:id="36"/>
     </w:p>
     <w:p/>
     <w:p>
@@ -5069,6 +5833,9 @@
         <w:jc w:val="center"/>
       </w:pPr>
       <w:r>
+        <w:rPr>
+          <w:noProof/>
+        </w:rPr>
         <w:drawing>
           <wp:inline distT="0" distB="0" distL="0" distR="0" wp14:anchorId="62E0439D" wp14:editId="508EB9F9">
             <wp:extent cx="3600953" cy="695422"/>
@@ -5085,7 +5852,7 @@
                     <pic:cNvPicPr/>
                   </pic:nvPicPr>
                   <pic:blipFill>
-                    <a:blip r:embed="rId21"/>
+                    <a:blip r:embed="rId22"/>
                     <a:stretch>
                       <a:fillRect/>
                     </a:stretch>
@@ -5105,6 +5872,34 @@
           </wp:inline>
         </w:drawing>
       </w:r>
+    </w:p>
+    <w:p>
+      <w:pPr>
+        <w:jc w:val="center"/>
+      </w:pPr>
+    </w:p>
+    <w:p>
+      <w:pPr>
+        <w:jc w:val="center"/>
+      </w:pPr>
+    </w:p>
+    <w:p>
+      <w:pPr>
+        <w:pStyle w:val="Cmsor2"/>
+        <w:jc w:val="center"/>
+      </w:pPr>
+      <w:bookmarkStart w:id="37" w:name="_Toc194651008"/>
+      <w:r>
+        <w:rPr>
+          <w:rFonts w:asciiTheme="minorHAnsi" w:hAnsiTheme="minorHAnsi" w:cstheme="minorHAnsi"/>
+          <w:b/>
+          <w:color w:val="000000" w:themeColor="text1"/>
+          <w:sz w:val="44"/>
+          <w:szCs w:val="44"/>
+        </w:rPr>
+        <w:t>Regisztráció</w:t>
+      </w:r>
+      <w:bookmarkEnd w:id="37"/>
     </w:p>
     <w:p>
       <w:pPr>
@@ -5210,7 +6005,7 @@
                 <v:stroke joinstyle="miter"/>
                 <v:path gradientshapeok="t" o:connecttype="rect"/>
               </v:shapetype>
-              <v:shape id="Szövegdoboz 2" o:spid="_x0000_s1026" type="#_x0000_t202" style="position:absolute;margin-left:176.35pt;margin-top:5.85pt;width:268.8pt;height:40.2pt;z-index:251665408;visibility:visible;mso-wrap-style:square;mso-width-percent:0;mso-height-percent:0;mso-wrap-distance-left:9pt;mso-wrap-distance-top:3.6pt;mso-wrap-distance-right:9pt;mso-wrap-distance-bottom:3.6pt;mso-position-horizontal:absolute;mso-position-horizontal-relative:text;mso-position-vertical:absolute;mso-position-vertical-relative:text;mso-width-percent:0;mso-height-percent:0;mso-width-relative:margin;mso-height-relative:margin;v-text-anchor:top" o:gfxdata="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" stroked="f">
+              <v:shape id="Szövegdoboz 2" o:spid="_x0000_s1026" type="#_x0000_t202" style="position:absolute;margin-left:176.35pt;margin-top:5.85pt;width:268.8pt;height:40.2pt;z-index:251665408;visibility:visible;mso-wrap-style:square;mso-width-percent:0;mso-height-percent:0;mso-wrap-distance-left:9pt;mso-wrap-distance-top:3.6pt;mso-wrap-distance-right:9pt;mso-wrap-distance-bottom:3.6pt;mso-position-horizontal:absolute;mso-position-horizontal-relative:text;mso-position-vertical:absolute;mso-position-vertical-relative:text;mso-width-percent:0;mso-height-percent:0;mso-width-relative:margin;mso-height-relative:margin;v-text-anchor:top" o:gfxdata="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" stroked="f">
                 <v:textbox>
                   <w:txbxContent>
                     <w:p>
@@ -5249,51 +6044,14 @@
         </mc:AlternateContent>
       </w:r>
       <w:r>
+        <w:rPr>
+          <w:noProof/>
+        </w:rPr>
         <w:drawing>
           <wp:inline distT="0" distB="0" distL="0" distR="0" wp14:anchorId="2E2C0117" wp14:editId="6932A466">
             <wp:extent cx="1695687" cy="647790"/>
             <wp:effectExtent l="0" t="0" r="0" b="0"/>
             <wp:docPr id="19" name="Kép 19"/>
-            <wp:cNvGraphicFramePr>
-              <a:graphicFrameLocks xmlns:a="http://schemas.openxmlformats.org/drawingml/2006/main" noChangeAspect="1"/>
-            </wp:cNvGraphicFramePr>
-            <a:graphic xmlns:a="http://schemas.openxmlformats.org/drawingml/2006/main">
-              <a:graphicData uri="http://schemas.openxmlformats.org/drawingml/2006/picture">
-                <pic:pic xmlns:pic="http://schemas.openxmlformats.org/drawingml/2006/picture">
-                  <pic:nvPicPr>
-                    <pic:cNvPr id="1" name=""/>
-                    <pic:cNvPicPr/>
-                  </pic:nvPicPr>
-                  <pic:blipFill>
-                    <a:blip r:embed="rId22"/>
-                    <a:stretch>
-                      <a:fillRect/>
-                    </a:stretch>
-                  </pic:blipFill>
-                  <pic:spPr>
-                    <a:xfrm>
-                      <a:off x="0" y="0"/>
-                      <a:ext cx="1695687" cy="647790"/>
-                    </a:xfrm>
-                    <a:prstGeom prst="rect">
-                      <a:avLst/>
-                    </a:prstGeom>
-                  </pic:spPr>
-                </pic:pic>
-              </a:graphicData>
-            </a:graphic>
-          </wp:inline>
-        </w:drawing>
-      </w:r>
-    </w:p>
-    <w:p/>
-    <w:p>
-      <w:r>
-        <w:drawing>
-          <wp:inline distT="0" distB="0" distL="0" distR="0" wp14:anchorId="3B336E98" wp14:editId="77FF4812">
-            <wp:extent cx="5760720" cy="2691130"/>
-            <wp:effectExtent l="0" t="0" r="0" b="0"/>
-            <wp:docPr id="25" name="Kép 25"/>
             <wp:cNvGraphicFramePr>
               <a:graphicFrameLocks xmlns:a="http://schemas.openxmlformats.org/drawingml/2006/main" noChangeAspect="1"/>
             </wp:cNvGraphicFramePr>
@@ -5313,6 +6071,49 @@
                   <pic:spPr>
                     <a:xfrm>
                       <a:off x="0" y="0"/>
+                      <a:ext cx="1695687" cy="647790"/>
+                    </a:xfrm>
+                    <a:prstGeom prst="rect">
+                      <a:avLst/>
+                    </a:prstGeom>
+                  </pic:spPr>
+                </pic:pic>
+              </a:graphicData>
+            </a:graphic>
+          </wp:inline>
+        </w:drawing>
+      </w:r>
+    </w:p>
+    <w:p/>
+    <w:p>
+      <w:r>
+        <w:rPr>
+          <w:noProof/>
+        </w:rPr>
+        <w:drawing>
+          <wp:inline distT="0" distB="0" distL="0" distR="0" wp14:anchorId="3B336E98" wp14:editId="77FF4812">
+            <wp:extent cx="5760720" cy="2691130"/>
+            <wp:effectExtent l="0" t="0" r="0" b="0"/>
+            <wp:docPr id="25" name="Kép 25"/>
+            <wp:cNvGraphicFramePr>
+              <a:graphicFrameLocks xmlns:a="http://schemas.openxmlformats.org/drawingml/2006/main" noChangeAspect="1"/>
+            </wp:cNvGraphicFramePr>
+            <a:graphic xmlns:a="http://schemas.openxmlformats.org/drawingml/2006/main">
+              <a:graphicData uri="http://schemas.openxmlformats.org/drawingml/2006/picture">
+                <pic:pic xmlns:pic="http://schemas.openxmlformats.org/drawingml/2006/picture">
+                  <pic:nvPicPr>
+                    <pic:cNvPr id="1" name=""/>
+                    <pic:cNvPicPr/>
+                  </pic:nvPicPr>
+                  <pic:blipFill>
+                    <a:blip r:embed="rId24"/>
+                    <a:stretch>
+                      <a:fillRect/>
+                    </a:stretch>
+                  </pic:blipFill>
+                  <pic:spPr>
+                    <a:xfrm>
+                      <a:off x="0" y="0"/>
                       <a:ext cx="5760720" cy="2691130"/>
                     </a:xfrm>
                     <a:prstGeom prst="rect">
@@ -5431,14 +6232,31 @@
     </w:p>
     <w:p/>
     <w:p/>
+    <w:p>
+      <w:pPr>
+        <w:pStyle w:val="Cmsor2"/>
+        <w:jc w:val="center"/>
+      </w:pPr>
+      <w:bookmarkStart w:id="38" w:name="_Toc194651009"/>
+      <w:r>
+        <w:rPr>
+          <w:rFonts w:asciiTheme="minorHAnsi" w:hAnsiTheme="minorHAnsi" w:cstheme="minorHAnsi"/>
+          <w:b/>
+          <w:color w:val="000000" w:themeColor="text1"/>
+          <w:sz w:val="44"/>
+          <w:szCs w:val="44"/>
+        </w:rPr>
+        <w:lastRenderedPageBreak/>
+        <w:t>Bejelentkezés</w:t>
+      </w:r>
+      <w:bookmarkEnd w:id="38"/>
+    </w:p>
     <w:p/>
-    <w:p/>
     <w:p>
       <w:r>
         <w:rPr>
           <w:noProof/>
         </w:rPr>
-        <w:lastRenderedPageBreak/>
         <mc:AlternateContent>
           <mc:Choice Requires="wps">
             <w:drawing>
@@ -5539,7 +6357,7 @@
           </mc:Choice>
           <mc:Fallback>
             <w:pict>
-              <v:shape w14:anchorId="0EA3EA13" id="_x0000_s1027" type="#_x0000_t202" style="position:absolute;margin-left:176.4pt;margin-top:3pt;width:268.8pt;height:40.2pt;z-index:251667456;visibility:visible;mso-wrap-style:square;mso-width-percent:0;mso-height-percent:0;mso-wrap-distance-left:9pt;mso-wrap-distance-top:3.6pt;mso-wrap-distance-right:9pt;mso-wrap-distance-bottom:3.6pt;mso-position-horizontal:absolute;mso-position-horizontal-relative:text;mso-position-vertical:absolute;mso-position-vertical-relative:text;mso-width-percent:0;mso-height-percent:0;mso-width-relative:margin;mso-height-relative:margin;v-text-anchor:top" o:gfxdata="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" stroked="f">
+              <v:shape w14:anchorId="0EA3EA13" id="_x0000_s1027" type="#_x0000_t202" style="position:absolute;margin-left:176.4pt;margin-top:3pt;width:268.8pt;height:40.2pt;z-index:251667456;visibility:visible;mso-wrap-style:square;mso-width-percent:0;mso-height-percent:0;mso-wrap-distance-left:9pt;mso-wrap-distance-top:3.6pt;mso-wrap-distance-right:9pt;mso-wrap-distance-bottom:3.6pt;mso-position-horizontal:absolute;mso-position-horizontal-relative:text;mso-position-vertical:absolute;mso-position-vertical-relative:text;mso-width-percent:0;mso-height-percent:0;mso-width-relative:margin;mso-height-relative:margin;v-text-anchor:top" o:gfxdata="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" stroked="f">
                 <v:textbox>
                   <w:txbxContent>
                     <w:p>
@@ -5588,51 +6406,14 @@
         </mc:AlternateContent>
       </w:r>
       <w:r>
+        <w:rPr>
+          <w:noProof/>
+        </w:rPr>
         <w:drawing>
           <wp:inline distT="0" distB="0" distL="0" distR="0" wp14:anchorId="0A7E471F" wp14:editId="4F11BA21">
             <wp:extent cx="1676634" cy="619211"/>
             <wp:effectExtent l="0" t="0" r="0" b="9525"/>
             <wp:docPr id="21" name="Kép 21"/>
-            <wp:cNvGraphicFramePr>
-              <a:graphicFrameLocks xmlns:a="http://schemas.openxmlformats.org/drawingml/2006/main" noChangeAspect="1"/>
-            </wp:cNvGraphicFramePr>
-            <a:graphic xmlns:a="http://schemas.openxmlformats.org/drawingml/2006/main">
-              <a:graphicData uri="http://schemas.openxmlformats.org/drawingml/2006/picture">
-                <pic:pic xmlns:pic="http://schemas.openxmlformats.org/drawingml/2006/picture">
-                  <pic:nvPicPr>
-                    <pic:cNvPr id="1" name=""/>
-                    <pic:cNvPicPr/>
-                  </pic:nvPicPr>
-                  <pic:blipFill>
-                    <a:blip r:embed="rId24"/>
-                    <a:stretch>
-                      <a:fillRect/>
-                    </a:stretch>
-                  </pic:blipFill>
-                  <pic:spPr>
-                    <a:xfrm>
-                      <a:off x="0" y="0"/>
-                      <a:ext cx="1676634" cy="619211"/>
-                    </a:xfrm>
-                    <a:prstGeom prst="rect">
-                      <a:avLst/>
-                    </a:prstGeom>
-                  </pic:spPr>
-                </pic:pic>
-              </a:graphicData>
-            </a:graphic>
-          </wp:inline>
-        </w:drawing>
-      </w:r>
-    </w:p>
-    <w:p/>
-    <w:p>
-      <w:r>
-        <w:drawing>
-          <wp:inline distT="0" distB="0" distL="0" distR="0" wp14:anchorId="1CEE4778" wp14:editId="2E8202C8">
-            <wp:extent cx="5760720" cy="2545715"/>
-            <wp:effectExtent l="0" t="0" r="0" b="6985"/>
-            <wp:docPr id="26" name="Kép 26"/>
             <wp:cNvGraphicFramePr>
               <a:graphicFrameLocks xmlns:a="http://schemas.openxmlformats.org/drawingml/2006/main" noChangeAspect="1"/>
             </wp:cNvGraphicFramePr>
@@ -5652,6 +6433,49 @@
                   <pic:spPr>
                     <a:xfrm>
                       <a:off x="0" y="0"/>
+                      <a:ext cx="1676634" cy="619211"/>
+                    </a:xfrm>
+                    <a:prstGeom prst="rect">
+                      <a:avLst/>
+                    </a:prstGeom>
+                  </pic:spPr>
+                </pic:pic>
+              </a:graphicData>
+            </a:graphic>
+          </wp:inline>
+        </w:drawing>
+      </w:r>
+    </w:p>
+    <w:p/>
+    <w:p>
+      <w:r>
+        <w:rPr>
+          <w:noProof/>
+        </w:rPr>
+        <w:drawing>
+          <wp:inline distT="0" distB="0" distL="0" distR="0" wp14:anchorId="1CEE4778" wp14:editId="2E8202C8">
+            <wp:extent cx="5760720" cy="2545715"/>
+            <wp:effectExtent l="0" t="0" r="0" b="6985"/>
+            <wp:docPr id="26" name="Kép 26"/>
+            <wp:cNvGraphicFramePr>
+              <a:graphicFrameLocks xmlns:a="http://schemas.openxmlformats.org/drawingml/2006/main" noChangeAspect="1"/>
+            </wp:cNvGraphicFramePr>
+            <a:graphic xmlns:a="http://schemas.openxmlformats.org/drawingml/2006/main">
+              <a:graphicData uri="http://schemas.openxmlformats.org/drawingml/2006/picture">
+                <pic:pic xmlns:pic="http://schemas.openxmlformats.org/drawingml/2006/picture">
+                  <pic:nvPicPr>
+                    <pic:cNvPr id="1" name=""/>
+                    <pic:cNvPicPr/>
+                  </pic:nvPicPr>
+                  <pic:blipFill>
+                    <a:blip r:embed="rId26"/>
+                    <a:stretch>
+                      <a:fillRect/>
+                    </a:stretch>
+                  </pic:blipFill>
+                  <pic:spPr>
+                    <a:xfrm>
+                      <a:off x="0" y="0"/>
                       <a:ext cx="5760720" cy="2545715"/>
                     </a:xfrm>
                     <a:prstGeom prst="rect">
@@ -5735,6 +6559,119 @@
         </w:rPr>
         <w:t xml:space="preserve">. </w:t>
       </w:r>
+    </w:p>
+    <w:p>
+      <w:pPr>
+        <w:spacing w:line="360" w:lineRule="auto"/>
+        <w:jc w:val="both"/>
+        <w:rPr>
+          <w:sz w:val="24"/>
+          <w:szCs w:val="24"/>
+        </w:rPr>
+      </w:pPr>
+    </w:p>
+    <w:p>
+      <w:pPr>
+        <w:spacing w:line="360" w:lineRule="auto"/>
+        <w:jc w:val="both"/>
+        <w:rPr>
+          <w:sz w:val="24"/>
+          <w:szCs w:val="24"/>
+        </w:rPr>
+      </w:pPr>
+    </w:p>
+    <w:p>
+      <w:pPr>
+        <w:spacing w:line="360" w:lineRule="auto"/>
+        <w:jc w:val="both"/>
+        <w:rPr>
+          <w:sz w:val="24"/>
+          <w:szCs w:val="24"/>
+        </w:rPr>
+      </w:pPr>
+    </w:p>
+    <w:p>
+      <w:pPr>
+        <w:spacing w:line="360" w:lineRule="auto"/>
+        <w:jc w:val="both"/>
+        <w:rPr>
+          <w:sz w:val="24"/>
+          <w:szCs w:val="24"/>
+        </w:rPr>
+      </w:pPr>
+    </w:p>
+    <w:p>
+      <w:pPr>
+        <w:spacing w:line="360" w:lineRule="auto"/>
+        <w:jc w:val="both"/>
+        <w:rPr>
+          <w:sz w:val="24"/>
+          <w:szCs w:val="24"/>
+        </w:rPr>
+      </w:pPr>
+    </w:p>
+    <w:p>
+      <w:pPr>
+        <w:spacing w:line="360" w:lineRule="auto"/>
+        <w:jc w:val="both"/>
+        <w:rPr>
+          <w:sz w:val="24"/>
+          <w:szCs w:val="24"/>
+        </w:rPr>
+      </w:pPr>
+    </w:p>
+    <w:p>
+      <w:pPr>
+        <w:spacing w:line="360" w:lineRule="auto"/>
+        <w:jc w:val="both"/>
+        <w:rPr>
+          <w:sz w:val="24"/>
+          <w:szCs w:val="24"/>
+        </w:rPr>
+      </w:pPr>
+    </w:p>
+    <w:p>
+      <w:pPr>
+        <w:spacing w:line="360" w:lineRule="auto"/>
+        <w:jc w:val="both"/>
+        <w:rPr>
+          <w:sz w:val="24"/>
+          <w:szCs w:val="24"/>
+        </w:rPr>
+      </w:pPr>
+    </w:p>
+    <w:p>
+      <w:pPr>
+        <w:spacing w:line="360" w:lineRule="auto"/>
+        <w:jc w:val="both"/>
+        <w:rPr>
+          <w:sz w:val="24"/>
+          <w:szCs w:val="24"/>
+        </w:rPr>
+      </w:pPr>
+    </w:p>
+    <w:p>
+      <w:pPr>
+        <w:pStyle w:val="Cmsor2"/>
+        <w:jc w:val="center"/>
+        <w:rPr>
+          <w:sz w:val="24"/>
+          <w:szCs w:val="24"/>
+        </w:rPr>
+      </w:pPr>
+      <w:bookmarkStart w:id="39" w:name="_Toc194651010"/>
+      <w:r>
+        <w:rPr>
+          <w:rFonts w:asciiTheme="minorHAnsi" w:hAnsiTheme="minorHAnsi" w:cstheme="minorHAnsi"/>
+          <w:b/>
+          <w:color w:val="000000" w:themeColor="text1"/>
+          <w:sz w:val="44"/>
+          <w:szCs w:val="44"/>
+        </w:rPr>
+        <w:lastRenderedPageBreak/>
+        <w:t>Navigáció</w:t>
+      </w:r>
+      <w:bookmarkEnd w:id="39"/>
     </w:p>
     <w:p>
       <w:pPr>
@@ -5840,7 +6777,7 @@
           </mc:Choice>
           <mc:Fallback>
             <w:pict>
-              <v:shape w14:anchorId="0F385035" id="_x0000_s1028" type="#_x0000_t202" style="position:absolute;left:0;text-align:left;margin-left:237.55pt;margin-top:2.15pt;width:255.6pt;height:57.6pt;z-index:251661312;visibility:visible;mso-wrap-style:square;mso-width-percent:0;mso-height-percent:0;mso-wrap-distance-left:9pt;mso-wrap-distance-top:3.6pt;mso-wrap-distance-right:9pt;mso-wrap-distance-bottom:3.6pt;mso-position-horizontal:absolute;mso-position-horizontal-relative:text;mso-position-vertical:absolute;mso-position-vertical-relative:text;mso-width-percent:0;mso-height-percent:0;mso-width-relative:margin;mso-height-relative:margin;v-text-anchor:top" o:gfxdata="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" stroked="f">
+              <v:shape w14:anchorId="0F385035" id="_x0000_s1028" type="#_x0000_t202" style="position:absolute;left:0;text-align:left;margin-left:237.55pt;margin-top:2.15pt;width:255.6pt;height:57.6pt;z-index:251661312;visibility:visible;mso-wrap-style:square;mso-width-percent:0;mso-height-percent:0;mso-wrap-distance-left:9pt;mso-wrap-distance-top:3.6pt;mso-wrap-distance-right:9pt;mso-wrap-distance-bottom:3.6pt;mso-position-horizontal:absolute;mso-position-horizontal-relative:text;mso-position-vertical:absolute;mso-position-vertical-relative:text;mso-width-percent:0;mso-height-percent:0;mso-width-relative:margin;mso-height-relative:margin;v-text-anchor:top" o:gfxdata="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" stroked="f">
                 <v:textbox>
                   <w:txbxContent>
                     <w:p>
@@ -5871,6 +6808,7 @@
       </w:r>
       <w:r>
         <w:rPr>
+          <w:noProof/>
           <w:sz w:val="24"/>
           <w:szCs w:val="24"/>
         </w:rPr>
@@ -5890,7 +6828,7 @@
                     <pic:cNvPicPr/>
                   </pic:nvPicPr>
                   <pic:blipFill>
-                    <a:blip r:embed="rId26"/>
+                    <a:blip r:embed="rId27"/>
                     <a:stretch>
                       <a:fillRect/>
                     </a:stretch>
@@ -6028,7 +6966,7 @@
           </mc:Choice>
           <mc:Fallback>
             <w:pict>
-              <v:shape w14:anchorId="137350ED" id="_x0000_s1029" type="#_x0000_t202" style="position:absolute;left:0;text-align:left;margin-left:237.6pt;margin-top:10.8pt;width:257.4pt;height:30.6pt;z-index:251669504;visibility:visible;mso-wrap-style:square;mso-width-percent:0;mso-height-percent:0;mso-wrap-distance-left:9pt;mso-wrap-distance-top:3.6pt;mso-wrap-distance-right:9pt;mso-wrap-distance-bottom:3.6pt;mso-position-horizontal:absolute;mso-position-horizontal-relative:text;mso-position-vertical:absolute;mso-position-vertical-relative:text;mso-width-percent:0;mso-height-percent:0;mso-width-relative:margin;mso-height-relative:margin;v-text-anchor:top" o:gfxdata="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" stroked="f">
+              <v:shape w14:anchorId="137350ED" id="_x0000_s1029" type="#_x0000_t202" style="position:absolute;left:0;text-align:left;margin-left:237.6pt;margin-top:10.8pt;width:257.4pt;height:30.6pt;z-index:251669504;visibility:visible;mso-wrap-style:square;mso-width-percent:0;mso-height-percent:0;mso-wrap-distance-left:9pt;mso-wrap-distance-top:3.6pt;mso-wrap-distance-right:9pt;mso-wrap-distance-bottom:3.6pt;mso-position-horizontal:absolute;mso-position-horizontal-relative:text;mso-position-vertical:absolute;mso-position-vertical-relative:text;mso-width-percent:0;mso-height-percent:0;mso-width-relative:margin;mso-height-relative:margin;v-text-anchor:top" o:gfxdata="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" stroked="f">
                 <v:textbox>
                   <w:txbxContent>
                     <w:p>
@@ -6072,6 +7010,7 @@
       </w:r>
       <w:r>
         <w:rPr>
+          <w:noProof/>
           <w:sz w:val="24"/>
           <w:szCs w:val="24"/>
         </w:rPr>
@@ -6091,7 +7030,7 @@
                     <pic:cNvPicPr/>
                   </pic:nvPicPr>
                   <pic:blipFill>
-                    <a:blip r:embed="rId27"/>
+                    <a:blip r:embed="rId28"/>
                     <a:stretch>
                       <a:fillRect/>
                     </a:stretch>
@@ -6135,7 +7074,6 @@
           <w:sz w:val="24"/>
           <w:szCs w:val="24"/>
         </w:rPr>
-        <w:lastRenderedPageBreak/>
         <mc:AlternateContent>
           <mc:Choice Requires="wps">
             <w:drawing>
@@ -6435,7 +7373,7 @@
           </mc:Choice>
           <mc:Fallback>
             <w:pict>
-              <v:shape w14:anchorId="5208681C" id="_x0000_s1030" type="#_x0000_t202" style="position:absolute;left:0;text-align:left;margin-left:248.95pt;margin-top:0;width:265.8pt;height:351pt;z-index:251659264;visibility:visible;mso-wrap-style:square;mso-width-percent:0;mso-height-percent:0;mso-wrap-distance-left:9pt;mso-wrap-distance-top:3.6pt;mso-wrap-distance-right:9pt;mso-wrap-distance-bottom:3.6pt;mso-position-horizontal:absolute;mso-position-horizontal-relative:text;mso-position-vertical:absolute;mso-position-vertical-relative:text;mso-width-percent:0;mso-height-percent:0;mso-width-relative:margin;mso-height-relative:margin;v-text-anchor:top" o:gfxdata="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" stroked="f">
+              <v:shape w14:anchorId="5208681C" id="_x0000_s1030" type="#_x0000_t202" style="position:absolute;left:0;text-align:left;margin-left:248.95pt;margin-top:0;width:265.8pt;height:351pt;z-index:251659264;visibility:visible;mso-wrap-style:square;mso-width-percent:0;mso-height-percent:0;mso-wrap-distance-left:9pt;mso-wrap-distance-top:3.6pt;mso-wrap-distance-right:9pt;mso-wrap-distance-bottom:3.6pt;mso-position-horizontal:absolute;mso-position-horizontal-relative:text;mso-position-vertical:absolute;mso-position-vertical-relative:text;mso-width-percent:0;mso-height-percent:0;mso-width-relative:margin;mso-height-relative:margin;v-text-anchor:top" o:gfxdata="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" stroked="f">
                 <v:textbox>
                   <w:txbxContent>
                     <w:p>
@@ -6684,6 +7622,7 @@
       </w:r>
       <w:r>
         <w:rPr>
+          <w:noProof/>
           <w:sz w:val="24"/>
           <w:szCs w:val="24"/>
         </w:rPr>
@@ -6692,233 +7631,6 @@
             <wp:extent cx="2981741" cy="3820058"/>
             <wp:effectExtent l="0" t="0" r="9525" b="9525"/>
             <wp:docPr id="12" name="Kép 12"/>
-            <wp:cNvGraphicFramePr>
-              <a:graphicFrameLocks xmlns:a="http://schemas.openxmlformats.org/drawingml/2006/main" noChangeAspect="1"/>
-            </wp:cNvGraphicFramePr>
-            <a:graphic xmlns:a="http://schemas.openxmlformats.org/drawingml/2006/main">
-              <a:graphicData uri="http://schemas.openxmlformats.org/drawingml/2006/picture">
-                <pic:pic xmlns:pic="http://schemas.openxmlformats.org/drawingml/2006/picture">
-                  <pic:nvPicPr>
-                    <pic:cNvPr id="1" name=""/>
-                    <pic:cNvPicPr/>
-                  </pic:nvPicPr>
-                  <pic:blipFill>
-                    <a:blip r:embed="rId28"/>
-                    <a:stretch>
-                      <a:fillRect/>
-                    </a:stretch>
-                  </pic:blipFill>
-                  <pic:spPr>
-                    <a:xfrm>
-                      <a:off x="0" y="0"/>
-                      <a:ext cx="2981741" cy="3820058"/>
-                    </a:xfrm>
-                    <a:prstGeom prst="rect">
-                      <a:avLst/>
-                    </a:prstGeom>
-                  </pic:spPr>
-                </pic:pic>
-              </a:graphicData>
-            </a:graphic>
-          </wp:inline>
-        </w:drawing>
-      </w:r>
-    </w:p>
-    <w:p>
-      <w:pPr>
-        <w:jc w:val="both"/>
-        <w:rPr>
-          <w:sz w:val="24"/>
-          <w:szCs w:val="24"/>
-        </w:rPr>
-      </w:pPr>
-    </w:p>
-    <w:p>
-      <w:pPr>
-        <w:jc w:val="both"/>
-        <w:rPr>
-          <w:sz w:val="24"/>
-          <w:szCs w:val="24"/>
-        </w:rPr>
-      </w:pPr>
-    </w:p>
-    <w:p>
-      <w:pPr>
-        <w:jc w:val="both"/>
-        <w:rPr>
-          <w:sz w:val="24"/>
-          <w:szCs w:val="24"/>
-        </w:rPr>
-      </w:pPr>
-    </w:p>
-    <w:p>
-      <w:pPr>
-        <w:jc w:val="both"/>
-        <w:rPr>
-          <w:sz w:val="24"/>
-          <w:szCs w:val="24"/>
-        </w:rPr>
-      </w:pPr>
-      <w:r>
-        <w:rPr>
-          <w:sz w:val="24"/>
-          <w:szCs w:val="24"/>
-        </w:rPr>
-        <w:t xml:space="preserve"> </w:t>
-      </w:r>
-    </w:p>
-    <w:p>
-      <w:pPr>
-        <w:jc w:val="both"/>
-        <w:rPr>
-          <w:sz w:val="24"/>
-          <w:szCs w:val="24"/>
-        </w:rPr>
-      </w:pPr>
-    </w:p>
-    <w:p>
-      <w:pPr>
-        <w:jc w:val="both"/>
-        <w:rPr>
-          <w:sz w:val="24"/>
-          <w:szCs w:val="24"/>
-        </w:rPr>
-      </w:pPr>
-    </w:p>
-    <w:p>
-      <w:pPr>
-        <w:jc w:val="both"/>
-        <w:rPr>
-          <w:sz w:val="24"/>
-          <w:szCs w:val="24"/>
-        </w:rPr>
-      </w:pPr>
-    </w:p>
-    <w:p>
-      <w:pPr>
-        <w:jc w:val="both"/>
-        <w:rPr>
-          <w:sz w:val="24"/>
-          <w:szCs w:val="24"/>
-        </w:rPr>
-      </w:pPr>
-    </w:p>
-    <w:p>
-      <w:pPr>
-        <w:jc w:val="both"/>
-        <w:rPr>
-          <w:sz w:val="24"/>
-          <w:szCs w:val="24"/>
-        </w:rPr>
-      </w:pPr>
-    </w:p>
-    <w:p>
-      <w:pPr>
-        <w:jc w:val="both"/>
-        <w:rPr>
-          <w:sz w:val="24"/>
-          <w:szCs w:val="24"/>
-        </w:rPr>
-      </w:pPr>
-    </w:p>
-    <w:p>
-      <w:pPr>
-        <w:jc w:val="both"/>
-        <w:rPr>
-          <w:sz w:val="24"/>
-          <w:szCs w:val="24"/>
-        </w:rPr>
-      </w:pPr>
-    </w:p>
-    <w:p>
-      <w:pPr>
-        <w:jc w:val="both"/>
-        <w:rPr>
-          <w:sz w:val="24"/>
-          <w:szCs w:val="24"/>
-        </w:rPr>
-      </w:pPr>
-    </w:p>
-    <w:p>
-      <w:pPr>
-        <w:jc w:val="both"/>
-        <w:rPr>
-          <w:sz w:val="24"/>
-          <w:szCs w:val="24"/>
-        </w:rPr>
-      </w:pPr>
-    </w:p>
-    <w:p>
-      <w:pPr>
-        <w:jc w:val="both"/>
-        <w:rPr>
-          <w:sz w:val="24"/>
-          <w:szCs w:val="24"/>
-        </w:rPr>
-      </w:pPr>
-    </w:p>
-    <w:p>
-      <w:pPr>
-        <w:jc w:val="both"/>
-        <w:rPr>
-          <w:sz w:val="24"/>
-          <w:szCs w:val="24"/>
-        </w:rPr>
-      </w:pPr>
-    </w:p>
-    <w:p>
-      <w:pPr>
-        <w:pStyle w:val="Cmsor1"/>
-        <w:jc w:val="center"/>
-        <w:rPr>
-          <w:sz w:val="24"/>
-          <w:szCs w:val="24"/>
-        </w:rPr>
-      </w:pPr>
-      <w:bookmarkStart w:id="33" w:name="_Toc193710300"/>
-      <w:proofErr w:type="spellStart"/>
-      <w:r>
-        <w:rPr>
-          <w:rFonts w:asciiTheme="minorHAnsi" w:hAnsiTheme="minorHAnsi" w:cstheme="minorBidi"/>
-          <w:b/>
-          <w:bCs/>
-          <w:color w:val="000000" w:themeColor="text1"/>
-          <w:sz w:val="44"/>
-          <w:szCs w:val="44"/>
-        </w:rPr>
-        <w:lastRenderedPageBreak/>
-        <w:t>Quizeink</w:t>
-      </w:r>
-      <w:bookmarkEnd w:id="33"/>
-      <w:proofErr w:type="spellEnd"/>
-    </w:p>
-    <w:p>
-      <w:pPr>
-        <w:jc w:val="both"/>
-        <w:rPr>
-          <w:sz w:val="24"/>
-          <w:szCs w:val="24"/>
-        </w:rPr>
-      </w:pPr>
-    </w:p>
-    <w:p>
-      <w:pPr>
-        <w:jc w:val="both"/>
-        <w:rPr>
-          <w:sz w:val="24"/>
-          <w:szCs w:val="24"/>
-        </w:rPr>
-      </w:pPr>
-      <w:r>
-        <w:rPr>
-          <w:sz w:val="24"/>
-          <w:szCs w:val="24"/>
-        </w:rPr>
-        <w:drawing>
-          <wp:inline distT="0" distB="0" distL="0" distR="0" wp14:anchorId="6D8287E3" wp14:editId="23FBBC59">
-            <wp:extent cx="5760720" cy="1548130"/>
-            <wp:effectExtent l="0" t="0" r="0" b="0"/>
-            <wp:docPr id="5" name="Kép 5"/>
             <wp:cNvGraphicFramePr>
               <a:graphicFrameLocks xmlns:a="http://schemas.openxmlformats.org/drawingml/2006/main" noChangeAspect="1"/>
             </wp:cNvGraphicFramePr>
@@ -6938,7 +7650,7 @@
                   <pic:spPr>
                     <a:xfrm>
                       <a:off x="0" y="0"/>
-                      <a:ext cx="5760720" cy="1548130"/>
+                      <a:ext cx="2981741" cy="3820058"/>
                     </a:xfrm>
                     <a:prstGeom prst="rect">
                       <a:avLst/>
@@ -6968,80 +7680,112 @@
           <w:szCs w:val="24"/>
         </w:rPr>
       </w:pPr>
-      <w:r>
-        <w:rPr>
-          <w:sz w:val="24"/>
-          <w:szCs w:val="24"/>
-        </w:rPr>
-        <w:t xml:space="preserve">A főoldalon találhatóak az elérhető </w:t>
-      </w:r>
+    </w:p>
+    <w:p>
+      <w:pPr>
+        <w:jc w:val="both"/>
+        <w:rPr>
+          <w:sz w:val="24"/>
+          <w:szCs w:val="24"/>
+        </w:rPr>
+      </w:pPr>
+    </w:p>
+    <w:p>
+      <w:pPr>
+        <w:jc w:val="both"/>
+        <w:rPr>
+          <w:sz w:val="24"/>
+          <w:szCs w:val="24"/>
+        </w:rPr>
+      </w:pPr>
+      <w:r>
+        <w:rPr>
+          <w:sz w:val="24"/>
+          <w:szCs w:val="24"/>
+        </w:rPr>
+        <w:t xml:space="preserve"> </w:t>
+      </w:r>
+    </w:p>
+    <w:p>
+      <w:pPr>
+        <w:jc w:val="both"/>
+        <w:rPr>
+          <w:sz w:val="24"/>
+          <w:szCs w:val="24"/>
+        </w:rPr>
+      </w:pPr>
+    </w:p>
+    <w:p>
+      <w:pPr>
+        <w:jc w:val="both"/>
+        <w:rPr>
+          <w:sz w:val="24"/>
+          <w:szCs w:val="24"/>
+        </w:rPr>
+      </w:pPr>
+    </w:p>
+    <w:p>
+      <w:pPr>
+        <w:jc w:val="both"/>
+        <w:rPr>
+          <w:sz w:val="24"/>
+          <w:szCs w:val="24"/>
+        </w:rPr>
+      </w:pPr>
+    </w:p>
+    <w:p>
+      <w:pPr>
+        <w:pStyle w:val="Cmsor2"/>
+        <w:jc w:val="center"/>
+        <w:rPr>
+          <w:sz w:val="24"/>
+          <w:szCs w:val="24"/>
+        </w:rPr>
+      </w:pPr>
+      <w:bookmarkStart w:id="40" w:name="_Toc194651011"/>
       <w:proofErr w:type="spellStart"/>
       <w:r>
         <w:rPr>
-          <w:sz w:val="24"/>
-          <w:szCs w:val="24"/>
-        </w:rPr>
-        <w:t>quizeink</w:t>
-      </w:r>
+          <w:rFonts w:asciiTheme="minorHAnsi" w:hAnsiTheme="minorHAnsi" w:cstheme="minorHAnsi"/>
+          <w:b/>
+          <w:color w:val="000000" w:themeColor="text1"/>
+          <w:sz w:val="44"/>
+          <w:szCs w:val="44"/>
+        </w:rPr>
+        <w:lastRenderedPageBreak/>
+        <w:t>Quizeink</w:t>
+      </w:r>
+      <w:bookmarkEnd w:id="40"/>
       <w:proofErr w:type="spellEnd"/>
-      <w:r>
-        <w:rPr>
-          <w:sz w:val="24"/>
-          <w:szCs w:val="24"/>
-        </w:rPr>
-        <w:t xml:space="preserve">, bármelyik opcióra kattintva átnavigál a </w:t>
-      </w:r>
-      <w:proofErr w:type="spellStart"/>
-      <w:r>
-        <w:rPr>
-          <w:sz w:val="24"/>
-          <w:szCs w:val="24"/>
-        </w:rPr>
-        <w:t>Quiz</w:t>
-      </w:r>
-      <w:proofErr w:type="spellEnd"/>
-      <w:r>
-        <w:rPr>
-          <w:sz w:val="24"/>
-          <w:szCs w:val="24"/>
-        </w:rPr>
-        <w:t xml:space="preserve"> fülre</w:t>
-      </w:r>
-      <w:r>
-        <w:rPr>
-          <w:sz w:val="24"/>
-          <w:szCs w:val="24"/>
-        </w:rPr>
-        <w:t>.</w:t>
-      </w:r>
-    </w:p>
-    <w:p>
-      <w:pPr>
-        <w:jc w:val="both"/>
-        <w:rPr>
-          <w:sz w:val="24"/>
-          <w:szCs w:val="24"/>
-        </w:rPr>
-      </w:pPr>
-    </w:p>
-    <w:p>
-      <w:pPr>
-        <w:jc w:val="both"/>
-        <w:rPr>
-          <w:sz w:val="24"/>
-          <w:szCs w:val="24"/>
-        </w:rPr>
-      </w:pPr>
-      <w:r>
-        <w:rPr>
+    </w:p>
+    <w:p>
+      <w:pPr>
+        <w:jc w:val="both"/>
+        <w:rPr>
+          <w:sz w:val="24"/>
+          <w:szCs w:val="24"/>
+        </w:rPr>
+      </w:pPr>
+    </w:p>
+    <w:p>
+      <w:pPr>
+        <w:jc w:val="both"/>
+        <w:rPr>
+          <w:sz w:val="24"/>
+          <w:szCs w:val="24"/>
+        </w:rPr>
+      </w:pPr>
+      <w:r>
+        <w:rPr>
+          <w:noProof/>
           <w:sz w:val="24"/>
           <w:szCs w:val="24"/>
         </w:rPr>
         <w:drawing>
-          <wp:inline distT="0" distB="0" distL="0" distR="0" wp14:anchorId="3DF5ADCC" wp14:editId="0F0A1A7D">
-            <wp:extent cx="5760720" cy="1917065"/>
-            <wp:effectExtent l="0" t="0" r="0" b="6985"/>
-            <wp:docPr id="7" name="Kép 7"/>
+          <wp:inline distT="0" distB="0" distL="0" distR="0" wp14:anchorId="6D8287E3" wp14:editId="23FBBC59">
+            <wp:extent cx="5760720" cy="1548130"/>
+            <wp:effectExtent l="0" t="0" r="0" b="0"/>
+            <wp:docPr id="5" name="Kép 5"/>
             <wp:cNvGraphicFramePr>
               <a:graphicFrameLocks xmlns:a="http://schemas.openxmlformats.org/drawingml/2006/main" noChangeAspect="1"/>
             </wp:cNvGraphicFramePr>
@@ -7061,6 +7805,123 @@
                   <pic:spPr>
                     <a:xfrm>
                       <a:off x="0" y="0"/>
+                      <a:ext cx="5760720" cy="1548130"/>
+                    </a:xfrm>
+                    <a:prstGeom prst="rect">
+                      <a:avLst/>
+                    </a:prstGeom>
+                  </pic:spPr>
+                </pic:pic>
+              </a:graphicData>
+            </a:graphic>
+          </wp:inline>
+        </w:drawing>
+      </w:r>
+    </w:p>
+    <w:p>
+      <w:pPr>
+        <w:jc w:val="both"/>
+        <w:rPr>
+          <w:sz w:val="24"/>
+          <w:szCs w:val="24"/>
+        </w:rPr>
+      </w:pPr>
+    </w:p>
+    <w:p>
+      <w:pPr>
+        <w:jc w:val="both"/>
+        <w:rPr>
+          <w:sz w:val="24"/>
+          <w:szCs w:val="24"/>
+        </w:rPr>
+      </w:pPr>
+      <w:r>
+        <w:rPr>
+          <w:sz w:val="24"/>
+          <w:szCs w:val="24"/>
+        </w:rPr>
+        <w:t xml:space="preserve">A főoldalon találhatóak az elérhető </w:t>
+      </w:r>
+      <w:proofErr w:type="spellStart"/>
+      <w:r>
+        <w:rPr>
+          <w:sz w:val="24"/>
+          <w:szCs w:val="24"/>
+        </w:rPr>
+        <w:t>quizeink</w:t>
+      </w:r>
+      <w:proofErr w:type="spellEnd"/>
+      <w:r>
+        <w:rPr>
+          <w:sz w:val="24"/>
+          <w:szCs w:val="24"/>
+        </w:rPr>
+        <w:t xml:space="preserve">, bármelyik opcióra kattintva átnavigál a </w:t>
+      </w:r>
+      <w:proofErr w:type="spellStart"/>
+      <w:r>
+        <w:rPr>
+          <w:sz w:val="24"/>
+          <w:szCs w:val="24"/>
+        </w:rPr>
+        <w:t>Quiz</w:t>
+      </w:r>
+      <w:proofErr w:type="spellEnd"/>
+      <w:r>
+        <w:rPr>
+          <w:sz w:val="24"/>
+          <w:szCs w:val="24"/>
+        </w:rPr>
+        <w:t xml:space="preserve"> fülre.</w:t>
+      </w:r>
+    </w:p>
+    <w:p>
+      <w:pPr>
+        <w:jc w:val="both"/>
+        <w:rPr>
+          <w:sz w:val="24"/>
+          <w:szCs w:val="24"/>
+        </w:rPr>
+      </w:pPr>
+    </w:p>
+    <w:p>
+      <w:pPr>
+        <w:jc w:val="both"/>
+        <w:rPr>
+          <w:sz w:val="24"/>
+          <w:szCs w:val="24"/>
+        </w:rPr>
+      </w:pPr>
+      <w:r>
+        <w:rPr>
+          <w:noProof/>
+          <w:sz w:val="24"/>
+          <w:szCs w:val="24"/>
+        </w:rPr>
+        <w:drawing>
+          <wp:inline distT="0" distB="0" distL="0" distR="0" wp14:anchorId="3DF5ADCC" wp14:editId="0F0A1A7D">
+            <wp:extent cx="5760720" cy="1917065"/>
+            <wp:effectExtent l="0" t="0" r="0" b="6985"/>
+            <wp:docPr id="7" name="Kép 7"/>
+            <wp:cNvGraphicFramePr>
+              <a:graphicFrameLocks xmlns:a="http://schemas.openxmlformats.org/drawingml/2006/main" noChangeAspect="1"/>
+            </wp:cNvGraphicFramePr>
+            <a:graphic xmlns:a="http://schemas.openxmlformats.org/drawingml/2006/main">
+              <a:graphicData uri="http://schemas.openxmlformats.org/drawingml/2006/picture">
+                <pic:pic xmlns:pic="http://schemas.openxmlformats.org/drawingml/2006/picture">
+                  <pic:nvPicPr>
+                    <pic:cNvPr id="1" name=""/>
+                    <pic:cNvPicPr/>
+                  </pic:nvPicPr>
+                  <pic:blipFill>
+                    <a:blip r:embed="rId31"/>
+                    <a:stretch>
+                      <a:fillRect/>
+                    </a:stretch>
+                  </pic:blipFill>
+                  <pic:spPr>
+                    <a:xfrm>
+                      <a:off x="0" y="0"/>
                       <a:ext cx="5760720" cy="1917065"/>
                     </a:xfrm>
                     <a:prstGeom prst="rect">
@@ -7138,7 +7999,7 @@
           <w:szCs w:val="44"/>
         </w:rPr>
       </w:pPr>
-      <w:bookmarkStart w:id="34" w:name="_Toc193710301"/>
+      <w:bookmarkStart w:id="41" w:name="_Toc194651012"/>
       <w:r>
         <w:rPr>
           <w:rFonts w:asciiTheme="minorHAnsi" w:hAnsiTheme="minorHAnsi" w:cstheme="minorBidi"/>
@@ -7151,7 +8012,7 @@
         <w:lastRenderedPageBreak/>
         <w:t>Források</w:t>
       </w:r>
-      <w:bookmarkEnd w:id="34"/>
+      <w:bookmarkEnd w:id="41"/>
     </w:p>
     <w:p/>
     <w:p>
@@ -7170,7 +8031,7 @@
       <w:r>
         <w:t xml:space="preserve">, webcím: </w:t>
       </w:r>
-      <w:hyperlink r:id="rId31">
+      <w:hyperlink r:id="rId32">
         <w:r>
           <w:rPr>
             <w:rStyle w:val="Hiperhivatkozs"/>
@@ -7195,7 +8056,7 @@
       <w:r>
         <w:t xml:space="preserve">, webcím: </w:t>
       </w:r>
-      <w:hyperlink r:id="rId32">
+      <w:hyperlink r:id="rId33">
         <w:r>
           <w:rPr>
             <w:rStyle w:val="Hiperhivatkozs"/>
@@ -7220,7 +8081,7 @@
       <w:r>
         <w:t xml:space="preserve">, webcím: </w:t>
       </w:r>
-      <w:hyperlink r:id="rId33">
+      <w:hyperlink r:id="rId34">
         <w:r>
           <w:rPr>
             <w:rStyle w:val="Hiperhivatkozs"/>
@@ -7240,7 +8101,7 @@
       <w:r>
         <w:t xml:space="preserve">Node.js, webcím: </w:t>
       </w:r>
-      <w:hyperlink r:id="rId34">
+      <w:hyperlink r:id="rId35">
         <w:r>
           <w:rPr>
             <w:rStyle w:val="Hiperhivatkozs"/>
@@ -7280,7 +8141,7 @@
         </w:rPr>
         <w:t xml:space="preserve">: </w:t>
       </w:r>
-      <w:hyperlink r:id="rId35">
+      <w:hyperlink r:id="rId36">
         <w:r>
           <w:rPr>
             <w:rStyle w:val="Hiperhivatkozs"/>
@@ -7335,7 +8196,7 @@
         </w:rPr>
         <w:t xml:space="preserve">: </w:t>
       </w:r>
-      <w:hyperlink r:id="rId36">
+      <w:hyperlink r:id="rId37">
         <w:r>
           <w:rPr>
             <w:rStyle w:val="Hiperhivatkozs"/>
@@ -7404,7 +8265,7 @@
         </w:rPr>
         <w:t xml:space="preserve">: </w:t>
       </w:r>
-      <w:hyperlink r:id="rId37">
+      <w:hyperlink r:id="rId38">
         <w:r>
           <w:rPr>
             <w:rStyle w:val="Hiperhivatkozs"/>
@@ -7431,7 +8292,7 @@
         </w:rPr>
         <w:t xml:space="preserve">, </w:t>
       </w:r>
-      <w:hyperlink r:id="rId38">
+      <w:hyperlink r:id="rId39">
         <w:r>
           <w:rPr>
             <w:rStyle w:val="Hiperhivatkozs"/>
@@ -7472,7 +8333,7 @@
         </w:rPr>
         <w:t xml:space="preserve">: </w:t>
       </w:r>
-      <w:hyperlink r:id="rId39">
+      <w:hyperlink r:id="rId40">
         <w:r>
           <w:rPr>
             <w:rStyle w:val="Hiperhivatkozs"/>
@@ -7497,31 +8358,27 @@
         <w:rPr>
           <w:lang w:val="pl-PL"/>
         </w:rPr>
-        <w:t xml:space="preserve">C#, </w:t>
-      </w:r>
-      <w:proofErr w:type="spellStart"/>
-      <w:r>
-        <w:rPr>
+        <w:t xml:space="preserve">C#, webcím: </w:t>
+      </w:r>
+      <w:r>
+        <w:fldChar w:fldCharType="begin"/>
+      </w:r>
+      <w:r>
+        <w:instrText>HYPERLINK "https://learn.microsoft.com/en-us/dotnet/csharp/" \h</w:instrText>
+      </w:r>
+      <w:r>
+        <w:fldChar w:fldCharType="separate"/>
+      </w:r>
+      <w:r>
+        <w:rPr>
+          <w:rStyle w:val="Hiperhivatkozs"/>
           <w:lang w:val="pl-PL"/>
         </w:rPr>
-        <w:t>webcím</w:t>
-      </w:r>
-      <w:proofErr w:type="spellEnd"/>
-      <w:r>
-        <w:rPr>
-          <w:lang w:val="pl-PL"/>
-        </w:rPr>
-        <w:t xml:space="preserve">: </w:t>
-      </w:r>
-      <w:hyperlink r:id="rId40">
-        <w:r>
-          <w:rPr>
-            <w:rStyle w:val="Hiperhivatkozs"/>
-            <w:lang w:val="pl-PL"/>
-          </w:rPr>
-          <w:t>https://learn.microsoft.com/en-us/dotnet/csharp/</w:t>
-        </w:r>
-      </w:hyperlink>
+        <w:t>https://learn.microsoft.com/en-us/dotnet/csharp/</w:t>
+      </w:r>
+      <w:r>
+        <w:fldChar w:fldCharType="end"/>
+      </w:r>
     </w:p>
     <w:p>
       <w:pPr>
@@ -8041,7 +8898,7 @@
 </file>
 
 <file path=word/endnotes.xml><?xml version="1.0" encoding="utf-8"?>
-<w:endnotes xmlns:wpc="http://schemas.microsoft.com/office/word/2010/wordprocessingCanvas" xmlns:cx="http://schemas.microsoft.com/office/drawing/2014/chartex" xmlns:cx1="http://schemas.microsoft.com/office/drawing/2015/9/8/chartex" xmlns:cx2="http://schemas.microsoft.com/office/drawing/2015/10/21/chartex" xmlns:cx3="http://schemas.microsoft.com/office/drawing/2016/5/9/chartex" xmlns:cx4="http://schemas.microsoft.com/office/drawing/2016/5/10/chartex" xmlns:cx5="http://schemas.microsoft.com/office/drawing/2016/5/11/chartex" xmlns:cx6="http://schemas.microsoft.com/office/drawing/2016/5/12/chartex" xmlns:cx7="http://schemas.microsoft.com/office/drawing/2016/5/13/chartex" xmlns:cx8="http://schemas.microsoft.com/office/drawing/2016/5/14/chartex" xmlns:mc="http://schemas.openxmlformats.org/markup-compatibility/2006" xmlns:aink="http://schemas.microsoft.com/office/drawing/2016/ink" xmlns:am3d="http://schemas.microsoft.com/office/drawing/2017/model3d" xmlns:o="urn:schemas-microsoft-com:office:office" xmlns:r="http://schemas.openxmlformats.org/officeDocument/2006/relationships" xmlns:m="http://schemas.openxmlformats.org/officeDocument/2006/math" xmlns:v="urn:schemas-microsoft-com:vml" xmlns:wp14="http://schemas.microsoft.com/office/word/2010/wordprocessingDrawing" xmlns:wp="http://schemas.openxmlformats.org/drawingml/2006/wordprocessingDrawing" xmlns:w10="urn:schemas-microsoft-com:office:word" xmlns:w="http://schemas.openxmlformats.org/wordprocessingml/2006/main" xmlns:w14="http://schemas.microsoft.com/office/word/2010/wordml" xmlns:w15="http://schemas.microsoft.com/office/word/2012/wordml" xmlns:w16cid="http://schemas.microsoft.com/office/word/2016/wordml/cid" xmlns:w16se="http://schemas.microsoft.com/office/word/2015/wordml/symex" xmlns:wpg="http://schemas.microsoft.com/office/word/2010/wordprocessingGroup" xmlns:wpi="http://schemas.microsoft.com/office/word/2010/wordprocessingInk" xmlns:wne="http://schemas.microsoft.com/office/word/2006/wordml" xmlns:wps="http://schemas.microsoft.com/office/word/2010/wordprocessingShape" mc:Ignorable="w14 w15 w16se w16cid wp14">
+<w:endnotes xmlns:wpc="http://schemas.microsoft.com/office/word/2010/wordprocessingCanvas" xmlns:cx="http://schemas.microsoft.com/office/drawing/2014/chartex" xmlns:cx1="http://schemas.microsoft.com/office/drawing/2015/9/8/chartex" xmlns:cx2="http://schemas.microsoft.com/office/drawing/2015/10/21/chartex" xmlns:cx3="http://schemas.microsoft.com/office/drawing/2016/5/9/chartex" xmlns:cx4="http://schemas.microsoft.com/office/drawing/2016/5/10/chartex" xmlns:cx5="http://schemas.microsoft.com/office/drawing/2016/5/11/chartex" xmlns:cx6="http://schemas.microsoft.com/office/drawing/2016/5/12/chartex" xmlns:cx7="http://schemas.microsoft.com/office/drawing/2016/5/13/chartex" xmlns:cx8="http://schemas.microsoft.com/office/drawing/2016/5/14/chartex" xmlns:mc="http://schemas.openxmlformats.org/markup-compatibility/2006" xmlns:aink="http://schemas.microsoft.com/office/drawing/2016/ink" xmlns:am3d="http://schemas.microsoft.com/office/drawing/2017/model3d" xmlns:o="urn:schemas-microsoft-com:office:office" xmlns:oel="http://schemas.microsoft.com/office/2019/extlst" xmlns:r="http://schemas.openxmlformats.org/officeDocument/2006/relationships" xmlns:m="http://schemas.openxmlformats.org/officeDocument/2006/math" xmlns:v="urn:schemas-microsoft-com:vml" xmlns:wp14="http://schemas.microsoft.com/office/word/2010/wordprocessingDrawing" xmlns:wp="http://schemas.openxmlformats.org/drawingml/2006/wordprocessingDrawing" xmlns:w10="urn:schemas-microsoft-com:office:word" xmlns:w="http://schemas.openxmlformats.org/wordprocessingml/2006/main" xmlns:w14="http://schemas.microsoft.com/office/word/2010/wordml" xmlns:w15="http://schemas.microsoft.com/office/word/2012/wordml" xmlns:w16cex="http://schemas.microsoft.com/office/word/2018/wordml/cex" xmlns:w16cid="http://schemas.microsoft.com/office/word/2016/wordml/cid" xmlns:w16="http://schemas.microsoft.com/office/word/2018/wordml" xmlns:w16du="http://schemas.microsoft.com/office/word/2023/wordml/word16du" xmlns:w16sdtdh="http://schemas.microsoft.com/office/word/2020/wordml/sdtdatahash" xmlns:w16sdtfl="http://schemas.microsoft.com/office/word/2024/wordml/sdtformatlock" xmlns:w16se="http://schemas.microsoft.com/office/word/2015/wordml/symex" xmlns:wpg="http://schemas.microsoft.com/office/word/2010/wordprocessingGroup" xmlns:wpi="http://schemas.microsoft.com/office/word/2010/wordprocessingInk" xmlns:wne="http://schemas.microsoft.com/office/word/2006/wordml" xmlns:wps="http://schemas.microsoft.com/office/word/2010/wordprocessingShape" mc:Ignorable="w14 w15 w16se w16cid w16 w16cex w16sdtdh w16sdtfl w16du wp14">
   <w:endnote w:type="separator" w:id="-1">
     <w:p>
       <w:pPr>
@@ -8066,7 +8923,7 @@
 </file>
 
 <file path=word/footer1.xml><?xml version="1.0" encoding="utf-8"?>
-<w:ftr xmlns:wpc="http://schemas.microsoft.com/office/word/2010/wordprocessingCanvas" xmlns:cx="http://schemas.microsoft.com/office/drawing/2014/chartex" xmlns:cx1="http://schemas.microsoft.com/office/drawing/2015/9/8/chartex" xmlns:cx2="http://schemas.microsoft.com/office/drawing/2015/10/21/chartex" xmlns:cx3="http://schemas.microsoft.com/office/drawing/2016/5/9/chartex" xmlns:cx4="http://schemas.microsoft.com/office/drawing/2016/5/10/chartex" xmlns:cx5="http://schemas.microsoft.com/office/drawing/2016/5/11/chartex" xmlns:cx6="http://schemas.microsoft.com/office/drawing/2016/5/12/chartex" xmlns:cx7="http://schemas.microsoft.com/office/drawing/2016/5/13/chartex" xmlns:cx8="http://schemas.microsoft.com/office/drawing/2016/5/14/chartex" xmlns:mc="http://schemas.openxmlformats.org/markup-compatibility/2006" xmlns:aink="http://schemas.microsoft.com/office/drawing/2016/ink" xmlns:am3d="http://schemas.microsoft.com/office/drawing/2017/model3d" xmlns:o="urn:schemas-microsoft-com:office:office" xmlns:r="http://schemas.openxmlformats.org/officeDocument/2006/relationships" xmlns:m="http://schemas.openxmlformats.org/officeDocument/2006/math" xmlns:v="urn:schemas-microsoft-com:vml" xmlns:wp14="http://schemas.microsoft.com/office/word/2010/wordprocessingDrawing" xmlns:wp="http://schemas.openxmlformats.org/drawingml/2006/wordprocessingDrawing" xmlns:w10="urn:schemas-microsoft-com:office:word" xmlns:w="http://schemas.openxmlformats.org/wordprocessingml/2006/main" xmlns:w14="http://schemas.microsoft.com/office/word/2010/wordml" xmlns:w15="http://schemas.microsoft.com/office/word/2012/wordml" xmlns:w16cid="http://schemas.microsoft.com/office/word/2016/wordml/cid" xmlns:w16se="http://schemas.microsoft.com/office/word/2015/wordml/symex" xmlns:wpg="http://schemas.microsoft.com/office/word/2010/wordprocessingGroup" xmlns:wpi="http://schemas.microsoft.com/office/word/2010/wordprocessingInk" xmlns:wne="http://schemas.microsoft.com/office/word/2006/wordml" xmlns:wps="http://schemas.microsoft.com/office/word/2010/wordprocessingShape" mc:Ignorable="w14 w15 w16se w16cid wp14">
+<w:ftr xmlns:wpc="http://schemas.microsoft.com/office/word/2010/wordprocessingCanvas" xmlns:cx="http://schemas.microsoft.com/office/drawing/2014/chartex" xmlns:cx1="http://schemas.microsoft.com/office/drawing/2015/9/8/chartex" xmlns:cx2="http://schemas.microsoft.com/office/drawing/2015/10/21/chartex" xmlns:cx3="http://schemas.microsoft.com/office/drawing/2016/5/9/chartex" xmlns:cx4="http://schemas.microsoft.com/office/drawing/2016/5/10/chartex" xmlns:cx5="http://schemas.microsoft.com/office/drawing/2016/5/11/chartex" xmlns:cx6="http://schemas.microsoft.com/office/drawing/2016/5/12/chartex" xmlns:cx7="http://schemas.microsoft.com/office/drawing/2016/5/13/chartex" xmlns:cx8="http://schemas.microsoft.com/office/drawing/2016/5/14/chartex" xmlns:mc="http://schemas.openxmlformats.org/markup-compatibility/2006" xmlns:aink="http://schemas.microsoft.com/office/drawing/2016/ink" xmlns:am3d="http://schemas.microsoft.com/office/drawing/2017/model3d" xmlns:o="urn:schemas-microsoft-com:office:office" xmlns:oel="http://schemas.microsoft.com/office/2019/extlst" xmlns:r="http://schemas.openxmlformats.org/officeDocument/2006/relationships" xmlns:m="http://schemas.openxmlformats.org/officeDocument/2006/math" xmlns:v="urn:schemas-microsoft-com:vml" xmlns:wp14="http://schemas.microsoft.com/office/word/2010/wordprocessingDrawing" xmlns:wp="http://schemas.openxmlformats.org/drawingml/2006/wordprocessingDrawing" xmlns:w10="urn:schemas-microsoft-com:office:word" xmlns:w="http://schemas.openxmlformats.org/wordprocessingml/2006/main" xmlns:w14="http://schemas.microsoft.com/office/word/2010/wordml" xmlns:w15="http://schemas.microsoft.com/office/word/2012/wordml" xmlns:w16cex="http://schemas.microsoft.com/office/word/2018/wordml/cex" xmlns:w16cid="http://schemas.microsoft.com/office/word/2016/wordml/cid" xmlns:w16="http://schemas.microsoft.com/office/word/2018/wordml" xmlns:w16du="http://schemas.microsoft.com/office/word/2023/wordml/word16du" xmlns:w16sdtdh="http://schemas.microsoft.com/office/word/2020/wordml/sdtdatahash" xmlns:w16sdtfl="http://schemas.microsoft.com/office/word/2024/wordml/sdtformatlock" xmlns:w16se="http://schemas.microsoft.com/office/word/2015/wordml/symex" xmlns:wpg="http://schemas.microsoft.com/office/word/2010/wordprocessingGroup" xmlns:wpi="http://schemas.microsoft.com/office/word/2010/wordprocessingInk" xmlns:wne="http://schemas.microsoft.com/office/word/2006/wordml" xmlns:wps="http://schemas.microsoft.com/office/word/2010/wordprocessingShape" mc:Ignorable="w14 w15 w16se w16cid w16 w16cex w16sdtdh w16sdtfl w16du wp14">
   <w:sdt>
     <w:sdtPr>
       <w:id w:val="-1716267426"/>
@@ -8075,7 +8932,6 @@
         <w:docPartUnique/>
       </w:docPartObj>
     </w:sdtPr>
-    <w:sdtEndPr/>
     <w:sdtContent>
       <w:p>
         <w:pPr>
@@ -8112,7 +8968,7 @@
 </file>
 
 <file path=word/footnotes.xml><?xml version="1.0" encoding="utf-8"?>
-<w:footnotes xmlns:wpc="http://schemas.microsoft.com/office/word/2010/wordprocessingCanvas" xmlns:cx="http://schemas.microsoft.com/office/drawing/2014/chartex" xmlns:cx1="http://schemas.microsoft.com/office/drawing/2015/9/8/chartex" xmlns:cx2="http://schemas.microsoft.com/office/drawing/2015/10/21/chartex" xmlns:cx3="http://schemas.microsoft.com/office/drawing/2016/5/9/chartex" xmlns:cx4="http://schemas.microsoft.com/office/drawing/2016/5/10/chartex" xmlns:cx5="http://schemas.microsoft.com/office/drawing/2016/5/11/chartex" xmlns:cx6="http://schemas.microsoft.com/office/drawing/2016/5/12/chartex" xmlns:cx7="http://schemas.microsoft.com/office/drawing/2016/5/13/chartex" xmlns:cx8="http://schemas.microsoft.com/office/drawing/2016/5/14/chartex" xmlns:mc="http://schemas.openxmlformats.org/markup-compatibility/2006" xmlns:aink="http://schemas.microsoft.com/office/drawing/2016/ink" xmlns:am3d="http://schemas.microsoft.com/office/drawing/2017/model3d" xmlns:o="urn:schemas-microsoft-com:office:office" xmlns:r="http://schemas.openxmlformats.org/officeDocument/2006/relationships" xmlns:m="http://schemas.openxmlformats.org/officeDocument/2006/math" xmlns:v="urn:schemas-microsoft-com:vml" xmlns:wp14="http://schemas.microsoft.com/office/word/2010/wordprocessingDrawing" xmlns:wp="http://schemas.openxmlformats.org/drawingml/2006/wordprocessingDrawing" xmlns:w10="urn:schemas-microsoft-com:office:word" xmlns:w="http://schemas.openxmlformats.org/wordprocessingml/2006/main" xmlns:w14="http://schemas.microsoft.com/office/word/2010/wordml" xmlns:w15="http://schemas.microsoft.com/office/word/2012/wordml" xmlns:w16cid="http://schemas.microsoft.com/office/word/2016/wordml/cid" xmlns:w16se="http://schemas.microsoft.com/office/word/2015/wordml/symex" xmlns:wpg="http://schemas.microsoft.com/office/word/2010/wordprocessingGroup" xmlns:wpi="http://schemas.microsoft.com/office/word/2010/wordprocessingInk" xmlns:wne="http://schemas.microsoft.com/office/word/2006/wordml" xmlns:wps="http://schemas.microsoft.com/office/word/2010/wordprocessingShape" mc:Ignorable="w14 w15 w16se w16cid wp14">
+<w:footnotes xmlns:wpc="http://schemas.microsoft.com/office/word/2010/wordprocessingCanvas" xmlns:cx="http://schemas.microsoft.com/office/drawing/2014/chartex" xmlns:cx1="http://schemas.microsoft.com/office/drawing/2015/9/8/chartex" xmlns:cx2="http://schemas.microsoft.com/office/drawing/2015/10/21/chartex" xmlns:cx3="http://schemas.microsoft.com/office/drawing/2016/5/9/chartex" xmlns:cx4="http://schemas.microsoft.com/office/drawing/2016/5/10/chartex" xmlns:cx5="http://schemas.microsoft.com/office/drawing/2016/5/11/chartex" xmlns:cx6="http://schemas.microsoft.com/office/drawing/2016/5/12/chartex" xmlns:cx7="http://schemas.microsoft.com/office/drawing/2016/5/13/chartex" xmlns:cx8="http://schemas.microsoft.com/office/drawing/2016/5/14/chartex" xmlns:mc="http://schemas.openxmlformats.org/markup-compatibility/2006" xmlns:aink="http://schemas.microsoft.com/office/drawing/2016/ink" xmlns:am3d="http://schemas.microsoft.com/office/drawing/2017/model3d" xmlns:o="urn:schemas-microsoft-com:office:office" xmlns:oel="http://schemas.microsoft.com/office/2019/extlst" xmlns:r="http://schemas.openxmlformats.org/officeDocument/2006/relationships" xmlns:m="http://schemas.openxmlformats.org/officeDocument/2006/math" xmlns:v="urn:schemas-microsoft-com:vml" xmlns:wp14="http://schemas.microsoft.com/office/word/2010/wordprocessingDrawing" xmlns:wp="http://schemas.openxmlformats.org/drawingml/2006/wordprocessingDrawing" xmlns:w10="urn:schemas-microsoft-com:office:word" xmlns:w="http://schemas.openxmlformats.org/wordprocessingml/2006/main" xmlns:w14="http://schemas.microsoft.com/office/word/2010/wordml" xmlns:w15="http://schemas.microsoft.com/office/word/2012/wordml" xmlns:w16cex="http://schemas.microsoft.com/office/word/2018/wordml/cex" xmlns:w16cid="http://schemas.microsoft.com/office/word/2016/wordml/cid" xmlns:w16="http://schemas.microsoft.com/office/word/2018/wordml" xmlns:w16du="http://schemas.microsoft.com/office/word/2023/wordml/word16du" xmlns:w16sdtdh="http://schemas.microsoft.com/office/word/2020/wordml/sdtdatahash" xmlns:w16sdtfl="http://schemas.microsoft.com/office/word/2024/wordml/sdtformatlock" xmlns:w16se="http://schemas.microsoft.com/office/word/2015/wordml/symex" xmlns:wpg="http://schemas.microsoft.com/office/word/2010/wordprocessingGroup" xmlns:wpi="http://schemas.microsoft.com/office/word/2010/wordprocessingInk" xmlns:wne="http://schemas.microsoft.com/office/word/2006/wordml" xmlns:wps="http://schemas.microsoft.com/office/word/2010/wordprocessingShape" mc:Ignorable="w14 w15 w16se w16cid w16 w16cex w16sdtdh w16sdtfl w16du wp14">
   <w:footnote w:type="separator" w:id="-1">
     <w:p>
       <w:pPr>
@@ -8137,7 +8993,7 @@
 </file>
 
 <file path=word/numbering.xml><?xml version="1.0" encoding="utf-8"?>
-<w:numbering xmlns:wpc="http://schemas.microsoft.com/office/word/2010/wordprocessingCanvas" xmlns:cx="http://schemas.microsoft.com/office/drawing/2014/chartex" xmlns:cx1="http://schemas.microsoft.com/office/drawing/2015/9/8/chartex" xmlns:cx2="http://schemas.microsoft.com/office/drawing/2015/10/21/chartex" xmlns:cx3="http://schemas.microsoft.com/office/drawing/2016/5/9/chartex" xmlns:cx4="http://schemas.microsoft.com/office/drawing/2016/5/10/chartex" xmlns:cx5="http://schemas.microsoft.com/office/drawing/2016/5/11/chartex" xmlns:cx6="http://schemas.microsoft.com/office/drawing/2016/5/12/chartex" xmlns:cx7="http://schemas.microsoft.com/office/drawing/2016/5/13/chartex" xmlns:cx8="http://schemas.microsoft.com/office/drawing/2016/5/14/chartex" xmlns:mc="http://schemas.openxmlformats.org/markup-compatibility/2006" xmlns:aink="http://schemas.microsoft.com/office/drawing/2016/ink" xmlns:am3d="http://schemas.microsoft.com/office/drawing/2017/model3d" xmlns:o="urn:schemas-microsoft-com:office:office" xmlns:r="http://schemas.openxmlformats.org/officeDocument/2006/relationships" xmlns:m="http://schemas.openxmlformats.org/officeDocument/2006/math" xmlns:v="urn:schemas-microsoft-com:vml" xmlns:wp14="http://schemas.microsoft.com/office/word/2010/wordprocessingDrawing" xmlns:wp="http://schemas.openxmlformats.org/drawingml/2006/wordprocessingDrawing" xmlns:w10="urn:schemas-microsoft-com:office:word" xmlns:w="http://schemas.openxmlformats.org/wordprocessingml/2006/main" xmlns:w14="http://schemas.microsoft.com/office/word/2010/wordml" xmlns:w15="http://schemas.microsoft.com/office/word/2012/wordml" xmlns:w16cid="http://schemas.microsoft.com/office/word/2016/wordml/cid" xmlns:w16se="http://schemas.microsoft.com/office/word/2015/wordml/symex" xmlns:wpg="http://schemas.microsoft.com/office/word/2010/wordprocessingGroup" xmlns:wpi="http://schemas.microsoft.com/office/word/2010/wordprocessingInk" xmlns:wne="http://schemas.microsoft.com/office/word/2006/wordml" xmlns:wps="http://schemas.microsoft.com/office/word/2010/wordprocessingShape" mc:Ignorable="w14 w15 w16se w16cid wp14">
+<w:numbering xmlns:wpc="http://schemas.microsoft.com/office/word/2010/wordprocessingCanvas" xmlns:cx="http://schemas.microsoft.com/office/drawing/2014/chartex" xmlns:cx1="http://schemas.microsoft.com/office/drawing/2015/9/8/chartex" xmlns:cx2="http://schemas.microsoft.com/office/drawing/2015/10/21/chartex" xmlns:cx3="http://schemas.microsoft.com/office/drawing/2016/5/9/chartex" xmlns:cx4="http://schemas.microsoft.com/office/drawing/2016/5/10/chartex" xmlns:cx5="http://schemas.microsoft.com/office/drawing/2016/5/11/chartex" xmlns:cx6="http://schemas.microsoft.com/office/drawing/2016/5/12/chartex" xmlns:cx7="http://schemas.microsoft.com/office/drawing/2016/5/13/chartex" xmlns:cx8="http://schemas.microsoft.com/office/drawing/2016/5/14/chartex" xmlns:mc="http://schemas.openxmlformats.org/markup-compatibility/2006" xmlns:aink="http://schemas.microsoft.com/office/drawing/2016/ink" xmlns:am3d="http://schemas.microsoft.com/office/drawing/2017/model3d" xmlns:o="urn:schemas-microsoft-com:office:office" xmlns:oel="http://schemas.microsoft.com/office/2019/extlst" xmlns:r="http://schemas.openxmlformats.org/officeDocument/2006/relationships" xmlns:m="http://schemas.openxmlformats.org/officeDocument/2006/math" xmlns:v="urn:schemas-microsoft-com:vml" xmlns:wp14="http://schemas.microsoft.com/office/word/2010/wordprocessingDrawing" xmlns:wp="http://schemas.openxmlformats.org/drawingml/2006/wordprocessingDrawing" xmlns:w10="urn:schemas-microsoft-com:office:word" xmlns:w="http://schemas.openxmlformats.org/wordprocessingml/2006/main" xmlns:w14="http://schemas.microsoft.com/office/word/2010/wordml" xmlns:w15="http://schemas.microsoft.com/office/word/2012/wordml" xmlns:w16cex="http://schemas.microsoft.com/office/word/2018/wordml/cex" xmlns:w16cid="http://schemas.microsoft.com/office/word/2016/wordml/cid" xmlns:w16="http://schemas.microsoft.com/office/word/2018/wordml" xmlns:w16du="http://schemas.microsoft.com/office/word/2023/wordml/word16du" xmlns:w16sdtdh="http://schemas.microsoft.com/office/word/2020/wordml/sdtdatahash" xmlns:w16sdtfl="http://schemas.microsoft.com/office/word/2024/wordml/sdtformatlock" xmlns:w16se="http://schemas.microsoft.com/office/word/2015/wordml/symex" xmlns:wpg="http://schemas.microsoft.com/office/word/2010/wordprocessingGroup" xmlns:wpi="http://schemas.microsoft.com/office/word/2010/wordprocessingInk" xmlns:wne="http://schemas.microsoft.com/office/word/2006/wordml" xmlns:wps="http://schemas.microsoft.com/office/word/2010/wordprocessingShape" mc:Ignorable="w14 w15 w16se w16cid w16 w16cex w16sdtdh w16sdtfl w16du wp14">
   <w:abstractNum w:abstractNumId="0" w15:restartNumberingAfterBreak="0">
     <w:nsid w:val="12A8787F"/>
     <w:multiLevelType w:val="hybridMultilevel"/>
@@ -8477,20 +9333,20 @@
       </w:rPr>
     </w:lvl>
   </w:abstractNum>
-  <w:num w:numId="1">
+  <w:num w:numId="1" w16cid:durableId="931006835">
     <w:abstractNumId w:val="1"/>
   </w:num>
-  <w:num w:numId="2">
+  <w:num w:numId="2" w16cid:durableId="1433354712">
     <w:abstractNumId w:val="0"/>
   </w:num>
-  <w:num w:numId="3">
+  <w:num w:numId="3" w16cid:durableId="1583174101">
     <w:abstractNumId w:val="2"/>
   </w:num>
 </w:numbering>
 </file>
 
 <file path=word/styles.xml><?xml version="1.0" encoding="utf-8"?>
-<w:styles xmlns:mc="http://schemas.openxmlformats.org/markup-compatibility/2006" xmlns:r="http://schemas.openxmlformats.org/officeDocument/2006/relationships" xmlns:w="http://schemas.openxmlformats.org/wordprocessingml/2006/main" xmlns:w14="http://schemas.microsoft.com/office/word/2010/wordml" xmlns:w15="http://schemas.microsoft.com/office/word/2012/wordml" xmlns:w16cid="http://schemas.microsoft.com/office/word/2016/wordml/cid" xmlns:w16se="http://schemas.microsoft.com/office/word/2015/wordml/symex" mc:Ignorable="w14 w15 w16se w16cid">
+<w:styles xmlns:mc="http://schemas.openxmlformats.org/markup-compatibility/2006" xmlns:r="http://schemas.openxmlformats.org/officeDocument/2006/relationships" xmlns:w="http://schemas.openxmlformats.org/wordprocessingml/2006/main" xmlns:w14="http://schemas.microsoft.com/office/word/2010/wordml" xmlns:w15="http://schemas.microsoft.com/office/word/2012/wordml" xmlns:w16cex="http://schemas.microsoft.com/office/word/2018/wordml/cex" xmlns:w16cid="http://schemas.microsoft.com/office/word/2016/wordml/cid" xmlns:w16="http://schemas.microsoft.com/office/word/2018/wordml" xmlns:w16du="http://schemas.microsoft.com/office/word/2023/wordml/word16du" xmlns:w16sdtdh="http://schemas.microsoft.com/office/word/2020/wordml/sdtdatahash" xmlns:w16sdtfl="http://schemas.microsoft.com/office/word/2024/wordml/sdtformatlock" xmlns:w16se="http://schemas.microsoft.com/office/word/2015/wordml/symex" mc:Ignorable="w14 w15 w16se w16cid w16 w16cex w16sdtdh w16sdtfl w16du">
   <w:docDefaults>
     <w:rPrDefault>
       <w:rPr>
@@ -8506,7 +9362,7 @@
       </w:pPr>
     </w:pPrDefault>
   </w:docDefaults>
-  <w:latentStyles w:defLockedState="0" w:defUIPriority="99" w:defSemiHidden="0" w:defUnhideWhenUsed="0" w:defQFormat="0" w:count="375">
+  <w:latentStyles w:defLockedState="0" w:defUIPriority="99" w:defSemiHidden="0" w:defUnhideWhenUsed="0" w:defQFormat="0" w:count="376">
     <w:lsdException w:name="Normal" w:uiPriority="0" w:qFormat="1"/>
     <w:lsdException w:name="heading 1" w:uiPriority="9" w:qFormat="1"/>
     <w:lsdException w:name="heading 2" w:semiHidden="1" w:uiPriority="9" w:unhideWhenUsed="1" w:qFormat="1"/>
@@ -8612,6 +9468,7 @@
     <w:lsdException w:name="HTML Sample" w:semiHidden="1" w:unhideWhenUsed="1"/>
     <w:lsdException w:name="HTML Typewriter" w:semiHidden="1" w:unhideWhenUsed="1"/>
     <w:lsdException w:name="HTML Variable" w:semiHidden="1" w:unhideWhenUsed="1"/>
+    <w:lsdException w:name="Normal Table" w:semiHidden="1" w:unhideWhenUsed="1"/>
     <w:lsdException w:name="annotation subject" w:semiHidden="1" w:unhideWhenUsed="1"/>
     <w:lsdException w:name="No List" w:semiHidden="1" w:unhideWhenUsed="1"/>
     <w:lsdException w:name="Outline List 1" w:semiHidden="1" w:unhideWhenUsed="1"/>
@@ -8655,8 +9512,10 @@
     <w:lsdException w:name="Table Elegant" w:semiHidden="1" w:unhideWhenUsed="1"/>
     <w:lsdException w:name="Table Professional" w:semiHidden="1" w:unhideWhenUsed="1"/>
     <w:lsdException w:name="Table Subtle 1" w:semiHidden="1" w:unhideWhenUsed="1"/>
+    <w:lsdException w:name="Table Subtle 2" w:semiHidden="1" w:unhideWhenUsed="1"/>
     <w:lsdException w:name="Table Web 1" w:semiHidden="1" w:unhideWhenUsed="1"/>
     <w:lsdException w:name="Table Web 2" w:semiHidden="1" w:unhideWhenUsed="1"/>
+    <w:lsdException w:name="Table Web 3" w:semiHidden="1" w:unhideWhenUsed="1"/>
     <w:lsdException w:name="Balloon Text" w:semiHidden="1" w:unhideWhenUsed="1"/>
     <w:lsdException w:name="Table Grid" w:uiPriority="39"/>
     <w:lsdException w:name="Table Theme" w:semiHidden="1" w:unhideWhenUsed="1"/>
@@ -8879,6 +9738,7 @@
     <w:lsdException w:name="Smart Hyperlink" w:semiHidden="1" w:unhideWhenUsed="1"/>
     <w:lsdException w:name="Hashtag" w:semiHidden="1" w:unhideWhenUsed="1"/>
     <w:lsdException w:name="Unresolved Mention" w:semiHidden="1" w:unhideWhenUsed="1"/>
+    <w:lsdException w:name="Smart Link" w:semiHidden="1" w:unhideWhenUsed="1"/>
   </w:latentStyles>
   <w:style w:type="paragraph" w:default="1" w:styleId="Norml">
     <w:name w:val="Normal"/>
@@ -8906,10 +9766,31 @@
       <w:szCs w:val="32"/>
     </w:rPr>
   </w:style>
+  <w:style w:type="paragraph" w:styleId="Cmsor2">
+    <w:name w:val="heading 2"/>
+    <w:basedOn w:val="Norml"/>
+    <w:next w:val="Norml"/>
+    <w:link w:val="Cmsor2Char"/>
+    <w:uiPriority w:val="9"/>
+    <w:unhideWhenUsed/>
+    <w:qFormat/>
+    <w:rsid w:val="00C73E2D"/>
+    <w:pPr>
+      <w:keepNext/>
+      <w:keepLines/>
+      <w:spacing w:before="40" w:after="0"/>
+      <w:outlineLvl w:val="1"/>
+    </w:pPr>
+    <w:rPr>
+      <w:rFonts w:asciiTheme="majorHAnsi" w:eastAsiaTheme="majorEastAsia" w:hAnsiTheme="majorHAnsi" w:cstheme="majorBidi"/>
+      <w:color w:val="2F5496" w:themeColor="accent1" w:themeShade="BF"/>
+      <w:sz w:val="26"/>
+      <w:szCs w:val="26"/>
+    </w:rPr>
+  </w:style>
   <w:style w:type="character" w:default="1" w:styleId="Bekezdsalapbettpusa">
     <w:name w:val="Default Paragraph Font"/>
     <w:uiPriority w:val="1"/>
-    <w:semiHidden/>
     <w:unhideWhenUsed/>
   </w:style>
   <w:style w:type="table" w:default="1" w:styleId="Normltblzat">
@@ -9014,15 +9895,16 @@
     <w:unhideWhenUsed/>
     <w:rsid w:val="00B03DA5"/>
     <w:pPr>
-      <w:spacing w:before="120" w:after="120"/>
+      <w:spacing w:before="120" w:after="0"/>
     </w:pPr>
     <w:rPr>
       <w:rFonts w:cstheme="minorHAnsi"/>
       <w:b/>
       <w:bCs/>
-      <w:caps/>
-      <w:sz w:val="20"/>
-      <w:szCs w:val="20"/>
+      <w:i/>
+      <w:iCs/>
+      <w:sz w:val="24"/>
+      <w:szCs w:val="24"/>
     </w:rPr>
   </w:style>
   <w:style w:type="character" w:styleId="Hiperhivatkozs">
@@ -9143,14 +10025,13 @@
     <w:unhideWhenUsed/>
     <w:rsid w:val="00DC24F4"/>
     <w:pPr>
-      <w:spacing w:after="0"/>
+      <w:spacing w:before="120" w:after="0"/>
       <w:ind w:left="220"/>
     </w:pPr>
     <w:rPr>
       <w:rFonts w:cstheme="minorHAnsi"/>
-      <w:smallCaps/>
-      <w:sz w:val="20"/>
-      <w:szCs w:val="20"/>
+      <w:b/>
+      <w:bCs/>
     </w:rPr>
   </w:style>
   <w:style w:type="paragraph" w:styleId="TJ3">
@@ -9167,8 +10048,6 @@
     </w:pPr>
     <w:rPr>
       <w:rFonts w:cstheme="minorHAnsi"/>
-      <w:i/>
-      <w:iCs/>
       <w:sz w:val="20"/>
       <w:szCs w:val="20"/>
     </w:rPr>
@@ -9187,8 +10066,8 @@
     </w:pPr>
     <w:rPr>
       <w:rFonts w:cstheme="minorHAnsi"/>
-      <w:sz w:val="18"/>
-      <w:szCs w:val="18"/>
+      <w:sz w:val="20"/>
+      <w:szCs w:val="20"/>
     </w:rPr>
   </w:style>
   <w:style w:type="paragraph" w:styleId="TJ5">
@@ -9205,8 +10084,8 @@
     </w:pPr>
     <w:rPr>
       <w:rFonts w:cstheme="minorHAnsi"/>
-      <w:sz w:val="18"/>
-      <w:szCs w:val="18"/>
+      <w:sz w:val="20"/>
+      <w:szCs w:val="20"/>
     </w:rPr>
   </w:style>
   <w:style w:type="paragraph" w:styleId="TJ6">
@@ -9223,8 +10102,8 @@
     </w:pPr>
     <w:rPr>
       <w:rFonts w:cstheme="minorHAnsi"/>
-      <w:sz w:val="18"/>
-      <w:szCs w:val="18"/>
+      <w:sz w:val="20"/>
+      <w:szCs w:val="20"/>
     </w:rPr>
   </w:style>
   <w:style w:type="paragraph" w:styleId="TJ7">
@@ -9241,8 +10120,8 @@
     </w:pPr>
     <w:rPr>
       <w:rFonts w:cstheme="minorHAnsi"/>
-      <w:sz w:val="18"/>
-      <w:szCs w:val="18"/>
+      <w:sz w:val="20"/>
+      <w:szCs w:val="20"/>
     </w:rPr>
   </w:style>
   <w:style w:type="paragraph" w:styleId="TJ8">
@@ -9259,8 +10138,8 @@
     </w:pPr>
     <w:rPr>
       <w:rFonts w:cstheme="minorHAnsi"/>
-      <w:sz w:val="18"/>
-      <w:szCs w:val="18"/>
+      <w:sz w:val="20"/>
+      <w:szCs w:val="20"/>
     </w:rPr>
   </w:style>
   <w:style w:type="paragraph" w:styleId="TJ9">
@@ -9277,8 +10156,8 @@
     </w:pPr>
     <w:rPr>
       <w:rFonts w:cstheme="minorHAnsi"/>
-      <w:sz w:val="18"/>
-      <w:szCs w:val="18"/>
+      <w:sz w:val="20"/>
+      <w:szCs w:val="20"/>
     </w:rPr>
   </w:style>
   <w:style w:type="paragraph" w:styleId="Listaszerbekezds">
@@ -9291,6 +10170,36 @@
       <w:ind w:left="720"/>
       <w:contextualSpacing/>
     </w:pPr>
+  </w:style>
+  <w:style w:type="character" w:customStyle="1" w:styleId="Cmsor2Char">
+    <w:name w:val="Címsor 2 Char"/>
+    <w:basedOn w:val="Bekezdsalapbettpusa"/>
+    <w:link w:val="Cmsor2"/>
+    <w:uiPriority w:val="9"/>
+    <w:rsid w:val="00C73E2D"/>
+    <w:rPr>
+      <w:rFonts w:asciiTheme="majorHAnsi" w:eastAsiaTheme="majorEastAsia" w:hAnsiTheme="majorHAnsi" w:cstheme="majorBidi"/>
+      <w:color w:val="2F5496" w:themeColor="accent1" w:themeShade="BF"/>
+      <w:sz w:val="26"/>
+      <w:szCs w:val="26"/>
+    </w:rPr>
+  </w:style>
+  <w:style w:type="paragraph" w:styleId="NormlWeb">
+    <w:name w:val="Normal (Web)"/>
+    <w:basedOn w:val="Norml"/>
+    <w:uiPriority w:val="99"/>
+    <w:semiHidden/>
+    <w:unhideWhenUsed/>
+    <w:rsid w:val="00C500BC"/>
+    <w:pPr>
+      <w:spacing w:before="100" w:beforeAutospacing="1" w:after="100" w:afterAutospacing="1" w:line="240" w:lineRule="auto"/>
+    </w:pPr>
+    <w:rPr>
+      <w:rFonts w:ascii="Times New Roman" w:eastAsia="Times New Roman" w:hAnsi="Times New Roman" w:cs="Times New Roman"/>
+      <w:sz w:val="24"/>
+      <w:szCs w:val="24"/>
+      <w:lang w:eastAsia="hu-HU"/>
+    </w:rPr>
   </w:style>
 </w:styles>
 </file>
@@ -9595,7 +10504,7 @@
 </file>
 
 <file path=customXml/itemProps1.xml><?xml version="1.0" encoding="utf-8"?>
-<ds:datastoreItem xmlns:ds="http://schemas.openxmlformats.org/officeDocument/2006/customXml" ds:itemID="{69454B73-C852-486B-94DD-E321370C70E5}">
+<ds:datastoreItem xmlns:ds="http://schemas.openxmlformats.org/officeDocument/2006/customXml" ds:itemID="{EDB07EA9-E0CF-4176-AD9C-44C88D4F91A0}">
   <ds:schemaRefs>
     <ds:schemaRef ds:uri="http://schemas.openxmlformats.org/officeDocument/2006/bibliography"/>
   </ds:schemaRefs>

--- a/ZÁRÓDOLGOZAT.docx
+++ b/ZÁRÓDOLGOZAT.docx
@@ -1,6 +1,6 @@
 
 <file path=word/document.xml><?xml version="1.0" encoding="utf-8"?>
-<w:document xmlns:wpc="http://schemas.microsoft.com/office/word/2010/wordprocessingCanvas" xmlns:cx="http://schemas.microsoft.com/office/drawing/2014/chartex" xmlns:cx1="http://schemas.microsoft.com/office/drawing/2015/9/8/chartex" xmlns:cx2="http://schemas.microsoft.com/office/drawing/2015/10/21/chartex" xmlns:cx3="http://schemas.microsoft.com/office/drawing/2016/5/9/chartex" xmlns:cx4="http://schemas.microsoft.com/office/drawing/2016/5/10/chartex" xmlns:cx5="http://schemas.microsoft.com/office/drawing/2016/5/11/chartex" xmlns:cx6="http://schemas.microsoft.com/office/drawing/2016/5/12/chartex" xmlns:cx7="http://schemas.microsoft.com/office/drawing/2016/5/13/chartex" xmlns:cx8="http://schemas.microsoft.com/office/drawing/2016/5/14/chartex" xmlns:mc="http://schemas.openxmlformats.org/markup-compatibility/2006" xmlns:aink="http://schemas.microsoft.com/office/drawing/2016/ink" xmlns:am3d="http://schemas.microsoft.com/office/drawing/2017/model3d" xmlns:o="urn:schemas-microsoft-com:office:office" xmlns:oel="http://schemas.microsoft.com/office/2019/extlst" xmlns:r="http://schemas.openxmlformats.org/officeDocument/2006/relationships" xmlns:m="http://schemas.openxmlformats.org/officeDocument/2006/math" xmlns:v="urn:schemas-microsoft-com:vml" xmlns:wp14="http://schemas.microsoft.com/office/word/2010/wordprocessingDrawing" xmlns:wp="http://schemas.openxmlformats.org/drawingml/2006/wordprocessingDrawing" xmlns:w10="urn:schemas-microsoft-com:office:word" xmlns:w="http://schemas.openxmlformats.org/wordprocessingml/2006/main" xmlns:w14="http://schemas.microsoft.com/office/word/2010/wordml" xmlns:w15="http://schemas.microsoft.com/office/word/2012/wordml" xmlns:w16cex="http://schemas.microsoft.com/office/word/2018/wordml/cex" xmlns:w16cid="http://schemas.microsoft.com/office/word/2016/wordml/cid" xmlns:w16="http://schemas.microsoft.com/office/word/2018/wordml" xmlns:w16du="http://schemas.microsoft.com/office/word/2023/wordml/word16du" xmlns:w16sdtdh="http://schemas.microsoft.com/office/word/2020/wordml/sdtdatahash" xmlns:w16sdtfl="http://schemas.microsoft.com/office/word/2024/wordml/sdtformatlock" xmlns:w16se="http://schemas.microsoft.com/office/word/2015/wordml/symex" xmlns:wpg="http://schemas.microsoft.com/office/word/2010/wordprocessingGroup" xmlns:wpi="http://schemas.microsoft.com/office/word/2010/wordprocessingInk" xmlns:wne="http://schemas.microsoft.com/office/word/2006/wordml" xmlns:wps="http://schemas.microsoft.com/office/word/2010/wordprocessingShape" mc:Ignorable="w14 w15 w16se w16cid w16 w16cex w16sdtdh w16sdtfl w16du wp14">
+<w:document xmlns:wpc="http://schemas.microsoft.com/office/word/2010/wordprocessingCanvas" xmlns:cx="http://schemas.microsoft.com/office/drawing/2014/chartex" xmlns:cx1="http://schemas.microsoft.com/office/drawing/2015/9/8/chartex" xmlns:cx2="http://schemas.microsoft.com/office/drawing/2015/10/21/chartex" xmlns:cx3="http://schemas.microsoft.com/office/drawing/2016/5/9/chartex" xmlns:cx4="http://schemas.microsoft.com/office/drawing/2016/5/10/chartex" xmlns:cx5="http://schemas.microsoft.com/office/drawing/2016/5/11/chartex" xmlns:cx6="http://schemas.microsoft.com/office/drawing/2016/5/12/chartex" xmlns:cx7="http://schemas.microsoft.com/office/drawing/2016/5/13/chartex" xmlns:cx8="http://schemas.microsoft.com/office/drawing/2016/5/14/chartex" xmlns:mc="http://schemas.openxmlformats.org/markup-compatibility/2006" xmlns:aink="http://schemas.microsoft.com/office/drawing/2016/ink" xmlns:am3d="http://schemas.microsoft.com/office/drawing/2017/model3d" xmlns:o="urn:schemas-microsoft-com:office:office" xmlns:r="http://schemas.openxmlformats.org/officeDocument/2006/relationships" xmlns:m="http://schemas.openxmlformats.org/officeDocument/2006/math" xmlns:v="urn:schemas-microsoft-com:vml" xmlns:wp14="http://schemas.microsoft.com/office/word/2010/wordprocessingDrawing" xmlns:wp="http://schemas.openxmlformats.org/drawingml/2006/wordprocessingDrawing" xmlns:w10="urn:schemas-microsoft-com:office:word" xmlns:w="http://schemas.openxmlformats.org/wordprocessingml/2006/main" xmlns:w14="http://schemas.microsoft.com/office/word/2010/wordml" xmlns:w15="http://schemas.microsoft.com/office/word/2012/wordml" xmlns:w16cid="http://schemas.microsoft.com/office/word/2016/wordml/cid" xmlns:w16se="http://schemas.microsoft.com/office/word/2015/wordml/symex" xmlns:wpg="http://schemas.microsoft.com/office/word/2010/wordprocessingGroup" xmlns:wpi="http://schemas.microsoft.com/office/word/2010/wordprocessingInk" xmlns:wne="http://schemas.microsoft.com/office/word/2006/wordml" xmlns:wps="http://schemas.microsoft.com/office/word/2010/wordprocessingShape" mc:Ignorable="w14 w15 w16se w16cid wp14">
   <w:body>
     <w:p>
       <w:pPr>
@@ -288,7 +288,23 @@
           <w:sz w:val="24"/>
           <w:szCs w:val="24"/>
         </w:rPr>
-        <w:t xml:space="preserve"> Gábor --- Peremiczky István</w:t>
+        <w:t xml:space="preserve"> Gábor --- </w:t>
+      </w:r>
+      <w:proofErr w:type="spellStart"/>
+      <w:r>
+        <w:rPr>
+          <w:sz w:val="24"/>
+          <w:szCs w:val="24"/>
+        </w:rPr>
+        <w:t>Peremiczky</w:t>
+      </w:r>
+      <w:proofErr w:type="spellEnd"/>
+      <w:r>
+        <w:rPr>
+          <w:sz w:val="24"/>
+          <w:szCs w:val="24"/>
+        </w:rPr>
+        <w:t xml:space="preserve"> István</w:t>
       </w:r>
     </w:p>
     <w:p>
@@ -540,7 +556,7 @@
             <v:path o:extrusionok="f" gradientshapeok="t" o:connecttype="rect"/>
             <o:lock v:ext="edit" aspectratio="t"/>
           </v:shapetype>
-          <v:shape id="_x0000_i1025" type="#_x0000_t75" style="width:183.75pt;height:183.75pt">
+          <v:shape id="_x0000_i1025" type="#_x0000_t75" style="width:183.6pt;height:183.6pt">
             <v:imagedata r:id="rId10" o:title="logo"/>
           </v:shape>
         </w:pict>
@@ -647,15 +663,2075 @@
     </w:p>
     <w:p>
       <w:pPr>
-        <w:spacing w:before="240" w:after="240" w:line="360" w:lineRule="auto"/>
-        <w:jc w:val="center"/>
-        <w:rPr>
-          <w:b/>
-          <w:bCs/>
+        <w:pStyle w:val="TJ1"/>
+        <w:tabs>
+          <w:tab w:val="right" w:leader="underscore" w:pos="9062"/>
+        </w:tabs>
+        <w:rPr>
+          <w:rFonts w:eastAsiaTheme="minorEastAsia" w:cstheme="minorBidi"/>
+          <w:bCs w:val="0"/>
+          <w:i w:val="0"/>
+          <w:iCs w:val="0"/>
+          <w:noProof/>
+          <w:sz w:val="22"/>
+          <w:szCs w:val="22"/>
+          <w:lang w:eastAsia="hu-HU"/>
+        </w:rPr>
+      </w:pPr>
+      <w:r>
+        <w:rPr>
+          <w:b w:val="0"/>
+          <w:bCs w:val="0"/>
           <w:sz w:val="36"/>
           <w:szCs w:val="36"/>
         </w:rPr>
-      </w:pPr>
+        <w:fldChar w:fldCharType="begin"/>
+      </w:r>
+      <w:r>
+        <w:rPr>
+          <w:b w:val="0"/>
+          <w:bCs w:val="0"/>
+          <w:sz w:val="36"/>
+          <w:szCs w:val="36"/>
+        </w:rPr>
+        <w:instrText xml:space="preserve"> TOC \o "1-3" \h \z \u </w:instrText>
+      </w:r>
+      <w:r>
+        <w:rPr>
+          <w:b w:val="0"/>
+          <w:bCs w:val="0"/>
+          <w:sz w:val="36"/>
+          <w:szCs w:val="36"/>
+        </w:rPr>
+        <w:fldChar w:fldCharType="separate"/>
+      </w:r>
+      <w:hyperlink w:anchor="_Toc194918104" w:history="1">
+        <w:r>
+          <w:rPr>
+            <w:rStyle w:val="Hiperhivatkozs"/>
+            <w:rFonts w:ascii="Calibri" w:hAnsi="Calibri"/>
+            <w:noProof/>
+          </w:rPr>
+          <w:t>Bevezető</w:t>
+        </w:r>
+        <w:r>
+          <w:rPr>
+            <w:noProof/>
+            <w:webHidden/>
+          </w:rPr>
+          <w:tab/>
+        </w:r>
+        <w:r>
+          <w:rPr>
+            <w:noProof/>
+            <w:webHidden/>
+          </w:rPr>
+          <w:fldChar w:fldCharType="begin"/>
+        </w:r>
+        <w:r>
+          <w:rPr>
+            <w:noProof/>
+            <w:webHidden/>
+          </w:rPr>
+          <w:instrText xml:space="preserve"> PAGEREF _Toc194918104 \h </w:instrText>
+        </w:r>
+        <w:r>
+          <w:rPr>
+            <w:noProof/>
+            <w:webHidden/>
+          </w:rPr>
+        </w:r>
+        <w:r>
+          <w:rPr>
+            <w:noProof/>
+            <w:webHidden/>
+          </w:rPr>
+          <w:fldChar w:fldCharType="separate"/>
+        </w:r>
+        <w:r>
+          <w:rPr>
+            <w:noProof/>
+            <w:webHidden/>
+          </w:rPr>
+          <w:t>4</w:t>
+        </w:r>
+        <w:r>
+          <w:rPr>
+            <w:noProof/>
+            <w:webHidden/>
+          </w:rPr>
+          <w:fldChar w:fldCharType="end"/>
+        </w:r>
+      </w:hyperlink>
+    </w:p>
+    <w:p>
+      <w:pPr>
+        <w:pStyle w:val="TJ1"/>
+        <w:tabs>
+          <w:tab w:val="right" w:leader="underscore" w:pos="9062"/>
+        </w:tabs>
+        <w:rPr>
+          <w:rFonts w:eastAsiaTheme="minorEastAsia" w:cstheme="minorBidi"/>
+          <w:bCs w:val="0"/>
+          <w:i w:val="0"/>
+          <w:iCs w:val="0"/>
+          <w:noProof/>
+          <w:sz w:val="22"/>
+          <w:szCs w:val="22"/>
+          <w:lang w:eastAsia="hu-HU"/>
+        </w:rPr>
+      </w:pPr>
+      <w:hyperlink w:anchor="_Toc194918105" w:history="1">
+        <w:r>
+          <w:rPr>
+            <w:rStyle w:val="Hiperhivatkozs"/>
+            <w:noProof/>
+          </w:rPr>
+          <w:t>Fejlesztői Dokumentáció</w:t>
+        </w:r>
+        <w:r>
+          <w:rPr>
+            <w:noProof/>
+            <w:webHidden/>
+          </w:rPr>
+          <w:tab/>
+        </w:r>
+        <w:r>
+          <w:rPr>
+            <w:noProof/>
+            <w:webHidden/>
+          </w:rPr>
+          <w:fldChar w:fldCharType="begin"/>
+        </w:r>
+        <w:r>
+          <w:rPr>
+            <w:noProof/>
+            <w:webHidden/>
+          </w:rPr>
+          <w:instrText xml:space="preserve"> PAGEREF _Toc194918105 \h </w:instrText>
+        </w:r>
+        <w:r>
+          <w:rPr>
+            <w:noProof/>
+            <w:webHidden/>
+          </w:rPr>
+        </w:r>
+        <w:r>
+          <w:rPr>
+            <w:noProof/>
+            <w:webHidden/>
+          </w:rPr>
+          <w:fldChar w:fldCharType="separate"/>
+        </w:r>
+        <w:r>
+          <w:rPr>
+            <w:noProof/>
+            <w:webHidden/>
+          </w:rPr>
+          <w:t>5</w:t>
+        </w:r>
+        <w:r>
+          <w:rPr>
+            <w:noProof/>
+            <w:webHidden/>
+          </w:rPr>
+          <w:fldChar w:fldCharType="end"/>
+        </w:r>
+      </w:hyperlink>
+    </w:p>
+    <w:p>
+      <w:pPr>
+        <w:pStyle w:val="TJ2"/>
+        <w:tabs>
+          <w:tab w:val="right" w:leader="underscore" w:pos="9062"/>
+        </w:tabs>
+        <w:rPr>
+          <w:rFonts w:eastAsiaTheme="minorEastAsia" w:cstheme="minorBidi"/>
+          <w:bCs w:val="0"/>
+          <w:noProof/>
+          <w:lang w:eastAsia="hu-HU"/>
+        </w:rPr>
+      </w:pPr>
+      <w:hyperlink w:anchor="_Toc194918106" w:history="1">
+        <w:r>
+          <w:rPr>
+            <w:rStyle w:val="Hiperhivatkozs"/>
+            <w:noProof/>
+          </w:rPr>
+          <w:t>MySQL (Database)</w:t>
+        </w:r>
+        <w:r>
+          <w:rPr>
+            <w:noProof/>
+            <w:webHidden/>
+          </w:rPr>
+          <w:tab/>
+        </w:r>
+        <w:r>
+          <w:rPr>
+            <w:noProof/>
+            <w:webHidden/>
+          </w:rPr>
+          <w:fldChar w:fldCharType="begin"/>
+        </w:r>
+        <w:r>
+          <w:rPr>
+            <w:noProof/>
+            <w:webHidden/>
+          </w:rPr>
+          <w:instrText xml:space="preserve"> PAGEREF _Toc194918106 \h </w:instrText>
+        </w:r>
+        <w:r>
+          <w:rPr>
+            <w:noProof/>
+            <w:webHidden/>
+          </w:rPr>
+        </w:r>
+        <w:r>
+          <w:rPr>
+            <w:noProof/>
+            <w:webHidden/>
+          </w:rPr>
+          <w:fldChar w:fldCharType="separate"/>
+        </w:r>
+        <w:r>
+          <w:rPr>
+            <w:noProof/>
+            <w:webHidden/>
+          </w:rPr>
+          <w:t>5</w:t>
+        </w:r>
+        <w:r>
+          <w:rPr>
+            <w:noProof/>
+            <w:webHidden/>
+          </w:rPr>
+          <w:fldChar w:fldCharType="end"/>
+        </w:r>
+      </w:hyperlink>
+    </w:p>
+    <w:p>
+      <w:pPr>
+        <w:pStyle w:val="TJ2"/>
+        <w:tabs>
+          <w:tab w:val="right" w:leader="underscore" w:pos="9062"/>
+        </w:tabs>
+        <w:rPr>
+          <w:rFonts w:eastAsiaTheme="minorEastAsia" w:cstheme="minorBidi"/>
+          <w:bCs w:val="0"/>
+          <w:noProof/>
+          <w:lang w:eastAsia="hu-HU"/>
+        </w:rPr>
+      </w:pPr>
+      <w:hyperlink w:anchor="_Toc194918107" w:history="1">
+        <w:r>
+          <w:rPr>
+            <w:rStyle w:val="Hiperhivatkozs"/>
+            <w:noProof/>
+          </w:rPr>
+          <w:t>Az SQL fogalma</w:t>
+        </w:r>
+        <w:r>
+          <w:rPr>
+            <w:noProof/>
+            <w:webHidden/>
+          </w:rPr>
+          <w:tab/>
+        </w:r>
+        <w:r>
+          <w:rPr>
+            <w:noProof/>
+            <w:webHidden/>
+          </w:rPr>
+          <w:fldChar w:fldCharType="begin"/>
+        </w:r>
+        <w:r>
+          <w:rPr>
+            <w:noProof/>
+            <w:webHidden/>
+          </w:rPr>
+          <w:instrText xml:space="preserve"> PAGEREF _Toc194918107 \h </w:instrText>
+        </w:r>
+        <w:r>
+          <w:rPr>
+            <w:noProof/>
+            <w:webHidden/>
+          </w:rPr>
+        </w:r>
+        <w:r>
+          <w:rPr>
+            <w:noProof/>
+            <w:webHidden/>
+          </w:rPr>
+          <w:fldChar w:fldCharType="separate"/>
+        </w:r>
+        <w:r>
+          <w:rPr>
+            <w:noProof/>
+            <w:webHidden/>
+          </w:rPr>
+          <w:t>6</w:t>
+        </w:r>
+        <w:r>
+          <w:rPr>
+            <w:noProof/>
+            <w:webHidden/>
+          </w:rPr>
+          <w:fldChar w:fldCharType="end"/>
+        </w:r>
+      </w:hyperlink>
+    </w:p>
+    <w:p>
+      <w:pPr>
+        <w:pStyle w:val="TJ2"/>
+        <w:tabs>
+          <w:tab w:val="right" w:leader="underscore" w:pos="9062"/>
+        </w:tabs>
+        <w:rPr>
+          <w:rFonts w:eastAsiaTheme="minorEastAsia" w:cstheme="minorBidi"/>
+          <w:bCs w:val="0"/>
+          <w:noProof/>
+          <w:lang w:eastAsia="hu-HU"/>
+        </w:rPr>
+      </w:pPr>
+      <w:hyperlink w:anchor="_Toc194918108" w:history="1">
+        <w:r>
+          <w:rPr>
+            <w:rStyle w:val="Hiperhivatkozs"/>
+            <w:noProof/>
+          </w:rPr>
+          <w:t>PHPMYADMIN</w:t>
+        </w:r>
+        <w:r>
+          <w:rPr>
+            <w:noProof/>
+            <w:webHidden/>
+          </w:rPr>
+          <w:tab/>
+        </w:r>
+        <w:r>
+          <w:rPr>
+            <w:noProof/>
+            <w:webHidden/>
+          </w:rPr>
+          <w:fldChar w:fldCharType="begin"/>
+        </w:r>
+        <w:r>
+          <w:rPr>
+            <w:noProof/>
+            <w:webHidden/>
+          </w:rPr>
+          <w:instrText xml:space="preserve"> PAGEREF _Toc194918108 \h </w:instrText>
+        </w:r>
+        <w:r>
+          <w:rPr>
+            <w:noProof/>
+            <w:webHidden/>
+          </w:rPr>
+        </w:r>
+        <w:r>
+          <w:rPr>
+            <w:noProof/>
+            <w:webHidden/>
+          </w:rPr>
+          <w:fldChar w:fldCharType="separate"/>
+        </w:r>
+        <w:r>
+          <w:rPr>
+            <w:noProof/>
+            <w:webHidden/>
+          </w:rPr>
+          <w:t>7</w:t>
+        </w:r>
+        <w:r>
+          <w:rPr>
+            <w:noProof/>
+            <w:webHidden/>
+          </w:rPr>
+          <w:fldChar w:fldCharType="end"/>
+        </w:r>
+      </w:hyperlink>
+    </w:p>
+    <w:p>
+      <w:pPr>
+        <w:pStyle w:val="TJ2"/>
+        <w:tabs>
+          <w:tab w:val="right" w:leader="underscore" w:pos="9062"/>
+        </w:tabs>
+        <w:rPr>
+          <w:rFonts w:eastAsiaTheme="minorEastAsia" w:cstheme="minorBidi"/>
+          <w:bCs w:val="0"/>
+          <w:noProof/>
+          <w:lang w:eastAsia="hu-HU"/>
+        </w:rPr>
+      </w:pPr>
+      <w:hyperlink w:anchor="_Toc194918109" w:history="1">
+        <w:r>
+          <w:rPr>
+            <w:rStyle w:val="Hiperhivatkozs"/>
+            <w:noProof/>
+          </w:rPr>
+          <w:t>XAMPP</w:t>
+        </w:r>
+        <w:r>
+          <w:rPr>
+            <w:noProof/>
+            <w:webHidden/>
+          </w:rPr>
+          <w:tab/>
+        </w:r>
+        <w:r>
+          <w:rPr>
+            <w:noProof/>
+            <w:webHidden/>
+          </w:rPr>
+          <w:fldChar w:fldCharType="begin"/>
+        </w:r>
+        <w:r>
+          <w:rPr>
+            <w:noProof/>
+            <w:webHidden/>
+          </w:rPr>
+          <w:instrText xml:space="preserve"> PAGEREF _Toc194918109 \h </w:instrText>
+        </w:r>
+        <w:r>
+          <w:rPr>
+            <w:noProof/>
+            <w:webHidden/>
+          </w:rPr>
+        </w:r>
+        <w:r>
+          <w:rPr>
+            <w:noProof/>
+            <w:webHidden/>
+          </w:rPr>
+          <w:fldChar w:fldCharType="separate"/>
+        </w:r>
+        <w:r>
+          <w:rPr>
+            <w:noProof/>
+            <w:webHidden/>
+          </w:rPr>
+          <w:t>8</w:t>
+        </w:r>
+        <w:r>
+          <w:rPr>
+            <w:noProof/>
+            <w:webHidden/>
+          </w:rPr>
+          <w:fldChar w:fldCharType="end"/>
+        </w:r>
+      </w:hyperlink>
+    </w:p>
+    <w:p>
+      <w:pPr>
+        <w:pStyle w:val="TJ2"/>
+        <w:tabs>
+          <w:tab w:val="right" w:leader="underscore" w:pos="9062"/>
+        </w:tabs>
+        <w:rPr>
+          <w:rFonts w:eastAsiaTheme="minorEastAsia" w:cstheme="minorBidi"/>
+          <w:bCs w:val="0"/>
+          <w:noProof/>
+          <w:lang w:eastAsia="hu-HU"/>
+        </w:rPr>
+      </w:pPr>
+      <w:hyperlink w:anchor="_Toc194918110" w:history="1">
+        <w:r>
+          <w:rPr>
+            <w:rStyle w:val="Hiperhivatkozs"/>
+            <w:noProof/>
+          </w:rPr>
+          <w:t>Frontend (React)</w:t>
+        </w:r>
+        <w:r>
+          <w:rPr>
+            <w:noProof/>
+            <w:webHidden/>
+          </w:rPr>
+          <w:tab/>
+        </w:r>
+        <w:r>
+          <w:rPr>
+            <w:noProof/>
+            <w:webHidden/>
+          </w:rPr>
+          <w:fldChar w:fldCharType="begin"/>
+        </w:r>
+        <w:r>
+          <w:rPr>
+            <w:noProof/>
+            <w:webHidden/>
+          </w:rPr>
+          <w:instrText xml:space="preserve"> PAGEREF _Toc194918110 \h </w:instrText>
+        </w:r>
+        <w:r>
+          <w:rPr>
+            <w:noProof/>
+            <w:webHidden/>
+          </w:rPr>
+        </w:r>
+        <w:r>
+          <w:rPr>
+            <w:noProof/>
+            <w:webHidden/>
+          </w:rPr>
+          <w:fldChar w:fldCharType="separate"/>
+        </w:r>
+        <w:r>
+          <w:rPr>
+            <w:noProof/>
+            <w:webHidden/>
+          </w:rPr>
+          <w:t>9</w:t>
+        </w:r>
+        <w:r>
+          <w:rPr>
+            <w:noProof/>
+            <w:webHidden/>
+          </w:rPr>
+          <w:fldChar w:fldCharType="end"/>
+        </w:r>
+      </w:hyperlink>
+    </w:p>
+    <w:p>
+      <w:pPr>
+        <w:pStyle w:val="TJ2"/>
+        <w:tabs>
+          <w:tab w:val="right" w:leader="underscore" w:pos="9062"/>
+        </w:tabs>
+        <w:rPr>
+          <w:rFonts w:eastAsiaTheme="minorEastAsia" w:cstheme="minorBidi"/>
+          <w:bCs w:val="0"/>
+          <w:noProof/>
+          <w:lang w:eastAsia="hu-HU"/>
+        </w:rPr>
+      </w:pPr>
+      <w:hyperlink w:anchor="_Toc194918111" w:history="1">
+        <w:r>
+          <w:rPr>
+            <w:rStyle w:val="Hiperhivatkozs"/>
+            <w:noProof/>
+          </w:rPr>
+          <w:t>HTML</w:t>
+        </w:r>
+        <w:r>
+          <w:rPr>
+            <w:noProof/>
+            <w:webHidden/>
+          </w:rPr>
+          <w:tab/>
+        </w:r>
+        <w:r>
+          <w:rPr>
+            <w:noProof/>
+            <w:webHidden/>
+          </w:rPr>
+          <w:fldChar w:fldCharType="begin"/>
+        </w:r>
+        <w:r>
+          <w:rPr>
+            <w:noProof/>
+            <w:webHidden/>
+          </w:rPr>
+          <w:instrText xml:space="preserve"> PAGEREF _Toc194918111 \h </w:instrText>
+        </w:r>
+        <w:r>
+          <w:rPr>
+            <w:noProof/>
+            <w:webHidden/>
+          </w:rPr>
+        </w:r>
+        <w:r>
+          <w:rPr>
+            <w:noProof/>
+            <w:webHidden/>
+          </w:rPr>
+          <w:fldChar w:fldCharType="separate"/>
+        </w:r>
+        <w:r>
+          <w:rPr>
+            <w:noProof/>
+            <w:webHidden/>
+          </w:rPr>
+          <w:t>10</w:t>
+        </w:r>
+        <w:r>
+          <w:rPr>
+            <w:noProof/>
+            <w:webHidden/>
+          </w:rPr>
+          <w:fldChar w:fldCharType="end"/>
+        </w:r>
+      </w:hyperlink>
+    </w:p>
+    <w:p>
+      <w:pPr>
+        <w:pStyle w:val="TJ2"/>
+        <w:tabs>
+          <w:tab w:val="right" w:leader="underscore" w:pos="9062"/>
+        </w:tabs>
+        <w:rPr>
+          <w:rFonts w:eastAsiaTheme="minorEastAsia" w:cstheme="minorBidi"/>
+          <w:bCs w:val="0"/>
+          <w:noProof/>
+          <w:lang w:eastAsia="hu-HU"/>
+        </w:rPr>
+      </w:pPr>
+      <w:hyperlink w:anchor="_Toc194918112" w:history="1">
+        <w:r>
+          <w:rPr>
+            <w:rStyle w:val="Hiperhivatkozs"/>
+            <w:noProof/>
+          </w:rPr>
+          <w:t>CSS</w:t>
+        </w:r>
+        <w:r>
+          <w:rPr>
+            <w:noProof/>
+            <w:webHidden/>
+          </w:rPr>
+          <w:tab/>
+        </w:r>
+        <w:r>
+          <w:rPr>
+            <w:noProof/>
+            <w:webHidden/>
+          </w:rPr>
+          <w:fldChar w:fldCharType="begin"/>
+        </w:r>
+        <w:r>
+          <w:rPr>
+            <w:noProof/>
+            <w:webHidden/>
+          </w:rPr>
+          <w:instrText xml:space="preserve"> PAGEREF _Toc194918112 \h </w:instrText>
+        </w:r>
+        <w:r>
+          <w:rPr>
+            <w:noProof/>
+            <w:webHidden/>
+          </w:rPr>
+        </w:r>
+        <w:r>
+          <w:rPr>
+            <w:noProof/>
+            <w:webHidden/>
+          </w:rPr>
+          <w:fldChar w:fldCharType="separate"/>
+        </w:r>
+        <w:r>
+          <w:rPr>
+            <w:noProof/>
+            <w:webHidden/>
+          </w:rPr>
+          <w:t>11</w:t>
+        </w:r>
+        <w:r>
+          <w:rPr>
+            <w:noProof/>
+            <w:webHidden/>
+          </w:rPr>
+          <w:fldChar w:fldCharType="end"/>
+        </w:r>
+      </w:hyperlink>
+    </w:p>
+    <w:p>
+      <w:pPr>
+        <w:pStyle w:val="TJ2"/>
+        <w:tabs>
+          <w:tab w:val="right" w:leader="underscore" w:pos="9062"/>
+        </w:tabs>
+        <w:rPr>
+          <w:rFonts w:eastAsiaTheme="minorEastAsia" w:cstheme="minorBidi"/>
+          <w:bCs w:val="0"/>
+          <w:noProof/>
+          <w:lang w:eastAsia="hu-HU"/>
+        </w:rPr>
+      </w:pPr>
+      <w:hyperlink w:anchor="_Toc194918113" w:history="1">
+        <w:r>
+          <w:rPr>
+            <w:rStyle w:val="Hiperhivatkozs"/>
+            <w:noProof/>
+          </w:rPr>
+          <w:t>Bootstrap</w:t>
+        </w:r>
+        <w:r>
+          <w:rPr>
+            <w:noProof/>
+            <w:webHidden/>
+          </w:rPr>
+          <w:tab/>
+        </w:r>
+        <w:r>
+          <w:rPr>
+            <w:noProof/>
+            <w:webHidden/>
+          </w:rPr>
+          <w:fldChar w:fldCharType="begin"/>
+        </w:r>
+        <w:r>
+          <w:rPr>
+            <w:noProof/>
+            <w:webHidden/>
+          </w:rPr>
+          <w:instrText xml:space="preserve"> PAGEREF _Toc194918113 \h </w:instrText>
+        </w:r>
+        <w:r>
+          <w:rPr>
+            <w:noProof/>
+            <w:webHidden/>
+          </w:rPr>
+        </w:r>
+        <w:r>
+          <w:rPr>
+            <w:noProof/>
+            <w:webHidden/>
+          </w:rPr>
+          <w:fldChar w:fldCharType="separate"/>
+        </w:r>
+        <w:r>
+          <w:rPr>
+            <w:noProof/>
+            <w:webHidden/>
+          </w:rPr>
+          <w:t>12</w:t>
+        </w:r>
+        <w:r>
+          <w:rPr>
+            <w:noProof/>
+            <w:webHidden/>
+          </w:rPr>
+          <w:fldChar w:fldCharType="end"/>
+        </w:r>
+      </w:hyperlink>
+    </w:p>
+    <w:p>
+      <w:pPr>
+        <w:pStyle w:val="TJ2"/>
+        <w:tabs>
+          <w:tab w:val="right" w:leader="underscore" w:pos="9062"/>
+        </w:tabs>
+        <w:rPr>
+          <w:rFonts w:eastAsiaTheme="minorEastAsia" w:cstheme="minorBidi"/>
+          <w:bCs w:val="0"/>
+          <w:noProof/>
+          <w:lang w:eastAsia="hu-HU"/>
+        </w:rPr>
+      </w:pPr>
+      <w:hyperlink w:anchor="_Toc194918114" w:history="1">
+        <w:r>
+          <w:rPr>
+            <w:rStyle w:val="Hiperhivatkozs"/>
+            <w:noProof/>
+          </w:rPr>
+          <w:t>Dokumentum Objektum Model (DOM)</w:t>
+        </w:r>
+        <w:r>
+          <w:rPr>
+            <w:noProof/>
+            <w:webHidden/>
+          </w:rPr>
+          <w:tab/>
+        </w:r>
+        <w:r>
+          <w:rPr>
+            <w:noProof/>
+            <w:webHidden/>
+          </w:rPr>
+          <w:fldChar w:fldCharType="begin"/>
+        </w:r>
+        <w:r>
+          <w:rPr>
+            <w:noProof/>
+            <w:webHidden/>
+          </w:rPr>
+          <w:instrText xml:space="preserve"> PAGEREF _Toc194918114 \h </w:instrText>
+        </w:r>
+        <w:r>
+          <w:rPr>
+            <w:noProof/>
+            <w:webHidden/>
+          </w:rPr>
+        </w:r>
+        <w:r>
+          <w:rPr>
+            <w:noProof/>
+            <w:webHidden/>
+          </w:rPr>
+          <w:fldChar w:fldCharType="separate"/>
+        </w:r>
+        <w:r>
+          <w:rPr>
+            <w:noProof/>
+            <w:webHidden/>
+          </w:rPr>
+          <w:t>13</w:t>
+        </w:r>
+        <w:r>
+          <w:rPr>
+            <w:noProof/>
+            <w:webHidden/>
+          </w:rPr>
+          <w:fldChar w:fldCharType="end"/>
+        </w:r>
+      </w:hyperlink>
+    </w:p>
+    <w:p>
+      <w:pPr>
+        <w:pStyle w:val="TJ2"/>
+        <w:tabs>
+          <w:tab w:val="right" w:leader="underscore" w:pos="9062"/>
+        </w:tabs>
+        <w:rPr>
+          <w:rFonts w:eastAsiaTheme="minorEastAsia" w:cstheme="minorBidi"/>
+          <w:bCs w:val="0"/>
+          <w:noProof/>
+          <w:lang w:eastAsia="hu-HU"/>
+        </w:rPr>
+      </w:pPr>
+      <w:hyperlink w:anchor="_Toc194918115" w:history="1">
+        <w:r>
+          <w:rPr>
+            <w:rStyle w:val="Hiperhivatkozs"/>
+            <w:noProof/>
+          </w:rPr>
+          <w:t>Backend (Web API, ASP.NET CORE)</w:t>
+        </w:r>
+        <w:r>
+          <w:rPr>
+            <w:noProof/>
+            <w:webHidden/>
+          </w:rPr>
+          <w:tab/>
+        </w:r>
+        <w:r>
+          <w:rPr>
+            <w:noProof/>
+            <w:webHidden/>
+          </w:rPr>
+          <w:fldChar w:fldCharType="begin"/>
+        </w:r>
+        <w:r>
+          <w:rPr>
+            <w:noProof/>
+            <w:webHidden/>
+          </w:rPr>
+          <w:instrText xml:space="preserve"> PAGEREF _Toc194918115 \h </w:instrText>
+        </w:r>
+        <w:r>
+          <w:rPr>
+            <w:noProof/>
+            <w:webHidden/>
+          </w:rPr>
+        </w:r>
+        <w:r>
+          <w:rPr>
+            <w:noProof/>
+            <w:webHidden/>
+          </w:rPr>
+          <w:fldChar w:fldCharType="separate"/>
+        </w:r>
+        <w:r>
+          <w:rPr>
+            <w:noProof/>
+            <w:webHidden/>
+          </w:rPr>
+          <w:t>14</w:t>
+        </w:r>
+        <w:r>
+          <w:rPr>
+            <w:noProof/>
+            <w:webHidden/>
+          </w:rPr>
+          <w:fldChar w:fldCharType="end"/>
+        </w:r>
+      </w:hyperlink>
+    </w:p>
+    <w:p>
+      <w:pPr>
+        <w:pStyle w:val="TJ2"/>
+        <w:tabs>
+          <w:tab w:val="right" w:leader="underscore" w:pos="9062"/>
+        </w:tabs>
+        <w:rPr>
+          <w:rFonts w:eastAsiaTheme="minorEastAsia" w:cstheme="minorBidi"/>
+          <w:bCs w:val="0"/>
+          <w:noProof/>
+          <w:lang w:eastAsia="hu-HU"/>
+        </w:rPr>
+      </w:pPr>
+      <w:hyperlink w:anchor="_Toc194918116" w:history="1">
+        <w:r>
+          <w:rPr>
+            <w:rStyle w:val="Hiperhivatkozs"/>
+            <w:noProof/>
+          </w:rPr>
+          <w:t>Github</w:t>
+        </w:r>
+        <w:r>
+          <w:rPr>
+            <w:noProof/>
+            <w:webHidden/>
+          </w:rPr>
+          <w:tab/>
+        </w:r>
+        <w:r>
+          <w:rPr>
+            <w:noProof/>
+            <w:webHidden/>
+          </w:rPr>
+          <w:fldChar w:fldCharType="begin"/>
+        </w:r>
+        <w:r>
+          <w:rPr>
+            <w:noProof/>
+            <w:webHidden/>
+          </w:rPr>
+          <w:instrText xml:space="preserve"> PAGEREF _Toc194918116 \h </w:instrText>
+        </w:r>
+        <w:r>
+          <w:rPr>
+            <w:noProof/>
+            <w:webHidden/>
+          </w:rPr>
+        </w:r>
+        <w:r>
+          <w:rPr>
+            <w:noProof/>
+            <w:webHidden/>
+          </w:rPr>
+          <w:fldChar w:fldCharType="separate"/>
+        </w:r>
+        <w:r>
+          <w:rPr>
+            <w:noProof/>
+            <w:webHidden/>
+          </w:rPr>
+          <w:t>15</w:t>
+        </w:r>
+        <w:r>
+          <w:rPr>
+            <w:noProof/>
+            <w:webHidden/>
+          </w:rPr>
+          <w:fldChar w:fldCharType="end"/>
+        </w:r>
+      </w:hyperlink>
+    </w:p>
+    <w:p>
+      <w:pPr>
+        <w:pStyle w:val="TJ2"/>
+        <w:tabs>
+          <w:tab w:val="right" w:leader="underscore" w:pos="9062"/>
+        </w:tabs>
+        <w:rPr>
+          <w:rFonts w:eastAsiaTheme="minorEastAsia" w:cstheme="minorBidi"/>
+          <w:bCs w:val="0"/>
+          <w:noProof/>
+          <w:lang w:eastAsia="hu-HU"/>
+        </w:rPr>
+      </w:pPr>
+      <w:hyperlink w:anchor="_Toc194918117" w:history="1">
+        <w:r>
+          <w:rPr>
+            <w:rStyle w:val="Hiperhivatkozs"/>
+            <w:noProof/>
+          </w:rPr>
+          <w:t>Trello</w:t>
+        </w:r>
+        <w:r>
+          <w:rPr>
+            <w:noProof/>
+            <w:webHidden/>
+          </w:rPr>
+          <w:tab/>
+        </w:r>
+        <w:r>
+          <w:rPr>
+            <w:noProof/>
+            <w:webHidden/>
+          </w:rPr>
+          <w:fldChar w:fldCharType="begin"/>
+        </w:r>
+        <w:r>
+          <w:rPr>
+            <w:noProof/>
+            <w:webHidden/>
+          </w:rPr>
+          <w:instrText xml:space="preserve"> PAGEREF _Toc194918117 \h </w:instrText>
+        </w:r>
+        <w:r>
+          <w:rPr>
+            <w:noProof/>
+            <w:webHidden/>
+          </w:rPr>
+        </w:r>
+        <w:r>
+          <w:rPr>
+            <w:noProof/>
+            <w:webHidden/>
+          </w:rPr>
+          <w:fldChar w:fldCharType="separate"/>
+        </w:r>
+        <w:r>
+          <w:rPr>
+            <w:noProof/>
+            <w:webHidden/>
+          </w:rPr>
+          <w:t>16</w:t>
+        </w:r>
+        <w:r>
+          <w:rPr>
+            <w:noProof/>
+            <w:webHidden/>
+          </w:rPr>
+          <w:fldChar w:fldCharType="end"/>
+        </w:r>
+      </w:hyperlink>
+    </w:p>
+    <w:p>
+      <w:pPr>
+        <w:pStyle w:val="TJ1"/>
+        <w:tabs>
+          <w:tab w:val="right" w:leader="underscore" w:pos="9062"/>
+        </w:tabs>
+        <w:rPr>
+          <w:rFonts w:eastAsiaTheme="minorEastAsia" w:cstheme="minorBidi"/>
+          <w:bCs w:val="0"/>
+          <w:i w:val="0"/>
+          <w:iCs w:val="0"/>
+          <w:noProof/>
+          <w:sz w:val="22"/>
+          <w:szCs w:val="22"/>
+          <w:lang w:eastAsia="hu-HU"/>
+        </w:rPr>
+      </w:pPr>
+      <w:hyperlink w:anchor="_Toc194918118" w:history="1">
+        <w:r>
+          <w:rPr>
+            <w:rStyle w:val="Hiperhivatkozs"/>
+            <w:noProof/>
+          </w:rPr>
+          <w:t>Kommunikáció</w:t>
+        </w:r>
+        <w:r>
+          <w:rPr>
+            <w:noProof/>
+            <w:webHidden/>
+          </w:rPr>
+          <w:tab/>
+        </w:r>
+        <w:r>
+          <w:rPr>
+            <w:noProof/>
+            <w:webHidden/>
+          </w:rPr>
+          <w:fldChar w:fldCharType="begin"/>
+        </w:r>
+        <w:r>
+          <w:rPr>
+            <w:noProof/>
+            <w:webHidden/>
+          </w:rPr>
+          <w:instrText xml:space="preserve"> PAGEREF _Toc194918118 \h </w:instrText>
+        </w:r>
+        <w:r>
+          <w:rPr>
+            <w:noProof/>
+            <w:webHidden/>
+          </w:rPr>
+        </w:r>
+        <w:r>
+          <w:rPr>
+            <w:noProof/>
+            <w:webHidden/>
+          </w:rPr>
+          <w:fldChar w:fldCharType="separate"/>
+        </w:r>
+        <w:r>
+          <w:rPr>
+            <w:noProof/>
+            <w:webHidden/>
+          </w:rPr>
+          <w:t>17</w:t>
+        </w:r>
+        <w:r>
+          <w:rPr>
+            <w:noProof/>
+            <w:webHidden/>
+          </w:rPr>
+          <w:fldChar w:fldCharType="end"/>
+        </w:r>
+      </w:hyperlink>
+    </w:p>
+    <w:p>
+      <w:pPr>
+        <w:pStyle w:val="TJ2"/>
+        <w:tabs>
+          <w:tab w:val="right" w:leader="underscore" w:pos="9062"/>
+        </w:tabs>
+        <w:rPr>
+          <w:rFonts w:eastAsiaTheme="minorEastAsia" w:cstheme="minorBidi"/>
+          <w:bCs w:val="0"/>
+          <w:noProof/>
+          <w:lang w:eastAsia="hu-HU"/>
+        </w:rPr>
+      </w:pPr>
+      <w:hyperlink w:anchor="_Toc194918119" w:history="1">
+        <w:r>
+          <w:rPr>
+            <w:rStyle w:val="Hiperhivatkozs"/>
+            <w:noProof/>
+          </w:rPr>
+          <w:t>Discord</w:t>
+        </w:r>
+        <w:r>
+          <w:rPr>
+            <w:noProof/>
+            <w:webHidden/>
+          </w:rPr>
+          <w:tab/>
+        </w:r>
+        <w:r>
+          <w:rPr>
+            <w:noProof/>
+            <w:webHidden/>
+          </w:rPr>
+          <w:fldChar w:fldCharType="begin"/>
+        </w:r>
+        <w:r>
+          <w:rPr>
+            <w:noProof/>
+            <w:webHidden/>
+          </w:rPr>
+          <w:instrText xml:space="preserve"> PAGEREF _Toc194918119 \h </w:instrText>
+        </w:r>
+        <w:r>
+          <w:rPr>
+            <w:noProof/>
+            <w:webHidden/>
+          </w:rPr>
+        </w:r>
+        <w:r>
+          <w:rPr>
+            <w:noProof/>
+            <w:webHidden/>
+          </w:rPr>
+          <w:fldChar w:fldCharType="separate"/>
+        </w:r>
+        <w:r>
+          <w:rPr>
+            <w:noProof/>
+            <w:webHidden/>
+          </w:rPr>
+          <w:t>17</w:t>
+        </w:r>
+        <w:r>
+          <w:rPr>
+            <w:noProof/>
+            <w:webHidden/>
+          </w:rPr>
+          <w:fldChar w:fldCharType="end"/>
+        </w:r>
+      </w:hyperlink>
+    </w:p>
+    <w:p>
+      <w:pPr>
+        <w:pStyle w:val="TJ2"/>
+        <w:tabs>
+          <w:tab w:val="right" w:leader="underscore" w:pos="9062"/>
+        </w:tabs>
+        <w:rPr>
+          <w:rFonts w:eastAsiaTheme="minorEastAsia" w:cstheme="minorBidi"/>
+          <w:bCs w:val="0"/>
+          <w:noProof/>
+          <w:lang w:eastAsia="hu-HU"/>
+        </w:rPr>
+      </w:pPr>
+      <w:hyperlink w:anchor="_Toc194918120" w:history="1">
+        <w:r>
+          <w:rPr>
+            <w:rStyle w:val="Hiperhivatkozs"/>
+            <w:noProof/>
+          </w:rPr>
+          <w:t>Messenger</w:t>
+        </w:r>
+        <w:r>
+          <w:rPr>
+            <w:noProof/>
+            <w:webHidden/>
+          </w:rPr>
+          <w:tab/>
+        </w:r>
+        <w:r>
+          <w:rPr>
+            <w:noProof/>
+            <w:webHidden/>
+          </w:rPr>
+          <w:fldChar w:fldCharType="begin"/>
+        </w:r>
+        <w:r>
+          <w:rPr>
+            <w:noProof/>
+            <w:webHidden/>
+          </w:rPr>
+          <w:instrText xml:space="preserve"> PAGEREF _Toc194918120 \h </w:instrText>
+        </w:r>
+        <w:r>
+          <w:rPr>
+            <w:noProof/>
+            <w:webHidden/>
+          </w:rPr>
+        </w:r>
+        <w:r>
+          <w:rPr>
+            <w:noProof/>
+            <w:webHidden/>
+          </w:rPr>
+          <w:fldChar w:fldCharType="separate"/>
+        </w:r>
+        <w:r>
+          <w:rPr>
+            <w:noProof/>
+            <w:webHidden/>
+          </w:rPr>
+          <w:t>17</w:t>
+        </w:r>
+        <w:r>
+          <w:rPr>
+            <w:noProof/>
+            <w:webHidden/>
+          </w:rPr>
+          <w:fldChar w:fldCharType="end"/>
+        </w:r>
+      </w:hyperlink>
+    </w:p>
+    <w:p>
+      <w:pPr>
+        <w:pStyle w:val="TJ1"/>
+        <w:tabs>
+          <w:tab w:val="right" w:leader="underscore" w:pos="9062"/>
+        </w:tabs>
+        <w:rPr>
+          <w:rFonts w:eastAsiaTheme="minorEastAsia" w:cstheme="minorBidi"/>
+          <w:bCs w:val="0"/>
+          <w:i w:val="0"/>
+          <w:iCs w:val="0"/>
+          <w:noProof/>
+          <w:sz w:val="22"/>
+          <w:szCs w:val="22"/>
+          <w:lang w:eastAsia="hu-HU"/>
+        </w:rPr>
+      </w:pPr>
+      <w:hyperlink w:anchor="_Toc194918121" w:history="1">
+        <w:r>
+          <w:rPr>
+            <w:rStyle w:val="Hiperhivatkozs"/>
+            <w:noProof/>
+          </w:rPr>
+          <w:t>Felhasználói Dokumentáció</w:t>
+        </w:r>
+        <w:r>
+          <w:rPr>
+            <w:noProof/>
+            <w:webHidden/>
+          </w:rPr>
+          <w:tab/>
+        </w:r>
+        <w:r>
+          <w:rPr>
+            <w:noProof/>
+            <w:webHidden/>
+          </w:rPr>
+          <w:fldChar w:fldCharType="begin"/>
+        </w:r>
+        <w:r>
+          <w:rPr>
+            <w:noProof/>
+            <w:webHidden/>
+          </w:rPr>
+          <w:instrText xml:space="preserve"> PAGEREF _Toc194918121 \h </w:instrText>
+        </w:r>
+        <w:r>
+          <w:rPr>
+            <w:noProof/>
+            <w:webHidden/>
+          </w:rPr>
+        </w:r>
+        <w:r>
+          <w:rPr>
+            <w:noProof/>
+            <w:webHidden/>
+          </w:rPr>
+          <w:fldChar w:fldCharType="separate"/>
+        </w:r>
+        <w:r>
+          <w:rPr>
+            <w:noProof/>
+            <w:webHidden/>
+          </w:rPr>
+          <w:t>18</w:t>
+        </w:r>
+        <w:r>
+          <w:rPr>
+            <w:noProof/>
+            <w:webHidden/>
+          </w:rPr>
+          <w:fldChar w:fldCharType="end"/>
+        </w:r>
+      </w:hyperlink>
+    </w:p>
+    <w:p>
+      <w:pPr>
+        <w:pStyle w:val="TJ2"/>
+        <w:tabs>
+          <w:tab w:val="right" w:leader="underscore" w:pos="9062"/>
+        </w:tabs>
+        <w:rPr>
+          <w:rFonts w:eastAsiaTheme="minorEastAsia" w:cstheme="minorBidi"/>
+          <w:bCs w:val="0"/>
+          <w:noProof/>
+          <w:lang w:eastAsia="hu-HU"/>
+        </w:rPr>
+      </w:pPr>
+      <w:hyperlink w:anchor="_Toc194918122" w:history="1">
+        <w:r>
+          <w:rPr>
+            <w:rStyle w:val="Hiperhivatkozs"/>
+            <w:noProof/>
+          </w:rPr>
+          <w:t>Főoldal</w:t>
+        </w:r>
+        <w:r>
+          <w:rPr>
+            <w:noProof/>
+            <w:webHidden/>
+          </w:rPr>
+          <w:tab/>
+        </w:r>
+        <w:r>
+          <w:rPr>
+            <w:noProof/>
+            <w:webHidden/>
+          </w:rPr>
+          <w:fldChar w:fldCharType="begin"/>
+        </w:r>
+        <w:r>
+          <w:rPr>
+            <w:noProof/>
+            <w:webHidden/>
+          </w:rPr>
+          <w:instrText xml:space="preserve"> PAGEREF _Toc194918122 \h </w:instrText>
+        </w:r>
+        <w:r>
+          <w:rPr>
+            <w:noProof/>
+            <w:webHidden/>
+          </w:rPr>
+        </w:r>
+        <w:r>
+          <w:rPr>
+            <w:noProof/>
+            <w:webHidden/>
+          </w:rPr>
+          <w:fldChar w:fldCharType="separate"/>
+        </w:r>
+        <w:r>
+          <w:rPr>
+            <w:noProof/>
+            <w:webHidden/>
+          </w:rPr>
+          <w:t>18</w:t>
+        </w:r>
+        <w:r>
+          <w:rPr>
+            <w:noProof/>
+            <w:webHidden/>
+          </w:rPr>
+          <w:fldChar w:fldCharType="end"/>
+        </w:r>
+      </w:hyperlink>
+    </w:p>
+    <w:p>
+      <w:pPr>
+        <w:pStyle w:val="TJ2"/>
+        <w:tabs>
+          <w:tab w:val="right" w:leader="underscore" w:pos="9062"/>
+        </w:tabs>
+        <w:rPr>
+          <w:rFonts w:eastAsiaTheme="minorEastAsia" w:cstheme="minorBidi"/>
+          <w:bCs w:val="0"/>
+          <w:noProof/>
+          <w:lang w:eastAsia="hu-HU"/>
+        </w:rPr>
+      </w:pPr>
+      <w:hyperlink w:anchor="_Toc194918123" w:history="1">
+        <w:r>
+          <w:rPr>
+            <w:rStyle w:val="Hiperhivatkozs"/>
+            <w:noProof/>
+          </w:rPr>
+          <w:t>Bejelentkezés és Regisztráció</w:t>
+        </w:r>
+        <w:r>
+          <w:rPr>
+            <w:noProof/>
+            <w:webHidden/>
+          </w:rPr>
+          <w:tab/>
+        </w:r>
+        <w:r>
+          <w:rPr>
+            <w:noProof/>
+            <w:webHidden/>
+          </w:rPr>
+          <w:fldChar w:fldCharType="begin"/>
+        </w:r>
+        <w:r>
+          <w:rPr>
+            <w:noProof/>
+            <w:webHidden/>
+          </w:rPr>
+          <w:instrText xml:space="preserve"> PAGEREF _Toc194918123 \h </w:instrText>
+        </w:r>
+        <w:r>
+          <w:rPr>
+            <w:noProof/>
+            <w:webHidden/>
+          </w:rPr>
+        </w:r>
+        <w:r>
+          <w:rPr>
+            <w:noProof/>
+            <w:webHidden/>
+          </w:rPr>
+          <w:fldChar w:fldCharType="separate"/>
+        </w:r>
+        <w:r>
+          <w:rPr>
+            <w:noProof/>
+            <w:webHidden/>
+          </w:rPr>
+          <w:t>19</w:t>
+        </w:r>
+        <w:r>
+          <w:rPr>
+            <w:noProof/>
+            <w:webHidden/>
+          </w:rPr>
+          <w:fldChar w:fldCharType="end"/>
+        </w:r>
+      </w:hyperlink>
+    </w:p>
+    <w:p>
+      <w:pPr>
+        <w:pStyle w:val="TJ3"/>
+        <w:tabs>
+          <w:tab w:val="right" w:leader="underscore" w:pos="9062"/>
+        </w:tabs>
+        <w:rPr>
+          <w:rFonts w:eastAsiaTheme="minorEastAsia" w:cstheme="minorBidi"/>
+          <w:b/>
+          <w:noProof/>
+          <w:sz w:val="22"/>
+          <w:szCs w:val="22"/>
+          <w:lang w:eastAsia="hu-HU"/>
+        </w:rPr>
+      </w:pPr>
+      <w:hyperlink w:anchor="_Toc194918124" w:history="1">
+        <w:r>
+          <w:rPr>
+            <w:rStyle w:val="Hiperhivatkozs"/>
+            <w:b/>
+            <w:noProof/>
+          </w:rPr>
+          <w:t>Regisztráció</w:t>
+        </w:r>
+        <w:r>
+          <w:rPr>
+            <w:b/>
+            <w:noProof/>
+            <w:webHidden/>
+          </w:rPr>
+          <w:tab/>
+        </w:r>
+        <w:r>
+          <w:rPr>
+            <w:b/>
+            <w:noProof/>
+            <w:webHidden/>
+          </w:rPr>
+          <w:fldChar w:fldCharType="begin"/>
+        </w:r>
+        <w:r>
+          <w:rPr>
+            <w:b/>
+            <w:noProof/>
+            <w:webHidden/>
+          </w:rPr>
+          <w:instrText xml:space="preserve"> PAGEREF _Toc194918124 \h </w:instrText>
+        </w:r>
+        <w:r>
+          <w:rPr>
+            <w:b/>
+            <w:noProof/>
+            <w:webHidden/>
+          </w:rPr>
+        </w:r>
+        <w:r>
+          <w:rPr>
+            <w:b/>
+            <w:noProof/>
+            <w:webHidden/>
+          </w:rPr>
+          <w:fldChar w:fldCharType="separate"/>
+        </w:r>
+        <w:r>
+          <w:rPr>
+            <w:b/>
+            <w:noProof/>
+            <w:webHidden/>
+          </w:rPr>
+          <w:t>19</w:t>
+        </w:r>
+        <w:r>
+          <w:rPr>
+            <w:b/>
+            <w:noProof/>
+            <w:webHidden/>
+          </w:rPr>
+          <w:fldChar w:fldCharType="end"/>
+        </w:r>
+      </w:hyperlink>
+    </w:p>
+    <w:p>
+      <w:pPr>
+        <w:pStyle w:val="TJ3"/>
+        <w:tabs>
+          <w:tab w:val="right" w:leader="underscore" w:pos="9062"/>
+        </w:tabs>
+        <w:rPr>
+          <w:rFonts w:eastAsiaTheme="minorEastAsia" w:cstheme="minorBidi"/>
+          <w:b/>
+          <w:noProof/>
+          <w:sz w:val="22"/>
+          <w:szCs w:val="22"/>
+          <w:lang w:eastAsia="hu-HU"/>
+        </w:rPr>
+      </w:pPr>
+      <w:hyperlink w:anchor="_Toc194918125" w:history="1">
+        <w:r>
+          <w:rPr>
+            <w:rStyle w:val="Hiperhivatkozs"/>
+            <w:b/>
+            <w:noProof/>
+          </w:rPr>
+          <w:t>Bejelentkezés</w:t>
+        </w:r>
+        <w:r>
+          <w:rPr>
+            <w:b/>
+            <w:noProof/>
+            <w:webHidden/>
+          </w:rPr>
+          <w:tab/>
+        </w:r>
+        <w:r>
+          <w:rPr>
+            <w:b/>
+            <w:noProof/>
+            <w:webHidden/>
+          </w:rPr>
+          <w:fldChar w:fldCharType="begin"/>
+        </w:r>
+        <w:r>
+          <w:rPr>
+            <w:b/>
+            <w:noProof/>
+            <w:webHidden/>
+          </w:rPr>
+          <w:instrText xml:space="preserve"> PAGEREF _Toc194918125 \h </w:instrText>
+        </w:r>
+        <w:r>
+          <w:rPr>
+            <w:b/>
+            <w:noProof/>
+            <w:webHidden/>
+          </w:rPr>
+        </w:r>
+        <w:r>
+          <w:rPr>
+            <w:b/>
+            <w:noProof/>
+            <w:webHidden/>
+          </w:rPr>
+          <w:fldChar w:fldCharType="separate"/>
+        </w:r>
+        <w:r>
+          <w:rPr>
+            <w:b/>
+            <w:noProof/>
+            <w:webHidden/>
+          </w:rPr>
+          <w:t>20</w:t>
+        </w:r>
+        <w:r>
+          <w:rPr>
+            <w:b/>
+            <w:noProof/>
+            <w:webHidden/>
+          </w:rPr>
+          <w:fldChar w:fldCharType="end"/>
+        </w:r>
+      </w:hyperlink>
+    </w:p>
+    <w:p>
+      <w:pPr>
+        <w:pStyle w:val="TJ2"/>
+        <w:tabs>
+          <w:tab w:val="right" w:leader="underscore" w:pos="9062"/>
+        </w:tabs>
+        <w:rPr>
+          <w:rFonts w:eastAsiaTheme="minorEastAsia" w:cstheme="minorBidi"/>
+          <w:bCs w:val="0"/>
+          <w:noProof/>
+          <w:lang w:eastAsia="hu-HU"/>
+        </w:rPr>
+      </w:pPr>
+      <w:hyperlink w:anchor="_Toc194918126" w:history="1">
+        <w:r>
+          <w:rPr>
+            <w:rStyle w:val="Hiperhivatkozs"/>
+            <w:noProof/>
+          </w:rPr>
+          <w:t>Profil</w:t>
+        </w:r>
+        <w:r>
+          <w:rPr>
+            <w:noProof/>
+            <w:webHidden/>
+          </w:rPr>
+          <w:tab/>
+        </w:r>
+        <w:r>
+          <w:rPr>
+            <w:noProof/>
+            <w:webHidden/>
+          </w:rPr>
+          <w:fldChar w:fldCharType="begin"/>
+        </w:r>
+        <w:r>
+          <w:rPr>
+            <w:noProof/>
+            <w:webHidden/>
+          </w:rPr>
+          <w:instrText xml:space="preserve"> PAGEREF _Toc194918126 \h </w:instrText>
+        </w:r>
+        <w:r>
+          <w:rPr>
+            <w:noProof/>
+            <w:webHidden/>
+          </w:rPr>
+        </w:r>
+        <w:r>
+          <w:rPr>
+            <w:noProof/>
+            <w:webHidden/>
+          </w:rPr>
+          <w:fldChar w:fldCharType="separate"/>
+        </w:r>
+        <w:r>
+          <w:rPr>
+            <w:noProof/>
+            <w:webHidden/>
+          </w:rPr>
+          <w:t>21</w:t>
+        </w:r>
+        <w:r>
+          <w:rPr>
+            <w:noProof/>
+            <w:webHidden/>
+          </w:rPr>
+          <w:fldChar w:fldCharType="end"/>
+        </w:r>
+      </w:hyperlink>
+    </w:p>
+    <w:p>
+      <w:pPr>
+        <w:pStyle w:val="TJ3"/>
+        <w:tabs>
+          <w:tab w:val="right" w:leader="underscore" w:pos="9062"/>
+        </w:tabs>
+        <w:rPr>
+          <w:rFonts w:eastAsiaTheme="minorEastAsia" w:cstheme="minorBidi"/>
+          <w:b/>
+          <w:noProof/>
+          <w:sz w:val="22"/>
+          <w:szCs w:val="22"/>
+          <w:lang w:eastAsia="hu-HU"/>
+        </w:rPr>
+      </w:pPr>
+      <w:hyperlink w:anchor="_Toc194918127" w:history="1">
+        <w:r>
+          <w:rPr>
+            <w:rStyle w:val="Hiperhivatkozs"/>
+            <w:b/>
+            <w:noProof/>
+          </w:rPr>
+          <w:t>Felhasználók kezelése</w:t>
+        </w:r>
+        <w:r>
+          <w:rPr>
+            <w:b/>
+            <w:noProof/>
+            <w:webHidden/>
+          </w:rPr>
+          <w:tab/>
+        </w:r>
+        <w:r>
+          <w:rPr>
+            <w:b/>
+            <w:noProof/>
+            <w:webHidden/>
+          </w:rPr>
+          <w:fldChar w:fldCharType="begin"/>
+        </w:r>
+        <w:r>
+          <w:rPr>
+            <w:b/>
+            <w:noProof/>
+            <w:webHidden/>
+          </w:rPr>
+          <w:instrText xml:space="preserve"> PAGEREF _Toc194918127 \h </w:instrText>
+        </w:r>
+        <w:r>
+          <w:rPr>
+            <w:b/>
+            <w:noProof/>
+            <w:webHidden/>
+          </w:rPr>
+        </w:r>
+        <w:r>
+          <w:rPr>
+            <w:b/>
+            <w:noProof/>
+            <w:webHidden/>
+          </w:rPr>
+          <w:fldChar w:fldCharType="separate"/>
+        </w:r>
+        <w:r>
+          <w:rPr>
+            <w:b/>
+            <w:noProof/>
+            <w:webHidden/>
+          </w:rPr>
+          <w:t>22</w:t>
+        </w:r>
+        <w:r>
+          <w:rPr>
+            <w:b/>
+            <w:noProof/>
+            <w:webHidden/>
+          </w:rPr>
+          <w:fldChar w:fldCharType="end"/>
+        </w:r>
+      </w:hyperlink>
+    </w:p>
+    <w:p>
+      <w:pPr>
+        <w:pStyle w:val="TJ3"/>
+        <w:tabs>
+          <w:tab w:val="right" w:leader="underscore" w:pos="9062"/>
+        </w:tabs>
+        <w:rPr>
+          <w:rFonts w:eastAsiaTheme="minorEastAsia" w:cstheme="minorBidi"/>
+          <w:b/>
+          <w:noProof/>
+          <w:sz w:val="22"/>
+          <w:szCs w:val="22"/>
+          <w:lang w:eastAsia="hu-HU"/>
+        </w:rPr>
+      </w:pPr>
+      <w:hyperlink w:anchor="_Toc194918128" w:history="1">
+        <w:r>
+          <w:rPr>
+            <w:rStyle w:val="Hiperhivatkozs"/>
+            <w:b/>
+            <w:noProof/>
+          </w:rPr>
+          <w:t>Kérdések kezelése</w:t>
+        </w:r>
+        <w:r>
+          <w:rPr>
+            <w:b/>
+            <w:noProof/>
+            <w:webHidden/>
+          </w:rPr>
+          <w:tab/>
+        </w:r>
+        <w:r>
+          <w:rPr>
+            <w:b/>
+            <w:noProof/>
+            <w:webHidden/>
+          </w:rPr>
+          <w:fldChar w:fldCharType="begin"/>
+        </w:r>
+        <w:r>
+          <w:rPr>
+            <w:b/>
+            <w:noProof/>
+            <w:webHidden/>
+          </w:rPr>
+          <w:instrText xml:space="preserve"> PAGEREF _Toc194918128 \h </w:instrText>
+        </w:r>
+        <w:r>
+          <w:rPr>
+            <w:b/>
+            <w:noProof/>
+            <w:webHidden/>
+          </w:rPr>
+        </w:r>
+        <w:r>
+          <w:rPr>
+            <w:b/>
+            <w:noProof/>
+            <w:webHidden/>
+          </w:rPr>
+          <w:fldChar w:fldCharType="separate"/>
+        </w:r>
+        <w:r>
+          <w:rPr>
+            <w:b/>
+            <w:noProof/>
+            <w:webHidden/>
+          </w:rPr>
+          <w:t>23</w:t>
+        </w:r>
+        <w:r>
+          <w:rPr>
+            <w:b/>
+            <w:noProof/>
+            <w:webHidden/>
+          </w:rPr>
+          <w:fldChar w:fldCharType="end"/>
+        </w:r>
+      </w:hyperlink>
+    </w:p>
+    <w:p>
+      <w:pPr>
+        <w:pStyle w:val="TJ2"/>
+        <w:tabs>
+          <w:tab w:val="right" w:leader="underscore" w:pos="9062"/>
+        </w:tabs>
+        <w:rPr>
+          <w:rFonts w:eastAsiaTheme="minorEastAsia" w:cstheme="minorBidi"/>
+          <w:bCs w:val="0"/>
+          <w:noProof/>
+          <w:lang w:eastAsia="hu-HU"/>
+        </w:rPr>
+      </w:pPr>
+      <w:hyperlink w:anchor="_Toc194918129" w:history="1">
+        <w:r>
+          <w:rPr>
+            <w:rStyle w:val="Hiperhivatkozs"/>
+            <w:noProof/>
+          </w:rPr>
+          <w:t>Navigáció</w:t>
+        </w:r>
+        <w:r>
+          <w:rPr>
+            <w:noProof/>
+            <w:webHidden/>
+          </w:rPr>
+          <w:tab/>
+        </w:r>
+        <w:r>
+          <w:rPr>
+            <w:noProof/>
+            <w:webHidden/>
+          </w:rPr>
+          <w:fldChar w:fldCharType="begin"/>
+        </w:r>
+        <w:r>
+          <w:rPr>
+            <w:noProof/>
+            <w:webHidden/>
+          </w:rPr>
+          <w:instrText xml:space="preserve"> PAGEREF _Toc194918129 \h </w:instrText>
+        </w:r>
+        <w:r>
+          <w:rPr>
+            <w:noProof/>
+            <w:webHidden/>
+          </w:rPr>
+        </w:r>
+        <w:r>
+          <w:rPr>
+            <w:noProof/>
+            <w:webHidden/>
+          </w:rPr>
+          <w:fldChar w:fldCharType="separate"/>
+        </w:r>
+        <w:r>
+          <w:rPr>
+            <w:noProof/>
+            <w:webHidden/>
+          </w:rPr>
+          <w:t>24</w:t>
+        </w:r>
+        <w:r>
+          <w:rPr>
+            <w:noProof/>
+            <w:webHidden/>
+          </w:rPr>
+          <w:fldChar w:fldCharType="end"/>
+        </w:r>
+      </w:hyperlink>
+    </w:p>
+    <w:p>
+      <w:pPr>
+        <w:pStyle w:val="TJ2"/>
+        <w:tabs>
+          <w:tab w:val="right" w:leader="underscore" w:pos="9062"/>
+        </w:tabs>
+        <w:rPr>
+          <w:rFonts w:eastAsiaTheme="minorEastAsia" w:cstheme="minorBidi"/>
+          <w:bCs w:val="0"/>
+          <w:noProof/>
+          <w:lang w:eastAsia="hu-HU"/>
+        </w:rPr>
+      </w:pPr>
+      <w:hyperlink w:anchor="_Toc194918130" w:history="1">
+        <w:r>
+          <w:rPr>
+            <w:rStyle w:val="Hiperhivatkozs"/>
+            <w:noProof/>
+          </w:rPr>
+          <w:t>Quizeink</w:t>
+        </w:r>
+        <w:r>
+          <w:rPr>
+            <w:noProof/>
+            <w:webHidden/>
+          </w:rPr>
+          <w:tab/>
+        </w:r>
+        <w:r>
+          <w:rPr>
+            <w:noProof/>
+            <w:webHidden/>
+          </w:rPr>
+          <w:fldChar w:fldCharType="begin"/>
+        </w:r>
+        <w:r>
+          <w:rPr>
+            <w:noProof/>
+            <w:webHidden/>
+          </w:rPr>
+          <w:instrText xml:space="preserve"> PAGEREF _Toc194918130 \h </w:instrText>
+        </w:r>
+        <w:r>
+          <w:rPr>
+            <w:noProof/>
+            <w:webHidden/>
+          </w:rPr>
+        </w:r>
+        <w:r>
+          <w:rPr>
+            <w:noProof/>
+            <w:webHidden/>
+          </w:rPr>
+          <w:fldChar w:fldCharType="separate"/>
+        </w:r>
+        <w:r>
+          <w:rPr>
+            <w:noProof/>
+            <w:webHidden/>
+          </w:rPr>
+          <w:t>25</w:t>
+        </w:r>
+        <w:r>
+          <w:rPr>
+            <w:noProof/>
+            <w:webHidden/>
+          </w:rPr>
+          <w:fldChar w:fldCharType="end"/>
+        </w:r>
+      </w:hyperlink>
+    </w:p>
+    <w:p>
+      <w:pPr>
+        <w:pStyle w:val="TJ2"/>
+        <w:tabs>
+          <w:tab w:val="right" w:leader="underscore" w:pos="9062"/>
+        </w:tabs>
+        <w:rPr>
+          <w:rFonts w:eastAsiaTheme="minorEastAsia" w:cstheme="minorBidi"/>
+          <w:bCs w:val="0"/>
+          <w:noProof/>
+          <w:lang w:eastAsia="hu-HU"/>
+        </w:rPr>
+      </w:pPr>
+      <w:hyperlink w:anchor="_Toc194918131" w:history="1">
+        <w:r>
+          <w:rPr>
+            <w:rStyle w:val="Hiperhivatkozs"/>
+            <w:noProof/>
+          </w:rPr>
+          <w:t>Leaderboard</w:t>
+        </w:r>
+        <w:r>
+          <w:rPr>
+            <w:noProof/>
+            <w:webHidden/>
+          </w:rPr>
+          <w:tab/>
+        </w:r>
+        <w:r>
+          <w:rPr>
+            <w:noProof/>
+            <w:webHidden/>
+          </w:rPr>
+          <w:fldChar w:fldCharType="begin"/>
+        </w:r>
+        <w:r>
+          <w:rPr>
+            <w:noProof/>
+            <w:webHidden/>
+          </w:rPr>
+          <w:instrText xml:space="preserve"> PAGEREF _Toc194918131 \h </w:instrText>
+        </w:r>
+        <w:r>
+          <w:rPr>
+            <w:noProof/>
+            <w:webHidden/>
+          </w:rPr>
+        </w:r>
+        <w:r>
+          <w:rPr>
+            <w:noProof/>
+            <w:webHidden/>
+          </w:rPr>
+          <w:fldChar w:fldCharType="separate"/>
+        </w:r>
+        <w:r>
+          <w:rPr>
+            <w:noProof/>
+            <w:webHidden/>
+          </w:rPr>
+          <w:t>26</w:t>
+        </w:r>
+        <w:r>
+          <w:rPr>
+            <w:noProof/>
+            <w:webHidden/>
+          </w:rPr>
+          <w:fldChar w:fldCharType="end"/>
+        </w:r>
+      </w:hyperlink>
     </w:p>
     <w:p>
       <w:pPr>
@@ -675,41 +2751,13 @@
           <w:lang w:eastAsia="hu-HU"/>
         </w:rPr>
       </w:pPr>
-      <w:r>
-        <w:rPr>
-          <w:b w:val="0"/>
-          <w:bCs w:val="0"/>
-          <w:sz w:val="36"/>
-          <w:szCs w:val="36"/>
-        </w:rPr>
-        <w:fldChar w:fldCharType="begin"/>
-      </w:r>
-      <w:r>
-        <w:rPr>
-          <w:b w:val="0"/>
-          <w:bCs w:val="0"/>
-          <w:sz w:val="36"/>
-          <w:szCs w:val="36"/>
-        </w:rPr>
-        <w:instrText xml:space="preserve"> TOC \o "1-3" \h \z \u </w:instrText>
-      </w:r>
-      <w:r>
-        <w:rPr>
-          <w:b w:val="0"/>
-          <w:bCs w:val="0"/>
-          <w:sz w:val="36"/>
-          <w:szCs w:val="36"/>
-        </w:rPr>
-        <w:fldChar w:fldCharType="separate"/>
-      </w:r>
-      <w:hyperlink w:anchor="_Toc194650988" w:history="1">
+      <w:hyperlink w:anchor="_Toc194918132" w:history="1">
         <w:r>
           <w:rPr>
             <w:rStyle w:val="Hiperhivatkozs"/>
-            <w:rFonts w:ascii="Calibri" w:hAnsi="Calibri"/>
-            <w:noProof/>
-          </w:rPr>
-          <w:t>Bevezető</w:t>
+            <w:noProof/>
+          </w:rPr>
+          <w:t>Források</w:t>
         </w:r>
         <w:r>
           <w:rPr>
@@ -730,7 +2778,7 @@
             <w:noProof/>
             <w:webHidden/>
           </w:rPr>
-          <w:instrText xml:space="preserve"> PAGEREF _Toc194650988 \h </w:instrText>
+          <w:instrText xml:space="preserve"> PAGEREF _Toc194918132 \h </w:instrText>
         </w:r>
         <w:r>
           <w:rPr>
@@ -750,1751 +2798,7 @@
             <w:noProof/>
             <w:webHidden/>
           </w:rPr>
-          <w:t>4</w:t>
-        </w:r>
-        <w:r>
-          <w:rPr>
-            <w:noProof/>
-            <w:webHidden/>
-          </w:rPr>
-          <w:fldChar w:fldCharType="end"/>
-        </w:r>
-      </w:hyperlink>
-    </w:p>
-    <w:p>
-      <w:pPr>
-        <w:pStyle w:val="TJ1"/>
-        <w:tabs>
-          <w:tab w:val="right" w:leader="underscore" w:pos="9062"/>
-        </w:tabs>
-        <w:rPr>
-          <w:rFonts w:eastAsiaTheme="minorEastAsia" w:cstheme="minorBidi"/>
-          <w:b w:val="0"/>
-          <w:bCs w:val="0"/>
-          <w:i w:val="0"/>
-          <w:iCs w:val="0"/>
-          <w:noProof/>
-          <w:sz w:val="22"/>
-          <w:szCs w:val="22"/>
-          <w:lang w:eastAsia="hu-HU"/>
-        </w:rPr>
-      </w:pPr>
-      <w:hyperlink w:anchor="_Toc194650989" w:history="1">
-        <w:r>
-          <w:rPr>
-            <w:rStyle w:val="Hiperhivatkozs"/>
-            <w:noProof/>
-          </w:rPr>
-          <w:t>Fejlesztői Dokumentáció</w:t>
-        </w:r>
-        <w:r>
-          <w:rPr>
-            <w:noProof/>
-            <w:webHidden/>
-          </w:rPr>
-          <w:tab/>
-        </w:r>
-        <w:r>
-          <w:rPr>
-            <w:noProof/>
-            <w:webHidden/>
-          </w:rPr>
-          <w:fldChar w:fldCharType="begin"/>
-        </w:r>
-        <w:r>
-          <w:rPr>
-            <w:noProof/>
-            <w:webHidden/>
-          </w:rPr>
-          <w:instrText xml:space="preserve"> PAGEREF _Toc194650989 \h </w:instrText>
-        </w:r>
-        <w:r>
-          <w:rPr>
-            <w:noProof/>
-            <w:webHidden/>
-          </w:rPr>
-        </w:r>
-        <w:r>
-          <w:rPr>
-            <w:noProof/>
-            <w:webHidden/>
-          </w:rPr>
-          <w:fldChar w:fldCharType="separate"/>
-        </w:r>
-        <w:r>
-          <w:rPr>
-            <w:noProof/>
-            <w:webHidden/>
-          </w:rPr>
-          <w:t>5</w:t>
-        </w:r>
-        <w:r>
-          <w:rPr>
-            <w:noProof/>
-            <w:webHidden/>
-          </w:rPr>
-          <w:fldChar w:fldCharType="end"/>
-        </w:r>
-      </w:hyperlink>
-    </w:p>
-    <w:p>
-      <w:pPr>
-        <w:pStyle w:val="TJ2"/>
-        <w:tabs>
-          <w:tab w:val="right" w:leader="underscore" w:pos="9062"/>
-        </w:tabs>
-        <w:rPr>
-          <w:rFonts w:eastAsiaTheme="minorEastAsia" w:cstheme="minorBidi"/>
-          <w:b w:val="0"/>
-          <w:bCs w:val="0"/>
-          <w:noProof/>
-          <w:lang w:eastAsia="hu-HU"/>
-        </w:rPr>
-      </w:pPr>
-      <w:hyperlink w:anchor="_Toc194650990" w:history="1">
-        <w:r>
-          <w:rPr>
-            <w:rStyle w:val="Hiperhivatkozs"/>
-            <w:noProof/>
-          </w:rPr>
-          <w:t>MySQL (Database)</w:t>
-        </w:r>
-        <w:r>
-          <w:rPr>
-            <w:noProof/>
-            <w:webHidden/>
-          </w:rPr>
-          <w:tab/>
-        </w:r>
-        <w:r>
-          <w:rPr>
-            <w:noProof/>
-            <w:webHidden/>
-          </w:rPr>
-          <w:fldChar w:fldCharType="begin"/>
-        </w:r>
-        <w:r>
-          <w:rPr>
-            <w:noProof/>
-            <w:webHidden/>
-          </w:rPr>
-          <w:instrText xml:space="preserve"> PAGEREF _Toc194650990 \h </w:instrText>
-        </w:r>
-        <w:r>
-          <w:rPr>
-            <w:noProof/>
-            <w:webHidden/>
-          </w:rPr>
-        </w:r>
-        <w:r>
-          <w:rPr>
-            <w:noProof/>
-            <w:webHidden/>
-          </w:rPr>
-          <w:fldChar w:fldCharType="separate"/>
-        </w:r>
-        <w:r>
-          <w:rPr>
-            <w:noProof/>
-            <w:webHidden/>
-          </w:rPr>
-          <w:t>5</w:t>
-        </w:r>
-        <w:r>
-          <w:rPr>
-            <w:noProof/>
-            <w:webHidden/>
-          </w:rPr>
-          <w:fldChar w:fldCharType="end"/>
-        </w:r>
-      </w:hyperlink>
-    </w:p>
-    <w:p>
-      <w:pPr>
-        <w:pStyle w:val="TJ2"/>
-        <w:tabs>
-          <w:tab w:val="right" w:leader="underscore" w:pos="9062"/>
-        </w:tabs>
-        <w:rPr>
-          <w:rFonts w:eastAsiaTheme="minorEastAsia" w:cstheme="minorBidi"/>
-          <w:b w:val="0"/>
-          <w:bCs w:val="0"/>
-          <w:noProof/>
-          <w:lang w:eastAsia="hu-HU"/>
-        </w:rPr>
-      </w:pPr>
-      <w:hyperlink w:anchor="_Toc194650991" w:history="1">
-        <w:r>
-          <w:rPr>
-            <w:rStyle w:val="Hiperhivatkozs"/>
-            <w:noProof/>
-          </w:rPr>
-          <w:t>Az SQL fogalma</w:t>
-        </w:r>
-        <w:r>
-          <w:rPr>
-            <w:noProof/>
-            <w:webHidden/>
-          </w:rPr>
-          <w:tab/>
-        </w:r>
-        <w:r>
-          <w:rPr>
-            <w:noProof/>
-            <w:webHidden/>
-          </w:rPr>
-          <w:fldChar w:fldCharType="begin"/>
-        </w:r>
-        <w:r>
-          <w:rPr>
-            <w:noProof/>
-            <w:webHidden/>
-          </w:rPr>
-          <w:instrText xml:space="preserve"> PAGEREF _Toc194650991 \h </w:instrText>
-        </w:r>
-        <w:r>
-          <w:rPr>
-            <w:noProof/>
-            <w:webHidden/>
-          </w:rPr>
-        </w:r>
-        <w:r>
-          <w:rPr>
-            <w:noProof/>
-            <w:webHidden/>
-          </w:rPr>
-          <w:fldChar w:fldCharType="separate"/>
-        </w:r>
-        <w:r>
-          <w:rPr>
-            <w:noProof/>
-            <w:webHidden/>
-          </w:rPr>
-          <w:t>6</w:t>
-        </w:r>
-        <w:r>
-          <w:rPr>
-            <w:noProof/>
-            <w:webHidden/>
-          </w:rPr>
-          <w:fldChar w:fldCharType="end"/>
-        </w:r>
-      </w:hyperlink>
-    </w:p>
-    <w:p>
-      <w:pPr>
-        <w:pStyle w:val="TJ2"/>
-        <w:tabs>
-          <w:tab w:val="right" w:leader="underscore" w:pos="9062"/>
-        </w:tabs>
-        <w:rPr>
-          <w:rFonts w:eastAsiaTheme="minorEastAsia" w:cstheme="minorBidi"/>
-          <w:b w:val="0"/>
-          <w:bCs w:val="0"/>
-          <w:noProof/>
-          <w:lang w:eastAsia="hu-HU"/>
-        </w:rPr>
-      </w:pPr>
-      <w:hyperlink w:anchor="_Toc194650992" w:history="1">
-        <w:r>
-          <w:rPr>
-            <w:rStyle w:val="Hiperhivatkozs"/>
-            <w:noProof/>
-          </w:rPr>
-          <w:t>PHPMYADMIN</w:t>
-        </w:r>
-        <w:r>
-          <w:rPr>
-            <w:noProof/>
-            <w:webHidden/>
-          </w:rPr>
-          <w:tab/>
-        </w:r>
-        <w:r>
-          <w:rPr>
-            <w:noProof/>
-            <w:webHidden/>
-          </w:rPr>
-          <w:fldChar w:fldCharType="begin"/>
-        </w:r>
-        <w:r>
-          <w:rPr>
-            <w:noProof/>
-            <w:webHidden/>
-          </w:rPr>
-          <w:instrText xml:space="preserve"> PAGEREF _Toc194650992 \h </w:instrText>
-        </w:r>
-        <w:r>
-          <w:rPr>
-            <w:noProof/>
-            <w:webHidden/>
-          </w:rPr>
-        </w:r>
-        <w:r>
-          <w:rPr>
-            <w:noProof/>
-            <w:webHidden/>
-          </w:rPr>
-          <w:fldChar w:fldCharType="separate"/>
-        </w:r>
-        <w:r>
-          <w:rPr>
-            <w:noProof/>
-            <w:webHidden/>
-          </w:rPr>
-          <w:t>7</w:t>
-        </w:r>
-        <w:r>
-          <w:rPr>
-            <w:noProof/>
-            <w:webHidden/>
-          </w:rPr>
-          <w:fldChar w:fldCharType="end"/>
-        </w:r>
-      </w:hyperlink>
-    </w:p>
-    <w:p>
-      <w:pPr>
-        <w:pStyle w:val="TJ2"/>
-        <w:tabs>
-          <w:tab w:val="right" w:leader="underscore" w:pos="9062"/>
-        </w:tabs>
-        <w:rPr>
-          <w:rFonts w:eastAsiaTheme="minorEastAsia" w:cstheme="minorBidi"/>
-          <w:b w:val="0"/>
-          <w:bCs w:val="0"/>
-          <w:noProof/>
-          <w:lang w:eastAsia="hu-HU"/>
-        </w:rPr>
-      </w:pPr>
-      <w:hyperlink w:anchor="_Toc194650993" w:history="1">
-        <w:r>
-          <w:rPr>
-            <w:rStyle w:val="Hiperhivatkozs"/>
-            <w:noProof/>
-          </w:rPr>
-          <w:t>XAMPP</w:t>
-        </w:r>
-        <w:r>
-          <w:rPr>
-            <w:noProof/>
-            <w:webHidden/>
-          </w:rPr>
-          <w:tab/>
-        </w:r>
-        <w:r>
-          <w:rPr>
-            <w:noProof/>
-            <w:webHidden/>
-          </w:rPr>
-          <w:fldChar w:fldCharType="begin"/>
-        </w:r>
-        <w:r>
-          <w:rPr>
-            <w:noProof/>
-            <w:webHidden/>
-          </w:rPr>
-          <w:instrText xml:space="preserve"> PAGEREF _Toc194650993 \h </w:instrText>
-        </w:r>
-        <w:r>
-          <w:rPr>
-            <w:noProof/>
-            <w:webHidden/>
-          </w:rPr>
-        </w:r>
-        <w:r>
-          <w:rPr>
-            <w:noProof/>
-            <w:webHidden/>
-          </w:rPr>
-          <w:fldChar w:fldCharType="separate"/>
-        </w:r>
-        <w:r>
-          <w:rPr>
-            <w:noProof/>
-            <w:webHidden/>
-          </w:rPr>
-          <w:t>8</w:t>
-        </w:r>
-        <w:r>
-          <w:rPr>
-            <w:noProof/>
-            <w:webHidden/>
-          </w:rPr>
-          <w:fldChar w:fldCharType="end"/>
-        </w:r>
-      </w:hyperlink>
-    </w:p>
-    <w:p>
-      <w:pPr>
-        <w:pStyle w:val="TJ2"/>
-        <w:tabs>
-          <w:tab w:val="right" w:leader="underscore" w:pos="9062"/>
-        </w:tabs>
-        <w:rPr>
-          <w:rFonts w:eastAsiaTheme="minorEastAsia" w:cstheme="minorBidi"/>
-          <w:b w:val="0"/>
-          <w:bCs w:val="0"/>
-          <w:noProof/>
-          <w:lang w:eastAsia="hu-HU"/>
-        </w:rPr>
-      </w:pPr>
-      <w:hyperlink w:anchor="_Toc194650994" w:history="1">
-        <w:r>
-          <w:rPr>
-            <w:rStyle w:val="Hiperhivatkozs"/>
-            <w:noProof/>
-          </w:rPr>
-          <w:t>Frontend (React)</w:t>
-        </w:r>
-        <w:r>
-          <w:rPr>
-            <w:noProof/>
-            <w:webHidden/>
-          </w:rPr>
-          <w:tab/>
-        </w:r>
-        <w:r>
-          <w:rPr>
-            <w:noProof/>
-            <w:webHidden/>
-          </w:rPr>
-          <w:fldChar w:fldCharType="begin"/>
-        </w:r>
-        <w:r>
-          <w:rPr>
-            <w:noProof/>
-            <w:webHidden/>
-          </w:rPr>
-          <w:instrText xml:space="preserve"> PAGEREF _Toc194650994 \h </w:instrText>
-        </w:r>
-        <w:r>
-          <w:rPr>
-            <w:noProof/>
-            <w:webHidden/>
-          </w:rPr>
-        </w:r>
-        <w:r>
-          <w:rPr>
-            <w:noProof/>
-            <w:webHidden/>
-          </w:rPr>
-          <w:fldChar w:fldCharType="separate"/>
-        </w:r>
-        <w:r>
-          <w:rPr>
-            <w:noProof/>
-            <w:webHidden/>
-          </w:rPr>
-          <w:t>9</w:t>
-        </w:r>
-        <w:r>
-          <w:rPr>
-            <w:noProof/>
-            <w:webHidden/>
-          </w:rPr>
-          <w:fldChar w:fldCharType="end"/>
-        </w:r>
-      </w:hyperlink>
-    </w:p>
-    <w:p>
-      <w:pPr>
-        <w:pStyle w:val="TJ2"/>
-        <w:tabs>
-          <w:tab w:val="right" w:leader="underscore" w:pos="9062"/>
-        </w:tabs>
-        <w:rPr>
-          <w:rFonts w:eastAsiaTheme="minorEastAsia" w:cstheme="minorBidi"/>
-          <w:b w:val="0"/>
-          <w:bCs w:val="0"/>
-          <w:noProof/>
-          <w:lang w:eastAsia="hu-HU"/>
-        </w:rPr>
-      </w:pPr>
-      <w:hyperlink w:anchor="_Toc194650995" w:history="1">
-        <w:r>
-          <w:rPr>
-            <w:rStyle w:val="Hiperhivatkozs"/>
-            <w:noProof/>
-          </w:rPr>
-          <w:t>HTML</w:t>
-        </w:r>
-        <w:r>
-          <w:rPr>
-            <w:noProof/>
-            <w:webHidden/>
-          </w:rPr>
-          <w:tab/>
-        </w:r>
-        <w:r>
-          <w:rPr>
-            <w:noProof/>
-            <w:webHidden/>
-          </w:rPr>
-          <w:fldChar w:fldCharType="begin"/>
-        </w:r>
-        <w:r>
-          <w:rPr>
-            <w:noProof/>
-            <w:webHidden/>
-          </w:rPr>
-          <w:instrText xml:space="preserve"> PAGEREF _Toc194650995 \h </w:instrText>
-        </w:r>
-        <w:r>
-          <w:rPr>
-            <w:noProof/>
-            <w:webHidden/>
-          </w:rPr>
-        </w:r>
-        <w:r>
-          <w:rPr>
-            <w:noProof/>
-            <w:webHidden/>
-          </w:rPr>
-          <w:fldChar w:fldCharType="separate"/>
-        </w:r>
-        <w:r>
-          <w:rPr>
-            <w:noProof/>
-            <w:webHidden/>
-          </w:rPr>
-          <w:t>10</w:t>
-        </w:r>
-        <w:r>
-          <w:rPr>
-            <w:noProof/>
-            <w:webHidden/>
-          </w:rPr>
-          <w:fldChar w:fldCharType="end"/>
-        </w:r>
-      </w:hyperlink>
-    </w:p>
-    <w:p>
-      <w:pPr>
-        <w:pStyle w:val="TJ2"/>
-        <w:tabs>
-          <w:tab w:val="right" w:leader="underscore" w:pos="9062"/>
-        </w:tabs>
-        <w:rPr>
-          <w:rFonts w:eastAsiaTheme="minorEastAsia" w:cstheme="minorBidi"/>
-          <w:b w:val="0"/>
-          <w:bCs w:val="0"/>
-          <w:noProof/>
-          <w:lang w:eastAsia="hu-HU"/>
-        </w:rPr>
-      </w:pPr>
-      <w:hyperlink w:anchor="_Toc194650996" w:history="1">
-        <w:r>
-          <w:rPr>
-            <w:rStyle w:val="Hiperhivatkozs"/>
-            <w:noProof/>
-          </w:rPr>
-          <w:t>CSS</w:t>
-        </w:r>
-        <w:r>
-          <w:rPr>
-            <w:noProof/>
-            <w:webHidden/>
-          </w:rPr>
-          <w:tab/>
-        </w:r>
-        <w:r>
-          <w:rPr>
-            <w:noProof/>
-            <w:webHidden/>
-          </w:rPr>
-          <w:fldChar w:fldCharType="begin"/>
-        </w:r>
-        <w:r>
-          <w:rPr>
-            <w:noProof/>
-            <w:webHidden/>
-          </w:rPr>
-          <w:instrText xml:space="preserve"> PAGEREF _Toc194650996 \h </w:instrText>
-        </w:r>
-        <w:r>
-          <w:rPr>
-            <w:noProof/>
-            <w:webHidden/>
-          </w:rPr>
-        </w:r>
-        <w:r>
-          <w:rPr>
-            <w:noProof/>
-            <w:webHidden/>
-          </w:rPr>
-          <w:fldChar w:fldCharType="separate"/>
-        </w:r>
-        <w:r>
-          <w:rPr>
-            <w:noProof/>
-            <w:webHidden/>
-          </w:rPr>
-          <w:t>11</w:t>
-        </w:r>
-        <w:r>
-          <w:rPr>
-            <w:noProof/>
-            <w:webHidden/>
-          </w:rPr>
-          <w:fldChar w:fldCharType="end"/>
-        </w:r>
-      </w:hyperlink>
-    </w:p>
-    <w:p>
-      <w:pPr>
-        <w:pStyle w:val="TJ2"/>
-        <w:tabs>
-          <w:tab w:val="right" w:leader="underscore" w:pos="9062"/>
-        </w:tabs>
-        <w:rPr>
-          <w:rFonts w:eastAsiaTheme="minorEastAsia" w:cstheme="minorBidi"/>
-          <w:b w:val="0"/>
-          <w:bCs w:val="0"/>
-          <w:noProof/>
-          <w:lang w:eastAsia="hu-HU"/>
-        </w:rPr>
-      </w:pPr>
-      <w:hyperlink w:anchor="_Toc194650997" w:history="1">
-        <w:r>
-          <w:rPr>
-            <w:rStyle w:val="Hiperhivatkozs"/>
-            <w:noProof/>
-          </w:rPr>
-          <w:t>Bootstrap</w:t>
-        </w:r>
-        <w:r>
-          <w:rPr>
-            <w:noProof/>
-            <w:webHidden/>
-          </w:rPr>
-          <w:tab/>
-        </w:r>
-        <w:r>
-          <w:rPr>
-            <w:noProof/>
-            <w:webHidden/>
-          </w:rPr>
-          <w:fldChar w:fldCharType="begin"/>
-        </w:r>
-        <w:r>
-          <w:rPr>
-            <w:noProof/>
-            <w:webHidden/>
-          </w:rPr>
-          <w:instrText xml:space="preserve"> PAGEREF _Toc194650997 \h </w:instrText>
-        </w:r>
-        <w:r>
-          <w:rPr>
-            <w:noProof/>
-            <w:webHidden/>
-          </w:rPr>
-        </w:r>
-        <w:r>
-          <w:rPr>
-            <w:noProof/>
-            <w:webHidden/>
-          </w:rPr>
-          <w:fldChar w:fldCharType="separate"/>
-        </w:r>
-        <w:r>
-          <w:rPr>
-            <w:noProof/>
-            <w:webHidden/>
-          </w:rPr>
-          <w:t>12</w:t>
-        </w:r>
-        <w:r>
-          <w:rPr>
-            <w:noProof/>
-            <w:webHidden/>
-          </w:rPr>
-          <w:fldChar w:fldCharType="end"/>
-        </w:r>
-      </w:hyperlink>
-    </w:p>
-    <w:p>
-      <w:pPr>
-        <w:pStyle w:val="TJ2"/>
-        <w:tabs>
-          <w:tab w:val="right" w:leader="underscore" w:pos="9062"/>
-        </w:tabs>
-        <w:rPr>
-          <w:rFonts w:eastAsiaTheme="minorEastAsia" w:cstheme="minorBidi"/>
-          <w:b w:val="0"/>
-          <w:bCs w:val="0"/>
-          <w:noProof/>
-          <w:lang w:eastAsia="hu-HU"/>
-        </w:rPr>
-      </w:pPr>
-      <w:hyperlink w:anchor="_Toc194650998" w:history="1">
-        <w:r>
-          <w:rPr>
-            <w:rStyle w:val="Hiperhivatkozs"/>
-            <w:noProof/>
-          </w:rPr>
-          <w:t>Dokumentum Objektum Model (DOM)</w:t>
-        </w:r>
-        <w:r>
-          <w:rPr>
-            <w:noProof/>
-            <w:webHidden/>
-          </w:rPr>
-          <w:tab/>
-        </w:r>
-        <w:r>
-          <w:rPr>
-            <w:noProof/>
-            <w:webHidden/>
-          </w:rPr>
-          <w:fldChar w:fldCharType="begin"/>
-        </w:r>
-        <w:r>
-          <w:rPr>
-            <w:noProof/>
-            <w:webHidden/>
-          </w:rPr>
-          <w:instrText xml:space="preserve"> PAGEREF _Toc194650998 \h </w:instrText>
-        </w:r>
-        <w:r>
-          <w:rPr>
-            <w:noProof/>
-            <w:webHidden/>
-          </w:rPr>
-        </w:r>
-        <w:r>
-          <w:rPr>
-            <w:noProof/>
-            <w:webHidden/>
-          </w:rPr>
-          <w:fldChar w:fldCharType="separate"/>
-        </w:r>
-        <w:r>
-          <w:rPr>
-            <w:noProof/>
-            <w:webHidden/>
-          </w:rPr>
-          <w:t>13</w:t>
-        </w:r>
-        <w:r>
-          <w:rPr>
-            <w:noProof/>
-            <w:webHidden/>
-          </w:rPr>
-          <w:fldChar w:fldCharType="end"/>
-        </w:r>
-      </w:hyperlink>
-    </w:p>
-    <w:p>
-      <w:pPr>
-        <w:pStyle w:val="TJ2"/>
-        <w:tabs>
-          <w:tab w:val="right" w:leader="underscore" w:pos="9062"/>
-        </w:tabs>
-        <w:rPr>
-          <w:rFonts w:eastAsiaTheme="minorEastAsia" w:cstheme="minorBidi"/>
-          <w:b w:val="0"/>
-          <w:bCs w:val="0"/>
-          <w:noProof/>
-          <w:lang w:eastAsia="hu-HU"/>
-        </w:rPr>
-      </w:pPr>
-      <w:hyperlink w:anchor="_Toc194650999" w:history="1">
-        <w:r>
-          <w:rPr>
-            <w:rStyle w:val="Hiperhivatkozs"/>
-            <w:noProof/>
-          </w:rPr>
-          <w:t>Backend (Web API, ASP.NET CORE)</w:t>
-        </w:r>
-        <w:r>
-          <w:rPr>
-            <w:noProof/>
-            <w:webHidden/>
-          </w:rPr>
-          <w:tab/>
-        </w:r>
-        <w:r>
-          <w:rPr>
-            <w:noProof/>
-            <w:webHidden/>
-          </w:rPr>
-          <w:fldChar w:fldCharType="begin"/>
-        </w:r>
-        <w:r>
-          <w:rPr>
-            <w:noProof/>
-            <w:webHidden/>
-          </w:rPr>
-          <w:instrText xml:space="preserve"> PAGEREF _Toc194650999 \h </w:instrText>
-        </w:r>
-        <w:r>
-          <w:rPr>
-            <w:noProof/>
-            <w:webHidden/>
-          </w:rPr>
-        </w:r>
-        <w:r>
-          <w:rPr>
-            <w:noProof/>
-            <w:webHidden/>
-          </w:rPr>
-          <w:fldChar w:fldCharType="separate"/>
-        </w:r>
-        <w:r>
-          <w:rPr>
-            <w:noProof/>
-            <w:webHidden/>
-          </w:rPr>
-          <w:t>14</w:t>
-        </w:r>
-        <w:r>
-          <w:rPr>
-            <w:noProof/>
-            <w:webHidden/>
-          </w:rPr>
-          <w:fldChar w:fldCharType="end"/>
-        </w:r>
-      </w:hyperlink>
-    </w:p>
-    <w:p>
-      <w:pPr>
-        <w:pStyle w:val="TJ2"/>
-        <w:tabs>
-          <w:tab w:val="right" w:leader="underscore" w:pos="9062"/>
-        </w:tabs>
-        <w:rPr>
-          <w:rFonts w:eastAsiaTheme="minorEastAsia" w:cstheme="minorBidi"/>
-          <w:b w:val="0"/>
-          <w:bCs w:val="0"/>
-          <w:noProof/>
-          <w:lang w:eastAsia="hu-HU"/>
-        </w:rPr>
-      </w:pPr>
-      <w:hyperlink w:anchor="_Toc194651000" w:history="1">
-        <w:r>
-          <w:rPr>
-            <w:rStyle w:val="Hiperhivatkozs"/>
-            <w:noProof/>
-          </w:rPr>
-          <w:t>Github</w:t>
-        </w:r>
-        <w:r>
-          <w:rPr>
-            <w:noProof/>
-            <w:webHidden/>
-          </w:rPr>
-          <w:tab/>
-        </w:r>
-        <w:r>
-          <w:rPr>
-            <w:noProof/>
-            <w:webHidden/>
-          </w:rPr>
-          <w:fldChar w:fldCharType="begin"/>
-        </w:r>
-        <w:r>
-          <w:rPr>
-            <w:noProof/>
-            <w:webHidden/>
-          </w:rPr>
-          <w:instrText xml:space="preserve"> PAGEREF _Toc194651000 \h </w:instrText>
-        </w:r>
-        <w:r>
-          <w:rPr>
-            <w:noProof/>
-            <w:webHidden/>
-          </w:rPr>
-        </w:r>
-        <w:r>
-          <w:rPr>
-            <w:noProof/>
-            <w:webHidden/>
-          </w:rPr>
-          <w:fldChar w:fldCharType="separate"/>
-        </w:r>
-        <w:r>
-          <w:rPr>
-            <w:noProof/>
-            <w:webHidden/>
-          </w:rPr>
-          <w:t>15</w:t>
-        </w:r>
-        <w:r>
-          <w:rPr>
-            <w:noProof/>
-            <w:webHidden/>
-          </w:rPr>
-          <w:fldChar w:fldCharType="end"/>
-        </w:r>
-      </w:hyperlink>
-    </w:p>
-    <w:p>
-      <w:pPr>
-        <w:pStyle w:val="TJ2"/>
-        <w:tabs>
-          <w:tab w:val="right" w:leader="underscore" w:pos="9062"/>
-        </w:tabs>
-        <w:rPr>
-          <w:rFonts w:eastAsiaTheme="minorEastAsia" w:cstheme="minorBidi"/>
-          <w:b w:val="0"/>
-          <w:bCs w:val="0"/>
-          <w:noProof/>
-          <w:lang w:eastAsia="hu-HU"/>
-        </w:rPr>
-      </w:pPr>
-      <w:hyperlink w:anchor="_Toc194651001" w:history="1">
-        <w:r>
-          <w:rPr>
-            <w:rStyle w:val="Hiperhivatkozs"/>
-            <w:noProof/>
-          </w:rPr>
-          <w:t>Trello</w:t>
-        </w:r>
-        <w:r>
-          <w:rPr>
-            <w:noProof/>
-            <w:webHidden/>
-          </w:rPr>
-          <w:tab/>
-        </w:r>
-        <w:r>
-          <w:rPr>
-            <w:noProof/>
-            <w:webHidden/>
-          </w:rPr>
-          <w:fldChar w:fldCharType="begin"/>
-        </w:r>
-        <w:r>
-          <w:rPr>
-            <w:noProof/>
-            <w:webHidden/>
-          </w:rPr>
-          <w:instrText xml:space="preserve"> PAGEREF _Toc194651001 \h </w:instrText>
-        </w:r>
-        <w:r>
-          <w:rPr>
-            <w:noProof/>
-            <w:webHidden/>
-          </w:rPr>
-        </w:r>
-        <w:r>
-          <w:rPr>
-            <w:noProof/>
-            <w:webHidden/>
-          </w:rPr>
-          <w:fldChar w:fldCharType="separate"/>
-        </w:r>
-        <w:r>
-          <w:rPr>
-            <w:noProof/>
-            <w:webHidden/>
-          </w:rPr>
-          <w:t>15</w:t>
-        </w:r>
-        <w:r>
-          <w:rPr>
-            <w:noProof/>
-            <w:webHidden/>
-          </w:rPr>
-          <w:fldChar w:fldCharType="end"/>
-        </w:r>
-      </w:hyperlink>
-    </w:p>
-    <w:p>
-      <w:pPr>
-        <w:pStyle w:val="TJ1"/>
-        <w:tabs>
-          <w:tab w:val="right" w:leader="underscore" w:pos="9062"/>
-        </w:tabs>
-        <w:rPr>
-          <w:rFonts w:eastAsiaTheme="minorEastAsia" w:cstheme="minorBidi"/>
-          <w:b w:val="0"/>
-          <w:bCs w:val="0"/>
-          <w:i w:val="0"/>
-          <w:iCs w:val="0"/>
-          <w:noProof/>
-          <w:sz w:val="22"/>
-          <w:szCs w:val="22"/>
-          <w:lang w:eastAsia="hu-HU"/>
-        </w:rPr>
-      </w:pPr>
-      <w:hyperlink w:anchor="_Toc194651002" w:history="1">
-        <w:r>
-          <w:rPr>
-            <w:rStyle w:val="Hiperhivatkozs"/>
-            <w:noProof/>
-          </w:rPr>
-          <w:t>Kommunikáció</w:t>
-        </w:r>
-        <w:r>
-          <w:rPr>
-            <w:noProof/>
-            <w:webHidden/>
-          </w:rPr>
-          <w:tab/>
-        </w:r>
-        <w:r>
-          <w:rPr>
-            <w:noProof/>
-            <w:webHidden/>
-          </w:rPr>
-          <w:fldChar w:fldCharType="begin"/>
-        </w:r>
-        <w:r>
-          <w:rPr>
-            <w:noProof/>
-            <w:webHidden/>
-          </w:rPr>
-          <w:instrText xml:space="preserve"> PAGEREF _Toc194651002 \h </w:instrText>
-        </w:r>
-        <w:r>
-          <w:rPr>
-            <w:noProof/>
-            <w:webHidden/>
-          </w:rPr>
-        </w:r>
-        <w:r>
-          <w:rPr>
-            <w:noProof/>
-            <w:webHidden/>
-          </w:rPr>
-          <w:fldChar w:fldCharType="separate"/>
-        </w:r>
-        <w:r>
-          <w:rPr>
-            <w:noProof/>
-            <w:webHidden/>
-          </w:rPr>
-          <w:t>16</w:t>
-        </w:r>
-        <w:r>
-          <w:rPr>
-            <w:noProof/>
-            <w:webHidden/>
-          </w:rPr>
-          <w:fldChar w:fldCharType="end"/>
-        </w:r>
-      </w:hyperlink>
-    </w:p>
-    <w:p>
-      <w:pPr>
-        <w:pStyle w:val="TJ2"/>
-        <w:tabs>
-          <w:tab w:val="right" w:leader="underscore" w:pos="9062"/>
-        </w:tabs>
-        <w:rPr>
-          <w:rFonts w:eastAsiaTheme="minorEastAsia" w:cstheme="minorBidi"/>
-          <w:b w:val="0"/>
-          <w:bCs w:val="0"/>
-          <w:noProof/>
-          <w:lang w:eastAsia="hu-HU"/>
-        </w:rPr>
-      </w:pPr>
-      <w:hyperlink w:anchor="_Toc194651003" w:history="1">
-        <w:r>
-          <w:rPr>
-            <w:rStyle w:val="Hiperhivatkozs"/>
-            <w:noProof/>
-          </w:rPr>
-          <w:t>Discord</w:t>
-        </w:r>
-        <w:r>
-          <w:rPr>
-            <w:noProof/>
-            <w:webHidden/>
-          </w:rPr>
-          <w:tab/>
-        </w:r>
-        <w:r>
-          <w:rPr>
-            <w:noProof/>
-            <w:webHidden/>
-          </w:rPr>
-          <w:fldChar w:fldCharType="begin"/>
-        </w:r>
-        <w:r>
-          <w:rPr>
-            <w:noProof/>
-            <w:webHidden/>
-          </w:rPr>
-          <w:instrText xml:space="preserve"> PAGEREF _Toc194651003 \h </w:instrText>
-        </w:r>
-        <w:r>
-          <w:rPr>
-            <w:noProof/>
-            <w:webHidden/>
-          </w:rPr>
-        </w:r>
-        <w:r>
-          <w:rPr>
-            <w:noProof/>
-            <w:webHidden/>
-          </w:rPr>
-          <w:fldChar w:fldCharType="separate"/>
-        </w:r>
-        <w:r>
-          <w:rPr>
-            <w:noProof/>
-            <w:webHidden/>
-          </w:rPr>
-          <w:t>16</w:t>
-        </w:r>
-        <w:r>
-          <w:rPr>
-            <w:noProof/>
-            <w:webHidden/>
-          </w:rPr>
-          <w:fldChar w:fldCharType="end"/>
-        </w:r>
-      </w:hyperlink>
-    </w:p>
-    <w:p>
-      <w:pPr>
-        <w:pStyle w:val="TJ2"/>
-        <w:tabs>
-          <w:tab w:val="right" w:leader="underscore" w:pos="9062"/>
-        </w:tabs>
-        <w:rPr>
-          <w:rFonts w:eastAsiaTheme="minorEastAsia" w:cstheme="minorBidi"/>
-          <w:b w:val="0"/>
-          <w:bCs w:val="0"/>
-          <w:noProof/>
-          <w:lang w:eastAsia="hu-HU"/>
-        </w:rPr>
-      </w:pPr>
-      <w:hyperlink w:anchor="_Toc194651004" w:history="1">
-        <w:r>
-          <w:rPr>
-            <w:rStyle w:val="Hiperhivatkozs"/>
-            <w:noProof/>
-          </w:rPr>
-          <w:t>Messenger</w:t>
-        </w:r>
-        <w:r>
-          <w:rPr>
-            <w:noProof/>
-            <w:webHidden/>
-          </w:rPr>
-          <w:tab/>
-        </w:r>
-        <w:r>
-          <w:rPr>
-            <w:noProof/>
-            <w:webHidden/>
-          </w:rPr>
-          <w:fldChar w:fldCharType="begin"/>
-        </w:r>
-        <w:r>
-          <w:rPr>
-            <w:noProof/>
-            <w:webHidden/>
-          </w:rPr>
-          <w:instrText xml:space="preserve"> PAGEREF _Toc194651004 \h </w:instrText>
-        </w:r>
-        <w:r>
-          <w:rPr>
-            <w:noProof/>
-            <w:webHidden/>
-          </w:rPr>
-        </w:r>
-        <w:r>
-          <w:rPr>
-            <w:noProof/>
-            <w:webHidden/>
-          </w:rPr>
-          <w:fldChar w:fldCharType="separate"/>
-        </w:r>
-        <w:r>
-          <w:rPr>
-            <w:noProof/>
-            <w:webHidden/>
-          </w:rPr>
-          <w:t>16</w:t>
-        </w:r>
-        <w:r>
-          <w:rPr>
-            <w:noProof/>
-            <w:webHidden/>
-          </w:rPr>
-          <w:fldChar w:fldCharType="end"/>
-        </w:r>
-      </w:hyperlink>
-    </w:p>
-    <w:p>
-      <w:pPr>
-        <w:pStyle w:val="TJ1"/>
-        <w:tabs>
-          <w:tab w:val="right" w:leader="underscore" w:pos="9062"/>
-        </w:tabs>
-        <w:rPr>
-          <w:rFonts w:eastAsiaTheme="minorEastAsia" w:cstheme="minorBidi"/>
-          <w:b w:val="0"/>
-          <w:bCs w:val="0"/>
-          <w:i w:val="0"/>
-          <w:iCs w:val="0"/>
-          <w:noProof/>
-          <w:sz w:val="22"/>
-          <w:szCs w:val="22"/>
-          <w:lang w:eastAsia="hu-HU"/>
-        </w:rPr>
-      </w:pPr>
-      <w:hyperlink w:anchor="_Toc194651005" w:history="1">
-        <w:r>
-          <w:rPr>
-            <w:rStyle w:val="Hiperhivatkozs"/>
-            <w:noProof/>
-          </w:rPr>
-          <w:t>Felhasználói Dokumentáció</w:t>
-        </w:r>
-        <w:r>
-          <w:rPr>
-            <w:noProof/>
-            <w:webHidden/>
-          </w:rPr>
-          <w:tab/>
-        </w:r>
-        <w:r>
-          <w:rPr>
-            <w:noProof/>
-            <w:webHidden/>
-          </w:rPr>
-          <w:fldChar w:fldCharType="begin"/>
-        </w:r>
-        <w:r>
-          <w:rPr>
-            <w:noProof/>
-            <w:webHidden/>
-          </w:rPr>
-          <w:instrText xml:space="preserve"> PAGEREF _Toc194651005 \h </w:instrText>
-        </w:r>
-        <w:r>
-          <w:rPr>
-            <w:noProof/>
-            <w:webHidden/>
-          </w:rPr>
-        </w:r>
-        <w:r>
-          <w:rPr>
-            <w:noProof/>
-            <w:webHidden/>
-          </w:rPr>
-          <w:fldChar w:fldCharType="separate"/>
-        </w:r>
-        <w:r>
-          <w:rPr>
-            <w:noProof/>
-            <w:webHidden/>
-          </w:rPr>
-          <w:t>17</w:t>
-        </w:r>
-        <w:r>
-          <w:rPr>
-            <w:noProof/>
-            <w:webHidden/>
-          </w:rPr>
-          <w:fldChar w:fldCharType="end"/>
-        </w:r>
-      </w:hyperlink>
-    </w:p>
-    <w:p>
-      <w:pPr>
-        <w:pStyle w:val="TJ2"/>
-        <w:tabs>
-          <w:tab w:val="right" w:leader="underscore" w:pos="9062"/>
-        </w:tabs>
-        <w:rPr>
-          <w:rFonts w:eastAsiaTheme="minorEastAsia" w:cstheme="minorBidi"/>
-          <w:b w:val="0"/>
-          <w:bCs w:val="0"/>
-          <w:noProof/>
-          <w:lang w:eastAsia="hu-HU"/>
-        </w:rPr>
-      </w:pPr>
-      <w:hyperlink w:anchor="_Toc194651006" w:history="1">
-        <w:r>
-          <w:rPr>
-            <w:rStyle w:val="Hiperhivatkozs"/>
-            <w:noProof/>
-          </w:rPr>
-          <w:t>Főoldal</w:t>
-        </w:r>
-        <w:r>
-          <w:rPr>
-            <w:noProof/>
-            <w:webHidden/>
-          </w:rPr>
-          <w:tab/>
-        </w:r>
-        <w:r>
-          <w:rPr>
-            <w:noProof/>
-            <w:webHidden/>
-          </w:rPr>
-          <w:fldChar w:fldCharType="begin"/>
-        </w:r>
-        <w:r>
-          <w:rPr>
-            <w:noProof/>
-            <w:webHidden/>
-          </w:rPr>
-          <w:instrText xml:space="preserve"> PAGEREF _Toc194651006 \h </w:instrText>
-        </w:r>
-        <w:r>
-          <w:rPr>
-            <w:noProof/>
-            <w:webHidden/>
-          </w:rPr>
-        </w:r>
-        <w:r>
-          <w:rPr>
-            <w:noProof/>
-            <w:webHidden/>
-          </w:rPr>
-          <w:fldChar w:fldCharType="separate"/>
-        </w:r>
-        <w:r>
-          <w:rPr>
-            <w:noProof/>
-            <w:webHidden/>
-          </w:rPr>
-          <w:t>17</w:t>
-        </w:r>
-        <w:r>
-          <w:rPr>
-            <w:noProof/>
-            <w:webHidden/>
-          </w:rPr>
-          <w:fldChar w:fldCharType="end"/>
-        </w:r>
-      </w:hyperlink>
-    </w:p>
-    <w:p>
-      <w:pPr>
-        <w:pStyle w:val="TJ2"/>
-        <w:tabs>
-          <w:tab w:val="right" w:leader="underscore" w:pos="9062"/>
-        </w:tabs>
-        <w:rPr>
-          <w:rFonts w:eastAsiaTheme="minorEastAsia" w:cstheme="minorBidi"/>
-          <w:b w:val="0"/>
-          <w:bCs w:val="0"/>
-          <w:noProof/>
-          <w:lang w:eastAsia="hu-HU"/>
-        </w:rPr>
-      </w:pPr>
-      <w:hyperlink w:anchor="_Toc194651007" w:history="1">
-        <w:r>
-          <w:rPr>
-            <w:rStyle w:val="Hiperhivatkozs"/>
-            <w:noProof/>
-          </w:rPr>
-          <w:t>Bejelentkezés és Regisztráció</w:t>
-        </w:r>
-        <w:r>
-          <w:rPr>
-            <w:noProof/>
-            <w:webHidden/>
-          </w:rPr>
-          <w:tab/>
-        </w:r>
-        <w:r>
-          <w:rPr>
-            <w:noProof/>
-            <w:webHidden/>
-          </w:rPr>
-          <w:fldChar w:fldCharType="begin"/>
-        </w:r>
-        <w:r>
-          <w:rPr>
-            <w:noProof/>
-            <w:webHidden/>
-          </w:rPr>
-          <w:instrText xml:space="preserve"> PAGEREF _Toc194651007 \h </w:instrText>
-        </w:r>
-        <w:r>
-          <w:rPr>
-            <w:noProof/>
-            <w:webHidden/>
-          </w:rPr>
-        </w:r>
-        <w:r>
-          <w:rPr>
-            <w:noProof/>
-            <w:webHidden/>
-          </w:rPr>
-          <w:fldChar w:fldCharType="separate"/>
-        </w:r>
-        <w:r>
-          <w:rPr>
-            <w:noProof/>
-            <w:webHidden/>
-          </w:rPr>
-          <w:t>18</w:t>
-        </w:r>
-        <w:r>
-          <w:rPr>
-            <w:noProof/>
-            <w:webHidden/>
-          </w:rPr>
-          <w:fldChar w:fldCharType="end"/>
-        </w:r>
-      </w:hyperlink>
-    </w:p>
-    <w:p>
-      <w:pPr>
-        <w:pStyle w:val="TJ2"/>
-        <w:tabs>
-          <w:tab w:val="right" w:leader="underscore" w:pos="9062"/>
-        </w:tabs>
-        <w:rPr>
-          <w:rFonts w:eastAsiaTheme="minorEastAsia" w:cstheme="minorBidi"/>
-          <w:b w:val="0"/>
-          <w:bCs w:val="0"/>
-          <w:noProof/>
-          <w:lang w:eastAsia="hu-HU"/>
-        </w:rPr>
-      </w:pPr>
-      <w:hyperlink w:anchor="_Toc194651008" w:history="1">
-        <w:r>
-          <w:rPr>
-            <w:rStyle w:val="Hiperhivatkozs"/>
-            <w:noProof/>
-          </w:rPr>
-          <w:t>Regisztráció</w:t>
-        </w:r>
-        <w:r>
-          <w:rPr>
-            <w:noProof/>
-            <w:webHidden/>
-          </w:rPr>
-          <w:tab/>
-        </w:r>
-        <w:r>
-          <w:rPr>
-            <w:noProof/>
-            <w:webHidden/>
-          </w:rPr>
-          <w:fldChar w:fldCharType="begin"/>
-        </w:r>
-        <w:r>
-          <w:rPr>
-            <w:noProof/>
-            <w:webHidden/>
-          </w:rPr>
-          <w:instrText xml:space="preserve"> PAGEREF _Toc194651008 \h </w:instrText>
-        </w:r>
-        <w:r>
-          <w:rPr>
-            <w:noProof/>
-            <w:webHidden/>
-          </w:rPr>
-        </w:r>
-        <w:r>
-          <w:rPr>
-            <w:noProof/>
-            <w:webHidden/>
-          </w:rPr>
-          <w:fldChar w:fldCharType="separate"/>
-        </w:r>
-        <w:r>
-          <w:rPr>
-            <w:noProof/>
-            <w:webHidden/>
-          </w:rPr>
-          <w:t>18</w:t>
-        </w:r>
-        <w:r>
-          <w:rPr>
-            <w:noProof/>
-            <w:webHidden/>
-          </w:rPr>
-          <w:fldChar w:fldCharType="end"/>
-        </w:r>
-      </w:hyperlink>
-    </w:p>
-    <w:p>
-      <w:pPr>
-        <w:pStyle w:val="TJ2"/>
-        <w:tabs>
-          <w:tab w:val="right" w:leader="underscore" w:pos="9062"/>
-        </w:tabs>
-        <w:rPr>
-          <w:rFonts w:eastAsiaTheme="minorEastAsia" w:cstheme="minorBidi"/>
-          <w:b w:val="0"/>
-          <w:bCs w:val="0"/>
-          <w:noProof/>
-          <w:lang w:eastAsia="hu-HU"/>
-        </w:rPr>
-      </w:pPr>
-      <w:hyperlink w:anchor="_Toc194651009" w:history="1">
-        <w:r>
-          <w:rPr>
-            <w:rStyle w:val="Hiperhivatkozs"/>
-            <w:noProof/>
-          </w:rPr>
-          <w:t>Bejelentkezés</w:t>
-        </w:r>
-        <w:r>
-          <w:rPr>
-            <w:noProof/>
-            <w:webHidden/>
-          </w:rPr>
-          <w:tab/>
-        </w:r>
-        <w:r>
-          <w:rPr>
-            <w:noProof/>
-            <w:webHidden/>
-          </w:rPr>
-          <w:fldChar w:fldCharType="begin"/>
-        </w:r>
-        <w:r>
-          <w:rPr>
-            <w:noProof/>
-            <w:webHidden/>
-          </w:rPr>
-          <w:instrText xml:space="preserve"> PAGEREF _Toc194651009 \h </w:instrText>
-        </w:r>
-        <w:r>
-          <w:rPr>
-            <w:noProof/>
-            <w:webHidden/>
-          </w:rPr>
-        </w:r>
-        <w:r>
-          <w:rPr>
-            <w:noProof/>
-            <w:webHidden/>
-          </w:rPr>
-          <w:fldChar w:fldCharType="separate"/>
-        </w:r>
-        <w:r>
-          <w:rPr>
-            <w:noProof/>
-            <w:webHidden/>
-          </w:rPr>
-          <w:t>19</w:t>
-        </w:r>
-        <w:r>
-          <w:rPr>
-            <w:noProof/>
-            <w:webHidden/>
-          </w:rPr>
-          <w:fldChar w:fldCharType="end"/>
-        </w:r>
-      </w:hyperlink>
-    </w:p>
-    <w:p>
-      <w:pPr>
-        <w:pStyle w:val="TJ2"/>
-        <w:tabs>
-          <w:tab w:val="right" w:leader="underscore" w:pos="9062"/>
-        </w:tabs>
-        <w:rPr>
-          <w:rFonts w:eastAsiaTheme="minorEastAsia" w:cstheme="minorBidi"/>
-          <w:b w:val="0"/>
-          <w:bCs w:val="0"/>
-          <w:noProof/>
-          <w:lang w:eastAsia="hu-HU"/>
-        </w:rPr>
-      </w:pPr>
-      <w:hyperlink w:anchor="_Toc194651010" w:history="1">
-        <w:r>
-          <w:rPr>
-            <w:rStyle w:val="Hiperhivatkozs"/>
-            <w:noProof/>
-          </w:rPr>
-          <w:t>Navigáció</w:t>
-        </w:r>
-        <w:r>
-          <w:rPr>
-            <w:noProof/>
-            <w:webHidden/>
-          </w:rPr>
-          <w:tab/>
-        </w:r>
-        <w:r>
-          <w:rPr>
-            <w:noProof/>
-            <w:webHidden/>
-          </w:rPr>
-          <w:fldChar w:fldCharType="begin"/>
-        </w:r>
-        <w:r>
-          <w:rPr>
-            <w:noProof/>
-            <w:webHidden/>
-          </w:rPr>
-          <w:instrText xml:space="preserve"> PAGEREF _Toc194651010 \h </w:instrText>
-        </w:r>
-        <w:r>
-          <w:rPr>
-            <w:noProof/>
-            <w:webHidden/>
-          </w:rPr>
-        </w:r>
-        <w:r>
-          <w:rPr>
-            <w:noProof/>
-            <w:webHidden/>
-          </w:rPr>
-          <w:fldChar w:fldCharType="separate"/>
-        </w:r>
-        <w:r>
-          <w:rPr>
-            <w:noProof/>
-            <w:webHidden/>
-          </w:rPr>
-          <w:t>20</w:t>
-        </w:r>
-        <w:r>
-          <w:rPr>
-            <w:noProof/>
-            <w:webHidden/>
-          </w:rPr>
-          <w:fldChar w:fldCharType="end"/>
-        </w:r>
-      </w:hyperlink>
-    </w:p>
-    <w:p>
-      <w:pPr>
-        <w:pStyle w:val="TJ2"/>
-        <w:tabs>
-          <w:tab w:val="right" w:leader="underscore" w:pos="9062"/>
-        </w:tabs>
-        <w:rPr>
-          <w:rFonts w:eastAsiaTheme="minorEastAsia" w:cstheme="minorBidi"/>
-          <w:b w:val="0"/>
-          <w:bCs w:val="0"/>
-          <w:noProof/>
-          <w:lang w:eastAsia="hu-HU"/>
-        </w:rPr>
-      </w:pPr>
-      <w:hyperlink w:anchor="_Toc194651011" w:history="1">
-        <w:r>
-          <w:rPr>
-            <w:rStyle w:val="Hiperhivatkozs"/>
-            <w:noProof/>
-          </w:rPr>
-          <w:t>Quizeink</w:t>
-        </w:r>
-        <w:r>
-          <w:rPr>
-            <w:noProof/>
-            <w:webHidden/>
-          </w:rPr>
-          <w:tab/>
-        </w:r>
-        <w:r>
-          <w:rPr>
-            <w:noProof/>
-            <w:webHidden/>
-          </w:rPr>
-          <w:fldChar w:fldCharType="begin"/>
-        </w:r>
-        <w:r>
-          <w:rPr>
-            <w:noProof/>
-            <w:webHidden/>
-          </w:rPr>
-          <w:instrText xml:space="preserve"> PAGEREF _Toc194651011 \h </w:instrText>
-        </w:r>
-        <w:r>
-          <w:rPr>
-            <w:noProof/>
-            <w:webHidden/>
-          </w:rPr>
-        </w:r>
-        <w:r>
-          <w:rPr>
-            <w:noProof/>
-            <w:webHidden/>
-          </w:rPr>
-          <w:fldChar w:fldCharType="separate"/>
-        </w:r>
-        <w:r>
-          <w:rPr>
-            <w:noProof/>
-            <w:webHidden/>
-          </w:rPr>
-          <w:t>21</w:t>
-        </w:r>
-        <w:r>
-          <w:rPr>
-            <w:noProof/>
-            <w:webHidden/>
-          </w:rPr>
-          <w:fldChar w:fldCharType="end"/>
-        </w:r>
-      </w:hyperlink>
-    </w:p>
-    <w:p>
-      <w:pPr>
-        <w:pStyle w:val="TJ1"/>
-        <w:tabs>
-          <w:tab w:val="right" w:leader="underscore" w:pos="9062"/>
-        </w:tabs>
-        <w:rPr>
-          <w:rFonts w:eastAsiaTheme="minorEastAsia" w:cstheme="minorBidi"/>
-          <w:b w:val="0"/>
-          <w:bCs w:val="0"/>
-          <w:i w:val="0"/>
-          <w:iCs w:val="0"/>
-          <w:noProof/>
-          <w:sz w:val="22"/>
-          <w:szCs w:val="22"/>
-          <w:lang w:eastAsia="hu-HU"/>
-        </w:rPr>
-      </w:pPr>
-      <w:hyperlink w:anchor="_Toc194651012" w:history="1">
-        <w:r>
-          <w:rPr>
-            <w:rStyle w:val="Hiperhivatkozs"/>
-            <w:noProof/>
-          </w:rPr>
-          <w:t>Források</w:t>
-        </w:r>
-        <w:r>
-          <w:rPr>
-            <w:noProof/>
-            <w:webHidden/>
-          </w:rPr>
-          <w:tab/>
-        </w:r>
-        <w:r>
-          <w:rPr>
-            <w:noProof/>
-            <w:webHidden/>
-          </w:rPr>
-          <w:fldChar w:fldCharType="begin"/>
-        </w:r>
-        <w:r>
-          <w:rPr>
-            <w:noProof/>
-            <w:webHidden/>
-          </w:rPr>
-          <w:instrText xml:space="preserve"> PAGEREF _Toc194651012 \h </w:instrText>
-        </w:r>
-        <w:r>
-          <w:rPr>
-            <w:noProof/>
-            <w:webHidden/>
-          </w:rPr>
-        </w:r>
-        <w:r>
-          <w:rPr>
-            <w:noProof/>
-            <w:webHidden/>
-          </w:rPr>
-          <w:fldChar w:fldCharType="separate"/>
-        </w:r>
-        <w:r>
-          <w:rPr>
-            <w:noProof/>
-            <w:webHidden/>
-          </w:rPr>
-          <w:t>22</w:t>
+          <w:t>27</w:t>
         </w:r>
         <w:r>
           <w:rPr>
@@ -2551,7 +2855,7 @@
       </w:pPr>
       <w:bookmarkStart w:id="0" w:name="_Toc193283213"/>
       <w:bookmarkStart w:id="1" w:name="_Toc193357663"/>
-      <w:bookmarkStart w:id="2" w:name="_Toc194650988"/>
+      <w:bookmarkStart w:id="2" w:name="_Toc194918104"/>
       <w:r>
         <w:rPr>
           <w:rFonts w:ascii="Calibri" w:hAnsi="Calibri"/>
@@ -2754,9 +3058,9 @@
           <w:szCs w:val="56"/>
         </w:rPr>
       </w:pPr>
-      <w:bookmarkStart w:id="3" w:name="_Toc194650989"/>
-      <w:bookmarkStart w:id="4" w:name="_Toc193283214"/>
-      <w:bookmarkStart w:id="5" w:name="_Toc193357664"/>
+      <w:bookmarkStart w:id="3" w:name="_Toc193283214"/>
+      <w:bookmarkStart w:id="4" w:name="_Toc193357664"/>
+      <w:bookmarkStart w:id="5" w:name="_Toc194918105"/>
       <w:r>
         <w:rPr>
           <w:rFonts w:asciiTheme="minorHAnsi" w:hAnsiTheme="minorHAnsi"/>
@@ -2769,7 +3073,7 @@
         <w:lastRenderedPageBreak/>
         <w:t>Fejlesztői Dokumentáció</w:t>
       </w:r>
-      <w:bookmarkEnd w:id="3"/>
+      <w:bookmarkEnd w:id="5"/>
     </w:p>
     <w:p/>
     <w:p/>
@@ -2787,7 +3091,7 @@
           <w:szCs w:val="44"/>
         </w:rPr>
       </w:pPr>
-      <w:bookmarkStart w:id="6" w:name="_Toc194650990"/>
+      <w:bookmarkStart w:id="6" w:name="_Toc194918106"/>
       <w:proofErr w:type="spellStart"/>
       <w:r>
         <w:rPr>
@@ -2810,8 +3114,8 @@
         </w:rPr>
         <w:t xml:space="preserve"> </w:t>
       </w:r>
+      <w:bookmarkEnd w:id="3"/>
       <w:bookmarkEnd w:id="4"/>
-      <w:bookmarkEnd w:id="5"/>
       <w:r>
         <w:rPr>
           <w:rFonts w:asciiTheme="minorHAnsi" w:hAnsiTheme="minorHAnsi" w:cstheme="minorHAnsi"/>
@@ -2853,7 +3157,7 @@
       </w:pPr>
       <w:r>
         <w:pict w14:anchorId="65C9A59F">
-          <v:shape id="_x0000_i1026" type="#_x0000_t75" style="width:281.25pt;height:83.25pt">
+          <v:shape id="_x0000_i1026" type="#_x0000_t75" style="width:281.4pt;height:83.4pt">
             <v:imagedata r:id="rId11" o:title="MySQL_textlogo"/>
           </v:shape>
         </w:pict>
@@ -3004,7 +3308,7 @@
       </w:pPr>
       <w:bookmarkStart w:id="7" w:name="_Toc193283215"/>
       <w:bookmarkStart w:id="8" w:name="_Toc193357665"/>
-      <w:bookmarkStart w:id="9" w:name="_Toc194650991"/>
+      <w:bookmarkStart w:id="9" w:name="_Toc194918107"/>
       <w:r>
         <w:rPr>
           <w:rFonts w:asciiTheme="minorHAnsi" w:hAnsiTheme="minorHAnsi" w:cstheme="minorHAnsi"/>
@@ -3286,7 +3590,7 @@
       </w:pPr>
       <w:bookmarkStart w:id="10" w:name="_Toc193283216"/>
       <w:bookmarkStart w:id="11" w:name="_Toc193357666"/>
-      <w:bookmarkStart w:id="12" w:name="_Toc194650992"/>
+      <w:bookmarkStart w:id="12" w:name="_Toc194918108"/>
       <w:r>
         <w:rPr>
           <w:rFonts w:asciiTheme="minorHAnsi" w:hAnsiTheme="minorHAnsi" w:cstheme="minorHAnsi"/>
@@ -3321,7 +3625,7 @@
           <w:lang w:eastAsia="hu-HU"/>
         </w:rPr>
         <w:pict w14:anchorId="3CCA4343">
-          <v:shape id="_x0000_i1027" type="#_x0000_t75" style="width:161.25pt;height:95.25pt">
+          <v:shape id="_x0000_i1027" type="#_x0000_t75" style="width:161.4pt;height:95.4pt">
             <v:imagedata r:id="rId12" o:title="PhpMyAdmin_logo"/>
           </v:shape>
         </w:pict>
@@ -3484,7 +3788,7 @@
         </w:rPr>
       </w:pPr>
       <w:bookmarkStart w:id="13" w:name="_Toc193357667"/>
-      <w:bookmarkStart w:id="14" w:name="_Toc194650993"/>
+      <w:bookmarkStart w:id="14" w:name="_Toc194918109"/>
       <w:r>
         <w:rPr>
           <w:rFonts w:asciiTheme="minorHAnsi" w:hAnsiTheme="minorHAnsi" w:cstheme="minorHAnsi"/>
@@ -3515,7 +3819,7 @@
           <w:szCs w:val="24"/>
         </w:rPr>
         <w:pict w14:anchorId="26DC596E">
-          <v:shape id="_x0000_i1028" type="#_x0000_t75" style="width:453.75pt;height:118.5pt">
+          <v:shape id="_x0000_i1028" type="#_x0000_t75" style="width:453.6pt;height:118.2pt">
             <v:imagedata r:id="rId13" o:title="Xampp_logo"/>
           </v:shape>
         </w:pict>
@@ -3654,7 +3958,7 @@
           <w:szCs w:val="44"/>
         </w:rPr>
       </w:pPr>
-      <w:bookmarkStart w:id="15" w:name="_Toc194650994"/>
+      <w:bookmarkStart w:id="15" w:name="_Toc194918110"/>
       <w:r>
         <w:rPr>
           <w:rFonts w:asciiTheme="minorHAnsi" w:hAnsiTheme="minorHAnsi" w:cstheme="minorHAnsi"/>
@@ -3946,7 +4250,7 @@
       </w:pPr>
       <w:bookmarkStart w:id="16" w:name="_Toc193283217"/>
       <w:bookmarkStart w:id="17" w:name="_Toc193357668"/>
-      <w:bookmarkStart w:id="18" w:name="_Toc194650995"/>
+      <w:bookmarkStart w:id="18" w:name="_Toc194918111"/>
       <w:r>
         <w:rPr>
           <w:rFonts w:asciiTheme="minorHAnsi" w:hAnsiTheme="minorHAnsi" w:cstheme="minorHAnsi"/>
@@ -3969,7 +4273,7 @@
       </w:pPr>
       <w:r>
         <w:pict w14:anchorId="24CCB2CE">
-          <v:shape id="_x0000_i1029" type="#_x0000_t75" style="width:77.25pt;height:77.25pt">
+          <v:shape id="_x0000_i1029" type="#_x0000_t75" style="width:77.4pt;height:77.4pt">
             <v:imagedata r:id="rId16" o:title="HTML5_logo_and_wordmark"/>
           </v:shape>
         </w:pict>
@@ -4135,7 +4439,7 @@
       </w:pPr>
       <w:bookmarkStart w:id="19" w:name="_Toc193283218"/>
       <w:bookmarkStart w:id="20" w:name="_Toc193357669"/>
-      <w:bookmarkStart w:id="21" w:name="_Toc194650996"/>
+      <w:bookmarkStart w:id="21" w:name="_Toc194918112"/>
       <w:r>
         <w:rPr>
           <w:rFonts w:asciiTheme="minorHAnsi" w:hAnsiTheme="minorHAnsi" w:cstheme="minorHAnsi"/>
@@ -4363,7 +4667,7 @@
       </w:pPr>
       <w:bookmarkStart w:id="22" w:name="_Toc193283219"/>
       <w:bookmarkStart w:id="23" w:name="_Toc193357670"/>
-      <w:bookmarkStart w:id="24" w:name="_Toc194650997"/>
+      <w:bookmarkStart w:id="24" w:name="_Toc194918113"/>
       <w:proofErr w:type="spellStart"/>
       <w:r>
         <w:rPr>
@@ -4662,7 +4966,7 @@
       </w:pPr>
       <w:bookmarkStart w:id="25" w:name="_Toc193283221"/>
       <w:bookmarkStart w:id="26" w:name="_Toc193357671"/>
-      <w:bookmarkStart w:id="27" w:name="_Toc194650998"/>
+      <w:bookmarkStart w:id="27" w:name="_Toc194918114"/>
       <w:r>
         <w:rPr>
           <w:rFonts w:asciiTheme="minorHAnsi" w:hAnsiTheme="minorHAnsi" w:cstheme="minorHAnsi"/>
@@ -4790,7 +5094,7 @@
           <w:szCs w:val="44"/>
         </w:rPr>
       </w:pPr>
-      <w:bookmarkStart w:id="28" w:name="_Toc194650999"/>
+      <w:bookmarkStart w:id="28" w:name="_Toc194918115"/>
       <w:r>
         <w:rPr>
           <w:rFonts w:asciiTheme="minorHAnsi" w:hAnsiTheme="minorHAnsi" w:cstheme="minorHAnsi"/>
@@ -5068,7 +5372,7 @@
           <w:szCs w:val="44"/>
         </w:rPr>
       </w:pPr>
-      <w:bookmarkStart w:id="29" w:name="_Toc194651000"/>
+      <w:bookmarkStart w:id="29" w:name="_Toc194918116"/>
       <w:proofErr w:type="spellStart"/>
       <w:r>
         <w:rPr>
@@ -5239,7 +5543,7 @@
           <w:szCs w:val="44"/>
         </w:rPr>
       </w:pPr>
-      <w:bookmarkStart w:id="30" w:name="_Toc194651001"/>
+      <w:bookmarkStart w:id="30" w:name="_Toc194918117"/>
       <w:proofErr w:type="spellStart"/>
       <w:r>
         <w:rPr>
@@ -5369,7 +5673,7 @@
           <w:szCs w:val="56"/>
         </w:rPr>
       </w:pPr>
-      <w:bookmarkStart w:id="31" w:name="_Toc194651002"/>
+      <w:bookmarkStart w:id="31" w:name="_Toc194918118"/>
       <w:r>
         <w:rPr>
           <w:rFonts w:asciiTheme="minorHAnsi" w:hAnsiTheme="minorHAnsi"/>
@@ -5399,7 +5703,7 @@
           <w:szCs w:val="44"/>
         </w:rPr>
       </w:pPr>
-      <w:bookmarkStart w:id="32" w:name="_Toc194651003"/>
+      <w:bookmarkStart w:id="32" w:name="_Toc194918119"/>
       <w:proofErr w:type="spellStart"/>
       <w:r>
         <w:rPr>
@@ -5506,7 +5810,7 @@
           <w:szCs w:val="44"/>
         </w:rPr>
       </w:pPr>
-      <w:bookmarkStart w:id="33" w:name="_Toc194651004"/>
+      <w:bookmarkStart w:id="33" w:name="_Toc194918120"/>
       <w:r>
         <w:rPr>
           <w:rFonts w:asciiTheme="minorHAnsi" w:hAnsiTheme="minorHAnsi" w:cstheme="minorHAnsi"/>
@@ -5603,7 +5907,7 @@
           <w:szCs w:val="56"/>
         </w:rPr>
       </w:pPr>
-      <w:bookmarkStart w:id="34" w:name="_Toc194651005"/>
+      <w:bookmarkStart w:id="34" w:name="_Toc194918121"/>
       <w:r>
         <w:rPr>
           <w:rFonts w:asciiTheme="minorHAnsi" w:hAnsiTheme="minorHAnsi"/>
@@ -5634,7 +5938,7 @@
           <w:szCs w:val="44"/>
         </w:rPr>
       </w:pPr>
-      <w:bookmarkStart w:id="35" w:name="_Toc194651006"/>
+      <w:bookmarkStart w:id="35" w:name="_Toc194918122"/>
       <w:r>
         <w:rPr>
           <w:rFonts w:asciiTheme="minorHAnsi" w:hAnsiTheme="minorHAnsi" w:cstheme="minorHAnsi"/>
@@ -5813,7 +6117,7 @@
           <w:szCs w:val="44"/>
         </w:rPr>
       </w:pPr>
-      <w:bookmarkStart w:id="36" w:name="_Toc194651007"/>
+      <w:bookmarkStart w:id="36" w:name="_Toc194918123"/>
       <w:r>
         <w:rPr>
           <w:rFonts w:asciiTheme="minorHAnsi" w:hAnsiTheme="minorHAnsi" w:cstheme="minorHAnsi"/>
@@ -5885,10 +6189,17 @@
     </w:p>
     <w:p>
       <w:pPr>
-        <w:pStyle w:val="Cmsor2"/>
+        <w:pStyle w:val="Cmsor3"/>
         <w:jc w:val="center"/>
-      </w:pPr>
-      <w:bookmarkStart w:id="37" w:name="_Toc194651008"/>
+        <w:rPr>
+          <w:rFonts w:asciiTheme="minorHAnsi" w:hAnsiTheme="minorHAnsi" w:cstheme="minorHAnsi"/>
+          <w:b/>
+          <w:color w:val="000000" w:themeColor="text1"/>
+          <w:sz w:val="44"/>
+          <w:szCs w:val="44"/>
+        </w:rPr>
+      </w:pPr>
+      <w:bookmarkStart w:id="37" w:name="_Toc194918124"/>
       <w:r>
         <w:rPr>
           <w:rFonts w:asciiTheme="minorHAnsi" w:hAnsiTheme="minorHAnsi" w:cstheme="minorHAnsi"/>
@@ -6005,7 +6316,7 @@
                 <v:stroke joinstyle="miter"/>
                 <v:path gradientshapeok="t" o:connecttype="rect"/>
               </v:shapetype>
-              <v:shape id="Szövegdoboz 2" o:spid="_x0000_s1026" type="#_x0000_t202" style="position:absolute;margin-left:176.35pt;margin-top:5.85pt;width:268.8pt;height:40.2pt;z-index:251665408;visibility:visible;mso-wrap-style:square;mso-width-percent:0;mso-height-percent:0;mso-wrap-distance-left:9pt;mso-wrap-distance-top:3.6pt;mso-wrap-distance-right:9pt;mso-wrap-distance-bottom:3.6pt;mso-position-horizontal:absolute;mso-position-horizontal-relative:text;mso-position-vertical:absolute;mso-position-vertical-relative:text;mso-width-percent:0;mso-height-percent:0;mso-width-relative:margin;mso-height-relative:margin;v-text-anchor:top" o:gfxdata="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" stroked="f">
+              <v:shape id="Szövegdoboz 2" o:spid="_x0000_s1026" type="#_x0000_t202" style="position:absolute;margin-left:176.35pt;margin-top:5.85pt;width:268.8pt;height:40.2pt;z-index:251665408;visibility:visible;mso-wrap-style:square;mso-width-percent:0;mso-height-percent:0;mso-wrap-distance-left:9pt;mso-wrap-distance-top:3.6pt;mso-wrap-distance-right:9pt;mso-wrap-distance-bottom:3.6pt;mso-position-horizontal:absolute;mso-position-horizontal-relative:text;mso-position-vertical:absolute;mso-position-vertical-relative:text;mso-width-percent:0;mso-height-percent:0;mso-width-relative:margin;mso-height-relative:margin;v-text-anchor:top" o:gfxdata="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" stroked="f">
                 <v:textbox>
                   <w:txbxContent>
                     <w:p>
@@ -6087,14 +6398,11 @@
     <w:p/>
     <w:p>
       <w:r>
-        <w:rPr>
-          <w:noProof/>
-        </w:rPr>
         <w:drawing>
-          <wp:inline distT="0" distB="0" distL="0" distR="0" wp14:anchorId="3B336E98" wp14:editId="77FF4812">
-            <wp:extent cx="5760720" cy="2691130"/>
-            <wp:effectExtent l="0" t="0" r="0" b="0"/>
-            <wp:docPr id="25" name="Kép 25"/>
+          <wp:inline distT="0" distB="0" distL="0" distR="0" wp14:anchorId="3171D367" wp14:editId="36F7C918">
+            <wp:extent cx="5760720" cy="2818130"/>
+            <wp:effectExtent l="0" t="0" r="0" b="1270"/>
+            <wp:docPr id="15" name="Kép 15"/>
             <wp:cNvGraphicFramePr>
               <a:graphicFrameLocks xmlns:a="http://schemas.openxmlformats.org/drawingml/2006/main" noChangeAspect="1"/>
             </wp:cNvGraphicFramePr>
@@ -6114,7 +6422,7 @@
                   <pic:spPr>
                     <a:xfrm>
                       <a:off x="0" y="0"/>
-                      <a:ext cx="5760720" cy="2691130"/>
+                      <a:ext cx="5760720" cy="2818130"/>
                     </a:xfrm>
                     <a:prstGeom prst="rect">
                       <a:avLst/>
@@ -6234,11 +6542,8 @@
     <w:p/>
     <w:p>
       <w:pPr>
-        <w:pStyle w:val="Cmsor2"/>
+        <w:pStyle w:val="Cmsor3"/>
         <w:jc w:val="center"/>
-      </w:pPr>
-      <w:bookmarkStart w:id="38" w:name="_Toc194651009"/>
-      <w:r>
         <w:rPr>
           <w:rFonts w:asciiTheme="minorHAnsi" w:hAnsiTheme="minorHAnsi" w:cstheme="minorHAnsi"/>
           <w:b/>
@@ -6246,7 +6551,16 @@
           <w:sz w:val="44"/>
           <w:szCs w:val="44"/>
         </w:rPr>
-        <w:lastRenderedPageBreak/>
+      </w:pPr>
+      <w:bookmarkStart w:id="38" w:name="_Toc194918125"/>
+      <w:r>
+        <w:rPr>
+          <w:rFonts w:asciiTheme="minorHAnsi" w:hAnsiTheme="minorHAnsi" w:cstheme="minorHAnsi"/>
+          <w:b/>
+          <w:color w:val="000000" w:themeColor="text1"/>
+          <w:sz w:val="44"/>
+          <w:szCs w:val="44"/>
+        </w:rPr>
         <w:t>Bejelentkezés</w:t>
       </w:r>
       <w:bookmarkEnd w:id="38"/>
@@ -6357,7 +6671,7 @@
           </mc:Choice>
           <mc:Fallback>
             <w:pict>
-              <v:shape w14:anchorId="0EA3EA13" id="_x0000_s1027" type="#_x0000_t202" style="position:absolute;margin-left:176.4pt;margin-top:3pt;width:268.8pt;height:40.2pt;z-index:251667456;visibility:visible;mso-wrap-style:square;mso-width-percent:0;mso-height-percent:0;mso-wrap-distance-left:9pt;mso-wrap-distance-top:3.6pt;mso-wrap-distance-right:9pt;mso-wrap-distance-bottom:3.6pt;mso-position-horizontal:absolute;mso-position-horizontal-relative:text;mso-position-vertical:absolute;mso-position-vertical-relative:text;mso-width-percent:0;mso-height-percent:0;mso-width-relative:margin;mso-height-relative:margin;v-text-anchor:top" o:gfxdata="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" stroked="f">
+              <v:shape w14:anchorId="0EA3EA13" id="_x0000_s1027" type="#_x0000_t202" style="position:absolute;margin-left:176.4pt;margin-top:3pt;width:268.8pt;height:40.2pt;z-index:251667456;visibility:visible;mso-wrap-style:square;mso-width-percent:0;mso-height-percent:0;mso-wrap-distance-left:9pt;mso-wrap-distance-top:3.6pt;mso-wrap-distance-right:9pt;mso-wrap-distance-bottom:3.6pt;mso-position-horizontal:absolute;mso-position-horizontal-relative:text;mso-position-vertical:absolute;mso-position-vertical-relative:text;mso-width-percent:0;mso-height-percent:0;mso-width-relative:margin;mso-height-relative:margin;v-text-anchor:top" o:gfxdata="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" stroked="f">
                 <v:textbox>
                   <w:txbxContent>
                     <w:p>
@@ -6449,14 +6763,11 @@
     <w:p/>
     <w:p>
       <w:r>
-        <w:rPr>
-          <w:noProof/>
-        </w:rPr>
         <w:drawing>
-          <wp:inline distT="0" distB="0" distL="0" distR="0" wp14:anchorId="1CEE4778" wp14:editId="2E8202C8">
-            <wp:extent cx="5760720" cy="2545715"/>
-            <wp:effectExtent l="0" t="0" r="0" b="6985"/>
-            <wp:docPr id="26" name="Kép 26"/>
+          <wp:inline distT="0" distB="0" distL="0" distR="0" wp14:anchorId="16E48B0C" wp14:editId="5DCFE1BE">
+            <wp:extent cx="5760720" cy="2748280"/>
+            <wp:effectExtent l="0" t="0" r="0" b="0"/>
+            <wp:docPr id="17" name="Kép 17"/>
             <wp:cNvGraphicFramePr>
               <a:graphicFrameLocks xmlns:a="http://schemas.openxmlformats.org/drawingml/2006/main" noChangeAspect="1"/>
             </wp:cNvGraphicFramePr>
@@ -6476,7 +6787,7 @@
                   <pic:spPr>
                     <a:xfrm>
                       <a:off x="0" y="0"/>
-                      <a:ext cx="5760720" cy="2545715"/>
+                      <a:ext cx="5760720" cy="2748280"/>
                     </a:xfrm>
                     <a:prstGeom prst="rect">
                       <a:avLst/>
@@ -6488,6 +6799,8 @@
           </wp:inline>
         </w:drawing>
       </w:r>
+      <w:bookmarkStart w:id="39" w:name="_GoBack"/>
+      <w:bookmarkEnd w:id="39"/>
     </w:p>
     <w:p/>
     <w:p>
@@ -6654,13 +6967,6 @@
       <w:pPr>
         <w:pStyle w:val="Cmsor2"/>
         <w:jc w:val="center"/>
-        <w:rPr>
-          <w:sz w:val="24"/>
-          <w:szCs w:val="24"/>
-        </w:rPr>
-      </w:pPr>
-      <w:bookmarkStart w:id="39" w:name="_Toc194651010"/>
-      <w:r>
         <w:rPr>
           <w:rFonts w:asciiTheme="minorHAnsi" w:hAnsiTheme="minorHAnsi" w:cstheme="minorHAnsi"/>
           <w:b/>
@@ -6668,10 +6974,760 @@
           <w:sz w:val="44"/>
           <w:szCs w:val="44"/>
         </w:rPr>
+      </w:pPr>
+      <w:bookmarkStart w:id="40" w:name="_Toc194918126"/>
+      <w:r>
+        <w:rPr>
+          <w:rFonts w:asciiTheme="minorHAnsi" w:hAnsiTheme="minorHAnsi" w:cstheme="minorHAnsi"/>
+          <w:b/>
+          <w:color w:val="000000" w:themeColor="text1"/>
+          <w:sz w:val="44"/>
+          <w:szCs w:val="44"/>
+        </w:rPr>
+        <w:t>Profil</w:t>
+      </w:r>
+      <w:bookmarkEnd w:id="40"/>
+    </w:p>
+    <w:p/>
+    <w:p>
+      <w:r>
+        <w:rPr>
+          <w:noProof/>
+        </w:rPr>
+        <w:drawing>
+          <wp:inline distT="0" distB="0" distL="0" distR="0" wp14:anchorId="6263658A" wp14:editId="708B9381">
+            <wp:extent cx="5760720" cy="2769235"/>
+            <wp:effectExtent l="0" t="0" r="0" b="0"/>
+            <wp:docPr id="8" name="Kép 8"/>
+            <wp:cNvGraphicFramePr>
+              <a:graphicFrameLocks xmlns:a="http://schemas.openxmlformats.org/drawingml/2006/main" noChangeAspect="1"/>
+            </wp:cNvGraphicFramePr>
+            <a:graphic xmlns:a="http://schemas.openxmlformats.org/drawingml/2006/main">
+              <a:graphicData uri="http://schemas.openxmlformats.org/drawingml/2006/picture">
+                <pic:pic xmlns:pic="http://schemas.openxmlformats.org/drawingml/2006/picture">
+                  <pic:nvPicPr>
+                    <pic:cNvPr id="1" name=""/>
+                    <pic:cNvPicPr/>
+                  </pic:nvPicPr>
+                  <pic:blipFill>
+                    <a:blip r:embed="rId27"/>
+                    <a:stretch>
+                      <a:fillRect/>
+                    </a:stretch>
+                  </pic:blipFill>
+                  <pic:spPr>
+                    <a:xfrm>
+                      <a:off x="0" y="0"/>
+                      <a:ext cx="5760720" cy="2769235"/>
+                    </a:xfrm>
+                    <a:prstGeom prst="rect">
+                      <a:avLst/>
+                    </a:prstGeom>
+                  </pic:spPr>
+                </pic:pic>
+              </a:graphicData>
+            </a:graphic>
+          </wp:inline>
+        </w:drawing>
+      </w:r>
+    </w:p>
+    <w:p/>
+    <w:p/>
+    <w:p>
+      <w:pPr>
+        <w:spacing w:line="360" w:lineRule="auto"/>
+        <w:jc w:val="both"/>
+        <w:rPr>
+          <w:sz w:val="24"/>
+          <w:szCs w:val="24"/>
+        </w:rPr>
+      </w:pPr>
+      <w:r>
+        <w:rPr>
+          <w:sz w:val="24"/>
+          <w:szCs w:val="24"/>
+        </w:rPr>
+        <w:t xml:space="preserve">Az </w:t>
+      </w:r>
+      <w:proofErr w:type="spellStart"/>
+      <w:r>
+        <w:rPr>
+          <w:sz w:val="24"/>
+          <w:szCs w:val="24"/>
+        </w:rPr>
+        <w:t>IQInfinity</w:t>
+      </w:r>
+      <w:proofErr w:type="spellEnd"/>
+      <w:r>
+        <w:rPr>
+          <w:sz w:val="24"/>
+          <w:szCs w:val="24"/>
+        </w:rPr>
+        <w:t xml:space="preserve"> </w:t>
+      </w:r>
+      <w:proofErr w:type="spellStart"/>
+      <w:r>
+        <w:rPr>
+          <w:sz w:val="24"/>
+          <w:szCs w:val="24"/>
+        </w:rPr>
+        <w:t>admin</w:t>
+      </w:r>
+      <w:proofErr w:type="spellEnd"/>
+      <w:r>
+        <w:rPr>
+          <w:sz w:val="24"/>
+          <w:szCs w:val="24"/>
+        </w:rPr>
+        <w:t xml:space="preserve"> felülete lehetővé teszi az adminisztrátor számára a kvízek és felhasználók kezelését. A felületen megjelenik az </w:t>
+      </w:r>
+      <w:proofErr w:type="spellStart"/>
+      <w:r>
+        <w:rPr>
+          <w:sz w:val="24"/>
+          <w:szCs w:val="24"/>
+        </w:rPr>
+        <w:t>admin</w:t>
+      </w:r>
+      <w:proofErr w:type="spellEnd"/>
+      <w:r>
+        <w:rPr>
+          <w:sz w:val="24"/>
+          <w:szCs w:val="24"/>
+        </w:rPr>
+        <w:t xml:space="preserve"> neve, e-mail címe, a kitöltött kvízek száma és az elért pontszám. Az </w:t>
+      </w:r>
+      <w:proofErr w:type="spellStart"/>
+      <w:r>
+        <w:rPr>
+          <w:sz w:val="24"/>
+          <w:szCs w:val="24"/>
+        </w:rPr>
+        <w:t>admin</w:t>
+      </w:r>
+      <w:proofErr w:type="spellEnd"/>
+      <w:r>
+        <w:rPr>
+          <w:sz w:val="24"/>
+          <w:szCs w:val="24"/>
+        </w:rPr>
+        <w:t xml:space="preserve"> módosíthatja a jelszavát, kijelentkezhet, valamint elérheti az </w:t>
+      </w:r>
+      <w:proofErr w:type="spellStart"/>
+      <w:r>
+        <w:rPr>
+          <w:bCs/>
+          <w:sz w:val="24"/>
+          <w:szCs w:val="24"/>
+        </w:rPr>
+        <w:t>Admin</w:t>
+      </w:r>
+      <w:proofErr w:type="spellEnd"/>
+      <w:r>
+        <w:rPr>
+          <w:bCs/>
+          <w:sz w:val="24"/>
+          <w:szCs w:val="24"/>
+        </w:rPr>
+        <w:t xml:space="preserve"> </w:t>
+      </w:r>
+      <w:proofErr w:type="spellStart"/>
+      <w:r>
+        <w:rPr>
+          <w:bCs/>
+          <w:sz w:val="24"/>
+          <w:szCs w:val="24"/>
+        </w:rPr>
+        <w:t>Controls</w:t>
+      </w:r>
+      <w:proofErr w:type="spellEnd"/>
+      <w:r>
+        <w:rPr>
+          <w:sz w:val="24"/>
+          <w:szCs w:val="24"/>
+        </w:rPr>
+        <w:t xml:space="preserve"> részen belül a „Kérdések” és „Felhasználók” kezelőfelületeit.</w:t>
+      </w:r>
+    </w:p>
+    <w:p>
+      <w:pPr>
+        <w:spacing w:line="360" w:lineRule="auto"/>
+        <w:jc w:val="both"/>
+        <w:rPr>
+          <w:sz w:val="24"/>
+          <w:szCs w:val="24"/>
+        </w:rPr>
+      </w:pPr>
+    </w:p>
+    <w:p>
+      <w:pPr>
+        <w:spacing w:line="360" w:lineRule="auto"/>
+        <w:jc w:val="both"/>
+        <w:rPr>
+          <w:sz w:val="24"/>
+          <w:szCs w:val="24"/>
+        </w:rPr>
+      </w:pPr>
+    </w:p>
+    <w:p>
+      <w:pPr>
+        <w:spacing w:line="360" w:lineRule="auto"/>
+        <w:jc w:val="both"/>
+        <w:rPr>
+          <w:sz w:val="24"/>
+          <w:szCs w:val="24"/>
+        </w:rPr>
+      </w:pPr>
+    </w:p>
+    <w:p>
+      <w:pPr>
+        <w:spacing w:line="360" w:lineRule="auto"/>
+        <w:jc w:val="both"/>
+        <w:rPr>
+          <w:sz w:val="24"/>
+          <w:szCs w:val="24"/>
+        </w:rPr>
+      </w:pPr>
+    </w:p>
+    <w:p>
+      <w:pPr>
+        <w:spacing w:line="360" w:lineRule="auto"/>
+        <w:jc w:val="both"/>
+        <w:rPr>
+          <w:sz w:val="24"/>
+          <w:szCs w:val="24"/>
+        </w:rPr>
+      </w:pPr>
+    </w:p>
+    <w:p>
+      <w:pPr>
+        <w:spacing w:line="360" w:lineRule="auto"/>
+        <w:jc w:val="both"/>
+        <w:rPr>
+          <w:sz w:val="24"/>
+          <w:szCs w:val="24"/>
+        </w:rPr>
+      </w:pPr>
+    </w:p>
+    <w:p>
+      <w:pPr>
+        <w:spacing w:line="360" w:lineRule="auto"/>
+        <w:jc w:val="both"/>
+        <w:rPr>
+          <w:sz w:val="24"/>
+          <w:szCs w:val="24"/>
+        </w:rPr>
+      </w:pPr>
+    </w:p>
+    <w:p>
+      <w:pPr>
+        <w:spacing w:line="360" w:lineRule="auto"/>
+        <w:jc w:val="both"/>
+        <w:rPr>
+          <w:sz w:val="24"/>
+          <w:szCs w:val="24"/>
+        </w:rPr>
+      </w:pPr>
+    </w:p>
+    <w:p>
+      <w:pPr>
+        <w:spacing w:line="360" w:lineRule="auto"/>
+        <w:jc w:val="both"/>
+        <w:rPr>
+          <w:sz w:val="24"/>
+          <w:szCs w:val="24"/>
+        </w:rPr>
+      </w:pPr>
+    </w:p>
+    <w:p>
+      <w:pPr>
+        <w:pStyle w:val="Cmsor3"/>
+        <w:jc w:val="center"/>
+        <w:rPr>
+          <w:rFonts w:asciiTheme="minorHAnsi" w:hAnsiTheme="minorHAnsi" w:cstheme="minorHAnsi"/>
+          <w:b/>
+          <w:color w:val="000000" w:themeColor="text1"/>
+          <w:sz w:val="44"/>
+          <w:szCs w:val="44"/>
+        </w:rPr>
+      </w:pPr>
+      <w:bookmarkStart w:id="41" w:name="_Toc194918127"/>
+      <w:r>
+        <w:rPr>
+          <w:rFonts w:asciiTheme="minorHAnsi" w:hAnsiTheme="minorHAnsi" w:cstheme="minorHAnsi"/>
+          <w:b/>
+          <w:color w:val="000000" w:themeColor="text1"/>
+          <w:sz w:val="44"/>
+          <w:szCs w:val="44"/>
+        </w:rPr>
+        <w:t>Felhasználók kezelése</w:t>
+      </w:r>
+      <w:bookmarkEnd w:id="41"/>
+    </w:p>
+    <w:p>
+      <w:pPr>
+        <w:spacing w:line="360" w:lineRule="auto"/>
+        <w:jc w:val="both"/>
+        <w:rPr>
+          <w:sz w:val="24"/>
+          <w:szCs w:val="24"/>
+        </w:rPr>
+      </w:pPr>
+    </w:p>
+    <w:p>
+      <w:pPr>
+        <w:spacing w:line="360" w:lineRule="auto"/>
+        <w:jc w:val="both"/>
+        <w:rPr>
+          <w:sz w:val="24"/>
+          <w:szCs w:val="24"/>
+        </w:rPr>
+      </w:pPr>
+      <w:r>
+        <w:rPr>
+          <w:noProof/>
+          <w:sz w:val="24"/>
+          <w:szCs w:val="24"/>
+        </w:rPr>
+        <w:drawing>
+          <wp:inline distT="0" distB="0" distL="0" distR="0" wp14:anchorId="70CA3858" wp14:editId="5A994D3F">
+            <wp:extent cx="5760720" cy="2822575"/>
+            <wp:effectExtent l="0" t="0" r="0" b="0"/>
+            <wp:docPr id="9" name="Kép 9"/>
+            <wp:cNvGraphicFramePr>
+              <a:graphicFrameLocks xmlns:a="http://schemas.openxmlformats.org/drawingml/2006/main" noChangeAspect="1"/>
+            </wp:cNvGraphicFramePr>
+            <a:graphic xmlns:a="http://schemas.openxmlformats.org/drawingml/2006/main">
+              <a:graphicData uri="http://schemas.openxmlformats.org/drawingml/2006/picture">
+                <pic:pic xmlns:pic="http://schemas.openxmlformats.org/drawingml/2006/picture">
+                  <pic:nvPicPr>
+                    <pic:cNvPr id="1" name=""/>
+                    <pic:cNvPicPr/>
+                  </pic:nvPicPr>
+                  <pic:blipFill>
+                    <a:blip r:embed="rId28"/>
+                    <a:stretch>
+                      <a:fillRect/>
+                    </a:stretch>
+                  </pic:blipFill>
+                  <pic:spPr>
+                    <a:xfrm>
+                      <a:off x="0" y="0"/>
+                      <a:ext cx="5760720" cy="2822575"/>
+                    </a:xfrm>
+                    <a:prstGeom prst="rect">
+                      <a:avLst/>
+                    </a:prstGeom>
+                  </pic:spPr>
+                </pic:pic>
+              </a:graphicData>
+            </a:graphic>
+          </wp:inline>
+        </w:drawing>
+      </w:r>
+    </w:p>
+    <w:p>
+      <w:pPr>
+        <w:spacing w:line="360" w:lineRule="auto"/>
+        <w:jc w:val="both"/>
+        <w:rPr>
+          <w:sz w:val="24"/>
+          <w:szCs w:val="24"/>
+        </w:rPr>
+      </w:pPr>
+      <w:r>
+        <w:rPr>
+          <w:sz w:val="24"/>
+          <w:szCs w:val="24"/>
+        </w:rPr>
+        <w:t xml:space="preserve">A </w:t>
+      </w:r>
+      <w:r>
+        <w:rPr>
+          <w:bCs/>
+          <w:sz w:val="24"/>
+          <w:szCs w:val="24"/>
+        </w:rPr>
+        <w:t>Felhasználók kezelése</w:t>
+      </w:r>
+      <w:r>
+        <w:rPr>
+          <w:sz w:val="24"/>
+          <w:szCs w:val="24"/>
+        </w:rPr>
+        <w:t xml:space="preserve"> felületen az adminisztrátor megtekintheti és szerkesztheti a regisztrált felhasználók adatait. A bal oldali listában választható ki a felhasználó, majd a jobb oldalon részletes információk jelennek meg róla: felhasználónév, e-mail cím, egyedi azonosító, kitöltött kvízek száma és elért pontszám. Az </w:t>
+      </w:r>
+      <w:proofErr w:type="spellStart"/>
+      <w:r>
+        <w:rPr>
+          <w:sz w:val="24"/>
+          <w:szCs w:val="24"/>
+        </w:rPr>
+        <w:t>admin</w:t>
+      </w:r>
+      <w:proofErr w:type="spellEnd"/>
+      <w:r>
+        <w:rPr>
+          <w:sz w:val="24"/>
+          <w:szCs w:val="24"/>
+        </w:rPr>
+        <w:t xml:space="preserve"> itt módosíthatja a jelszót, szerkesztheti a profilt, vagy akár le is tilthatja a felhasználót.</w:t>
+      </w:r>
+    </w:p>
+    <w:p>
+      <w:pPr>
+        <w:spacing w:line="360" w:lineRule="auto"/>
+        <w:jc w:val="both"/>
+        <w:rPr>
+          <w:sz w:val="24"/>
+          <w:szCs w:val="24"/>
+        </w:rPr>
+      </w:pPr>
+    </w:p>
+    <w:p>
+      <w:pPr>
+        <w:spacing w:line="360" w:lineRule="auto"/>
+        <w:jc w:val="both"/>
+        <w:rPr>
+          <w:sz w:val="24"/>
+          <w:szCs w:val="24"/>
+        </w:rPr>
+      </w:pPr>
+    </w:p>
+    <w:p>
+      <w:pPr>
+        <w:spacing w:line="360" w:lineRule="auto"/>
+        <w:jc w:val="both"/>
+        <w:rPr>
+          <w:sz w:val="24"/>
+          <w:szCs w:val="24"/>
+        </w:rPr>
+      </w:pPr>
+    </w:p>
+    <w:p>
+      <w:pPr>
+        <w:spacing w:line="360" w:lineRule="auto"/>
+        <w:jc w:val="both"/>
+        <w:rPr>
+          <w:sz w:val="24"/>
+          <w:szCs w:val="24"/>
+        </w:rPr>
+      </w:pPr>
+    </w:p>
+    <w:p>
+      <w:pPr>
+        <w:spacing w:line="360" w:lineRule="auto"/>
+        <w:jc w:val="both"/>
+        <w:rPr>
+          <w:sz w:val="24"/>
+          <w:szCs w:val="24"/>
+        </w:rPr>
+      </w:pPr>
+    </w:p>
+    <w:p>
+      <w:pPr>
+        <w:spacing w:line="360" w:lineRule="auto"/>
+        <w:jc w:val="both"/>
+        <w:rPr>
+          <w:sz w:val="24"/>
+          <w:szCs w:val="24"/>
+        </w:rPr>
+      </w:pPr>
+    </w:p>
+    <w:p>
+      <w:pPr>
+        <w:spacing w:line="360" w:lineRule="auto"/>
+        <w:jc w:val="both"/>
+        <w:rPr>
+          <w:sz w:val="24"/>
+          <w:szCs w:val="24"/>
+        </w:rPr>
+      </w:pPr>
+    </w:p>
+    <w:p>
+      <w:pPr>
+        <w:spacing w:line="360" w:lineRule="auto"/>
+        <w:jc w:val="both"/>
+        <w:rPr>
+          <w:sz w:val="24"/>
+          <w:szCs w:val="24"/>
+        </w:rPr>
+      </w:pPr>
+    </w:p>
+    <w:p>
+      <w:pPr>
+        <w:spacing w:line="360" w:lineRule="auto"/>
+        <w:jc w:val="both"/>
+        <w:rPr>
+          <w:sz w:val="24"/>
+          <w:szCs w:val="24"/>
+        </w:rPr>
+      </w:pPr>
+    </w:p>
+    <w:p>
+      <w:pPr>
+        <w:spacing w:line="360" w:lineRule="auto"/>
+        <w:jc w:val="both"/>
+        <w:rPr>
+          <w:sz w:val="24"/>
+          <w:szCs w:val="24"/>
+        </w:rPr>
+      </w:pPr>
+    </w:p>
+    <w:p>
+      <w:pPr>
+        <w:pStyle w:val="Cmsor3"/>
+        <w:jc w:val="center"/>
+        <w:rPr>
+          <w:rFonts w:asciiTheme="minorHAnsi" w:hAnsiTheme="minorHAnsi" w:cstheme="minorHAnsi"/>
+          <w:b/>
+          <w:color w:val="000000" w:themeColor="text1"/>
+          <w:sz w:val="44"/>
+          <w:szCs w:val="44"/>
+        </w:rPr>
+      </w:pPr>
+      <w:bookmarkStart w:id="42" w:name="_Toc194918128"/>
+      <w:r>
+        <w:rPr>
+          <w:rFonts w:asciiTheme="minorHAnsi" w:hAnsiTheme="minorHAnsi" w:cstheme="minorHAnsi"/>
+          <w:b/>
+          <w:color w:val="000000" w:themeColor="text1"/>
+          <w:sz w:val="44"/>
+          <w:szCs w:val="44"/>
+        </w:rPr>
+        <w:t>Kérdések kezelése</w:t>
+      </w:r>
+      <w:bookmarkEnd w:id="42"/>
+    </w:p>
+    <w:p>
+      <w:pPr>
+        <w:spacing w:line="360" w:lineRule="auto"/>
+        <w:jc w:val="both"/>
+        <w:rPr>
+          <w:sz w:val="24"/>
+          <w:szCs w:val="24"/>
+        </w:rPr>
+      </w:pPr>
+    </w:p>
+    <w:p>
+      <w:pPr>
+        <w:spacing w:line="360" w:lineRule="auto"/>
+        <w:jc w:val="both"/>
+        <w:rPr>
+          <w:sz w:val="24"/>
+          <w:szCs w:val="24"/>
+        </w:rPr>
+      </w:pPr>
+      <w:r>
+        <w:rPr>
+          <w:noProof/>
+          <w:sz w:val="24"/>
+          <w:szCs w:val="24"/>
+        </w:rPr>
+        <w:drawing>
+          <wp:inline distT="0" distB="0" distL="0" distR="0" wp14:anchorId="70A3372B" wp14:editId="7155C95F">
+            <wp:extent cx="5760720" cy="2814955"/>
+            <wp:effectExtent l="0" t="0" r="0" b="4445"/>
+            <wp:docPr id="10" name="Kép 10"/>
+            <wp:cNvGraphicFramePr>
+              <a:graphicFrameLocks xmlns:a="http://schemas.openxmlformats.org/drawingml/2006/main" noChangeAspect="1"/>
+            </wp:cNvGraphicFramePr>
+            <a:graphic xmlns:a="http://schemas.openxmlformats.org/drawingml/2006/main">
+              <a:graphicData uri="http://schemas.openxmlformats.org/drawingml/2006/picture">
+                <pic:pic xmlns:pic="http://schemas.openxmlformats.org/drawingml/2006/picture">
+                  <pic:nvPicPr>
+                    <pic:cNvPr id="1" name=""/>
+                    <pic:cNvPicPr/>
+                  </pic:nvPicPr>
+                  <pic:blipFill>
+                    <a:blip r:embed="rId29"/>
+                    <a:stretch>
+                      <a:fillRect/>
+                    </a:stretch>
+                  </pic:blipFill>
+                  <pic:spPr>
+                    <a:xfrm>
+                      <a:off x="0" y="0"/>
+                      <a:ext cx="5760720" cy="2814955"/>
+                    </a:xfrm>
+                    <a:prstGeom prst="rect">
+                      <a:avLst/>
+                    </a:prstGeom>
+                  </pic:spPr>
+                </pic:pic>
+              </a:graphicData>
+            </a:graphic>
+          </wp:inline>
+        </w:drawing>
+      </w:r>
+    </w:p>
+    <w:p>
+      <w:pPr>
+        <w:pStyle w:val="NormlWeb"/>
+        <w:spacing w:line="360" w:lineRule="auto"/>
+        <w:jc w:val="both"/>
+        <w:rPr>
+          <w:rFonts w:asciiTheme="minorHAnsi" w:eastAsiaTheme="minorHAnsi" w:hAnsiTheme="minorHAnsi" w:cstheme="minorBidi"/>
+          <w:lang w:eastAsia="en-US"/>
+        </w:rPr>
+      </w:pPr>
+      <w:r>
+        <w:rPr>
+          <w:rFonts w:asciiTheme="minorHAnsi" w:eastAsiaTheme="minorHAnsi" w:hAnsiTheme="minorHAnsi" w:cstheme="minorBidi"/>
+          <w:lang w:eastAsia="en-US"/>
+        </w:rPr>
+        <w:t xml:space="preserve">A </w:t>
+      </w:r>
+      <w:r>
+        <w:rPr>
+          <w:rFonts w:asciiTheme="minorHAnsi" w:eastAsiaTheme="minorHAnsi" w:hAnsiTheme="minorHAnsi" w:cstheme="minorBidi"/>
+          <w:bCs/>
+          <w:lang w:eastAsia="en-US"/>
+        </w:rPr>
+        <w:t>Kérdések kezelése</w:t>
+      </w:r>
+      <w:r>
+        <w:rPr>
+          <w:rFonts w:asciiTheme="minorHAnsi" w:eastAsiaTheme="minorHAnsi" w:hAnsiTheme="minorHAnsi" w:cstheme="minorBidi"/>
+          <w:lang w:eastAsia="en-US"/>
+        </w:rPr>
+        <w:t xml:space="preserve"> felület lehetővé teszi az </w:t>
+      </w:r>
+      <w:proofErr w:type="spellStart"/>
+      <w:r>
+        <w:rPr>
+          <w:rFonts w:asciiTheme="minorHAnsi" w:eastAsiaTheme="minorHAnsi" w:hAnsiTheme="minorHAnsi" w:cstheme="minorBidi"/>
+          <w:lang w:eastAsia="en-US"/>
+        </w:rPr>
+        <w:t>admin</w:t>
+      </w:r>
+      <w:proofErr w:type="spellEnd"/>
+      <w:r>
+        <w:rPr>
+          <w:rFonts w:asciiTheme="minorHAnsi" w:eastAsiaTheme="minorHAnsi" w:hAnsiTheme="minorHAnsi" w:cstheme="minorBidi"/>
+          <w:lang w:eastAsia="en-US"/>
+        </w:rPr>
+        <w:t xml:space="preserve"> számára a kvízkérdések áttekintését és karbantartását. A listában látható minden kérdéshez tartozik az azonosító, maga a kérdés szövege, a válaszok száma, a kategória és a nehézségi szint. Az </w:t>
+      </w:r>
+      <w:proofErr w:type="spellStart"/>
+      <w:r>
+        <w:rPr>
+          <w:rFonts w:asciiTheme="minorHAnsi" w:eastAsiaTheme="minorHAnsi" w:hAnsiTheme="minorHAnsi" w:cstheme="minorBidi"/>
+          <w:lang w:eastAsia="en-US"/>
+        </w:rPr>
+        <w:t>admin</w:t>
+      </w:r>
+      <w:proofErr w:type="spellEnd"/>
+      <w:r>
+        <w:rPr>
+          <w:rFonts w:asciiTheme="minorHAnsi" w:eastAsiaTheme="minorHAnsi" w:hAnsiTheme="minorHAnsi" w:cstheme="minorBidi"/>
+          <w:lang w:eastAsia="en-US"/>
+        </w:rPr>
+        <w:t xml:space="preserve"> itt részleteket nézhet meg, módosíthatja a kérdéseket, vagy törölheti azokat. A keresősáv segítségével gyorsan szűrhetők a kérdések kulcsszavak vagy kategóriák alapján.</w:t>
+      </w:r>
+    </w:p>
+    <w:p>
+      <w:pPr>
+        <w:spacing w:line="360" w:lineRule="auto"/>
+        <w:jc w:val="both"/>
+        <w:rPr>
+          <w:sz w:val="24"/>
+          <w:szCs w:val="24"/>
+        </w:rPr>
+      </w:pPr>
+    </w:p>
+    <w:p>
+      <w:pPr>
+        <w:spacing w:line="360" w:lineRule="auto"/>
+        <w:jc w:val="both"/>
+        <w:rPr>
+          <w:sz w:val="24"/>
+          <w:szCs w:val="24"/>
+        </w:rPr>
+      </w:pPr>
+    </w:p>
+    <w:p>
+      <w:pPr>
+        <w:spacing w:line="360" w:lineRule="auto"/>
+        <w:jc w:val="both"/>
+        <w:rPr>
+          <w:sz w:val="24"/>
+          <w:szCs w:val="24"/>
+        </w:rPr>
+      </w:pPr>
+    </w:p>
+    <w:p>
+      <w:pPr>
+        <w:spacing w:line="360" w:lineRule="auto"/>
+        <w:jc w:val="both"/>
+        <w:rPr>
+          <w:sz w:val="24"/>
+          <w:szCs w:val="24"/>
+        </w:rPr>
+      </w:pPr>
+    </w:p>
+    <w:p>
+      <w:pPr>
+        <w:spacing w:line="360" w:lineRule="auto"/>
+        <w:jc w:val="both"/>
+        <w:rPr>
+          <w:sz w:val="24"/>
+          <w:szCs w:val="24"/>
+        </w:rPr>
+      </w:pPr>
+    </w:p>
+    <w:p>
+      <w:pPr>
+        <w:spacing w:line="360" w:lineRule="auto"/>
+        <w:jc w:val="both"/>
+        <w:rPr>
+          <w:sz w:val="24"/>
+          <w:szCs w:val="24"/>
+        </w:rPr>
+      </w:pPr>
+    </w:p>
+    <w:p>
+      <w:pPr>
+        <w:spacing w:line="360" w:lineRule="auto"/>
+        <w:jc w:val="both"/>
+        <w:rPr>
+          <w:sz w:val="24"/>
+          <w:szCs w:val="24"/>
+        </w:rPr>
+      </w:pPr>
+    </w:p>
+    <w:p>
+      <w:pPr>
+        <w:spacing w:line="360" w:lineRule="auto"/>
+        <w:jc w:val="both"/>
+        <w:rPr>
+          <w:sz w:val="24"/>
+          <w:szCs w:val="24"/>
+        </w:rPr>
+      </w:pPr>
+    </w:p>
+    <w:p>
+      <w:pPr>
+        <w:pStyle w:val="Cmsor2"/>
+        <w:jc w:val="center"/>
+        <w:rPr>
+          <w:sz w:val="24"/>
+          <w:szCs w:val="24"/>
+        </w:rPr>
+      </w:pPr>
+      <w:bookmarkStart w:id="43" w:name="_Toc194918129"/>
+      <w:r>
+        <w:rPr>
+          <w:rFonts w:asciiTheme="minorHAnsi" w:hAnsiTheme="minorHAnsi" w:cstheme="minorHAnsi"/>
+          <w:b/>
+          <w:color w:val="000000" w:themeColor="text1"/>
+          <w:sz w:val="44"/>
+          <w:szCs w:val="44"/>
+        </w:rPr>
         <w:lastRenderedPageBreak/>
         <w:t>Navigáció</w:t>
       </w:r>
-      <w:bookmarkEnd w:id="39"/>
+      <w:bookmarkEnd w:id="43"/>
     </w:p>
     <w:p>
       <w:pPr>
@@ -6777,7 +7833,7 @@
           </mc:Choice>
           <mc:Fallback>
             <w:pict>
-              <v:shape w14:anchorId="0F385035" id="_x0000_s1028" type="#_x0000_t202" style="position:absolute;left:0;text-align:left;margin-left:237.55pt;margin-top:2.15pt;width:255.6pt;height:57.6pt;z-index:251661312;visibility:visible;mso-wrap-style:square;mso-width-percent:0;mso-height-percent:0;mso-wrap-distance-left:9pt;mso-wrap-distance-top:3.6pt;mso-wrap-distance-right:9pt;mso-wrap-distance-bottom:3.6pt;mso-position-horizontal:absolute;mso-position-horizontal-relative:text;mso-position-vertical:absolute;mso-position-vertical-relative:text;mso-width-percent:0;mso-height-percent:0;mso-width-relative:margin;mso-height-relative:margin;v-text-anchor:top" o:gfxdata="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" stroked="f">
+              <v:shape w14:anchorId="0F385035" id="_x0000_s1028" type="#_x0000_t202" style="position:absolute;left:0;text-align:left;margin-left:237.55pt;margin-top:2.15pt;width:255.6pt;height:57.6pt;z-index:251661312;visibility:visible;mso-wrap-style:square;mso-width-percent:0;mso-height-percent:0;mso-wrap-distance-left:9pt;mso-wrap-distance-top:3.6pt;mso-wrap-distance-right:9pt;mso-wrap-distance-bottom:3.6pt;mso-position-horizontal:absolute;mso-position-horizontal-relative:text;mso-position-vertical:absolute;mso-position-vertical-relative:text;mso-width-percent:0;mso-height-percent:0;mso-width-relative:margin;mso-height-relative:margin;v-text-anchor:top" o:gfxdata="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" stroked="f">
                 <v:textbox>
                   <w:txbxContent>
                     <w:p>
@@ -6828,7 +7884,7 @@
                     <pic:cNvPicPr/>
                   </pic:nvPicPr>
                   <pic:blipFill>
-                    <a:blip r:embed="rId27"/>
+                    <a:blip r:embed="rId30"/>
                     <a:stretch>
                       <a:fillRect/>
                     </a:stretch>
@@ -6966,7 +8022,7 @@
           </mc:Choice>
           <mc:Fallback>
             <w:pict>
-              <v:shape w14:anchorId="137350ED" id="_x0000_s1029" type="#_x0000_t202" style="position:absolute;left:0;text-align:left;margin-left:237.6pt;margin-top:10.8pt;width:257.4pt;height:30.6pt;z-index:251669504;visibility:visible;mso-wrap-style:square;mso-width-percent:0;mso-height-percent:0;mso-wrap-distance-left:9pt;mso-wrap-distance-top:3.6pt;mso-wrap-distance-right:9pt;mso-wrap-distance-bottom:3.6pt;mso-position-horizontal:absolute;mso-position-horizontal-relative:text;mso-position-vertical:absolute;mso-position-vertical-relative:text;mso-width-percent:0;mso-height-percent:0;mso-width-relative:margin;mso-height-relative:margin;v-text-anchor:top" o:gfxdata="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" stroked="f">
+              <v:shape w14:anchorId="137350ED" id="_x0000_s1029" type="#_x0000_t202" style="position:absolute;left:0;text-align:left;margin-left:237.6pt;margin-top:10.8pt;width:257.4pt;height:30.6pt;z-index:251669504;visibility:visible;mso-wrap-style:square;mso-width-percent:0;mso-height-percent:0;mso-wrap-distance-left:9pt;mso-wrap-distance-top:3.6pt;mso-wrap-distance-right:9pt;mso-wrap-distance-bottom:3.6pt;mso-position-horizontal:absolute;mso-position-horizontal-relative:text;mso-position-vertical:absolute;mso-position-vertical-relative:text;mso-width-percent:0;mso-height-percent:0;mso-width-relative:margin;mso-height-relative:margin;v-text-anchor:top" o:gfxdata="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" stroked="f">
                 <v:textbox>
                   <w:txbxContent>
                     <w:p>
@@ -7030,7 +8086,7 @@
                     <pic:cNvPicPr/>
                   </pic:nvPicPr>
                   <pic:blipFill>
-                    <a:blip r:embed="rId28"/>
+                    <a:blip r:embed="rId31"/>
                     <a:stretch>
                       <a:fillRect/>
                     </a:stretch>
@@ -7164,28 +8220,7 @@
                                 <w:sz w:val="24"/>
                                 <w:szCs w:val="24"/>
                               </w:rPr>
-                              <w:t xml:space="preserve">A Home </w:t>
-                            </w:r>
-                            <w:r>
-                              <w:rPr>
-                                <w:sz w:val="24"/>
-                                <w:szCs w:val="24"/>
-                              </w:rPr>
-                              <w:t>opcióra</w:t>
-                            </w:r>
-                            <w:r>
-                              <w:rPr>
-                                <w:sz w:val="24"/>
-                                <w:szCs w:val="24"/>
-                              </w:rPr>
-                              <w:t xml:space="preserve"> kattintva </w:t>
-                            </w:r>
-                            <w:r>
-                              <w:rPr>
-                                <w:sz w:val="24"/>
-                                <w:szCs w:val="24"/>
-                              </w:rPr>
-                              <w:t>a főoldalra dob.</w:t>
+                              <w:t>A Home opcióra kattintva a főoldalra dob.</w:t>
                             </w:r>
                           </w:p>
                           <w:p>
@@ -7225,14 +8260,7 @@
                                 <w:sz w:val="24"/>
                                 <w:szCs w:val="24"/>
                               </w:rPr>
-                              <w:t>Quiz</w:t>
-                            </w:r>
-                            <w:r>
-                              <w:rPr>
-                                <w:sz w:val="24"/>
-                                <w:szCs w:val="24"/>
-                              </w:rPr>
-                              <w:t>re</w:t>
+                              <w:t>Quizre</w:t>
                             </w:r>
                             <w:proofErr w:type="spellEnd"/>
                             <w:r>
@@ -7240,14 +8268,7 @@
                                 <w:sz w:val="24"/>
                                 <w:szCs w:val="24"/>
                               </w:rPr>
-                              <w:t xml:space="preserve"> </w:t>
-                            </w:r>
-                            <w:r>
-                              <w:rPr>
-                                <w:sz w:val="24"/>
-                                <w:szCs w:val="24"/>
-                              </w:rPr>
-                              <w:t xml:space="preserve">kattintva a választható </w:t>
+                              <w:t xml:space="preserve"> kattintva a választható </w:t>
                             </w:r>
                             <w:proofErr w:type="spellStart"/>
                             <w:r>
@@ -7373,7 +8394,7 @@
           </mc:Choice>
           <mc:Fallback>
             <w:pict>
-              <v:shape w14:anchorId="5208681C" id="_x0000_s1030" type="#_x0000_t202" style="position:absolute;left:0;text-align:left;margin-left:248.95pt;margin-top:0;width:265.8pt;height:351pt;z-index:251659264;visibility:visible;mso-wrap-style:square;mso-width-percent:0;mso-height-percent:0;mso-wrap-distance-left:9pt;mso-wrap-distance-top:3.6pt;mso-wrap-distance-right:9pt;mso-wrap-distance-bottom:3.6pt;mso-position-horizontal:absolute;mso-position-horizontal-relative:text;mso-position-vertical:absolute;mso-position-vertical-relative:text;mso-width-percent:0;mso-height-percent:0;mso-width-relative:margin;mso-height-relative:margin;v-text-anchor:top" o:gfxdata="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" stroked="f">
+              <v:shape w14:anchorId="5208681C" id="_x0000_s1030" type="#_x0000_t202" style="position:absolute;left:0;text-align:left;margin-left:248.95pt;margin-top:0;width:265.8pt;height:351pt;z-index:251659264;visibility:visible;mso-wrap-style:square;mso-width-percent:0;mso-height-percent:0;mso-wrap-distance-left:9pt;mso-wrap-distance-top:3.6pt;mso-wrap-distance-right:9pt;mso-wrap-distance-bottom:3.6pt;mso-position-horizontal:absolute;mso-position-horizontal-relative:text;mso-position-vertical:absolute;mso-position-vertical-relative:text;mso-width-percent:0;mso-height-percent:0;mso-width-relative:margin;mso-height-relative:margin;v-text-anchor:top" o:gfxdata="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" stroked="f">
                 <v:textbox>
                   <w:txbxContent>
                     <w:p>
@@ -7422,28 +8443,7 @@
                           <w:sz w:val="24"/>
                           <w:szCs w:val="24"/>
                         </w:rPr>
-                        <w:t xml:space="preserve">A Home </w:t>
-                      </w:r>
-                      <w:r>
-                        <w:rPr>
-                          <w:sz w:val="24"/>
-                          <w:szCs w:val="24"/>
-                        </w:rPr>
-                        <w:t>opcióra</w:t>
-                      </w:r>
-                      <w:r>
-                        <w:rPr>
-                          <w:sz w:val="24"/>
-                          <w:szCs w:val="24"/>
-                        </w:rPr>
-                        <w:t xml:space="preserve"> kattintva </w:t>
-                      </w:r>
-                      <w:r>
-                        <w:rPr>
-                          <w:sz w:val="24"/>
-                          <w:szCs w:val="24"/>
-                        </w:rPr>
-                        <w:t>a főoldalra dob.</w:t>
+                        <w:t>A Home opcióra kattintva a főoldalra dob.</w:t>
                       </w:r>
                     </w:p>
                     <w:p>
@@ -7483,14 +8483,7 @@
                           <w:sz w:val="24"/>
                           <w:szCs w:val="24"/>
                         </w:rPr>
-                        <w:t>Quiz</w:t>
-                      </w:r>
-                      <w:r>
-                        <w:rPr>
-                          <w:sz w:val="24"/>
-                          <w:szCs w:val="24"/>
-                        </w:rPr>
-                        <w:t>re</w:t>
+                        <w:t>Quizre</w:t>
                       </w:r>
                       <w:proofErr w:type="spellEnd"/>
                       <w:r>
@@ -7498,14 +8491,7 @@
                           <w:sz w:val="24"/>
                           <w:szCs w:val="24"/>
                         </w:rPr>
-                        <w:t xml:space="preserve"> </w:t>
-                      </w:r>
-                      <w:r>
-                        <w:rPr>
-                          <w:sz w:val="24"/>
-                          <w:szCs w:val="24"/>
-                        </w:rPr>
-                        <w:t xml:space="preserve">kattintva a választható </w:t>
+                        <w:t xml:space="preserve"> kattintva a választható </w:t>
                       </w:r>
                       <w:proofErr w:type="spellStart"/>
                       <w:r>
@@ -7642,7 +8628,7 @@
                     <pic:cNvPicPr/>
                   </pic:nvPicPr>
                   <pic:blipFill>
-                    <a:blip r:embed="rId29"/>
+                    <a:blip r:embed="rId32"/>
                     <a:stretch>
                       <a:fillRect/>
                     </a:stretch>
@@ -7742,7 +8728,7 @@
           <w:szCs w:val="24"/>
         </w:rPr>
       </w:pPr>
-      <w:bookmarkStart w:id="40" w:name="_Toc194651011"/>
+      <w:bookmarkStart w:id="44" w:name="_Toc194918130"/>
       <w:proofErr w:type="spellStart"/>
       <w:r>
         <w:rPr>
@@ -7755,7 +8741,7 @@
         <w:lastRenderedPageBreak/>
         <w:t>Quizeink</w:t>
       </w:r>
-      <w:bookmarkEnd w:id="40"/>
+      <w:bookmarkEnd w:id="44"/>
       <w:proofErr w:type="spellEnd"/>
     </w:p>
     <w:p>
@@ -7797,7 +8783,7 @@
                     <pic:cNvPicPr/>
                   </pic:nvPicPr>
                   <pic:blipFill>
-                    <a:blip r:embed="rId30"/>
+                    <a:blip r:embed="rId33"/>
                     <a:stretch>
                       <a:fillRect/>
                     </a:stretch>
@@ -7914,7 +8900,7 @@
                     <pic:cNvPicPr/>
                   </pic:nvPicPr>
                   <pic:blipFill>
-                    <a:blip r:embed="rId31"/>
+                    <a:blip r:embed="rId34"/>
                     <a:stretch>
                       <a:fillRect/>
                     </a:stretch>
@@ -7988,6 +8974,115 @@
     <w:p/>
     <w:p>
       <w:pPr>
+        <w:pStyle w:val="Cmsor2"/>
+        <w:jc w:val="center"/>
+      </w:pPr>
+      <w:bookmarkStart w:id="45" w:name="_Toc194918131"/>
+      <w:proofErr w:type="spellStart"/>
+      <w:r>
+        <w:rPr>
+          <w:rFonts w:asciiTheme="minorHAnsi" w:hAnsiTheme="minorHAnsi" w:cstheme="minorHAnsi"/>
+          <w:b/>
+          <w:color w:val="000000" w:themeColor="text1"/>
+          <w:sz w:val="44"/>
+          <w:szCs w:val="44"/>
+        </w:rPr>
+        <w:lastRenderedPageBreak/>
+        <w:t>Leaderboard</w:t>
+      </w:r>
+      <w:bookmarkEnd w:id="45"/>
+      <w:proofErr w:type="spellEnd"/>
+    </w:p>
+    <w:p/>
+    <w:p>
+      <w:r>
+        <w:rPr>
+          <w:noProof/>
+        </w:rPr>
+        <w:drawing>
+          <wp:inline distT="0" distB="0" distL="0" distR="0" wp14:anchorId="1AC6CAE7" wp14:editId="25932233">
+            <wp:extent cx="5760720" cy="2781300"/>
+            <wp:effectExtent l="0" t="0" r="0" b="0"/>
+            <wp:docPr id="13" name="Kép 13"/>
+            <wp:cNvGraphicFramePr>
+              <a:graphicFrameLocks xmlns:a="http://schemas.openxmlformats.org/drawingml/2006/main" noChangeAspect="1"/>
+            </wp:cNvGraphicFramePr>
+            <a:graphic xmlns:a="http://schemas.openxmlformats.org/drawingml/2006/main">
+              <a:graphicData uri="http://schemas.openxmlformats.org/drawingml/2006/picture">
+                <pic:pic xmlns:pic="http://schemas.openxmlformats.org/drawingml/2006/picture">
+                  <pic:nvPicPr>
+                    <pic:cNvPr id="1" name=""/>
+                    <pic:cNvPicPr/>
+                  </pic:nvPicPr>
+                  <pic:blipFill>
+                    <a:blip r:embed="rId35"/>
+                    <a:stretch>
+                      <a:fillRect/>
+                    </a:stretch>
+                  </pic:blipFill>
+                  <pic:spPr>
+                    <a:xfrm>
+                      <a:off x="0" y="0"/>
+                      <a:ext cx="5760720" cy="2781300"/>
+                    </a:xfrm>
+                    <a:prstGeom prst="rect">
+                      <a:avLst/>
+                    </a:prstGeom>
+                  </pic:spPr>
+                </pic:pic>
+              </a:graphicData>
+            </a:graphic>
+          </wp:inline>
+        </w:drawing>
+      </w:r>
+    </w:p>
+    <w:p>
+      <w:pPr>
+        <w:pStyle w:val="NormlWeb"/>
+        <w:spacing w:line="360" w:lineRule="auto"/>
+        <w:jc w:val="both"/>
+        <w:rPr>
+          <w:rFonts w:asciiTheme="minorHAnsi" w:eastAsiaTheme="minorHAnsi" w:hAnsiTheme="minorHAnsi" w:cstheme="minorBidi"/>
+          <w:lang w:eastAsia="en-US"/>
+        </w:rPr>
+      </w:pPr>
+      <w:r>
+        <w:rPr>
+          <w:rFonts w:asciiTheme="minorHAnsi" w:eastAsiaTheme="minorHAnsi" w:hAnsiTheme="minorHAnsi" w:cstheme="minorBidi"/>
+          <w:lang w:eastAsia="en-US"/>
+        </w:rPr>
+        <w:t xml:space="preserve">A </w:t>
+      </w:r>
+      <w:proofErr w:type="spellStart"/>
+      <w:r>
+        <w:rPr>
+          <w:rFonts w:asciiTheme="minorHAnsi" w:eastAsiaTheme="minorHAnsi" w:hAnsiTheme="minorHAnsi" w:cstheme="minorBidi"/>
+          <w:bCs/>
+          <w:lang w:eastAsia="en-US"/>
+        </w:rPr>
+        <w:t>Leaderboard</w:t>
+      </w:r>
+      <w:proofErr w:type="spellEnd"/>
+      <w:r>
+        <w:rPr>
+          <w:rFonts w:asciiTheme="minorHAnsi" w:eastAsiaTheme="minorHAnsi" w:hAnsiTheme="minorHAnsi" w:cstheme="minorBidi"/>
+          <w:lang w:eastAsia="en-US"/>
+        </w:rPr>
+        <w:t xml:space="preserve"> (ranglista) funkció célja, hogy megjelenítse a felhasználók közötti versenyt az elért pontszámok alapján. A felhasználók itt láthatják, hogy hányadik helyen állnak más játékosokhoz képest, ezáltal motivációt kapnak a további részvételhez és fejlődéshez. A lista általában a legmagasabb pontszám szerint van rendezve, és tartalmazza a felhasználónevet, az elért pontokat. Ez a funkció hozzájárul a játékos élmény növeléséhez és a közösségi versengéshez.</w:t>
+      </w:r>
+    </w:p>
+    <w:p/>
+    <w:p/>
+    <w:p/>
+    <w:p/>
+    <w:p/>
+    <w:p/>
+    <w:p/>
+    <w:p/>
+    <w:p/>
+    <w:p/>
+    <w:p>
+      <w:pPr>
         <w:pStyle w:val="Cmsor1"/>
         <w:jc w:val="center"/>
         <w:rPr>
@@ -7999,7 +9094,7 @@
           <w:szCs w:val="44"/>
         </w:rPr>
       </w:pPr>
-      <w:bookmarkStart w:id="41" w:name="_Toc194651012"/>
+      <w:bookmarkStart w:id="46" w:name="_Toc194918132"/>
       <w:r>
         <w:rPr>
           <w:rFonts w:asciiTheme="minorHAnsi" w:hAnsiTheme="minorHAnsi" w:cstheme="minorBidi"/>
@@ -8012,7 +9107,7 @@
         <w:lastRenderedPageBreak/>
         <w:t>Források</w:t>
       </w:r>
-      <w:bookmarkEnd w:id="41"/>
+      <w:bookmarkEnd w:id="46"/>
     </w:p>
     <w:p/>
     <w:p>
@@ -8022,23 +9117,47 @@
           <w:ilvl w:val="0"/>
           <w:numId w:val="1"/>
         </w:numPr>
-      </w:pPr>
-      <w:proofErr w:type="spellStart"/>
-      <w:r>
+        <w:rPr>
+          <w:sz w:val="20"/>
+          <w:szCs w:val="20"/>
+        </w:rPr>
+      </w:pPr>
+      <w:proofErr w:type="spellStart"/>
+      <w:r>
+        <w:rPr>
+          <w:sz w:val="20"/>
+          <w:szCs w:val="20"/>
+        </w:rPr>
         <w:t>phpMyAdmin</w:t>
       </w:r>
       <w:proofErr w:type="spellEnd"/>
       <w:r>
+        <w:rPr>
+          <w:sz w:val="20"/>
+          <w:szCs w:val="20"/>
+        </w:rPr>
         <w:t xml:space="preserve">, webcím: </w:t>
       </w:r>
-      <w:hyperlink r:id="rId32">
+      <w:hyperlink r:id="rId36">
         <w:r>
           <w:rPr>
             <w:rStyle w:val="Hiperhivatkozs"/>
+            <w:sz w:val="20"/>
+            <w:szCs w:val="20"/>
           </w:rPr>
           <w:t>https://www.phpmyadmin.net/</w:t>
         </w:r>
       </w:hyperlink>
+      <w:r>
+        <w:rPr>
+          <w:rStyle w:val="Hiperhivatkozs"/>
+          <w:color w:val="000000" w:themeColor="text1"/>
+          <w:sz w:val="20"/>
+          <w:szCs w:val="20"/>
+          <w:u w:val="none"/>
+        </w:rPr>
+        <w:t>, megtekintve: 2025. 03. 07.</w:t>
+      </w:r>
     </w:p>
     <w:p>
       <w:pPr>
@@ -8047,23 +9166,47 @@
           <w:ilvl w:val="0"/>
           <w:numId w:val="1"/>
         </w:numPr>
-      </w:pPr>
-      <w:proofErr w:type="spellStart"/>
-      <w:r>
+        <w:rPr>
+          <w:sz w:val="20"/>
+          <w:szCs w:val="20"/>
+        </w:rPr>
+      </w:pPr>
+      <w:proofErr w:type="spellStart"/>
+      <w:r>
+        <w:rPr>
+          <w:sz w:val="20"/>
+          <w:szCs w:val="20"/>
+        </w:rPr>
         <w:t>MySQL</w:t>
       </w:r>
       <w:proofErr w:type="spellEnd"/>
       <w:r>
+        <w:rPr>
+          <w:sz w:val="20"/>
+          <w:szCs w:val="20"/>
+        </w:rPr>
         <w:t xml:space="preserve">, webcím: </w:t>
       </w:r>
-      <w:hyperlink r:id="rId33">
+      <w:hyperlink r:id="rId37">
         <w:r>
           <w:rPr>
             <w:rStyle w:val="Hiperhivatkozs"/>
+            <w:sz w:val="20"/>
+            <w:szCs w:val="20"/>
           </w:rPr>
           <w:t>https://www.mysql.com/</w:t>
         </w:r>
       </w:hyperlink>
+      <w:r>
+        <w:rPr>
+          <w:rStyle w:val="Hiperhivatkozs"/>
+          <w:color w:val="000000" w:themeColor="text1"/>
+          <w:sz w:val="20"/>
+          <w:szCs w:val="20"/>
+          <w:u w:val="none"/>
+        </w:rPr>
+        <w:t>, megtekintve: 2025. 03. 07.</w:t>
+      </w:r>
     </w:p>
     <w:p>
       <w:pPr>
@@ -8072,23 +9215,47 @@
           <w:ilvl w:val="0"/>
           <w:numId w:val="1"/>
         </w:numPr>
-      </w:pPr>
-      <w:proofErr w:type="spellStart"/>
-      <w:r>
+        <w:rPr>
+          <w:sz w:val="20"/>
+          <w:szCs w:val="20"/>
+        </w:rPr>
+      </w:pPr>
+      <w:proofErr w:type="spellStart"/>
+      <w:r>
+        <w:rPr>
+          <w:sz w:val="20"/>
+          <w:szCs w:val="20"/>
+        </w:rPr>
         <w:t>React</w:t>
       </w:r>
       <w:proofErr w:type="spellEnd"/>
       <w:r>
+        <w:rPr>
+          <w:sz w:val="20"/>
+          <w:szCs w:val="20"/>
+        </w:rPr>
         <w:t xml:space="preserve">, webcím: </w:t>
       </w:r>
-      <w:hyperlink r:id="rId34">
+      <w:hyperlink r:id="rId38">
         <w:r>
           <w:rPr>
             <w:rStyle w:val="Hiperhivatkozs"/>
+            <w:sz w:val="20"/>
+            <w:szCs w:val="20"/>
           </w:rPr>
           <w:t>https://react.dev/</w:t>
         </w:r>
       </w:hyperlink>
+      <w:r>
+        <w:rPr>
+          <w:rStyle w:val="Hiperhivatkozs"/>
+          <w:color w:val="000000" w:themeColor="text1"/>
+          <w:sz w:val="20"/>
+          <w:szCs w:val="20"/>
+          <w:u w:val="none"/>
+        </w:rPr>
+        <w:t>, megtekintve: 2025. 03. 07.</w:t>
+      </w:r>
     </w:p>
     <w:p>
       <w:pPr>
@@ -8097,18 +9264,38 @@
           <w:ilvl w:val="0"/>
           <w:numId w:val="1"/>
         </w:numPr>
-      </w:pPr>
-      <w:r>
+        <w:rPr>
+          <w:sz w:val="20"/>
+          <w:szCs w:val="20"/>
+        </w:rPr>
+      </w:pPr>
+      <w:r>
+        <w:rPr>
+          <w:sz w:val="20"/>
+          <w:szCs w:val="20"/>
+        </w:rPr>
         <w:t xml:space="preserve">Node.js, webcím: </w:t>
       </w:r>
-      <w:hyperlink r:id="rId35">
+      <w:hyperlink r:id="rId39">
         <w:r>
           <w:rPr>
             <w:rStyle w:val="Hiperhivatkozs"/>
+            <w:sz w:val="20"/>
+            <w:szCs w:val="20"/>
           </w:rPr>
           <w:t>https://nodejs.org/en</w:t>
         </w:r>
       </w:hyperlink>
+      <w:r>
+        <w:rPr>
+          <w:rStyle w:val="Hiperhivatkozs"/>
+          <w:color w:val="000000" w:themeColor="text1"/>
+          <w:sz w:val="20"/>
+          <w:szCs w:val="20"/>
+          <w:u w:val="none"/>
+        </w:rPr>
+        <w:t>, megtekintve: 2025. 03. 07.</w:t>
+      </w:r>
     </w:p>
     <w:p>
       <w:pPr>
@@ -8118,11 +9305,15 @@
           <w:numId w:val="1"/>
         </w:numPr>
         <w:rPr>
+          <w:sz w:val="20"/>
+          <w:szCs w:val="20"/>
           <w:lang w:val="en-US"/>
         </w:rPr>
       </w:pPr>
       <w:r>
         <w:rPr>
+          <w:sz w:val="20"/>
+          <w:szCs w:val="20"/>
           <w:lang w:val="en-US"/>
         </w:rPr>
         <w:t xml:space="preserve">Visual Studio Code, </w:t>
@@ -8130,6 +9321,8 @@
       <w:proofErr w:type="spellStart"/>
       <w:r>
         <w:rPr>
+          <w:sz w:val="20"/>
+          <w:szCs w:val="20"/>
           <w:lang w:val="en-US"/>
         </w:rPr>
         <w:t>webcím</w:t>
@@ -8137,19 +9330,33 @@
       <w:proofErr w:type="spellEnd"/>
       <w:r>
         <w:rPr>
+          <w:sz w:val="20"/>
+          <w:szCs w:val="20"/>
           <w:lang w:val="en-US"/>
         </w:rPr>
         <w:t xml:space="preserve">: </w:t>
       </w:r>
-      <w:hyperlink r:id="rId36">
+      <w:hyperlink r:id="rId40">
         <w:r>
           <w:rPr>
             <w:rStyle w:val="Hiperhivatkozs"/>
+            <w:sz w:val="20"/>
+            <w:szCs w:val="20"/>
             <w:lang w:val="en-US"/>
           </w:rPr>
           <w:t>https://code.visualstudio.com/</w:t>
         </w:r>
       </w:hyperlink>
+      <w:r>
+        <w:rPr>
+          <w:rStyle w:val="Hiperhivatkozs"/>
+          <w:color w:val="000000" w:themeColor="text1"/>
+          <w:sz w:val="20"/>
+          <w:szCs w:val="20"/>
+          <w:u w:val="none"/>
+        </w:rPr>
+        <w:t>, megtekintve: 2025. 03. 07.</w:t>
+      </w:r>
     </w:p>
     <w:p>
       <w:pPr>
@@ -8159,11 +9366,15 @@
           <w:numId w:val="1"/>
         </w:numPr>
         <w:rPr>
+          <w:sz w:val="20"/>
+          <w:szCs w:val="20"/>
           <w:lang w:val="en-US"/>
         </w:rPr>
       </w:pPr>
       <w:r>
         <w:rPr>
+          <w:sz w:val="20"/>
+          <w:szCs w:val="20"/>
           <w:lang w:val="en-US"/>
         </w:rPr>
         <w:t xml:space="preserve">HTML </w:t>
@@ -8171,6 +9382,8 @@
       <w:proofErr w:type="spellStart"/>
       <w:r>
         <w:rPr>
+          <w:sz w:val="20"/>
+          <w:szCs w:val="20"/>
           <w:lang w:val="en-US"/>
         </w:rPr>
         <w:t>és</w:t>
@@ -8178,6 +9391,8 @@
       <w:proofErr w:type="spellEnd"/>
       <w:r>
         <w:rPr>
+          <w:sz w:val="20"/>
+          <w:szCs w:val="20"/>
           <w:lang w:val="en-US"/>
         </w:rPr>
         <w:t xml:space="preserve"> CSS, </w:t>
@@ -8185,6 +9400,8 @@
       <w:proofErr w:type="spellStart"/>
       <w:r>
         <w:rPr>
+          <w:sz w:val="20"/>
+          <w:szCs w:val="20"/>
           <w:lang w:val="en-US"/>
         </w:rPr>
         <w:t>webcím</w:t>
@@ -8192,19 +9409,33 @@
       <w:proofErr w:type="spellEnd"/>
       <w:r>
         <w:rPr>
+          <w:sz w:val="20"/>
+          <w:szCs w:val="20"/>
           <w:lang w:val="en-US"/>
         </w:rPr>
         <w:t xml:space="preserve">: </w:t>
       </w:r>
-      <w:hyperlink r:id="rId37">
+      <w:hyperlink r:id="rId41">
         <w:r>
           <w:rPr>
             <w:rStyle w:val="Hiperhivatkozs"/>
+            <w:sz w:val="20"/>
+            <w:szCs w:val="20"/>
             <w:lang w:val="en-US"/>
           </w:rPr>
           <w:t>https://www.codecademy.com/catalog/language/html-css</w:t>
         </w:r>
       </w:hyperlink>
+      <w:r>
+        <w:rPr>
+          <w:rStyle w:val="Hiperhivatkozs"/>
+          <w:color w:val="000000" w:themeColor="text1"/>
+          <w:sz w:val="20"/>
+          <w:szCs w:val="20"/>
+          <w:u w:val="none"/>
+        </w:rPr>
+        <w:t>, megtekintve: 2025. 03. 07.</w:t>
+      </w:r>
     </w:p>
     <w:p>
       <w:pPr>
@@ -8214,11 +9445,15 @@
           <w:numId w:val="1"/>
         </w:numPr>
         <w:rPr>
+          <w:sz w:val="20"/>
+          <w:szCs w:val="20"/>
           <w:lang w:val="en-US"/>
         </w:rPr>
       </w:pPr>
       <w:r>
         <w:rPr>
+          <w:sz w:val="20"/>
+          <w:szCs w:val="20"/>
           <w:lang w:val="en-US"/>
         </w:rPr>
         <w:t xml:space="preserve">ASP.NET Core </w:t>
@@ -8226,6 +9461,8 @@
       <w:proofErr w:type="spellStart"/>
       <w:r>
         <w:rPr>
+          <w:sz w:val="20"/>
+          <w:szCs w:val="20"/>
           <w:lang w:val="en-US"/>
         </w:rPr>
         <w:t>és</w:t>
@@ -8233,6 +9470,8 @@
       <w:proofErr w:type="spellEnd"/>
       <w:r>
         <w:rPr>
+          <w:sz w:val="20"/>
+          <w:szCs w:val="20"/>
           <w:lang w:val="en-US"/>
         </w:rPr>
         <w:t xml:space="preserve"> </w:t>
@@ -8240,6 +9479,8 @@
       <w:proofErr w:type="spellStart"/>
       <w:r>
         <w:rPr>
+          <w:sz w:val="20"/>
+          <w:szCs w:val="20"/>
           <w:lang w:val="en-US"/>
         </w:rPr>
         <w:t>WebAPI</w:t>
@@ -8247,6 +9488,8 @@
       <w:proofErr w:type="spellEnd"/>
       <w:r>
         <w:rPr>
+          <w:sz w:val="20"/>
+          <w:szCs w:val="20"/>
           <w:lang w:val="en-US"/>
         </w:rPr>
         <w:t xml:space="preserve">, </w:t>
@@ -8254,6 +9497,8 @@
       <w:proofErr w:type="spellStart"/>
       <w:r>
         <w:rPr>
+          <w:sz w:val="20"/>
+          <w:szCs w:val="20"/>
           <w:lang w:val="en-US"/>
         </w:rPr>
         <w:t>webcímek</w:t>
@@ -8261,14 +9506,18 @@
       <w:proofErr w:type="spellEnd"/>
       <w:r>
         <w:rPr>
+          <w:sz w:val="20"/>
+          <w:szCs w:val="20"/>
           <w:lang w:val="en-US"/>
         </w:rPr>
         <w:t xml:space="preserve">: </w:t>
       </w:r>
-      <w:hyperlink r:id="rId38">
+      <w:hyperlink r:id="rId42">
         <w:r>
           <w:rPr>
             <w:rStyle w:val="Hiperhivatkozs"/>
+            <w:sz w:val="20"/>
+            <w:szCs w:val="20"/>
             <w:lang w:val="en-US"/>
           </w:rPr>
           <w:t>https://dotnet.microsoft.com/enus/apps/aspnet/apis</w:t>
@@ -8283,24 +9532,40 @@
           <w:numId w:val="1"/>
         </w:numPr>
         <w:rPr>
+          <w:sz w:val="20"/>
+          <w:szCs w:val="20"/>
           <w:lang w:val="en-US"/>
         </w:rPr>
       </w:pPr>
       <w:r>
         <w:rPr>
-          <w:lang w:val="en-US"/>
+          <w:sz w:val="20"/>
+          <w:szCs w:val="20"/>
+          <w:lang w:val="de-DE"/>
         </w:rPr>
         <w:t xml:space="preserve">, </w:t>
       </w:r>
-      <w:hyperlink r:id="rId39">
+      <w:hyperlink r:id="rId43">
         <w:r>
           <w:rPr>
             <w:rStyle w:val="Hiperhivatkozs"/>
-            <w:lang w:val="en-US"/>
+            <w:sz w:val="20"/>
+            <w:szCs w:val="20"/>
+            <w:lang w:val="de-DE"/>
           </w:rPr>
           <w:t>https://www.tutorialsteacher.com/webapi/what-is-web-api</w:t>
         </w:r>
       </w:hyperlink>
+      <w:r>
+        <w:rPr>
+          <w:rStyle w:val="Hiperhivatkozs"/>
+          <w:color w:val="000000" w:themeColor="text1"/>
+          <w:sz w:val="20"/>
+          <w:szCs w:val="20"/>
+          <w:u w:val="none"/>
+        </w:rPr>
+        <w:t>, megtekintve: 2025. 03. 07.</w:t>
+      </w:r>
     </w:p>
     <w:p>
       <w:pPr>
@@ -8310,11 +9575,15 @@
           <w:numId w:val="1"/>
         </w:numPr>
         <w:rPr>
+          <w:sz w:val="20"/>
+          <w:szCs w:val="20"/>
           <w:lang w:val="en-US"/>
         </w:rPr>
       </w:pPr>
       <w:r>
         <w:rPr>
+          <w:sz w:val="20"/>
+          <w:szCs w:val="20"/>
           <w:lang w:val="en-US"/>
         </w:rPr>
         <w:t xml:space="preserve">Visual Studio 2022, </w:t>
@@ -8322,6 +9591,8 @@
       <w:proofErr w:type="spellStart"/>
       <w:r>
         <w:rPr>
+          <w:sz w:val="20"/>
+          <w:szCs w:val="20"/>
           <w:lang w:val="en-US"/>
         </w:rPr>
         <w:t>webcím</w:t>
@@ -8329,19 +9600,33 @@
       <w:proofErr w:type="spellEnd"/>
       <w:r>
         <w:rPr>
+          <w:sz w:val="20"/>
+          <w:szCs w:val="20"/>
           <w:lang w:val="en-US"/>
         </w:rPr>
         <w:t xml:space="preserve">: </w:t>
       </w:r>
-      <w:hyperlink r:id="rId40">
+      <w:hyperlink r:id="rId44">
         <w:r>
           <w:rPr>
             <w:rStyle w:val="Hiperhivatkozs"/>
+            <w:sz w:val="20"/>
+            <w:szCs w:val="20"/>
             <w:lang w:val="en-US"/>
           </w:rPr>
           <w:t>https://visualstudio.microsoft.com/vs/</w:t>
         </w:r>
       </w:hyperlink>
+      <w:r>
+        <w:rPr>
+          <w:rStyle w:val="Hiperhivatkozs"/>
+          <w:color w:val="000000" w:themeColor="text1"/>
+          <w:sz w:val="20"/>
+          <w:szCs w:val="20"/>
+          <w:u w:val="none"/>
+        </w:rPr>
+        <w:t>, megtekintve: 2025. 03. 07.</w:t>
+      </w:r>
     </w:p>
     <w:p>
       <w:pPr>
@@ -8351,33 +9636,57 @@
           <w:numId w:val="1"/>
         </w:numPr>
         <w:rPr>
+          <w:sz w:val="20"/>
+          <w:szCs w:val="20"/>
           <w:lang w:val="pl-PL"/>
         </w:rPr>
       </w:pPr>
       <w:r>
         <w:rPr>
-          <w:lang w:val="pl-PL"/>
-        </w:rPr>
-        <w:t xml:space="preserve">C#, webcím: </w:t>
-      </w:r>
-      <w:r>
-        <w:fldChar w:fldCharType="begin"/>
-      </w:r>
-      <w:r>
-        <w:instrText>HYPERLINK "https://learn.microsoft.com/en-us/dotnet/csharp/" \h</w:instrText>
-      </w:r>
-      <w:r>
-        <w:fldChar w:fldCharType="separate"/>
-      </w:r>
+          <w:sz w:val="20"/>
+          <w:szCs w:val="20"/>
+          <w:lang w:val="en-US"/>
+        </w:rPr>
+        <w:t xml:space="preserve">C#, </w:t>
+      </w:r>
+      <w:proofErr w:type="spellStart"/>
+      <w:r>
+        <w:rPr>
+          <w:sz w:val="20"/>
+          <w:szCs w:val="20"/>
+          <w:lang w:val="en-US"/>
+        </w:rPr>
+        <w:t>webcím</w:t>
+      </w:r>
+      <w:proofErr w:type="spellEnd"/>
+      <w:r>
+        <w:rPr>
+          <w:sz w:val="20"/>
+          <w:szCs w:val="20"/>
+          <w:lang w:val="en-US"/>
+        </w:rPr>
+        <w:t xml:space="preserve">: </w:t>
+      </w:r>
+      <w:hyperlink r:id="rId45">
+        <w:r>
+          <w:rPr>
+            <w:rStyle w:val="Hiperhivatkozs"/>
+            <w:sz w:val="20"/>
+            <w:szCs w:val="20"/>
+            <w:lang w:val="en-US"/>
+          </w:rPr>
+          <w:t>https://learn.microsoft.com/en-us/dotnet/csharp/</w:t>
+        </w:r>
+      </w:hyperlink>
       <w:r>
         <w:rPr>
           <w:rStyle w:val="Hiperhivatkozs"/>
-          <w:lang w:val="pl-PL"/>
-        </w:rPr>
-        <w:t>https://learn.microsoft.com/en-us/dotnet/csharp/</w:t>
-      </w:r>
-      <w:r>
-        <w:fldChar w:fldCharType="end"/>
+          <w:color w:val="000000" w:themeColor="text1"/>
+          <w:sz w:val="20"/>
+          <w:szCs w:val="20"/>
+          <w:u w:val="none"/>
+        </w:rPr>
+        <w:t>, megtekintve: 2025. 03. 07.</w:t>
       </w:r>
     </w:p>
     <w:p>
@@ -8388,11 +9697,18 @@
           <w:numId w:val="1"/>
         </w:numPr>
         <w:rPr>
+          <w:rStyle w:val="Hiperhivatkozs"/>
+          <w:color w:val="auto"/>
+          <w:sz w:val="20"/>
+          <w:szCs w:val="20"/>
+          <w:u w:val="none"/>
           <w:lang w:val="en-US"/>
         </w:rPr>
       </w:pPr>
       <w:r>
         <w:rPr>
+          <w:sz w:val="20"/>
+          <w:szCs w:val="20"/>
           <w:lang w:val="en-US"/>
         </w:rPr>
         <w:t xml:space="preserve">Entity Framework, </w:t>
@@ -8400,6 +9716,8 @@
       <w:proofErr w:type="spellStart"/>
       <w:r>
         <w:rPr>
+          <w:sz w:val="20"/>
+          <w:szCs w:val="20"/>
           <w:lang w:val="en-US"/>
         </w:rPr>
         <w:t>webcím</w:t>
@@ -8407,19 +9725,33 @@
       <w:proofErr w:type="spellEnd"/>
       <w:r>
         <w:rPr>
+          <w:sz w:val="20"/>
+          <w:szCs w:val="20"/>
           <w:lang w:val="en-US"/>
         </w:rPr>
         <w:t xml:space="preserve">: </w:t>
       </w:r>
-      <w:hyperlink r:id="rId41">
+      <w:hyperlink r:id="rId46">
         <w:r>
           <w:rPr>
             <w:rStyle w:val="Hiperhivatkozs"/>
+            <w:sz w:val="20"/>
+            <w:szCs w:val="20"/>
             <w:lang w:val="en-US"/>
           </w:rPr>
           <w:t>https://learn.microsoft.com/en-us/ef/</w:t>
         </w:r>
       </w:hyperlink>
+      <w:r>
+        <w:rPr>
+          <w:rStyle w:val="Hiperhivatkozs"/>
+          <w:color w:val="000000" w:themeColor="text1"/>
+          <w:sz w:val="20"/>
+          <w:szCs w:val="20"/>
+          <w:u w:val="none"/>
+        </w:rPr>
+        <w:t>, megtekintve: 2025. 03. 07.</w:t>
+      </w:r>
     </w:p>
     <w:p>
       <w:pPr>
@@ -8428,52 +9760,45 @@
           <w:ilvl w:val="0"/>
           <w:numId w:val="1"/>
         </w:numPr>
-        <w:rPr>
-          <w:lang w:val="en-US"/>
-        </w:rPr>
-      </w:pPr>
-      <w:r>
-        <w:rPr>
-          <w:lang w:val="en-US"/>
-        </w:rPr>
-        <w:t xml:space="preserve">Meg </w:t>
-      </w:r>
-      <w:proofErr w:type="spellStart"/>
-      <w:r>
-        <w:rPr>
-          <w:lang w:val="en-US"/>
-        </w:rPr>
-        <w:t>tobb</w:t>
-      </w:r>
-      <w:proofErr w:type="spellEnd"/>
-      <w:r>
-        <w:rPr>
-          <w:lang w:val="en-US"/>
-        </w:rPr>
-        <w:t xml:space="preserve"> fog ide </w:t>
-      </w:r>
-      <w:proofErr w:type="spellStart"/>
-      <w:r>
-        <w:rPr>
-          <w:lang w:val="en-US"/>
-        </w:rPr>
-        <w:t>kerulni</w:t>
-      </w:r>
-      <w:proofErr w:type="spellEnd"/>
-      <w:r>
-        <w:rPr>
-          <w:lang w:val="en-US"/>
-        </w:rPr>
-        <w:t xml:space="preserve"> </w:t>
-      </w:r>
-      <w:proofErr w:type="spellStart"/>
-      <w:r>
-        <w:rPr>
-          <w:lang w:val="en-US"/>
-        </w:rPr>
-        <w:t>szerintem</w:t>
-      </w:r>
-      <w:proofErr w:type="spellEnd"/>
+        <w:spacing w:before="100" w:beforeAutospacing="1" w:after="100" w:afterAutospacing="1"/>
+        <w:rPr>
+          <w:sz w:val="20"/>
+          <w:szCs w:val="20"/>
+        </w:rPr>
+      </w:pPr>
+      <w:proofErr w:type="spellStart"/>
+      <w:r>
+        <w:rPr>
+          <w:sz w:val="20"/>
+          <w:szCs w:val="20"/>
+        </w:rPr>
+        <w:t>Bootstrap</w:t>
+      </w:r>
+      <w:proofErr w:type="spellEnd"/>
+      <w:r>
+        <w:rPr>
+          <w:sz w:val="20"/>
+          <w:szCs w:val="20"/>
+        </w:rPr>
+        <w:t xml:space="preserve">, webcím: </w:t>
+      </w:r>
+      <w:hyperlink r:id="rId47" w:tgtFrame="_new" w:history="1">
+        <w:r>
+          <w:rPr>
+            <w:rStyle w:val="Hiperhivatkozs"/>
+            <w:sz w:val="20"/>
+            <w:szCs w:val="20"/>
+          </w:rPr>
+          <w:t>https://getbootstrap.com/</w:t>
+        </w:r>
+      </w:hyperlink>
+      <w:r>
+        <w:rPr>
+          <w:sz w:val="20"/>
+          <w:szCs w:val="20"/>
+        </w:rPr>
+        <w:t>, megtekintve: 2025. 03. 07.</w:t>
+      </w:r>
     </w:p>
     <w:p>
       <w:pPr>
@@ -8482,13 +9807,481 @@
           <w:ilvl w:val="0"/>
           <w:numId w:val="1"/>
         </w:numPr>
-        <w:rPr>
+        <w:spacing w:before="100" w:beforeAutospacing="1" w:after="100" w:afterAutospacing="1"/>
+        <w:rPr>
+          <w:sz w:val="20"/>
+          <w:szCs w:val="20"/>
+        </w:rPr>
+      </w:pPr>
+      <w:proofErr w:type="spellStart"/>
+      <w:r>
+        <w:rPr>
+          <w:sz w:val="20"/>
+          <w:szCs w:val="20"/>
+        </w:rPr>
+        <w:t>Stack</w:t>
+      </w:r>
+      <w:proofErr w:type="spellEnd"/>
+      <w:r>
+        <w:rPr>
+          <w:sz w:val="20"/>
+          <w:szCs w:val="20"/>
+        </w:rPr>
+        <w:t xml:space="preserve"> Overflow, webcím: </w:t>
+      </w:r>
+      <w:hyperlink r:id="rId48" w:tgtFrame="_new" w:history="1">
+        <w:r>
+          <w:rPr>
+            <w:rStyle w:val="Hiperhivatkozs"/>
+            <w:sz w:val="20"/>
+            <w:szCs w:val="20"/>
+          </w:rPr>
+          <w:t>https://stackoverflow.com/</w:t>
+        </w:r>
+      </w:hyperlink>
+      <w:r>
+        <w:rPr>
+          <w:sz w:val="20"/>
+          <w:szCs w:val="20"/>
+        </w:rPr>
+        <w:t>, megtekintve: 2025. 03. 07.</w:t>
+      </w:r>
+    </w:p>
+    <w:p>
+      <w:pPr>
+        <w:pStyle w:val="Listaszerbekezds"/>
+        <w:numPr>
+          <w:ilvl w:val="0"/>
+          <w:numId w:val="1"/>
+        </w:numPr>
+        <w:spacing w:before="100" w:beforeAutospacing="1" w:after="100" w:afterAutospacing="1"/>
+        <w:rPr>
+          <w:sz w:val="20"/>
+          <w:szCs w:val="20"/>
+        </w:rPr>
+      </w:pPr>
+      <w:r>
+        <w:rPr>
+          <w:sz w:val="20"/>
+          <w:szCs w:val="20"/>
+        </w:rPr>
+        <w:t xml:space="preserve">GitHub, webcím: </w:t>
+      </w:r>
+      <w:hyperlink r:id="rId49" w:tgtFrame="_new" w:history="1">
+        <w:r>
+          <w:rPr>
+            <w:rStyle w:val="Hiperhivatkozs"/>
+            <w:sz w:val="20"/>
+            <w:szCs w:val="20"/>
+          </w:rPr>
+          <w:t>https://github.com/</w:t>
+        </w:r>
+      </w:hyperlink>
+      <w:r>
+        <w:rPr>
+          <w:sz w:val="20"/>
+          <w:szCs w:val="20"/>
+        </w:rPr>
+        <w:t>, megtekintve: 2025. 03. 07.</w:t>
+      </w:r>
+    </w:p>
+    <w:p>
+      <w:pPr>
+        <w:pStyle w:val="Listaszerbekezds"/>
+        <w:numPr>
+          <w:ilvl w:val="0"/>
+          <w:numId w:val="1"/>
+        </w:numPr>
+        <w:spacing w:before="100" w:beforeAutospacing="1" w:after="100" w:afterAutospacing="1"/>
+        <w:rPr>
+          <w:sz w:val="20"/>
+          <w:szCs w:val="20"/>
+        </w:rPr>
+      </w:pPr>
+      <w:proofErr w:type="spellStart"/>
+      <w:r>
+        <w:rPr>
+          <w:sz w:val="20"/>
+          <w:szCs w:val="20"/>
+        </w:rPr>
+        <w:t>Trello</w:t>
+      </w:r>
+      <w:proofErr w:type="spellEnd"/>
+      <w:r>
+        <w:rPr>
+          <w:sz w:val="20"/>
+          <w:szCs w:val="20"/>
+        </w:rPr>
+        <w:t xml:space="preserve">, webcím: </w:t>
+      </w:r>
+      <w:hyperlink r:id="rId50" w:history="1">
+        <w:r>
+          <w:rPr>
+            <w:rStyle w:val="Hiperhivatkozs"/>
+            <w:sz w:val="20"/>
+            <w:szCs w:val="20"/>
+          </w:rPr>
+          <w:t>https://trello.com/</w:t>
+        </w:r>
+      </w:hyperlink>
+      <w:r>
+        <w:rPr>
+          <w:sz w:val="20"/>
+          <w:szCs w:val="20"/>
+        </w:rPr>
+        <w:t xml:space="preserve"> , megtekintve: 2025. 03. 07.</w:t>
+      </w:r>
+    </w:p>
+    <w:p>
+      <w:pPr>
+        <w:pStyle w:val="Listaszerbekezds"/>
+        <w:numPr>
+          <w:ilvl w:val="0"/>
+          <w:numId w:val="1"/>
+        </w:numPr>
+        <w:spacing w:before="100" w:beforeAutospacing="1" w:after="100" w:afterAutospacing="1"/>
+        <w:rPr>
+          <w:sz w:val="20"/>
+          <w:szCs w:val="20"/>
+        </w:rPr>
+      </w:pPr>
+      <w:r>
+        <w:rPr>
+          <w:sz w:val="20"/>
+          <w:szCs w:val="20"/>
+        </w:rPr>
+        <w:t xml:space="preserve">W3Schools, webcím: </w:t>
+      </w:r>
+      <w:hyperlink r:id="rId51" w:tgtFrame="_new" w:history="1">
+        <w:r>
+          <w:rPr>
+            <w:rStyle w:val="Hiperhivatkozs"/>
+            <w:sz w:val="20"/>
+            <w:szCs w:val="20"/>
+          </w:rPr>
+          <w:t>https://www.w3schools.com/</w:t>
+        </w:r>
+      </w:hyperlink>
+      <w:r>
+        <w:rPr>
+          <w:sz w:val="20"/>
+          <w:szCs w:val="20"/>
+        </w:rPr>
+        <w:t>, megtekintve: 2025. 03. 07.</w:t>
+      </w:r>
+    </w:p>
+    <w:p>
+      <w:pPr>
+        <w:pStyle w:val="Listaszerbekezds"/>
+        <w:numPr>
+          <w:ilvl w:val="0"/>
+          <w:numId w:val="1"/>
+        </w:numPr>
+        <w:spacing w:before="100" w:beforeAutospacing="1" w:after="100" w:afterAutospacing="1"/>
+        <w:rPr>
+          <w:sz w:val="20"/>
+          <w:szCs w:val="20"/>
+        </w:rPr>
+      </w:pPr>
+      <w:r>
+        <w:rPr>
+          <w:sz w:val="20"/>
+          <w:szCs w:val="20"/>
+        </w:rPr>
+        <w:t xml:space="preserve">MDN Web </w:t>
+      </w:r>
+      <w:proofErr w:type="spellStart"/>
+      <w:r>
+        <w:rPr>
+          <w:sz w:val="20"/>
+          <w:szCs w:val="20"/>
+        </w:rPr>
+        <w:t>Docs</w:t>
+      </w:r>
+      <w:proofErr w:type="spellEnd"/>
+      <w:r>
+        <w:rPr>
+          <w:sz w:val="20"/>
+          <w:szCs w:val="20"/>
+        </w:rPr>
+        <w:t xml:space="preserve"> (Mozilla), webcím: </w:t>
+      </w:r>
+      <w:hyperlink r:id="rId52" w:tgtFrame="_new" w:history="1">
+        <w:r>
+          <w:rPr>
+            <w:rStyle w:val="Hiperhivatkozs"/>
+            <w:sz w:val="20"/>
+            <w:szCs w:val="20"/>
+          </w:rPr>
+          <w:t>https://developer.mozilla.org/</w:t>
+        </w:r>
+      </w:hyperlink>
+      <w:r>
+        <w:rPr>
+          <w:sz w:val="20"/>
+          <w:szCs w:val="20"/>
+        </w:rPr>
+        <w:t>, megtekintve: 2025. 03. 07.</w:t>
+      </w:r>
+    </w:p>
+    <w:p>
+      <w:pPr>
+        <w:pStyle w:val="Listaszerbekezds"/>
+        <w:numPr>
+          <w:ilvl w:val="0"/>
+          <w:numId w:val="1"/>
+        </w:numPr>
+        <w:spacing w:before="100" w:beforeAutospacing="1" w:after="100" w:afterAutospacing="1"/>
+        <w:rPr>
+          <w:sz w:val="20"/>
+          <w:szCs w:val="20"/>
+        </w:rPr>
+      </w:pPr>
+      <w:r>
+        <w:rPr>
+          <w:sz w:val="20"/>
+          <w:szCs w:val="20"/>
+        </w:rPr>
+        <w:t xml:space="preserve">Postman API platform, webcím: </w:t>
+      </w:r>
+      <w:hyperlink r:id="rId53" w:tgtFrame="_new" w:history="1">
+        <w:r>
+          <w:rPr>
+            <w:rStyle w:val="Hiperhivatkozs"/>
+            <w:sz w:val="20"/>
+            <w:szCs w:val="20"/>
+          </w:rPr>
+          <w:t>https://www.postman.com/</w:t>
+        </w:r>
+      </w:hyperlink>
+      <w:r>
+        <w:rPr>
+          <w:sz w:val="20"/>
+          <w:szCs w:val="20"/>
+        </w:rPr>
+        <w:t>, megtekintve: 2025. 03. 07.</w:t>
+      </w:r>
+    </w:p>
+    <w:p>
+      <w:pPr>
+        <w:pStyle w:val="Listaszerbekezds"/>
+        <w:numPr>
+          <w:ilvl w:val="0"/>
+          <w:numId w:val="1"/>
+        </w:numPr>
+        <w:spacing w:before="100" w:beforeAutospacing="1" w:after="100" w:afterAutospacing="1"/>
+        <w:rPr>
+          <w:sz w:val="20"/>
+          <w:szCs w:val="20"/>
+        </w:rPr>
+      </w:pPr>
+      <w:r>
+        <w:rPr>
+          <w:sz w:val="20"/>
+          <w:szCs w:val="20"/>
+        </w:rPr>
+        <w:t>NPM (</w:t>
+      </w:r>
+      <w:proofErr w:type="spellStart"/>
+      <w:r>
+        <w:rPr>
+          <w:sz w:val="20"/>
+          <w:szCs w:val="20"/>
+        </w:rPr>
+        <w:t>Node</w:t>
+      </w:r>
+      <w:proofErr w:type="spellEnd"/>
+      <w:r>
+        <w:rPr>
+          <w:sz w:val="20"/>
+          <w:szCs w:val="20"/>
+        </w:rPr>
+        <w:t xml:space="preserve"> </w:t>
+      </w:r>
+      <w:proofErr w:type="spellStart"/>
+      <w:r>
+        <w:rPr>
+          <w:sz w:val="20"/>
+          <w:szCs w:val="20"/>
+        </w:rPr>
+        <w:t>Package</w:t>
+      </w:r>
+      <w:proofErr w:type="spellEnd"/>
+      <w:r>
+        <w:rPr>
+          <w:sz w:val="20"/>
+          <w:szCs w:val="20"/>
+        </w:rPr>
+        <w:t xml:space="preserve"> Manager), webcím: </w:t>
+      </w:r>
+      <w:hyperlink r:id="rId54" w:tgtFrame="_new" w:history="1">
+        <w:r>
+          <w:rPr>
+            <w:rStyle w:val="Hiperhivatkozs"/>
+            <w:sz w:val="20"/>
+            <w:szCs w:val="20"/>
+          </w:rPr>
+          <w:t>https://www.npmjs.com/</w:t>
+        </w:r>
+      </w:hyperlink>
+      <w:r>
+        <w:rPr>
+          <w:sz w:val="20"/>
+          <w:szCs w:val="20"/>
+        </w:rPr>
+        <w:t>, megtekintve: 2025. 03. 07.</w:t>
+      </w:r>
+    </w:p>
+    <w:p>
+      <w:pPr>
+        <w:pStyle w:val="Listaszerbekezds"/>
+        <w:numPr>
+          <w:ilvl w:val="0"/>
+          <w:numId w:val="1"/>
+        </w:numPr>
+        <w:spacing w:before="100" w:beforeAutospacing="1" w:after="100" w:afterAutospacing="1"/>
+        <w:rPr>
+          <w:sz w:val="20"/>
+          <w:szCs w:val="20"/>
+        </w:rPr>
+      </w:pPr>
+      <w:proofErr w:type="spellStart"/>
+      <w:r>
+        <w:rPr>
+          <w:sz w:val="20"/>
+          <w:szCs w:val="20"/>
+        </w:rPr>
+        <w:t>Tailwind</w:t>
+      </w:r>
+      <w:proofErr w:type="spellEnd"/>
+      <w:r>
+        <w:rPr>
+          <w:sz w:val="20"/>
+          <w:szCs w:val="20"/>
+        </w:rPr>
+        <w:t xml:space="preserve"> CSS, webcím: </w:t>
+      </w:r>
+      <w:hyperlink r:id="rId55" w:tgtFrame="_new" w:history="1">
+        <w:r>
+          <w:rPr>
+            <w:rStyle w:val="Hiperhivatkozs"/>
+            <w:sz w:val="20"/>
+            <w:szCs w:val="20"/>
+          </w:rPr>
+          <w:t>https://tailwindcss.com/</w:t>
+        </w:r>
+      </w:hyperlink>
+      <w:r>
+        <w:rPr>
+          <w:sz w:val="20"/>
+          <w:szCs w:val="20"/>
+        </w:rPr>
+        <w:t>, megtekintve: 2025. 03. 07.</w:t>
+      </w:r>
+    </w:p>
+    <w:p>
+      <w:pPr>
+        <w:pStyle w:val="Listaszerbekezds"/>
+        <w:numPr>
+          <w:ilvl w:val="0"/>
+          <w:numId w:val="1"/>
+        </w:numPr>
+        <w:spacing w:before="100" w:beforeAutospacing="1" w:after="100" w:afterAutospacing="1"/>
+        <w:rPr>
+          <w:sz w:val="20"/>
+          <w:szCs w:val="20"/>
+        </w:rPr>
+      </w:pPr>
+      <w:r>
+        <w:rPr>
+          <w:sz w:val="20"/>
+          <w:szCs w:val="20"/>
+        </w:rPr>
+        <w:t xml:space="preserve">Docker, webcím: </w:t>
+      </w:r>
+      <w:hyperlink r:id="rId56" w:tgtFrame="_new" w:history="1">
+        <w:r>
+          <w:rPr>
+            <w:rStyle w:val="Hiperhivatkozs"/>
+            <w:sz w:val="20"/>
+            <w:szCs w:val="20"/>
+          </w:rPr>
+          <w:t>https://www.docker.com/</w:t>
+        </w:r>
+      </w:hyperlink>
+      <w:r>
+        <w:rPr>
+          <w:sz w:val="20"/>
+          <w:szCs w:val="20"/>
+        </w:rPr>
+        <w:t>, megtekintve: 2025. 03. 07.</w:t>
+      </w:r>
+    </w:p>
+    <w:p>
+      <w:pPr>
+        <w:pStyle w:val="Listaszerbekezds"/>
+        <w:numPr>
+          <w:ilvl w:val="0"/>
+          <w:numId w:val="1"/>
+        </w:numPr>
+        <w:spacing w:before="100" w:beforeAutospacing="1" w:after="100" w:afterAutospacing="1"/>
+        <w:rPr>
+          <w:sz w:val="20"/>
+          <w:szCs w:val="20"/>
+        </w:rPr>
+      </w:pPr>
+      <w:proofErr w:type="spellStart"/>
+      <w:r>
+        <w:rPr>
+          <w:sz w:val="20"/>
+          <w:szCs w:val="20"/>
+        </w:rPr>
+        <w:t>Git</w:t>
+      </w:r>
+      <w:proofErr w:type="spellEnd"/>
+      <w:r>
+        <w:rPr>
+          <w:sz w:val="20"/>
+          <w:szCs w:val="20"/>
+        </w:rPr>
+        <w:t xml:space="preserve">, webcím: </w:t>
+      </w:r>
+      <w:hyperlink r:id="rId57" w:tgtFrame="_new" w:history="1">
+        <w:r>
+          <w:rPr>
+            <w:rStyle w:val="Hiperhivatkozs"/>
+            <w:sz w:val="20"/>
+            <w:szCs w:val="20"/>
+          </w:rPr>
+          <w:t>https://git-scm.com/</w:t>
+        </w:r>
+      </w:hyperlink>
+      <w:r>
+        <w:rPr>
+          <w:sz w:val="20"/>
+          <w:szCs w:val="20"/>
+        </w:rPr>
+        <w:t>, megtekintve: 2025. 03. 07.</w:t>
+      </w:r>
+    </w:p>
+    <w:p>
+      <w:pPr>
+        <w:pStyle w:val="Listaszerbekezds"/>
+        <w:numPr>
+          <w:ilvl w:val="0"/>
+          <w:numId w:val="1"/>
+        </w:numPr>
+        <w:rPr>
+          <w:sz w:val="20"/>
+          <w:szCs w:val="20"/>
           <w:lang w:val="en-US"/>
         </w:rPr>
       </w:pPr>
       <w:proofErr w:type="spellStart"/>
       <w:r>
         <w:rPr>
+          <w:sz w:val="20"/>
+          <w:szCs w:val="20"/>
           <w:lang w:val="en-US"/>
         </w:rPr>
         <w:t>Képek</w:t>
@@ -8496,6 +10289,8 @@
       <w:proofErr w:type="spellEnd"/>
       <w:r>
         <w:rPr>
+          <w:sz w:val="20"/>
+          <w:szCs w:val="20"/>
           <w:lang w:val="en-US"/>
         </w:rPr>
         <w:t xml:space="preserve">: </w:t>
@@ -8509,32 +10304,81 @@
           <w:numId w:val="1"/>
         </w:numPr>
         <w:rPr>
-          <w:lang w:val="en-US"/>
-        </w:rPr>
-      </w:pPr>
-      <w:proofErr w:type="spellStart"/>
-      <w:r>
-        <w:rPr>
-          <w:lang w:val="en-US"/>
+          <w:sz w:val="20"/>
+          <w:szCs w:val="20"/>
+          <w:lang w:val="pl-PL"/>
+        </w:rPr>
+      </w:pPr>
+      <w:proofErr w:type="spellStart"/>
+      <w:r>
+        <w:rPr>
+          <w:sz w:val="20"/>
+          <w:szCs w:val="20"/>
+          <w:lang w:val="pl-PL"/>
         </w:rPr>
         <w:t>IQInfinity</w:t>
       </w:r>
       <w:proofErr w:type="spellEnd"/>
       <w:r>
         <w:rPr>
-          <w:lang w:val="en-US"/>
+          <w:sz w:val="20"/>
+          <w:szCs w:val="20"/>
+          <w:lang w:val="pl-PL"/>
         </w:rPr>
         <w:t xml:space="preserve"> logo: </w:t>
       </w:r>
-      <w:hyperlink r:id="rId42">
+      <w:hyperlink r:id="rId58" w:history="1">
         <w:r>
           <w:rPr>
             <w:rStyle w:val="Hiperhivatkozs"/>
-            <w:lang w:val="en-US"/>
+            <w:sz w:val="20"/>
+            <w:szCs w:val="20"/>
           </w:rPr>
           <w:t>https://www.canva.com/hu_hu/</w:t>
         </w:r>
       </w:hyperlink>
+      <w:r>
+        <w:rPr>
+          <w:sz w:val="20"/>
+          <w:szCs w:val="20"/>
+        </w:rPr>
+        <w:t xml:space="preserve"> </w:t>
+      </w:r>
+      <w:r>
+        <w:rPr>
+          <w:rStyle w:val="Hiperhivatkozs"/>
+          <w:color w:val="000000" w:themeColor="text1"/>
+          <w:sz w:val="20"/>
+          <w:szCs w:val="20"/>
+          <w:u w:val="none"/>
+          <w:lang w:val="pl-PL"/>
+        </w:rPr>
+        <w:t xml:space="preserve">, </w:t>
+      </w:r>
+      <w:proofErr w:type="spellStart"/>
+      <w:r>
+        <w:rPr>
+          <w:rStyle w:val="Hiperhivatkozs"/>
+          <w:color w:val="000000" w:themeColor="text1"/>
+          <w:sz w:val="20"/>
+          <w:szCs w:val="20"/>
+          <w:u w:val="none"/>
+          <w:lang w:val="pl-PL"/>
+        </w:rPr>
+        <w:t>letöltve</w:t>
+      </w:r>
+      <w:proofErr w:type="spellEnd"/>
+      <w:r>
+        <w:rPr>
+          <w:rStyle w:val="Hiperhivatkozs"/>
+          <w:color w:val="000000" w:themeColor="text1"/>
+          <w:sz w:val="20"/>
+          <w:szCs w:val="20"/>
+          <w:u w:val="none"/>
+          <w:lang w:val="pl-PL"/>
+        </w:rPr>
+        <w:t>: 2025.03.07.</w:t>
+      </w:r>
     </w:p>
     <w:p>
       <w:pPr>
@@ -8544,24 +10388,76 @@
           <w:numId w:val="1"/>
         </w:numPr>
         <w:rPr>
+          <w:sz w:val="20"/>
+          <w:szCs w:val="20"/>
           <w:lang w:val="en-US"/>
         </w:rPr>
       </w:pPr>
       <w:r>
         <w:rPr>
+          <w:sz w:val="20"/>
+          <w:szCs w:val="20"/>
           <w:lang w:val="en-US"/>
         </w:rPr>
         <w:t xml:space="preserve">MySQL: </w:t>
       </w:r>
-      <w:hyperlink r:id="rId43">
+      <w:hyperlink r:id="rId59">
         <w:r>
           <w:rPr>
             <w:rStyle w:val="Hiperhivatkozs"/>
+            <w:sz w:val="20"/>
+            <w:szCs w:val="20"/>
             <w:lang w:val="en-US"/>
           </w:rPr>
           <w:t>https://hu.wikipedia.org/wiki/MySQL</w:t>
         </w:r>
       </w:hyperlink>
+      <w:r>
+        <w:rPr>
+          <w:rStyle w:val="Hiperhivatkozs"/>
+          <w:color w:val="000000" w:themeColor="text1"/>
+          <w:sz w:val="20"/>
+          <w:szCs w:val="20"/>
+          <w:u w:val="none"/>
+          <w:lang w:val="pl-PL"/>
+        </w:rPr>
+        <w:t xml:space="preserve">, </w:t>
+      </w:r>
+      <w:proofErr w:type="spellStart"/>
+      <w:r>
+        <w:rPr>
+          <w:rStyle w:val="Hiperhivatkozs"/>
+          <w:color w:val="000000" w:themeColor="text1"/>
+          <w:sz w:val="20"/>
+          <w:szCs w:val="20"/>
+          <w:u w:val="none"/>
+          <w:lang w:val="pl-PL"/>
+        </w:rPr>
+        <w:t>letöltve</w:t>
+      </w:r>
+      <w:proofErr w:type="spellEnd"/>
+      <w:r>
+        <w:rPr>
+          <w:rStyle w:val="Hiperhivatkozs"/>
+          <w:color w:val="000000" w:themeColor="text1"/>
+          <w:sz w:val="20"/>
+          <w:szCs w:val="20"/>
+          <w:u w:val="none"/>
+          <w:lang w:val="pl-PL"/>
+        </w:rPr>
+        <w:t>: 2025.03.07</w:t>
+      </w:r>
+      <w:r>
+        <w:rPr>
+          <w:rStyle w:val="Hiperhivatkozs"/>
+          <w:color w:val="000000" w:themeColor="text1"/>
+          <w:sz w:val="20"/>
+          <w:szCs w:val="20"/>
+          <w:u w:val="none"/>
+          <w:lang w:val="pl-PL"/>
+        </w:rPr>
+        <w:t>.</w:t>
+      </w:r>
     </w:p>
     <w:p>
       <w:pPr>
@@ -8571,24 +10467,65 @@
           <w:numId w:val="1"/>
         </w:numPr>
         <w:rPr>
+          <w:sz w:val="20"/>
+          <w:szCs w:val="20"/>
           <w:lang w:val="en-US"/>
         </w:rPr>
       </w:pPr>
       <w:r>
         <w:rPr>
+          <w:sz w:val="20"/>
+          <w:szCs w:val="20"/>
           <w:lang w:val="en-US"/>
         </w:rPr>
         <w:t xml:space="preserve">React: </w:t>
       </w:r>
-      <w:hyperlink r:id="rId44">
+      <w:hyperlink r:id="rId60">
         <w:r>
           <w:rPr>
             <w:rStyle w:val="Hiperhivatkozs"/>
+            <w:sz w:val="20"/>
+            <w:szCs w:val="20"/>
             <w:lang w:val="en-US"/>
           </w:rPr>
           <w:t>https://luminfire.com/technologies/react/</w:t>
         </w:r>
       </w:hyperlink>
+      <w:r>
+        <w:rPr>
+          <w:rStyle w:val="Hiperhivatkozs"/>
+          <w:color w:val="000000" w:themeColor="text1"/>
+          <w:sz w:val="20"/>
+          <w:szCs w:val="20"/>
+          <w:u w:val="none"/>
+          <w:lang w:val="en-US"/>
+        </w:rPr>
+        <w:t xml:space="preserve">, </w:t>
+      </w:r>
+      <w:proofErr w:type="spellStart"/>
+      <w:r>
+        <w:rPr>
+          <w:rStyle w:val="Hiperhivatkozs"/>
+          <w:color w:val="000000" w:themeColor="text1"/>
+          <w:sz w:val="20"/>
+          <w:szCs w:val="20"/>
+          <w:u w:val="none"/>
+          <w:lang w:val="en-US"/>
+        </w:rPr>
+        <w:t>letöltve</w:t>
+      </w:r>
+      <w:proofErr w:type="spellEnd"/>
+      <w:r>
+        <w:rPr>
+          <w:rStyle w:val="Hiperhivatkozs"/>
+          <w:color w:val="000000" w:themeColor="text1"/>
+          <w:sz w:val="20"/>
+          <w:szCs w:val="20"/>
+          <w:u w:val="none"/>
+          <w:lang w:val="en-US"/>
+        </w:rPr>
+        <w:t>: 2025.03.07.</w:t>
+      </w:r>
     </w:p>
     <w:p>
       <w:pPr>
@@ -8598,24 +10535,76 @@
           <w:numId w:val="1"/>
         </w:numPr>
         <w:rPr>
+          <w:sz w:val="20"/>
+          <w:szCs w:val="20"/>
           <w:lang w:val="en-US"/>
         </w:rPr>
       </w:pPr>
       <w:r>
         <w:rPr>
+          <w:sz w:val="20"/>
+          <w:szCs w:val="20"/>
           <w:lang w:val="en-US"/>
         </w:rPr>
         <w:t xml:space="preserve">PhpMyAdmin: </w:t>
       </w:r>
-      <w:hyperlink r:id="rId45">
+      <w:hyperlink r:id="rId61">
         <w:r>
           <w:rPr>
             <w:rStyle w:val="Hiperhivatkozs"/>
+            <w:sz w:val="20"/>
+            <w:szCs w:val="20"/>
             <w:lang w:val="en-US"/>
           </w:rPr>
           <w:t>https://www.phpmyadmin.net/</w:t>
         </w:r>
       </w:hyperlink>
+      <w:r>
+        <w:rPr>
+          <w:rStyle w:val="Hiperhivatkozs"/>
+          <w:color w:val="000000" w:themeColor="text1"/>
+          <w:sz w:val="20"/>
+          <w:szCs w:val="20"/>
+          <w:u w:val="none"/>
+          <w:lang w:val="pl-PL"/>
+        </w:rPr>
+        <w:t xml:space="preserve">, </w:t>
+      </w:r>
+      <w:proofErr w:type="spellStart"/>
+      <w:r>
+        <w:rPr>
+          <w:rStyle w:val="Hiperhivatkozs"/>
+          <w:color w:val="000000" w:themeColor="text1"/>
+          <w:sz w:val="20"/>
+          <w:szCs w:val="20"/>
+          <w:u w:val="none"/>
+          <w:lang w:val="pl-PL"/>
+        </w:rPr>
+        <w:t>letöltve</w:t>
+      </w:r>
+      <w:proofErr w:type="spellEnd"/>
+      <w:r>
+        <w:rPr>
+          <w:rStyle w:val="Hiperhivatkozs"/>
+          <w:color w:val="000000" w:themeColor="text1"/>
+          <w:sz w:val="20"/>
+          <w:szCs w:val="20"/>
+          <w:u w:val="none"/>
+          <w:lang w:val="pl-PL"/>
+        </w:rPr>
+        <w:t>: 2025.03.07</w:t>
+      </w:r>
+      <w:r>
+        <w:rPr>
+          <w:rStyle w:val="Hiperhivatkozs"/>
+          <w:color w:val="000000" w:themeColor="text1"/>
+          <w:sz w:val="20"/>
+          <w:szCs w:val="20"/>
+          <w:u w:val="none"/>
+          <w:lang w:val="pl-PL"/>
+        </w:rPr>
+        <w:t>.</w:t>
+      </w:r>
     </w:p>
     <w:p>
       <w:pPr>
@@ -8625,17 +10614,23 @@
           <w:numId w:val="1"/>
         </w:numPr>
         <w:rPr>
+          <w:sz w:val="20"/>
+          <w:szCs w:val="20"/>
           <w:lang w:val="en-US"/>
         </w:rPr>
       </w:pPr>
       <w:r>
         <w:rPr>
+          <w:sz w:val="20"/>
+          <w:szCs w:val="20"/>
           <w:lang w:val="en-US"/>
         </w:rPr>
         <w:t>XAMPP</w:t>
       </w:r>
       <w:r>
         <w:rPr>
+          <w:sz w:val="20"/>
+          <w:szCs w:val="20"/>
           <w:lang w:val="en-US"/>
         </w:rPr>
         <w:t xml:space="preserve"> </w:t>
@@ -8643,6 +10638,8 @@
       <w:proofErr w:type="spellStart"/>
       <w:r>
         <w:rPr>
+          <w:sz w:val="20"/>
+          <w:szCs w:val="20"/>
           <w:lang w:val="en-US"/>
         </w:rPr>
         <w:t>és</w:t>
@@ -8650,20 +10647,26 @@
       <w:proofErr w:type="spellEnd"/>
       <w:r>
         <w:rPr>
+          <w:sz w:val="20"/>
+          <w:szCs w:val="20"/>
           <w:lang w:val="en-US"/>
         </w:rPr>
         <w:t xml:space="preserve"> Control Panel</w:t>
       </w:r>
       <w:r>
         <w:rPr>
+          <w:sz w:val="20"/>
+          <w:szCs w:val="20"/>
           <w:lang w:val="en-US"/>
         </w:rPr>
         <w:t xml:space="preserve">: </w:t>
       </w:r>
-      <w:hyperlink r:id="rId46">
+      <w:hyperlink r:id="rId62">
         <w:r>
           <w:rPr>
             <w:rStyle w:val="Hiperhivatkozs"/>
+            <w:sz w:val="20"/>
+            <w:szCs w:val="20"/>
             <w:lang w:val="en-US"/>
           </w:rPr>
           <w:t>https://hu.wikipedia.org/wiki/XAMPP</w:t>
@@ -8671,6 +10674,8 @@
       </w:hyperlink>
       <w:r>
         <w:rPr>
+          <w:sz w:val="20"/>
+          <w:szCs w:val="20"/>
           <w:lang w:val="en-US"/>
         </w:rPr>
         <w:t xml:space="preserve"> , </w:t>
@@ -8678,6 +10683,8 @@
       <w:proofErr w:type="spellStart"/>
       <w:r>
         <w:rPr>
+          <w:sz w:val="20"/>
+          <w:szCs w:val="20"/>
           <w:lang w:val="en-US"/>
         </w:rPr>
         <w:t>képernyőkép</w:t>
@@ -8692,24 +10699,65 @@
           <w:numId w:val="1"/>
         </w:numPr>
         <w:rPr>
-          <w:lang w:val="en-US"/>
-        </w:rPr>
-      </w:pPr>
-      <w:r>
-        <w:rPr>
-          <w:lang w:val="en-US"/>
+          <w:sz w:val="20"/>
+          <w:szCs w:val="20"/>
+          <w:lang w:val="de-DE"/>
+        </w:rPr>
+      </w:pPr>
+      <w:r>
+        <w:rPr>
+          <w:sz w:val="20"/>
+          <w:szCs w:val="20"/>
+          <w:lang w:val="de-DE"/>
         </w:rPr>
         <w:t xml:space="preserve">HTML: </w:t>
       </w:r>
-      <w:hyperlink r:id="rId47">
+      <w:hyperlink r:id="rId63">
         <w:r>
           <w:rPr>
             <w:rStyle w:val="Hiperhivatkozs"/>
-            <w:lang w:val="en-US"/>
+            <w:sz w:val="20"/>
+            <w:szCs w:val="20"/>
+            <w:lang w:val="de-DE"/>
           </w:rPr>
           <w:t>https://hu.wikipedia.org/wiki/HTML5</w:t>
         </w:r>
       </w:hyperlink>
+      <w:r>
+        <w:rPr>
+          <w:rStyle w:val="Hiperhivatkozs"/>
+          <w:color w:val="000000" w:themeColor="text1"/>
+          <w:sz w:val="20"/>
+          <w:szCs w:val="20"/>
+          <w:u w:val="none"/>
+          <w:lang w:val="de-DE"/>
+        </w:rPr>
+        <w:t xml:space="preserve">, </w:t>
+      </w:r>
+      <w:proofErr w:type="spellStart"/>
+      <w:r>
+        <w:rPr>
+          <w:rStyle w:val="Hiperhivatkozs"/>
+          <w:color w:val="000000" w:themeColor="text1"/>
+          <w:sz w:val="20"/>
+          <w:szCs w:val="20"/>
+          <w:u w:val="none"/>
+          <w:lang w:val="de-DE"/>
+        </w:rPr>
+        <w:t>letöltve</w:t>
+      </w:r>
+      <w:proofErr w:type="spellEnd"/>
+      <w:r>
+        <w:rPr>
+          <w:rStyle w:val="Hiperhivatkozs"/>
+          <w:color w:val="000000" w:themeColor="text1"/>
+          <w:sz w:val="20"/>
+          <w:szCs w:val="20"/>
+          <w:u w:val="none"/>
+          <w:lang w:val="de-DE"/>
+        </w:rPr>
+        <w:t>: 2025.03.07.</w:t>
+      </w:r>
     </w:p>
     <w:p>
       <w:pPr>
@@ -8719,24 +10767,76 @@
           <w:numId w:val="1"/>
         </w:numPr>
         <w:rPr>
+          <w:sz w:val="20"/>
+          <w:szCs w:val="20"/>
           <w:lang w:val="en-US"/>
         </w:rPr>
       </w:pPr>
       <w:r>
         <w:rPr>
+          <w:sz w:val="20"/>
+          <w:szCs w:val="20"/>
           <w:lang w:val="en-US"/>
         </w:rPr>
         <w:t xml:space="preserve">CSS: </w:t>
       </w:r>
-      <w:hyperlink r:id="rId48">
+      <w:hyperlink r:id="rId64">
         <w:r>
           <w:rPr>
             <w:rStyle w:val="Hiperhivatkozs"/>
+            <w:sz w:val="20"/>
+            <w:szCs w:val="20"/>
             <w:lang w:val="en-US"/>
           </w:rPr>
           <w:t>https://en.m.wikipedia.org/wiki/File:CSS3_logo_and_wordmark.svg</w:t>
         </w:r>
       </w:hyperlink>
+      <w:r>
+        <w:rPr>
+          <w:rStyle w:val="Hiperhivatkozs"/>
+          <w:color w:val="000000" w:themeColor="text1"/>
+          <w:sz w:val="20"/>
+          <w:szCs w:val="20"/>
+          <w:u w:val="none"/>
+          <w:lang w:val="pl-PL"/>
+        </w:rPr>
+        <w:t xml:space="preserve">, </w:t>
+      </w:r>
+      <w:proofErr w:type="spellStart"/>
+      <w:r>
+        <w:rPr>
+          <w:rStyle w:val="Hiperhivatkozs"/>
+          <w:color w:val="000000" w:themeColor="text1"/>
+          <w:sz w:val="20"/>
+          <w:szCs w:val="20"/>
+          <w:u w:val="none"/>
+          <w:lang w:val="pl-PL"/>
+        </w:rPr>
+        <w:t>letöltve</w:t>
+      </w:r>
+      <w:proofErr w:type="spellEnd"/>
+      <w:r>
+        <w:rPr>
+          <w:rStyle w:val="Hiperhivatkozs"/>
+          <w:color w:val="000000" w:themeColor="text1"/>
+          <w:sz w:val="20"/>
+          <w:szCs w:val="20"/>
+          <w:u w:val="none"/>
+          <w:lang w:val="pl-PL"/>
+        </w:rPr>
+        <w:t>: 2025.03.07</w:t>
+      </w:r>
+      <w:r>
+        <w:rPr>
+          <w:rStyle w:val="Hiperhivatkozs"/>
+          <w:color w:val="000000" w:themeColor="text1"/>
+          <w:sz w:val="20"/>
+          <w:szCs w:val="20"/>
+          <w:u w:val="none"/>
+          <w:lang w:val="pl-PL"/>
+        </w:rPr>
+        <w:t>.</w:t>
+      </w:r>
     </w:p>
     <w:p>
       <w:pPr>
@@ -8746,24 +10846,76 @@
           <w:numId w:val="1"/>
         </w:numPr>
         <w:rPr>
+          <w:sz w:val="20"/>
+          <w:szCs w:val="20"/>
           <w:lang w:val="en-US"/>
         </w:rPr>
       </w:pPr>
       <w:r>
         <w:rPr>
+          <w:sz w:val="20"/>
+          <w:szCs w:val="20"/>
           <w:lang w:val="en-US"/>
         </w:rPr>
         <w:t xml:space="preserve">Bootstrap: </w:t>
       </w:r>
-      <w:hyperlink r:id="rId49">
+      <w:hyperlink r:id="rId65">
         <w:r>
           <w:rPr>
             <w:rStyle w:val="Hiperhivatkozs"/>
+            <w:sz w:val="20"/>
+            <w:szCs w:val="20"/>
             <w:lang w:val="en-US"/>
           </w:rPr>
           <w:t>https://www.tutorialrepublic.com/twitter-bootstrap-tutorial/</w:t>
         </w:r>
       </w:hyperlink>
+      <w:r>
+        <w:rPr>
+          <w:rStyle w:val="Hiperhivatkozs"/>
+          <w:color w:val="000000" w:themeColor="text1"/>
+          <w:sz w:val="20"/>
+          <w:szCs w:val="20"/>
+          <w:u w:val="none"/>
+          <w:lang w:val="pl-PL"/>
+        </w:rPr>
+        <w:t xml:space="preserve">, </w:t>
+      </w:r>
+      <w:proofErr w:type="spellStart"/>
+      <w:r>
+        <w:rPr>
+          <w:rStyle w:val="Hiperhivatkozs"/>
+          <w:color w:val="000000" w:themeColor="text1"/>
+          <w:sz w:val="20"/>
+          <w:szCs w:val="20"/>
+          <w:u w:val="none"/>
+          <w:lang w:val="pl-PL"/>
+        </w:rPr>
+        <w:t>letöltve</w:t>
+      </w:r>
+      <w:proofErr w:type="spellEnd"/>
+      <w:r>
+        <w:rPr>
+          <w:rStyle w:val="Hiperhivatkozs"/>
+          <w:color w:val="000000" w:themeColor="text1"/>
+          <w:sz w:val="20"/>
+          <w:szCs w:val="20"/>
+          <w:u w:val="none"/>
+          <w:lang w:val="pl-PL"/>
+        </w:rPr>
+        <w:t>: 2025.03.07</w:t>
+      </w:r>
+      <w:r>
+        <w:rPr>
+          <w:rStyle w:val="Hiperhivatkozs"/>
+          <w:color w:val="000000" w:themeColor="text1"/>
+          <w:sz w:val="20"/>
+          <w:szCs w:val="20"/>
+          <w:u w:val="none"/>
+          <w:lang w:val="pl-PL"/>
+        </w:rPr>
+        <w:t>.</w:t>
+      </w:r>
     </w:p>
     <w:p>
       <w:pPr>
@@ -8773,12 +10925,16 @@
           <w:numId w:val="1"/>
         </w:numPr>
         <w:rPr>
+          <w:sz w:val="20"/>
+          <w:szCs w:val="20"/>
           <w:lang w:val="en-US"/>
         </w:rPr>
       </w:pPr>
       <w:proofErr w:type="spellStart"/>
       <w:r>
         <w:rPr>
+          <w:sz w:val="20"/>
+          <w:szCs w:val="20"/>
           <w:lang w:val="en-US"/>
         </w:rPr>
         <w:t>Github</w:t>
@@ -8786,14 +10942,18 @@
       <w:proofErr w:type="spellEnd"/>
       <w:r>
         <w:rPr>
+          <w:sz w:val="20"/>
+          <w:szCs w:val="20"/>
           <w:lang w:val="en-US"/>
         </w:rPr>
         <w:t xml:space="preserve">: </w:t>
       </w:r>
-      <w:hyperlink r:id="rId50">
+      <w:hyperlink r:id="rId66">
         <w:r>
           <w:rPr>
             <w:rStyle w:val="Hiperhivatkozs"/>
+            <w:sz w:val="20"/>
+            <w:szCs w:val="20"/>
             <w:lang w:val="en-US"/>
           </w:rPr>
           <w:t>https://github.com/</w:t>
@@ -8801,6 +10961,8 @@
       </w:hyperlink>
       <w:r>
         <w:rPr>
+          <w:sz w:val="20"/>
+          <w:szCs w:val="20"/>
           <w:lang w:val="en-US"/>
         </w:rPr>
         <w:t xml:space="preserve"> , </w:t>
@@ -8808,6 +10970,8 @@
       <w:proofErr w:type="spellStart"/>
       <w:r>
         <w:rPr>
+          <w:sz w:val="20"/>
+          <w:szCs w:val="20"/>
           <w:lang w:val="en-US"/>
         </w:rPr>
         <w:t>képernyőkép</w:t>
@@ -8822,19 +10986,64 @@
           <w:numId w:val="1"/>
         </w:numPr>
         <w:rPr>
+          <w:sz w:val="20"/>
+          <w:szCs w:val="20"/>
           <w:lang w:val="en-US"/>
         </w:rPr>
       </w:pPr>
-      <w:proofErr w:type="spellStart"/>
-      <w:r>
-        <w:rPr>
+      <w:r>
+        <w:rPr>
+          <w:sz w:val="20"/>
+          <w:szCs w:val="20"/>
           <w:lang w:val="en-US"/>
         </w:rPr>
+        <w:t xml:space="preserve">Trello; </w:t>
+      </w:r>
+      <w:hyperlink r:id="rId67" w:history="1">
+        <w:r>
+          <w:rPr>
+            <w:rStyle w:val="Hiperhivatkozs"/>
+            <w:sz w:val="20"/>
+            <w:szCs w:val="20"/>
+          </w:rPr>
+          <w:t>https://trello.com/</w:t>
+        </w:r>
+      </w:hyperlink>
+      <w:r>
+        <w:rPr>
+          <w:sz w:val="20"/>
+          <w:szCs w:val="20"/>
+        </w:rPr>
+        <w:t xml:space="preserve"> , képernyőkép</w:t>
+      </w:r>
+    </w:p>
+    <w:p>
+      <w:pPr>
+        <w:pStyle w:val="Listaszerbekezds"/>
+        <w:numPr>
+          <w:ilvl w:val="1"/>
+          <w:numId w:val="1"/>
+        </w:numPr>
+        <w:rPr>
+          <w:sz w:val="20"/>
+          <w:szCs w:val="20"/>
+          <w:lang w:val="en-US"/>
+        </w:rPr>
+      </w:pPr>
+      <w:proofErr w:type="spellStart"/>
+      <w:r>
+        <w:rPr>
+          <w:sz w:val="20"/>
+          <w:szCs w:val="20"/>
+          <w:lang w:val="en-US"/>
+        </w:rPr>
         <w:t>IQInfinity</w:t>
       </w:r>
       <w:proofErr w:type="spellEnd"/>
       <w:r>
         <w:rPr>
+          <w:sz w:val="20"/>
+          <w:szCs w:val="20"/>
           <w:lang w:val="en-US"/>
         </w:rPr>
         <w:t>:</w:t>
@@ -8848,12 +11057,16 @@
           <w:numId w:val="1"/>
         </w:numPr>
         <w:rPr>
+          <w:sz w:val="20"/>
+          <w:szCs w:val="20"/>
           <w:lang w:val="en-US"/>
         </w:rPr>
       </w:pPr>
       <w:proofErr w:type="spellStart"/>
       <w:r>
         <w:rPr>
+          <w:sz w:val="20"/>
+          <w:szCs w:val="20"/>
           <w:lang w:val="en-US"/>
         </w:rPr>
         <w:t>Főoldal</w:t>
@@ -8861,6 +11074,8 @@
       <w:proofErr w:type="spellEnd"/>
       <w:r>
         <w:rPr>
+          <w:sz w:val="20"/>
+          <w:szCs w:val="20"/>
           <w:lang w:val="en-US"/>
         </w:rPr>
         <w:t xml:space="preserve">: </w:t>
@@ -8868,6 +11083,8 @@
       <w:proofErr w:type="spellStart"/>
       <w:r>
         <w:rPr>
+          <w:sz w:val="20"/>
+          <w:szCs w:val="20"/>
           <w:lang w:val="en-US"/>
         </w:rPr>
         <w:t>képernyőkép</w:t>
@@ -8882,12 +11099,440 @@
           <w:numId w:val="1"/>
         </w:numPr>
         <w:rPr>
+          <w:sz w:val="20"/>
+          <w:szCs w:val="20"/>
           <w:lang w:val="en-US"/>
         </w:rPr>
       </w:pPr>
+      <w:proofErr w:type="spellStart"/>
+      <w:r>
+        <w:rPr>
+          <w:sz w:val="20"/>
+          <w:szCs w:val="20"/>
+          <w:lang w:val="en-US"/>
+        </w:rPr>
+        <w:t>Belépés</w:t>
+      </w:r>
+      <w:proofErr w:type="spellEnd"/>
+      <w:r>
+        <w:rPr>
+          <w:sz w:val="20"/>
+          <w:szCs w:val="20"/>
+          <w:lang w:val="en-US"/>
+        </w:rPr>
+        <w:t xml:space="preserve"> </w:t>
+      </w:r>
+      <w:proofErr w:type="spellStart"/>
+      <w:r>
+        <w:rPr>
+          <w:sz w:val="20"/>
+          <w:szCs w:val="20"/>
+          <w:lang w:val="en-US"/>
+        </w:rPr>
+        <w:t>és</w:t>
+      </w:r>
+      <w:proofErr w:type="spellEnd"/>
+      <w:r>
+        <w:rPr>
+          <w:sz w:val="20"/>
+          <w:szCs w:val="20"/>
+          <w:lang w:val="en-US"/>
+        </w:rPr>
+        <w:t xml:space="preserve"> </w:t>
+      </w:r>
+      <w:proofErr w:type="spellStart"/>
+      <w:r>
+        <w:rPr>
+          <w:sz w:val="20"/>
+          <w:szCs w:val="20"/>
+          <w:lang w:val="en-US"/>
+        </w:rPr>
+        <w:t>Regisztráció</w:t>
+      </w:r>
+      <w:proofErr w:type="spellEnd"/>
+      <w:r>
+        <w:rPr>
+          <w:sz w:val="20"/>
+          <w:szCs w:val="20"/>
+          <w:lang w:val="en-US"/>
+        </w:rPr>
+        <w:t xml:space="preserve">: </w:t>
+      </w:r>
+      <w:proofErr w:type="spellStart"/>
+      <w:r>
+        <w:rPr>
+          <w:sz w:val="20"/>
+          <w:szCs w:val="20"/>
+          <w:lang w:val="en-US"/>
+        </w:rPr>
+        <w:t>képernyőkép</w:t>
+      </w:r>
+      <w:proofErr w:type="spellEnd"/>
+    </w:p>
+    <w:p>
+      <w:pPr>
+        <w:pStyle w:val="Listaszerbekezds"/>
+        <w:numPr>
+          <w:ilvl w:val="2"/>
+          <w:numId w:val="1"/>
+        </w:numPr>
+        <w:rPr>
+          <w:sz w:val="20"/>
+          <w:szCs w:val="20"/>
+          <w:lang w:val="en-US"/>
+        </w:rPr>
+      </w:pPr>
+      <w:proofErr w:type="spellStart"/>
+      <w:r>
+        <w:rPr>
+          <w:sz w:val="20"/>
+          <w:szCs w:val="20"/>
+          <w:lang w:val="en-US"/>
+        </w:rPr>
+        <w:t>Regisztráció</w:t>
+      </w:r>
+      <w:proofErr w:type="spellEnd"/>
+      <w:r>
+        <w:rPr>
+          <w:sz w:val="20"/>
+          <w:szCs w:val="20"/>
+          <w:lang w:val="en-US"/>
+        </w:rPr>
+        <w:t xml:space="preserve">: </w:t>
+      </w:r>
+      <w:proofErr w:type="spellStart"/>
+      <w:r>
+        <w:rPr>
+          <w:sz w:val="20"/>
+          <w:szCs w:val="20"/>
+          <w:lang w:val="en-US"/>
+        </w:rPr>
+        <w:t>képernyőkép</w:t>
+      </w:r>
+      <w:proofErr w:type="spellEnd"/>
+    </w:p>
+    <w:p>
+      <w:pPr>
+        <w:pStyle w:val="Listaszerbekezds"/>
+        <w:numPr>
+          <w:ilvl w:val="2"/>
+          <w:numId w:val="1"/>
+        </w:numPr>
+        <w:rPr>
+          <w:sz w:val="20"/>
+          <w:szCs w:val="20"/>
+          <w:lang w:val="en-US"/>
+        </w:rPr>
+      </w:pPr>
+      <w:proofErr w:type="spellStart"/>
+      <w:r>
+        <w:rPr>
+          <w:sz w:val="20"/>
+          <w:szCs w:val="20"/>
+          <w:lang w:val="en-US"/>
+        </w:rPr>
+        <w:t>Belépés</w:t>
+      </w:r>
+      <w:proofErr w:type="spellEnd"/>
+      <w:r>
+        <w:rPr>
+          <w:sz w:val="20"/>
+          <w:szCs w:val="20"/>
+          <w:lang w:val="en-US"/>
+        </w:rPr>
+        <w:t xml:space="preserve">: </w:t>
+      </w:r>
+      <w:proofErr w:type="spellStart"/>
+      <w:r>
+        <w:rPr>
+          <w:sz w:val="20"/>
+          <w:szCs w:val="20"/>
+          <w:lang w:val="en-US"/>
+        </w:rPr>
+        <w:t>képernyőkép</w:t>
+      </w:r>
+      <w:proofErr w:type="spellEnd"/>
+    </w:p>
+    <w:p>
+      <w:pPr>
+        <w:pStyle w:val="Listaszerbekezds"/>
+        <w:numPr>
+          <w:ilvl w:val="2"/>
+          <w:numId w:val="1"/>
+        </w:numPr>
+        <w:rPr>
+          <w:sz w:val="20"/>
+          <w:szCs w:val="20"/>
+          <w:lang w:val="en-US"/>
+        </w:rPr>
+      </w:pPr>
+      <w:proofErr w:type="spellStart"/>
+      <w:r>
+        <w:rPr>
+          <w:sz w:val="20"/>
+          <w:szCs w:val="20"/>
+          <w:lang w:val="en-US"/>
+        </w:rPr>
+        <w:t>Profil</w:t>
+      </w:r>
+      <w:proofErr w:type="spellEnd"/>
+      <w:r>
+        <w:rPr>
+          <w:sz w:val="20"/>
+          <w:szCs w:val="20"/>
+          <w:lang w:val="en-US"/>
+        </w:rPr>
+        <w:t xml:space="preserve">: </w:t>
+      </w:r>
+      <w:proofErr w:type="spellStart"/>
+      <w:r>
+        <w:rPr>
+          <w:sz w:val="20"/>
+          <w:szCs w:val="20"/>
+          <w:lang w:val="en-US"/>
+        </w:rPr>
+        <w:t>képermyőkép</w:t>
+      </w:r>
+      <w:proofErr w:type="spellEnd"/>
+    </w:p>
+    <w:p>
+      <w:pPr>
+        <w:pStyle w:val="Listaszerbekezds"/>
+        <w:numPr>
+          <w:ilvl w:val="2"/>
+          <w:numId w:val="1"/>
+        </w:numPr>
+        <w:rPr>
+          <w:sz w:val="20"/>
+          <w:szCs w:val="20"/>
+          <w:lang w:val="en-US"/>
+        </w:rPr>
+      </w:pPr>
+      <w:proofErr w:type="spellStart"/>
+      <w:r>
+        <w:rPr>
+          <w:sz w:val="20"/>
+          <w:szCs w:val="20"/>
+          <w:lang w:val="en-US"/>
+        </w:rPr>
+        <w:t>Felhasználók</w:t>
+      </w:r>
+      <w:proofErr w:type="spellEnd"/>
+      <w:r>
+        <w:rPr>
+          <w:sz w:val="20"/>
+          <w:szCs w:val="20"/>
+          <w:lang w:val="en-US"/>
+        </w:rPr>
+        <w:t xml:space="preserve"> </w:t>
+      </w:r>
+      <w:proofErr w:type="spellStart"/>
+      <w:r>
+        <w:rPr>
+          <w:sz w:val="20"/>
+          <w:szCs w:val="20"/>
+          <w:lang w:val="en-US"/>
+        </w:rPr>
+        <w:t>kezelése</w:t>
+      </w:r>
+      <w:proofErr w:type="spellEnd"/>
+      <w:r>
+        <w:rPr>
+          <w:sz w:val="20"/>
+          <w:szCs w:val="20"/>
+          <w:lang w:val="en-US"/>
+        </w:rPr>
+        <w:t xml:space="preserve">: </w:t>
+      </w:r>
+      <w:proofErr w:type="spellStart"/>
+      <w:r>
+        <w:rPr>
+          <w:sz w:val="20"/>
+          <w:szCs w:val="20"/>
+          <w:lang w:val="en-US"/>
+        </w:rPr>
+        <w:t>képernyőkép</w:t>
+      </w:r>
+      <w:proofErr w:type="spellEnd"/>
+    </w:p>
+    <w:p>
+      <w:pPr>
+        <w:pStyle w:val="Listaszerbekezds"/>
+        <w:numPr>
+          <w:ilvl w:val="2"/>
+          <w:numId w:val="1"/>
+        </w:numPr>
+        <w:rPr>
+          <w:sz w:val="20"/>
+          <w:szCs w:val="20"/>
+          <w:lang w:val="en-US"/>
+        </w:rPr>
+      </w:pPr>
+      <w:proofErr w:type="spellStart"/>
+      <w:r>
+        <w:rPr>
+          <w:sz w:val="20"/>
+          <w:szCs w:val="20"/>
+          <w:lang w:val="en-US"/>
+        </w:rPr>
+        <w:t>Kérdések</w:t>
+      </w:r>
+      <w:proofErr w:type="spellEnd"/>
+      <w:r>
+        <w:rPr>
+          <w:sz w:val="20"/>
+          <w:szCs w:val="20"/>
+          <w:lang w:val="en-US"/>
+        </w:rPr>
+        <w:t xml:space="preserve"> </w:t>
+      </w:r>
+      <w:proofErr w:type="spellStart"/>
+      <w:r>
+        <w:rPr>
+          <w:sz w:val="20"/>
+          <w:szCs w:val="20"/>
+          <w:lang w:val="en-US"/>
+        </w:rPr>
+        <w:t>kezelése</w:t>
+      </w:r>
+      <w:proofErr w:type="spellEnd"/>
+      <w:r>
+        <w:rPr>
+          <w:sz w:val="20"/>
+          <w:szCs w:val="20"/>
+          <w:lang w:val="en-US"/>
+        </w:rPr>
+        <w:t xml:space="preserve">: </w:t>
+      </w:r>
+      <w:proofErr w:type="spellStart"/>
+      <w:r>
+        <w:rPr>
+          <w:sz w:val="20"/>
+          <w:szCs w:val="20"/>
+          <w:lang w:val="en-US"/>
+        </w:rPr>
+        <w:t>képernyőkép</w:t>
+      </w:r>
+      <w:proofErr w:type="spellEnd"/>
+    </w:p>
+    <w:p>
+      <w:pPr>
+        <w:pStyle w:val="Listaszerbekezds"/>
+        <w:numPr>
+          <w:ilvl w:val="2"/>
+          <w:numId w:val="1"/>
+        </w:numPr>
+        <w:rPr>
+          <w:sz w:val="20"/>
+          <w:szCs w:val="20"/>
+          <w:lang w:val="en-US"/>
+        </w:rPr>
+      </w:pPr>
+      <w:proofErr w:type="spellStart"/>
+      <w:r>
+        <w:rPr>
+          <w:sz w:val="20"/>
+          <w:szCs w:val="20"/>
+          <w:lang w:val="en-US"/>
+        </w:rPr>
+        <w:t>Navigáció</w:t>
+      </w:r>
+      <w:proofErr w:type="spellEnd"/>
+      <w:r>
+        <w:rPr>
+          <w:sz w:val="20"/>
+          <w:szCs w:val="20"/>
+          <w:lang w:val="en-US"/>
+        </w:rPr>
+        <w:t xml:space="preserve">: </w:t>
+      </w:r>
+      <w:proofErr w:type="spellStart"/>
+      <w:r>
+        <w:rPr>
+          <w:sz w:val="20"/>
+          <w:szCs w:val="20"/>
+          <w:lang w:val="en-US"/>
+        </w:rPr>
+        <w:t>képernyőkép</w:t>
+      </w:r>
+      <w:proofErr w:type="spellEnd"/>
+    </w:p>
+    <w:p>
+      <w:pPr>
+        <w:pStyle w:val="Listaszerbekezds"/>
+        <w:numPr>
+          <w:ilvl w:val="2"/>
+          <w:numId w:val="1"/>
+        </w:numPr>
+        <w:rPr>
+          <w:sz w:val="20"/>
+          <w:szCs w:val="20"/>
+          <w:lang w:val="en-US"/>
+        </w:rPr>
+      </w:pPr>
+      <w:proofErr w:type="spellStart"/>
+      <w:r>
+        <w:rPr>
+          <w:sz w:val="20"/>
+          <w:szCs w:val="20"/>
+          <w:lang w:val="en-US"/>
+        </w:rPr>
+        <w:t>Quizeink</w:t>
+      </w:r>
+      <w:proofErr w:type="spellEnd"/>
+      <w:r>
+        <w:rPr>
+          <w:sz w:val="20"/>
+          <w:szCs w:val="20"/>
+          <w:lang w:val="en-US"/>
+        </w:rPr>
+        <w:t xml:space="preserve">: </w:t>
+      </w:r>
+      <w:proofErr w:type="spellStart"/>
+      <w:r>
+        <w:rPr>
+          <w:sz w:val="20"/>
+          <w:szCs w:val="20"/>
+          <w:lang w:val="en-US"/>
+        </w:rPr>
+        <w:t>képernyőkép</w:t>
+      </w:r>
+      <w:proofErr w:type="spellEnd"/>
+    </w:p>
+    <w:p>
+      <w:pPr>
+        <w:pStyle w:val="Listaszerbekezds"/>
+        <w:numPr>
+          <w:ilvl w:val="2"/>
+          <w:numId w:val="1"/>
+        </w:numPr>
+        <w:rPr>
+          <w:sz w:val="20"/>
+          <w:szCs w:val="20"/>
+          <w:lang w:val="en-US"/>
+        </w:rPr>
+      </w:pPr>
+      <w:r>
+        <w:rPr>
+          <w:sz w:val="20"/>
+          <w:szCs w:val="20"/>
+          <w:lang w:val="en-US"/>
+        </w:rPr>
+        <w:t xml:space="preserve">Leaderboard: </w:t>
+      </w:r>
+      <w:proofErr w:type="spellStart"/>
+      <w:r>
+        <w:rPr>
+          <w:sz w:val="20"/>
+          <w:szCs w:val="20"/>
+          <w:lang w:val="en-US"/>
+        </w:rPr>
+        <w:t>képernyőkép</w:t>
+      </w:r>
+      <w:proofErr w:type="spellEnd"/>
     </w:p>
     <w:sectPr>
-      <w:footerReference w:type="default" r:id="rId51"/>
+      <w:footerReference w:type="default" r:id="rId68"/>
       <w:pgSz w:w="11906" w:h="16838"/>
       <w:pgMar w:top="1417" w:right="1417" w:bottom="1417" w:left="1417" w:header="708" w:footer="708" w:gutter="0"/>
       <w:cols w:space="708"/>
@@ -8898,7 +11543,7 @@
 </file>
 
 <file path=word/endnotes.xml><?xml version="1.0" encoding="utf-8"?>
-<w:endnotes xmlns:wpc="http://schemas.microsoft.com/office/word/2010/wordprocessingCanvas" xmlns:cx="http://schemas.microsoft.com/office/drawing/2014/chartex" xmlns:cx1="http://schemas.microsoft.com/office/drawing/2015/9/8/chartex" xmlns:cx2="http://schemas.microsoft.com/office/drawing/2015/10/21/chartex" xmlns:cx3="http://schemas.microsoft.com/office/drawing/2016/5/9/chartex" xmlns:cx4="http://schemas.microsoft.com/office/drawing/2016/5/10/chartex" xmlns:cx5="http://schemas.microsoft.com/office/drawing/2016/5/11/chartex" xmlns:cx6="http://schemas.microsoft.com/office/drawing/2016/5/12/chartex" xmlns:cx7="http://schemas.microsoft.com/office/drawing/2016/5/13/chartex" xmlns:cx8="http://schemas.microsoft.com/office/drawing/2016/5/14/chartex" xmlns:mc="http://schemas.openxmlformats.org/markup-compatibility/2006" xmlns:aink="http://schemas.microsoft.com/office/drawing/2016/ink" xmlns:am3d="http://schemas.microsoft.com/office/drawing/2017/model3d" xmlns:o="urn:schemas-microsoft-com:office:office" xmlns:oel="http://schemas.microsoft.com/office/2019/extlst" xmlns:r="http://schemas.openxmlformats.org/officeDocument/2006/relationships" xmlns:m="http://schemas.openxmlformats.org/officeDocument/2006/math" xmlns:v="urn:schemas-microsoft-com:vml" xmlns:wp14="http://schemas.microsoft.com/office/word/2010/wordprocessingDrawing" xmlns:wp="http://schemas.openxmlformats.org/drawingml/2006/wordprocessingDrawing" xmlns:w10="urn:schemas-microsoft-com:office:word" xmlns:w="http://schemas.openxmlformats.org/wordprocessingml/2006/main" xmlns:w14="http://schemas.microsoft.com/office/word/2010/wordml" xmlns:w15="http://schemas.microsoft.com/office/word/2012/wordml" xmlns:w16cex="http://schemas.microsoft.com/office/word/2018/wordml/cex" xmlns:w16cid="http://schemas.microsoft.com/office/word/2016/wordml/cid" xmlns:w16="http://schemas.microsoft.com/office/word/2018/wordml" xmlns:w16du="http://schemas.microsoft.com/office/word/2023/wordml/word16du" xmlns:w16sdtdh="http://schemas.microsoft.com/office/word/2020/wordml/sdtdatahash" xmlns:w16sdtfl="http://schemas.microsoft.com/office/word/2024/wordml/sdtformatlock" xmlns:w16se="http://schemas.microsoft.com/office/word/2015/wordml/symex" xmlns:wpg="http://schemas.microsoft.com/office/word/2010/wordprocessingGroup" xmlns:wpi="http://schemas.microsoft.com/office/word/2010/wordprocessingInk" xmlns:wne="http://schemas.microsoft.com/office/word/2006/wordml" xmlns:wps="http://schemas.microsoft.com/office/word/2010/wordprocessingShape" mc:Ignorable="w14 w15 w16se w16cid w16 w16cex w16sdtdh w16sdtfl w16du wp14">
+<w:endnotes xmlns:wpc="http://schemas.microsoft.com/office/word/2010/wordprocessingCanvas" xmlns:cx="http://schemas.microsoft.com/office/drawing/2014/chartex" xmlns:cx1="http://schemas.microsoft.com/office/drawing/2015/9/8/chartex" xmlns:cx2="http://schemas.microsoft.com/office/drawing/2015/10/21/chartex" xmlns:cx3="http://schemas.microsoft.com/office/drawing/2016/5/9/chartex" xmlns:cx4="http://schemas.microsoft.com/office/drawing/2016/5/10/chartex" xmlns:cx5="http://schemas.microsoft.com/office/drawing/2016/5/11/chartex" xmlns:cx6="http://schemas.microsoft.com/office/drawing/2016/5/12/chartex" xmlns:cx7="http://schemas.microsoft.com/office/drawing/2016/5/13/chartex" xmlns:cx8="http://schemas.microsoft.com/office/drawing/2016/5/14/chartex" xmlns:mc="http://schemas.openxmlformats.org/markup-compatibility/2006" xmlns:aink="http://schemas.microsoft.com/office/drawing/2016/ink" xmlns:am3d="http://schemas.microsoft.com/office/drawing/2017/model3d" xmlns:o="urn:schemas-microsoft-com:office:office" xmlns:r="http://schemas.openxmlformats.org/officeDocument/2006/relationships" xmlns:m="http://schemas.openxmlformats.org/officeDocument/2006/math" xmlns:v="urn:schemas-microsoft-com:vml" xmlns:wp14="http://schemas.microsoft.com/office/word/2010/wordprocessingDrawing" xmlns:wp="http://schemas.openxmlformats.org/drawingml/2006/wordprocessingDrawing" xmlns:w10="urn:schemas-microsoft-com:office:word" xmlns:w="http://schemas.openxmlformats.org/wordprocessingml/2006/main" xmlns:w14="http://schemas.microsoft.com/office/word/2010/wordml" xmlns:w15="http://schemas.microsoft.com/office/word/2012/wordml" xmlns:w16cid="http://schemas.microsoft.com/office/word/2016/wordml/cid" xmlns:w16se="http://schemas.microsoft.com/office/word/2015/wordml/symex" xmlns:wpg="http://schemas.microsoft.com/office/word/2010/wordprocessingGroup" xmlns:wpi="http://schemas.microsoft.com/office/word/2010/wordprocessingInk" xmlns:wne="http://schemas.microsoft.com/office/word/2006/wordml" xmlns:wps="http://schemas.microsoft.com/office/word/2010/wordprocessingShape" mc:Ignorable="w14 w15 w16se w16cid wp14">
   <w:endnote w:type="separator" w:id="-1">
     <w:p>
       <w:pPr>
@@ -8923,7 +11568,7 @@
 </file>
 
 <file path=word/footer1.xml><?xml version="1.0" encoding="utf-8"?>
-<w:ftr xmlns:wpc="http://schemas.microsoft.com/office/word/2010/wordprocessingCanvas" xmlns:cx="http://schemas.microsoft.com/office/drawing/2014/chartex" xmlns:cx1="http://schemas.microsoft.com/office/drawing/2015/9/8/chartex" xmlns:cx2="http://schemas.microsoft.com/office/drawing/2015/10/21/chartex" xmlns:cx3="http://schemas.microsoft.com/office/drawing/2016/5/9/chartex" xmlns:cx4="http://schemas.microsoft.com/office/drawing/2016/5/10/chartex" xmlns:cx5="http://schemas.microsoft.com/office/drawing/2016/5/11/chartex" xmlns:cx6="http://schemas.microsoft.com/office/drawing/2016/5/12/chartex" xmlns:cx7="http://schemas.microsoft.com/office/drawing/2016/5/13/chartex" xmlns:cx8="http://schemas.microsoft.com/office/drawing/2016/5/14/chartex" xmlns:mc="http://schemas.openxmlformats.org/markup-compatibility/2006" xmlns:aink="http://schemas.microsoft.com/office/drawing/2016/ink" xmlns:am3d="http://schemas.microsoft.com/office/drawing/2017/model3d" xmlns:o="urn:schemas-microsoft-com:office:office" xmlns:oel="http://schemas.microsoft.com/office/2019/extlst" xmlns:r="http://schemas.openxmlformats.org/officeDocument/2006/relationships" xmlns:m="http://schemas.openxmlformats.org/officeDocument/2006/math" xmlns:v="urn:schemas-microsoft-com:vml" xmlns:wp14="http://schemas.microsoft.com/office/word/2010/wordprocessingDrawing" xmlns:wp="http://schemas.openxmlformats.org/drawingml/2006/wordprocessingDrawing" xmlns:w10="urn:schemas-microsoft-com:office:word" xmlns:w="http://schemas.openxmlformats.org/wordprocessingml/2006/main" xmlns:w14="http://schemas.microsoft.com/office/word/2010/wordml" xmlns:w15="http://schemas.microsoft.com/office/word/2012/wordml" xmlns:w16cex="http://schemas.microsoft.com/office/word/2018/wordml/cex" xmlns:w16cid="http://schemas.microsoft.com/office/word/2016/wordml/cid" xmlns:w16="http://schemas.microsoft.com/office/word/2018/wordml" xmlns:w16du="http://schemas.microsoft.com/office/word/2023/wordml/word16du" xmlns:w16sdtdh="http://schemas.microsoft.com/office/word/2020/wordml/sdtdatahash" xmlns:w16sdtfl="http://schemas.microsoft.com/office/word/2024/wordml/sdtformatlock" xmlns:w16se="http://schemas.microsoft.com/office/word/2015/wordml/symex" xmlns:wpg="http://schemas.microsoft.com/office/word/2010/wordprocessingGroup" xmlns:wpi="http://schemas.microsoft.com/office/word/2010/wordprocessingInk" xmlns:wne="http://schemas.microsoft.com/office/word/2006/wordml" xmlns:wps="http://schemas.microsoft.com/office/word/2010/wordprocessingShape" mc:Ignorable="w14 w15 w16se w16cid w16 w16cex w16sdtdh w16sdtfl w16du wp14">
+<w:ftr xmlns:wpc="http://schemas.microsoft.com/office/word/2010/wordprocessingCanvas" xmlns:cx="http://schemas.microsoft.com/office/drawing/2014/chartex" xmlns:cx1="http://schemas.microsoft.com/office/drawing/2015/9/8/chartex" xmlns:cx2="http://schemas.microsoft.com/office/drawing/2015/10/21/chartex" xmlns:cx3="http://schemas.microsoft.com/office/drawing/2016/5/9/chartex" xmlns:cx4="http://schemas.microsoft.com/office/drawing/2016/5/10/chartex" xmlns:cx5="http://schemas.microsoft.com/office/drawing/2016/5/11/chartex" xmlns:cx6="http://schemas.microsoft.com/office/drawing/2016/5/12/chartex" xmlns:cx7="http://schemas.microsoft.com/office/drawing/2016/5/13/chartex" xmlns:cx8="http://schemas.microsoft.com/office/drawing/2016/5/14/chartex" xmlns:mc="http://schemas.openxmlformats.org/markup-compatibility/2006" xmlns:aink="http://schemas.microsoft.com/office/drawing/2016/ink" xmlns:am3d="http://schemas.microsoft.com/office/drawing/2017/model3d" xmlns:o="urn:schemas-microsoft-com:office:office" xmlns:r="http://schemas.openxmlformats.org/officeDocument/2006/relationships" xmlns:m="http://schemas.openxmlformats.org/officeDocument/2006/math" xmlns:v="urn:schemas-microsoft-com:vml" xmlns:wp14="http://schemas.microsoft.com/office/word/2010/wordprocessingDrawing" xmlns:wp="http://schemas.openxmlformats.org/drawingml/2006/wordprocessingDrawing" xmlns:w10="urn:schemas-microsoft-com:office:word" xmlns:w="http://schemas.openxmlformats.org/wordprocessingml/2006/main" xmlns:w14="http://schemas.microsoft.com/office/word/2010/wordml" xmlns:w15="http://schemas.microsoft.com/office/word/2012/wordml" xmlns:w16cid="http://schemas.microsoft.com/office/word/2016/wordml/cid" xmlns:w16se="http://schemas.microsoft.com/office/word/2015/wordml/symex" xmlns:wpg="http://schemas.microsoft.com/office/word/2010/wordprocessingGroup" xmlns:wpi="http://schemas.microsoft.com/office/word/2010/wordprocessingInk" xmlns:wne="http://schemas.microsoft.com/office/word/2006/wordml" xmlns:wps="http://schemas.microsoft.com/office/word/2010/wordprocessingShape" mc:Ignorable="w14 w15 w16se w16cid wp14">
   <w:sdt>
     <w:sdtPr>
       <w:id w:val="-1716267426"/>
@@ -8932,6 +11577,7 @@
         <w:docPartUnique/>
       </w:docPartObj>
     </w:sdtPr>
+    <w:sdtEndPr/>
     <w:sdtContent>
       <w:p>
         <w:pPr>
@@ -8968,7 +11614,7 @@
 </file>
 
 <file path=word/footnotes.xml><?xml version="1.0" encoding="utf-8"?>
-<w:footnotes xmlns:wpc="http://schemas.microsoft.com/office/word/2010/wordprocessingCanvas" xmlns:cx="http://schemas.microsoft.com/office/drawing/2014/chartex" xmlns:cx1="http://schemas.microsoft.com/office/drawing/2015/9/8/chartex" xmlns:cx2="http://schemas.microsoft.com/office/drawing/2015/10/21/chartex" xmlns:cx3="http://schemas.microsoft.com/office/drawing/2016/5/9/chartex" xmlns:cx4="http://schemas.microsoft.com/office/drawing/2016/5/10/chartex" xmlns:cx5="http://schemas.microsoft.com/office/drawing/2016/5/11/chartex" xmlns:cx6="http://schemas.microsoft.com/office/drawing/2016/5/12/chartex" xmlns:cx7="http://schemas.microsoft.com/office/drawing/2016/5/13/chartex" xmlns:cx8="http://schemas.microsoft.com/office/drawing/2016/5/14/chartex" xmlns:mc="http://schemas.openxmlformats.org/markup-compatibility/2006" xmlns:aink="http://schemas.microsoft.com/office/drawing/2016/ink" xmlns:am3d="http://schemas.microsoft.com/office/drawing/2017/model3d" xmlns:o="urn:schemas-microsoft-com:office:office" xmlns:oel="http://schemas.microsoft.com/office/2019/extlst" xmlns:r="http://schemas.openxmlformats.org/officeDocument/2006/relationships" xmlns:m="http://schemas.openxmlformats.org/officeDocument/2006/math" xmlns:v="urn:schemas-microsoft-com:vml" xmlns:wp14="http://schemas.microsoft.com/office/word/2010/wordprocessingDrawing" xmlns:wp="http://schemas.openxmlformats.org/drawingml/2006/wordprocessingDrawing" xmlns:w10="urn:schemas-microsoft-com:office:word" xmlns:w="http://schemas.openxmlformats.org/wordprocessingml/2006/main" xmlns:w14="http://schemas.microsoft.com/office/word/2010/wordml" xmlns:w15="http://schemas.microsoft.com/office/word/2012/wordml" xmlns:w16cex="http://schemas.microsoft.com/office/word/2018/wordml/cex" xmlns:w16cid="http://schemas.microsoft.com/office/word/2016/wordml/cid" xmlns:w16="http://schemas.microsoft.com/office/word/2018/wordml" xmlns:w16du="http://schemas.microsoft.com/office/word/2023/wordml/word16du" xmlns:w16sdtdh="http://schemas.microsoft.com/office/word/2020/wordml/sdtdatahash" xmlns:w16sdtfl="http://schemas.microsoft.com/office/word/2024/wordml/sdtformatlock" xmlns:w16se="http://schemas.microsoft.com/office/word/2015/wordml/symex" xmlns:wpg="http://schemas.microsoft.com/office/word/2010/wordprocessingGroup" xmlns:wpi="http://schemas.microsoft.com/office/word/2010/wordprocessingInk" xmlns:wne="http://schemas.microsoft.com/office/word/2006/wordml" xmlns:wps="http://schemas.microsoft.com/office/word/2010/wordprocessingShape" mc:Ignorable="w14 w15 w16se w16cid w16 w16cex w16sdtdh w16sdtfl w16du wp14">
+<w:footnotes xmlns:wpc="http://schemas.microsoft.com/office/word/2010/wordprocessingCanvas" xmlns:cx="http://schemas.microsoft.com/office/drawing/2014/chartex" xmlns:cx1="http://schemas.microsoft.com/office/drawing/2015/9/8/chartex" xmlns:cx2="http://schemas.microsoft.com/office/drawing/2015/10/21/chartex" xmlns:cx3="http://schemas.microsoft.com/office/drawing/2016/5/9/chartex" xmlns:cx4="http://schemas.microsoft.com/office/drawing/2016/5/10/chartex" xmlns:cx5="http://schemas.microsoft.com/office/drawing/2016/5/11/chartex" xmlns:cx6="http://schemas.microsoft.com/office/drawing/2016/5/12/chartex" xmlns:cx7="http://schemas.microsoft.com/office/drawing/2016/5/13/chartex" xmlns:cx8="http://schemas.microsoft.com/office/drawing/2016/5/14/chartex" xmlns:mc="http://schemas.openxmlformats.org/markup-compatibility/2006" xmlns:aink="http://schemas.microsoft.com/office/drawing/2016/ink" xmlns:am3d="http://schemas.microsoft.com/office/drawing/2017/model3d" xmlns:o="urn:schemas-microsoft-com:office:office" xmlns:r="http://schemas.openxmlformats.org/officeDocument/2006/relationships" xmlns:m="http://schemas.openxmlformats.org/officeDocument/2006/math" xmlns:v="urn:schemas-microsoft-com:vml" xmlns:wp14="http://schemas.microsoft.com/office/word/2010/wordprocessingDrawing" xmlns:wp="http://schemas.openxmlformats.org/drawingml/2006/wordprocessingDrawing" xmlns:w10="urn:schemas-microsoft-com:office:word" xmlns:w="http://schemas.openxmlformats.org/wordprocessingml/2006/main" xmlns:w14="http://schemas.microsoft.com/office/word/2010/wordml" xmlns:w15="http://schemas.microsoft.com/office/word/2012/wordml" xmlns:w16cid="http://schemas.microsoft.com/office/word/2016/wordml/cid" xmlns:w16se="http://schemas.microsoft.com/office/word/2015/wordml/symex" xmlns:wpg="http://schemas.microsoft.com/office/word/2010/wordprocessingGroup" xmlns:wpi="http://schemas.microsoft.com/office/word/2010/wordprocessingInk" xmlns:wne="http://schemas.microsoft.com/office/word/2006/wordml" xmlns:wps="http://schemas.microsoft.com/office/word/2010/wordprocessingShape" mc:Ignorable="w14 w15 w16se w16cid wp14">
   <w:footnote w:type="separator" w:id="-1">
     <w:p>
       <w:pPr>
@@ -8993,7 +11639,7 @@
 </file>
 
 <file path=word/numbering.xml><?xml version="1.0" encoding="utf-8"?>
-<w:numbering xmlns:wpc="http://schemas.microsoft.com/office/word/2010/wordprocessingCanvas" xmlns:cx="http://schemas.microsoft.com/office/drawing/2014/chartex" xmlns:cx1="http://schemas.microsoft.com/office/drawing/2015/9/8/chartex" xmlns:cx2="http://schemas.microsoft.com/office/drawing/2015/10/21/chartex" xmlns:cx3="http://schemas.microsoft.com/office/drawing/2016/5/9/chartex" xmlns:cx4="http://schemas.microsoft.com/office/drawing/2016/5/10/chartex" xmlns:cx5="http://schemas.microsoft.com/office/drawing/2016/5/11/chartex" xmlns:cx6="http://schemas.microsoft.com/office/drawing/2016/5/12/chartex" xmlns:cx7="http://schemas.microsoft.com/office/drawing/2016/5/13/chartex" xmlns:cx8="http://schemas.microsoft.com/office/drawing/2016/5/14/chartex" xmlns:mc="http://schemas.openxmlformats.org/markup-compatibility/2006" xmlns:aink="http://schemas.microsoft.com/office/drawing/2016/ink" xmlns:am3d="http://schemas.microsoft.com/office/drawing/2017/model3d" xmlns:o="urn:schemas-microsoft-com:office:office" xmlns:oel="http://schemas.microsoft.com/office/2019/extlst" xmlns:r="http://schemas.openxmlformats.org/officeDocument/2006/relationships" xmlns:m="http://schemas.openxmlformats.org/officeDocument/2006/math" xmlns:v="urn:schemas-microsoft-com:vml" xmlns:wp14="http://schemas.microsoft.com/office/word/2010/wordprocessingDrawing" xmlns:wp="http://schemas.openxmlformats.org/drawingml/2006/wordprocessingDrawing" xmlns:w10="urn:schemas-microsoft-com:office:word" xmlns:w="http://schemas.openxmlformats.org/wordprocessingml/2006/main" xmlns:w14="http://schemas.microsoft.com/office/word/2010/wordml" xmlns:w15="http://schemas.microsoft.com/office/word/2012/wordml" xmlns:w16cex="http://schemas.microsoft.com/office/word/2018/wordml/cex" xmlns:w16cid="http://schemas.microsoft.com/office/word/2016/wordml/cid" xmlns:w16="http://schemas.microsoft.com/office/word/2018/wordml" xmlns:w16du="http://schemas.microsoft.com/office/word/2023/wordml/word16du" xmlns:w16sdtdh="http://schemas.microsoft.com/office/word/2020/wordml/sdtdatahash" xmlns:w16sdtfl="http://schemas.microsoft.com/office/word/2024/wordml/sdtformatlock" xmlns:w16se="http://schemas.microsoft.com/office/word/2015/wordml/symex" xmlns:wpg="http://schemas.microsoft.com/office/word/2010/wordprocessingGroup" xmlns:wpi="http://schemas.microsoft.com/office/word/2010/wordprocessingInk" xmlns:wne="http://schemas.microsoft.com/office/word/2006/wordml" xmlns:wps="http://schemas.microsoft.com/office/word/2010/wordprocessingShape" mc:Ignorable="w14 w15 w16se w16cid w16 w16cex w16sdtdh w16sdtfl w16du wp14">
+<w:numbering xmlns:wpc="http://schemas.microsoft.com/office/word/2010/wordprocessingCanvas" xmlns:cx="http://schemas.microsoft.com/office/drawing/2014/chartex" xmlns:cx1="http://schemas.microsoft.com/office/drawing/2015/9/8/chartex" xmlns:cx2="http://schemas.microsoft.com/office/drawing/2015/10/21/chartex" xmlns:cx3="http://schemas.microsoft.com/office/drawing/2016/5/9/chartex" xmlns:cx4="http://schemas.microsoft.com/office/drawing/2016/5/10/chartex" xmlns:cx5="http://schemas.microsoft.com/office/drawing/2016/5/11/chartex" xmlns:cx6="http://schemas.microsoft.com/office/drawing/2016/5/12/chartex" xmlns:cx7="http://schemas.microsoft.com/office/drawing/2016/5/13/chartex" xmlns:cx8="http://schemas.microsoft.com/office/drawing/2016/5/14/chartex" xmlns:mc="http://schemas.openxmlformats.org/markup-compatibility/2006" xmlns:aink="http://schemas.microsoft.com/office/drawing/2016/ink" xmlns:am3d="http://schemas.microsoft.com/office/drawing/2017/model3d" xmlns:o="urn:schemas-microsoft-com:office:office" xmlns:r="http://schemas.openxmlformats.org/officeDocument/2006/relationships" xmlns:m="http://schemas.openxmlformats.org/officeDocument/2006/math" xmlns:v="urn:schemas-microsoft-com:vml" xmlns:wp14="http://schemas.microsoft.com/office/word/2010/wordprocessingDrawing" xmlns:wp="http://schemas.openxmlformats.org/drawingml/2006/wordprocessingDrawing" xmlns:w10="urn:schemas-microsoft-com:office:word" xmlns:w="http://schemas.openxmlformats.org/wordprocessingml/2006/main" xmlns:w14="http://schemas.microsoft.com/office/word/2010/wordml" xmlns:w15="http://schemas.microsoft.com/office/word/2012/wordml" xmlns:w16cid="http://schemas.microsoft.com/office/word/2016/wordml/cid" xmlns:w16se="http://schemas.microsoft.com/office/word/2015/wordml/symex" xmlns:wpg="http://schemas.microsoft.com/office/word/2010/wordprocessingGroup" xmlns:wpi="http://schemas.microsoft.com/office/word/2010/wordprocessingInk" xmlns:wne="http://schemas.microsoft.com/office/word/2006/wordml" xmlns:wps="http://schemas.microsoft.com/office/word/2010/wordprocessingShape" mc:Ignorable="w14 w15 w16se w16cid wp14">
   <w:abstractNum w:abstractNumId="0" w15:restartNumberingAfterBreak="0">
     <w:nsid w:val="12A8787F"/>
     <w:multiLevelType w:val="hybridMultilevel"/>
@@ -9333,20 +11979,20 @@
       </w:rPr>
     </w:lvl>
   </w:abstractNum>
-  <w:num w:numId="1" w16cid:durableId="931006835">
+  <w:num w:numId="1">
     <w:abstractNumId w:val="1"/>
   </w:num>
-  <w:num w:numId="2" w16cid:durableId="1433354712">
+  <w:num w:numId="2">
     <w:abstractNumId w:val="0"/>
   </w:num>
-  <w:num w:numId="3" w16cid:durableId="1583174101">
+  <w:num w:numId="3">
     <w:abstractNumId w:val="2"/>
   </w:num>
 </w:numbering>
 </file>
 
 <file path=word/styles.xml><?xml version="1.0" encoding="utf-8"?>
-<w:styles xmlns:mc="http://schemas.openxmlformats.org/markup-compatibility/2006" xmlns:r="http://schemas.openxmlformats.org/officeDocument/2006/relationships" xmlns:w="http://schemas.openxmlformats.org/wordprocessingml/2006/main" xmlns:w14="http://schemas.microsoft.com/office/word/2010/wordml" xmlns:w15="http://schemas.microsoft.com/office/word/2012/wordml" xmlns:w16cex="http://schemas.microsoft.com/office/word/2018/wordml/cex" xmlns:w16cid="http://schemas.microsoft.com/office/word/2016/wordml/cid" xmlns:w16="http://schemas.microsoft.com/office/word/2018/wordml" xmlns:w16du="http://schemas.microsoft.com/office/word/2023/wordml/word16du" xmlns:w16sdtdh="http://schemas.microsoft.com/office/word/2020/wordml/sdtdatahash" xmlns:w16sdtfl="http://schemas.microsoft.com/office/word/2024/wordml/sdtformatlock" xmlns:w16se="http://schemas.microsoft.com/office/word/2015/wordml/symex" mc:Ignorable="w14 w15 w16se w16cid w16 w16cex w16sdtdh w16sdtfl w16du">
+<w:styles xmlns:mc="http://schemas.openxmlformats.org/markup-compatibility/2006" xmlns:r="http://schemas.openxmlformats.org/officeDocument/2006/relationships" xmlns:w="http://schemas.openxmlformats.org/wordprocessingml/2006/main" xmlns:w14="http://schemas.microsoft.com/office/word/2010/wordml" xmlns:w15="http://schemas.microsoft.com/office/word/2012/wordml" xmlns:w16cid="http://schemas.microsoft.com/office/word/2016/wordml/cid" xmlns:w16se="http://schemas.microsoft.com/office/word/2015/wordml/symex" mc:Ignorable="w14 w15 w16se w16cid">
   <w:docDefaults>
     <w:rPrDefault>
       <w:rPr>
@@ -9362,7 +12008,7 @@
       </w:pPr>
     </w:pPrDefault>
   </w:docDefaults>
-  <w:latentStyles w:defLockedState="0" w:defUIPriority="99" w:defSemiHidden="0" w:defUnhideWhenUsed="0" w:defQFormat="0" w:count="376">
+  <w:latentStyles w:defLockedState="0" w:defUIPriority="99" w:defSemiHidden="0" w:defUnhideWhenUsed="0" w:defQFormat="0" w:count="375">
     <w:lsdException w:name="Normal" w:uiPriority="0" w:qFormat="1"/>
     <w:lsdException w:name="heading 1" w:uiPriority="9" w:qFormat="1"/>
     <w:lsdException w:name="heading 2" w:semiHidden="1" w:uiPriority="9" w:unhideWhenUsed="1" w:qFormat="1"/>
@@ -9738,7 +12384,6 @@
     <w:lsdException w:name="Smart Hyperlink" w:semiHidden="1" w:unhideWhenUsed="1"/>
     <w:lsdException w:name="Hashtag" w:semiHidden="1" w:unhideWhenUsed="1"/>
     <w:lsdException w:name="Unresolved Mention" w:semiHidden="1" w:unhideWhenUsed="1"/>
-    <w:lsdException w:name="Smart Link" w:semiHidden="1" w:unhideWhenUsed="1"/>
   </w:latentStyles>
   <w:style w:type="paragraph" w:default="1" w:styleId="Norml">
     <w:name w:val="Normal"/>
@@ -9788,9 +12433,32 @@
       <w:szCs w:val="26"/>
     </w:rPr>
   </w:style>
+  <w:style w:type="paragraph" w:styleId="Cmsor3">
+    <w:name w:val="heading 3"/>
+    <w:basedOn w:val="Norml"/>
+    <w:next w:val="Norml"/>
+    <w:link w:val="Cmsor3Char"/>
+    <w:uiPriority w:val="9"/>
+    <w:unhideWhenUsed/>
+    <w:qFormat/>
+    <w:rsid w:val="00AB3E61"/>
+    <w:pPr>
+      <w:keepNext/>
+      <w:keepLines/>
+      <w:spacing w:before="40" w:after="0"/>
+      <w:outlineLvl w:val="2"/>
+    </w:pPr>
+    <w:rPr>
+      <w:rFonts w:asciiTheme="majorHAnsi" w:eastAsiaTheme="majorEastAsia" w:hAnsiTheme="majorHAnsi" w:cstheme="majorBidi"/>
+      <w:color w:val="1F3763" w:themeColor="accent1" w:themeShade="7F"/>
+      <w:sz w:val="24"/>
+      <w:szCs w:val="24"/>
+    </w:rPr>
+  </w:style>
   <w:style w:type="character" w:default="1" w:styleId="Bekezdsalapbettpusa">
     <w:name w:val="Default Paragraph Font"/>
     <w:uiPriority w:val="1"/>
+    <w:semiHidden/>
     <w:unhideWhenUsed/>
   </w:style>
   <w:style w:type="table" w:default="1" w:styleId="Normltblzat">
@@ -10201,6 +12869,54 @@
       <w:lang w:eastAsia="hu-HU"/>
     </w:rPr>
   </w:style>
+  <w:style w:type="character" w:styleId="Kiemels2">
+    <w:name w:val="Strong"/>
+    <w:basedOn w:val="Bekezdsalapbettpusa"/>
+    <w:uiPriority w:val="22"/>
+    <w:qFormat/>
+    <w:rsid w:val="00C35647"/>
+    <w:rPr>
+      <w:b/>
+      <w:bCs/>
+    </w:rPr>
+  </w:style>
+  <w:style w:type="character" w:customStyle="1" w:styleId="Cmsor3Char">
+    <w:name w:val="Címsor 3 Char"/>
+    <w:basedOn w:val="Bekezdsalapbettpusa"/>
+    <w:link w:val="Cmsor3"/>
+    <w:uiPriority w:val="9"/>
+    <w:rsid w:val="00AB3E61"/>
+    <w:rPr>
+      <w:rFonts w:asciiTheme="majorHAnsi" w:eastAsiaTheme="majorEastAsia" w:hAnsiTheme="majorHAnsi" w:cstheme="majorBidi"/>
+      <w:color w:val="1F3763" w:themeColor="accent1" w:themeShade="7F"/>
+      <w:sz w:val="24"/>
+      <w:szCs w:val="24"/>
+    </w:rPr>
+  </w:style>
+  <w:style w:type="character" w:styleId="Mrltotthiperhivatkozs">
+    <w:name w:val="FollowedHyperlink"/>
+    <w:basedOn w:val="Bekezdsalapbettpusa"/>
+    <w:uiPriority w:val="99"/>
+    <w:semiHidden/>
+    <w:unhideWhenUsed/>
+    <w:rsid w:val="00240D72"/>
+    <w:rPr>
+      <w:color w:val="954F72" w:themeColor="followedHyperlink"/>
+      <w:u w:val="single"/>
+    </w:rPr>
+  </w:style>
+  <w:style w:type="character" w:styleId="Feloldatlanmegemlts">
+    <w:name w:val="Unresolved Mention"/>
+    <w:basedOn w:val="Bekezdsalapbettpusa"/>
+    <w:uiPriority w:val="99"/>
+    <w:semiHidden/>
+    <w:unhideWhenUsed/>
+    <w:rsid w:val="0092642B"/>
+    <w:rPr>
+      <w:color w:val="605E5C"/>
+      <w:shd w:val="clear" w:color="auto" w:fill="E1DFDD"/>
+    </w:rPr>
+  </w:style>
 </w:styles>
 </file>
 
@@ -10504,7 +13220,7 @@
 </file>
 
 <file path=customXml/itemProps1.xml><?xml version="1.0" encoding="utf-8"?>
-<ds:datastoreItem xmlns:ds="http://schemas.openxmlformats.org/officeDocument/2006/customXml" ds:itemID="{EDB07EA9-E0CF-4176-AD9C-44C88D4F91A0}">
+<ds:datastoreItem xmlns:ds="http://schemas.openxmlformats.org/officeDocument/2006/customXml" ds:itemID="{1994AF23-C7C3-4841-B130-BCD757060F4C}">
   <ds:schemaRefs>
     <ds:schemaRef ds:uri="http://schemas.openxmlformats.org/officeDocument/2006/bibliography"/>
   </ds:schemaRefs>

--- a/ZÁRÓDOLGOZAT.docx
+++ b/ZÁRÓDOLGOZAT.docx
@@ -1,6 +1,6 @@
 
 <file path=word/document.xml><?xml version="1.0" encoding="utf-8"?>
-<w:document xmlns:wpc="http://schemas.microsoft.com/office/word/2010/wordprocessingCanvas" xmlns:cx="http://schemas.microsoft.com/office/drawing/2014/chartex" xmlns:cx1="http://schemas.microsoft.com/office/drawing/2015/9/8/chartex" xmlns:cx2="http://schemas.microsoft.com/office/drawing/2015/10/21/chartex" xmlns:cx3="http://schemas.microsoft.com/office/drawing/2016/5/9/chartex" xmlns:cx4="http://schemas.microsoft.com/office/drawing/2016/5/10/chartex" xmlns:cx5="http://schemas.microsoft.com/office/drawing/2016/5/11/chartex" xmlns:cx6="http://schemas.microsoft.com/office/drawing/2016/5/12/chartex" xmlns:cx7="http://schemas.microsoft.com/office/drawing/2016/5/13/chartex" xmlns:cx8="http://schemas.microsoft.com/office/drawing/2016/5/14/chartex" xmlns:mc="http://schemas.openxmlformats.org/markup-compatibility/2006" xmlns:aink="http://schemas.microsoft.com/office/drawing/2016/ink" xmlns:am3d="http://schemas.microsoft.com/office/drawing/2017/model3d" xmlns:o="urn:schemas-microsoft-com:office:office" xmlns:r="http://schemas.openxmlformats.org/officeDocument/2006/relationships" xmlns:m="http://schemas.openxmlformats.org/officeDocument/2006/math" xmlns:v="urn:schemas-microsoft-com:vml" xmlns:wp14="http://schemas.microsoft.com/office/word/2010/wordprocessingDrawing" xmlns:wp="http://schemas.openxmlformats.org/drawingml/2006/wordprocessingDrawing" xmlns:w10="urn:schemas-microsoft-com:office:word" xmlns:w="http://schemas.openxmlformats.org/wordprocessingml/2006/main" xmlns:w14="http://schemas.microsoft.com/office/word/2010/wordml" xmlns:w15="http://schemas.microsoft.com/office/word/2012/wordml" xmlns:w16cid="http://schemas.microsoft.com/office/word/2016/wordml/cid" xmlns:w16se="http://schemas.microsoft.com/office/word/2015/wordml/symex" xmlns:wpg="http://schemas.microsoft.com/office/word/2010/wordprocessingGroup" xmlns:wpi="http://schemas.microsoft.com/office/word/2010/wordprocessingInk" xmlns:wne="http://schemas.microsoft.com/office/word/2006/wordml" xmlns:wps="http://schemas.microsoft.com/office/word/2010/wordprocessingShape" mc:Ignorable="w14 w15 w16se w16cid wp14">
+<w:document xmlns:wpc="http://schemas.microsoft.com/office/word/2010/wordprocessingCanvas" xmlns:cx="http://schemas.microsoft.com/office/drawing/2014/chartex" xmlns:mc="http://schemas.openxmlformats.org/markup-compatibility/2006" xmlns:o="urn:schemas-microsoft-com:office:office" xmlns:r="http://schemas.openxmlformats.org/officeDocument/2006/relationships" xmlns:m="http://schemas.openxmlformats.org/officeDocument/2006/math" xmlns:v="urn:schemas-microsoft-com:vml" xmlns:wp14="http://schemas.microsoft.com/office/word/2010/wordprocessingDrawing" xmlns:wp="http://schemas.openxmlformats.org/drawingml/2006/wordprocessingDrawing" xmlns:w10="urn:schemas-microsoft-com:office:word" xmlns:w="http://schemas.openxmlformats.org/wordprocessingml/2006/main" xmlns:w14="http://schemas.microsoft.com/office/word/2010/wordml" xmlns:w15="http://schemas.microsoft.com/office/word/2012/wordml" xmlns:w16se="http://schemas.microsoft.com/office/word/2015/wordml/symex" xmlns:wpg="http://schemas.microsoft.com/office/word/2010/wordprocessingGroup" xmlns:wpi="http://schemas.microsoft.com/office/word/2010/wordprocessingInk" xmlns:wne="http://schemas.microsoft.com/office/word/2006/wordml" xmlns:wps="http://schemas.microsoft.com/office/word/2010/wordprocessingShape" mc:Ignorable="w14 w15 w16se wp14">
   <w:body>
     <w:p>
       <w:pPr>
@@ -705,7 +705,7 @@
         </w:rPr>
         <w:fldChar w:fldCharType="separate"/>
       </w:r>
-      <w:hyperlink w:anchor="_Toc194918104" w:history="1">
+      <w:hyperlink w:anchor="_Toc195172014" w:history="1">
         <w:r>
           <w:rPr>
             <w:rStyle w:val="Hiperhivatkozs"/>
@@ -733,7 +733,7 @@
             <w:noProof/>
             <w:webHidden/>
           </w:rPr>
-          <w:instrText xml:space="preserve"> PAGEREF _Toc194918104 \h </w:instrText>
+          <w:instrText xml:space="preserve"> PAGEREF _Toc195172014 \h </w:instrText>
         </w:r>
         <w:r>
           <w:rPr>
@@ -781,7 +781,7 @@
           <w:lang w:eastAsia="hu-HU"/>
         </w:rPr>
       </w:pPr>
-      <w:hyperlink w:anchor="_Toc194918105" w:history="1">
+      <w:hyperlink w:anchor="_Toc195172015" w:history="1">
         <w:r>
           <w:rPr>
             <w:rStyle w:val="Hiperhivatkozs"/>
@@ -808,7 +808,7 @@
             <w:noProof/>
             <w:webHidden/>
           </w:rPr>
-          <w:instrText xml:space="preserve"> PAGEREF _Toc194918105 \h </w:instrText>
+          <w:instrText xml:space="preserve"> PAGEREF _Toc195172015 \h </w:instrText>
         </w:r>
         <w:r>
           <w:rPr>
@@ -852,7 +852,7 @@
           <w:lang w:eastAsia="hu-HU"/>
         </w:rPr>
       </w:pPr>
-      <w:hyperlink w:anchor="_Toc194918106" w:history="1">
+      <w:hyperlink w:anchor="_Toc195172016" w:history="1">
         <w:r>
           <w:rPr>
             <w:rStyle w:val="Hiperhivatkozs"/>
@@ -879,7 +879,7 @@
             <w:noProof/>
             <w:webHidden/>
           </w:rPr>
-          <w:instrText xml:space="preserve"> PAGEREF _Toc194918106 \h </w:instrText>
+          <w:instrText xml:space="preserve"> PAGEREF _Toc195172016 \h </w:instrText>
         </w:r>
         <w:r>
           <w:rPr>
@@ -923,7 +923,7 @@
           <w:lang w:eastAsia="hu-HU"/>
         </w:rPr>
       </w:pPr>
-      <w:hyperlink w:anchor="_Toc194918107" w:history="1">
+      <w:hyperlink w:anchor="_Toc195172017" w:history="1">
         <w:r>
           <w:rPr>
             <w:rStyle w:val="Hiperhivatkozs"/>
@@ -950,7 +950,7 @@
             <w:noProof/>
             <w:webHidden/>
           </w:rPr>
-          <w:instrText xml:space="preserve"> PAGEREF _Toc194918107 \h </w:instrText>
+          <w:instrText xml:space="preserve"> PAGEREF _Toc195172017 \h </w:instrText>
         </w:r>
         <w:r>
           <w:rPr>
@@ -994,7 +994,7 @@
           <w:lang w:eastAsia="hu-HU"/>
         </w:rPr>
       </w:pPr>
-      <w:hyperlink w:anchor="_Toc194918108" w:history="1">
+      <w:hyperlink w:anchor="_Toc195172018" w:history="1">
         <w:r>
           <w:rPr>
             <w:rStyle w:val="Hiperhivatkozs"/>
@@ -1021,7 +1021,7 @@
             <w:noProof/>
             <w:webHidden/>
           </w:rPr>
-          <w:instrText xml:space="preserve"> PAGEREF _Toc194918108 \h </w:instrText>
+          <w:instrText xml:space="preserve"> PAGEREF _Toc195172018 \h </w:instrText>
         </w:r>
         <w:r>
           <w:rPr>
@@ -1065,7 +1065,7 @@
           <w:lang w:eastAsia="hu-HU"/>
         </w:rPr>
       </w:pPr>
-      <w:hyperlink w:anchor="_Toc194918109" w:history="1">
+      <w:hyperlink w:anchor="_Toc195172019" w:history="1">
         <w:r>
           <w:rPr>
             <w:rStyle w:val="Hiperhivatkozs"/>
@@ -1092,7 +1092,7 @@
             <w:noProof/>
             <w:webHidden/>
           </w:rPr>
-          <w:instrText xml:space="preserve"> PAGEREF _Toc194918109 \h </w:instrText>
+          <w:instrText xml:space="preserve"> PAGEREF _Toc195172019 \h </w:instrText>
         </w:r>
         <w:r>
           <w:rPr>
@@ -1136,7 +1136,7 @@
           <w:lang w:eastAsia="hu-HU"/>
         </w:rPr>
       </w:pPr>
-      <w:hyperlink w:anchor="_Toc194918110" w:history="1">
+      <w:hyperlink w:anchor="_Toc195172020" w:history="1">
         <w:r>
           <w:rPr>
             <w:rStyle w:val="Hiperhivatkozs"/>
@@ -1163,7 +1163,7 @@
             <w:noProof/>
             <w:webHidden/>
           </w:rPr>
-          <w:instrText xml:space="preserve"> PAGEREF _Toc194918110 \h </w:instrText>
+          <w:instrText xml:space="preserve"> PAGEREF _Toc195172020 \h </w:instrText>
         </w:r>
         <w:r>
           <w:rPr>
@@ -1207,7 +1207,7 @@
           <w:lang w:eastAsia="hu-HU"/>
         </w:rPr>
       </w:pPr>
-      <w:hyperlink w:anchor="_Toc194918111" w:history="1">
+      <w:hyperlink w:anchor="_Toc195172021" w:history="1">
         <w:r>
           <w:rPr>
             <w:rStyle w:val="Hiperhivatkozs"/>
@@ -1234,7 +1234,7 @@
             <w:noProof/>
             <w:webHidden/>
           </w:rPr>
-          <w:instrText xml:space="preserve"> PAGEREF _Toc194918111 \h </w:instrText>
+          <w:instrText xml:space="preserve"> PAGEREF _Toc195172021 \h </w:instrText>
         </w:r>
         <w:r>
           <w:rPr>
@@ -1278,7 +1278,7 @@
           <w:lang w:eastAsia="hu-HU"/>
         </w:rPr>
       </w:pPr>
-      <w:hyperlink w:anchor="_Toc194918112" w:history="1">
+      <w:hyperlink w:anchor="_Toc195172022" w:history="1">
         <w:r>
           <w:rPr>
             <w:rStyle w:val="Hiperhivatkozs"/>
@@ -1305,7 +1305,7 @@
             <w:noProof/>
             <w:webHidden/>
           </w:rPr>
-          <w:instrText xml:space="preserve"> PAGEREF _Toc194918112 \h </w:instrText>
+          <w:instrText xml:space="preserve"> PAGEREF _Toc195172022 \h </w:instrText>
         </w:r>
         <w:r>
           <w:rPr>
@@ -1349,7 +1349,7 @@
           <w:lang w:eastAsia="hu-HU"/>
         </w:rPr>
       </w:pPr>
-      <w:hyperlink w:anchor="_Toc194918113" w:history="1">
+      <w:hyperlink w:anchor="_Toc195172023" w:history="1">
         <w:r>
           <w:rPr>
             <w:rStyle w:val="Hiperhivatkozs"/>
@@ -1376,7 +1376,7 @@
             <w:noProof/>
             <w:webHidden/>
           </w:rPr>
-          <w:instrText xml:space="preserve"> PAGEREF _Toc194918113 \h </w:instrText>
+          <w:instrText xml:space="preserve"> PAGEREF _Toc195172023 \h </w:instrText>
         </w:r>
         <w:r>
           <w:rPr>
@@ -1420,7 +1420,7 @@
           <w:lang w:eastAsia="hu-HU"/>
         </w:rPr>
       </w:pPr>
-      <w:hyperlink w:anchor="_Toc194918114" w:history="1">
+      <w:hyperlink w:anchor="_Toc195172024" w:history="1">
         <w:r>
           <w:rPr>
             <w:rStyle w:val="Hiperhivatkozs"/>
@@ -1447,7 +1447,7 @@
             <w:noProof/>
             <w:webHidden/>
           </w:rPr>
-          <w:instrText xml:space="preserve"> PAGEREF _Toc194918114 \h </w:instrText>
+          <w:instrText xml:space="preserve"> PAGEREF _Toc195172024 \h </w:instrText>
         </w:r>
         <w:r>
           <w:rPr>
@@ -1491,7 +1491,7 @@
           <w:lang w:eastAsia="hu-HU"/>
         </w:rPr>
       </w:pPr>
-      <w:hyperlink w:anchor="_Toc194918115" w:history="1">
+      <w:hyperlink w:anchor="_Toc195172025" w:history="1">
         <w:r>
           <w:rPr>
             <w:rStyle w:val="Hiperhivatkozs"/>
@@ -1518,7 +1518,7 @@
             <w:noProof/>
             <w:webHidden/>
           </w:rPr>
-          <w:instrText xml:space="preserve"> PAGEREF _Toc194918115 \h </w:instrText>
+          <w:instrText xml:space="preserve"> PAGEREF _Toc195172025 \h </w:instrText>
         </w:r>
         <w:r>
           <w:rPr>
@@ -1562,13 +1562,13 @@
           <w:lang w:eastAsia="hu-HU"/>
         </w:rPr>
       </w:pPr>
-      <w:hyperlink w:anchor="_Toc194918116" w:history="1">
+      <w:hyperlink w:anchor="_Toc195172026" w:history="1">
         <w:r>
           <w:rPr>
             <w:rStyle w:val="Hiperhivatkozs"/>
             <w:noProof/>
           </w:rPr>
-          <w:t>Github</w:t>
+          <w:t>Swagger</w:t>
         </w:r>
         <w:r>
           <w:rPr>
@@ -1589,7 +1589,7 @@
             <w:noProof/>
             <w:webHidden/>
           </w:rPr>
-          <w:instrText xml:space="preserve"> PAGEREF _Toc194918116 \h </w:instrText>
+          <w:instrText xml:space="preserve"> PAGEREF _Toc195172026 \h </w:instrText>
         </w:r>
         <w:r>
           <w:rPr>
@@ -1633,12 +1633,83 @@
           <w:lang w:eastAsia="hu-HU"/>
         </w:rPr>
       </w:pPr>
-      <w:hyperlink w:anchor="_Toc194918117" w:history="1">
+      <w:hyperlink w:anchor="_Toc195172027" w:history="1">
         <w:r>
           <w:rPr>
             <w:rStyle w:val="Hiperhivatkozs"/>
             <w:noProof/>
           </w:rPr>
+          <w:t>Github</w:t>
+        </w:r>
+        <w:r>
+          <w:rPr>
+            <w:noProof/>
+            <w:webHidden/>
+          </w:rPr>
+          <w:tab/>
+        </w:r>
+        <w:r>
+          <w:rPr>
+            <w:noProof/>
+            <w:webHidden/>
+          </w:rPr>
+          <w:fldChar w:fldCharType="begin"/>
+        </w:r>
+        <w:r>
+          <w:rPr>
+            <w:noProof/>
+            <w:webHidden/>
+          </w:rPr>
+          <w:instrText xml:space="preserve"> PAGEREF _Toc195172027 \h </w:instrText>
+        </w:r>
+        <w:r>
+          <w:rPr>
+            <w:noProof/>
+            <w:webHidden/>
+          </w:rPr>
+        </w:r>
+        <w:r>
+          <w:rPr>
+            <w:noProof/>
+            <w:webHidden/>
+          </w:rPr>
+          <w:fldChar w:fldCharType="separate"/>
+        </w:r>
+        <w:r>
+          <w:rPr>
+            <w:noProof/>
+            <w:webHidden/>
+          </w:rPr>
+          <w:t>17</w:t>
+        </w:r>
+        <w:r>
+          <w:rPr>
+            <w:noProof/>
+            <w:webHidden/>
+          </w:rPr>
+          <w:fldChar w:fldCharType="end"/>
+        </w:r>
+      </w:hyperlink>
+    </w:p>
+    <w:p>
+      <w:pPr>
+        <w:pStyle w:val="TJ2"/>
+        <w:tabs>
+          <w:tab w:val="right" w:leader="underscore" w:pos="9062"/>
+        </w:tabs>
+        <w:rPr>
+          <w:rFonts w:eastAsiaTheme="minorEastAsia" w:cstheme="minorBidi"/>
+          <w:bCs w:val="0"/>
+          <w:noProof/>
+          <w:lang w:eastAsia="hu-HU"/>
+        </w:rPr>
+      </w:pPr>
+      <w:hyperlink w:anchor="_Toc195172028" w:history="1">
+        <w:r>
+          <w:rPr>
+            <w:rStyle w:val="Hiperhivatkozs"/>
+            <w:noProof/>
+          </w:rPr>
           <w:t>Trello</w:t>
         </w:r>
         <w:r>
@@ -1660,7 +1731,7 @@
             <w:noProof/>
             <w:webHidden/>
           </w:rPr>
-          <w:instrText xml:space="preserve"> PAGEREF _Toc194918117 \h </w:instrText>
+          <w:instrText xml:space="preserve"> PAGEREF _Toc195172028 \h </w:instrText>
         </w:r>
         <w:r>
           <w:rPr>
@@ -1680,7 +1751,7 @@
             <w:noProof/>
             <w:webHidden/>
           </w:rPr>
-          <w:t>16</w:t>
+          <w:t>18</w:t>
         </w:r>
         <w:r>
           <w:rPr>
@@ -1708,7 +1779,7 @@
           <w:lang w:eastAsia="hu-HU"/>
         </w:rPr>
       </w:pPr>
-      <w:hyperlink w:anchor="_Toc194918118" w:history="1">
+      <w:hyperlink w:anchor="_Toc195172029" w:history="1">
         <w:r>
           <w:rPr>
             <w:rStyle w:val="Hiperhivatkozs"/>
@@ -1735,7 +1806,7 @@
             <w:noProof/>
             <w:webHidden/>
           </w:rPr>
-          <w:instrText xml:space="preserve"> PAGEREF _Toc194918118 \h </w:instrText>
+          <w:instrText xml:space="preserve"> PAGEREF _Toc195172029 \h </w:instrText>
         </w:r>
         <w:r>
           <w:rPr>
@@ -1755,7 +1826,7 @@
             <w:noProof/>
             <w:webHidden/>
           </w:rPr>
-          <w:t>17</w:t>
+          <w:t>19</w:t>
         </w:r>
         <w:r>
           <w:rPr>
@@ -1779,7 +1850,7 @@
           <w:lang w:eastAsia="hu-HU"/>
         </w:rPr>
       </w:pPr>
-      <w:hyperlink w:anchor="_Toc194918119" w:history="1">
+      <w:hyperlink w:anchor="_Toc195172030" w:history="1">
         <w:r>
           <w:rPr>
             <w:rStyle w:val="Hiperhivatkozs"/>
@@ -1806,7 +1877,7 @@
             <w:noProof/>
             <w:webHidden/>
           </w:rPr>
-          <w:instrText xml:space="preserve"> PAGEREF _Toc194918119 \h </w:instrText>
+          <w:instrText xml:space="preserve"> PAGEREF _Toc195172030 \h </w:instrText>
         </w:r>
         <w:r>
           <w:rPr>
@@ -1826,7 +1897,7 @@
             <w:noProof/>
             <w:webHidden/>
           </w:rPr>
-          <w:t>17</w:t>
+          <w:t>19</w:t>
         </w:r>
         <w:r>
           <w:rPr>
@@ -1850,7 +1921,7 @@
           <w:lang w:eastAsia="hu-HU"/>
         </w:rPr>
       </w:pPr>
-      <w:hyperlink w:anchor="_Toc194918120" w:history="1">
+      <w:hyperlink w:anchor="_Toc195172031" w:history="1">
         <w:r>
           <w:rPr>
             <w:rStyle w:val="Hiperhivatkozs"/>
@@ -1877,7 +1948,7 @@
             <w:noProof/>
             <w:webHidden/>
           </w:rPr>
-          <w:instrText xml:space="preserve"> PAGEREF _Toc194918120 \h </w:instrText>
+          <w:instrText xml:space="preserve"> PAGEREF _Toc195172031 \h </w:instrText>
         </w:r>
         <w:r>
           <w:rPr>
@@ -1897,7 +1968,7 @@
             <w:noProof/>
             <w:webHidden/>
           </w:rPr>
-          <w:t>17</w:t>
+          <w:t>19</w:t>
         </w:r>
         <w:r>
           <w:rPr>
@@ -1925,7 +1996,7 @@
           <w:lang w:eastAsia="hu-HU"/>
         </w:rPr>
       </w:pPr>
-      <w:hyperlink w:anchor="_Toc194918121" w:history="1">
+      <w:hyperlink w:anchor="_Toc195172032" w:history="1">
         <w:r>
           <w:rPr>
             <w:rStyle w:val="Hiperhivatkozs"/>
@@ -1952,7 +2023,7 @@
             <w:noProof/>
             <w:webHidden/>
           </w:rPr>
-          <w:instrText xml:space="preserve"> PAGEREF _Toc194918121 \h </w:instrText>
+          <w:instrText xml:space="preserve"> PAGEREF _Toc195172032 \h </w:instrText>
         </w:r>
         <w:r>
           <w:rPr>
@@ -1972,7 +2043,7 @@
             <w:noProof/>
             <w:webHidden/>
           </w:rPr>
-          <w:t>18</w:t>
+          <w:t>20</w:t>
         </w:r>
         <w:r>
           <w:rPr>
@@ -1996,7 +2067,7 @@
           <w:lang w:eastAsia="hu-HU"/>
         </w:rPr>
       </w:pPr>
-      <w:hyperlink w:anchor="_Toc194918122" w:history="1">
+      <w:hyperlink w:anchor="_Toc195172033" w:history="1">
         <w:r>
           <w:rPr>
             <w:rStyle w:val="Hiperhivatkozs"/>
@@ -2023,7 +2094,7 @@
             <w:noProof/>
             <w:webHidden/>
           </w:rPr>
-          <w:instrText xml:space="preserve"> PAGEREF _Toc194918122 \h </w:instrText>
+          <w:instrText xml:space="preserve"> PAGEREF _Toc195172033 \h </w:instrText>
         </w:r>
         <w:r>
           <w:rPr>
@@ -2043,7 +2114,7 @@
             <w:noProof/>
             <w:webHidden/>
           </w:rPr>
-          <w:t>18</w:t>
+          <w:t>20</w:t>
         </w:r>
         <w:r>
           <w:rPr>
@@ -2067,7 +2138,7 @@
           <w:lang w:eastAsia="hu-HU"/>
         </w:rPr>
       </w:pPr>
-      <w:hyperlink w:anchor="_Toc194918123" w:history="1">
+      <w:hyperlink w:anchor="_Toc195172034" w:history="1">
         <w:r>
           <w:rPr>
             <w:rStyle w:val="Hiperhivatkozs"/>
@@ -2094,7 +2165,7 @@
             <w:noProof/>
             <w:webHidden/>
           </w:rPr>
-          <w:instrText xml:space="preserve"> PAGEREF _Toc194918123 \h </w:instrText>
+          <w:instrText xml:space="preserve"> PAGEREF _Toc195172034 \h </w:instrText>
         </w:r>
         <w:r>
           <w:rPr>
@@ -2114,7 +2185,7 @@
             <w:noProof/>
             <w:webHidden/>
           </w:rPr>
-          <w:t>19</w:t>
+          <w:t>21</w:t>
         </w:r>
         <w:r>
           <w:rPr>
@@ -2140,7 +2211,7 @@
           <w:lang w:eastAsia="hu-HU"/>
         </w:rPr>
       </w:pPr>
-      <w:hyperlink w:anchor="_Toc194918124" w:history="1">
+      <w:hyperlink w:anchor="_Toc195172035" w:history="1">
         <w:r>
           <w:rPr>
             <w:rStyle w:val="Hiperhivatkozs"/>
@@ -2171,7 +2242,7 @@
             <w:noProof/>
             <w:webHidden/>
           </w:rPr>
-          <w:instrText xml:space="preserve"> PAGEREF _Toc194918124 \h </w:instrText>
+          <w:instrText xml:space="preserve"> PAGEREF _Toc195172035 \h </w:instrText>
         </w:r>
         <w:r>
           <w:rPr>
@@ -2194,7 +2265,7 @@
             <w:noProof/>
             <w:webHidden/>
           </w:rPr>
-          <w:t>19</w:t>
+          <w:t>21</w:t>
         </w:r>
         <w:r>
           <w:rPr>
@@ -2221,7 +2292,7 @@
           <w:lang w:eastAsia="hu-HU"/>
         </w:rPr>
       </w:pPr>
-      <w:hyperlink w:anchor="_Toc194918125" w:history="1">
+      <w:hyperlink w:anchor="_Toc195172036" w:history="1">
         <w:r>
           <w:rPr>
             <w:rStyle w:val="Hiperhivatkozs"/>
@@ -2252,7 +2323,7 @@
             <w:noProof/>
             <w:webHidden/>
           </w:rPr>
-          <w:instrText xml:space="preserve"> PAGEREF _Toc194918125 \h </w:instrText>
+          <w:instrText xml:space="preserve"> PAGEREF _Toc195172036 \h </w:instrText>
         </w:r>
         <w:r>
           <w:rPr>
@@ -2275,82 +2346,11 @@
             <w:noProof/>
             <w:webHidden/>
           </w:rPr>
-          <w:t>20</w:t>
+          <w:t>22</w:t>
         </w:r>
         <w:r>
           <w:rPr>
             <w:b/>
-            <w:noProof/>
-            <w:webHidden/>
-          </w:rPr>
-          <w:fldChar w:fldCharType="end"/>
-        </w:r>
-      </w:hyperlink>
-    </w:p>
-    <w:p>
-      <w:pPr>
-        <w:pStyle w:val="TJ2"/>
-        <w:tabs>
-          <w:tab w:val="right" w:leader="underscore" w:pos="9062"/>
-        </w:tabs>
-        <w:rPr>
-          <w:rFonts w:eastAsiaTheme="minorEastAsia" w:cstheme="minorBidi"/>
-          <w:bCs w:val="0"/>
-          <w:noProof/>
-          <w:lang w:eastAsia="hu-HU"/>
-        </w:rPr>
-      </w:pPr>
-      <w:hyperlink w:anchor="_Toc194918126" w:history="1">
-        <w:r>
-          <w:rPr>
-            <w:rStyle w:val="Hiperhivatkozs"/>
-            <w:noProof/>
-          </w:rPr>
-          <w:t>Profil</w:t>
-        </w:r>
-        <w:r>
-          <w:rPr>
-            <w:noProof/>
-            <w:webHidden/>
-          </w:rPr>
-          <w:tab/>
-        </w:r>
-        <w:r>
-          <w:rPr>
-            <w:noProof/>
-            <w:webHidden/>
-          </w:rPr>
-          <w:fldChar w:fldCharType="begin"/>
-        </w:r>
-        <w:r>
-          <w:rPr>
-            <w:noProof/>
-            <w:webHidden/>
-          </w:rPr>
-          <w:instrText xml:space="preserve"> PAGEREF _Toc194918126 \h </w:instrText>
-        </w:r>
-        <w:r>
-          <w:rPr>
-            <w:noProof/>
-            <w:webHidden/>
-          </w:rPr>
-        </w:r>
-        <w:r>
-          <w:rPr>
-            <w:noProof/>
-            <w:webHidden/>
-          </w:rPr>
-          <w:fldChar w:fldCharType="separate"/>
-        </w:r>
-        <w:r>
-          <w:rPr>
-            <w:noProof/>
-            <w:webHidden/>
-          </w:rPr>
-          <w:t>21</w:t>
-        </w:r>
-        <w:r>
-          <w:rPr>
             <w:noProof/>
             <w:webHidden/>
           </w:rPr>
@@ -2373,14 +2373,14 @@
           <w:lang w:eastAsia="hu-HU"/>
         </w:rPr>
       </w:pPr>
-      <w:hyperlink w:anchor="_Toc194918127" w:history="1">
+      <w:hyperlink w:anchor="_Toc195172037" w:history="1">
         <w:r>
           <w:rPr>
             <w:rStyle w:val="Hiperhivatkozs"/>
             <w:b/>
             <w:noProof/>
           </w:rPr>
-          <w:t>Felhasználók kezelése</w:t>
+          <w:t>Jelszó visszaállítása</w:t>
         </w:r>
         <w:r>
           <w:rPr>
@@ -2404,7 +2404,7 @@
             <w:noProof/>
             <w:webHidden/>
           </w:rPr>
-          <w:instrText xml:space="preserve"> PAGEREF _Toc194918127 \h </w:instrText>
+          <w:instrText xml:space="preserve"> PAGEREF _Toc195172037 \h </w:instrText>
         </w:r>
         <w:r>
           <w:rPr>
@@ -2427,11 +2427,82 @@
             <w:noProof/>
             <w:webHidden/>
           </w:rPr>
-          <w:t>22</w:t>
+          <w:t>23</w:t>
         </w:r>
         <w:r>
           <w:rPr>
             <w:b/>
+            <w:noProof/>
+            <w:webHidden/>
+          </w:rPr>
+          <w:fldChar w:fldCharType="end"/>
+        </w:r>
+      </w:hyperlink>
+    </w:p>
+    <w:p>
+      <w:pPr>
+        <w:pStyle w:val="TJ2"/>
+        <w:tabs>
+          <w:tab w:val="right" w:leader="underscore" w:pos="9062"/>
+        </w:tabs>
+        <w:rPr>
+          <w:rFonts w:eastAsiaTheme="minorEastAsia" w:cstheme="minorBidi"/>
+          <w:bCs w:val="0"/>
+          <w:noProof/>
+          <w:lang w:eastAsia="hu-HU"/>
+        </w:rPr>
+      </w:pPr>
+      <w:hyperlink w:anchor="_Toc195172038" w:history="1">
+        <w:r>
+          <w:rPr>
+            <w:rStyle w:val="Hiperhivatkozs"/>
+            <w:noProof/>
+          </w:rPr>
+          <w:t>Profil</w:t>
+        </w:r>
+        <w:r>
+          <w:rPr>
+            <w:noProof/>
+            <w:webHidden/>
+          </w:rPr>
+          <w:tab/>
+        </w:r>
+        <w:r>
+          <w:rPr>
+            <w:noProof/>
+            <w:webHidden/>
+          </w:rPr>
+          <w:fldChar w:fldCharType="begin"/>
+        </w:r>
+        <w:r>
+          <w:rPr>
+            <w:noProof/>
+            <w:webHidden/>
+          </w:rPr>
+          <w:instrText xml:space="preserve"> PAGEREF _Toc195172038 \h </w:instrText>
+        </w:r>
+        <w:r>
+          <w:rPr>
+            <w:noProof/>
+            <w:webHidden/>
+          </w:rPr>
+        </w:r>
+        <w:r>
+          <w:rPr>
+            <w:noProof/>
+            <w:webHidden/>
+          </w:rPr>
+          <w:fldChar w:fldCharType="separate"/>
+        </w:r>
+        <w:r>
+          <w:rPr>
+            <w:noProof/>
+            <w:webHidden/>
+          </w:rPr>
+          <w:t>24</w:t>
+        </w:r>
+        <w:r>
+          <w:rPr>
             <w:noProof/>
             <w:webHidden/>
           </w:rPr>
@@ -2454,13 +2525,94 @@
           <w:lang w:eastAsia="hu-HU"/>
         </w:rPr>
       </w:pPr>
-      <w:hyperlink w:anchor="_Toc194918128" w:history="1">
+      <w:hyperlink w:anchor="_Toc195172039" w:history="1">
         <w:r>
           <w:rPr>
             <w:rStyle w:val="Hiperhivatkozs"/>
             <w:b/>
             <w:noProof/>
           </w:rPr>
+          <w:t>Felhasználók kezelése</w:t>
+        </w:r>
+        <w:r>
+          <w:rPr>
+            <w:b/>
+            <w:noProof/>
+            <w:webHidden/>
+          </w:rPr>
+          <w:tab/>
+        </w:r>
+        <w:r>
+          <w:rPr>
+            <w:b/>
+            <w:noProof/>
+            <w:webHidden/>
+          </w:rPr>
+          <w:fldChar w:fldCharType="begin"/>
+        </w:r>
+        <w:r>
+          <w:rPr>
+            <w:b/>
+            <w:noProof/>
+            <w:webHidden/>
+          </w:rPr>
+          <w:instrText xml:space="preserve"> PAGEREF _Toc195172039 \h </w:instrText>
+        </w:r>
+        <w:r>
+          <w:rPr>
+            <w:b/>
+            <w:noProof/>
+            <w:webHidden/>
+          </w:rPr>
+        </w:r>
+        <w:r>
+          <w:rPr>
+            <w:b/>
+            <w:noProof/>
+            <w:webHidden/>
+          </w:rPr>
+          <w:fldChar w:fldCharType="separate"/>
+        </w:r>
+        <w:r>
+          <w:rPr>
+            <w:b/>
+            <w:noProof/>
+            <w:webHidden/>
+          </w:rPr>
+          <w:t>25</w:t>
+        </w:r>
+        <w:r>
+          <w:rPr>
+            <w:b/>
+            <w:noProof/>
+            <w:webHidden/>
+          </w:rPr>
+          <w:fldChar w:fldCharType="end"/>
+        </w:r>
+      </w:hyperlink>
+    </w:p>
+    <w:p>
+      <w:pPr>
+        <w:pStyle w:val="TJ3"/>
+        <w:tabs>
+          <w:tab w:val="right" w:leader="underscore" w:pos="9062"/>
+        </w:tabs>
+        <w:rPr>
+          <w:rFonts w:eastAsiaTheme="minorEastAsia" w:cstheme="minorBidi"/>
+          <w:b/>
+          <w:noProof/>
+          <w:sz w:val="22"/>
+          <w:szCs w:val="22"/>
+          <w:lang w:eastAsia="hu-HU"/>
+        </w:rPr>
+      </w:pPr>
+      <w:hyperlink w:anchor="_Toc195172040" w:history="1">
+        <w:r>
+          <w:rPr>
+            <w:rStyle w:val="Hiperhivatkozs"/>
+            <w:b/>
+            <w:noProof/>
+          </w:rPr>
           <w:t>Kérdések kezelése</w:t>
         </w:r>
         <w:r>
@@ -2485,7 +2637,7 @@
             <w:noProof/>
             <w:webHidden/>
           </w:rPr>
-          <w:instrText xml:space="preserve"> PAGEREF _Toc194918128 \h </w:instrText>
+          <w:instrText xml:space="preserve"> PAGEREF _Toc195172040 \h </w:instrText>
         </w:r>
         <w:r>
           <w:rPr>
@@ -2508,7 +2660,7 @@
             <w:noProof/>
             <w:webHidden/>
           </w:rPr>
-          <w:t>23</w:t>
+          <w:t>26</w:t>
         </w:r>
         <w:r>
           <w:rPr>
@@ -2533,7 +2685,7 @@
           <w:lang w:eastAsia="hu-HU"/>
         </w:rPr>
       </w:pPr>
-      <w:hyperlink w:anchor="_Toc194918129" w:history="1">
+      <w:hyperlink w:anchor="_Toc195172041" w:history="1">
         <w:r>
           <w:rPr>
             <w:rStyle w:val="Hiperhivatkozs"/>
@@ -2560,7 +2712,7 @@
             <w:noProof/>
             <w:webHidden/>
           </w:rPr>
-          <w:instrText xml:space="preserve"> PAGEREF _Toc194918129 \h </w:instrText>
+          <w:instrText xml:space="preserve"> PAGEREF _Toc195172041 \h </w:instrText>
         </w:r>
         <w:r>
           <w:rPr>
@@ -2580,7 +2732,7 @@
             <w:noProof/>
             <w:webHidden/>
           </w:rPr>
-          <w:t>24</w:t>
+          <w:t>27</w:t>
         </w:r>
         <w:r>
           <w:rPr>
@@ -2604,7 +2756,7 @@
           <w:lang w:eastAsia="hu-HU"/>
         </w:rPr>
       </w:pPr>
-      <w:hyperlink w:anchor="_Toc194918130" w:history="1">
+      <w:hyperlink w:anchor="_Toc195172042" w:history="1">
         <w:r>
           <w:rPr>
             <w:rStyle w:val="Hiperhivatkozs"/>
@@ -2631,7 +2783,7 @@
             <w:noProof/>
             <w:webHidden/>
           </w:rPr>
-          <w:instrText xml:space="preserve"> PAGEREF _Toc194918130 \h </w:instrText>
+          <w:instrText xml:space="preserve"> PAGEREF _Toc195172042 \h </w:instrText>
         </w:r>
         <w:r>
           <w:rPr>
@@ -2651,7 +2803,7 @@
             <w:noProof/>
             <w:webHidden/>
           </w:rPr>
-          <w:t>25</w:t>
+          <w:t>28</w:t>
         </w:r>
         <w:r>
           <w:rPr>
@@ -2675,7 +2827,7 @@
           <w:lang w:eastAsia="hu-HU"/>
         </w:rPr>
       </w:pPr>
-      <w:hyperlink w:anchor="_Toc194918131" w:history="1">
+      <w:hyperlink w:anchor="_Toc195172043" w:history="1">
         <w:r>
           <w:rPr>
             <w:rStyle w:val="Hiperhivatkozs"/>
@@ -2702,7 +2854,7 @@
             <w:noProof/>
             <w:webHidden/>
           </w:rPr>
-          <w:instrText xml:space="preserve"> PAGEREF _Toc194918131 \h </w:instrText>
+          <w:instrText xml:space="preserve"> PAGEREF _Toc195172043 \h </w:instrText>
         </w:r>
         <w:r>
           <w:rPr>
@@ -2722,7 +2874,7 @@
             <w:noProof/>
             <w:webHidden/>
           </w:rPr>
-          <w:t>26</w:t>
+          <w:t>29</w:t>
         </w:r>
         <w:r>
           <w:rPr>
@@ -2751,7 +2903,7 @@
           <w:lang w:eastAsia="hu-HU"/>
         </w:rPr>
       </w:pPr>
-      <w:hyperlink w:anchor="_Toc194918132" w:history="1">
+      <w:hyperlink w:anchor="_Toc195172044" w:history="1">
         <w:r>
           <w:rPr>
             <w:rStyle w:val="Hiperhivatkozs"/>
@@ -2778,7 +2930,7 @@
             <w:noProof/>
             <w:webHidden/>
           </w:rPr>
-          <w:instrText xml:space="preserve"> PAGEREF _Toc194918132 \h </w:instrText>
+          <w:instrText xml:space="preserve"> PAGEREF _Toc195172044 \h </w:instrText>
         </w:r>
         <w:r>
           <w:rPr>
@@ -2798,7 +2950,7 @@
             <w:noProof/>
             <w:webHidden/>
           </w:rPr>
-          <w:t>27</w:t>
+          <w:t>30</w:t>
         </w:r>
         <w:r>
           <w:rPr>
@@ -2828,17 +2980,6 @@
         </w:rPr>
         <w:fldChar w:fldCharType="end"/>
       </w:r>
-    </w:p>
-    <w:p>
-      <w:pPr>
-        <w:spacing w:before="240" w:after="240" w:line="360" w:lineRule="auto"/>
-        <w:rPr>
-          <w:b/>
-          <w:bCs/>
-          <w:sz w:val="36"/>
-          <w:szCs w:val="36"/>
-        </w:rPr>
-      </w:pPr>
     </w:p>
     <w:p>
       <w:pPr>
@@ -2855,7 +2996,7 @@
       </w:pPr>
       <w:bookmarkStart w:id="0" w:name="_Toc193283213"/>
       <w:bookmarkStart w:id="1" w:name="_Toc193357663"/>
-      <w:bookmarkStart w:id="2" w:name="_Toc194918104"/>
+      <w:bookmarkStart w:id="2" w:name="_Toc195172014"/>
       <w:r>
         <w:rPr>
           <w:rFonts w:ascii="Calibri" w:hAnsi="Calibri"/>
@@ -3060,7 +3201,7 @@
       </w:pPr>
       <w:bookmarkStart w:id="3" w:name="_Toc193283214"/>
       <w:bookmarkStart w:id="4" w:name="_Toc193357664"/>
-      <w:bookmarkStart w:id="5" w:name="_Toc194918105"/>
+      <w:bookmarkStart w:id="5" w:name="_Toc195172015"/>
       <w:r>
         <w:rPr>
           <w:rFonts w:asciiTheme="minorHAnsi" w:hAnsiTheme="minorHAnsi"/>
@@ -3091,7 +3232,7 @@
           <w:szCs w:val="44"/>
         </w:rPr>
       </w:pPr>
-      <w:bookmarkStart w:id="6" w:name="_Toc194918106"/>
+      <w:bookmarkStart w:id="6" w:name="_Toc195172016"/>
       <w:proofErr w:type="spellStart"/>
       <w:r>
         <w:rPr>
@@ -3225,7 +3366,23 @@
           <w:sz w:val="24"/>
           <w:szCs w:val="24"/>
         </w:rPr>
-        <w:t xml:space="preserve"> kompatibilis különböző programozási nyelvekkel, például a PHP-vel, Python-</w:t>
+        <w:t xml:space="preserve"> kompatibilis különböző programozási nyelvekkel, például a PHP-</w:t>
+      </w:r>
+      <w:proofErr w:type="spellStart"/>
+      <w:r>
+        <w:rPr>
+          <w:sz w:val="24"/>
+          <w:szCs w:val="24"/>
+        </w:rPr>
+        <w:t>vel</w:t>
+      </w:r>
+      <w:proofErr w:type="spellEnd"/>
+      <w:r>
+        <w:rPr>
+          <w:sz w:val="24"/>
+          <w:szCs w:val="24"/>
+        </w:rPr>
+        <w:t>, Python-</w:t>
       </w:r>
       <w:proofErr w:type="spellStart"/>
       <w:r>
@@ -3308,7 +3465,7 @@
       </w:pPr>
       <w:bookmarkStart w:id="7" w:name="_Toc193283215"/>
       <w:bookmarkStart w:id="8" w:name="_Toc193357665"/>
-      <w:bookmarkStart w:id="9" w:name="_Toc194918107"/>
+      <w:bookmarkStart w:id="9" w:name="_Toc195172017"/>
       <w:r>
         <w:rPr>
           <w:rFonts w:asciiTheme="minorHAnsi" w:hAnsiTheme="minorHAnsi" w:cstheme="minorHAnsi"/>
@@ -3590,7 +3747,7 @@
       </w:pPr>
       <w:bookmarkStart w:id="10" w:name="_Toc193283216"/>
       <w:bookmarkStart w:id="11" w:name="_Toc193357666"/>
-      <w:bookmarkStart w:id="12" w:name="_Toc194918108"/>
+      <w:bookmarkStart w:id="12" w:name="_Toc195172018"/>
       <w:r>
         <w:rPr>
           <w:rFonts w:asciiTheme="minorHAnsi" w:hAnsiTheme="minorHAnsi" w:cstheme="minorHAnsi"/>
@@ -3788,7 +3945,7 @@
         </w:rPr>
       </w:pPr>
       <w:bookmarkStart w:id="13" w:name="_Toc193357667"/>
-      <w:bookmarkStart w:id="14" w:name="_Toc194918109"/>
+      <w:bookmarkStart w:id="14" w:name="_Toc195172019"/>
       <w:r>
         <w:rPr>
           <w:rFonts w:asciiTheme="minorHAnsi" w:hAnsiTheme="minorHAnsi" w:cstheme="minorHAnsi"/>
@@ -3902,6 +4059,7 @@
       <w:r>
         <w:rPr>
           <w:noProof/>
+          <w:lang w:eastAsia="hu-HU"/>
         </w:rPr>
         <w:drawing>
           <wp:inline distT="0" distB="0" distL="0" distR="0" wp14:anchorId="3C464ACC" wp14:editId="39C34A54">
@@ -3958,7 +4116,7 @@
           <w:szCs w:val="44"/>
         </w:rPr>
       </w:pPr>
-      <w:bookmarkStart w:id="15" w:name="_Toc194918110"/>
+      <w:bookmarkStart w:id="15" w:name="_Toc195172020"/>
       <w:r>
         <w:rPr>
           <w:rFonts w:asciiTheme="minorHAnsi" w:hAnsiTheme="minorHAnsi" w:cstheme="minorHAnsi"/>
@@ -4062,6 +4220,7 @@
           <w:szCs w:val="24"/>
         </w:rPr>
       </w:pPr>
+      <w:bookmarkStart w:id="16" w:name="_GoBack"/>
       <w:r>
         <w:rPr>
           <w:sz w:val="24"/>
@@ -4131,7 +4290,23 @@
           <w:sz w:val="24"/>
           <w:szCs w:val="24"/>
         </w:rPr>
-        <w:t xml:space="preserve"> virtuális DOM-ot használ, amely hatékonyabbá teszi a felhasználói felület frissítését azáltal, hogy csak a szükséges változtatásokat alkalmazza. A fejlesztők szeretik a </w:t>
+        <w:t xml:space="preserve"> virtuális DOM-</w:t>
+      </w:r>
+      <w:proofErr w:type="spellStart"/>
+      <w:r>
+        <w:rPr>
+          <w:sz w:val="24"/>
+          <w:szCs w:val="24"/>
+        </w:rPr>
+        <w:t>ot</w:t>
+      </w:r>
+      <w:proofErr w:type="spellEnd"/>
+      <w:r>
+        <w:rPr>
+          <w:sz w:val="24"/>
+          <w:szCs w:val="24"/>
+        </w:rPr>
+        <w:t xml:space="preserve"> használ, amely hatékonyabbá teszi a felhasználói felület frissítését azáltal, hogy csak a szükséges változtatásokat alkalmazza. A fejlesztők szeretik a </w:t>
       </w:r>
       <w:proofErr w:type="spellStart"/>
       <w:r>
@@ -4166,6 +4341,7 @@
         <w:t xml:space="preserve"> közösség folyamatosan fejleszti és bővíti a könyvtárat, új funkciókkal és optimalizációkkal, amelyek még hatékonyabbá teszik a fejlesztést.</w:t>
       </w:r>
     </w:p>
+    <w:bookmarkEnd w:id="16"/>
     <w:p>
       <w:pPr>
         <w:spacing w:before="240" w:after="240" w:line="360" w:lineRule="auto"/>
@@ -4248,9 +4424,9 @@
           <w:szCs w:val="44"/>
         </w:rPr>
       </w:pPr>
-      <w:bookmarkStart w:id="16" w:name="_Toc193283217"/>
-      <w:bookmarkStart w:id="17" w:name="_Toc193357668"/>
-      <w:bookmarkStart w:id="18" w:name="_Toc194918111"/>
+      <w:bookmarkStart w:id="17" w:name="_Toc193283217"/>
+      <w:bookmarkStart w:id="18" w:name="_Toc193357668"/>
+      <w:bookmarkStart w:id="19" w:name="_Toc195172021"/>
       <w:r>
         <w:rPr>
           <w:rFonts w:asciiTheme="minorHAnsi" w:hAnsiTheme="minorHAnsi" w:cstheme="minorHAnsi"/>
@@ -4262,9 +4438,9 @@
         <w:lastRenderedPageBreak/>
         <w:t>HTML</w:t>
       </w:r>
-      <w:bookmarkEnd w:id="16"/>
       <w:bookmarkEnd w:id="17"/>
       <w:bookmarkEnd w:id="18"/>
+      <w:bookmarkEnd w:id="19"/>
     </w:p>
     <w:p/>
     <w:p>
@@ -4437,9 +4613,9 @@
           <w:szCs w:val="44"/>
         </w:rPr>
       </w:pPr>
-      <w:bookmarkStart w:id="19" w:name="_Toc193283218"/>
-      <w:bookmarkStart w:id="20" w:name="_Toc193357669"/>
-      <w:bookmarkStart w:id="21" w:name="_Toc194918112"/>
+      <w:bookmarkStart w:id="20" w:name="_Toc193283218"/>
+      <w:bookmarkStart w:id="21" w:name="_Toc193357669"/>
+      <w:bookmarkStart w:id="22" w:name="_Toc195172022"/>
       <w:r>
         <w:rPr>
           <w:rFonts w:asciiTheme="minorHAnsi" w:hAnsiTheme="minorHAnsi" w:cstheme="minorHAnsi"/>
@@ -4451,9 +4627,9 @@
         <w:lastRenderedPageBreak/>
         <w:t>CSS</w:t>
       </w:r>
-      <w:bookmarkEnd w:id="19"/>
       <w:bookmarkEnd w:id="20"/>
       <w:bookmarkEnd w:id="21"/>
+      <w:bookmarkEnd w:id="22"/>
     </w:p>
     <w:p/>
     <w:p>
@@ -4463,6 +4639,7 @@
       <w:r>
         <w:rPr>
           <w:noProof/>
+          <w:lang w:eastAsia="hu-HU"/>
         </w:rPr>
         <w:drawing>
           <wp:inline distT="0" distB="0" distL="0" distR="0" wp14:anchorId="112DDE36" wp14:editId="211F9D4A">
@@ -4665,9 +4842,9 @@
           <w:szCs w:val="44"/>
         </w:rPr>
       </w:pPr>
-      <w:bookmarkStart w:id="22" w:name="_Toc193283219"/>
-      <w:bookmarkStart w:id="23" w:name="_Toc193357670"/>
-      <w:bookmarkStart w:id="24" w:name="_Toc194918113"/>
+      <w:bookmarkStart w:id="23" w:name="_Toc193283219"/>
+      <w:bookmarkStart w:id="24" w:name="_Toc193357670"/>
+      <w:bookmarkStart w:id="25" w:name="_Toc195172023"/>
       <w:proofErr w:type="spellStart"/>
       <w:r>
         <w:rPr>
@@ -4680,9 +4857,9 @@
         <w:lastRenderedPageBreak/>
         <w:t>Bootstrap</w:t>
       </w:r>
-      <w:bookmarkEnd w:id="22"/>
       <w:bookmarkEnd w:id="23"/>
       <w:bookmarkEnd w:id="24"/>
+      <w:bookmarkEnd w:id="25"/>
       <w:proofErr w:type="spellEnd"/>
     </w:p>
     <w:p/>
@@ -4964,9 +5141,9 @@
           <w:szCs w:val="44"/>
         </w:rPr>
       </w:pPr>
-      <w:bookmarkStart w:id="25" w:name="_Toc193283221"/>
-      <w:bookmarkStart w:id="26" w:name="_Toc193357671"/>
-      <w:bookmarkStart w:id="27" w:name="_Toc194918114"/>
+      <w:bookmarkStart w:id="26" w:name="_Toc193283221"/>
+      <w:bookmarkStart w:id="27" w:name="_Toc193357671"/>
+      <w:bookmarkStart w:id="28" w:name="_Toc195172024"/>
       <w:r>
         <w:rPr>
           <w:rFonts w:asciiTheme="minorHAnsi" w:hAnsiTheme="minorHAnsi" w:cstheme="minorHAnsi"/>
@@ -5000,9 +5177,9 @@
         </w:rPr>
         <w:t xml:space="preserve"> (DOM)</w:t>
       </w:r>
-      <w:bookmarkEnd w:id="25"/>
       <w:bookmarkEnd w:id="26"/>
       <w:bookmarkEnd w:id="27"/>
+      <w:bookmarkEnd w:id="28"/>
     </w:p>
     <w:p/>
     <w:p>
@@ -5094,7 +5271,7 @@
           <w:szCs w:val="44"/>
         </w:rPr>
       </w:pPr>
-      <w:bookmarkStart w:id="28" w:name="_Toc194918115"/>
+      <w:bookmarkStart w:id="29" w:name="_Toc195172025"/>
       <w:r>
         <w:rPr>
           <w:rFonts w:asciiTheme="minorHAnsi" w:hAnsiTheme="minorHAnsi" w:cstheme="minorHAnsi"/>
@@ -5104,9 +5281,31 @@
           <w:szCs w:val="44"/>
         </w:rPr>
         <w:lastRenderedPageBreak/>
-        <w:t>Backend (Web API, ASP.NET CORE)</w:t>
-      </w:r>
-      <w:bookmarkEnd w:id="28"/>
+        <w:t>Backend (Web API, ASP</w:t>
+      </w:r>
+      <w:proofErr w:type="gramStart"/>
+      <w:r>
+        <w:rPr>
+          <w:rFonts w:asciiTheme="minorHAnsi" w:hAnsiTheme="minorHAnsi" w:cstheme="minorHAnsi"/>
+          <w:b/>
+          <w:color w:val="000000" w:themeColor="text1"/>
+          <w:sz w:val="44"/>
+          <w:szCs w:val="44"/>
+        </w:rPr>
+        <w:t>.NET</w:t>
+      </w:r>
+      <w:proofErr w:type="gramEnd"/>
+      <w:r>
+        <w:rPr>
+          <w:rFonts w:asciiTheme="minorHAnsi" w:hAnsiTheme="minorHAnsi" w:cstheme="minorHAnsi"/>
+          <w:b/>
+          <w:color w:val="000000" w:themeColor="text1"/>
+          <w:sz w:val="44"/>
+          <w:szCs w:val="44"/>
+        </w:rPr>
+        <w:t xml:space="preserve"> CORE)</w:t>
+      </w:r>
+      <w:bookmarkEnd w:id="29"/>
     </w:p>
     <w:p/>
     <w:p>
@@ -5156,7 +5355,23 @@
           <w:sz w:val="24"/>
           <w:szCs w:val="24"/>
         </w:rPr>
-        <w:t xml:space="preserve">Az ASP.NET </w:t>
+        <w:t>Az ASP</w:t>
+      </w:r>
+      <w:proofErr w:type="gramStart"/>
+      <w:r>
+        <w:rPr>
+          <w:sz w:val="24"/>
+          <w:szCs w:val="24"/>
+        </w:rPr>
+        <w:t>.NET</w:t>
+      </w:r>
+      <w:proofErr w:type="gramEnd"/>
+      <w:r>
+        <w:rPr>
+          <w:sz w:val="24"/>
+          <w:szCs w:val="24"/>
+        </w:rPr>
+        <w:t xml:space="preserve"> </w:t>
       </w:r>
       <w:proofErr w:type="spellStart"/>
       <w:r>
@@ -5204,7 +5419,23 @@
           <w:sz w:val="24"/>
           <w:szCs w:val="24"/>
         </w:rPr>
-        <w:t xml:space="preserve"> API-k bevezetésével az ASP.NET </w:t>
+        <w:t xml:space="preserve"> API-k bevezetésével az ASP</w:t>
+      </w:r>
+      <w:proofErr w:type="gramStart"/>
+      <w:r>
+        <w:rPr>
+          <w:sz w:val="24"/>
+          <w:szCs w:val="24"/>
+        </w:rPr>
+        <w:t>.NET</w:t>
+      </w:r>
+      <w:proofErr w:type="gramEnd"/>
+      <w:r>
+        <w:rPr>
+          <w:sz w:val="24"/>
+          <w:szCs w:val="24"/>
+        </w:rPr>
+        <w:t xml:space="preserve"> </w:t>
       </w:r>
       <w:proofErr w:type="spellStart"/>
       <w:r>
@@ -5237,7 +5468,23 @@
           <w:sz w:val="24"/>
           <w:szCs w:val="24"/>
         </w:rPr>
-        <w:t xml:space="preserve">Az ASP.NET </w:t>
+        <w:t>Az ASP</w:t>
+      </w:r>
+      <w:proofErr w:type="gramStart"/>
+      <w:r>
+        <w:rPr>
+          <w:sz w:val="24"/>
+          <w:szCs w:val="24"/>
+        </w:rPr>
+        <w:t>.NET</w:t>
+      </w:r>
+      <w:proofErr w:type="gramEnd"/>
+      <w:r>
+        <w:rPr>
+          <w:sz w:val="24"/>
+          <w:szCs w:val="24"/>
+        </w:rPr>
+        <w:t xml:space="preserve"> </w:t>
       </w:r>
       <w:proofErr w:type="spellStart"/>
       <w:r>
@@ -5339,6 +5586,1030 @@
     </w:p>
     <w:p/>
     <w:p/>
+    <w:p>
+      <w:pPr>
+        <w:spacing w:before="240" w:after="240" w:line="360" w:lineRule="auto"/>
+        <w:jc w:val="both"/>
+        <w:rPr>
+          <w:sz w:val="24"/>
+          <w:szCs w:val="24"/>
+        </w:rPr>
+      </w:pPr>
+    </w:p>
+    <w:p>
+      <w:pPr>
+        <w:spacing w:before="240" w:after="240" w:line="360" w:lineRule="auto"/>
+        <w:jc w:val="both"/>
+        <w:rPr>
+          <w:sz w:val="24"/>
+          <w:szCs w:val="24"/>
+        </w:rPr>
+      </w:pPr>
+    </w:p>
+    <w:p>
+      <w:pPr>
+        <w:spacing w:before="240" w:after="240" w:line="360" w:lineRule="auto"/>
+        <w:jc w:val="both"/>
+        <w:rPr>
+          <w:sz w:val="24"/>
+          <w:szCs w:val="24"/>
+        </w:rPr>
+      </w:pPr>
+    </w:p>
+    <w:p>
+      <w:pPr>
+        <w:pStyle w:val="Cmsor2"/>
+        <w:jc w:val="center"/>
+        <w:rPr>
+          <w:sz w:val="24"/>
+          <w:szCs w:val="24"/>
+        </w:rPr>
+      </w:pPr>
+      <w:bookmarkStart w:id="30" w:name="_Toc195172026"/>
+      <w:proofErr w:type="spellStart"/>
+      <w:r>
+        <w:rPr>
+          <w:rFonts w:asciiTheme="minorHAnsi" w:hAnsiTheme="minorHAnsi" w:cstheme="minorHAnsi"/>
+          <w:b/>
+          <w:color w:val="000000" w:themeColor="text1"/>
+          <w:sz w:val="44"/>
+          <w:szCs w:val="44"/>
+        </w:rPr>
+        <w:lastRenderedPageBreak/>
+        <w:t>Swagger</w:t>
+      </w:r>
+      <w:bookmarkEnd w:id="30"/>
+      <w:proofErr w:type="spellEnd"/>
+    </w:p>
+    <w:p>
+      <w:pPr>
+        <w:spacing w:before="240" w:after="240" w:line="360" w:lineRule="auto"/>
+        <w:jc w:val="both"/>
+        <w:rPr>
+          <w:sz w:val="24"/>
+          <w:szCs w:val="24"/>
+        </w:rPr>
+      </w:pPr>
+      <w:r>
+        <w:rPr>
+          <w:sz w:val="24"/>
+          <w:szCs w:val="24"/>
+        </w:rPr>
+        <w:drawing>
+          <wp:anchor distT="0" distB="0" distL="114300" distR="114300" simplePos="0" relativeHeight="251671552" behindDoc="0" locked="0" layoutInCell="1" allowOverlap="1" wp14:anchorId="4CBDB906" wp14:editId="1AD32C95">
+            <wp:simplePos x="0" y="0"/>
+            <wp:positionH relativeFrom="margin">
+              <wp:align>center</wp:align>
+            </wp:positionH>
+            <wp:positionV relativeFrom="paragraph">
+              <wp:posOffset>156845</wp:posOffset>
+            </wp:positionV>
+            <wp:extent cx="2032000" cy="715645"/>
+            <wp:effectExtent l="0" t="0" r="6350" b="8255"/>
+            <wp:wrapTight wrapText="bothSides">
+              <wp:wrapPolygon edited="0">
+                <wp:start x="0" y="0"/>
+                <wp:lineTo x="0" y="21274"/>
+                <wp:lineTo x="21465" y="21274"/>
+                <wp:lineTo x="21465" y="0"/>
+                <wp:lineTo x="0" y="0"/>
+              </wp:wrapPolygon>
+            </wp:wrapTight>
+            <wp:docPr id="14" name="Kép 14"/>
+            <wp:cNvGraphicFramePr>
+              <a:graphicFrameLocks xmlns:a="http://schemas.openxmlformats.org/drawingml/2006/main" noChangeAspect="1"/>
+            </wp:cNvGraphicFramePr>
+            <a:graphic xmlns:a="http://schemas.openxmlformats.org/drawingml/2006/main">
+              <a:graphicData uri="http://schemas.openxmlformats.org/drawingml/2006/picture">
+                <pic:pic xmlns:pic="http://schemas.openxmlformats.org/drawingml/2006/picture">
+                  <pic:nvPicPr>
+                    <pic:cNvPr id="1" name=""/>
+                    <pic:cNvPicPr/>
+                  </pic:nvPicPr>
+                  <pic:blipFill>
+                    <a:blip r:embed="rId19"/>
+                    <a:stretch>
+                      <a:fillRect/>
+                    </a:stretch>
+                  </pic:blipFill>
+                  <pic:spPr>
+                    <a:xfrm>
+                      <a:off x="0" y="0"/>
+                      <a:ext cx="2032000" cy="715645"/>
+                    </a:xfrm>
+                    <a:prstGeom prst="rect">
+                      <a:avLst/>
+                    </a:prstGeom>
+                  </pic:spPr>
+                </pic:pic>
+              </a:graphicData>
+            </a:graphic>
+            <wp14:sizeRelH relativeFrom="margin">
+              <wp14:pctWidth>0</wp14:pctWidth>
+            </wp14:sizeRelH>
+            <wp14:sizeRelV relativeFrom="margin">
+              <wp14:pctHeight>0</wp14:pctHeight>
+            </wp14:sizeRelV>
+          </wp:anchor>
+        </w:drawing>
+      </w:r>
+    </w:p>
+    <w:p>
+      <w:pPr>
+        <w:spacing w:before="240" w:after="240" w:line="360" w:lineRule="auto"/>
+        <w:jc w:val="both"/>
+        <w:rPr>
+          <w:sz w:val="24"/>
+          <w:szCs w:val="24"/>
+        </w:rPr>
+      </w:pPr>
+    </w:p>
+    <w:p>
+      <w:pPr>
+        <w:spacing w:before="240" w:after="240" w:line="360" w:lineRule="auto"/>
+        <w:jc w:val="both"/>
+        <w:rPr>
+          <w:sz w:val="24"/>
+          <w:szCs w:val="24"/>
+        </w:rPr>
+      </w:pPr>
+      <w:r>
+        <w:rPr>
+          <w:sz w:val="24"/>
+          <w:szCs w:val="24"/>
+        </w:rPr>
+        <w:drawing>
+          <wp:anchor distT="0" distB="0" distL="114300" distR="114300" simplePos="0" relativeHeight="251673600" behindDoc="0" locked="0" layoutInCell="1" allowOverlap="1" wp14:anchorId="2801BCCF" wp14:editId="0A2D3273">
+            <wp:simplePos x="0" y="0"/>
+            <wp:positionH relativeFrom="margin">
+              <wp:align>right</wp:align>
+            </wp:positionH>
+            <wp:positionV relativeFrom="paragraph">
+              <wp:posOffset>942975</wp:posOffset>
+            </wp:positionV>
+            <wp:extent cx="5760720" cy="2184400"/>
+            <wp:effectExtent l="0" t="0" r="0" b="6350"/>
+            <wp:wrapTight wrapText="bothSides">
+              <wp:wrapPolygon edited="0">
+                <wp:start x="0" y="0"/>
+                <wp:lineTo x="0" y="21474"/>
+                <wp:lineTo x="21500" y="21474"/>
+                <wp:lineTo x="21500" y="0"/>
+                <wp:lineTo x="0" y="0"/>
+              </wp:wrapPolygon>
+            </wp:wrapTight>
+            <wp:docPr id="23" name="Kép 23"/>
+            <wp:cNvGraphicFramePr>
+              <a:graphicFrameLocks xmlns:a="http://schemas.openxmlformats.org/drawingml/2006/main" noChangeAspect="1"/>
+            </wp:cNvGraphicFramePr>
+            <a:graphic xmlns:a="http://schemas.openxmlformats.org/drawingml/2006/main">
+              <a:graphicData uri="http://schemas.openxmlformats.org/drawingml/2006/picture">
+                <pic:pic xmlns:pic="http://schemas.openxmlformats.org/drawingml/2006/picture">
+                  <pic:nvPicPr>
+                    <pic:cNvPr id="1" name=""/>
+                    <pic:cNvPicPr/>
+                  </pic:nvPicPr>
+                  <pic:blipFill>
+                    <a:blip r:embed="rId20"/>
+                    <a:stretch>
+                      <a:fillRect/>
+                    </a:stretch>
+                  </pic:blipFill>
+                  <pic:spPr>
+                    <a:xfrm>
+                      <a:off x="0" y="0"/>
+                      <a:ext cx="5760720" cy="2184400"/>
+                    </a:xfrm>
+                    <a:prstGeom prst="rect">
+                      <a:avLst/>
+                    </a:prstGeom>
+                  </pic:spPr>
+                </pic:pic>
+              </a:graphicData>
+            </a:graphic>
+          </wp:anchor>
+        </w:drawing>
+      </w:r>
+      <w:r>
+        <w:rPr>
+          <w:sz w:val="24"/>
+          <w:szCs w:val="24"/>
+        </w:rPr>
+        <w:t xml:space="preserve">A </w:t>
+      </w:r>
+      <w:proofErr w:type="spellStart"/>
+      <w:r>
+        <w:rPr>
+          <w:sz w:val="24"/>
+          <w:szCs w:val="24"/>
+        </w:rPr>
+        <w:t>Swagger</w:t>
+      </w:r>
+      <w:proofErr w:type="spellEnd"/>
+      <w:r>
+        <w:rPr>
+          <w:sz w:val="24"/>
+          <w:szCs w:val="24"/>
+        </w:rPr>
+        <w:t xml:space="preserve"> egy nyílt forráskódú eszközkészlet, amely segít dokumentálni, tesztelni és vizualizálni </w:t>
+      </w:r>
+      <w:proofErr w:type="spellStart"/>
+      <w:r>
+        <w:rPr>
+          <w:sz w:val="24"/>
+          <w:szCs w:val="24"/>
+        </w:rPr>
+        <w:t>RESTful</w:t>
+      </w:r>
+      <w:proofErr w:type="spellEnd"/>
+      <w:r>
+        <w:rPr>
+          <w:sz w:val="24"/>
+          <w:szCs w:val="24"/>
+        </w:rPr>
+        <w:t xml:space="preserve"> API-kat. Lehetővé teszi az API-k strukturált, géppel olvasható leírását </w:t>
+      </w:r>
+      <w:proofErr w:type="spellStart"/>
+      <w:r>
+        <w:rPr>
+          <w:sz w:val="24"/>
+          <w:szCs w:val="24"/>
+        </w:rPr>
+        <w:t>OpenAPI</w:t>
+      </w:r>
+      <w:proofErr w:type="spellEnd"/>
+      <w:r>
+        <w:rPr>
+          <w:sz w:val="24"/>
+          <w:szCs w:val="24"/>
+        </w:rPr>
+        <w:t xml:space="preserve"> </w:t>
+      </w:r>
+      <w:proofErr w:type="gramStart"/>
+      <w:r>
+        <w:rPr>
+          <w:sz w:val="24"/>
+          <w:szCs w:val="24"/>
+        </w:rPr>
+        <w:t>specifikáció</w:t>
+      </w:r>
+      <w:proofErr w:type="gramEnd"/>
+      <w:r>
+        <w:rPr>
+          <w:sz w:val="24"/>
+          <w:szCs w:val="24"/>
+        </w:rPr>
+        <w:t xml:space="preserve"> segítségével, így egyszerűbbé válik az integráció és a fejlesztés.</w:t>
+      </w:r>
+    </w:p>
+    <w:p>
+      <w:pPr>
+        <w:spacing w:before="240" w:after="240" w:line="276" w:lineRule="auto"/>
+        <w:ind w:left="360"/>
+        <w:jc w:val="both"/>
+      </w:pPr>
+      <w:r>
+        <w:t>POST /</w:t>
+      </w:r>
+      <w:proofErr w:type="spellStart"/>
+      <w:r>
+        <w:t>api</w:t>
+      </w:r>
+      <w:proofErr w:type="spellEnd"/>
+      <w:r>
+        <w:t>/</w:t>
+      </w:r>
+      <w:proofErr w:type="spellStart"/>
+      <w:r>
+        <w:t>admin</w:t>
+      </w:r>
+      <w:proofErr w:type="spellEnd"/>
+      <w:r>
+        <w:t>/</w:t>
+      </w:r>
+      <w:proofErr w:type="spellStart"/>
+      <w:r>
+        <w:t>assignrole</w:t>
+      </w:r>
+      <w:proofErr w:type="spellEnd"/>
+      <w:r>
+        <w:t xml:space="preserve"> – Ez a végpont lehetővé teszi az </w:t>
+      </w:r>
+      <w:proofErr w:type="spellStart"/>
+      <w:r>
+        <w:t>admin</w:t>
+      </w:r>
+      <w:proofErr w:type="spellEnd"/>
+      <w:r>
+        <w:t xml:space="preserve"> számára, hogy szerepkört rendeljen egy felhasználóhoz.</w:t>
+      </w:r>
+    </w:p>
+    <w:p>
+      <w:pPr>
+        <w:spacing w:before="240" w:after="240" w:line="276" w:lineRule="auto"/>
+        <w:ind w:left="360"/>
+        <w:jc w:val="both"/>
+      </w:pPr>
+      <w:r>
+        <w:t>GET /</w:t>
+      </w:r>
+      <w:proofErr w:type="spellStart"/>
+      <w:r>
+        <w:t>api</w:t>
+      </w:r>
+      <w:proofErr w:type="spellEnd"/>
+      <w:r>
+        <w:t>/</w:t>
+      </w:r>
+      <w:proofErr w:type="spellStart"/>
+      <w:r>
+        <w:t>admin</w:t>
+      </w:r>
+      <w:proofErr w:type="spellEnd"/>
+      <w:r>
+        <w:t>/</w:t>
+      </w:r>
+      <w:proofErr w:type="spellStart"/>
+      <w:r>
+        <w:t>GetUsers</w:t>
+      </w:r>
+      <w:proofErr w:type="spellEnd"/>
+      <w:r>
+        <w:t xml:space="preserve"> – Ezzel a végponttal az </w:t>
+      </w:r>
+      <w:proofErr w:type="spellStart"/>
+      <w:r>
+        <w:t>admin</w:t>
+      </w:r>
+      <w:proofErr w:type="spellEnd"/>
+      <w:r>
+        <w:t xml:space="preserve"> lekérheti az összes felhasználó listáját.</w:t>
+      </w:r>
+    </w:p>
+    <w:p>
+      <w:pPr>
+        <w:spacing w:before="240" w:after="240" w:line="276" w:lineRule="auto"/>
+        <w:ind w:left="360"/>
+        <w:jc w:val="both"/>
+      </w:pPr>
+      <w:r>
+        <w:t>PUT /</w:t>
+      </w:r>
+      <w:proofErr w:type="spellStart"/>
+      <w:r>
+        <w:t>api</w:t>
+      </w:r>
+      <w:proofErr w:type="spellEnd"/>
+      <w:r>
+        <w:t>/</w:t>
+      </w:r>
+      <w:proofErr w:type="spellStart"/>
+      <w:r>
+        <w:t>admin</w:t>
+      </w:r>
+      <w:proofErr w:type="spellEnd"/>
+      <w:r>
+        <w:t>/</w:t>
+      </w:r>
+      <w:proofErr w:type="spellStart"/>
+      <w:r>
+        <w:t>UpdateUser</w:t>
+      </w:r>
+      <w:proofErr w:type="spellEnd"/>
+      <w:r>
+        <w:t xml:space="preserve"> – Ez a végpont lehetővé teszi egy felhasználó adatainak frissítését.</w:t>
+      </w:r>
+    </w:p>
+    <w:p>
+      <w:pPr>
+        <w:spacing w:before="240" w:after="240" w:line="276" w:lineRule="auto"/>
+        <w:ind w:left="360"/>
+        <w:jc w:val="both"/>
+      </w:pPr>
+      <w:r>
+        <w:t>DELETE /</w:t>
+      </w:r>
+      <w:proofErr w:type="spellStart"/>
+      <w:r>
+        <w:t>api</w:t>
+      </w:r>
+      <w:proofErr w:type="spellEnd"/>
+      <w:r>
+        <w:t>/</w:t>
+      </w:r>
+      <w:proofErr w:type="spellStart"/>
+      <w:r>
+        <w:t>admin</w:t>
+      </w:r>
+      <w:proofErr w:type="spellEnd"/>
+      <w:r>
+        <w:t>/</w:t>
+      </w:r>
+      <w:proofErr w:type="spellStart"/>
+      <w:r>
+        <w:t>DeleteUser</w:t>
+      </w:r>
+      <w:proofErr w:type="spellEnd"/>
+      <w:r>
+        <w:t xml:space="preserve"> – Az </w:t>
+      </w:r>
+      <w:proofErr w:type="spellStart"/>
+      <w:r>
+        <w:t>admin</w:t>
+      </w:r>
+      <w:proofErr w:type="spellEnd"/>
+      <w:r>
+        <w:t xml:space="preserve"> ezzel a végponttal törölhet egy felhasználót.</w:t>
+      </w:r>
+    </w:p>
+    <w:p>
+      <w:pPr>
+        <w:spacing w:before="240" w:after="240" w:line="276" w:lineRule="auto"/>
+        <w:ind w:left="360"/>
+        <w:jc w:val="both"/>
+      </w:pPr>
+      <w:r>
+        <w:t>GET /</w:t>
+      </w:r>
+      <w:proofErr w:type="spellStart"/>
+      <w:r>
+        <w:t>api</w:t>
+      </w:r>
+      <w:proofErr w:type="spellEnd"/>
+      <w:r>
+        <w:t>/</w:t>
+      </w:r>
+      <w:proofErr w:type="spellStart"/>
+      <w:r>
+        <w:t>admin</w:t>
+      </w:r>
+      <w:proofErr w:type="spellEnd"/>
+      <w:r>
+        <w:t>/</w:t>
+      </w:r>
+      <w:proofErr w:type="spellStart"/>
+      <w:r>
+        <w:t>getAllQuestionsAnswers</w:t>
+      </w:r>
+      <w:proofErr w:type="spellEnd"/>
+      <w:r>
+        <w:t xml:space="preserve"> – Ez a végpont lekéri az összes kérdést és választ az adatbázisból.</w:t>
+      </w:r>
+    </w:p>
+    <w:p>
+      <w:pPr>
+        <w:spacing w:before="240" w:after="240" w:line="276" w:lineRule="auto"/>
+        <w:ind w:left="360"/>
+        <w:jc w:val="both"/>
+      </w:pPr>
+      <w:r>
+        <w:t>GET /</w:t>
+      </w:r>
+      <w:proofErr w:type="spellStart"/>
+      <w:r>
+        <w:t>api</w:t>
+      </w:r>
+      <w:proofErr w:type="spellEnd"/>
+      <w:r>
+        <w:t>/</w:t>
+      </w:r>
+      <w:proofErr w:type="spellStart"/>
+      <w:r>
+        <w:t>admin</w:t>
+      </w:r>
+      <w:proofErr w:type="spellEnd"/>
+      <w:r>
+        <w:t>/</w:t>
+      </w:r>
+      <w:proofErr w:type="spellStart"/>
+      <w:r>
+        <w:t>getAllQuestionsAnswerById</w:t>
+      </w:r>
+      <w:proofErr w:type="spellEnd"/>
+      <w:r>
+        <w:t xml:space="preserve"> – Ezzel a végponttal az </w:t>
+      </w:r>
+      <w:proofErr w:type="spellStart"/>
+      <w:r>
+        <w:t>admin</w:t>
+      </w:r>
+      <w:proofErr w:type="spellEnd"/>
+      <w:r>
+        <w:t xml:space="preserve"> egy adott kérdést és a hozzá tartozó válaszokat kérheti le az azonosító alapján.</w:t>
+      </w:r>
+    </w:p>
+    <w:p>
+      <w:pPr>
+        <w:spacing w:before="240" w:after="240" w:line="276" w:lineRule="auto"/>
+        <w:ind w:left="360"/>
+        <w:jc w:val="both"/>
+      </w:pPr>
+      <w:r>
+        <w:t>PUT /</w:t>
+      </w:r>
+      <w:proofErr w:type="spellStart"/>
+      <w:r>
+        <w:t>api</w:t>
+      </w:r>
+      <w:proofErr w:type="spellEnd"/>
+      <w:r>
+        <w:t>/</w:t>
+      </w:r>
+      <w:proofErr w:type="spellStart"/>
+      <w:r>
+        <w:t>admin</w:t>
+      </w:r>
+      <w:proofErr w:type="spellEnd"/>
+      <w:r>
+        <w:t>/</w:t>
+      </w:r>
+      <w:proofErr w:type="spellStart"/>
+      <w:r>
+        <w:t>EditQuestion</w:t>
+      </w:r>
+      <w:proofErr w:type="spellEnd"/>
+      <w:r>
+        <w:t xml:space="preserve"> – Az </w:t>
+      </w:r>
+      <w:proofErr w:type="spellStart"/>
+      <w:r>
+        <w:t>admin</w:t>
+      </w:r>
+      <w:proofErr w:type="spellEnd"/>
+      <w:r>
+        <w:t xml:space="preserve"> módosíthat egy meglévő kérdést ezen a végponton keresztül.</w:t>
+      </w:r>
+    </w:p>
+    <w:p>
+      <w:pPr>
+        <w:spacing w:before="240" w:after="240" w:line="276" w:lineRule="auto"/>
+        <w:ind w:left="360"/>
+        <w:jc w:val="both"/>
+      </w:pPr>
+      <w:r>
+        <w:t>DELETE /</w:t>
+      </w:r>
+      <w:proofErr w:type="spellStart"/>
+      <w:r>
+        <w:t>api</w:t>
+      </w:r>
+      <w:proofErr w:type="spellEnd"/>
+      <w:r>
+        <w:t>/</w:t>
+      </w:r>
+      <w:proofErr w:type="spellStart"/>
+      <w:r>
+        <w:t>admin</w:t>
+      </w:r>
+      <w:proofErr w:type="spellEnd"/>
+      <w:r>
+        <w:t>/</w:t>
+      </w:r>
+      <w:proofErr w:type="spellStart"/>
+      <w:r>
+        <w:t>DeleteQuestionWithAnswer</w:t>
+      </w:r>
+      <w:proofErr w:type="spellEnd"/>
+      <w:r>
+        <w:t xml:space="preserve"> – Ez a végpont </w:t>
+      </w:r>
+      <w:proofErr w:type="spellStart"/>
+      <w:r>
+        <w:t>törli</w:t>
+      </w:r>
+      <w:proofErr w:type="spellEnd"/>
+      <w:r>
+        <w:t xml:space="preserve"> a kérdést és a hozzá tartozó válaszokat is.</w:t>
+      </w:r>
+    </w:p>
+    <w:p>
+      <w:pPr>
+        <w:spacing w:before="240" w:after="240" w:line="276" w:lineRule="auto"/>
+        <w:ind w:left="360"/>
+        <w:jc w:val="both"/>
+      </w:pPr>
+      <w:r>
+        <w:lastRenderedPageBreak/>
+        <w:t>PUT /</w:t>
+      </w:r>
+      <w:proofErr w:type="spellStart"/>
+      <w:r>
+        <w:t>api</w:t>
+      </w:r>
+      <w:proofErr w:type="spellEnd"/>
+      <w:r>
+        <w:t>/</w:t>
+      </w:r>
+      <w:proofErr w:type="spellStart"/>
+      <w:r>
+        <w:t>admin</w:t>
+      </w:r>
+      <w:proofErr w:type="spellEnd"/>
+      <w:r>
+        <w:t>/</w:t>
+      </w:r>
+      <w:proofErr w:type="spellStart"/>
+      <w:r>
+        <w:t>EditAnswer</w:t>
+      </w:r>
+      <w:proofErr w:type="spellEnd"/>
+      <w:r>
+        <w:t xml:space="preserve"> – Ezzel a végponttal az </w:t>
+      </w:r>
+      <w:proofErr w:type="spellStart"/>
+      <w:r>
+        <w:t>admin</w:t>
+      </w:r>
+      <w:proofErr w:type="spellEnd"/>
+      <w:r>
+        <w:t xml:space="preserve"> frissítheti egy válasz tartalmát.</w:t>
+      </w:r>
+      <w:r>
+        <w:rPr>
+          <w:sz w:val="24"/>
+          <w:szCs w:val="24"/>
+        </w:rPr>
+        <w:drawing>
+          <wp:anchor distT="0" distB="0" distL="114300" distR="114300" simplePos="0" relativeHeight="251675648" behindDoc="0" locked="0" layoutInCell="1" allowOverlap="1" wp14:anchorId="0561731F" wp14:editId="3449B53E">
+            <wp:simplePos x="0" y="0"/>
+            <wp:positionH relativeFrom="margin">
+              <wp:align>right</wp:align>
+            </wp:positionH>
+            <wp:positionV relativeFrom="paragraph">
+              <wp:posOffset>0</wp:posOffset>
+            </wp:positionV>
+            <wp:extent cx="5760720" cy="1992630"/>
+            <wp:effectExtent l="0" t="0" r="0" b="7620"/>
+            <wp:wrapTight wrapText="bothSides">
+              <wp:wrapPolygon edited="0">
+                <wp:start x="0" y="0"/>
+                <wp:lineTo x="0" y="21476"/>
+                <wp:lineTo x="21500" y="21476"/>
+                <wp:lineTo x="21500" y="0"/>
+                <wp:lineTo x="0" y="0"/>
+              </wp:wrapPolygon>
+            </wp:wrapTight>
+            <wp:docPr id="24" name="Kép 24"/>
+            <wp:cNvGraphicFramePr>
+              <a:graphicFrameLocks xmlns:a="http://schemas.openxmlformats.org/drawingml/2006/main" noChangeAspect="1"/>
+            </wp:cNvGraphicFramePr>
+            <a:graphic xmlns:a="http://schemas.openxmlformats.org/drawingml/2006/main">
+              <a:graphicData uri="http://schemas.openxmlformats.org/drawingml/2006/picture">
+                <pic:pic xmlns:pic="http://schemas.openxmlformats.org/drawingml/2006/picture">
+                  <pic:nvPicPr>
+                    <pic:cNvPr id="1" name=""/>
+                    <pic:cNvPicPr/>
+                  </pic:nvPicPr>
+                  <pic:blipFill>
+                    <a:blip r:embed="rId21"/>
+                    <a:stretch>
+                      <a:fillRect/>
+                    </a:stretch>
+                  </pic:blipFill>
+                  <pic:spPr>
+                    <a:xfrm>
+                      <a:off x="0" y="0"/>
+                      <a:ext cx="5760720" cy="1992630"/>
+                    </a:xfrm>
+                    <a:prstGeom prst="rect">
+                      <a:avLst/>
+                    </a:prstGeom>
+                  </pic:spPr>
+                </pic:pic>
+              </a:graphicData>
+            </a:graphic>
+          </wp:anchor>
+        </w:drawing>
+      </w:r>
+    </w:p>
+    <w:p>
+      <w:pPr>
+        <w:spacing w:before="240" w:after="240" w:line="276" w:lineRule="auto"/>
+        <w:ind w:left="360"/>
+        <w:jc w:val="both"/>
+      </w:pPr>
+      <w:r>
+        <w:t>POST /</w:t>
+      </w:r>
+      <w:proofErr w:type="spellStart"/>
+      <w:r>
+        <w:t>api</w:t>
+      </w:r>
+      <w:proofErr w:type="spellEnd"/>
+      <w:r>
+        <w:t>/</w:t>
+      </w:r>
+      <w:proofErr w:type="spellStart"/>
+      <w:r>
+        <w:t>users</w:t>
+      </w:r>
+      <w:proofErr w:type="spellEnd"/>
+      <w:r>
+        <w:t>/</w:t>
+      </w:r>
+      <w:proofErr w:type="spellStart"/>
+      <w:r>
+        <w:t>register</w:t>
+      </w:r>
+      <w:proofErr w:type="spellEnd"/>
+      <w:r>
+        <w:t xml:space="preserve"> – Ez a végpont lehetővé teszi az új felhasználók regisztrációját a rendszerbe.</w:t>
+      </w:r>
+    </w:p>
+    <w:p>
+      <w:pPr>
+        <w:spacing w:before="240" w:after="240" w:line="276" w:lineRule="auto"/>
+        <w:ind w:left="360"/>
+        <w:jc w:val="both"/>
+      </w:pPr>
+      <w:r>
+        <w:t>POST /</w:t>
+      </w:r>
+      <w:proofErr w:type="spellStart"/>
+      <w:r>
+        <w:t>api</w:t>
+      </w:r>
+      <w:proofErr w:type="spellEnd"/>
+      <w:r>
+        <w:t>/</w:t>
+      </w:r>
+      <w:proofErr w:type="spellStart"/>
+      <w:r>
+        <w:t>users</w:t>
+      </w:r>
+      <w:proofErr w:type="spellEnd"/>
+      <w:r>
+        <w:t>/login – Ezzel a végponttal a felhasználók be tudnak jelentkezni.</w:t>
+      </w:r>
+    </w:p>
+    <w:p>
+      <w:pPr>
+        <w:spacing w:before="240" w:after="240" w:line="276" w:lineRule="auto"/>
+        <w:ind w:left="360"/>
+        <w:jc w:val="both"/>
+      </w:pPr>
+      <w:r>
+        <w:t>GET /</w:t>
+      </w:r>
+      <w:proofErr w:type="spellStart"/>
+      <w:r>
+        <w:t>api</w:t>
+      </w:r>
+      <w:proofErr w:type="spellEnd"/>
+      <w:r>
+        <w:t>/</w:t>
+      </w:r>
+      <w:proofErr w:type="spellStart"/>
+      <w:r>
+        <w:t>users</w:t>
+      </w:r>
+      <w:proofErr w:type="spellEnd"/>
+      <w:r>
+        <w:t>/</w:t>
+      </w:r>
+      <w:proofErr w:type="spellStart"/>
+      <w:r>
+        <w:t>getquestions</w:t>
+      </w:r>
+      <w:proofErr w:type="spellEnd"/>
+      <w:r>
+        <w:t xml:space="preserve"> – Ez a végpont visszaadja a felhasználónak a választható kérdéseket.</w:t>
+      </w:r>
+    </w:p>
+    <w:p>
+      <w:pPr>
+        <w:spacing w:before="240" w:after="240" w:line="276" w:lineRule="auto"/>
+        <w:ind w:left="360"/>
+        <w:jc w:val="both"/>
+      </w:pPr>
+      <w:r>
+        <w:t>POST /</w:t>
+      </w:r>
+      <w:proofErr w:type="spellStart"/>
+      <w:r>
+        <w:t>api</w:t>
+      </w:r>
+      <w:proofErr w:type="spellEnd"/>
+      <w:r>
+        <w:t>/</w:t>
+      </w:r>
+      <w:proofErr w:type="spellStart"/>
+      <w:r>
+        <w:t>users</w:t>
+      </w:r>
+      <w:proofErr w:type="spellEnd"/>
+      <w:r>
+        <w:t>/</w:t>
+      </w:r>
+      <w:proofErr w:type="spellStart"/>
+      <w:r>
+        <w:t>checkanswer</w:t>
+      </w:r>
+      <w:proofErr w:type="spellEnd"/>
+      <w:r>
+        <w:t xml:space="preserve"> – </w:t>
+      </w:r>
+      <w:proofErr w:type="gramStart"/>
+      <w:r>
+        <w:t>A</w:t>
+      </w:r>
+      <w:proofErr w:type="gramEnd"/>
+      <w:r>
+        <w:t xml:space="preserve"> felhasználó ezzel a végponttal ellenőrizheti a válasza helyességét.</w:t>
+      </w:r>
+    </w:p>
+    <w:p>
+      <w:pPr>
+        <w:spacing w:before="240" w:after="240" w:line="276" w:lineRule="auto"/>
+        <w:ind w:left="360"/>
+        <w:jc w:val="both"/>
+      </w:pPr>
+      <w:r>
+        <w:t>GET /</w:t>
+      </w:r>
+      <w:proofErr w:type="spellStart"/>
+      <w:r>
+        <w:t>api</w:t>
+      </w:r>
+      <w:proofErr w:type="spellEnd"/>
+      <w:r>
+        <w:t>/</w:t>
+      </w:r>
+      <w:proofErr w:type="spellStart"/>
+      <w:r>
+        <w:t>users</w:t>
+      </w:r>
+      <w:proofErr w:type="spellEnd"/>
+      <w:r>
+        <w:t>/</w:t>
+      </w:r>
+      <w:proofErr w:type="spellStart"/>
+      <w:r>
+        <w:t>leaderboard</w:t>
+      </w:r>
+      <w:proofErr w:type="spellEnd"/>
+      <w:r>
+        <w:t xml:space="preserve"> – Ez a végpont lekéri a ranglistát a pontszámok alapján.</w:t>
+      </w:r>
+    </w:p>
+    <w:p>
+      <w:pPr>
+        <w:spacing w:before="240" w:after="240" w:line="276" w:lineRule="auto"/>
+        <w:ind w:left="360"/>
+        <w:jc w:val="both"/>
+      </w:pPr>
+      <w:r>
+        <w:t>GET /</w:t>
+      </w:r>
+      <w:proofErr w:type="spellStart"/>
+      <w:r>
+        <w:t>api</w:t>
+      </w:r>
+      <w:proofErr w:type="spellEnd"/>
+      <w:r>
+        <w:t>/</w:t>
+      </w:r>
+      <w:proofErr w:type="spellStart"/>
+      <w:r>
+        <w:t>users</w:t>
+      </w:r>
+      <w:proofErr w:type="spellEnd"/>
+      <w:r>
+        <w:t>/</w:t>
+      </w:r>
+      <w:proofErr w:type="spellStart"/>
+      <w:r>
+        <w:t>GetUserById</w:t>
+      </w:r>
+      <w:proofErr w:type="spellEnd"/>
+      <w:r>
+        <w:t xml:space="preserve"> – </w:t>
+      </w:r>
+      <w:proofErr w:type="gramStart"/>
+      <w:r>
+        <w:t>A</w:t>
+      </w:r>
+      <w:proofErr w:type="gramEnd"/>
+      <w:r>
+        <w:t xml:space="preserve"> felhasználó adatai lekérhetők azonosító alapján ezen a végponton keresztül.</w:t>
+      </w:r>
+    </w:p>
+    <w:p>
+      <w:pPr>
+        <w:spacing w:before="240" w:after="240" w:line="276" w:lineRule="auto"/>
+        <w:ind w:left="360"/>
+        <w:jc w:val="both"/>
+      </w:pPr>
+      <w:r>
+        <w:t>POST /</w:t>
+      </w:r>
+      <w:proofErr w:type="spellStart"/>
+      <w:r>
+        <w:t>api</w:t>
+      </w:r>
+      <w:proofErr w:type="spellEnd"/>
+      <w:r>
+        <w:t>/</w:t>
+      </w:r>
+      <w:proofErr w:type="spellStart"/>
+      <w:r>
+        <w:t>users</w:t>
+      </w:r>
+      <w:proofErr w:type="spellEnd"/>
+      <w:r>
+        <w:t>/</w:t>
+      </w:r>
+      <w:proofErr w:type="spellStart"/>
+      <w:r>
+        <w:t>ChangePassword</w:t>
+      </w:r>
+      <w:proofErr w:type="spellEnd"/>
+      <w:r>
+        <w:t xml:space="preserve"> – Ezzel a végponttal a felhasználó megváltoztathatja a jelszavát.</w:t>
+      </w:r>
+    </w:p>
+    <w:p>
+      <w:pPr>
+        <w:spacing w:before="240" w:after="240" w:line="276" w:lineRule="auto"/>
+        <w:ind w:left="360"/>
+        <w:jc w:val="both"/>
+      </w:pPr>
+      <w:r>
+        <w:t>POST /</w:t>
+      </w:r>
+      <w:proofErr w:type="spellStart"/>
+      <w:r>
+        <w:t>api</w:t>
+      </w:r>
+      <w:proofErr w:type="spellEnd"/>
+      <w:r>
+        <w:t>/</w:t>
+      </w:r>
+      <w:proofErr w:type="spellStart"/>
+      <w:r>
+        <w:t>users</w:t>
+      </w:r>
+      <w:proofErr w:type="spellEnd"/>
+      <w:r>
+        <w:t>/</w:t>
+      </w:r>
+      <w:proofErr w:type="spellStart"/>
+      <w:r>
+        <w:t>forgotPassword</w:t>
+      </w:r>
+      <w:proofErr w:type="spellEnd"/>
+      <w:r>
+        <w:t xml:space="preserve"> – </w:t>
+      </w:r>
+      <w:proofErr w:type="gramStart"/>
+      <w:r>
+        <w:t>A</w:t>
+      </w:r>
+      <w:proofErr w:type="gramEnd"/>
+      <w:r>
+        <w:t xml:space="preserve"> felhasználók ezen a végponton keresztül kérhetnek jelszó-visszaállítást, ha elfelejtették azt.</w:t>
+      </w:r>
+    </w:p>
+    <w:p>
+      <w:pPr>
+        <w:spacing w:before="240" w:after="240" w:line="360" w:lineRule="auto"/>
+        <w:jc w:val="both"/>
+        <w:rPr>
+          <w:sz w:val="24"/>
+          <w:szCs w:val="24"/>
+        </w:rPr>
+      </w:pPr>
+    </w:p>
+    <w:p>
+      <w:pPr>
+        <w:spacing w:before="240" w:after="240" w:line="360" w:lineRule="auto"/>
+        <w:jc w:val="both"/>
+        <w:rPr>
+          <w:sz w:val="24"/>
+          <w:szCs w:val="24"/>
+        </w:rPr>
+      </w:pPr>
+    </w:p>
+    <w:p>
+      <w:pPr>
+        <w:spacing w:before="240" w:after="240" w:line="360" w:lineRule="auto"/>
+        <w:jc w:val="both"/>
+        <w:rPr>
+          <w:sz w:val="24"/>
+          <w:szCs w:val="24"/>
+        </w:rPr>
+      </w:pPr>
+    </w:p>
+    <w:p>
+      <w:pPr>
+        <w:spacing w:before="240" w:after="240" w:line="360" w:lineRule="auto"/>
+        <w:jc w:val="both"/>
+        <w:rPr>
+          <w:sz w:val="24"/>
+          <w:szCs w:val="24"/>
+        </w:rPr>
+      </w:pPr>
+    </w:p>
     <w:p>
       <w:pPr>
         <w:spacing w:before="240" w:after="240" w:line="360" w:lineRule="auto"/>
@@ -5372,7 +6643,7 @@
           <w:szCs w:val="44"/>
         </w:rPr>
       </w:pPr>
-      <w:bookmarkStart w:id="29" w:name="_Toc194918116"/>
+      <w:bookmarkStart w:id="31" w:name="_Toc195172027"/>
       <w:proofErr w:type="spellStart"/>
       <w:r>
         <w:rPr>
@@ -5385,7 +6656,7 @@
         <w:lastRenderedPageBreak/>
         <w:t>Github</w:t>
       </w:r>
-      <w:bookmarkEnd w:id="29"/>
+      <w:bookmarkEnd w:id="31"/>
       <w:proofErr w:type="spellEnd"/>
     </w:p>
     <w:p/>
@@ -5435,7 +6706,23 @@
           <w:sz w:val="24"/>
           <w:szCs w:val="24"/>
         </w:rPr>
-        <w:t xml:space="preserve">, megosztását és kezelését az interneten. Ez egy olyan platform, ahol fejlesztők együtt építhetnek szoftvereket, nyomon követhetik a változásokat, és megoszthatják munkájukat másokkal. A GitHub emellett számos együttműködési eszközt is kínál, mint például a problémák kezelése, értesítések, ágak, véglegesítések és lekéréses kérelmek, amelyek segítik a csapatmunkát és a projektmenedzsmentet. A GitHub </w:t>
+        <w:t xml:space="preserve">, megosztását és kezelését az interneten. Ez egy olyan platform, ahol fejlesztők együtt építhetnek szoftvereket, nyomon követhetik a változásokat, és megoszthatják munkájukat másokkal. A GitHub emellett számos együttműködési eszközt is kínál, mint például a problémák kezelése, értesítések, ágak, véglegesítések és lekéréses kérelmek, amelyek segítik a csapatmunkát és a projektmenedzsmentet. A </w:t>
+      </w:r>
+      <w:proofErr w:type="spellStart"/>
+      <w:r>
+        <w:rPr>
+          <w:sz w:val="24"/>
+          <w:szCs w:val="24"/>
+        </w:rPr>
+        <w:t>GitHub</w:t>
+      </w:r>
+      <w:proofErr w:type="spellEnd"/>
+      <w:r>
+        <w:rPr>
+          <w:sz w:val="24"/>
+          <w:szCs w:val="24"/>
+        </w:rPr>
+        <w:t xml:space="preserve"> </w:t>
       </w:r>
       <w:proofErr w:type="spellStart"/>
       <w:r>
@@ -5462,6 +6749,7 @@
       <w:r>
         <w:rPr>
           <w:noProof/>
+          <w:lang w:eastAsia="hu-HU"/>
         </w:rPr>
         <w:drawing>
           <wp:inline distT="0" distB="0" distL="0" distR="0" wp14:anchorId="717092E5" wp14:editId="0201392D">
@@ -5479,7 +6767,7 @@
                     <pic:cNvPicPr/>
                   </pic:nvPicPr>
                   <pic:blipFill>
-                    <a:blip r:embed="rId19">
+                    <a:blip r:embed="rId22">
                       <a:extLst>
                         <a:ext uri="{28A0092B-C50C-407E-A947-70E740481C1C}">
                           <a14:useLocalDpi xmlns:a14="http://schemas.microsoft.com/office/drawing/2010/main" val="0"/>
@@ -5543,7 +6831,7 @@
           <w:szCs w:val="44"/>
         </w:rPr>
       </w:pPr>
-      <w:bookmarkStart w:id="30" w:name="_Toc194918117"/>
+      <w:bookmarkStart w:id="32" w:name="_Toc195172028"/>
       <w:proofErr w:type="spellStart"/>
       <w:r>
         <w:rPr>
@@ -5556,7 +6844,7 @@
         <w:lastRenderedPageBreak/>
         <w:t>Trello</w:t>
       </w:r>
-      <w:bookmarkEnd w:id="30"/>
+      <w:bookmarkEnd w:id="32"/>
       <w:proofErr w:type="spellEnd"/>
     </w:p>
     <w:p/>
@@ -5597,6 +6885,7 @@
       <w:r>
         <w:rPr>
           <w:noProof/>
+          <w:lang w:eastAsia="hu-HU"/>
         </w:rPr>
         <w:drawing>
           <wp:inline distT="0" distB="0" distL="0" distR="0" wp14:anchorId="65D0C0EB" wp14:editId="5FD3D813">
@@ -5616,7 +6905,7 @@
                     </pic:cNvPicPr>
                   </pic:nvPicPr>
                   <pic:blipFill>
-                    <a:blip r:embed="rId20" cstate="print">
+                    <a:blip r:embed="rId23" cstate="print">
                       <a:extLst>
                         <a:ext uri="{28A0092B-C50C-407E-A947-70E740481C1C}">
                           <a14:useLocalDpi xmlns:a14="http://schemas.microsoft.com/office/drawing/2010/main" val="0"/>
@@ -5673,7 +6962,7 @@
           <w:szCs w:val="56"/>
         </w:rPr>
       </w:pPr>
-      <w:bookmarkStart w:id="31" w:name="_Toc194918118"/>
+      <w:bookmarkStart w:id="33" w:name="_Toc195172029"/>
       <w:r>
         <w:rPr>
           <w:rFonts w:asciiTheme="minorHAnsi" w:hAnsiTheme="minorHAnsi"/>
@@ -5686,7 +6975,7 @@
         <w:lastRenderedPageBreak/>
         <w:t>Kommunikáció</w:t>
       </w:r>
-      <w:bookmarkEnd w:id="31"/>
+      <w:bookmarkEnd w:id="33"/>
     </w:p>
     <w:p/>
     <w:p/>
@@ -5703,7 +6992,7 @@
           <w:szCs w:val="44"/>
         </w:rPr>
       </w:pPr>
-      <w:bookmarkStart w:id="32" w:name="_Toc194918119"/>
+      <w:bookmarkStart w:id="34" w:name="_Toc195172030"/>
       <w:proofErr w:type="spellStart"/>
       <w:r>
         <w:rPr>
@@ -5715,7 +7004,7 @@
         </w:rPr>
         <w:t>Discord</w:t>
       </w:r>
-      <w:bookmarkEnd w:id="32"/>
+      <w:bookmarkEnd w:id="34"/>
       <w:proofErr w:type="spellEnd"/>
     </w:p>
     <w:p/>
@@ -5810,7 +7099,7 @@
           <w:szCs w:val="44"/>
         </w:rPr>
       </w:pPr>
-      <w:bookmarkStart w:id="33" w:name="_Toc194918120"/>
+      <w:bookmarkStart w:id="35" w:name="_Toc195172031"/>
       <w:r>
         <w:rPr>
           <w:rFonts w:asciiTheme="minorHAnsi" w:hAnsiTheme="minorHAnsi" w:cstheme="minorHAnsi"/>
@@ -5821,7 +7110,7 @@
         </w:rPr>
         <w:t>Messenger</w:t>
       </w:r>
-      <w:bookmarkEnd w:id="33"/>
+      <w:bookmarkEnd w:id="35"/>
     </w:p>
     <w:p/>
     <w:p>
@@ -5838,23 +7127,7 @@
           <w:sz w:val="24"/>
           <w:szCs w:val="24"/>
         </w:rPr>
-        <w:t xml:space="preserve">A Messenger a </w:t>
-      </w:r>
-      <w:proofErr w:type="spellStart"/>
-      <w:r>
-        <w:rPr>
-          <w:sz w:val="24"/>
-          <w:szCs w:val="24"/>
-        </w:rPr>
-        <w:t>Meta</w:t>
-      </w:r>
-      <w:proofErr w:type="spellEnd"/>
-      <w:r>
-        <w:rPr>
-          <w:sz w:val="24"/>
-          <w:szCs w:val="24"/>
-        </w:rPr>
-        <w:t xml:space="preserve"> (korábban Facebook) által fejlesztett üzenetküldő alkalmazás, amely lehetővé teszi a felhasználók számára, hogy szöveges üzeneteket, képeket, videókat és hangüzeneteket küldjenek egymásnak. Emellett támogatja a hang- és videóhívásokat is, valamint különféle matricákkal, </w:t>
+        <w:t xml:space="preserve">A Messenger a Meta (korábban Facebook) által fejlesztett üzenetküldő alkalmazás, amely lehetővé teszi a felhasználók számára, hogy szöveges üzeneteket, képeket, videókat és hangüzeneteket küldjenek egymásnak. Emellett támogatja a hang- és videóhívásokat is, valamint különféle matricákkal, </w:t>
       </w:r>
       <w:proofErr w:type="spellStart"/>
       <w:r>
@@ -5907,7 +7180,7 @@
           <w:szCs w:val="56"/>
         </w:rPr>
       </w:pPr>
-      <w:bookmarkStart w:id="34" w:name="_Toc194918121"/>
+      <w:bookmarkStart w:id="36" w:name="_Toc195172032"/>
       <w:r>
         <w:rPr>
           <w:rFonts w:asciiTheme="minorHAnsi" w:hAnsiTheme="minorHAnsi"/>
@@ -5920,7 +7193,7 @@
         <w:lastRenderedPageBreak/>
         <w:t>Felhasználói Dokumentáció</w:t>
       </w:r>
-      <w:bookmarkEnd w:id="34"/>
+      <w:bookmarkEnd w:id="36"/>
     </w:p>
     <w:p/>
     <w:p/>
@@ -5938,7 +7211,7 @@
           <w:szCs w:val="44"/>
         </w:rPr>
       </w:pPr>
-      <w:bookmarkStart w:id="35" w:name="_Toc194918122"/>
+      <w:bookmarkStart w:id="37" w:name="_Toc195172033"/>
       <w:r>
         <w:rPr>
           <w:rFonts w:asciiTheme="minorHAnsi" w:hAnsiTheme="minorHAnsi" w:cstheme="minorHAnsi"/>
@@ -5949,13 +7222,14 @@
         </w:rPr>
         <w:t>Főoldal</w:t>
       </w:r>
-      <w:bookmarkEnd w:id="35"/>
+      <w:bookmarkEnd w:id="37"/>
     </w:p>
     <w:p/>
     <w:p>
       <w:r>
         <w:rPr>
           <w:noProof/>
+          <w:lang w:eastAsia="hu-HU"/>
         </w:rPr>
         <w:drawing>
           <wp:inline distT="0" distB="0" distL="0" distR="0" wp14:anchorId="619450FB" wp14:editId="76A7DEEA">
@@ -5973,7 +7247,7 @@
                     <pic:cNvPicPr/>
                   </pic:nvPicPr>
                   <pic:blipFill>
-                    <a:blip r:embed="rId21" cstate="print">
+                    <a:blip r:embed="rId24" cstate="print">
                       <a:extLst>
                         <a:ext uri="{28A0092B-C50C-407E-A947-70E740481C1C}">
                           <a14:useLocalDpi xmlns:a14="http://schemas.microsoft.com/office/drawing/2010/main" val="0"/>
@@ -6025,28 +7299,46 @@
           <w:szCs w:val="24"/>
         </w:rPr>
       </w:pPr>
-      <w:r>
-        <w:rPr>
-          <w:sz w:val="24"/>
-          <w:szCs w:val="24"/>
-        </w:rPr>
-        <w:t>találhatóak. Ezen az oldalon igazából nem tudunk módosítani, sem hozzáadni, ez csak egy</w:t>
-      </w:r>
-    </w:p>
-    <w:p>
-      <w:pPr>
-        <w:jc w:val="both"/>
-        <w:rPr>
-          <w:sz w:val="24"/>
-          <w:szCs w:val="24"/>
-        </w:rPr>
-      </w:pPr>
-      <w:r>
-        <w:rPr>
-          <w:sz w:val="24"/>
-          <w:szCs w:val="24"/>
-        </w:rPr>
-        <w:t xml:space="preserve">üdvözlés, illetve tájékoztatás, így itt csak a </w:t>
+      <w:proofErr w:type="gramStart"/>
+      <w:r>
+        <w:rPr>
+          <w:sz w:val="24"/>
+          <w:szCs w:val="24"/>
+        </w:rPr>
+        <w:t>találhatóak</w:t>
+      </w:r>
+      <w:proofErr w:type="gramEnd"/>
+      <w:r>
+        <w:rPr>
+          <w:sz w:val="24"/>
+          <w:szCs w:val="24"/>
+        </w:rPr>
+        <w:t>. Ezen az oldalon igazából nem tudunk módosítani, sem hozzáadni, ez csak egy</w:t>
+      </w:r>
+    </w:p>
+    <w:p>
+      <w:pPr>
+        <w:jc w:val="both"/>
+        <w:rPr>
+          <w:sz w:val="24"/>
+          <w:szCs w:val="24"/>
+        </w:rPr>
+      </w:pPr>
+      <w:proofErr w:type="gramStart"/>
+      <w:r>
+        <w:rPr>
+          <w:sz w:val="24"/>
+          <w:szCs w:val="24"/>
+        </w:rPr>
+        <w:t>üdvözlés</w:t>
+      </w:r>
+      <w:proofErr w:type="gramEnd"/>
+      <w:r>
+        <w:rPr>
+          <w:sz w:val="24"/>
+          <w:szCs w:val="24"/>
+        </w:rPr>
+        <w:t xml:space="preserve">, illetve tájékoztatás, így itt csak a </w:t>
       </w:r>
       <w:proofErr w:type="spellStart"/>
       <w:r>
@@ -6117,7 +7409,7 @@
           <w:szCs w:val="44"/>
         </w:rPr>
       </w:pPr>
-      <w:bookmarkStart w:id="36" w:name="_Toc194918123"/>
+      <w:bookmarkStart w:id="38" w:name="_Toc195172034"/>
       <w:r>
         <w:rPr>
           <w:rFonts w:asciiTheme="minorHAnsi" w:hAnsiTheme="minorHAnsi" w:cstheme="minorHAnsi"/>
@@ -6129,7 +7421,7 @@
         <w:lastRenderedPageBreak/>
         <w:t>Bejelentkezés és Regisztráció</w:t>
       </w:r>
-      <w:bookmarkEnd w:id="36"/>
+      <w:bookmarkEnd w:id="38"/>
     </w:p>
     <w:p/>
     <w:p>
@@ -6139,6 +7431,7 @@
       <w:r>
         <w:rPr>
           <w:noProof/>
+          <w:lang w:eastAsia="hu-HU"/>
         </w:rPr>
         <w:drawing>
           <wp:inline distT="0" distB="0" distL="0" distR="0" wp14:anchorId="62E0439D" wp14:editId="508EB9F9">
@@ -6156,7 +7449,7 @@
                     <pic:cNvPicPr/>
                   </pic:nvPicPr>
                   <pic:blipFill>
-                    <a:blip r:embed="rId22"/>
+                    <a:blip r:embed="rId25"/>
                     <a:stretch>
                       <a:fillRect/>
                     </a:stretch>
@@ -6199,7 +7492,7 @@
           <w:szCs w:val="44"/>
         </w:rPr>
       </w:pPr>
-      <w:bookmarkStart w:id="37" w:name="_Toc194918124"/>
+      <w:bookmarkStart w:id="39" w:name="_Toc195172035"/>
       <w:r>
         <w:rPr>
           <w:rFonts w:asciiTheme="minorHAnsi" w:hAnsiTheme="minorHAnsi" w:cstheme="minorHAnsi"/>
@@ -6210,7 +7503,7 @@
         </w:rPr>
         <w:t>Regisztráció</w:t>
       </w:r>
-      <w:bookmarkEnd w:id="37"/>
+      <w:bookmarkEnd w:id="39"/>
     </w:p>
     <w:p>
       <w:pPr>
@@ -6221,6 +7514,7 @@
       <w:r>
         <w:rPr>
           <w:noProof/>
+          <w:lang w:eastAsia="hu-HU"/>
         </w:rPr>
         <mc:AlternateContent>
           <mc:Choice Requires="wps">
@@ -6357,6 +7651,7 @@
       <w:r>
         <w:rPr>
           <w:noProof/>
+          <w:lang w:eastAsia="hu-HU"/>
         </w:rPr>
         <w:drawing>
           <wp:inline distT="0" distB="0" distL="0" distR="0" wp14:anchorId="2E2C0117" wp14:editId="6932A466">
@@ -6374,7 +7669,7 @@
                     <pic:cNvPicPr/>
                   </pic:nvPicPr>
                   <pic:blipFill>
-                    <a:blip r:embed="rId23"/>
+                    <a:blip r:embed="rId26"/>
                     <a:stretch>
                       <a:fillRect/>
                     </a:stretch>
@@ -6398,6 +7693,10 @@
     <w:p/>
     <w:p>
       <w:r>
+        <w:rPr>
+          <w:noProof/>
+          <w:lang w:eastAsia="hu-HU"/>
+        </w:rPr>
         <w:drawing>
           <wp:inline distT="0" distB="0" distL="0" distR="0" wp14:anchorId="3171D367" wp14:editId="36F7C918">
             <wp:extent cx="5760720" cy="2818130"/>
@@ -6414,7 +7713,7 @@
                     <pic:cNvPicPr/>
                   </pic:nvPicPr>
                   <pic:blipFill>
-                    <a:blip r:embed="rId24"/>
+                    <a:blip r:embed="rId27"/>
                     <a:stretch>
                       <a:fillRect/>
                     </a:stretch>
@@ -6474,71 +7773,81 @@
           <w:szCs w:val="24"/>
         </w:rPr>
       </w:pPr>
-      <w:r>
-        <w:rPr>
-          <w:sz w:val="24"/>
-          <w:szCs w:val="24"/>
-        </w:rPr>
-        <w:t>felhasználónevet választhat, jelszót választhat, és az elérhetőségeit is itt tudja megadni. A</w:t>
-      </w:r>
-    </w:p>
-    <w:p>
-      <w:pPr>
-        <w:jc w:val="both"/>
-        <w:rPr>
-          <w:sz w:val="24"/>
-          <w:szCs w:val="24"/>
-        </w:rPr>
-      </w:pPr>
-      <w:r>
-        <w:rPr>
-          <w:sz w:val="24"/>
-          <w:szCs w:val="24"/>
-        </w:rPr>
-        <w:t xml:space="preserve">regisztráció oldal már adatokat </w:t>
-      </w:r>
-      <w:proofErr w:type="spellStart"/>
-      <w:r>
-        <w:rPr>
-          <w:sz w:val="24"/>
-          <w:szCs w:val="24"/>
-        </w:rPr>
-        <w:t>dolgoz</w:t>
-      </w:r>
-      <w:proofErr w:type="spellEnd"/>
-      <w:r>
-        <w:rPr>
-          <w:sz w:val="24"/>
-          <w:szCs w:val="24"/>
-        </w:rPr>
-        <w:t xml:space="preserve"> fel, amiket beírunk menti az adatbázis a backenden</w:t>
-      </w:r>
-    </w:p>
-    <w:p>
-      <w:pPr>
-        <w:jc w:val="both"/>
-        <w:rPr>
-          <w:sz w:val="24"/>
-          <w:szCs w:val="24"/>
-        </w:rPr>
-      </w:pPr>
-      <w:r>
-        <w:rPr>
-          <w:sz w:val="24"/>
-          <w:szCs w:val="24"/>
-        </w:rPr>
-        <w:t>keresztül, a jelszót titkosítva tölti fel.</w:t>
-      </w:r>
-    </w:p>
-    <w:p>
-      <w:pPr>
-        <w:rPr>
-          <w:sz w:val="24"/>
-          <w:szCs w:val="24"/>
-        </w:rPr>
-      </w:pPr>
-    </w:p>
-    <w:p/>
+      <w:proofErr w:type="gramStart"/>
+      <w:r>
+        <w:rPr>
+          <w:sz w:val="24"/>
+          <w:szCs w:val="24"/>
+        </w:rPr>
+        <w:t>felhasználónevet</w:t>
+      </w:r>
+      <w:proofErr w:type="gramEnd"/>
+      <w:r>
+        <w:rPr>
+          <w:sz w:val="24"/>
+          <w:szCs w:val="24"/>
+        </w:rPr>
+        <w:t xml:space="preserve"> választhat, jelszót választhat, és az elérhetőségeit is itt tudja megadni. A</w:t>
+      </w:r>
+    </w:p>
+    <w:p>
+      <w:pPr>
+        <w:jc w:val="both"/>
+        <w:rPr>
+          <w:sz w:val="24"/>
+          <w:szCs w:val="24"/>
+        </w:rPr>
+      </w:pPr>
+      <w:proofErr w:type="gramStart"/>
+      <w:r>
+        <w:rPr>
+          <w:sz w:val="24"/>
+          <w:szCs w:val="24"/>
+        </w:rPr>
+        <w:t>regisztráció</w:t>
+      </w:r>
+      <w:proofErr w:type="gramEnd"/>
+      <w:r>
+        <w:rPr>
+          <w:sz w:val="24"/>
+          <w:szCs w:val="24"/>
+        </w:rPr>
+        <w:t xml:space="preserve"> oldal már adatokat dolgoz fel, amiket beírunk menti az adatbázis a backenden</w:t>
+      </w:r>
+    </w:p>
+    <w:p>
+      <w:pPr>
+        <w:jc w:val="both"/>
+        <w:rPr>
+          <w:sz w:val="24"/>
+          <w:szCs w:val="24"/>
+        </w:rPr>
+      </w:pPr>
+      <w:proofErr w:type="gramStart"/>
+      <w:r>
+        <w:rPr>
+          <w:sz w:val="24"/>
+          <w:szCs w:val="24"/>
+        </w:rPr>
+        <w:t>keresztül</w:t>
+      </w:r>
+      <w:proofErr w:type="gramEnd"/>
+      <w:r>
+        <w:rPr>
+          <w:sz w:val="24"/>
+          <w:szCs w:val="24"/>
+        </w:rPr>
+        <w:t>, a jelszót titkosítva tölti fel.</w:t>
+      </w:r>
+    </w:p>
+    <w:p>
+      <w:pPr>
+        <w:rPr>
+          <w:sz w:val="24"/>
+          <w:szCs w:val="24"/>
+        </w:rPr>
+      </w:pPr>
+    </w:p>
     <w:p/>
     <w:p>
       <w:pPr>
@@ -6552,7 +7861,7 @@
           <w:szCs w:val="44"/>
         </w:rPr>
       </w:pPr>
-      <w:bookmarkStart w:id="38" w:name="_Toc194918125"/>
+      <w:bookmarkStart w:id="40" w:name="_Toc195172036"/>
       <w:r>
         <w:rPr>
           <w:rFonts w:asciiTheme="minorHAnsi" w:hAnsiTheme="minorHAnsi" w:cstheme="minorHAnsi"/>
@@ -6561,15 +7870,17 @@
           <w:sz w:val="44"/>
           <w:szCs w:val="44"/>
         </w:rPr>
+        <w:lastRenderedPageBreak/>
         <w:t>Bejelentkezés</w:t>
       </w:r>
-      <w:bookmarkEnd w:id="38"/>
+      <w:bookmarkEnd w:id="40"/>
     </w:p>
     <w:p/>
     <w:p>
       <w:r>
         <w:rPr>
           <w:noProof/>
+          <w:lang w:eastAsia="hu-HU"/>
         </w:rPr>
         <mc:AlternateContent>
           <mc:Choice Requires="wps">
@@ -6722,578 +8033,13 @@
       <w:r>
         <w:rPr>
           <w:noProof/>
+          <w:lang w:eastAsia="hu-HU"/>
         </w:rPr>
         <w:drawing>
           <wp:inline distT="0" distB="0" distL="0" distR="0" wp14:anchorId="0A7E471F" wp14:editId="4F11BA21">
             <wp:extent cx="1676634" cy="619211"/>
             <wp:effectExtent l="0" t="0" r="0" b="9525"/>
             <wp:docPr id="21" name="Kép 21"/>
-            <wp:cNvGraphicFramePr>
-              <a:graphicFrameLocks xmlns:a="http://schemas.openxmlformats.org/drawingml/2006/main" noChangeAspect="1"/>
-            </wp:cNvGraphicFramePr>
-            <a:graphic xmlns:a="http://schemas.openxmlformats.org/drawingml/2006/main">
-              <a:graphicData uri="http://schemas.openxmlformats.org/drawingml/2006/picture">
-                <pic:pic xmlns:pic="http://schemas.openxmlformats.org/drawingml/2006/picture">
-                  <pic:nvPicPr>
-                    <pic:cNvPr id="1" name=""/>
-                    <pic:cNvPicPr/>
-                  </pic:nvPicPr>
-                  <pic:blipFill>
-                    <a:blip r:embed="rId25"/>
-                    <a:stretch>
-                      <a:fillRect/>
-                    </a:stretch>
-                  </pic:blipFill>
-                  <pic:spPr>
-                    <a:xfrm>
-                      <a:off x="0" y="0"/>
-                      <a:ext cx="1676634" cy="619211"/>
-                    </a:xfrm>
-                    <a:prstGeom prst="rect">
-                      <a:avLst/>
-                    </a:prstGeom>
-                  </pic:spPr>
-                </pic:pic>
-              </a:graphicData>
-            </a:graphic>
-          </wp:inline>
-        </w:drawing>
-      </w:r>
-    </w:p>
-    <w:p/>
-    <w:p>
-      <w:r>
-        <w:drawing>
-          <wp:inline distT="0" distB="0" distL="0" distR="0" wp14:anchorId="16E48B0C" wp14:editId="5DCFE1BE">
-            <wp:extent cx="5760720" cy="2748280"/>
-            <wp:effectExtent l="0" t="0" r="0" b="0"/>
-            <wp:docPr id="17" name="Kép 17"/>
-            <wp:cNvGraphicFramePr>
-              <a:graphicFrameLocks xmlns:a="http://schemas.openxmlformats.org/drawingml/2006/main" noChangeAspect="1"/>
-            </wp:cNvGraphicFramePr>
-            <a:graphic xmlns:a="http://schemas.openxmlformats.org/drawingml/2006/main">
-              <a:graphicData uri="http://schemas.openxmlformats.org/drawingml/2006/picture">
-                <pic:pic xmlns:pic="http://schemas.openxmlformats.org/drawingml/2006/picture">
-                  <pic:nvPicPr>
-                    <pic:cNvPr id="1" name=""/>
-                    <pic:cNvPicPr/>
-                  </pic:nvPicPr>
-                  <pic:blipFill>
-                    <a:blip r:embed="rId26"/>
-                    <a:stretch>
-                      <a:fillRect/>
-                    </a:stretch>
-                  </pic:blipFill>
-                  <pic:spPr>
-                    <a:xfrm>
-                      <a:off x="0" y="0"/>
-                      <a:ext cx="5760720" cy="2748280"/>
-                    </a:xfrm>
-                    <a:prstGeom prst="rect">
-                      <a:avLst/>
-                    </a:prstGeom>
-                  </pic:spPr>
-                </pic:pic>
-              </a:graphicData>
-            </a:graphic>
-          </wp:inline>
-        </w:drawing>
-      </w:r>
-      <w:bookmarkStart w:id="39" w:name="_GoBack"/>
-      <w:bookmarkEnd w:id="39"/>
-    </w:p>
-    <w:p/>
-    <w:p>
-      <w:pPr>
-        <w:jc w:val="both"/>
-        <w:rPr>
-          <w:sz w:val="24"/>
-          <w:szCs w:val="24"/>
-        </w:rPr>
-      </w:pPr>
-      <w:r>
-        <w:rPr>
-          <w:sz w:val="24"/>
-          <w:szCs w:val="24"/>
-        </w:rPr>
-        <w:t xml:space="preserve">A bejelentkezés menüpontban lehet az </w:t>
-      </w:r>
-      <w:r>
-        <w:rPr>
-          <w:sz w:val="24"/>
-          <w:szCs w:val="24"/>
-        </w:rPr>
-        <w:t>felhasználónév</w:t>
-      </w:r>
-      <w:r>
-        <w:rPr>
-          <w:sz w:val="24"/>
-          <w:szCs w:val="24"/>
-        </w:rPr>
-        <w:t xml:space="preserve"> és a jelszó megadásával bejelentkezni,</w:t>
-      </w:r>
-    </w:p>
-    <w:p>
-      <w:pPr>
-        <w:spacing w:line="360" w:lineRule="auto"/>
-        <w:jc w:val="both"/>
-        <w:rPr>
-          <w:sz w:val="24"/>
-          <w:szCs w:val="24"/>
-        </w:rPr>
-      </w:pPr>
-      <w:r>
-        <w:rPr>
-          <w:sz w:val="24"/>
-          <w:szCs w:val="24"/>
-        </w:rPr>
-        <w:t xml:space="preserve">hogy </w:t>
-      </w:r>
-      <w:r>
-        <w:rPr>
-          <w:sz w:val="24"/>
-          <w:szCs w:val="24"/>
-        </w:rPr>
-        <w:t xml:space="preserve">elérhetővé váljon számukra a </w:t>
-      </w:r>
-      <w:proofErr w:type="spellStart"/>
-      <w:r>
-        <w:rPr>
-          <w:sz w:val="24"/>
-          <w:szCs w:val="24"/>
-        </w:rPr>
-        <w:t>Quiz</w:t>
-      </w:r>
-      <w:proofErr w:type="spellEnd"/>
-      <w:r>
-        <w:rPr>
-          <w:sz w:val="24"/>
-          <w:szCs w:val="24"/>
-        </w:rPr>
-        <w:t xml:space="preserve">. </w:t>
-      </w:r>
-    </w:p>
-    <w:p>
-      <w:pPr>
-        <w:spacing w:line="360" w:lineRule="auto"/>
-        <w:jc w:val="both"/>
-        <w:rPr>
-          <w:sz w:val="24"/>
-          <w:szCs w:val="24"/>
-        </w:rPr>
-      </w:pPr>
-    </w:p>
-    <w:p>
-      <w:pPr>
-        <w:spacing w:line="360" w:lineRule="auto"/>
-        <w:jc w:val="both"/>
-        <w:rPr>
-          <w:sz w:val="24"/>
-          <w:szCs w:val="24"/>
-        </w:rPr>
-      </w:pPr>
-    </w:p>
-    <w:p>
-      <w:pPr>
-        <w:spacing w:line="360" w:lineRule="auto"/>
-        <w:jc w:val="both"/>
-        <w:rPr>
-          <w:sz w:val="24"/>
-          <w:szCs w:val="24"/>
-        </w:rPr>
-      </w:pPr>
-    </w:p>
-    <w:p>
-      <w:pPr>
-        <w:spacing w:line="360" w:lineRule="auto"/>
-        <w:jc w:val="both"/>
-        <w:rPr>
-          <w:sz w:val="24"/>
-          <w:szCs w:val="24"/>
-        </w:rPr>
-      </w:pPr>
-    </w:p>
-    <w:p>
-      <w:pPr>
-        <w:spacing w:line="360" w:lineRule="auto"/>
-        <w:jc w:val="both"/>
-        <w:rPr>
-          <w:sz w:val="24"/>
-          <w:szCs w:val="24"/>
-        </w:rPr>
-      </w:pPr>
-    </w:p>
-    <w:p>
-      <w:pPr>
-        <w:spacing w:line="360" w:lineRule="auto"/>
-        <w:jc w:val="both"/>
-        <w:rPr>
-          <w:sz w:val="24"/>
-          <w:szCs w:val="24"/>
-        </w:rPr>
-      </w:pPr>
-    </w:p>
-    <w:p>
-      <w:pPr>
-        <w:spacing w:line="360" w:lineRule="auto"/>
-        <w:jc w:val="both"/>
-        <w:rPr>
-          <w:sz w:val="24"/>
-          <w:szCs w:val="24"/>
-        </w:rPr>
-      </w:pPr>
-    </w:p>
-    <w:p>
-      <w:pPr>
-        <w:spacing w:line="360" w:lineRule="auto"/>
-        <w:jc w:val="both"/>
-        <w:rPr>
-          <w:sz w:val="24"/>
-          <w:szCs w:val="24"/>
-        </w:rPr>
-      </w:pPr>
-    </w:p>
-    <w:p>
-      <w:pPr>
-        <w:spacing w:line="360" w:lineRule="auto"/>
-        <w:jc w:val="both"/>
-        <w:rPr>
-          <w:sz w:val="24"/>
-          <w:szCs w:val="24"/>
-        </w:rPr>
-      </w:pPr>
-    </w:p>
-    <w:p>
-      <w:pPr>
-        <w:pStyle w:val="Cmsor2"/>
-        <w:jc w:val="center"/>
-        <w:rPr>
-          <w:rFonts w:asciiTheme="minorHAnsi" w:hAnsiTheme="minorHAnsi" w:cstheme="minorHAnsi"/>
-          <w:b/>
-          <w:color w:val="000000" w:themeColor="text1"/>
-          <w:sz w:val="44"/>
-          <w:szCs w:val="44"/>
-        </w:rPr>
-      </w:pPr>
-      <w:bookmarkStart w:id="40" w:name="_Toc194918126"/>
-      <w:r>
-        <w:rPr>
-          <w:rFonts w:asciiTheme="minorHAnsi" w:hAnsiTheme="minorHAnsi" w:cstheme="minorHAnsi"/>
-          <w:b/>
-          <w:color w:val="000000" w:themeColor="text1"/>
-          <w:sz w:val="44"/>
-          <w:szCs w:val="44"/>
-        </w:rPr>
-        <w:t>Profil</w:t>
-      </w:r>
-      <w:bookmarkEnd w:id="40"/>
-    </w:p>
-    <w:p/>
-    <w:p>
-      <w:r>
-        <w:rPr>
-          <w:noProof/>
-        </w:rPr>
-        <w:drawing>
-          <wp:inline distT="0" distB="0" distL="0" distR="0" wp14:anchorId="6263658A" wp14:editId="708B9381">
-            <wp:extent cx="5760720" cy="2769235"/>
-            <wp:effectExtent l="0" t="0" r="0" b="0"/>
-            <wp:docPr id="8" name="Kép 8"/>
-            <wp:cNvGraphicFramePr>
-              <a:graphicFrameLocks xmlns:a="http://schemas.openxmlformats.org/drawingml/2006/main" noChangeAspect="1"/>
-            </wp:cNvGraphicFramePr>
-            <a:graphic xmlns:a="http://schemas.openxmlformats.org/drawingml/2006/main">
-              <a:graphicData uri="http://schemas.openxmlformats.org/drawingml/2006/picture">
-                <pic:pic xmlns:pic="http://schemas.openxmlformats.org/drawingml/2006/picture">
-                  <pic:nvPicPr>
-                    <pic:cNvPr id="1" name=""/>
-                    <pic:cNvPicPr/>
-                  </pic:nvPicPr>
-                  <pic:blipFill>
-                    <a:blip r:embed="rId27"/>
-                    <a:stretch>
-                      <a:fillRect/>
-                    </a:stretch>
-                  </pic:blipFill>
-                  <pic:spPr>
-                    <a:xfrm>
-                      <a:off x="0" y="0"/>
-                      <a:ext cx="5760720" cy="2769235"/>
-                    </a:xfrm>
-                    <a:prstGeom prst="rect">
-                      <a:avLst/>
-                    </a:prstGeom>
-                  </pic:spPr>
-                </pic:pic>
-              </a:graphicData>
-            </a:graphic>
-          </wp:inline>
-        </w:drawing>
-      </w:r>
-    </w:p>
-    <w:p/>
-    <w:p/>
-    <w:p>
-      <w:pPr>
-        <w:spacing w:line="360" w:lineRule="auto"/>
-        <w:jc w:val="both"/>
-        <w:rPr>
-          <w:sz w:val="24"/>
-          <w:szCs w:val="24"/>
-        </w:rPr>
-      </w:pPr>
-      <w:r>
-        <w:rPr>
-          <w:sz w:val="24"/>
-          <w:szCs w:val="24"/>
-        </w:rPr>
-        <w:t xml:space="preserve">Az </w:t>
-      </w:r>
-      <w:proofErr w:type="spellStart"/>
-      <w:r>
-        <w:rPr>
-          <w:sz w:val="24"/>
-          <w:szCs w:val="24"/>
-        </w:rPr>
-        <w:t>IQInfinity</w:t>
-      </w:r>
-      <w:proofErr w:type="spellEnd"/>
-      <w:r>
-        <w:rPr>
-          <w:sz w:val="24"/>
-          <w:szCs w:val="24"/>
-        </w:rPr>
-        <w:t xml:space="preserve"> </w:t>
-      </w:r>
-      <w:proofErr w:type="spellStart"/>
-      <w:r>
-        <w:rPr>
-          <w:sz w:val="24"/>
-          <w:szCs w:val="24"/>
-        </w:rPr>
-        <w:t>admin</w:t>
-      </w:r>
-      <w:proofErr w:type="spellEnd"/>
-      <w:r>
-        <w:rPr>
-          <w:sz w:val="24"/>
-          <w:szCs w:val="24"/>
-        </w:rPr>
-        <w:t xml:space="preserve"> felülete lehetővé teszi az adminisztrátor számára a kvízek és felhasználók kezelését. A felületen megjelenik az </w:t>
-      </w:r>
-      <w:proofErr w:type="spellStart"/>
-      <w:r>
-        <w:rPr>
-          <w:sz w:val="24"/>
-          <w:szCs w:val="24"/>
-        </w:rPr>
-        <w:t>admin</w:t>
-      </w:r>
-      <w:proofErr w:type="spellEnd"/>
-      <w:r>
-        <w:rPr>
-          <w:sz w:val="24"/>
-          <w:szCs w:val="24"/>
-        </w:rPr>
-        <w:t xml:space="preserve"> neve, e-mail címe, a kitöltött kvízek száma és az elért pontszám. Az </w:t>
-      </w:r>
-      <w:proofErr w:type="spellStart"/>
-      <w:r>
-        <w:rPr>
-          <w:sz w:val="24"/>
-          <w:szCs w:val="24"/>
-        </w:rPr>
-        <w:t>admin</w:t>
-      </w:r>
-      <w:proofErr w:type="spellEnd"/>
-      <w:r>
-        <w:rPr>
-          <w:sz w:val="24"/>
-          <w:szCs w:val="24"/>
-        </w:rPr>
-        <w:t xml:space="preserve"> módosíthatja a jelszavát, kijelentkezhet, valamint elérheti az </w:t>
-      </w:r>
-      <w:proofErr w:type="spellStart"/>
-      <w:r>
-        <w:rPr>
-          <w:bCs/>
-          <w:sz w:val="24"/>
-          <w:szCs w:val="24"/>
-        </w:rPr>
-        <w:t>Admin</w:t>
-      </w:r>
-      <w:proofErr w:type="spellEnd"/>
-      <w:r>
-        <w:rPr>
-          <w:bCs/>
-          <w:sz w:val="24"/>
-          <w:szCs w:val="24"/>
-        </w:rPr>
-        <w:t xml:space="preserve"> </w:t>
-      </w:r>
-      <w:proofErr w:type="spellStart"/>
-      <w:r>
-        <w:rPr>
-          <w:bCs/>
-          <w:sz w:val="24"/>
-          <w:szCs w:val="24"/>
-        </w:rPr>
-        <w:t>Controls</w:t>
-      </w:r>
-      <w:proofErr w:type="spellEnd"/>
-      <w:r>
-        <w:rPr>
-          <w:sz w:val="24"/>
-          <w:szCs w:val="24"/>
-        </w:rPr>
-        <w:t xml:space="preserve"> részen belül a „Kérdések” és „Felhasználók” kezelőfelületeit.</w:t>
-      </w:r>
-    </w:p>
-    <w:p>
-      <w:pPr>
-        <w:spacing w:line="360" w:lineRule="auto"/>
-        <w:jc w:val="both"/>
-        <w:rPr>
-          <w:sz w:val="24"/>
-          <w:szCs w:val="24"/>
-        </w:rPr>
-      </w:pPr>
-    </w:p>
-    <w:p>
-      <w:pPr>
-        <w:spacing w:line="360" w:lineRule="auto"/>
-        <w:jc w:val="both"/>
-        <w:rPr>
-          <w:sz w:val="24"/>
-          <w:szCs w:val="24"/>
-        </w:rPr>
-      </w:pPr>
-    </w:p>
-    <w:p>
-      <w:pPr>
-        <w:spacing w:line="360" w:lineRule="auto"/>
-        <w:jc w:val="both"/>
-        <w:rPr>
-          <w:sz w:val="24"/>
-          <w:szCs w:val="24"/>
-        </w:rPr>
-      </w:pPr>
-    </w:p>
-    <w:p>
-      <w:pPr>
-        <w:spacing w:line="360" w:lineRule="auto"/>
-        <w:jc w:val="both"/>
-        <w:rPr>
-          <w:sz w:val="24"/>
-          <w:szCs w:val="24"/>
-        </w:rPr>
-      </w:pPr>
-    </w:p>
-    <w:p>
-      <w:pPr>
-        <w:spacing w:line="360" w:lineRule="auto"/>
-        <w:jc w:val="both"/>
-        <w:rPr>
-          <w:sz w:val="24"/>
-          <w:szCs w:val="24"/>
-        </w:rPr>
-      </w:pPr>
-    </w:p>
-    <w:p>
-      <w:pPr>
-        <w:spacing w:line="360" w:lineRule="auto"/>
-        <w:jc w:val="both"/>
-        <w:rPr>
-          <w:sz w:val="24"/>
-          <w:szCs w:val="24"/>
-        </w:rPr>
-      </w:pPr>
-    </w:p>
-    <w:p>
-      <w:pPr>
-        <w:spacing w:line="360" w:lineRule="auto"/>
-        <w:jc w:val="both"/>
-        <w:rPr>
-          <w:sz w:val="24"/>
-          <w:szCs w:val="24"/>
-        </w:rPr>
-      </w:pPr>
-    </w:p>
-    <w:p>
-      <w:pPr>
-        <w:spacing w:line="360" w:lineRule="auto"/>
-        <w:jc w:val="both"/>
-        <w:rPr>
-          <w:sz w:val="24"/>
-          <w:szCs w:val="24"/>
-        </w:rPr>
-      </w:pPr>
-    </w:p>
-    <w:p>
-      <w:pPr>
-        <w:spacing w:line="360" w:lineRule="auto"/>
-        <w:jc w:val="both"/>
-        <w:rPr>
-          <w:sz w:val="24"/>
-          <w:szCs w:val="24"/>
-        </w:rPr>
-      </w:pPr>
-    </w:p>
-    <w:p>
-      <w:pPr>
-        <w:pStyle w:val="Cmsor3"/>
-        <w:jc w:val="center"/>
-        <w:rPr>
-          <w:rFonts w:asciiTheme="minorHAnsi" w:hAnsiTheme="minorHAnsi" w:cstheme="minorHAnsi"/>
-          <w:b/>
-          <w:color w:val="000000" w:themeColor="text1"/>
-          <w:sz w:val="44"/>
-          <w:szCs w:val="44"/>
-        </w:rPr>
-      </w:pPr>
-      <w:bookmarkStart w:id="41" w:name="_Toc194918127"/>
-      <w:r>
-        <w:rPr>
-          <w:rFonts w:asciiTheme="minorHAnsi" w:hAnsiTheme="minorHAnsi" w:cstheme="minorHAnsi"/>
-          <w:b/>
-          <w:color w:val="000000" w:themeColor="text1"/>
-          <w:sz w:val="44"/>
-          <w:szCs w:val="44"/>
-        </w:rPr>
-        <w:t>Felhasználók kezelése</w:t>
-      </w:r>
-      <w:bookmarkEnd w:id="41"/>
-    </w:p>
-    <w:p>
-      <w:pPr>
-        <w:spacing w:line="360" w:lineRule="auto"/>
-        <w:jc w:val="both"/>
-        <w:rPr>
-          <w:sz w:val="24"/>
-          <w:szCs w:val="24"/>
-        </w:rPr>
-      </w:pPr>
-    </w:p>
-    <w:p>
-      <w:pPr>
-        <w:spacing w:line="360" w:lineRule="auto"/>
-        <w:jc w:val="both"/>
-        <w:rPr>
-          <w:sz w:val="24"/>
-          <w:szCs w:val="24"/>
-        </w:rPr>
-      </w:pPr>
-      <w:r>
-        <w:rPr>
-          <w:noProof/>
-          <w:sz w:val="24"/>
-          <w:szCs w:val="24"/>
-        </w:rPr>
-        <w:drawing>
-          <wp:inline distT="0" distB="0" distL="0" distR="0" wp14:anchorId="70CA3858" wp14:editId="5A994D3F">
-            <wp:extent cx="5760720" cy="2822575"/>
-            <wp:effectExtent l="0" t="0" r="0" b="0"/>
-            <wp:docPr id="9" name="Kép 9"/>
             <wp:cNvGraphicFramePr>
               <a:graphicFrameLocks xmlns:a="http://schemas.openxmlformats.org/drawingml/2006/main" noChangeAspect="1"/>
             </wp:cNvGraphicFramePr>
@@ -7313,7 +8059,7 @@
                   <pic:spPr>
                     <a:xfrm>
                       <a:off x="0" y="0"/>
-                      <a:ext cx="5760720" cy="2822575"/>
+                      <a:ext cx="1676634" cy="619211"/>
                     </a:xfrm>
                     <a:prstGeom prst="rect">
                       <a:avLst/>
@@ -7326,209 +8072,18 @@
         </w:drawing>
       </w:r>
     </w:p>
-    <w:p>
-      <w:pPr>
-        <w:spacing w:line="360" w:lineRule="auto"/>
-        <w:jc w:val="both"/>
-        <w:rPr>
-          <w:sz w:val="24"/>
-          <w:szCs w:val="24"/>
-        </w:rPr>
-      </w:pPr>
-      <w:r>
-        <w:rPr>
-          <w:sz w:val="24"/>
-          <w:szCs w:val="24"/>
-        </w:rPr>
-        <w:t xml:space="preserve">A </w:t>
-      </w:r>
-      <w:r>
-        <w:rPr>
-          <w:bCs/>
-          <w:sz w:val="24"/>
-          <w:szCs w:val="24"/>
-        </w:rPr>
-        <w:t>Felhasználók kezelése</w:t>
-      </w:r>
-      <w:r>
-        <w:rPr>
-          <w:sz w:val="24"/>
-          <w:szCs w:val="24"/>
-        </w:rPr>
-        <w:t xml:space="preserve"> felületen az adminisztrátor megtekintheti és szerkesztheti a regisztrált felhasználók adatait. A bal oldali listában választható ki a felhasználó, majd a jobb oldalon részletes információk jelennek meg róla: felhasználónév, e-mail cím, egyedi azonosító, kitöltött kvízek száma és elért pontszám. Az </w:t>
-      </w:r>
-      <w:proofErr w:type="spellStart"/>
-      <w:r>
-        <w:rPr>
-          <w:sz w:val="24"/>
-          <w:szCs w:val="24"/>
-        </w:rPr>
-        <w:t>admin</w:t>
-      </w:r>
-      <w:proofErr w:type="spellEnd"/>
-      <w:r>
-        <w:rPr>
-          <w:sz w:val="24"/>
-          <w:szCs w:val="24"/>
-        </w:rPr>
-        <w:t xml:space="preserve"> itt módosíthatja a jelszót, szerkesztheti a profilt, vagy akár le is tilthatja a felhasználót.</w:t>
-      </w:r>
-    </w:p>
-    <w:p>
-      <w:pPr>
-        <w:spacing w:line="360" w:lineRule="auto"/>
-        <w:jc w:val="both"/>
-        <w:rPr>
-          <w:sz w:val="24"/>
-          <w:szCs w:val="24"/>
-        </w:rPr>
-      </w:pPr>
-    </w:p>
-    <w:p>
-      <w:pPr>
-        <w:spacing w:line="360" w:lineRule="auto"/>
-        <w:jc w:val="both"/>
-        <w:rPr>
-          <w:sz w:val="24"/>
-          <w:szCs w:val="24"/>
-        </w:rPr>
-      </w:pPr>
-    </w:p>
-    <w:p>
-      <w:pPr>
-        <w:spacing w:line="360" w:lineRule="auto"/>
-        <w:jc w:val="both"/>
-        <w:rPr>
-          <w:sz w:val="24"/>
-          <w:szCs w:val="24"/>
-        </w:rPr>
-      </w:pPr>
-    </w:p>
-    <w:p>
-      <w:pPr>
-        <w:spacing w:line="360" w:lineRule="auto"/>
-        <w:jc w:val="both"/>
-        <w:rPr>
-          <w:sz w:val="24"/>
-          <w:szCs w:val="24"/>
-        </w:rPr>
-      </w:pPr>
-    </w:p>
-    <w:p>
-      <w:pPr>
-        <w:spacing w:line="360" w:lineRule="auto"/>
-        <w:jc w:val="both"/>
-        <w:rPr>
-          <w:sz w:val="24"/>
-          <w:szCs w:val="24"/>
-        </w:rPr>
-      </w:pPr>
-    </w:p>
-    <w:p>
-      <w:pPr>
-        <w:spacing w:line="360" w:lineRule="auto"/>
-        <w:jc w:val="both"/>
-        <w:rPr>
-          <w:sz w:val="24"/>
-          <w:szCs w:val="24"/>
-        </w:rPr>
-      </w:pPr>
-    </w:p>
-    <w:p>
-      <w:pPr>
-        <w:spacing w:line="360" w:lineRule="auto"/>
-        <w:jc w:val="both"/>
-        <w:rPr>
-          <w:sz w:val="24"/>
-          <w:szCs w:val="24"/>
-        </w:rPr>
-      </w:pPr>
-    </w:p>
-    <w:p>
-      <w:pPr>
-        <w:spacing w:line="360" w:lineRule="auto"/>
-        <w:jc w:val="both"/>
-        <w:rPr>
-          <w:sz w:val="24"/>
-          <w:szCs w:val="24"/>
-        </w:rPr>
-      </w:pPr>
-    </w:p>
-    <w:p>
-      <w:pPr>
-        <w:spacing w:line="360" w:lineRule="auto"/>
-        <w:jc w:val="both"/>
-        <w:rPr>
-          <w:sz w:val="24"/>
-          <w:szCs w:val="24"/>
-        </w:rPr>
-      </w:pPr>
-    </w:p>
-    <w:p>
-      <w:pPr>
-        <w:spacing w:line="360" w:lineRule="auto"/>
-        <w:jc w:val="both"/>
-        <w:rPr>
-          <w:sz w:val="24"/>
-          <w:szCs w:val="24"/>
-        </w:rPr>
-      </w:pPr>
-    </w:p>
-    <w:p>
-      <w:pPr>
-        <w:pStyle w:val="Cmsor3"/>
-        <w:jc w:val="center"/>
-        <w:rPr>
-          <w:rFonts w:asciiTheme="minorHAnsi" w:hAnsiTheme="minorHAnsi" w:cstheme="minorHAnsi"/>
-          <w:b/>
-          <w:color w:val="000000" w:themeColor="text1"/>
-          <w:sz w:val="44"/>
-          <w:szCs w:val="44"/>
-        </w:rPr>
-      </w:pPr>
-      <w:bookmarkStart w:id="42" w:name="_Toc194918128"/>
-      <w:r>
-        <w:rPr>
-          <w:rFonts w:asciiTheme="minorHAnsi" w:hAnsiTheme="minorHAnsi" w:cstheme="minorHAnsi"/>
-          <w:b/>
-          <w:color w:val="000000" w:themeColor="text1"/>
-          <w:sz w:val="44"/>
-          <w:szCs w:val="44"/>
-        </w:rPr>
-        <w:t>Kérdések kezelése</w:t>
-      </w:r>
-      <w:bookmarkEnd w:id="42"/>
-    </w:p>
-    <w:p>
-      <w:pPr>
-        <w:spacing w:line="360" w:lineRule="auto"/>
-        <w:jc w:val="both"/>
-        <w:rPr>
-          <w:sz w:val="24"/>
-          <w:szCs w:val="24"/>
-        </w:rPr>
-      </w:pPr>
-    </w:p>
-    <w:p>
-      <w:pPr>
-        <w:spacing w:line="360" w:lineRule="auto"/>
-        <w:jc w:val="both"/>
-        <w:rPr>
-          <w:sz w:val="24"/>
-          <w:szCs w:val="24"/>
-        </w:rPr>
-      </w:pPr>
+    <w:p/>
+    <w:p>
       <w:r>
         <w:rPr>
           <w:noProof/>
-          <w:sz w:val="24"/>
-          <w:szCs w:val="24"/>
+          <w:lang w:eastAsia="hu-HU"/>
         </w:rPr>
         <w:drawing>
-          <wp:inline distT="0" distB="0" distL="0" distR="0" wp14:anchorId="70A3372B" wp14:editId="7155C95F">
-            <wp:extent cx="5760720" cy="2814955"/>
-            <wp:effectExtent l="0" t="0" r="0" b="4445"/>
-            <wp:docPr id="10" name="Kép 10"/>
+          <wp:inline distT="0" distB="0" distL="0" distR="0" wp14:anchorId="16E48B0C" wp14:editId="5DCFE1BE">
+            <wp:extent cx="5760720" cy="2748280"/>
+            <wp:effectExtent l="0" t="0" r="0" b="0"/>
+            <wp:docPr id="17" name="Kép 17"/>
             <wp:cNvGraphicFramePr>
               <a:graphicFrameLocks xmlns:a="http://schemas.openxmlformats.org/drawingml/2006/main" noChangeAspect="1"/>
             </wp:cNvGraphicFramePr>
@@ -7548,6 +8103,1018 @@
                   <pic:spPr>
                     <a:xfrm>
                       <a:off x="0" y="0"/>
+                      <a:ext cx="5760720" cy="2748280"/>
+                    </a:xfrm>
+                    <a:prstGeom prst="rect">
+                      <a:avLst/>
+                    </a:prstGeom>
+                  </pic:spPr>
+                </pic:pic>
+              </a:graphicData>
+            </a:graphic>
+          </wp:inline>
+        </w:drawing>
+      </w:r>
+    </w:p>
+    <w:p/>
+    <w:p>
+      <w:pPr>
+        <w:jc w:val="both"/>
+        <w:rPr>
+          <w:sz w:val="24"/>
+          <w:szCs w:val="24"/>
+        </w:rPr>
+      </w:pPr>
+      <w:r>
+        <w:rPr>
+          <w:sz w:val="24"/>
+          <w:szCs w:val="24"/>
+        </w:rPr>
+        <w:t xml:space="preserve">A bejelentkezés menüpontban lehet az </w:t>
+      </w:r>
+      <w:r>
+        <w:rPr>
+          <w:sz w:val="24"/>
+          <w:szCs w:val="24"/>
+        </w:rPr>
+        <w:t>felhasználónév</w:t>
+      </w:r>
+      <w:r>
+        <w:rPr>
+          <w:sz w:val="24"/>
+          <w:szCs w:val="24"/>
+        </w:rPr>
+        <w:t xml:space="preserve"> és a jelszó megadásával bejelentkezni,</w:t>
+      </w:r>
+    </w:p>
+    <w:p>
+      <w:pPr>
+        <w:spacing w:line="360" w:lineRule="auto"/>
+        <w:jc w:val="both"/>
+        <w:rPr>
+          <w:sz w:val="24"/>
+          <w:szCs w:val="24"/>
+        </w:rPr>
+      </w:pPr>
+      <w:proofErr w:type="gramStart"/>
+      <w:r>
+        <w:rPr>
+          <w:sz w:val="24"/>
+          <w:szCs w:val="24"/>
+        </w:rPr>
+        <w:t>hogy</w:t>
+      </w:r>
+      <w:proofErr w:type="gramEnd"/>
+      <w:r>
+        <w:rPr>
+          <w:sz w:val="24"/>
+          <w:szCs w:val="24"/>
+        </w:rPr>
+        <w:t xml:space="preserve"> </w:t>
+      </w:r>
+      <w:r>
+        <w:rPr>
+          <w:sz w:val="24"/>
+          <w:szCs w:val="24"/>
+        </w:rPr>
+        <w:t xml:space="preserve">elérhetővé váljon számukra a </w:t>
+      </w:r>
+      <w:proofErr w:type="spellStart"/>
+      <w:r>
+        <w:rPr>
+          <w:sz w:val="24"/>
+          <w:szCs w:val="24"/>
+        </w:rPr>
+        <w:t>Quiz</w:t>
+      </w:r>
+      <w:proofErr w:type="spellEnd"/>
+      <w:r>
+        <w:rPr>
+          <w:sz w:val="24"/>
+          <w:szCs w:val="24"/>
+        </w:rPr>
+        <w:t xml:space="preserve">. Ha a felhasználónak még nincs </w:t>
+      </w:r>
+      <w:proofErr w:type="gramStart"/>
+      <w:r>
+        <w:rPr>
+          <w:sz w:val="24"/>
+          <w:szCs w:val="24"/>
+        </w:rPr>
+        <w:t>profilja</w:t>
+      </w:r>
+      <w:proofErr w:type="gramEnd"/>
+      <w:r>
+        <w:rPr>
+          <w:sz w:val="24"/>
+          <w:szCs w:val="24"/>
+        </w:rPr>
+        <w:t>, regisztrálhat a regisztráció-</w:t>
+      </w:r>
+      <w:proofErr w:type="spellStart"/>
+      <w:r>
+        <w:rPr>
+          <w:sz w:val="24"/>
+          <w:szCs w:val="24"/>
+        </w:rPr>
+        <w:t>ra</w:t>
+      </w:r>
+      <w:proofErr w:type="spellEnd"/>
+      <w:r>
+        <w:rPr>
+          <w:sz w:val="24"/>
+          <w:szCs w:val="24"/>
+        </w:rPr>
+        <w:t xml:space="preserve"> kattintva.</w:t>
+      </w:r>
+    </w:p>
+    <w:p>
+      <w:pPr>
+        <w:spacing w:line="360" w:lineRule="auto"/>
+        <w:jc w:val="both"/>
+        <w:rPr>
+          <w:sz w:val="24"/>
+          <w:szCs w:val="24"/>
+        </w:rPr>
+      </w:pPr>
+    </w:p>
+    <w:p>
+      <w:pPr>
+        <w:spacing w:line="360" w:lineRule="auto"/>
+        <w:jc w:val="both"/>
+        <w:rPr>
+          <w:sz w:val="24"/>
+          <w:szCs w:val="24"/>
+        </w:rPr>
+      </w:pPr>
+    </w:p>
+    <w:p>
+      <w:pPr>
+        <w:spacing w:line="360" w:lineRule="auto"/>
+        <w:jc w:val="both"/>
+        <w:rPr>
+          <w:sz w:val="24"/>
+          <w:szCs w:val="24"/>
+        </w:rPr>
+      </w:pPr>
+    </w:p>
+    <w:p>
+      <w:pPr>
+        <w:spacing w:line="360" w:lineRule="auto"/>
+        <w:jc w:val="both"/>
+        <w:rPr>
+          <w:sz w:val="24"/>
+          <w:szCs w:val="24"/>
+        </w:rPr>
+      </w:pPr>
+    </w:p>
+    <w:p>
+      <w:pPr>
+        <w:spacing w:line="360" w:lineRule="auto"/>
+        <w:jc w:val="both"/>
+        <w:rPr>
+          <w:sz w:val="24"/>
+          <w:szCs w:val="24"/>
+        </w:rPr>
+      </w:pPr>
+    </w:p>
+    <w:p>
+      <w:pPr>
+        <w:spacing w:line="360" w:lineRule="auto"/>
+        <w:jc w:val="both"/>
+        <w:rPr>
+          <w:sz w:val="24"/>
+          <w:szCs w:val="24"/>
+        </w:rPr>
+      </w:pPr>
+    </w:p>
+    <w:p>
+      <w:pPr>
+        <w:spacing w:line="360" w:lineRule="auto"/>
+        <w:jc w:val="both"/>
+        <w:rPr>
+          <w:sz w:val="24"/>
+          <w:szCs w:val="24"/>
+        </w:rPr>
+      </w:pPr>
+    </w:p>
+    <w:p>
+      <w:pPr>
+        <w:spacing w:line="360" w:lineRule="auto"/>
+        <w:jc w:val="both"/>
+        <w:rPr>
+          <w:sz w:val="24"/>
+          <w:szCs w:val="24"/>
+        </w:rPr>
+      </w:pPr>
+    </w:p>
+    <w:p>
+      <w:pPr>
+        <w:pStyle w:val="Cmsor3"/>
+        <w:jc w:val="center"/>
+        <w:rPr>
+          <w:rFonts w:asciiTheme="minorHAnsi" w:hAnsiTheme="minorHAnsi" w:cstheme="minorHAnsi"/>
+          <w:b/>
+          <w:color w:val="000000" w:themeColor="text1"/>
+          <w:sz w:val="44"/>
+          <w:szCs w:val="44"/>
+        </w:rPr>
+      </w:pPr>
+      <w:bookmarkStart w:id="41" w:name="_Toc195172037"/>
+      <w:r>
+        <w:lastRenderedPageBreak/>
+        <w:drawing>
+          <wp:anchor distT="0" distB="0" distL="114300" distR="114300" simplePos="0" relativeHeight="251677696" behindDoc="0" locked="0" layoutInCell="1" allowOverlap="1" wp14:anchorId="18911976" wp14:editId="08238D79">
+            <wp:simplePos x="0" y="0"/>
+            <wp:positionH relativeFrom="margin">
+              <wp:align>right</wp:align>
+            </wp:positionH>
+            <wp:positionV relativeFrom="paragraph">
+              <wp:posOffset>545465</wp:posOffset>
+            </wp:positionV>
+            <wp:extent cx="5760720" cy="2750820"/>
+            <wp:effectExtent l="0" t="0" r="0" b="0"/>
+            <wp:wrapTight wrapText="bothSides">
+              <wp:wrapPolygon edited="0">
+                <wp:start x="0" y="0"/>
+                <wp:lineTo x="0" y="21391"/>
+                <wp:lineTo x="21500" y="21391"/>
+                <wp:lineTo x="21500" y="0"/>
+                <wp:lineTo x="0" y="0"/>
+              </wp:wrapPolygon>
+            </wp:wrapTight>
+            <wp:docPr id="25" name="Kép 25"/>
+            <wp:cNvGraphicFramePr>
+              <a:graphicFrameLocks xmlns:a="http://schemas.openxmlformats.org/drawingml/2006/main" noChangeAspect="1"/>
+            </wp:cNvGraphicFramePr>
+            <a:graphic xmlns:a="http://schemas.openxmlformats.org/drawingml/2006/main">
+              <a:graphicData uri="http://schemas.openxmlformats.org/drawingml/2006/picture">
+                <pic:pic xmlns:pic="http://schemas.openxmlformats.org/drawingml/2006/picture">
+                  <pic:nvPicPr>
+                    <pic:cNvPr id="1" name=""/>
+                    <pic:cNvPicPr/>
+                  </pic:nvPicPr>
+                  <pic:blipFill>
+                    <a:blip r:embed="rId30"/>
+                    <a:stretch>
+                      <a:fillRect/>
+                    </a:stretch>
+                  </pic:blipFill>
+                  <pic:spPr>
+                    <a:xfrm>
+                      <a:off x="0" y="0"/>
+                      <a:ext cx="5760720" cy="2750820"/>
+                    </a:xfrm>
+                    <a:prstGeom prst="rect">
+                      <a:avLst/>
+                    </a:prstGeom>
+                  </pic:spPr>
+                </pic:pic>
+              </a:graphicData>
+            </a:graphic>
+          </wp:anchor>
+        </w:drawing>
+      </w:r>
+      <w:r>
+        <w:rPr>
+          <w:rFonts w:asciiTheme="minorHAnsi" w:hAnsiTheme="minorHAnsi" w:cstheme="minorHAnsi"/>
+          <w:b/>
+          <w:color w:val="000000" w:themeColor="text1"/>
+          <w:sz w:val="44"/>
+          <w:szCs w:val="44"/>
+        </w:rPr>
+        <w:t>Jelszó visszaállítása</w:t>
+      </w:r>
+      <w:bookmarkEnd w:id="41"/>
+    </w:p>
+    <w:p>
+      <w:pPr>
+        <w:spacing w:line="360" w:lineRule="auto"/>
+        <w:jc w:val="both"/>
+        <w:rPr>
+          <w:sz w:val="24"/>
+          <w:szCs w:val="24"/>
+        </w:rPr>
+      </w:pPr>
+    </w:p>
+    <w:p>
+      <w:pPr>
+        <w:spacing w:line="360" w:lineRule="auto"/>
+        <w:jc w:val="both"/>
+        <w:rPr>
+          <w:sz w:val="24"/>
+          <w:szCs w:val="24"/>
+        </w:rPr>
+      </w:pPr>
+      <w:r>
+        <w:rPr>
+          <w:sz w:val="24"/>
+          <w:szCs w:val="24"/>
+        </w:rPr>
+        <w:t>Ha esetleg elfelejtette volna jelszavát, az elfelejtett jelszó opcióval új jelszót tud beállítani.</w:t>
+      </w:r>
+    </w:p>
+    <w:p>
+      <w:pPr>
+        <w:spacing w:line="360" w:lineRule="auto"/>
+        <w:jc w:val="both"/>
+        <w:rPr>
+          <w:sz w:val="24"/>
+          <w:szCs w:val="24"/>
+        </w:rPr>
+      </w:pPr>
+    </w:p>
+    <w:p>
+      <w:pPr>
+        <w:spacing w:line="360" w:lineRule="auto"/>
+        <w:jc w:val="both"/>
+        <w:rPr>
+          <w:sz w:val="24"/>
+          <w:szCs w:val="24"/>
+        </w:rPr>
+      </w:pPr>
+    </w:p>
+    <w:p>
+      <w:pPr>
+        <w:spacing w:line="360" w:lineRule="auto"/>
+        <w:jc w:val="both"/>
+        <w:rPr>
+          <w:sz w:val="24"/>
+          <w:szCs w:val="24"/>
+        </w:rPr>
+      </w:pPr>
+    </w:p>
+    <w:p>
+      <w:pPr>
+        <w:spacing w:line="360" w:lineRule="auto"/>
+        <w:jc w:val="both"/>
+        <w:rPr>
+          <w:sz w:val="24"/>
+          <w:szCs w:val="24"/>
+        </w:rPr>
+      </w:pPr>
+    </w:p>
+    <w:p>
+      <w:pPr>
+        <w:spacing w:line="360" w:lineRule="auto"/>
+        <w:jc w:val="both"/>
+        <w:rPr>
+          <w:sz w:val="24"/>
+          <w:szCs w:val="24"/>
+        </w:rPr>
+      </w:pPr>
+    </w:p>
+    <w:p>
+      <w:pPr>
+        <w:spacing w:line="360" w:lineRule="auto"/>
+        <w:jc w:val="both"/>
+        <w:rPr>
+          <w:sz w:val="24"/>
+          <w:szCs w:val="24"/>
+        </w:rPr>
+      </w:pPr>
+    </w:p>
+    <w:p>
+      <w:pPr>
+        <w:spacing w:line="360" w:lineRule="auto"/>
+        <w:jc w:val="both"/>
+        <w:rPr>
+          <w:sz w:val="24"/>
+          <w:szCs w:val="24"/>
+        </w:rPr>
+      </w:pPr>
+    </w:p>
+    <w:p>
+      <w:pPr>
+        <w:spacing w:line="360" w:lineRule="auto"/>
+        <w:jc w:val="both"/>
+        <w:rPr>
+          <w:sz w:val="24"/>
+          <w:szCs w:val="24"/>
+        </w:rPr>
+      </w:pPr>
+    </w:p>
+    <w:p>
+      <w:pPr>
+        <w:spacing w:line="360" w:lineRule="auto"/>
+        <w:jc w:val="both"/>
+        <w:rPr>
+          <w:sz w:val="24"/>
+          <w:szCs w:val="24"/>
+        </w:rPr>
+      </w:pPr>
+    </w:p>
+    <w:p>
+      <w:pPr>
+        <w:spacing w:line="360" w:lineRule="auto"/>
+        <w:jc w:val="both"/>
+        <w:rPr>
+          <w:sz w:val="24"/>
+          <w:szCs w:val="24"/>
+        </w:rPr>
+      </w:pPr>
+    </w:p>
+    <w:p>
+      <w:pPr>
+        <w:spacing w:line="360" w:lineRule="auto"/>
+        <w:jc w:val="both"/>
+        <w:rPr>
+          <w:sz w:val="24"/>
+          <w:szCs w:val="24"/>
+        </w:rPr>
+      </w:pPr>
+    </w:p>
+    <w:p>
+      <w:pPr>
+        <w:spacing w:line="360" w:lineRule="auto"/>
+        <w:jc w:val="both"/>
+        <w:rPr>
+          <w:sz w:val="24"/>
+          <w:szCs w:val="24"/>
+        </w:rPr>
+      </w:pPr>
+    </w:p>
+    <w:p>
+      <w:pPr>
+        <w:pStyle w:val="Cmsor2"/>
+        <w:jc w:val="center"/>
+        <w:rPr>
+          <w:rFonts w:asciiTheme="minorHAnsi" w:hAnsiTheme="minorHAnsi" w:cstheme="minorHAnsi"/>
+          <w:b/>
+          <w:color w:val="000000" w:themeColor="text1"/>
+          <w:sz w:val="44"/>
+          <w:szCs w:val="44"/>
+        </w:rPr>
+      </w:pPr>
+      <w:bookmarkStart w:id="42" w:name="_Toc195172038"/>
+      <w:r>
+        <w:rPr>
+          <w:rFonts w:asciiTheme="minorHAnsi" w:hAnsiTheme="minorHAnsi" w:cstheme="minorHAnsi"/>
+          <w:b/>
+          <w:color w:val="000000" w:themeColor="text1"/>
+          <w:sz w:val="44"/>
+          <w:szCs w:val="44"/>
+        </w:rPr>
+        <w:lastRenderedPageBreak/>
+        <w:t>Profil</w:t>
+      </w:r>
+      <w:bookmarkEnd w:id="42"/>
+    </w:p>
+    <w:p/>
+    <w:p>
+      <w:r>
+        <w:rPr>
+          <w:noProof/>
+          <w:lang w:eastAsia="hu-HU"/>
+        </w:rPr>
+        <w:drawing>
+          <wp:inline distT="0" distB="0" distL="0" distR="0" wp14:anchorId="6263658A" wp14:editId="708B9381">
+            <wp:extent cx="5760720" cy="2769235"/>
+            <wp:effectExtent l="0" t="0" r="0" b="0"/>
+            <wp:docPr id="8" name="Kép 8"/>
+            <wp:cNvGraphicFramePr>
+              <a:graphicFrameLocks xmlns:a="http://schemas.openxmlformats.org/drawingml/2006/main" noChangeAspect="1"/>
+            </wp:cNvGraphicFramePr>
+            <a:graphic xmlns:a="http://schemas.openxmlformats.org/drawingml/2006/main">
+              <a:graphicData uri="http://schemas.openxmlformats.org/drawingml/2006/picture">
+                <pic:pic xmlns:pic="http://schemas.openxmlformats.org/drawingml/2006/picture">
+                  <pic:nvPicPr>
+                    <pic:cNvPr id="1" name=""/>
+                    <pic:cNvPicPr/>
+                  </pic:nvPicPr>
+                  <pic:blipFill>
+                    <a:blip r:embed="rId31"/>
+                    <a:stretch>
+                      <a:fillRect/>
+                    </a:stretch>
+                  </pic:blipFill>
+                  <pic:spPr>
+                    <a:xfrm>
+                      <a:off x="0" y="0"/>
+                      <a:ext cx="5760720" cy="2769235"/>
+                    </a:xfrm>
+                    <a:prstGeom prst="rect">
+                      <a:avLst/>
+                    </a:prstGeom>
+                  </pic:spPr>
+                </pic:pic>
+              </a:graphicData>
+            </a:graphic>
+          </wp:inline>
+        </w:drawing>
+      </w:r>
+    </w:p>
+    <w:p/>
+    <w:p/>
+    <w:p>
+      <w:pPr>
+        <w:spacing w:line="360" w:lineRule="auto"/>
+        <w:jc w:val="both"/>
+        <w:rPr>
+          <w:sz w:val="24"/>
+          <w:szCs w:val="24"/>
+        </w:rPr>
+      </w:pPr>
+      <w:r>
+        <w:rPr>
+          <w:sz w:val="24"/>
+          <w:szCs w:val="24"/>
+        </w:rPr>
+        <w:t xml:space="preserve">Az </w:t>
+      </w:r>
+      <w:proofErr w:type="spellStart"/>
+      <w:r>
+        <w:rPr>
+          <w:sz w:val="24"/>
+          <w:szCs w:val="24"/>
+        </w:rPr>
+        <w:t>IQInfinity</w:t>
+      </w:r>
+      <w:proofErr w:type="spellEnd"/>
+      <w:r>
+        <w:rPr>
+          <w:sz w:val="24"/>
+          <w:szCs w:val="24"/>
+        </w:rPr>
+        <w:t xml:space="preserve"> </w:t>
+      </w:r>
+      <w:proofErr w:type="spellStart"/>
+      <w:r>
+        <w:rPr>
+          <w:sz w:val="24"/>
+          <w:szCs w:val="24"/>
+        </w:rPr>
+        <w:t>admin</w:t>
+      </w:r>
+      <w:proofErr w:type="spellEnd"/>
+      <w:r>
+        <w:rPr>
+          <w:sz w:val="24"/>
+          <w:szCs w:val="24"/>
+        </w:rPr>
+        <w:t xml:space="preserve"> felülete lehetővé teszi az adminisztrátor számára a kvízek és felhasználók kezelését. A felületen megjelenik az </w:t>
+      </w:r>
+      <w:proofErr w:type="spellStart"/>
+      <w:r>
+        <w:rPr>
+          <w:sz w:val="24"/>
+          <w:szCs w:val="24"/>
+        </w:rPr>
+        <w:t>admin</w:t>
+      </w:r>
+      <w:proofErr w:type="spellEnd"/>
+      <w:r>
+        <w:rPr>
+          <w:sz w:val="24"/>
+          <w:szCs w:val="24"/>
+        </w:rPr>
+        <w:t xml:space="preserve"> neve, e-mail címe, a kitöltött kvízek száma és az elért pontszám. Az </w:t>
+      </w:r>
+      <w:proofErr w:type="spellStart"/>
+      <w:r>
+        <w:rPr>
+          <w:sz w:val="24"/>
+          <w:szCs w:val="24"/>
+        </w:rPr>
+        <w:t>admin</w:t>
+      </w:r>
+      <w:proofErr w:type="spellEnd"/>
+      <w:r>
+        <w:rPr>
+          <w:sz w:val="24"/>
+          <w:szCs w:val="24"/>
+        </w:rPr>
+        <w:t xml:space="preserve"> módosíthatja a jelszavát, kijelentkezhet, valamint elérheti az </w:t>
+      </w:r>
+      <w:proofErr w:type="spellStart"/>
+      <w:r>
+        <w:rPr>
+          <w:bCs/>
+          <w:sz w:val="24"/>
+          <w:szCs w:val="24"/>
+        </w:rPr>
+        <w:t>Admin</w:t>
+      </w:r>
+      <w:proofErr w:type="spellEnd"/>
+      <w:r>
+        <w:rPr>
+          <w:bCs/>
+          <w:sz w:val="24"/>
+          <w:szCs w:val="24"/>
+        </w:rPr>
+        <w:t xml:space="preserve"> </w:t>
+      </w:r>
+      <w:proofErr w:type="spellStart"/>
+      <w:r>
+        <w:rPr>
+          <w:bCs/>
+          <w:sz w:val="24"/>
+          <w:szCs w:val="24"/>
+        </w:rPr>
+        <w:t>Controls</w:t>
+      </w:r>
+      <w:proofErr w:type="spellEnd"/>
+      <w:r>
+        <w:rPr>
+          <w:sz w:val="24"/>
+          <w:szCs w:val="24"/>
+        </w:rPr>
+        <w:t xml:space="preserve"> részen belül a „Kérdések” és „Felhasználók” kezelőfelületeit.</w:t>
+      </w:r>
+    </w:p>
+    <w:p>
+      <w:pPr>
+        <w:spacing w:line="360" w:lineRule="auto"/>
+        <w:jc w:val="both"/>
+        <w:rPr>
+          <w:sz w:val="24"/>
+          <w:szCs w:val="24"/>
+        </w:rPr>
+      </w:pPr>
+    </w:p>
+    <w:p>
+      <w:pPr>
+        <w:spacing w:line="360" w:lineRule="auto"/>
+        <w:jc w:val="both"/>
+        <w:rPr>
+          <w:sz w:val="24"/>
+          <w:szCs w:val="24"/>
+        </w:rPr>
+      </w:pPr>
+    </w:p>
+    <w:p>
+      <w:pPr>
+        <w:spacing w:line="360" w:lineRule="auto"/>
+        <w:jc w:val="both"/>
+        <w:rPr>
+          <w:sz w:val="24"/>
+          <w:szCs w:val="24"/>
+        </w:rPr>
+      </w:pPr>
+    </w:p>
+    <w:p>
+      <w:pPr>
+        <w:spacing w:line="360" w:lineRule="auto"/>
+        <w:jc w:val="both"/>
+        <w:rPr>
+          <w:sz w:val="24"/>
+          <w:szCs w:val="24"/>
+        </w:rPr>
+      </w:pPr>
+    </w:p>
+    <w:p>
+      <w:pPr>
+        <w:spacing w:line="360" w:lineRule="auto"/>
+        <w:jc w:val="both"/>
+        <w:rPr>
+          <w:sz w:val="24"/>
+          <w:szCs w:val="24"/>
+        </w:rPr>
+      </w:pPr>
+    </w:p>
+    <w:p>
+      <w:pPr>
+        <w:spacing w:line="360" w:lineRule="auto"/>
+        <w:jc w:val="both"/>
+        <w:rPr>
+          <w:sz w:val="24"/>
+          <w:szCs w:val="24"/>
+        </w:rPr>
+      </w:pPr>
+    </w:p>
+    <w:p>
+      <w:pPr>
+        <w:spacing w:line="360" w:lineRule="auto"/>
+        <w:jc w:val="both"/>
+        <w:rPr>
+          <w:sz w:val="24"/>
+          <w:szCs w:val="24"/>
+        </w:rPr>
+      </w:pPr>
+    </w:p>
+    <w:p>
+      <w:pPr>
+        <w:spacing w:line="360" w:lineRule="auto"/>
+        <w:jc w:val="both"/>
+        <w:rPr>
+          <w:sz w:val="24"/>
+          <w:szCs w:val="24"/>
+        </w:rPr>
+      </w:pPr>
+    </w:p>
+    <w:p>
+      <w:pPr>
+        <w:spacing w:line="360" w:lineRule="auto"/>
+        <w:jc w:val="both"/>
+        <w:rPr>
+          <w:sz w:val="24"/>
+          <w:szCs w:val="24"/>
+        </w:rPr>
+      </w:pPr>
+    </w:p>
+    <w:p>
+      <w:pPr>
+        <w:pStyle w:val="Cmsor3"/>
+        <w:jc w:val="center"/>
+        <w:rPr>
+          <w:rFonts w:asciiTheme="minorHAnsi" w:hAnsiTheme="minorHAnsi" w:cstheme="minorHAnsi"/>
+          <w:b/>
+          <w:color w:val="000000" w:themeColor="text1"/>
+          <w:sz w:val="44"/>
+          <w:szCs w:val="44"/>
+        </w:rPr>
+      </w:pPr>
+      <w:bookmarkStart w:id="43" w:name="_Toc195172039"/>
+      <w:r>
+        <w:rPr>
+          <w:rFonts w:asciiTheme="minorHAnsi" w:hAnsiTheme="minorHAnsi" w:cstheme="minorHAnsi"/>
+          <w:b/>
+          <w:color w:val="000000" w:themeColor="text1"/>
+          <w:sz w:val="44"/>
+          <w:szCs w:val="44"/>
+        </w:rPr>
+        <w:lastRenderedPageBreak/>
+        <w:t>Felhasználók kezelése</w:t>
+      </w:r>
+      <w:bookmarkEnd w:id="43"/>
+    </w:p>
+    <w:p>
+      <w:pPr>
+        <w:spacing w:line="360" w:lineRule="auto"/>
+        <w:jc w:val="both"/>
+        <w:rPr>
+          <w:sz w:val="24"/>
+          <w:szCs w:val="24"/>
+        </w:rPr>
+      </w:pPr>
+    </w:p>
+    <w:p>
+      <w:pPr>
+        <w:spacing w:line="360" w:lineRule="auto"/>
+        <w:jc w:val="both"/>
+        <w:rPr>
+          <w:sz w:val="24"/>
+          <w:szCs w:val="24"/>
+        </w:rPr>
+      </w:pPr>
+      <w:r>
+        <w:rPr>
+          <w:noProof/>
+          <w:sz w:val="24"/>
+          <w:szCs w:val="24"/>
+          <w:lang w:eastAsia="hu-HU"/>
+        </w:rPr>
+        <w:drawing>
+          <wp:inline distT="0" distB="0" distL="0" distR="0" wp14:anchorId="70CA3858" wp14:editId="5A994D3F">
+            <wp:extent cx="5760720" cy="2822575"/>
+            <wp:effectExtent l="0" t="0" r="0" b="0"/>
+            <wp:docPr id="9" name="Kép 9"/>
+            <wp:cNvGraphicFramePr>
+              <a:graphicFrameLocks xmlns:a="http://schemas.openxmlformats.org/drawingml/2006/main" noChangeAspect="1"/>
+            </wp:cNvGraphicFramePr>
+            <a:graphic xmlns:a="http://schemas.openxmlformats.org/drawingml/2006/main">
+              <a:graphicData uri="http://schemas.openxmlformats.org/drawingml/2006/picture">
+                <pic:pic xmlns:pic="http://schemas.openxmlformats.org/drawingml/2006/picture">
+                  <pic:nvPicPr>
+                    <pic:cNvPr id="1" name=""/>
+                    <pic:cNvPicPr/>
+                  </pic:nvPicPr>
+                  <pic:blipFill>
+                    <a:blip r:embed="rId32"/>
+                    <a:stretch>
+                      <a:fillRect/>
+                    </a:stretch>
+                  </pic:blipFill>
+                  <pic:spPr>
+                    <a:xfrm>
+                      <a:off x="0" y="0"/>
+                      <a:ext cx="5760720" cy="2822575"/>
+                    </a:xfrm>
+                    <a:prstGeom prst="rect">
+                      <a:avLst/>
+                    </a:prstGeom>
+                  </pic:spPr>
+                </pic:pic>
+              </a:graphicData>
+            </a:graphic>
+          </wp:inline>
+        </w:drawing>
+      </w:r>
+    </w:p>
+    <w:p>
+      <w:pPr>
+        <w:spacing w:line="360" w:lineRule="auto"/>
+        <w:jc w:val="both"/>
+        <w:rPr>
+          <w:sz w:val="24"/>
+          <w:szCs w:val="24"/>
+        </w:rPr>
+      </w:pPr>
+      <w:r>
+        <w:rPr>
+          <w:sz w:val="24"/>
+          <w:szCs w:val="24"/>
+        </w:rPr>
+        <w:t xml:space="preserve">A </w:t>
+      </w:r>
+      <w:r>
+        <w:rPr>
+          <w:bCs/>
+          <w:sz w:val="24"/>
+          <w:szCs w:val="24"/>
+        </w:rPr>
+        <w:t>Felhasználók kezelése</w:t>
+      </w:r>
+      <w:r>
+        <w:rPr>
+          <w:sz w:val="24"/>
+          <w:szCs w:val="24"/>
+        </w:rPr>
+        <w:t xml:space="preserve"> felületen az adminisztrátor megtekintheti és szerkesztheti a regisztrált felhasználók adatait. A bal oldali listában választható ki a felhasználó, majd a jobb oldalon részletes információk jelennek meg róla: felhasználónév, e-mail cím, egyedi azonosító, kitöltött kvízek száma és elért pontszám. Az </w:t>
+      </w:r>
+      <w:proofErr w:type="spellStart"/>
+      <w:r>
+        <w:rPr>
+          <w:sz w:val="24"/>
+          <w:szCs w:val="24"/>
+        </w:rPr>
+        <w:t>admin</w:t>
+      </w:r>
+      <w:proofErr w:type="spellEnd"/>
+      <w:r>
+        <w:rPr>
+          <w:sz w:val="24"/>
+          <w:szCs w:val="24"/>
+        </w:rPr>
+        <w:t xml:space="preserve"> itt módosíthatja a jelszót, szerkesztheti a profilt, vagy akár le is tilthatja a felhasználót.</w:t>
+      </w:r>
+    </w:p>
+    <w:p>
+      <w:pPr>
+        <w:spacing w:line="360" w:lineRule="auto"/>
+        <w:jc w:val="both"/>
+        <w:rPr>
+          <w:sz w:val="24"/>
+          <w:szCs w:val="24"/>
+        </w:rPr>
+      </w:pPr>
+    </w:p>
+    <w:p>
+      <w:pPr>
+        <w:spacing w:line="360" w:lineRule="auto"/>
+        <w:jc w:val="both"/>
+        <w:rPr>
+          <w:sz w:val="24"/>
+          <w:szCs w:val="24"/>
+        </w:rPr>
+      </w:pPr>
+    </w:p>
+    <w:p>
+      <w:pPr>
+        <w:spacing w:line="360" w:lineRule="auto"/>
+        <w:jc w:val="both"/>
+        <w:rPr>
+          <w:sz w:val="24"/>
+          <w:szCs w:val="24"/>
+        </w:rPr>
+      </w:pPr>
+    </w:p>
+    <w:p>
+      <w:pPr>
+        <w:spacing w:line="360" w:lineRule="auto"/>
+        <w:jc w:val="both"/>
+        <w:rPr>
+          <w:sz w:val="24"/>
+          <w:szCs w:val="24"/>
+        </w:rPr>
+      </w:pPr>
+    </w:p>
+    <w:p>
+      <w:pPr>
+        <w:spacing w:line="360" w:lineRule="auto"/>
+        <w:jc w:val="both"/>
+        <w:rPr>
+          <w:sz w:val="24"/>
+          <w:szCs w:val="24"/>
+        </w:rPr>
+      </w:pPr>
+    </w:p>
+    <w:p>
+      <w:pPr>
+        <w:spacing w:line="360" w:lineRule="auto"/>
+        <w:jc w:val="both"/>
+        <w:rPr>
+          <w:sz w:val="24"/>
+          <w:szCs w:val="24"/>
+        </w:rPr>
+      </w:pPr>
+    </w:p>
+    <w:p>
+      <w:pPr>
+        <w:spacing w:line="360" w:lineRule="auto"/>
+        <w:jc w:val="both"/>
+        <w:rPr>
+          <w:sz w:val="24"/>
+          <w:szCs w:val="24"/>
+        </w:rPr>
+      </w:pPr>
+    </w:p>
+    <w:p>
+      <w:pPr>
+        <w:spacing w:line="360" w:lineRule="auto"/>
+        <w:jc w:val="both"/>
+        <w:rPr>
+          <w:sz w:val="24"/>
+          <w:szCs w:val="24"/>
+        </w:rPr>
+      </w:pPr>
+    </w:p>
+    <w:p>
+      <w:pPr>
+        <w:spacing w:line="360" w:lineRule="auto"/>
+        <w:jc w:val="both"/>
+        <w:rPr>
+          <w:sz w:val="24"/>
+          <w:szCs w:val="24"/>
+        </w:rPr>
+      </w:pPr>
+    </w:p>
+    <w:p>
+      <w:pPr>
+        <w:pStyle w:val="Cmsor3"/>
+        <w:jc w:val="center"/>
+        <w:rPr>
+          <w:rFonts w:asciiTheme="minorHAnsi" w:hAnsiTheme="minorHAnsi" w:cstheme="minorHAnsi"/>
+          <w:b/>
+          <w:color w:val="000000" w:themeColor="text1"/>
+          <w:sz w:val="44"/>
+          <w:szCs w:val="44"/>
+        </w:rPr>
+      </w:pPr>
+      <w:bookmarkStart w:id="44" w:name="_Toc195172040"/>
+      <w:r>
+        <w:rPr>
+          <w:rFonts w:asciiTheme="minorHAnsi" w:hAnsiTheme="minorHAnsi" w:cstheme="minorHAnsi"/>
+          <w:b/>
+          <w:color w:val="000000" w:themeColor="text1"/>
+          <w:sz w:val="44"/>
+          <w:szCs w:val="44"/>
+        </w:rPr>
+        <w:lastRenderedPageBreak/>
+        <w:t>Kérdések kezelése</w:t>
+      </w:r>
+      <w:bookmarkEnd w:id="44"/>
+    </w:p>
+    <w:p>
+      <w:pPr>
+        <w:spacing w:line="360" w:lineRule="auto"/>
+        <w:jc w:val="both"/>
+        <w:rPr>
+          <w:sz w:val="24"/>
+          <w:szCs w:val="24"/>
+        </w:rPr>
+      </w:pPr>
+    </w:p>
+    <w:p>
+      <w:pPr>
+        <w:spacing w:line="360" w:lineRule="auto"/>
+        <w:jc w:val="both"/>
+        <w:rPr>
+          <w:sz w:val="24"/>
+          <w:szCs w:val="24"/>
+        </w:rPr>
+      </w:pPr>
+      <w:r>
+        <w:rPr>
+          <w:noProof/>
+          <w:sz w:val="24"/>
+          <w:szCs w:val="24"/>
+          <w:lang w:eastAsia="hu-HU"/>
+        </w:rPr>
+        <w:drawing>
+          <wp:inline distT="0" distB="0" distL="0" distR="0" wp14:anchorId="70A3372B" wp14:editId="7155C95F">
+            <wp:extent cx="5760720" cy="2814955"/>
+            <wp:effectExtent l="0" t="0" r="0" b="4445"/>
+            <wp:docPr id="10" name="Kép 10"/>
+            <wp:cNvGraphicFramePr>
+              <a:graphicFrameLocks xmlns:a="http://schemas.openxmlformats.org/drawingml/2006/main" noChangeAspect="1"/>
+            </wp:cNvGraphicFramePr>
+            <a:graphic xmlns:a="http://schemas.openxmlformats.org/drawingml/2006/main">
+              <a:graphicData uri="http://schemas.openxmlformats.org/drawingml/2006/picture">
+                <pic:pic xmlns:pic="http://schemas.openxmlformats.org/drawingml/2006/picture">
+                  <pic:nvPicPr>
+                    <pic:cNvPr id="1" name=""/>
+                    <pic:cNvPicPr/>
+                  </pic:nvPicPr>
+                  <pic:blipFill>
+                    <a:blip r:embed="rId33"/>
+                    <a:stretch>
+                      <a:fillRect/>
+                    </a:stretch>
+                  </pic:blipFill>
+                  <pic:spPr>
+                    <a:xfrm>
+                      <a:off x="0" y="0"/>
                       <a:ext cx="5760720" cy="2814955"/>
                     </a:xfrm>
                     <a:prstGeom prst="rect">
@@ -7708,6 +9275,26 @@
     </w:p>
     <w:p>
       <w:pPr>
+        <w:spacing w:line="360" w:lineRule="auto"/>
+        <w:jc w:val="both"/>
+        <w:rPr>
+          <w:sz w:val="24"/>
+          <w:szCs w:val="24"/>
+        </w:rPr>
+      </w:pPr>
+    </w:p>
+    <w:p>
+      <w:pPr>
+        <w:spacing w:line="360" w:lineRule="auto"/>
+        <w:jc w:val="both"/>
+        <w:rPr>
+          <w:sz w:val="24"/>
+          <w:szCs w:val="24"/>
+        </w:rPr>
+      </w:pPr>
+    </w:p>
+    <w:p>
+      <w:pPr>
         <w:pStyle w:val="Cmsor2"/>
         <w:jc w:val="center"/>
         <w:rPr>
@@ -7715,7 +9302,8 @@
           <w:szCs w:val="24"/>
         </w:rPr>
       </w:pPr>
-      <w:bookmarkStart w:id="43" w:name="_Toc194918129"/>
+      <w:bookmarkStart w:id="45" w:name="_Toc195172041"/>
+      <w:proofErr w:type="gramStart"/>
       <w:r>
         <w:rPr>
           <w:rFonts w:asciiTheme="minorHAnsi" w:hAnsiTheme="minorHAnsi" w:cstheme="minorHAnsi"/>
@@ -7724,10 +9312,10 @@
           <w:sz w:val="44"/>
           <w:szCs w:val="44"/>
         </w:rPr>
-        <w:lastRenderedPageBreak/>
         <w:t>Navigáció</w:t>
       </w:r>
-      <w:bookmarkEnd w:id="43"/>
+      <w:bookmarkEnd w:id="45"/>
+      <w:proofErr w:type="gramEnd"/>
     </w:p>
     <w:p>
       <w:pPr>
@@ -7751,6 +9339,7 @@
           <w:noProof/>
           <w:sz w:val="24"/>
           <w:szCs w:val="24"/>
+          <w:lang w:eastAsia="hu-HU"/>
         </w:rPr>
         <mc:AlternateContent>
           <mc:Choice Requires="wps">
@@ -7810,7 +9399,23 @@
                                 <w:sz w:val="24"/>
                                 <w:szCs w:val="24"/>
                               </w:rPr>
-                              <w:t>A rácsokra kattintva a felhasználó előtudja hívni az oldalsávot.</w:t>
+                              <w:t xml:space="preserve">A rácsokra kattintva a felhasználó </w:t>
+                            </w:r>
+                            <w:proofErr w:type="gramStart"/>
+                            <w:r>
+                              <w:rPr>
+                                <w:sz w:val="24"/>
+                                <w:szCs w:val="24"/>
+                              </w:rPr>
+                              <w:t>előtudja</w:t>
+                            </w:r>
+                            <w:proofErr w:type="gramEnd"/>
+                            <w:r>
+                              <w:rPr>
+                                <w:sz w:val="24"/>
+                                <w:szCs w:val="24"/>
+                              </w:rPr>
+                              <w:t xml:space="preserve"> hívni az oldalsávot.</w:t>
                             </w:r>
                           </w:p>
                           <w:p/>
@@ -7850,7 +9455,23 @@
                           <w:sz w:val="24"/>
                           <w:szCs w:val="24"/>
                         </w:rPr>
-                        <w:t>A rácsokra kattintva a felhasználó előtudja hívni az oldalsávot.</w:t>
+                        <w:t xml:space="preserve">A rácsokra kattintva a felhasználó </w:t>
+                      </w:r>
+                      <w:proofErr w:type="gramStart"/>
+                      <w:r>
+                        <w:rPr>
+                          <w:sz w:val="24"/>
+                          <w:szCs w:val="24"/>
+                        </w:rPr>
+                        <w:t>előtudja</w:t>
+                      </w:r>
+                      <w:proofErr w:type="gramEnd"/>
+                      <w:r>
+                        <w:rPr>
+                          <w:sz w:val="24"/>
+                          <w:szCs w:val="24"/>
+                        </w:rPr>
+                        <w:t xml:space="preserve"> hívni az oldalsávot.</w:t>
                       </w:r>
                     </w:p>
                     <w:p/>
@@ -7867,6 +9488,7 @@
           <w:noProof/>
           <w:sz w:val="24"/>
           <w:szCs w:val="24"/>
+          <w:lang w:eastAsia="hu-HU"/>
         </w:rPr>
         <w:drawing>
           <wp:inline distT="0" distB="0" distL="0" distR="0" wp14:anchorId="796D6852" wp14:editId="3820576A">
@@ -7884,7 +9506,7 @@
                     <pic:cNvPicPr/>
                   </pic:nvPicPr>
                   <pic:blipFill>
-                    <a:blip r:embed="rId30"/>
+                    <a:blip r:embed="rId34"/>
                     <a:stretch>
                       <a:fillRect/>
                     </a:stretch>
@@ -7927,6 +9549,7 @@
           <w:noProof/>
           <w:sz w:val="24"/>
           <w:szCs w:val="24"/>
+          <w:lang w:eastAsia="hu-HU"/>
         </w:rPr>
         <mc:AlternateContent>
           <mc:Choice Requires="wps">
@@ -8069,6 +9692,7 @@
           <w:noProof/>
           <w:sz w:val="24"/>
           <w:szCs w:val="24"/>
+          <w:lang w:eastAsia="hu-HU"/>
         </w:rPr>
         <w:drawing>
           <wp:inline distT="0" distB="0" distL="0" distR="0" wp14:anchorId="784F3AE6" wp14:editId="29135231">
@@ -8086,7 +9710,7 @@
                     <pic:cNvPicPr/>
                   </pic:nvPicPr>
                   <pic:blipFill>
-                    <a:blip r:embed="rId31"/>
+                    <a:blip r:embed="rId35"/>
                     <a:stretch>
                       <a:fillRect/>
                     </a:stretch>
@@ -8129,6 +9753,7 @@
           <w:noProof/>
           <w:sz w:val="24"/>
           <w:szCs w:val="24"/>
+          <w:lang w:eastAsia="hu-HU"/>
         </w:rPr>
         <mc:AlternateContent>
           <mc:Choice Requires="wps">
@@ -8611,6 +10236,7 @@
           <w:noProof/>
           <w:sz w:val="24"/>
           <w:szCs w:val="24"/>
+          <w:lang w:eastAsia="hu-HU"/>
         </w:rPr>
         <w:drawing>
           <wp:inline distT="0" distB="0" distL="0" distR="0" wp14:anchorId="25C6E5B3" wp14:editId="5A66CDFB">
@@ -8628,7 +10254,7 @@
                     <pic:cNvPicPr/>
                   </pic:nvPicPr>
                   <pic:blipFill>
-                    <a:blip r:embed="rId32"/>
+                    <a:blip r:embed="rId36"/>
                     <a:stretch>
                       <a:fillRect/>
                     </a:stretch>
@@ -8684,31 +10310,6 @@
           <w:szCs w:val="24"/>
         </w:rPr>
       </w:pPr>
-      <w:r>
-        <w:rPr>
-          <w:sz w:val="24"/>
-          <w:szCs w:val="24"/>
-        </w:rPr>
-        <w:t xml:space="preserve"> </w:t>
-      </w:r>
-    </w:p>
-    <w:p>
-      <w:pPr>
-        <w:jc w:val="both"/>
-        <w:rPr>
-          <w:sz w:val="24"/>
-          <w:szCs w:val="24"/>
-        </w:rPr>
-      </w:pPr>
-    </w:p>
-    <w:p>
-      <w:pPr>
-        <w:jc w:val="both"/>
-        <w:rPr>
-          <w:sz w:val="24"/>
-          <w:szCs w:val="24"/>
-        </w:rPr>
-      </w:pPr>
     </w:p>
     <w:p>
       <w:pPr>
@@ -8728,7 +10329,7 @@
           <w:szCs w:val="24"/>
         </w:rPr>
       </w:pPr>
-      <w:bookmarkStart w:id="44" w:name="_Toc194918130"/>
+      <w:bookmarkStart w:id="46" w:name="_Toc195172042"/>
       <w:proofErr w:type="spellStart"/>
       <w:r>
         <w:rPr>
@@ -8741,7 +10342,7 @@
         <w:lastRenderedPageBreak/>
         <w:t>Quizeink</w:t>
       </w:r>
-      <w:bookmarkEnd w:id="44"/>
+      <w:bookmarkEnd w:id="46"/>
       <w:proofErr w:type="spellEnd"/>
     </w:p>
     <w:p>
@@ -8766,6 +10367,7 @@
           <w:noProof/>
           <w:sz w:val="24"/>
           <w:szCs w:val="24"/>
+          <w:lang w:eastAsia="hu-HU"/>
         </w:rPr>
         <w:drawing>
           <wp:inline distT="0" distB="0" distL="0" distR="0" wp14:anchorId="6D8287E3" wp14:editId="23FBBC59">
@@ -8783,7 +10385,7 @@
                     <pic:cNvPicPr/>
                   </pic:nvPicPr>
                   <pic:blipFill>
-                    <a:blip r:embed="rId33"/>
+                    <a:blip r:embed="rId37"/>
                     <a:stretch>
                       <a:fillRect/>
                     </a:stretch>
@@ -8883,6 +10485,7 @@
           <w:noProof/>
           <w:sz w:val="24"/>
           <w:szCs w:val="24"/>
+          <w:lang w:eastAsia="hu-HU"/>
         </w:rPr>
         <w:drawing>
           <wp:inline distT="0" distB="0" distL="0" distR="0" wp14:anchorId="3DF5ADCC" wp14:editId="0F0A1A7D">
@@ -8900,7 +10503,7 @@
                     <pic:cNvPicPr/>
                   </pic:nvPicPr>
                   <pic:blipFill>
-                    <a:blip r:embed="rId34"/>
+                    <a:blip r:embed="rId38"/>
                     <a:stretch>
                       <a:fillRect/>
                     </a:stretch>
@@ -8959,7 +10562,23 @@
           <w:sz w:val="24"/>
           <w:szCs w:val="24"/>
         </w:rPr>
-        <w:t xml:space="preserve"> fülön a felhasználó kitudja választani a kategóriát amelyiken felakarja mérni tudását.</w:t>
+        <w:t xml:space="preserve"> fülön a felhasználó kitudja választani a </w:t>
+      </w:r>
+      <w:proofErr w:type="gramStart"/>
+      <w:r>
+        <w:rPr>
+          <w:sz w:val="24"/>
+          <w:szCs w:val="24"/>
+        </w:rPr>
+        <w:t>kategóriát</w:t>
+      </w:r>
+      <w:proofErr w:type="gramEnd"/>
+      <w:r>
+        <w:rPr>
+          <w:sz w:val="24"/>
+          <w:szCs w:val="24"/>
+        </w:rPr>
+        <w:t xml:space="preserve"> amelyiken felakarja mérni tudását.</w:t>
       </w:r>
     </w:p>
     <w:p/>
@@ -8970,14 +10589,12 @@
     <w:p/>
     <w:p/>
     <w:p/>
-    <w:p/>
-    <w:p/>
     <w:p>
       <w:pPr>
         <w:pStyle w:val="Cmsor2"/>
         <w:jc w:val="center"/>
       </w:pPr>
-      <w:bookmarkStart w:id="45" w:name="_Toc194918131"/>
+      <w:bookmarkStart w:id="47" w:name="_Toc195172043"/>
       <w:proofErr w:type="spellStart"/>
       <w:r>
         <w:rPr>
@@ -8990,7 +10607,7 @@
         <w:lastRenderedPageBreak/>
         <w:t>Leaderboard</w:t>
       </w:r>
-      <w:bookmarkEnd w:id="45"/>
+      <w:bookmarkEnd w:id="47"/>
       <w:proofErr w:type="spellEnd"/>
     </w:p>
     <w:p/>
@@ -8998,6 +10615,7 @@
       <w:r>
         <w:rPr>
           <w:noProof/>
+          <w:lang w:eastAsia="hu-HU"/>
         </w:rPr>
         <w:drawing>
           <wp:inline distT="0" distB="0" distL="0" distR="0" wp14:anchorId="1AC6CAE7" wp14:editId="25932233">
@@ -9015,7 +10633,7 @@
                     <pic:cNvPicPr/>
                   </pic:nvPicPr>
                   <pic:blipFill>
-                    <a:blip r:embed="rId35"/>
+                    <a:blip r:embed="rId39"/>
                     <a:stretch>
                       <a:fillRect/>
                     </a:stretch>
@@ -9094,7 +10712,7 @@
           <w:szCs w:val="44"/>
         </w:rPr>
       </w:pPr>
-      <w:bookmarkStart w:id="46" w:name="_Toc194918132"/>
+      <w:bookmarkStart w:id="48" w:name="_Toc195172044"/>
       <w:r>
         <w:rPr>
           <w:rFonts w:asciiTheme="minorHAnsi" w:hAnsiTheme="minorHAnsi" w:cstheme="minorBidi"/>
@@ -9107,7 +10725,7 @@
         <w:lastRenderedPageBreak/>
         <w:t>Források</w:t>
       </w:r>
-      <w:bookmarkEnd w:id="46"/>
+      <w:bookmarkEnd w:id="48"/>
     </w:p>
     <w:p/>
     <w:p>
@@ -9117,6 +10735,7 @@
           <w:ilvl w:val="0"/>
           <w:numId w:val="1"/>
         </w:numPr>
+        <w:ind w:right="-993"/>
         <w:rPr>
           <w:sz w:val="20"/>
           <w:szCs w:val="20"/>
@@ -9138,7 +10757,7 @@
         </w:rPr>
         <w:t xml:space="preserve">, webcím: </w:t>
       </w:r>
-      <w:hyperlink r:id="rId36">
+      <w:hyperlink r:id="rId40">
         <w:r>
           <w:rPr>
             <w:rStyle w:val="Hiperhivatkozs"/>
@@ -9166,6 +10785,7 @@
           <w:ilvl w:val="0"/>
           <w:numId w:val="1"/>
         </w:numPr>
+        <w:ind w:right="-993"/>
         <w:rPr>
           <w:sz w:val="20"/>
           <w:szCs w:val="20"/>
@@ -9187,7 +10807,7 @@
         </w:rPr>
         <w:t xml:space="preserve">, webcím: </w:t>
       </w:r>
-      <w:hyperlink r:id="rId37">
+      <w:hyperlink r:id="rId41">
         <w:r>
           <w:rPr>
             <w:rStyle w:val="Hiperhivatkozs"/>
@@ -9215,6 +10835,7 @@
           <w:ilvl w:val="0"/>
           <w:numId w:val="1"/>
         </w:numPr>
+        <w:ind w:right="-993"/>
         <w:rPr>
           <w:sz w:val="20"/>
           <w:szCs w:val="20"/>
@@ -9236,7 +10857,7 @@
         </w:rPr>
         <w:t xml:space="preserve">, webcím: </w:t>
       </w:r>
-      <w:hyperlink r:id="rId38">
+      <w:hyperlink r:id="rId42">
         <w:r>
           <w:rPr>
             <w:rStyle w:val="Hiperhivatkozs"/>
@@ -9264,6 +10885,7 @@
           <w:ilvl w:val="0"/>
           <w:numId w:val="1"/>
         </w:numPr>
+        <w:ind w:right="-993"/>
         <w:rPr>
           <w:sz w:val="20"/>
           <w:szCs w:val="20"/>
@@ -9276,7 +10898,7 @@
         </w:rPr>
         <w:t xml:space="preserve">Node.js, webcím: </w:t>
       </w:r>
-      <w:hyperlink r:id="rId39">
+      <w:hyperlink r:id="rId43">
         <w:r>
           <w:rPr>
             <w:rStyle w:val="Hiperhivatkozs"/>
@@ -9304,6 +10926,7 @@
           <w:ilvl w:val="0"/>
           <w:numId w:val="1"/>
         </w:numPr>
+        <w:ind w:right="-993"/>
         <w:rPr>
           <w:sz w:val="20"/>
           <w:szCs w:val="20"/>
@@ -9336,7 +10959,7 @@
         </w:rPr>
         <w:t xml:space="preserve">: </w:t>
       </w:r>
-      <w:hyperlink r:id="rId40">
+      <w:hyperlink r:id="rId44">
         <w:r>
           <w:rPr>
             <w:rStyle w:val="Hiperhivatkozs"/>
@@ -9365,6 +10988,7 @@
           <w:ilvl w:val="0"/>
           <w:numId w:val="1"/>
         </w:numPr>
+        <w:ind w:right="-993"/>
         <w:rPr>
           <w:sz w:val="20"/>
           <w:szCs w:val="20"/>
@@ -9415,7 +11039,7 @@
         </w:rPr>
         <w:t xml:space="preserve">: </w:t>
       </w:r>
-      <w:hyperlink r:id="rId41">
+      <w:hyperlink r:id="rId45">
         <w:r>
           <w:rPr>
             <w:rStyle w:val="Hiperhivatkozs"/>
@@ -9444,6 +11068,7 @@
           <w:ilvl w:val="0"/>
           <w:numId w:val="1"/>
         </w:numPr>
+        <w:ind w:right="-993"/>
         <w:rPr>
           <w:sz w:val="20"/>
           <w:szCs w:val="20"/>
@@ -9512,7 +11137,7 @@
         </w:rPr>
         <w:t xml:space="preserve">: </w:t>
       </w:r>
-      <w:hyperlink r:id="rId42">
+      <w:hyperlink r:id="rId46" w:history="1">
         <w:r>
           <w:rPr>
             <w:rStyle w:val="Hiperhivatkozs"/>
@@ -9520,9 +11145,35 @@
             <w:szCs w:val="20"/>
             <w:lang w:val="en-US"/>
           </w:rPr>
-          <w:t>https://dotnet.microsoft.com/enus/apps/aspnet/apis</w:t>
+          <w:t>https://dotnet.microsoft.com</w:t>
+        </w:r>
+        <w:r>
+          <w:rPr>
+            <w:rStyle w:val="Hiperhivatkozs"/>
+            <w:sz w:val="20"/>
+            <w:szCs w:val="20"/>
+            <w:lang w:val="en-US"/>
+          </w:rPr>
+          <w:t>/</w:t>
+        </w:r>
+        <w:r>
+          <w:rPr>
+            <w:rStyle w:val="Hiperhivatkozs"/>
+            <w:sz w:val="20"/>
+            <w:szCs w:val="20"/>
+            <w:lang w:val="en-US"/>
+          </w:rPr>
+          <w:t>en-us/apps/aspnet</w:t>
         </w:r>
       </w:hyperlink>
+      <w:r>
+        <w:rPr>
+          <w:sz w:val="20"/>
+          <w:szCs w:val="20"/>
+          <w:lang w:val="en-US"/>
+        </w:rPr>
+        <w:t xml:space="preserve"> ,</w:t>
+      </w:r>
     </w:p>
     <w:p>
       <w:pPr>
@@ -9531,21 +11182,14 @@
           <w:ilvl w:val="0"/>
           <w:numId w:val="1"/>
         </w:numPr>
+        <w:ind w:right="-993"/>
         <w:rPr>
           <w:sz w:val="20"/>
           <w:szCs w:val="20"/>
           <w:lang w:val="en-US"/>
         </w:rPr>
       </w:pPr>
-      <w:r>
-        <w:rPr>
-          <w:sz w:val="20"/>
-          <w:szCs w:val="20"/>
-          <w:lang w:val="de-DE"/>
-        </w:rPr>
-        <w:t xml:space="preserve">, </w:t>
-      </w:r>
-      <w:hyperlink r:id="rId43">
+      <w:hyperlink r:id="rId47">
         <w:r>
           <w:rPr>
             <w:rStyle w:val="Hiperhivatkozs"/>
@@ -9574,6 +11218,7 @@
           <w:ilvl w:val="0"/>
           <w:numId w:val="1"/>
         </w:numPr>
+        <w:ind w:right="-993"/>
         <w:rPr>
           <w:sz w:val="20"/>
           <w:szCs w:val="20"/>
@@ -9606,7 +11251,7 @@
         </w:rPr>
         <w:t xml:space="preserve">: </w:t>
       </w:r>
-      <w:hyperlink r:id="rId44">
+      <w:hyperlink r:id="rId48">
         <w:r>
           <w:rPr>
             <w:rStyle w:val="Hiperhivatkozs"/>
@@ -9614,7 +11259,25 @@
             <w:szCs w:val="20"/>
             <w:lang w:val="en-US"/>
           </w:rPr>
-          <w:t>https://visualstudio.microsoft.com/vs/</w:t>
+          <w:t>https://visualstudio.m</w:t>
+        </w:r>
+        <w:r>
+          <w:rPr>
+            <w:rStyle w:val="Hiperhivatkozs"/>
+            <w:sz w:val="20"/>
+            <w:szCs w:val="20"/>
+            <w:lang w:val="en-US"/>
+          </w:rPr>
+          <w:t>i</w:t>
+        </w:r>
+        <w:r>
+          <w:rPr>
+            <w:rStyle w:val="Hiperhivatkozs"/>
+            <w:sz w:val="20"/>
+            <w:szCs w:val="20"/>
+            <w:lang w:val="en-US"/>
+          </w:rPr>
+          <w:t>crosoft.com/vs/</w:t>
         </w:r>
       </w:hyperlink>
       <w:r>
@@ -9635,6 +11298,7 @@
           <w:ilvl w:val="0"/>
           <w:numId w:val="1"/>
         </w:numPr>
+        <w:ind w:right="-993"/>
         <w:rPr>
           <w:sz w:val="20"/>
           <w:szCs w:val="20"/>
@@ -9667,7 +11331,7 @@
         </w:rPr>
         <w:t xml:space="preserve">: </w:t>
       </w:r>
-      <w:hyperlink r:id="rId45">
+      <w:hyperlink r:id="rId49">
         <w:r>
           <w:rPr>
             <w:rStyle w:val="Hiperhivatkozs"/>
@@ -9675,7 +11339,25 @@
             <w:szCs w:val="20"/>
             <w:lang w:val="en-US"/>
           </w:rPr>
-          <w:t>https://learn.microsoft.com/en-us/dotnet/csharp/</w:t>
+          <w:t>https://learn.microsoft.com/en-us/d</w:t>
+        </w:r>
+        <w:r>
+          <w:rPr>
+            <w:rStyle w:val="Hiperhivatkozs"/>
+            <w:sz w:val="20"/>
+            <w:szCs w:val="20"/>
+            <w:lang w:val="en-US"/>
+          </w:rPr>
+          <w:t>o</w:t>
+        </w:r>
+        <w:r>
+          <w:rPr>
+            <w:rStyle w:val="Hiperhivatkozs"/>
+            <w:sz w:val="20"/>
+            <w:szCs w:val="20"/>
+            <w:lang w:val="en-US"/>
+          </w:rPr>
+          <w:t>tnet/csharp/</w:t>
         </w:r>
       </w:hyperlink>
       <w:r>
@@ -9696,6 +11378,7 @@
           <w:ilvl w:val="0"/>
           <w:numId w:val="1"/>
         </w:numPr>
+        <w:ind w:right="-993"/>
         <w:rPr>
           <w:rStyle w:val="Hiperhivatkozs"/>
           <w:color w:val="auto"/>
@@ -9731,7 +11414,7 @@
         </w:rPr>
         <w:t xml:space="preserve">: </w:t>
       </w:r>
-      <w:hyperlink r:id="rId46">
+      <w:hyperlink r:id="rId50">
         <w:r>
           <w:rPr>
             <w:rStyle w:val="Hiperhivatkozs"/>
@@ -9739,7 +11422,25 @@
             <w:szCs w:val="20"/>
             <w:lang w:val="en-US"/>
           </w:rPr>
-          <w:t>https://learn.microsoft.com/en-us/ef/</w:t>
+          <w:t>https://learn.micros</w:t>
+        </w:r>
+        <w:r>
+          <w:rPr>
+            <w:rStyle w:val="Hiperhivatkozs"/>
+            <w:sz w:val="20"/>
+            <w:szCs w:val="20"/>
+            <w:lang w:val="en-US"/>
+          </w:rPr>
+          <w:t>o</w:t>
+        </w:r>
+        <w:r>
+          <w:rPr>
+            <w:rStyle w:val="Hiperhivatkozs"/>
+            <w:sz w:val="20"/>
+            <w:szCs w:val="20"/>
+            <w:lang w:val="en-US"/>
+          </w:rPr>
+          <w:t>ft.com/en-us/ef/</w:t>
         </w:r>
       </w:hyperlink>
       <w:r>
@@ -9761,6 +11462,7 @@
           <w:numId w:val="1"/>
         </w:numPr>
         <w:spacing w:before="100" w:beforeAutospacing="1" w:after="100" w:afterAutospacing="1"/>
+        <w:ind w:right="-993"/>
         <w:rPr>
           <w:sz w:val="20"/>
           <w:szCs w:val="20"/>
@@ -9782,14 +11484,30 @@
         </w:rPr>
         <w:t xml:space="preserve">, webcím: </w:t>
       </w:r>
-      <w:hyperlink r:id="rId47" w:tgtFrame="_new" w:history="1">
+      <w:hyperlink r:id="rId51" w:tgtFrame="_new" w:history="1">
         <w:r>
           <w:rPr>
             <w:rStyle w:val="Hiperhivatkozs"/>
             <w:sz w:val="20"/>
             <w:szCs w:val="20"/>
           </w:rPr>
-          <w:t>https://getbootstrap.com/</w:t>
+          <w:t>https://getbootstrap.</w:t>
+        </w:r>
+        <w:r>
+          <w:rPr>
+            <w:rStyle w:val="Hiperhivatkozs"/>
+            <w:sz w:val="20"/>
+            <w:szCs w:val="20"/>
+          </w:rPr>
+          <w:t>c</w:t>
+        </w:r>
+        <w:r>
+          <w:rPr>
+            <w:rStyle w:val="Hiperhivatkozs"/>
+            <w:sz w:val="20"/>
+            <w:szCs w:val="20"/>
+          </w:rPr>
+          <w:t>om/</w:t>
         </w:r>
       </w:hyperlink>
       <w:r>
@@ -9808,35 +11526,52 @@
           <w:numId w:val="1"/>
         </w:numPr>
         <w:spacing w:before="100" w:beforeAutospacing="1" w:after="100" w:afterAutospacing="1"/>
-        <w:rPr>
-          <w:sz w:val="20"/>
-          <w:szCs w:val="20"/>
-        </w:rPr>
-      </w:pPr>
-      <w:proofErr w:type="spellStart"/>
-      <w:r>
-        <w:rPr>
-          <w:sz w:val="20"/>
-          <w:szCs w:val="20"/>
-        </w:rPr>
-        <w:t>Stack</w:t>
-      </w:r>
-      <w:proofErr w:type="spellEnd"/>
-      <w:r>
-        <w:rPr>
-          <w:sz w:val="20"/>
-          <w:szCs w:val="20"/>
-        </w:rPr>
-        <w:t xml:space="preserve"> Overflow, webcím: </w:t>
-      </w:r>
-      <w:hyperlink r:id="rId48" w:tgtFrame="_new" w:history="1">
+        <w:ind w:right="-993"/>
+        <w:rPr>
+          <w:sz w:val="20"/>
+          <w:szCs w:val="20"/>
+        </w:rPr>
+      </w:pPr>
+      <w:proofErr w:type="spellStart"/>
+      <w:r>
+        <w:rPr>
+          <w:sz w:val="20"/>
+          <w:szCs w:val="20"/>
+        </w:rPr>
+        <w:t>Swagger</w:t>
+      </w:r>
+      <w:proofErr w:type="spellEnd"/>
+      <w:r>
+        <w:rPr>
+          <w:sz w:val="20"/>
+          <w:szCs w:val="20"/>
+        </w:rPr>
+        <w:t xml:space="preserve">, webcím: </w:t>
+      </w:r>
+      <w:hyperlink r:id="rId52" w:history="1">
         <w:r>
           <w:rPr>
             <w:rStyle w:val="Hiperhivatkozs"/>
             <w:sz w:val="20"/>
             <w:szCs w:val="20"/>
           </w:rPr>
-          <w:t>https://stackoverflow.com/</w:t>
+          <w:t>https://swagg</w:t>
+        </w:r>
+        <w:r>
+          <w:rPr>
+            <w:rStyle w:val="Hiperhivatkozs"/>
+            <w:sz w:val="20"/>
+            <w:szCs w:val="20"/>
+          </w:rPr>
+          <w:t>e</w:t>
+        </w:r>
+        <w:r>
+          <w:rPr>
+            <w:rStyle w:val="Hiperhivatkozs"/>
+            <w:sz w:val="20"/>
+            <w:szCs w:val="20"/>
+          </w:rPr>
+          <w:t>r.io/</w:t>
         </w:r>
       </w:hyperlink>
       <w:r>
@@ -9844,7 +11579,7 @@
           <w:sz w:val="20"/>
           <w:szCs w:val="20"/>
         </w:rPr>
-        <w:t>, megtekintve: 2025. 03. 07.</w:t>
+        <w:t>, megtekintve: 2025.03.07</w:t>
       </w:r>
     </w:p>
     <w:p>
@@ -9855,26 +11590,52 @@
           <w:numId w:val="1"/>
         </w:numPr>
         <w:spacing w:before="100" w:beforeAutospacing="1" w:after="100" w:afterAutospacing="1"/>
-        <w:rPr>
-          <w:sz w:val="20"/>
-          <w:szCs w:val="20"/>
-        </w:rPr>
-      </w:pPr>
-      <w:r>
-        <w:rPr>
-          <w:sz w:val="20"/>
-          <w:szCs w:val="20"/>
-        </w:rPr>
-        <w:t xml:space="preserve">GitHub, webcím: </w:t>
-      </w:r>
-      <w:hyperlink r:id="rId49" w:tgtFrame="_new" w:history="1">
+        <w:ind w:right="-993"/>
+        <w:rPr>
+          <w:sz w:val="20"/>
+          <w:szCs w:val="20"/>
+        </w:rPr>
+      </w:pPr>
+      <w:proofErr w:type="spellStart"/>
+      <w:r>
+        <w:rPr>
+          <w:sz w:val="20"/>
+          <w:szCs w:val="20"/>
+        </w:rPr>
+        <w:t>Stack</w:t>
+      </w:r>
+      <w:proofErr w:type="spellEnd"/>
+      <w:r>
+        <w:rPr>
+          <w:sz w:val="20"/>
+          <w:szCs w:val="20"/>
+        </w:rPr>
+        <w:t xml:space="preserve"> Overflow, webcím: </w:t>
+      </w:r>
+      <w:hyperlink r:id="rId53" w:tgtFrame="_new" w:history="1">
         <w:r>
           <w:rPr>
             <w:rStyle w:val="Hiperhivatkozs"/>
             <w:sz w:val="20"/>
             <w:szCs w:val="20"/>
           </w:rPr>
-          <w:t>https://github.com/</w:t>
+          <w:t>https:</w:t>
+        </w:r>
+        <w:r>
+          <w:rPr>
+            <w:rStyle w:val="Hiperhivatkozs"/>
+            <w:sz w:val="20"/>
+            <w:szCs w:val="20"/>
+          </w:rPr>
+          <w:t>/</w:t>
+        </w:r>
+        <w:r>
+          <w:rPr>
+            <w:rStyle w:val="Hiperhivatkozs"/>
+            <w:sz w:val="20"/>
+            <w:szCs w:val="20"/>
+          </w:rPr>
+          <w:t>/stackoverflow.com/</w:t>
         </w:r>
       </w:hyperlink>
       <w:r>
@@ -9893,35 +11654,43 @@
           <w:numId w:val="1"/>
         </w:numPr>
         <w:spacing w:before="100" w:beforeAutospacing="1" w:after="100" w:afterAutospacing="1"/>
-        <w:rPr>
-          <w:sz w:val="20"/>
-          <w:szCs w:val="20"/>
-        </w:rPr>
-      </w:pPr>
-      <w:proofErr w:type="spellStart"/>
-      <w:r>
-        <w:rPr>
-          <w:sz w:val="20"/>
-          <w:szCs w:val="20"/>
-        </w:rPr>
-        <w:t>Trello</w:t>
-      </w:r>
-      <w:proofErr w:type="spellEnd"/>
-      <w:r>
-        <w:rPr>
-          <w:sz w:val="20"/>
-          <w:szCs w:val="20"/>
-        </w:rPr>
-        <w:t xml:space="preserve">, webcím: </w:t>
-      </w:r>
-      <w:hyperlink r:id="rId50" w:history="1">
+        <w:ind w:right="-993"/>
+        <w:rPr>
+          <w:sz w:val="20"/>
+          <w:szCs w:val="20"/>
+        </w:rPr>
+      </w:pPr>
+      <w:r>
+        <w:rPr>
+          <w:sz w:val="20"/>
+          <w:szCs w:val="20"/>
+        </w:rPr>
+        <w:t xml:space="preserve">GitHub, webcím: </w:t>
+      </w:r>
+      <w:hyperlink r:id="rId54" w:tgtFrame="_new" w:history="1">
         <w:r>
           <w:rPr>
             <w:rStyle w:val="Hiperhivatkozs"/>
             <w:sz w:val="20"/>
             <w:szCs w:val="20"/>
           </w:rPr>
-          <w:t>https://trello.com/</w:t>
+          <w:t>https://git</w:t>
+        </w:r>
+        <w:r>
+          <w:rPr>
+            <w:rStyle w:val="Hiperhivatkozs"/>
+            <w:sz w:val="20"/>
+            <w:szCs w:val="20"/>
+          </w:rPr>
+          <w:t>h</w:t>
+        </w:r>
+        <w:r>
+          <w:rPr>
+            <w:rStyle w:val="Hiperhivatkozs"/>
+            <w:sz w:val="20"/>
+            <w:szCs w:val="20"/>
+          </w:rPr>
+          <w:t>ub.com/</w:t>
         </w:r>
       </w:hyperlink>
       <w:r>
@@ -9929,7 +11698,7 @@
           <w:sz w:val="20"/>
           <w:szCs w:val="20"/>
         </w:rPr>
-        <w:t xml:space="preserve"> , megtekintve: 2025. 03. 07.</w:t>
+        <w:t>, megtekintve: 2025. 03. 07.</w:t>
       </w:r>
     </w:p>
     <w:p>
@@ -9940,26 +11709,61 @@
           <w:numId w:val="1"/>
         </w:numPr>
         <w:spacing w:before="100" w:beforeAutospacing="1" w:after="100" w:afterAutospacing="1"/>
-        <w:rPr>
-          <w:sz w:val="20"/>
-          <w:szCs w:val="20"/>
-        </w:rPr>
-      </w:pPr>
-      <w:r>
-        <w:rPr>
-          <w:sz w:val="20"/>
-          <w:szCs w:val="20"/>
-        </w:rPr>
-        <w:t xml:space="preserve">W3Schools, webcím: </w:t>
-      </w:r>
-      <w:hyperlink r:id="rId51" w:tgtFrame="_new" w:history="1">
+        <w:ind w:right="-993"/>
+        <w:rPr>
+          <w:sz w:val="20"/>
+          <w:szCs w:val="20"/>
+        </w:rPr>
+      </w:pPr>
+      <w:proofErr w:type="spellStart"/>
+      <w:r>
+        <w:rPr>
+          <w:sz w:val="20"/>
+          <w:szCs w:val="20"/>
+        </w:rPr>
+        <w:t>Trello</w:t>
+      </w:r>
+      <w:proofErr w:type="spellEnd"/>
+      <w:r>
+        <w:rPr>
+          <w:sz w:val="20"/>
+          <w:szCs w:val="20"/>
+        </w:rPr>
+        <w:t xml:space="preserve">, webcím: </w:t>
+      </w:r>
+      <w:hyperlink r:id="rId55" w:history="1">
         <w:r>
           <w:rPr>
             <w:rStyle w:val="Hiperhivatkozs"/>
             <w:sz w:val="20"/>
             <w:szCs w:val="20"/>
           </w:rPr>
-          <w:t>https://www.w3schools.com/</w:t>
+          <w:t>https://</w:t>
+        </w:r>
+        <w:proofErr w:type="gramStart"/>
+        <w:r>
+          <w:rPr>
+            <w:rStyle w:val="Hiperhivatkozs"/>
+            <w:sz w:val="20"/>
+            <w:szCs w:val="20"/>
+          </w:rPr>
+          <w:t>tr</w:t>
+        </w:r>
+        <w:r>
+          <w:rPr>
+            <w:rStyle w:val="Hiperhivatkozs"/>
+            <w:sz w:val="20"/>
+            <w:szCs w:val="20"/>
+          </w:rPr>
+          <w:t>e</w:t>
+        </w:r>
+        <w:r>
+          <w:rPr>
+            <w:rStyle w:val="Hiperhivatkozs"/>
+            <w:sz w:val="20"/>
+            <w:szCs w:val="20"/>
+          </w:rPr>
+          <w:t>llo.com/</w:t>
         </w:r>
       </w:hyperlink>
       <w:r>
@@ -9967,7 +11771,15 @@
           <w:sz w:val="20"/>
           <w:szCs w:val="20"/>
         </w:rPr>
-        <w:t>, megtekintve: 2025. 03. 07.</w:t>
+        <w:t xml:space="preserve"> ,</w:t>
+      </w:r>
+      <w:proofErr w:type="gramEnd"/>
+      <w:r>
+        <w:rPr>
+          <w:sz w:val="20"/>
+          <w:szCs w:val="20"/>
+        </w:rPr>
+        <w:t xml:space="preserve"> megtekintve: 2025. 03. 07.</w:t>
       </w:r>
     </w:p>
     <w:p>
@@ -9978,42 +11790,43 @@
           <w:numId w:val="1"/>
         </w:numPr>
         <w:spacing w:before="100" w:beforeAutospacing="1" w:after="100" w:afterAutospacing="1"/>
-        <w:rPr>
-          <w:sz w:val="20"/>
-          <w:szCs w:val="20"/>
-        </w:rPr>
-      </w:pPr>
-      <w:r>
-        <w:rPr>
-          <w:sz w:val="20"/>
-          <w:szCs w:val="20"/>
-        </w:rPr>
-        <w:t xml:space="preserve">MDN Web </w:t>
-      </w:r>
-      <w:proofErr w:type="spellStart"/>
-      <w:r>
-        <w:rPr>
-          <w:sz w:val="20"/>
-          <w:szCs w:val="20"/>
-        </w:rPr>
-        <w:t>Docs</w:t>
-      </w:r>
-      <w:proofErr w:type="spellEnd"/>
-      <w:r>
-        <w:rPr>
-          <w:sz w:val="20"/>
-          <w:szCs w:val="20"/>
-        </w:rPr>
-        <w:t xml:space="preserve"> (Mozilla), webcím: </w:t>
-      </w:r>
-      <w:hyperlink r:id="rId52" w:tgtFrame="_new" w:history="1">
+        <w:ind w:right="-993"/>
+        <w:rPr>
+          <w:sz w:val="20"/>
+          <w:szCs w:val="20"/>
+        </w:rPr>
+      </w:pPr>
+      <w:r>
+        <w:rPr>
+          <w:sz w:val="20"/>
+          <w:szCs w:val="20"/>
+        </w:rPr>
+        <w:t xml:space="preserve">W3Schools, webcím: </w:t>
+      </w:r>
+      <w:hyperlink r:id="rId56" w:tgtFrame="_new" w:history="1">
         <w:r>
           <w:rPr>
             <w:rStyle w:val="Hiperhivatkozs"/>
             <w:sz w:val="20"/>
             <w:szCs w:val="20"/>
           </w:rPr>
-          <w:t>https://developer.mozilla.org/</w:t>
+          <w:t>http</w:t>
+        </w:r>
+        <w:r>
+          <w:rPr>
+            <w:rStyle w:val="Hiperhivatkozs"/>
+            <w:sz w:val="20"/>
+            <w:szCs w:val="20"/>
+          </w:rPr>
+          <w:t>s</w:t>
+        </w:r>
+        <w:r>
+          <w:rPr>
+            <w:rStyle w:val="Hiperhivatkozs"/>
+            <w:sz w:val="20"/>
+            <w:szCs w:val="20"/>
+          </w:rPr>
+          <w:t>://www.w3schools.com/</w:t>
         </w:r>
       </w:hyperlink>
       <w:r>
@@ -10032,26 +11845,75 @@
           <w:numId w:val="1"/>
         </w:numPr>
         <w:spacing w:before="100" w:beforeAutospacing="1" w:after="100" w:afterAutospacing="1"/>
-        <w:rPr>
-          <w:sz w:val="20"/>
-          <w:szCs w:val="20"/>
-        </w:rPr>
-      </w:pPr>
-      <w:r>
-        <w:rPr>
-          <w:sz w:val="20"/>
-          <w:szCs w:val="20"/>
-        </w:rPr>
-        <w:t xml:space="preserve">Postman API platform, webcím: </w:t>
-      </w:r>
-      <w:hyperlink r:id="rId53" w:tgtFrame="_new" w:history="1">
+        <w:ind w:right="-993"/>
+        <w:rPr>
+          <w:sz w:val="20"/>
+          <w:szCs w:val="20"/>
+        </w:rPr>
+      </w:pPr>
+      <w:r>
+        <w:rPr>
+          <w:sz w:val="20"/>
+          <w:szCs w:val="20"/>
+        </w:rPr>
+        <w:t xml:space="preserve">MDN Web </w:t>
+      </w:r>
+      <w:proofErr w:type="spellStart"/>
+      <w:r>
+        <w:rPr>
+          <w:sz w:val="20"/>
+          <w:szCs w:val="20"/>
+        </w:rPr>
+        <w:t>Docs</w:t>
+      </w:r>
+      <w:proofErr w:type="spellEnd"/>
+      <w:r>
+        <w:rPr>
+          <w:sz w:val="20"/>
+          <w:szCs w:val="20"/>
+        </w:rPr>
+        <w:t xml:space="preserve"> (</w:t>
+      </w:r>
+      <w:proofErr w:type="spellStart"/>
+      <w:r>
+        <w:rPr>
+          <w:sz w:val="20"/>
+          <w:szCs w:val="20"/>
+        </w:rPr>
+        <w:t>Mozilla</w:t>
+      </w:r>
+      <w:proofErr w:type="spellEnd"/>
+      <w:r>
+        <w:rPr>
+          <w:sz w:val="20"/>
+          <w:szCs w:val="20"/>
+        </w:rPr>
+        <w:t xml:space="preserve">), webcím: </w:t>
+      </w:r>
+      <w:hyperlink r:id="rId57" w:tgtFrame="_new" w:history="1">
         <w:r>
           <w:rPr>
             <w:rStyle w:val="Hiperhivatkozs"/>
             <w:sz w:val="20"/>
             <w:szCs w:val="20"/>
           </w:rPr>
-          <w:t>https://www.postman.com/</w:t>
+          <w:t>https://d</w:t>
+        </w:r>
+        <w:r>
+          <w:rPr>
+            <w:rStyle w:val="Hiperhivatkozs"/>
+            <w:sz w:val="20"/>
+            <w:szCs w:val="20"/>
+          </w:rPr>
+          <w:t>e</w:t>
+        </w:r>
+        <w:r>
+          <w:rPr>
+            <w:rStyle w:val="Hiperhivatkozs"/>
+            <w:sz w:val="20"/>
+            <w:szCs w:val="20"/>
+          </w:rPr>
+          <w:t>veloper.mozilla.org/</w:t>
         </w:r>
       </w:hyperlink>
       <w:r>
@@ -10070,58 +11932,43 @@
           <w:numId w:val="1"/>
         </w:numPr>
         <w:spacing w:before="100" w:beforeAutospacing="1" w:after="100" w:afterAutospacing="1"/>
-        <w:rPr>
-          <w:sz w:val="20"/>
-          <w:szCs w:val="20"/>
-        </w:rPr>
-      </w:pPr>
-      <w:r>
-        <w:rPr>
-          <w:sz w:val="20"/>
-          <w:szCs w:val="20"/>
-        </w:rPr>
-        <w:t>NPM (</w:t>
-      </w:r>
-      <w:proofErr w:type="spellStart"/>
-      <w:r>
-        <w:rPr>
-          <w:sz w:val="20"/>
-          <w:szCs w:val="20"/>
-        </w:rPr>
-        <w:t>Node</w:t>
-      </w:r>
-      <w:proofErr w:type="spellEnd"/>
-      <w:r>
-        <w:rPr>
-          <w:sz w:val="20"/>
-          <w:szCs w:val="20"/>
-        </w:rPr>
-        <w:t xml:space="preserve"> </w:t>
-      </w:r>
-      <w:proofErr w:type="spellStart"/>
-      <w:r>
-        <w:rPr>
-          <w:sz w:val="20"/>
-          <w:szCs w:val="20"/>
-        </w:rPr>
-        <w:t>Package</w:t>
-      </w:r>
-      <w:proofErr w:type="spellEnd"/>
-      <w:r>
-        <w:rPr>
-          <w:sz w:val="20"/>
-          <w:szCs w:val="20"/>
-        </w:rPr>
-        <w:t xml:space="preserve"> Manager), webcím: </w:t>
-      </w:r>
-      <w:hyperlink r:id="rId54" w:tgtFrame="_new" w:history="1">
+        <w:ind w:right="-993"/>
+        <w:rPr>
+          <w:sz w:val="20"/>
+          <w:szCs w:val="20"/>
+        </w:rPr>
+      </w:pPr>
+      <w:r>
+        <w:rPr>
+          <w:sz w:val="20"/>
+          <w:szCs w:val="20"/>
+        </w:rPr>
+        <w:t xml:space="preserve">Postman API platform, webcím: </w:t>
+      </w:r>
+      <w:hyperlink r:id="rId58" w:tgtFrame="_new" w:history="1">
         <w:r>
           <w:rPr>
             <w:rStyle w:val="Hiperhivatkozs"/>
             <w:sz w:val="20"/>
             <w:szCs w:val="20"/>
           </w:rPr>
-          <w:t>https://www.npmjs.com/</w:t>
+          <w:t>https://www.</w:t>
+        </w:r>
+        <w:r>
+          <w:rPr>
+            <w:rStyle w:val="Hiperhivatkozs"/>
+            <w:sz w:val="20"/>
+            <w:szCs w:val="20"/>
+          </w:rPr>
+          <w:t>p</w:t>
+        </w:r>
+        <w:r>
+          <w:rPr>
+            <w:rStyle w:val="Hiperhivatkozs"/>
+            <w:sz w:val="20"/>
+            <w:szCs w:val="20"/>
+          </w:rPr>
+          <w:t>ostman.com/</w:t>
         </w:r>
       </w:hyperlink>
       <w:r>
@@ -10140,35 +11987,75 @@
           <w:numId w:val="1"/>
         </w:numPr>
         <w:spacing w:before="100" w:beforeAutospacing="1" w:after="100" w:afterAutospacing="1"/>
-        <w:rPr>
-          <w:sz w:val="20"/>
-          <w:szCs w:val="20"/>
-        </w:rPr>
-      </w:pPr>
-      <w:proofErr w:type="spellStart"/>
-      <w:r>
-        <w:rPr>
-          <w:sz w:val="20"/>
-          <w:szCs w:val="20"/>
-        </w:rPr>
-        <w:t>Tailwind</w:t>
-      </w:r>
-      <w:proofErr w:type="spellEnd"/>
-      <w:r>
-        <w:rPr>
-          <w:sz w:val="20"/>
-          <w:szCs w:val="20"/>
-        </w:rPr>
-        <w:t xml:space="preserve"> CSS, webcím: </w:t>
-      </w:r>
-      <w:hyperlink r:id="rId55" w:tgtFrame="_new" w:history="1">
+        <w:ind w:right="-993"/>
+        <w:rPr>
+          <w:sz w:val="20"/>
+          <w:szCs w:val="20"/>
+        </w:rPr>
+      </w:pPr>
+      <w:r>
+        <w:rPr>
+          <w:sz w:val="20"/>
+          <w:szCs w:val="20"/>
+        </w:rPr>
+        <w:t>NPM (</w:t>
+      </w:r>
+      <w:proofErr w:type="spellStart"/>
+      <w:r>
+        <w:rPr>
+          <w:sz w:val="20"/>
+          <w:szCs w:val="20"/>
+        </w:rPr>
+        <w:t>Node</w:t>
+      </w:r>
+      <w:proofErr w:type="spellEnd"/>
+      <w:r>
+        <w:rPr>
+          <w:sz w:val="20"/>
+          <w:szCs w:val="20"/>
+        </w:rPr>
+        <w:t xml:space="preserve"> </w:t>
+      </w:r>
+      <w:proofErr w:type="spellStart"/>
+      <w:r>
+        <w:rPr>
+          <w:sz w:val="20"/>
+          <w:szCs w:val="20"/>
+        </w:rPr>
+        <w:t>Package</w:t>
+      </w:r>
+      <w:proofErr w:type="spellEnd"/>
+      <w:r>
+        <w:rPr>
+          <w:sz w:val="20"/>
+          <w:szCs w:val="20"/>
+        </w:rPr>
+        <w:t xml:space="preserve"> Manager), webcím: </w:t>
+      </w:r>
+      <w:hyperlink r:id="rId59" w:tgtFrame="_new" w:history="1">
         <w:r>
           <w:rPr>
             <w:rStyle w:val="Hiperhivatkozs"/>
             <w:sz w:val="20"/>
             <w:szCs w:val="20"/>
           </w:rPr>
-          <w:t>https://tailwindcss.com/</w:t>
+          <w:t>https://w</w:t>
+        </w:r>
+        <w:r>
+          <w:rPr>
+            <w:rStyle w:val="Hiperhivatkozs"/>
+            <w:sz w:val="20"/>
+            <w:szCs w:val="20"/>
+          </w:rPr>
+          <w:t>w</w:t>
+        </w:r>
+        <w:r>
+          <w:rPr>
+            <w:rStyle w:val="Hiperhivatkozs"/>
+            <w:sz w:val="20"/>
+            <w:szCs w:val="20"/>
+          </w:rPr>
+          <w:t>w.npmjs.com/</w:t>
         </w:r>
       </w:hyperlink>
       <w:r>
@@ -10187,26 +12074,52 @@
           <w:numId w:val="1"/>
         </w:numPr>
         <w:spacing w:before="100" w:beforeAutospacing="1" w:after="100" w:afterAutospacing="1"/>
-        <w:rPr>
-          <w:sz w:val="20"/>
-          <w:szCs w:val="20"/>
-        </w:rPr>
-      </w:pPr>
-      <w:r>
-        <w:rPr>
-          <w:sz w:val="20"/>
-          <w:szCs w:val="20"/>
-        </w:rPr>
-        <w:t xml:space="preserve">Docker, webcím: </w:t>
-      </w:r>
-      <w:hyperlink r:id="rId56" w:tgtFrame="_new" w:history="1">
+        <w:ind w:right="-993"/>
+        <w:rPr>
+          <w:sz w:val="20"/>
+          <w:szCs w:val="20"/>
+        </w:rPr>
+      </w:pPr>
+      <w:proofErr w:type="spellStart"/>
+      <w:r>
+        <w:rPr>
+          <w:sz w:val="20"/>
+          <w:szCs w:val="20"/>
+        </w:rPr>
+        <w:t>Tailwind</w:t>
+      </w:r>
+      <w:proofErr w:type="spellEnd"/>
+      <w:r>
+        <w:rPr>
+          <w:sz w:val="20"/>
+          <w:szCs w:val="20"/>
+        </w:rPr>
+        <w:t xml:space="preserve"> CSS, webcím: </w:t>
+      </w:r>
+      <w:hyperlink r:id="rId60" w:tgtFrame="_new" w:history="1">
         <w:r>
           <w:rPr>
             <w:rStyle w:val="Hiperhivatkozs"/>
             <w:sz w:val="20"/>
             <w:szCs w:val="20"/>
           </w:rPr>
-          <w:t>https://www.docker.com/</w:t>
+          <w:t>https://tailwindcs</w:t>
+        </w:r>
+        <w:r>
+          <w:rPr>
+            <w:rStyle w:val="Hiperhivatkozs"/>
+            <w:sz w:val="20"/>
+            <w:szCs w:val="20"/>
+          </w:rPr>
+          <w:t>s</w:t>
+        </w:r>
+        <w:r>
+          <w:rPr>
+            <w:rStyle w:val="Hiperhivatkozs"/>
+            <w:sz w:val="20"/>
+            <w:szCs w:val="20"/>
+          </w:rPr>
+          <w:t>.com/</w:t>
         </w:r>
       </w:hyperlink>
       <w:r>
@@ -10225,35 +12138,43 @@
           <w:numId w:val="1"/>
         </w:numPr>
         <w:spacing w:before="100" w:beforeAutospacing="1" w:after="100" w:afterAutospacing="1"/>
-        <w:rPr>
-          <w:sz w:val="20"/>
-          <w:szCs w:val="20"/>
-        </w:rPr>
-      </w:pPr>
-      <w:proofErr w:type="spellStart"/>
-      <w:r>
-        <w:rPr>
-          <w:sz w:val="20"/>
-          <w:szCs w:val="20"/>
-        </w:rPr>
-        <w:t>Git</w:t>
-      </w:r>
-      <w:proofErr w:type="spellEnd"/>
-      <w:r>
-        <w:rPr>
-          <w:sz w:val="20"/>
-          <w:szCs w:val="20"/>
-        </w:rPr>
-        <w:t xml:space="preserve">, webcím: </w:t>
-      </w:r>
-      <w:hyperlink r:id="rId57" w:tgtFrame="_new" w:history="1">
+        <w:ind w:right="-993"/>
+        <w:rPr>
+          <w:sz w:val="20"/>
+          <w:szCs w:val="20"/>
+        </w:rPr>
+      </w:pPr>
+      <w:r>
+        <w:rPr>
+          <w:sz w:val="20"/>
+          <w:szCs w:val="20"/>
+        </w:rPr>
+        <w:t xml:space="preserve">Docker, webcím: </w:t>
+      </w:r>
+      <w:hyperlink r:id="rId61" w:tgtFrame="_new" w:history="1">
         <w:r>
           <w:rPr>
             <w:rStyle w:val="Hiperhivatkozs"/>
             <w:sz w:val="20"/>
             <w:szCs w:val="20"/>
           </w:rPr>
-          <w:t>https://git-scm.com/</w:t>
+          <w:t>https://www.doc</w:t>
+        </w:r>
+        <w:r>
+          <w:rPr>
+            <w:rStyle w:val="Hiperhivatkozs"/>
+            <w:sz w:val="20"/>
+            <w:szCs w:val="20"/>
+          </w:rPr>
+          <w:t>k</w:t>
+        </w:r>
+        <w:r>
+          <w:rPr>
+            <w:rStyle w:val="Hiperhivatkozs"/>
+            <w:sz w:val="20"/>
+            <w:szCs w:val="20"/>
+          </w:rPr>
+          <w:t>er.com/</w:t>
         </w:r>
       </w:hyperlink>
       <w:r>
@@ -10271,6 +12192,71 @@
           <w:ilvl w:val="0"/>
           <w:numId w:val="1"/>
         </w:numPr>
+        <w:spacing w:before="100" w:beforeAutospacing="1" w:after="100" w:afterAutospacing="1"/>
+        <w:ind w:right="-993"/>
+        <w:rPr>
+          <w:sz w:val="20"/>
+          <w:szCs w:val="20"/>
+        </w:rPr>
+      </w:pPr>
+      <w:proofErr w:type="spellStart"/>
+      <w:r>
+        <w:rPr>
+          <w:sz w:val="20"/>
+          <w:szCs w:val="20"/>
+        </w:rPr>
+        <w:t>Git</w:t>
+      </w:r>
+      <w:proofErr w:type="spellEnd"/>
+      <w:r>
+        <w:rPr>
+          <w:sz w:val="20"/>
+          <w:szCs w:val="20"/>
+        </w:rPr>
+        <w:t xml:space="preserve">, webcím: </w:t>
+      </w:r>
+      <w:hyperlink r:id="rId62" w:tgtFrame="_new" w:history="1">
+        <w:r>
+          <w:rPr>
+            <w:rStyle w:val="Hiperhivatkozs"/>
+            <w:sz w:val="20"/>
+            <w:szCs w:val="20"/>
+          </w:rPr>
+          <w:t>https://git-s</w:t>
+        </w:r>
+        <w:r>
+          <w:rPr>
+            <w:rStyle w:val="Hiperhivatkozs"/>
+            <w:sz w:val="20"/>
+            <w:szCs w:val="20"/>
+          </w:rPr>
+          <w:t>c</w:t>
+        </w:r>
+        <w:r>
+          <w:rPr>
+            <w:rStyle w:val="Hiperhivatkozs"/>
+            <w:sz w:val="20"/>
+            <w:szCs w:val="20"/>
+          </w:rPr>
+          <w:t>m.com/</w:t>
+        </w:r>
+      </w:hyperlink>
+      <w:r>
+        <w:rPr>
+          <w:sz w:val="20"/>
+          <w:szCs w:val="20"/>
+        </w:rPr>
+        <w:t>, megtekintve: 2025. 03. 07.</w:t>
+      </w:r>
+    </w:p>
+    <w:p>
+      <w:pPr>
+        <w:pStyle w:val="Listaszerbekezds"/>
+        <w:numPr>
+          <w:ilvl w:val="0"/>
+          <w:numId w:val="1"/>
+        </w:numPr>
+        <w:ind w:right="-993"/>
         <w:rPr>
           <w:sz w:val="20"/>
           <w:szCs w:val="20"/>
@@ -10303,40 +12289,103 @@
           <w:ilvl w:val="1"/>
           <w:numId w:val="1"/>
         </w:numPr>
+        <w:ind w:right="-993"/>
         <w:rPr>
           <w:sz w:val="20"/>
           <w:szCs w:val="20"/>
           <w:lang w:val="pl-PL"/>
         </w:rPr>
       </w:pPr>
-      <w:proofErr w:type="spellStart"/>
       <w:r>
         <w:rPr>
           <w:sz w:val="20"/>
           <w:szCs w:val="20"/>
           <w:lang w:val="pl-PL"/>
         </w:rPr>
-        <w:t>IQInfinity</w:t>
-      </w:r>
-      <w:proofErr w:type="spellEnd"/>
-      <w:r>
-        <w:rPr>
-          <w:sz w:val="20"/>
-          <w:szCs w:val="20"/>
-          <w:lang w:val="pl-PL"/>
-        </w:rPr>
-        <w:t xml:space="preserve"> logo: </w:t>
-      </w:r>
-      <w:hyperlink r:id="rId58" w:history="1">
-        <w:r>
-          <w:rPr>
-            <w:rStyle w:val="Hiperhivatkozs"/>
-            <w:sz w:val="20"/>
-            <w:szCs w:val="20"/>
-          </w:rPr>
-          <w:t>https://www.canva.com/hu_hu/</w:t>
-        </w:r>
-      </w:hyperlink>
+        <w:t xml:space="preserve">IQInfinity logo: </w:t>
+      </w:r>
+      <w:r>
+        <w:rPr>
+          <w:sz w:val="20"/>
+          <w:szCs w:val="20"/>
+        </w:rPr>
+        <w:fldChar w:fldCharType="begin"/>
+      </w:r>
+      <w:r>
+        <w:rPr>
+          <w:sz w:val="20"/>
+          <w:szCs w:val="20"/>
+        </w:rPr>
+        <w:instrText xml:space="preserve"> HYPERLINK "</w:instrText>
+      </w:r>
+      <w:r>
+        <w:rPr>
+          <w:sz w:val="20"/>
+          <w:szCs w:val="20"/>
+        </w:rPr>
+        <w:instrText>https://www.canva.co</w:instrText>
+      </w:r>
+      <w:r>
+        <w:rPr>
+          <w:sz w:val="20"/>
+          <w:szCs w:val="20"/>
+        </w:rPr>
+        <w:instrText xml:space="preserve">m" </w:instrText>
+      </w:r>
+      <w:r>
+        <w:rPr>
+          <w:sz w:val="20"/>
+          <w:szCs w:val="20"/>
+        </w:rPr>
+        <w:fldChar w:fldCharType="separate"/>
+      </w:r>
+      <w:r>
+        <w:rPr>
+          <w:rStyle w:val="Hiperhivatkozs"/>
+          <w:sz w:val="20"/>
+          <w:szCs w:val="20"/>
+        </w:rPr>
+        <w:t>https://www.can</w:t>
+      </w:r>
+      <w:r>
+        <w:rPr>
+          <w:rStyle w:val="Hiperhivatkozs"/>
+          <w:sz w:val="20"/>
+          <w:szCs w:val="20"/>
+        </w:rPr>
+        <w:t>v</w:t>
+      </w:r>
+      <w:r>
+        <w:rPr>
+          <w:rStyle w:val="Hiperhivatkozs"/>
+          <w:sz w:val="20"/>
+          <w:szCs w:val="20"/>
+        </w:rPr>
+        <w:t>a.c</w:t>
+      </w:r>
+      <w:r>
+        <w:rPr>
+          <w:rStyle w:val="Hiperhivatkozs"/>
+          <w:sz w:val="20"/>
+          <w:szCs w:val="20"/>
+        </w:rPr>
+        <w:t>o</w:t>
+      </w:r>
+      <w:r>
+        <w:rPr>
+          <w:rStyle w:val="Hiperhivatkozs"/>
+          <w:sz w:val="20"/>
+          <w:szCs w:val="20"/>
+        </w:rPr>
+        <w:t>m</w:t>
+      </w:r>
+      <w:r>
+        <w:rPr>
+          <w:sz w:val="20"/>
+          <w:szCs w:val="20"/>
+        </w:rPr>
+        <w:fldChar w:fldCharType="end"/>
+      </w:r>
       <w:r>
         <w:rPr>
           <w:sz w:val="20"/>
@@ -10353,31 +12402,7 @@
           <w:u w:val="none"/>
           <w:lang w:val="pl-PL"/>
         </w:rPr>
-        <w:t xml:space="preserve">, </w:t>
-      </w:r>
-      <w:proofErr w:type="spellStart"/>
-      <w:r>
-        <w:rPr>
-          <w:rStyle w:val="Hiperhivatkozs"/>
-          <w:color w:val="000000" w:themeColor="text1"/>
-          <w:sz w:val="20"/>
-          <w:szCs w:val="20"/>
-          <w:u w:val="none"/>
-          <w:lang w:val="pl-PL"/>
-        </w:rPr>
-        <w:t>letöltve</w:t>
-      </w:r>
-      <w:proofErr w:type="spellEnd"/>
-      <w:r>
-        <w:rPr>
-          <w:rStyle w:val="Hiperhivatkozs"/>
-          <w:color w:val="000000" w:themeColor="text1"/>
-          <w:sz w:val="20"/>
-          <w:szCs w:val="20"/>
-          <w:u w:val="none"/>
-          <w:lang w:val="pl-PL"/>
-        </w:rPr>
-        <w:t>: 2025.03.07.</w:t>
+        <w:t>, letöltve: 2025.03.07.</w:t>
       </w:r>
     </w:p>
     <w:p>
@@ -10387,6 +12412,7 @@
           <w:ilvl w:val="1"/>
           <w:numId w:val="1"/>
         </w:numPr>
+        <w:ind w:right="-993"/>
         <w:rPr>
           <w:sz w:val="20"/>
           <w:szCs w:val="20"/>
@@ -10401,7 +12427,7 @@
         </w:rPr>
         <w:t xml:space="preserve">MySQL: </w:t>
       </w:r>
-      <w:hyperlink r:id="rId59">
+      <w:hyperlink r:id="rId63">
         <w:r>
           <w:rPr>
             <w:rStyle w:val="Hiperhivatkozs"/>
@@ -10421,31 +12447,7 @@
           <w:u w:val="none"/>
           <w:lang w:val="pl-PL"/>
         </w:rPr>
-        <w:t xml:space="preserve">, </w:t>
-      </w:r>
-      <w:proofErr w:type="spellStart"/>
-      <w:r>
-        <w:rPr>
-          <w:rStyle w:val="Hiperhivatkozs"/>
-          <w:color w:val="000000" w:themeColor="text1"/>
-          <w:sz w:val="20"/>
-          <w:szCs w:val="20"/>
-          <w:u w:val="none"/>
-          <w:lang w:val="pl-PL"/>
-        </w:rPr>
-        <w:t>letöltve</w:t>
-      </w:r>
-      <w:proofErr w:type="spellEnd"/>
-      <w:r>
-        <w:rPr>
-          <w:rStyle w:val="Hiperhivatkozs"/>
-          <w:color w:val="000000" w:themeColor="text1"/>
-          <w:sz w:val="20"/>
-          <w:szCs w:val="20"/>
-          <w:u w:val="none"/>
-          <w:lang w:val="pl-PL"/>
-        </w:rPr>
-        <w:t>: 2025.03.07</w:t>
+        <w:t>, letöltve: 2025.03.07</w:t>
       </w:r>
       <w:r>
         <w:rPr>
@@ -10466,6 +12468,7 @@
           <w:ilvl w:val="1"/>
           <w:numId w:val="1"/>
         </w:numPr>
+        <w:ind w:right="-993"/>
         <w:rPr>
           <w:sz w:val="20"/>
           <w:szCs w:val="20"/>
@@ -10480,7 +12483,7 @@
         </w:rPr>
         <w:t xml:space="preserve">React: </w:t>
       </w:r>
-      <w:hyperlink r:id="rId60">
+      <w:hyperlink r:id="rId64">
         <w:r>
           <w:rPr>
             <w:rStyle w:val="Hiperhivatkozs"/>
@@ -10488,7 +12491,25 @@
             <w:szCs w:val="20"/>
             <w:lang w:val="en-US"/>
           </w:rPr>
-          <w:t>https://luminfire.com/technologies/react/</w:t>
+          <w:t>https://luminfire.com/technologies</w:t>
+        </w:r>
+        <w:r>
+          <w:rPr>
+            <w:rStyle w:val="Hiperhivatkozs"/>
+            <w:sz w:val="20"/>
+            <w:szCs w:val="20"/>
+            <w:lang w:val="en-US"/>
+          </w:rPr>
+          <w:t>/</w:t>
+        </w:r>
+        <w:r>
+          <w:rPr>
+            <w:rStyle w:val="Hiperhivatkozs"/>
+            <w:sz w:val="20"/>
+            <w:szCs w:val="20"/>
+            <w:lang w:val="en-US"/>
+          </w:rPr>
+          <w:t>react/</w:t>
         </w:r>
       </w:hyperlink>
       <w:r>
@@ -10534,6 +12555,7 @@
           <w:ilvl w:val="1"/>
           <w:numId w:val="1"/>
         </w:numPr>
+        <w:ind w:right="-993"/>
         <w:rPr>
           <w:sz w:val="20"/>
           <w:szCs w:val="20"/>
@@ -10548,7 +12570,7 @@
         </w:rPr>
         <w:t xml:space="preserve">PhpMyAdmin: </w:t>
       </w:r>
-      <w:hyperlink r:id="rId61">
+      <w:hyperlink r:id="rId65">
         <w:r>
           <w:rPr>
             <w:rStyle w:val="Hiperhivatkozs"/>
@@ -10556,7 +12578,25 @@
             <w:szCs w:val="20"/>
             <w:lang w:val="en-US"/>
           </w:rPr>
-          <w:t>https://www.phpmyadmin.net/</w:t>
+          <w:t>https://www.phpmyad</w:t>
+        </w:r>
+        <w:r>
+          <w:rPr>
+            <w:rStyle w:val="Hiperhivatkozs"/>
+            <w:sz w:val="20"/>
+            <w:szCs w:val="20"/>
+            <w:lang w:val="en-US"/>
+          </w:rPr>
+          <w:t>m</w:t>
+        </w:r>
+        <w:r>
+          <w:rPr>
+            <w:rStyle w:val="Hiperhivatkozs"/>
+            <w:sz w:val="20"/>
+            <w:szCs w:val="20"/>
+            <w:lang w:val="en-US"/>
+          </w:rPr>
+          <w:t>in.net/</w:t>
         </w:r>
       </w:hyperlink>
       <w:r>
@@ -10568,31 +12608,7 @@
           <w:u w:val="none"/>
           <w:lang w:val="pl-PL"/>
         </w:rPr>
-        <w:t xml:space="preserve">, </w:t>
-      </w:r>
-      <w:proofErr w:type="spellStart"/>
-      <w:r>
-        <w:rPr>
-          <w:rStyle w:val="Hiperhivatkozs"/>
-          <w:color w:val="000000" w:themeColor="text1"/>
-          <w:sz w:val="20"/>
-          <w:szCs w:val="20"/>
-          <w:u w:val="none"/>
-          <w:lang w:val="pl-PL"/>
-        </w:rPr>
-        <w:t>letöltve</w:t>
-      </w:r>
-      <w:proofErr w:type="spellEnd"/>
-      <w:r>
-        <w:rPr>
-          <w:rStyle w:val="Hiperhivatkozs"/>
-          <w:color w:val="000000" w:themeColor="text1"/>
-          <w:sz w:val="20"/>
-          <w:szCs w:val="20"/>
-          <w:u w:val="none"/>
-          <w:lang w:val="pl-PL"/>
-        </w:rPr>
-        <w:t>: 2025.03.07</w:t>
+        <w:t>, letöltve: 2025.03.07</w:t>
       </w:r>
       <w:r>
         <w:rPr>
@@ -10613,6 +12629,7 @@
           <w:ilvl w:val="1"/>
           <w:numId w:val="1"/>
         </w:numPr>
+        <w:ind w:right="-993"/>
         <w:rPr>
           <w:sz w:val="20"/>
           <w:szCs w:val="20"/>
@@ -10661,7 +12678,7 @@
         </w:rPr>
         <w:t xml:space="preserve">: </w:t>
       </w:r>
-      <w:hyperlink r:id="rId62">
+      <w:hyperlink r:id="rId66">
         <w:r>
           <w:rPr>
             <w:rStyle w:val="Hiperhivatkozs"/>
@@ -10669,7 +12686,25 @@
             <w:szCs w:val="20"/>
             <w:lang w:val="en-US"/>
           </w:rPr>
-          <w:t>https://hu.wikipedia.org/wiki/XAMPP</w:t>
+          <w:t>https://hu.w</w:t>
+        </w:r>
+        <w:r>
+          <w:rPr>
+            <w:rStyle w:val="Hiperhivatkozs"/>
+            <w:sz w:val="20"/>
+            <w:szCs w:val="20"/>
+            <w:lang w:val="en-US"/>
+          </w:rPr>
+          <w:t>i</w:t>
+        </w:r>
+        <w:r>
+          <w:rPr>
+            <w:rStyle w:val="Hiperhivatkozs"/>
+            <w:sz w:val="20"/>
+            <w:szCs w:val="20"/>
+            <w:lang w:val="en-US"/>
+          </w:rPr>
+          <w:t>kipedia.org/wiki/XAMPP</w:t>
         </w:r>
       </w:hyperlink>
       <w:r>
@@ -10698,6 +12733,7 @@
           <w:ilvl w:val="1"/>
           <w:numId w:val="1"/>
         </w:numPr>
+        <w:ind w:right="-993"/>
         <w:rPr>
           <w:sz w:val="20"/>
           <w:szCs w:val="20"/>
@@ -10712,7 +12748,7 @@
         </w:rPr>
         <w:t xml:space="preserve">HTML: </w:t>
       </w:r>
-      <w:hyperlink r:id="rId63">
+      <w:hyperlink r:id="rId67">
         <w:r>
           <w:rPr>
             <w:rStyle w:val="Hiperhivatkozs"/>
@@ -10720,7 +12756,25 @@
             <w:szCs w:val="20"/>
             <w:lang w:val="de-DE"/>
           </w:rPr>
-          <w:t>https://hu.wikipedia.org/wiki/HTML5</w:t>
+          <w:t>https://hu.wikipedia.org/w</w:t>
+        </w:r>
+        <w:r>
+          <w:rPr>
+            <w:rStyle w:val="Hiperhivatkozs"/>
+            <w:sz w:val="20"/>
+            <w:szCs w:val="20"/>
+            <w:lang w:val="de-DE"/>
+          </w:rPr>
+          <w:t>i</w:t>
+        </w:r>
+        <w:r>
+          <w:rPr>
+            <w:rStyle w:val="Hiperhivatkozs"/>
+            <w:sz w:val="20"/>
+            <w:szCs w:val="20"/>
+            <w:lang w:val="de-DE"/>
+          </w:rPr>
+          <w:t>ki/HTML5</w:t>
         </w:r>
       </w:hyperlink>
       <w:r>
@@ -10766,6 +12820,7 @@
           <w:ilvl w:val="1"/>
           <w:numId w:val="1"/>
         </w:numPr>
+        <w:ind w:right="-993"/>
         <w:rPr>
           <w:sz w:val="20"/>
           <w:szCs w:val="20"/>
@@ -10780,7 +12835,7 @@
         </w:rPr>
         <w:t xml:space="preserve">CSS: </w:t>
       </w:r>
-      <w:hyperlink r:id="rId64">
+      <w:hyperlink r:id="rId68">
         <w:r>
           <w:rPr>
             <w:rStyle w:val="Hiperhivatkozs"/>
@@ -10788,7 +12843,25 @@
             <w:szCs w:val="20"/>
             <w:lang w:val="en-US"/>
           </w:rPr>
-          <w:t>https://en.m.wikipedia.org/wiki/File:CSS3_logo_and_wordmark.svg</w:t>
+          <w:t>https://en.m.wikipedia.org</w:t>
+        </w:r>
+        <w:r>
+          <w:rPr>
+            <w:rStyle w:val="Hiperhivatkozs"/>
+            <w:sz w:val="20"/>
+            <w:szCs w:val="20"/>
+            <w:lang w:val="en-US"/>
+          </w:rPr>
+          <w:t>/</w:t>
+        </w:r>
+        <w:r>
+          <w:rPr>
+            <w:rStyle w:val="Hiperhivatkozs"/>
+            <w:sz w:val="20"/>
+            <w:szCs w:val="20"/>
+            <w:lang w:val="en-US"/>
+          </w:rPr>
+          <w:t>wiki/File:CSS3_logo_and_wordmark.svg</w:t>
         </w:r>
       </w:hyperlink>
       <w:r>
@@ -10800,31 +12873,7 @@
           <w:u w:val="none"/>
           <w:lang w:val="pl-PL"/>
         </w:rPr>
-        <w:t xml:space="preserve">, </w:t>
-      </w:r>
-      <w:proofErr w:type="spellStart"/>
-      <w:r>
-        <w:rPr>
-          <w:rStyle w:val="Hiperhivatkozs"/>
-          <w:color w:val="000000" w:themeColor="text1"/>
-          <w:sz w:val="20"/>
-          <w:szCs w:val="20"/>
-          <w:u w:val="none"/>
-          <w:lang w:val="pl-PL"/>
-        </w:rPr>
-        <w:t>letöltve</w:t>
-      </w:r>
-      <w:proofErr w:type="spellEnd"/>
-      <w:r>
-        <w:rPr>
-          <w:rStyle w:val="Hiperhivatkozs"/>
-          <w:color w:val="000000" w:themeColor="text1"/>
-          <w:sz w:val="20"/>
-          <w:szCs w:val="20"/>
-          <w:u w:val="none"/>
-          <w:lang w:val="pl-PL"/>
-        </w:rPr>
-        <w:t>: 2025.03.07</w:t>
+        <w:t>, letöltve: 2025.03.07</w:t>
       </w:r>
       <w:r>
         <w:rPr>
@@ -10845,9 +12894,13 @@
           <w:ilvl w:val="1"/>
           <w:numId w:val="1"/>
         </w:numPr>
-        <w:rPr>
-          <w:sz w:val="20"/>
-          <w:szCs w:val="20"/>
+        <w:ind w:right="-993"/>
+        <w:rPr>
+          <w:rStyle w:val="Hiperhivatkozs"/>
+          <w:color w:val="auto"/>
+          <w:sz w:val="20"/>
+          <w:szCs w:val="20"/>
+          <w:u w:val="none"/>
           <w:lang w:val="en-US"/>
         </w:rPr>
       </w:pPr>
@@ -10859,7 +12912,7 @@
         </w:rPr>
         <w:t xml:space="preserve">Bootstrap: </w:t>
       </w:r>
-      <w:hyperlink r:id="rId65">
+      <w:hyperlink r:id="rId69">
         <w:r>
           <w:rPr>
             <w:rStyle w:val="Hiperhivatkozs"/>
@@ -10867,7 +12920,25 @@
             <w:szCs w:val="20"/>
             <w:lang w:val="en-US"/>
           </w:rPr>
-          <w:t>https://www.tutorialrepublic.com/twitter-bootstrap-tutorial/</w:t>
+          <w:t>https://www.tutorialrep</w:t>
+        </w:r>
+        <w:r>
+          <w:rPr>
+            <w:rStyle w:val="Hiperhivatkozs"/>
+            <w:sz w:val="20"/>
+            <w:szCs w:val="20"/>
+            <w:lang w:val="en-US"/>
+          </w:rPr>
+          <w:t>u</w:t>
+        </w:r>
+        <w:r>
+          <w:rPr>
+            <w:rStyle w:val="Hiperhivatkozs"/>
+            <w:sz w:val="20"/>
+            <w:szCs w:val="20"/>
+            <w:lang w:val="en-US"/>
+          </w:rPr>
+          <w:t>blic.com/twitter-bootstrap-tutorial/</w:t>
         </w:r>
       </w:hyperlink>
       <w:r>
@@ -10879,31 +12950,7 @@
           <w:u w:val="none"/>
           <w:lang w:val="pl-PL"/>
         </w:rPr>
-        <w:t xml:space="preserve">, </w:t>
-      </w:r>
-      <w:proofErr w:type="spellStart"/>
-      <w:r>
-        <w:rPr>
-          <w:rStyle w:val="Hiperhivatkozs"/>
-          <w:color w:val="000000" w:themeColor="text1"/>
-          <w:sz w:val="20"/>
-          <w:szCs w:val="20"/>
-          <w:u w:val="none"/>
-          <w:lang w:val="pl-PL"/>
-        </w:rPr>
-        <w:t>letöltve</w:t>
-      </w:r>
-      <w:proofErr w:type="spellEnd"/>
-      <w:r>
-        <w:rPr>
-          <w:rStyle w:val="Hiperhivatkozs"/>
-          <w:color w:val="000000" w:themeColor="text1"/>
-          <w:sz w:val="20"/>
-          <w:szCs w:val="20"/>
-          <w:u w:val="none"/>
-          <w:lang w:val="pl-PL"/>
-        </w:rPr>
-        <w:t>: 2025.03.07</w:t>
+        <w:t>, letöltve: 2025.03.07</w:t>
       </w:r>
       <w:r>
         <w:rPr>
@@ -10924,59 +12971,64 @@
           <w:ilvl w:val="1"/>
           <w:numId w:val="1"/>
         </w:numPr>
+        <w:ind w:right="-993"/>
         <w:rPr>
           <w:sz w:val="20"/>
           <w:szCs w:val="20"/>
           <w:lang w:val="en-US"/>
         </w:rPr>
       </w:pPr>
-      <w:proofErr w:type="spellStart"/>
-      <w:r>
-        <w:rPr>
-          <w:sz w:val="20"/>
-          <w:szCs w:val="20"/>
-          <w:lang w:val="en-US"/>
-        </w:rPr>
-        <w:t>Github</w:t>
-      </w:r>
-      <w:proofErr w:type="spellEnd"/>
-      <w:r>
-        <w:rPr>
-          <w:sz w:val="20"/>
-          <w:szCs w:val="20"/>
-          <w:lang w:val="en-US"/>
-        </w:rPr>
-        <w:t xml:space="preserve">: </w:t>
-      </w:r>
-      <w:hyperlink r:id="rId66">
+      <w:r>
+        <w:rPr>
+          <w:rStyle w:val="Hiperhivatkozs"/>
+          <w:color w:val="000000" w:themeColor="text1"/>
+          <w:sz w:val="20"/>
+          <w:szCs w:val="20"/>
+          <w:u w:val="none"/>
+          <w:lang w:val="pl-PL"/>
+        </w:rPr>
+        <w:t xml:space="preserve">Swagger: </w:t>
+      </w:r>
+      <w:hyperlink r:id="rId70" w:history="1">
         <w:r>
           <w:rPr>
             <w:rStyle w:val="Hiperhivatkozs"/>
             <w:sz w:val="20"/>
             <w:szCs w:val="20"/>
-            <w:lang w:val="en-US"/>
-          </w:rPr>
-          <w:t>https://github.com/</w:t>
+            <w:lang w:val="pl-PL"/>
+          </w:rPr>
+          <w:t>https://</w:t>
+        </w:r>
+        <w:r>
+          <w:rPr>
+            <w:rStyle w:val="Hiperhivatkozs"/>
+            <w:sz w:val="20"/>
+            <w:szCs w:val="20"/>
+            <w:lang w:val="pl-PL"/>
+          </w:rPr>
+          <w:t>s</w:t>
+        </w:r>
+        <w:r>
+          <w:rPr>
+            <w:rStyle w:val="Hiperhivatkozs"/>
+            <w:sz w:val="20"/>
+            <w:szCs w:val="20"/>
+            <w:lang w:val="pl-PL"/>
+          </w:rPr>
+          <w:t>wagger.io/</w:t>
         </w:r>
       </w:hyperlink>
       <w:r>
         <w:rPr>
-          <w:sz w:val="20"/>
-          <w:szCs w:val="20"/>
-          <w:lang w:val="en-US"/>
-        </w:rPr>
-        <w:t xml:space="preserve"> , </w:t>
-      </w:r>
-      <w:proofErr w:type="spellStart"/>
-      <w:r>
-        <w:rPr>
-          <w:sz w:val="20"/>
-          <w:szCs w:val="20"/>
-          <w:lang w:val="en-US"/>
-        </w:rPr>
-        <w:t>képernyőkép</w:t>
-      </w:r>
-      <w:proofErr w:type="spellEnd"/>
+          <w:rStyle w:val="Hiperhivatkozs"/>
+          <w:color w:val="000000" w:themeColor="text1"/>
+          <w:sz w:val="20"/>
+          <w:szCs w:val="20"/>
+          <w:u w:val="none"/>
+          <w:lang w:val="pl-PL"/>
+        </w:rPr>
+        <w:t xml:space="preserve">, képernyőkép </w:t>
+      </w:r>
     </w:p>
     <w:p>
       <w:pPr>
@@ -10985,37 +13037,78 @@
           <w:ilvl w:val="1"/>
           <w:numId w:val="1"/>
         </w:numPr>
+        <w:ind w:right="-993"/>
         <w:rPr>
           <w:sz w:val="20"/>
           <w:szCs w:val="20"/>
           <w:lang w:val="en-US"/>
         </w:rPr>
       </w:pPr>
+      <w:proofErr w:type="spellStart"/>
       <w:r>
         <w:rPr>
           <w:sz w:val="20"/>
           <w:szCs w:val="20"/>
           <w:lang w:val="en-US"/>
         </w:rPr>
-        <w:t xml:space="preserve">Trello; </w:t>
-      </w:r>
-      <w:hyperlink r:id="rId67" w:history="1">
+        <w:t>Github</w:t>
+      </w:r>
+      <w:proofErr w:type="spellEnd"/>
+      <w:r>
+        <w:rPr>
+          <w:sz w:val="20"/>
+          <w:szCs w:val="20"/>
+          <w:lang w:val="en-US"/>
+        </w:rPr>
+        <w:t xml:space="preserve">: </w:t>
+      </w:r>
+      <w:hyperlink r:id="rId71">
         <w:r>
           <w:rPr>
             <w:rStyle w:val="Hiperhivatkozs"/>
             <w:sz w:val="20"/>
             <w:szCs w:val="20"/>
-          </w:rPr>
-          <w:t>https://trello.com/</w:t>
+            <w:lang w:val="en-US"/>
+          </w:rPr>
+          <w:t>https://gi</w:t>
+        </w:r>
+        <w:r>
+          <w:rPr>
+            <w:rStyle w:val="Hiperhivatkozs"/>
+            <w:sz w:val="20"/>
+            <w:szCs w:val="20"/>
+            <w:lang w:val="en-US"/>
+          </w:rPr>
+          <w:t>t</w:t>
+        </w:r>
+        <w:r>
+          <w:rPr>
+            <w:rStyle w:val="Hiperhivatkozs"/>
+            <w:sz w:val="20"/>
+            <w:szCs w:val="20"/>
+            <w:lang w:val="en-US"/>
+          </w:rPr>
+          <w:t>hub.com/</w:t>
         </w:r>
       </w:hyperlink>
       <w:r>
         <w:rPr>
           <w:sz w:val="20"/>
           <w:szCs w:val="20"/>
-        </w:rPr>
-        <w:t xml:space="preserve"> , képernyőkép</w:t>
-      </w:r>
+          <w:lang w:val="en-US"/>
+        </w:rPr>
+        <w:t xml:space="preserve"> , </w:t>
+      </w:r>
+      <w:proofErr w:type="spellStart"/>
+      <w:r>
+        <w:rPr>
+          <w:sz w:val="20"/>
+          <w:szCs w:val="20"/>
+          <w:lang w:val="en-US"/>
+        </w:rPr>
+        <w:t>képernyőkép</w:t>
+      </w:r>
+      <w:proofErr w:type="spellEnd"/>
     </w:p>
     <w:p>
       <w:pPr>
@@ -11024,6 +13117,63 @@
           <w:ilvl w:val="1"/>
           <w:numId w:val="1"/>
         </w:numPr>
+        <w:ind w:right="-993"/>
+        <w:rPr>
+          <w:sz w:val="20"/>
+          <w:szCs w:val="20"/>
+          <w:lang w:val="en-US"/>
+        </w:rPr>
+      </w:pPr>
+      <w:r>
+        <w:rPr>
+          <w:sz w:val="20"/>
+          <w:szCs w:val="20"/>
+          <w:lang w:val="en-US"/>
+        </w:rPr>
+        <w:t xml:space="preserve">Trello; </w:t>
+      </w:r>
+      <w:hyperlink r:id="rId72" w:history="1">
+        <w:r>
+          <w:rPr>
+            <w:rStyle w:val="Hiperhivatkozs"/>
+            <w:sz w:val="20"/>
+            <w:szCs w:val="20"/>
+          </w:rPr>
+          <w:t>https:/</w:t>
+        </w:r>
+        <w:r>
+          <w:rPr>
+            <w:rStyle w:val="Hiperhivatkozs"/>
+            <w:sz w:val="20"/>
+            <w:szCs w:val="20"/>
+          </w:rPr>
+          <w:t>/</w:t>
+        </w:r>
+        <w:r>
+          <w:rPr>
+            <w:rStyle w:val="Hiperhivatkozs"/>
+            <w:sz w:val="20"/>
+            <w:szCs w:val="20"/>
+          </w:rPr>
+          <w:t>trello.com/</w:t>
+        </w:r>
+      </w:hyperlink>
+      <w:r>
+        <w:rPr>
+          <w:sz w:val="20"/>
+          <w:szCs w:val="20"/>
+        </w:rPr>
+        <w:t xml:space="preserve"> , képernyőkép</w:t>
+      </w:r>
+    </w:p>
+    <w:p>
+      <w:pPr>
+        <w:pStyle w:val="Listaszerbekezds"/>
+        <w:numPr>
+          <w:ilvl w:val="1"/>
+          <w:numId w:val="1"/>
+        </w:numPr>
+        <w:ind w:right="-993"/>
         <w:rPr>
           <w:sz w:val="20"/>
           <w:szCs w:val="20"/>
@@ -11056,6 +13206,7 @@
           <w:ilvl w:val="2"/>
           <w:numId w:val="1"/>
         </w:numPr>
+        <w:ind w:right="-993"/>
         <w:rPr>
           <w:sz w:val="20"/>
           <w:szCs w:val="20"/>
@@ -11098,6 +13249,7 @@
           <w:ilvl w:val="2"/>
           <w:numId w:val="1"/>
         </w:numPr>
+        <w:ind w:right="-993"/>
         <w:rPr>
           <w:sz w:val="20"/>
           <w:szCs w:val="20"/>
@@ -11176,6 +13328,7 @@
           <w:ilvl w:val="2"/>
           <w:numId w:val="1"/>
         </w:numPr>
+        <w:ind w:right="-993"/>
         <w:rPr>
           <w:sz w:val="20"/>
           <w:szCs w:val="20"/>
@@ -11218,6 +13371,7 @@
           <w:ilvl w:val="2"/>
           <w:numId w:val="1"/>
         </w:numPr>
+        <w:ind w:right="-993"/>
         <w:rPr>
           <w:sz w:val="20"/>
           <w:szCs w:val="20"/>
@@ -11260,6 +13414,7 @@
           <w:ilvl w:val="2"/>
           <w:numId w:val="1"/>
         </w:numPr>
+        <w:ind w:right="-993"/>
         <w:rPr>
           <w:sz w:val="20"/>
           <w:szCs w:val="20"/>
@@ -11273,7 +13428,7 @@
           <w:szCs w:val="20"/>
           <w:lang w:val="en-US"/>
         </w:rPr>
-        <w:t>Profil</w:t>
+        <w:t>Jelszó</w:t>
       </w:r>
       <w:proofErr w:type="spellEnd"/>
       <w:r>
@@ -11282,6 +13437,24 @@
           <w:szCs w:val="20"/>
           <w:lang w:val="en-US"/>
         </w:rPr>
+        <w:t xml:space="preserve"> </w:t>
+      </w:r>
+      <w:proofErr w:type="spellStart"/>
+      <w:r>
+        <w:rPr>
+          <w:sz w:val="20"/>
+          <w:szCs w:val="20"/>
+          <w:lang w:val="en-US"/>
+        </w:rPr>
+        <w:t>visszaállítás</w:t>
+      </w:r>
+      <w:proofErr w:type="spellEnd"/>
+      <w:r>
+        <w:rPr>
+          <w:sz w:val="20"/>
+          <w:szCs w:val="20"/>
+          <w:lang w:val="en-US"/>
+        </w:rPr>
         <w:t xml:space="preserve">: </w:t>
       </w:r>
       <w:proofErr w:type="spellStart"/>
@@ -11291,7 +13464,7 @@
           <w:szCs w:val="20"/>
           <w:lang w:val="en-US"/>
         </w:rPr>
-        <w:t>képermyőkép</w:t>
+        <w:t>képernyőkép</w:t>
       </w:r>
       <w:proofErr w:type="spellEnd"/>
     </w:p>
@@ -11302,6 +13475,7 @@
           <w:ilvl w:val="2"/>
           <w:numId w:val="1"/>
         </w:numPr>
+        <w:ind w:right="-993"/>
         <w:rPr>
           <w:sz w:val="20"/>
           <w:szCs w:val="20"/>
@@ -11315,7 +13489,7 @@
           <w:szCs w:val="20"/>
           <w:lang w:val="en-US"/>
         </w:rPr>
-        <w:t>Felhasználók</w:t>
+        <w:t>Profil</w:t>
       </w:r>
       <w:proofErr w:type="spellEnd"/>
       <w:r>
@@ -11324,7 +13498,7 @@
           <w:szCs w:val="20"/>
           <w:lang w:val="en-US"/>
         </w:rPr>
-        <w:t xml:space="preserve"> </w:t>
+        <w:t xml:space="preserve">: </w:t>
       </w:r>
       <w:proofErr w:type="spellStart"/>
       <w:r>
@@ -11333,25 +13507,7 @@
           <w:szCs w:val="20"/>
           <w:lang w:val="en-US"/>
         </w:rPr>
-        <w:t>kezelése</w:t>
-      </w:r>
-      <w:proofErr w:type="spellEnd"/>
-      <w:r>
-        <w:rPr>
-          <w:sz w:val="20"/>
-          <w:szCs w:val="20"/>
-          <w:lang w:val="en-US"/>
-        </w:rPr>
-        <w:t xml:space="preserve">: </w:t>
-      </w:r>
-      <w:proofErr w:type="spellStart"/>
-      <w:r>
-        <w:rPr>
-          <w:sz w:val="20"/>
-          <w:szCs w:val="20"/>
-          <w:lang w:val="en-US"/>
-        </w:rPr>
-        <w:t>képernyőkép</w:t>
+        <w:t>képermyőkép</w:t>
       </w:r>
       <w:proofErr w:type="spellEnd"/>
     </w:p>
@@ -11362,6 +13518,7 @@
           <w:ilvl w:val="2"/>
           <w:numId w:val="1"/>
         </w:numPr>
+        <w:ind w:right="-993"/>
         <w:rPr>
           <w:sz w:val="20"/>
           <w:szCs w:val="20"/>
@@ -11375,7 +13532,7 @@
           <w:szCs w:val="20"/>
           <w:lang w:val="en-US"/>
         </w:rPr>
-        <w:t>Kérdések</w:t>
+        <w:t>Felhasználók</w:t>
       </w:r>
       <w:proofErr w:type="spellEnd"/>
       <w:r>
@@ -11422,6 +13579,7 @@
           <w:ilvl w:val="2"/>
           <w:numId w:val="1"/>
         </w:numPr>
+        <w:ind w:right="-993"/>
         <w:rPr>
           <w:sz w:val="20"/>
           <w:szCs w:val="20"/>
@@ -11435,7 +13593,25 @@
           <w:szCs w:val="20"/>
           <w:lang w:val="en-US"/>
         </w:rPr>
-        <w:t>Navigáció</w:t>
+        <w:t>Kérdések</w:t>
+      </w:r>
+      <w:proofErr w:type="spellEnd"/>
+      <w:r>
+        <w:rPr>
+          <w:sz w:val="20"/>
+          <w:szCs w:val="20"/>
+          <w:lang w:val="en-US"/>
+        </w:rPr>
+        <w:t xml:space="preserve"> </w:t>
+      </w:r>
+      <w:proofErr w:type="spellStart"/>
+      <w:r>
+        <w:rPr>
+          <w:sz w:val="20"/>
+          <w:szCs w:val="20"/>
+          <w:lang w:val="en-US"/>
+        </w:rPr>
+        <w:t>kezelése</w:t>
       </w:r>
       <w:proofErr w:type="spellEnd"/>
       <w:r>
@@ -11464,6 +13640,7 @@
           <w:ilvl w:val="2"/>
           <w:numId w:val="1"/>
         </w:numPr>
+        <w:ind w:right="-993"/>
         <w:rPr>
           <w:sz w:val="20"/>
           <w:szCs w:val="20"/>
@@ -11477,7 +13654,7 @@
           <w:szCs w:val="20"/>
           <w:lang w:val="en-US"/>
         </w:rPr>
-        <w:t>Quizeink</w:t>
+        <w:t>Navigáció</w:t>
       </w:r>
       <w:proofErr w:type="spellEnd"/>
       <w:r>
@@ -11506,18 +13683,61 @@
           <w:ilvl w:val="2"/>
           <w:numId w:val="1"/>
         </w:numPr>
+        <w:ind w:right="-993"/>
         <w:rPr>
           <w:sz w:val="20"/>
           <w:szCs w:val="20"/>
           <w:lang w:val="en-US"/>
         </w:rPr>
       </w:pPr>
+      <w:proofErr w:type="spellStart"/>
       <w:r>
         <w:rPr>
           <w:sz w:val="20"/>
           <w:szCs w:val="20"/>
           <w:lang w:val="en-US"/>
         </w:rPr>
+        <w:t>Quizeink</w:t>
+      </w:r>
+      <w:proofErr w:type="spellEnd"/>
+      <w:r>
+        <w:rPr>
+          <w:sz w:val="20"/>
+          <w:szCs w:val="20"/>
+          <w:lang w:val="en-US"/>
+        </w:rPr>
+        <w:t xml:space="preserve">: </w:t>
+      </w:r>
+      <w:proofErr w:type="spellStart"/>
+      <w:r>
+        <w:rPr>
+          <w:sz w:val="20"/>
+          <w:szCs w:val="20"/>
+          <w:lang w:val="en-US"/>
+        </w:rPr>
+        <w:t>képernyőkép</w:t>
+      </w:r>
+      <w:proofErr w:type="spellEnd"/>
+    </w:p>
+    <w:p>
+      <w:pPr>
+        <w:pStyle w:val="Listaszerbekezds"/>
+        <w:numPr>
+          <w:ilvl w:val="2"/>
+          <w:numId w:val="1"/>
+        </w:numPr>
+        <w:rPr>
+          <w:sz w:val="20"/>
+          <w:szCs w:val="20"/>
+          <w:lang w:val="en-US"/>
+        </w:rPr>
+      </w:pPr>
+      <w:r>
+        <w:rPr>
+          <w:sz w:val="20"/>
+          <w:szCs w:val="20"/>
+          <w:lang w:val="en-US"/>
+        </w:rPr>
         <w:t xml:space="preserve">Leaderboard: </w:t>
       </w:r>
       <w:proofErr w:type="spellStart"/>
@@ -11532,7 +13752,7 @@
       <w:proofErr w:type="spellEnd"/>
     </w:p>
     <w:sectPr>
-      <w:footerReference w:type="default" r:id="rId68"/>
+      <w:footerReference w:type="default" r:id="rId73"/>
       <w:pgSz w:w="11906" w:h="16838"/>
       <w:pgMar w:top="1417" w:right="1417" w:bottom="1417" w:left="1417" w:header="708" w:footer="708" w:gutter="0"/>
       <w:cols w:space="708"/>
@@ -11543,7 +13763,7 @@
 </file>
 
 <file path=word/endnotes.xml><?xml version="1.0" encoding="utf-8"?>
-<w:endnotes xmlns:wpc="http://schemas.microsoft.com/office/word/2010/wordprocessingCanvas" xmlns:cx="http://schemas.microsoft.com/office/drawing/2014/chartex" xmlns:cx1="http://schemas.microsoft.com/office/drawing/2015/9/8/chartex" xmlns:cx2="http://schemas.microsoft.com/office/drawing/2015/10/21/chartex" xmlns:cx3="http://schemas.microsoft.com/office/drawing/2016/5/9/chartex" xmlns:cx4="http://schemas.microsoft.com/office/drawing/2016/5/10/chartex" xmlns:cx5="http://schemas.microsoft.com/office/drawing/2016/5/11/chartex" xmlns:cx6="http://schemas.microsoft.com/office/drawing/2016/5/12/chartex" xmlns:cx7="http://schemas.microsoft.com/office/drawing/2016/5/13/chartex" xmlns:cx8="http://schemas.microsoft.com/office/drawing/2016/5/14/chartex" xmlns:mc="http://schemas.openxmlformats.org/markup-compatibility/2006" xmlns:aink="http://schemas.microsoft.com/office/drawing/2016/ink" xmlns:am3d="http://schemas.microsoft.com/office/drawing/2017/model3d" xmlns:o="urn:schemas-microsoft-com:office:office" xmlns:r="http://schemas.openxmlformats.org/officeDocument/2006/relationships" xmlns:m="http://schemas.openxmlformats.org/officeDocument/2006/math" xmlns:v="urn:schemas-microsoft-com:vml" xmlns:wp14="http://schemas.microsoft.com/office/word/2010/wordprocessingDrawing" xmlns:wp="http://schemas.openxmlformats.org/drawingml/2006/wordprocessingDrawing" xmlns:w10="urn:schemas-microsoft-com:office:word" xmlns:w="http://schemas.openxmlformats.org/wordprocessingml/2006/main" xmlns:w14="http://schemas.microsoft.com/office/word/2010/wordml" xmlns:w15="http://schemas.microsoft.com/office/word/2012/wordml" xmlns:w16cid="http://schemas.microsoft.com/office/word/2016/wordml/cid" xmlns:w16se="http://schemas.microsoft.com/office/word/2015/wordml/symex" xmlns:wpg="http://schemas.microsoft.com/office/word/2010/wordprocessingGroup" xmlns:wpi="http://schemas.microsoft.com/office/word/2010/wordprocessingInk" xmlns:wne="http://schemas.microsoft.com/office/word/2006/wordml" xmlns:wps="http://schemas.microsoft.com/office/word/2010/wordprocessingShape" mc:Ignorable="w14 w15 w16se w16cid wp14">
+<w:endnotes xmlns:wpc="http://schemas.microsoft.com/office/word/2010/wordprocessingCanvas" xmlns:cx="http://schemas.microsoft.com/office/drawing/2014/chartex" xmlns:mc="http://schemas.openxmlformats.org/markup-compatibility/2006" xmlns:o="urn:schemas-microsoft-com:office:office" xmlns:r="http://schemas.openxmlformats.org/officeDocument/2006/relationships" xmlns:m="http://schemas.openxmlformats.org/officeDocument/2006/math" xmlns:v="urn:schemas-microsoft-com:vml" xmlns:wp14="http://schemas.microsoft.com/office/word/2010/wordprocessingDrawing" xmlns:wp="http://schemas.openxmlformats.org/drawingml/2006/wordprocessingDrawing" xmlns:w10="urn:schemas-microsoft-com:office:word" xmlns:w="http://schemas.openxmlformats.org/wordprocessingml/2006/main" xmlns:w14="http://schemas.microsoft.com/office/word/2010/wordml" xmlns:w15="http://schemas.microsoft.com/office/word/2012/wordml" xmlns:w16se="http://schemas.microsoft.com/office/word/2015/wordml/symex" xmlns:wpg="http://schemas.microsoft.com/office/word/2010/wordprocessingGroup" xmlns:wpi="http://schemas.microsoft.com/office/word/2010/wordprocessingInk" xmlns:wne="http://schemas.microsoft.com/office/word/2006/wordml" xmlns:wps="http://schemas.microsoft.com/office/word/2010/wordprocessingShape" mc:Ignorable="w14 w15 w16se wp14">
   <w:endnote w:type="separator" w:id="-1">
     <w:p>
       <w:pPr>
@@ -11568,7 +13788,7 @@
 </file>
 
 <file path=word/footer1.xml><?xml version="1.0" encoding="utf-8"?>
-<w:ftr xmlns:wpc="http://schemas.microsoft.com/office/word/2010/wordprocessingCanvas" xmlns:cx="http://schemas.microsoft.com/office/drawing/2014/chartex" xmlns:cx1="http://schemas.microsoft.com/office/drawing/2015/9/8/chartex" xmlns:cx2="http://schemas.microsoft.com/office/drawing/2015/10/21/chartex" xmlns:cx3="http://schemas.microsoft.com/office/drawing/2016/5/9/chartex" xmlns:cx4="http://schemas.microsoft.com/office/drawing/2016/5/10/chartex" xmlns:cx5="http://schemas.microsoft.com/office/drawing/2016/5/11/chartex" xmlns:cx6="http://schemas.microsoft.com/office/drawing/2016/5/12/chartex" xmlns:cx7="http://schemas.microsoft.com/office/drawing/2016/5/13/chartex" xmlns:cx8="http://schemas.microsoft.com/office/drawing/2016/5/14/chartex" xmlns:mc="http://schemas.openxmlformats.org/markup-compatibility/2006" xmlns:aink="http://schemas.microsoft.com/office/drawing/2016/ink" xmlns:am3d="http://schemas.microsoft.com/office/drawing/2017/model3d" xmlns:o="urn:schemas-microsoft-com:office:office" xmlns:r="http://schemas.openxmlformats.org/officeDocument/2006/relationships" xmlns:m="http://schemas.openxmlformats.org/officeDocument/2006/math" xmlns:v="urn:schemas-microsoft-com:vml" xmlns:wp14="http://schemas.microsoft.com/office/word/2010/wordprocessingDrawing" xmlns:wp="http://schemas.openxmlformats.org/drawingml/2006/wordprocessingDrawing" xmlns:w10="urn:schemas-microsoft-com:office:word" xmlns:w="http://schemas.openxmlformats.org/wordprocessingml/2006/main" xmlns:w14="http://schemas.microsoft.com/office/word/2010/wordml" xmlns:w15="http://schemas.microsoft.com/office/word/2012/wordml" xmlns:w16cid="http://schemas.microsoft.com/office/word/2016/wordml/cid" xmlns:w16se="http://schemas.microsoft.com/office/word/2015/wordml/symex" xmlns:wpg="http://schemas.microsoft.com/office/word/2010/wordprocessingGroup" xmlns:wpi="http://schemas.microsoft.com/office/word/2010/wordprocessingInk" xmlns:wne="http://schemas.microsoft.com/office/word/2006/wordml" xmlns:wps="http://schemas.microsoft.com/office/word/2010/wordprocessingShape" mc:Ignorable="w14 w15 w16se w16cid wp14">
+<w:ftr xmlns:wpc="http://schemas.microsoft.com/office/word/2010/wordprocessingCanvas" xmlns:cx="http://schemas.microsoft.com/office/drawing/2014/chartex" xmlns:mc="http://schemas.openxmlformats.org/markup-compatibility/2006" xmlns:o="urn:schemas-microsoft-com:office:office" xmlns:r="http://schemas.openxmlformats.org/officeDocument/2006/relationships" xmlns:m="http://schemas.openxmlformats.org/officeDocument/2006/math" xmlns:v="urn:schemas-microsoft-com:vml" xmlns:wp14="http://schemas.microsoft.com/office/word/2010/wordprocessingDrawing" xmlns:wp="http://schemas.openxmlformats.org/drawingml/2006/wordprocessingDrawing" xmlns:w10="urn:schemas-microsoft-com:office:word" xmlns:w="http://schemas.openxmlformats.org/wordprocessingml/2006/main" xmlns:w14="http://schemas.microsoft.com/office/word/2010/wordml" xmlns:w15="http://schemas.microsoft.com/office/word/2012/wordml" xmlns:w16se="http://schemas.microsoft.com/office/word/2015/wordml/symex" xmlns:wpg="http://schemas.microsoft.com/office/word/2010/wordprocessingGroup" xmlns:wpi="http://schemas.microsoft.com/office/word/2010/wordprocessingInk" xmlns:wne="http://schemas.microsoft.com/office/word/2006/wordml" xmlns:wps="http://schemas.microsoft.com/office/word/2010/wordprocessingShape" mc:Ignorable="w14 w15 w16se wp14">
   <w:sdt>
     <w:sdtPr>
       <w:id w:val="-1716267426"/>
@@ -11577,7 +13797,6 @@
         <w:docPartUnique/>
       </w:docPartObj>
     </w:sdtPr>
-    <w:sdtEndPr/>
     <w:sdtContent>
       <w:p>
         <w:pPr>
@@ -11614,7 +13833,7 @@
 </file>
 
 <file path=word/footnotes.xml><?xml version="1.0" encoding="utf-8"?>
-<w:footnotes xmlns:wpc="http://schemas.microsoft.com/office/word/2010/wordprocessingCanvas" xmlns:cx="http://schemas.microsoft.com/office/drawing/2014/chartex" xmlns:cx1="http://schemas.microsoft.com/office/drawing/2015/9/8/chartex" xmlns:cx2="http://schemas.microsoft.com/office/drawing/2015/10/21/chartex" xmlns:cx3="http://schemas.microsoft.com/office/drawing/2016/5/9/chartex" xmlns:cx4="http://schemas.microsoft.com/office/drawing/2016/5/10/chartex" xmlns:cx5="http://schemas.microsoft.com/office/drawing/2016/5/11/chartex" xmlns:cx6="http://schemas.microsoft.com/office/drawing/2016/5/12/chartex" xmlns:cx7="http://schemas.microsoft.com/office/drawing/2016/5/13/chartex" xmlns:cx8="http://schemas.microsoft.com/office/drawing/2016/5/14/chartex" xmlns:mc="http://schemas.openxmlformats.org/markup-compatibility/2006" xmlns:aink="http://schemas.microsoft.com/office/drawing/2016/ink" xmlns:am3d="http://schemas.microsoft.com/office/drawing/2017/model3d" xmlns:o="urn:schemas-microsoft-com:office:office" xmlns:r="http://schemas.openxmlformats.org/officeDocument/2006/relationships" xmlns:m="http://schemas.openxmlformats.org/officeDocument/2006/math" xmlns:v="urn:schemas-microsoft-com:vml" xmlns:wp14="http://schemas.microsoft.com/office/word/2010/wordprocessingDrawing" xmlns:wp="http://schemas.openxmlformats.org/drawingml/2006/wordprocessingDrawing" xmlns:w10="urn:schemas-microsoft-com:office:word" xmlns:w="http://schemas.openxmlformats.org/wordprocessingml/2006/main" xmlns:w14="http://schemas.microsoft.com/office/word/2010/wordml" xmlns:w15="http://schemas.microsoft.com/office/word/2012/wordml" xmlns:w16cid="http://schemas.microsoft.com/office/word/2016/wordml/cid" xmlns:w16se="http://schemas.microsoft.com/office/word/2015/wordml/symex" xmlns:wpg="http://schemas.microsoft.com/office/word/2010/wordprocessingGroup" xmlns:wpi="http://schemas.microsoft.com/office/word/2010/wordprocessingInk" xmlns:wne="http://schemas.microsoft.com/office/word/2006/wordml" xmlns:wps="http://schemas.microsoft.com/office/word/2010/wordprocessingShape" mc:Ignorable="w14 w15 w16se w16cid wp14">
+<w:footnotes xmlns:wpc="http://schemas.microsoft.com/office/word/2010/wordprocessingCanvas" xmlns:cx="http://schemas.microsoft.com/office/drawing/2014/chartex" xmlns:mc="http://schemas.openxmlformats.org/markup-compatibility/2006" xmlns:o="urn:schemas-microsoft-com:office:office" xmlns:r="http://schemas.openxmlformats.org/officeDocument/2006/relationships" xmlns:m="http://schemas.openxmlformats.org/officeDocument/2006/math" xmlns:v="urn:schemas-microsoft-com:vml" xmlns:wp14="http://schemas.microsoft.com/office/word/2010/wordprocessingDrawing" xmlns:wp="http://schemas.openxmlformats.org/drawingml/2006/wordprocessingDrawing" xmlns:w10="urn:schemas-microsoft-com:office:word" xmlns:w="http://schemas.openxmlformats.org/wordprocessingml/2006/main" xmlns:w14="http://schemas.microsoft.com/office/word/2010/wordml" xmlns:w15="http://schemas.microsoft.com/office/word/2012/wordml" xmlns:w16se="http://schemas.microsoft.com/office/word/2015/wordml/symex" xmlns:wpg="http://schemas.microsoft.com/office/word/2010/wordprocessingGroup" xmlns:wpi="http://schemas.microsoft.com/office/word/2010/wordprocessingInk" xmlns:wne="http://schemas.microsoft.com/office/word/2006/wordml" xmlns:wps="http://schemas.microsoft.com/office/word/2010/wordprocessingShape" mc:Ignorable="w14 w15 w16se wp14">
   <w:footnote w:type="separator" w:id="-1">
     <w:p>
       <w:pPr>
@@ -11639,18 +13858,18 @@
 </file>
 
 <file path=word/numbering.xml><?xml version="1.0" encoding="utf-8"?>
-<w:numbering xmlns:wpc="http://schemas.microsoft.com/office/word/2010/wordprocessingCanvas" xmlns:cx="http://schemas.microsoft.com/office/drawing/2014/chartex" xmlns:cx1="http://schemas.microsoft.com/office/drawing/2015/9/8/chartex" xmlns:cx2="http://schemas.microsoft.com/office/drawing/2015/10/21/chartex" xmlns:cx3="http://schemas.microsoft.com/office/drawing/2016/5/9/chartex" xmlns:cx4="http://schemas.microsoft.com/office/drawing/2016/5/10/chartex" xmlns:cx5="http://schemas.microsoft.com/office/drawing/2016/5/11/chartex" xmlns:cx6="http://schemas.microsoft.com/office/drawing/2016/5/12/chartex" xmlns:cx7="http://schemas.microsoft.com/office/drawing/2016/5/13/chartex" xmlns:cx8="http://schemas.microsoft.com/office/drawing/2016/5/14/chartex" xmlns:mc="http://schemas.openxmlformats.org/markup-compatibility/2006" xmlns:aink="http://schemas.microsoft.com/office/drawing/2016/ink" xmlns:am3d="http://schemas.microsoft.com/office/drawing/2017/model3d" xmlns:o="urn:schemas-microsoft-com:office:office" xmlns:r="http://schemas.openxmlformats.org/officeDocument/2006/relationships" xmlns:m="http://schemas.openxmlformats.org/officeDocument/2006/math" xmlns:v="urn:schemas-microsoft-com:vml" xmlns:wp14="http://schemas.microsoft.com/office/word/2010/wordprocessingDrawing" xmlns:wp="http://schemas.openxmlformats.org/drawingml/2006/wordprocessingDrawing" xmlns:w10="urn:schemas-microsoft-com:office:word" xmlns:w="http://schemas.openxmlformats.org/wordprocessingml/2006/main" xmlns:w14="http://schemas.microsoft.com/office/word/2010/wordml" xmlns:w15="http://schemas.microsoft.com/office/word/2012/wordml" xmlns:w16cid="http://schemas.microsoft.com/office/word/2016/wordml/cid" xmlns:w16se="http://schemas.microsoft.com/office/word/2015/wordml/symex" xmlns:wpg="http://schemas.microsoft.com/office/word/2010/wordprocessingGroup" xmlns:wpi="http://schemas.microsoft.com/office/word/2010/wordprocessingInk" xmlns:wne="http://schemas.microsoft.com/office/word/2006/wordml" xmlns:wps="http://schemas.microsoft.com/office/word/2010/wordprocessingShape" mc:Ignorable="w14 w15 w16se w16cid wp14">
+<w:numbering xmlns:wpc="http://schemas.microsoft.com/office/word/2010/wordprocessingCanvas" xmlns:cx="http://schemas.microsoft.com/office/drawing/2014/chartex" xmlns:mc="http://schemas.openxmlformats.org/markup-compatibility/2006" xmlns:o="urn:schemas-microsoft-com:office:office" xmlns:r="http://schemas.openxmlformats.org/officeDocument/2006/relationships" xmlns:m="http://schemas.openxmlformats.org/officeDocument/2006/math" xmlns:v="urn:schemas-microsoft-com:vml" xmlns:wp14="http://schemas.microsoft.com/office/word/2010/wordprocessingDrawing" xmlns:wp="http://schemas.openxmlformats.org/drawingml/2006/wordprocessingDrawing" xmlns:w10="urn:schemas-microsoft-com:office:word" xmlns:w="http://schemas.openxmlformats.org/wordprocessingml/2006/main" xmlns:w14="http://schemas.microsoft.com/office/word/2010/wordml" xmlns:w15="http://schemas.microsoft.com/office/word/2012/wordml" xmlns:w16se="http://schemas.microsoft.com/office/word/2015/wordml/symex" xmlns:wpg="http://schemas.microsoft.com/office/word/2010/wordprocessingGroup" xmlns:wpi="http://schemas.microsoft.com/office/word/2010/wordprocessingInk" xmlns:wne="http://schemas.microsoft.com/office/word/2006/wordml" xmlns:wps="http://schemas.microsoft.com/office/word/2010/wordprocessingShape" mc:Ignorable="w14 w15 w16se wp14">
   <w:abstractNum w:abstractNumId="0" w15:restartNumberingAfterBreak="0">
-    <w:nsid w:val="12A8787F"/>
+    <w:nsid w:val="08AF4106"/>
     <w:multiLevelType w:val="hybridMultilevel"/>
-    <w:tmpl w:val="ECF40990"/>
+    <w:tmpl w:val="9F029FFC"/>
     <w:lvl w:ilvl="0" w:tplc="040E0001">
       <w:start w:val="1"/>
       <w:numFmt w:val="bullet"/>
       <w:lvlText w:val=""/>
       <w:lvlJc w:val="left"/>
       <w:pPr>
-        <w:ind w:left="720" w:hanging="360"/>
+        <w:ind w:left="1080" w:hanging="360"/>
       </w:pPr>
       <w:rPr>
         <w:rFonts w:ascii="Symbol" w:hAnsi="Symbol" w:hint="default"/>
@@ -11662,7 +13881,7 @@
       <w:lvlText w:val="o"/>
       <w:lvlJc w:val="left"/>
       <w:pPr>
-        <w:ind w:left="1440" w:hanging="360"/>
+        <w:ind w:left="1800" w:hanging="360"/>
       </w:pPr>
       <w:rPr>
         <w:rFonts w:ascii="Courier New" w:hAnsi="Courier New" w:cs="Courier New" w:hint="default"/>
@@ -11674,7 +13893,7 @@
       <w:lvlText w:val=""/>
       <w:lvlJc w:val="left"/>
       <w:pPr>
-        <w:ind w:left="2160" w:hanging="360"/>
+        <w:ind w:left="2520" w:hanging="360"/>
       </w:pPr>
       <w:rPr>
         <w:rFonts w:ascii="Wingdings" w:hAnsi="Wingdings" w:hint="default"/>
@@ -11686,7 +13905,7 @@
       <w:lvlText w:val=""/>
       <w:lvlJc w:val="left"/>
       <w:pPr>
-        <w:ind w:left="2880" w:hanging="360"/>
+        <w:ind w:left="3240" w:hanging="360"/>
       </w:pPr>
       <w:rPr>
         <w:rFonts w:ascii="Symbol" w:hAnsi="Symbol" w:hint="default"/>
@@ -11698,7 +13917,7 @@
       <w:lvlText w:val="o"/>
       <w:lvlJc w:val="left"/>
       <w:pPr>
-        <w:ind w:left="3600" w:hanging="360"/>
+        <w:ind w:left="3960" w:hanging="360"/>
       </w:pPr>
       <w:rPr>
         <w:rFonts w:ascii="Courier New" w:hAnsi="Courier New" w:cs="Courier New" w:hint="default"/>
@@ -11710,7 +13929,7 @@
       <w:lvlText w:val=""/>
       <w:lvlJc w:val="left"/>
       <w:pPr>
-        <w:ind w:left="4320" w:hanging="360"/>
+        <w:ind w:left="4680" w:hanging="360"/>
       </w:pPr>
       <w:rPr>
         <w:rFonts w:ascii="Wingdings" w:hAnsi="Wingdings" w:hint="default"/>
@@ -11722,7 +13941,7 @@
       <w:lvlText w:val=""/>
       <w:lvlJc w:val="left"/>
       <w:pPr>
-        <w:ind w:left="5040" w:hanging="360"/>
+        <w:ind w:left="5400" w:hanging="360"/>
       </w:pPr>
       <w:rPr>
         <w:rFonts w:ascii="Symbol" w:hAnsi="Symbol" w:hint="default"/>
@@ -11734,7 +13953,7 @@
       <w:lvlText w:val="o"/>
       <w:lvlJc w:val="left"/>
       <w:pPr>
-        <w:ind w:left="5760" w:hanging="360"/>
+        <w:ind w:left="6120" w:hanging="360"/>
       </w:pPr>
       <w:rPr>
         <w:rFonts w:ascii="Courier New" w:hAnsi="Courier New" w:cs="Courier New" w:hint="default"/>
@@ -11746,7 +13965,7 @@
       <w:lvlText w:val=""/>
       <w:lvlJc w:val="left"/>
       <w:pPr>
-        <w:ind w:left="6480" w:hanging="360"/>
+        <w:ind w:left="6840" w:hanging="360"/>
       </w:pPr>
       <w:rPr>
         <w:rFonts w:ascii="Wingdings" w:hAnsi="Wingdings" w:hint="default"/>
@@ -11754,6 +13973,569 @@
     </w:lvl>
   </w:abstractNum>
   <w:abstractNum w:abstractNumId="1" w15:restartNumberingAfterBreak="0">
+    <w:nsid w:val="0A5F2306"/>
+    <w:multiLevelType w:val="hybridMultilevel"/>
+    <w:tmpl w:val="7FCC4F26"/>
+    <w:lvl w:ilvl="0" w:tplc="040E0001">
+      <w:numFmt w:val="bullet"/>
+      <w:lvlText w:val=""/>
+      <w:lvlJc w:val="left"/>
+      <w:pPr>
+        <w:ind w:left="720" w:hanging="360"/>
+      </w:pPr>
+      <w:rPr>
+        <w:rFonts w:ascii="Symbol" w:eastAsia="Times New Roman" w:hAnsi="Symbol" w:cs="Times New Roman" w:hint="default"/>
+      </w:rPr>
+    </w:lvl>
+    <w:lvl w:ilvl="1" w:tplc="040E0003" w:tentative="1">
+      <w:start w:val="1"/>
+      <w:numFmt w:val="bullet"/>
+      <w:lvlText w:val="o"/>
+      <w:lvlJc w:val="left"/>
+      <w:pPr>
+        <w:ind w:left="1440" w:hanging="360"/>
+      </w:pPr>
+      <w:rPr>
+        <w:rFonts w:ascii="Courier New" w:hAnsi="Courier New" w:cs="Courier New" w:hint="default"/>
+      </w:rPr>
+    </w:lvl>
+    <w:lvl w:ilvl="2" w:tplc="040E0005" w:tentative="1">
+      <w:start w:val="1"/>
+      <w:numFmt w:val="bullet"/>
+      <w:lvlText w:val=""/>
+      <w:lvlJc w:val="left"/>
+      <w:pPr>
+        <w:ind w:left="2160" w:hanging="360"/>
+      </w:pPr>
+      <w:rPr>
+        <w:rFonts w:ascii="Wingdings" w:hAnsi="Wingdings" w:hint="default"/>
+      </w:rPr>
+    </w:lvl>
+    <w:lvl w:ilvl="3" w:tplc="040E0001" w:tentative="1">
+      <w:start w:val="1"/>
+      <w:numFmt w:val="bullet"/>
+      <w:lvlText w:val=""/>
+      <w:lvlJc w:val="left"/>
+      <w:pPr>
+        <w:ind w:left="2880" w:hanging="360"/>
+      </w:pPr>
+      <w:rPr>
+        <w:rFonts w:ascii="Symbol" w:hAnsi="Symbol" w:hint="default"/>
+      </w:rPr>
+    </w:lvl>
+    <w:lvl w:ilvl="4" w:tplc="040E0003" w:tentative="1">
+      <w:start w:val="1"/>
+      <w:numFmt w:val="bullet"/>
+      <w:lvlText w:val="o"/>
+      <w:lvlJc w:val="left"/>
+      <w:pPr>
+        <w:ind w:left="3600" w:hanging="360"/>
+      </w:pPr>
+      <w:rPr>
+        <w:rFonts w:ascii="Courier New" w:hAnsi="Courier New" w:cs="Courier New" w:hint="default"/>
+      </w:rPr>
+    </w:lvl>
+    <w:lvl w:ilvl="5" w:tplc="040E0005" w:tentative="1">
+      <w:start w:val="1"/>
+      <w:numFmt w:val="bullet"/>
+      <w:lvlText w:val=""/>
+      <w:lvlJc w:val="left"/>
+      <w:pPr>
+        <w:ind w:left="4320" w:hanging="360"/>
+      </w:pPr>
+      <w:rPr>
+        <w:rFonts w:ascii="Wingdings" w:hAnsi="Wingdings" w:hint="default"/>
+      </w:rPr>
+    </w:lvl>
+    <w:lvl w:ilvl="6" w:tplc="040E0001" w:tentative="1">
+      <w:start w:val="1"/>
+      <w:numFmt w:val="bullet"/>
+      <w:lvlText w:val=""/>
+      <w:lvlJc w:val="left"/>
+      <w:pPr>
+        <w:ind w:left="5040" w:hanging="360"/>
+      </w:pPr>
+      <w:rPr>
+        <w:rFonts w:ascii="Symbol" w:hAnsi="Symbol" w:hint="default"/>
+      </w:rPr>
+    </w:lvl>
+    <w:lvl w:ilvl="7" w:tplc="040E0003" w:tentative="1">
+      <w:start w:val="1"/>
+      <w:numFmt w:val="bullet"/>
+      <w:lvlText w:val="o"/>
+      <w:lvlJc w:val="left"/>
+      <w:pPr>
+        <w:ind w:left="5760" w:hanging="360"/>
+      </w:pPr>
+      <w:rPr>
+        <w:rFonts w:ascii="Courier New" w:hAnsi="Courier New" w:cs="Courier New" w:hint="default"/>
+      </w:rPr>
+    </w:lvl>
+    <w:lvl w:ilvl="8" w:tplc="040E0005" w:tentative="1">
+      <w:start w:val="1"/>
+      <w:numFmt w:val="bullet"/>
+      <w:lvlText w:val=""/>
+      <w:lvlJc w:val="left"/>
+      <w:pPr>
+        <w:ind w:left="6480" w:hanging="360"/>
+      </w:pPr>
+      <w:rPr>
+        <w:rFonts w:ascii="Wingdings" w:hAnsi="Wingdings" w:hint="default"/>
+      </w:rPr>
+    </w:lvl>
+  </w:abstractNum>
+  <w:abstractNum w:abstractNumId="2" w15:restartNumberingAfterBreak="0">
+    <w:nsid w:val="0E905DE5"/>
+    <w:multiLevelType w:val="hybridMultilevel"/>
+    <w:tmpl w:val="DC58A2B0"/>
+    <w:lvl w:ilvl="0" w:tplc="040E0001">
+      <w:start w:val="1"/>
+      <w:numFmt w:val="bullet"/>
+      <w:lvlText w:val=""/>
+      <w:lvlJc w:val="left"/>
+      <w:pPr>
+        <w:ind w:left="1080" w:hanging="360"/>
+      </w:pPr>
+      <w:rPr>
+        <w:rFonts w:ascii="Symbol" w:hAnsi="Symbol" w:hint="default"/>
+      </w:rPr>
+    </w:lvl>
+    <w:lvl w:ilvl="1" w:tplc="040E0003" w:tentative="1">
+      <w:start w:val="1"/>
+      <w:numFmt w:val="bullet"/>
+      <w:lvlText w:val="o"/>
+      <w:lvlJc w:val="left"/>
+      <w:pPr>
+        <w:ind w:left="1800" w:hanging="360"/>
+      </w:pPr>
+      <w:rPr>
+        <w:rFonts w:ascii="Courier New" w:hAnsi="Courier New" w:cs="Courier New" w:hint="default"/>
+      </w:rPr>
+    </w:lvl>
+    <w:lvl w:ilvl="2" w:tplc="040E0005" w:tentative="1">
+      <w:start w:val="1"/>
+      <w:numFmt w:val="bullet"/>
+      <w:lvlText w:val=""/>
+      <w:lvlJc w:val="left"/>
+      <w:pPr>
+        <w:ind w:left="2520" w:hanging="360"/>
+      </w:pPr>
+      <w:rPr>
+        <w:rFonts w:ascii="Wingdings" w:hAnsi="Wingdings" w:hint="default"/>
+      </w:rPr>
+    </w:lvl>
+    <w:lvl w:ilvl="3" w:tplc="040E0001" w:tentative="1">
+      <w:start w:val="1"/>
+      <w:numFmt w:val="bullet"/>
+      <w:lvlText w:val=""/>
+      <w:lvlJc w:val="left"/>
+      <w:pPr>
+        <w:ind w:left="3240" w:hanging="360"/>
+      </w:pPr>
+      <w:rPr>
+        <w:rFonts w:ascii="Symbol" w:hAnsi="Symbol" w:hint="default"/>
+      </w:rPr>
+    </w:lvl>
+    <w:lvl w:ilvl="4" w:tplc="040E0003" w:tentative="1">
+      <w:start w:val="1"/>
+      <w:numFmt w:val="bullet"/>
+      <w:lvlText w:val="o"/>
+      <w:lvlJc w:val="left"/>
+      <w:pPr>
+        <w:ind w:left="3960" w:hanging="360"/>
+      </w:pPr>
+      <w:rPr>
+        <w:rFonts w:ascii="Courier New" w:hAnsi="Courier New" w:cs="Courier New" w:hint="default"/>
+      </w:rPr>
+    </w:lvl>
+    <w:lvl w:ilvl="5" w:tplc="040E0005" w:tentative="1">
+      <w:start w:val="1"/>
+      <w:numFmt w:val="bullet"/>
+      <w:lvlText w:val=""/>
+      <w:lvlJc w:val="left"/>
+      <w:pPr>
+        <w:ind w:left="4680" w:hanging="360"/>
+      </w:pPr>
+      <w:rPr>
+        <w:rFonts w:ascii="Wingdings" w:hAnsi="Wingdings" w:hint="default"/>
+      </w:rPr>
+    </w:lvl>
+    <w:lvl w:ilvl="6" w:tplc="040E0001" w:tentative="1">
+      <w:start w:val="1"/>
+      <w:numFmt w:val="bullet"/>
+      <w:lvlText w:val=""/>
+      <w:lvlJc w:val="left"/>
+      <w:pPr>
+        <w:ind w:left="5400" w:hanging="360"/>
+      </w:pPr>
+      <w:rPr>
+        <w:rFonts w:ascii="Symbol" w:hAnsi="Symbol" w:hint="default"/>
+      </w:rPr>
+    </w:lvl>
+    <w:lvl w:ilvl="7" w:tplc="040E0003" w:tentative="1">
+      <w:start w:val="1"/>
+      <w:numFmt w:val="bullet"/>
+      <w:lvlText w:val="o"/>
+      <w:lvlJc w:val="left"/>
+      <w:pPr>
+        <w:ind w:left="6120" w:hanging="360"/>
+      </w:pPr>
+      <w:rPr>
+        <w:rFonts w:ascii="Courier New" w:hAnsi="Courier New" w:cs="Courier New" w:hint="default"/>
+      </w:rPr>
+    </w:lvl>
+    <w:lvl w:ilvl="8" w:tplc="040E0005" w:tentative="1">
+      <w:start w:val="1"/>
+      <w:numFmt w:val="bullet"/>
+      <w:lvlText w:val=""/>
+      <w:lvlJc w:val="left"/>
+      <w:pPr>
+        <w:ind w:left="6840" w:hanging="360"/>
+      </w:pPr>
+      <w:rPr>
+        <w:rFonts w:ascii="Wingdings" w:hAnsi="Wingdings" w:hint="default"/>
+      </w:rPr>
+    </w:lvl>
+  </w:abstractNum>
+  <w:abstractNum w:abstractNumId="3" w15:restartNumberingAfterBreak="0">
+    <w:nsid w:val="12A8787F"/>
+    <w:multiLevelType w:val="hybridMultilevel"/>
+    <w:tmpl w:val="ECF40990"/>
+    <w:lvl w:ilvl="0" w:tplc="040E0001">
+      <w:start w:val="1"/>
+      <w:numFmt w:val="bullet"/>
+      <w:lvlText w:val=""/>
+      <w:lvlJc w:val="left"/>
+      <w:pPr>
+        <w:ind w:left="720" w:hanging="360"/>
+      </w:pPr>
+      <w:rPr>
+        <w:rFonts w:ascii="Symbol" w:hAnsi="Symbol" w:hint="default"/>
+      </w:rPr>
+    </w:lvl>
+    <w:lvl w:ilvl="1" w:tplc="040E0003" w:tentative="1">
+      <w:start w:val="1"/>
+      <w:numFmt w:val="bullet"/>
+      <w:lvlText w:val="o"/>
+      <w:lvlJc w:val="left"/>
+      <w:pPr>
+        <w:ind w:left="1440" w:hanging="360"/>
+      </w:pPr>
+      <w:rPr>
+        <w:rFonts w:ascii="Courier New" w:hAnsi="Courier New" w:cs="Courier New" w:hint="default"/>
+      </w:rPr>
+    </w:lvl>
+    <w:lvl w:ilvl="2" w:tplc="040E0005" w:tentative="1">
+      <w:start w:val="1"/>
+      <w:numFmt w:val="bullet"/>
+      <w:lvlText w:val=""/>
+      <w:lvlJc w:val="left"/>
+      <w:pPr>
+        <w:ind w:left="2160" w:hanging="360"/>
+      </w:pPr>
+      <w:rPr>
+        <w:rFonts w:ascii="Wingdings" w:hAnsi="Wingdings" w:hint="default"/>
+      </w:rPr>
+    </w:lvl>
+    <w:lvl w:ilvl="3" w:tplc="040E0001" w:tentative="1">
+      <w:start w:val="1"/>
+      <w:numFmt w:val="bullet"/>
+      <w:lvlText w:val=""/>
+      <w:lvlJc w:val="left"/>
+      <w:pPr>
+        <w:ind w:left="2880" w:hanging="360"/>
+      </w:pPr>
+      <w:rPr>
+        <w:rFonts w:ascii="Symbol" w:hAnsi="Symbol" w:hint="default"/>
+      </w:rPr>
+    </w:lvl>
+    <w:lvl w:ilvl="4" w:tplc="040E0003" w:tentative="1">
+      <w:start w:val="1"/>
+      <w:numFmt w:val="bullet"/>
+      <w:lvlText w:val="o"/>
+      <w:lvlJc w:val="left"/>
+      <w:pPr>
+        <w:ind w:left="3600" w:hanging="360"/>
+      </w:pPr>
+      <w:rPr>
+        <w:rFonts w:ascii="Courier New" w:hAnsi="Courier New" w:cs="Courier New" w:hint="default"/>
+      </w:rPr>
+    </w:lvl>
+    <w:lvl w:ilvl="5" w:tplc="040E0005" w:tentative="1">
+      <w:start w:val="1"/>
+      <w:numFmt w:val="bullet"/>
+      <w:lvlText w:val=""/>
+      <w:lvlJc w:val="left"/>
+      <w:pPr>
+        <w:ind w:left="4320" w:hanging="360"/>
+      </w:pPr>
+      <w:rPr>
+        <w:rFonts w:ascii="Wingdings" w:hAnsi="Wingdings" w:hint="default"/>
+      </w:rPr>
+    </w:lvl>
+    <w:lvl w:ilvl="6" w:tplc="040E0001" w:tentative="1">
+      <w:start w:val="1"/>
+      <w:numFmt w:val="bullet"/>
+      <w:lvlText w:val=""/>
+      <w:lvlJc w:val="left"/>
+      <w:pPr>
+        <w:ind w:left="5040" w:hanging="360"/>
+      </w:pPr>
+      <w:rPr>
+        <w:rFonts w:ascii="Symbol" w:hAnsi="Symbol" w:hint="default"/>
+      </w:rPr>
+    </w:lvl>
+    <w:lvl w:ilvl="7" w:tplc="040E0003" w:tentative="1">
+      <w:start w:val="1"/>
+      <w:numFmt w:val="bullet"/>
+      <w:lvlText w:val="o"/>
+      <w:lvlJc w:val="left"/>
+      <w:pPr>
+        <w:ind w:left="5760" w:hanging="360"/>
+      </w:pPr>
+      <w:rPr>
+        <w:rFonts w:ascii="Courier New" w:hAnsi="Courier New" w:cs="Courier New" w:hint="default"/>
+      </w:rPr>
+    </w:lvl>
+    <w:lvl w:ilvl="8" w:tplc="040E0005" w:tentative="1">
+      <w:start w:val="1"/>
+      <w:numFmt w:val="bullet"/>
+      <w:lvlText w:val=""/>
+      <w:lvlJc w:val="left"/>
+      <w:pPr>
+        <w:ind w:left="6480" w:hanging="360"/>
+      </w:pPr>
+      <w:rPr>
+        <w:rFonts w:ascii="Wingdings" w:hAnsi="Wingdings" w:hint="default"/>
+      </w:rPr>
+    </w:lvl>
+  </w:abstractNum>
+  <w:abstractNum w:abstractNumId="4" w15:restartNumberingAfterBreak="0">
+    <w:nsid w:val="1B606D68"/>
+    <w:multiLevelType w:val="hybridMultilevel"/>
+    <w:tmpl w:val="FB7E93AC"/>
+    <w:lvl w:ilvl="0" w:tplc="040E0001">
+      <w:start w:val="1"/>
+      <w:numFmt w:val="bullet"/>
+      <w:lvlText w:val=""/>
+      <w:lvlJc w:val="left"/>
+      <w:pPr>
+        <w:ind w:left="720" w:hanging="360"/>
+      </w:pPr>
+      <w:rPr>
+        <w:rFonts w:ascii="Symbol" w:hAnsi="Symbol" w:hint="default"/>
+      </w:rPr>
+    </w:lvl>
+    <w:lvl w:ilvl="1" w:tplc="040E0003" w:tentative="1">
+      <w:start w:val="1"/>
+      <w:numFmt w:val="bullet"/>
+      <w:lvlText w:val="o"/>
+      <w:lvlJc w:val="left"/>
+      <w:pPr>
+        <w:ind w:left="1440" w:hanging="360"/>
+      </w:pPr>
+      <w:rPr>
+        <w:rFonts w:ascii="Courier New" w:hAnsi="Courier New" w:cs="Courier New" w:hint="default"/>
+      </w:rPr>
+    </w:lvl>
+    <w:lvl w:ilvl="2" w:tplc="040E0005" w:tentative="1">
+      <w:start w:val="1"/>
+      <w:numFmt w:val="bullet"/>
+      <w:lvlText w:val=""/>
+      <w:lvlJc w:val="left"/>
+      <w:pPr>
+        <w:ind w:left="2160" w:hanging="360"/>
+      </w:pPr>
+      <w:rPr>
+        <w:rFonts w:ascii="Wingdings" w:hAnsi="Wingdings" w:hint="default"/>
+      </w:rPr>
+    </w:lvl>
+    <w:lvl w:ilvl="3" w:tplc="040E0001" w:tentative="1">
+      <w:start w:val="1"/>
+      <w:numFmt w:val="bullet"/>
+      <w:lvlText w:val=""/>
+      <w:lvlJc w:val="left"/>
+      <w:pPr>
+        <w:ind w:left="2880" w:hanging="360"/>
+      </w:pPr>
+      <w:rPr>
+        <w:rFonts w:ascii="Symbol" w:hAnsi="Symbol" w:hint="default"/>
+      </w:rPr>
+    </w:lvl>
+    <w:lvl w:ilvl="4" w:tplc="040E0003" w:tentative="1">
+      <w:start w:val="1"/>
+      <w:numFmt w:val="bullet"/>
+      <w:lvlText w:val="o"/>
+      <w:lvlJc w:val="left"/>
+      <w:pPr>
+        <w:ind w:left="3600" w:hanging="360"/>
+      </w:pPr>
+      <w:rPr>
+        <w:rFonts w:ascii="Courier New" w:hAnsi="Courier New" w:cs="Courier New" w:hint="default"/>
+      </w:rPr>
+    </w:lvl>
+    <w:lvl w:ilvl="5" w:tplc="040E0005" w:tentative="1">
+      <w:start w:val="1"/>
+      <w:numFmt w:val="bullet"/>
+      <w:lvlText w:val=""/>
+      <w:lvlJc w:val="left"/>
+      <w:pPr>
+        <w:ind w:left="4320" w:hanging="360"/>
+      </w:pPr>
+      <w:rPr>
+        <w:rFonts w:ascii="Wingdings" w:hAnsi="Wingdings" w:hint="default"/>
+      </w:rPr>
+    </w:lvl>
+    <w:lvl w:ilvl="6" w:tplc="040E0001" w:tentative="1">
+      <w:start w:val="1"/>
+      <w:numFmt w:val="bullet"/>
+      <w:lvlText w:val=""/>
+      <w:lvlJc w:val="left"/>
+      <w:pPr>
+        <w:ind w:left="5040" w:hanging="360"/>
+      </w:pPr>
+      <w:rPr>
+        <w:rFonts w:ascii="Symbol" w:hAnsi="Symbol" w:hint="default"/>
+      </w:rPr>
+    </w:lvl>
+    <w:lvl w:ilvl="7" w:tplc="040E0003" w:tentative="1">
+      <w:start w:val="1"/>
+      <w:numFmt w:val="bullet"/>
+      <w:lvlText w:val="o"/>
+      <w:lvlJc w:val="left"/>
+      <w:pPr>
+        <w:ind w:left="5760" w:hanging="360"/>
+      </w:pPr>
+      <w:rPr>
+        <w:rFonts w:ascii="Courier New" w:hAnsi="Courier New" w:cs="Courier New" w:hint="default"/>
+      </w:rPr>
+    </w:lvl>
+    <w:lvl w:ilvl="8" w:tplc="040E0005" w:tentative="1">
+      <w:start w:val="1"/>
+      <w:numFmt w:val="bullet"/>
+      <w:lvlText w:val=""/>
+      <w:lvlJc w:val="left"/>
+      <w:pPr>
+        <w:ind w:left="6480" w:hanging="360"/>
+      </w:pPr>
+      <w:rPr>
+        <w:rFonts w:ascii="Wingdings" w:hAnsi="Wingdings" w:hint="default"/>
+      </w:rPr>
+    </w:lvl>
+  </w:abstractNum>
+  <w:abstractNum w:abstractNumId="5" w15:restartNumberingAfterBreak="0">
+    <w:nsid w:val="27A530F4"/>
+    <w:multiLevelType w:val="hybridMultilevel"/>
+    <w:tmpl w:val="9F4EEE74"/>
+    <w:lvl w:ilvl="0" w:tplc="C81428FA">
+      <w:numFmt w:val="bullet"/>
+      <w:lvlText w:val=""/>
+      <w:lvlJc w:val="left"/>
+      <w:pPr>
+        <w:ind w:left="1080" w:hanging="360"/>
+      </w:pPr>
+      <w:rPr>
+        <w:rFonts w:ascii="Calibri" w:eastAsiaTheme="minorHAnsi" w:hAnsi="Calibri" w:cs="Calibri" w:hint="default"/>
+      </w:rPr>
+    </w:lvl>
+    <w:lvl w:ilvl="1" w:tplc="040E0003" w:tentative="1">
+      <w:start w:val="1"/>
+      <w:numFmt w:val="bullet"/>
+      <w:lvlText w:val="o"/>
+      <w:lvlJc w:val="left"/>
+      <w:pPr>
+        <w:ind w:left="1800" w:hanging="360"/>
+      </w:pPr>
+      <w:rPr>
+        <w:rFonts w:ascii="Courier New" w:hAnsi="Courier New" w:cs="Courier New" w:hint="default"/>
+      </w:rPr>
+    </w:lvl>
+    <w:lvl w:ilvl="2" w:tplc="040E0005" w:tentative="1">
+      <w:start w:val="1"/>
+      <w:numFmt w:val="bullet"/>
+      <w:lvlText w:val=""/>
+      <w:lvlJc w:val="left"/>
+      <w:pPr>
+        <w:ind w:left="2520" w:hanging="360"/>
+      </w:pPr>
+      <w:rPr>
+        <w:rFonts w:ascii="Wingdings" w:hAnsi="Wingdings" w:hint="default"/>
+      </w:rPr>
+    </w:lvl>
+    <w:lvl w:ilvl="3" w:tplc="040E0001" w:tentative="1">
+      <w:start w:val="1"/>
+      <w:numFmt w:val="bullet"/>
+      <w:lvlText w:val=""/>
+      <w:lvlJc w:val="left"/>
+      <w:pPr>
+        <w:ind w:left="3240" w:hanging="360"/>
+      </w:pPr>
+      <w:rPr>
+        <w:rFonts w:ascii="Symbol" w:hAnsi="Symbol" w:hint="default"/>
+      </w:rPr>
+    </w:lvl>
+    <w:lvl w:ilvl="4" w:tplc="040E0003" w:tentative="1">
+      <w:start w:val="1"/>
+      <w:numFmt w:val="bullet"/>
+      <w:lvlText w:val="o"/>
+      <w:lvlJc w:val="left"/>
+      <w:pPr>
+        <w:ind w:left="3960" w:hanging="360"/>
+      </w:pPr>
+      <w:rPr>
+        <w:rFonts w:ascii="Courier New" w:hAnsi="Courier New" w:cs="Courier New" w:hint="default"/>
+      </w:rPr>
+    </w:lvl>
+    <w:lvl w:ilvl="5" w:tplc="040E0005" w:tentative="1">
+      <w:start w:val="1"/>
+      <w:numFmt w:val="bullet"/>
+      <w:lvlText w:val=""/>
+      <w:lvlJc w:val="left"/>
+      <w:pPr>
+        <w:ind w:left="4680" w:hanging="360"/>
+      </w:pPr>
+      <w:rPr>
+        <w:rFonts w:ascii="Wingdings" w:hAnsi="Wingdings" w:hint="default"/>
+      </w:rPr>
+    </w:lvl>
+    <w:lvl w:ilvl="6" w:tplc="040E0001" w:tentative="1">
+      <w:start w:val="1"/>
+      <w:numFmt w:val="bullet"/>
+      <w:lvlText w:val=""/>
+      <w:lvlJc w:val="left"/>
+      <w:pPr>
+        <w:ind w:left="5400" w:hanging="360"/>
+      </w:pPr>
+      <w:rPr>
+        <w:rFonts w:ascii="Symbol" w:hAnsi="Symbol" w:hint="default"/>
+      </w:rPr>
+    </w:lvl>
+    <w:lvl w:ilvl="7" w:tplc="040E0003" w:tentative="1">
+      <w:start w:val="1"/>
+      <w:numFmt w:val="bullet"/>
+      <w:lvlText w:val="o"/>
+      <w:lvlJc w:val="left"/>
+      <w:pPr>
+        <w:ind w:left="6120" w:hanging="360"/>
+      </w:pPr>
+      <w:rPr>
+        <w:rFonts w:ascii="Courier New" w:hAnsi="Courier New" w:cs="Courier New" w:hint="default"/>
+      </w:rPr>
+    </w:lvl>
+    <w:lvl w:ilvl="8" w:tplc="040E0005" w:tentative="1">
+      <w:start w:val="1"/>
+      <w:numFmt w:val="bullet"/>
+      <w:lvlText w:val=""/>
+      <w:lvlJc w:val="left"/>
+      <w:pPr>
+        <w:ind w:left="6840" w:hanging="360"/>
+      </w:pPr>
+      <w:rPr>
+        <w:rFonts w:ascii="Wingdings" w:hAnsi="Wingdings" w:hint="default"/>
+      </w:rPr>
+    </w:lvl>
+  </w:abstractNum>
+  <w:abstractNum w:abstractNumId="6" w15:restartNumberingAfterBreak="0">
     <w:nsid w:val="2FD1379D"/>
     <w:multiLevelType w:val="hybridMultilevel"/>
     <w:tmpl w:val="A5D8EDF6"/>
@@ -11866,7 +14648,119 @@
       </w:rPr>
     </w:lvl>
   </w:abstractNum>
-  <w:abstractNum w:abstractNumId="2" w15:restartNumberingAfterBreak="0">
+  <w:abstractNum w:abstractNumId="7" w15:restartNumberingAfterBreak="0">
+    <w:nsid w:val="39BF0A85"/>
+    <w:multiLevelType w:val="hybridMultilevel"/>
+    <w:tmpl w:val="682CE4E2"/>
+    <w:lvl w:ilvl="0" w:tplc="C81428FA">
+      <w:numFmt w:val="bullet"/>
+      <w:lvlText w:val=""/>
+      <w:lvlJc w:val="left"/>
+      <w:pPr>
+        <w:ind w:left="720" w:hanging="360"/>
+      </w:pPr>
+      <w:rPr>
+        <w:rFonts w:ascii="Calibri" w:eastAsiaTheme="minorHAnsi" w:hAnsi="Calibri" w:cs="Calibri" w:hint="default"/>
+      </w:rPr>
+    </w:lvl>
+    <w:lvl w:ilvl="1" w:tplc="040E0003" w:tentative="1">
+      <w:start w:val="1"/>
+      <w:numFmt w:val="bullet"/>
+      <w:lvlText w:val="o"/>
+      <w:lvlJc w:val="left"/>
+      <w:pPr>
+        <w:ind w:left="1440" w:hanging="360"/>
+      </w:pPr>
+      <w:rPr>
+        <w:rFonts w:ascii="Courier New" w:hAnsi="Courier New" w:cs="Courier New" w:hint="default"/>
+      </w:rPr>
+    </w:lvl>
+    <w:lvl w:ilvl="2" w:tplc="040E0005" w:tentative="1">
+      <w:start w:val="1"/>
+      <w:numFmt w:val="bullet"/>
+      <w:lvlText w:val=""/>
+      <w:lvlJc w:val="left"/>
+      <w:pPr>
+        <w:ind w:left="2160" w:hanging="360"/>
+      </w:pPr>
+      <w:rPr>
+        <w:rFonts w:ascii="Wingdings" w:hAnsi="Wingdings" w:hint="default"/>
+      </w:rPr>
+    </w:lvl>
+    <w:lvl w:ilvl="3" w:tplc="040E0001" w:tentative="1">
+      <w:start w:val="1"/>
+      <w:numFmt w:val="bullet"/>
+      <w:lvlText w:val=""/>
+      <w:lvlJc w:val="left"/>
+      <w:pPr>
+        <w:ind w:left="2880" w:hanging="360"/>
+      </w:pPr>
+      <w:rPr>
+        <w:rFonts w:ascii="Symbol" w:hAnsi="Symbol" w:hint="default"/>
+      </w:rPr>
+    </w:lvl>
+    <w:lvl w:ilvl="4" w:tplc="040E0003" w:tentative="1">
+      <w:start w:val="1"/>
+      <w:numFmt w:val="bullet"/>
+      <w:lvlText w:val="o"/>
+      <w:lvlJc w:val="left"/>
+      <w:pPr>
+        <w:ind w:left="3600" w:hanging="360"/>
+      </w:pPr>
+      <w:rPr>
+        <w:rFonts w:ascii="Courier New" w:hAnsi="Courier New" w:cs="Courier New" w:hint="default"/>
+      </w:rPr>
+    </w:lvl>
+    <w:lvl w:ilvl="5" w:tplc="040E0005" w:tentative="1">
+      <w:start w:val="1"/>
+      <w:numFmt w:val="bullet"/>
+      <w:lvlText w:val=""/>
+      <w:lvlJc w:val="left"/>
+      <w:pPr>
+        <w:ind w:left="4320" w:hanging="360"/>
+      </w:pPr>
+      <w:rPr>
+        <w:rFonts w:ascii="Wingdings" w:hAnsi="Wingdings" w:hint="default"/>
+      </w:rPr>
+    </w:lvl>
+    <w:lvl w:ilvl="6" w:tplc="040E0001" w:tentative="1">
+      <w:start w:val="1"/>
+      <w:numFmt w:val="bullet"/>
+      <w:lvlText w:val=""/>
+      <w:lvlJc w:val="left"/>
+      <w:pPr>
+        <w:ind w:left="5040" w:hanging="360"/>
+      </w:pPr>
+      <w:rPr>
+        <w:rFonts w:ascii="Symbol" w:hAnsi="Symbol" w:hint="default"/>
+      </w:rPr>
+    </w:lvl>
+    <w:lvl w:ilvl="7" w:tplc="040E0003" w:tentative="1">
+      <w:start w:val="1"/>
+      <w:numFmt w:val="bullet"/>
+      <w:lvlText w:val="o"/>
+      <w:lvlJc w:val="left"/>
+      <w:pPr>
+        <w:ind w:left="5760" w:hanging="360"/>
+      </w:pPr>
+      <w:rPr>
+        <w:rFonts w:ascii="Courier New" w:hAnsi="Courier New" w:cs="Courier New" w:hint="default"/>
+      </w:rPr>
+    </w:lvl>
+    <w:lvl w:ilvl="8" w:tplc="040E0005" w:tentative="1">
+      <w:start w:val="1"/>
+      <w:numFmt w:val="bullet"/>
+      <w:lvlText w:val=""/>
+      <w:lvlJc w:val="left"/>
+      <w:pPr>
+        <w:ind w:left="6480" w:hanging="360"/>
+      </w:pPr>
+      <w:rPr>
+        <w:rFonts w:ascii="Wingdings" w:hAnsi="Wingdings" w:hint="default"/>
+      </w:rPr>
+    </w:lvl>
+  </w:abstractNum>
+  <w:abstractNum w:abstractNumId="8" w15:restartNumberingAfterBreak="0">
     <w:nsid w:val="52555E74"/>
     <w:multiLevelType w:val="hybridMultilevel"/>
     <w:tmpl w:val="D0A61EC0"/>
@@ -11979,20 +14873,154 @@
       </w:rPr>
     </w:lvl>
   </w:abstractNum>
+  <w:abstractNum w:abstractNumId="9" w15:restartNumberingAfterBreak="0">
+    <w:nsid w:val="67736DDD"/>
+    <w:multiLevelType w:val="hybridMultilevel"/>
+    <w:tmpl w:val="E6DC4A3A"/>
+    <w:lvl w:ilvl="0" w:tplc="040E0001">
+      <w:start w:val="1"/>
+      <w:numFmt w:val="bullet"/>
+      <w:lvlText w:val=""/>
+      <w:lvlJc w:val="left"/>
+      <w:pPr>
+        <w:ind w:left="720" w:hanging="360"/>
+      </w:pPr>
+      <w:rPr>
+        <w:rFonts w:ascii="Symbol" w:hAnsi="Symbol" w:hint="default"/>
+      </w:rPr>
+    </w:lvl>
+    <w:lvl w:ilvl="1" w:tplc="040E0003" w:tentative="1">
+      <w:start w:val="1"/>
+      <w:numFmt w:val="bullet"/>
+      <w:lvlText w:val="o"/>
+      <w:lvlJc w:val="left"/>
+      <w:pPr>
+        <w:ind w:left="1440" w:hanging="360"/>
+      </w:pPr>
+      <w:rPr>
+        <w:rFonts w:ascii="Courier New" w:hAnsi="Courier New" w:cs="Courier New" w:hint="default"/>
+      </w:rPr>
+    </w:lvl>
+    <w:lvl w:ilvl="2" w:tplc="040E0005" w:tentative="1">
+      <w:start w:val="1"/>
+      <w:numFmt w:val="bullet"/>
+      <w:lvlText w:val=""/>
+      <w:lvlJc w:val="left"/>
+      <w:pPr>
+        <w:ind w:left="2160" w:hanging="360"/>
+      </w:pPr>
+      <w:rPr>
+        <w:rFonts w:ascii="Wingdings" w:hAnsi="Wingdings" w:hint="default"/>
+      </w:rPr>
+    </w:lvl>
+    <w:lvl w:ilvl="3" w:tplc="040E0001" w:tentative="1">
+      <w:start w:val="1"/>
+      <w:numFmt w:val="bullet"/>
+      <w:lvlText w:val=""/>
+      <w:lvlJc w:val="left"/>
+      <w:pPr>
+        <w:ind w:left="2880" w:hanging="360"/>
+      </w:pPr>
+      <w:rPr>
+        <w:rFonts w:ascii="Symbol" w:hAnsi="Symbol" w:hint="default"/>
+      </w:rPr>
+    </w:lvl>
+    <w:lvl w:ilvl="4" w:tplc="040E0003" w:tentative="1">
+      <w:start w:val="1"/>
+      <w:numFmt w:val="bullet"/>
+      <w:lvlText w:val="o"/>
+      <w:lvlJc w:val="left"/>
+      <w:pPr>
+        <w:ind w:left="3600" w:hanging="360"/>
+      </w:pPr>
+      <w:rPr>
+        <w:rFonts w:ascii="Courier New" w:hAnsi="Courier New" w:cs="Courier New" w:hint="default"/>
+      </w:rPr>
+    </w:lvl>
+    <w:lvl w:ilvl="5" w:tplc="040E0005" w:tentative="1">
+      <w:start w:val="1"/>
+      <w:numFmt w:val="bullet"/>
+      <w:lvlText w:val=""/>
+      <w:lvlJc w:val="left"/>
+      <w:pPr>
+        <w:ind w:left="4320" w:hanging="360"/>
+      </w:pPr>
+      <w:rPr>
+        <w:rFonts w:ascii="Wingdings" w:hAnsi="Wingdings" w:hint="default"/>
+      </w:rPr>
+    </w:lvl>
+    <w:lvl w:ilvl="6" w:tplc="040E0001" w:tentative="1">
+      <w:start w:val="1"/>
+      <w:numFmt w:val="bullet"/>
+      <w:lvlText w:val=""/>
+      <w:lvlJc w:val="left"/>
+      <w:pPr>
+        <w:ind w:left="5040" w:hanging="360"/>
+      </w:pPr>
+      <w:rPr>
+        <w:rFonts w:ascii="Symbol" w:hAnsi="Symbol" w:hint="default"/>
+      </w:rPr>
+    </w:lvl>
+    <w:lvl w:ilvl="7" w:tplc="040E0003" w:tentative="1">
+      <w:start w:val="1"/>
+      <w:numFmt w:val="bullet"/>
+      <w:lvlText w:val="o"/>
+      <w:lvlJc w:val="left"/>
+      <w:pPr>
+        <w:ind w:left="5760" w:hanging="360"/>
+      </w:pPr>
+      <w:rPr>
+        <w:rFonts w:ascii="Courier New" w:hAnsi="Courier New" w:cs="Courier New" w:hint="default"/>
+      </w:rPr>
+    </w:lvl>
+    <w:lvl w:ilvl="8" w:tplc="040E0005" w:tentative="1">
+      <w:start w:val="1"/>
+      <w:numFmt w:val="bullet"/>
+      <w:lvlText w:val=""/>
+      <w:lvlJc w:val="left"/>
+      <w:pPr>
+        <w:ind w:left="6480" w:hanging="360"/>
+      </w:pPr>
+      <w:rPr>
+        <w:rFonts w:ascii="Wingdings" w:hAnsi="Wingdings" w:hint="default"/>
+      </w:rPr>
+    </w:lvl>
+  </w:abstractNum>
   <w:num w:numId="1">
+    <w:abstractNumId w:val="6"/>
+  </w:num>
+  <w:num w:numId="2">
+    <w:abstractNumId w:val="3"/>
+  </w:num>
+  <w:num w:numId="3">
+    <w:abstractNumId w:val="8"/>
+  </w:num>
+  <w:num w:numId="4">
+    <w:abstractNumId w:val="4"/>
+  </w:num>
+  <w:num w:numId="5">
+    <w:abstractNumId w:val="7"/>
+  </w:num>
+  <w:num w:numId="6">
+    <w:abstractNumId w:val="5"/>
+  </w:num>
+  <w:num w:numId="7">
+    <w:abstractNumId w:val="0"/>
+  </w:num>
+  <w:num w:numId="8">
+    <w:abstractNumId w:val="9"/>
+  </w:num>
+  <w:num w:numId="9">
     <w:abstractNumId w:val="1"/>
   </w:num>
-  <w:num w:numId="2">
-    <w:abstractNumId w:val="0"/>
-  </w:num>
-  <w:num w:numId="3">
+  <w:num w:numId="10">
     <w:abstractNumId w:val="2"/>
   </w:num>
 </w:numbering>
 </file>
 
 <file path=word/styles.xml><?xml version="1.0" encoding="utf-8"?>
-<w:styles xmlns:mc="http://schemas.openxmlformats.org/markup-compatibility/2006" xmlns:r="http://schemas.openxmlformats.org/officeDocument/2006/relationships" xmlns:w="http://schemas.openxmlformats.org/wordprocessingml/2006/main" xmlns:w14="http://schemas.microsoft.com/office/word/2010/wordml" xmlns:w15="http://schemas.microsoft.com/office/word/2012/wordml" xmlns:w16cid="http://schemas.microsoft.com/office/word/2016/wordml/cid" xmlns:w16se="http://schemas.microsoft.com/office/word/2015/wordml/symex" mc:Ignorable="w14 w15 w16se w16cid">
+<w:styles xmlns:mc="http://schemas.openxmlformats.org/markup-compatibility/2006" xmlns:r="http://schemas.openxmlformats.org/officeDocument/2006/relationships" xmlns:w="http://schemas.openxmlformats.org/wordprocessingml/2006/main" xmlns:w14="http://schemas.microsoft.com/office/word/2010/wordml" xmlns:w15="http://schemas.microsoft.com/office/word/2012/wordml" xmlns:w16se="http://schemas.microsoft.com/office/word/2015/wordml/symex" mc:Ignorable="w14 w15 w16se">
   <w:docDefaults>
     <w:rPrDefault>
       <w:rPr>
@@ -12008,7 +15036,7 @@
       </w:pPr>
     </w:pPrDefault>
   </w:docDefaults>
-  <w:latentStyles w:defLockedState="0" w:defUIPriority="99" w:defSemiHidden="0" w:defUnhideWhenUsed="0" w:defQFormat="0" w:count="375">
+  <w:latentStyles w:defLockedState="0" w:defUIPriority="99" w:defSemiHidden="0" w:defUnhideWhenUsed="0" w:defQFormat="0" w:count="371">
     <w:lsdException w:name="Normal" w:uiPriority="0" w:qFormat="1"/>
     <w:lsdException w:name="heading 1" w:uiPriority="9" w:qFormat="1"/>
     <w:lsdException w:name="heading 2" w:semiHidden="1" w:uiPriority="9" w:unhideWhenUsed="1" w:qFormat="1"/>
@@ -12380,10 +15408,6 @@
     <w:lsdException w:name="List Table 5 Dark Accent 6" w:uiPriority="50"/>
     <w:lsdException w:name="List Table 6 Colorful Accent 6" w:uiPriority="51"/>
     <w:lsdException w:name="List Table 7 Colorful Accent 6" w:uiPriority="52"/>
-    <w:lsdException w:name="Mention" w:semiHidden="1" w:unhideWhenUsed="1"/>
-    <w:lsdException w:name="Smart Hyperlink" w:semiHidden="1" w:unhideWhenUsed="1"/>
-    <w:lsdException w:name="Hashtag" w:semiHidden="1" w:unhideWhenUsed="1"/>
-    <w:lsdException w:name="Unresolved Mention" w:semiHidden="1" w:unhideWhenUsed="1"/>
   </w:latentStyles>
   <w:style w:type="paragraph" w:default="1" w:styleId="Norml">
     <w:name w:val="Normal"/>
@@ -12905,7 +15929,7 @@
       <w:u w:val="single"/>
     </w:rPr>
   </w:style>
-  <w:style w:type="character" w:styleId="Feloldatlanmegemlts">
+  <w:style w:type="character" w:customStyle="1" w:styleId="UnresolvedMention">
     <w:name w:val="Unresolved Mention"/>
     <w:basedOn w:val="Bekezdsalapbettpusa"/>
     <w:uiPriority w:val="99"/>
@@ -13220,7 +16244,7 @@
 </file>
 
 <file path=customXml/itemProps1.xml><?xml version="1.0" encoding="utf-8"?>
-<ds:datastoreItem xmlns:ds="http://schemas.openxmlformats.org/officeDocument/2006/customXml" ds:itemID="{1994AF23-C7C3-4841-B130-BCD757060F4C}">
+<ds:datastoreItem xmlns:ds="http://schemas.openxmlformats.org/officeDocument/2006/customXml" ds:itemID="{50A14348-B41D-451D-AFE7-AFFE16ABF4BD}">
   <ds:schemaRefs>
     <ds:schemaRef ds:uri="http://schemas.openxmlformats.org/officeDocument/2006/bibliography"/>
   </ds:schemaRefs>
